--- a/documentation/SeminarFMTree.docx
+++ b/documentation/SeminarFMTree.docx
@@ -1,6 +1,6 @@
 
 <file path=word/document.xml><?xml version="1.0" encoding="utf-8"?>
-<w:document xmlns:wpc="http://schemas.microsoft.com/office/word/2010/wordprocessingCanvas" xmlns:cx="http://schemas.microsoft.com/office/drawing/2014/chartex" xmlns:cx1="http://schemas.microsoft.com/office/drawing/2015/9/8/chartex" xmlns:cx2="http://schemas.microsoft.com/office/drawing/2015/10/21/chartex" xmlns:cx3="http://schemas.microsoft.com/office/drawing/2016/5/9/chartex" xmlns:cx4="http://schemas.microsoft.com/office/drawing/2016/5/10/chartex" xmlns:cx5="http://schemas.microsoft.com/office/drawing/2016/5/11/chartex" xmlns:cx6="http://schemas.microsoft.com/office/drawing/2016/5/12/chartex" xmlns:cx7="http://schemas.microsoft.com/office/drawing/2016/5/13/chartex" xmlns:cx8="http://schemas.microsoft.com/office/drawing/2016/5/14/chartex" xmlns:mc="http://schemas.openxmlformats.org/markup-compatibility/2006" xmlns:aink="http://schemas.microsoft.com/office/drawing/2016/ink" xmlns:am3d="http://schemas.microsoft.com/office/drawing/2017/model3d" xmlns:o="urn:schemas-microsoft-com:office:office" xmlns:r="http://schemas.openxmlformats.org/officeDocument/2006/relationships" xmlns:m="http://schemas.openxmlformats.org/officeDocument/2006/math" xmlns:v="urn:schemas-microsoft-com:vml" xmlns:wp14="http://schemas.microsoft.com/office/word/2010/wordprocessingDrawing" xmlns:wp="http://schemas.openxmlformats.org/drawingml/2006/wordprocessingDrawing" xmlns:w10="urn:schemas-microsoft-com:office:word" xmlns:w="http://schemas.openxmlformats.org/wordprocessingml/2006/main" xmlns:w14="http://schemas.microsoft.com/office/word/2010/wordml" xmlns:w15="http://schemas.microsoft.com/office/word/2012/wordml" xmlns:w16cid="http://schemas.microsoft.com/office/word/2016/wordml/cid" xmlns:w16se="http://schemas.microsoft.com/office/word/2015/wordml/symex" xmlns:wpg="http://schemas.microsoft.com/office/word/2010/wordprocessingGroup" xmlns:wpi="http://schemas.microsoft.com/office/word/2010/wordprocessingInk" xmlns:wne="http://schemas.microsoft.com/office/word/2006/wordml" xmlns:wps="http://schemas.microsoft.com/office/word/2010/wordprocessingShape" mc:Ignorable="w14 w15 w16se w16cid wp14">
+<w:document xmlns:wpc="http://schemas.microsoft.com/office/word/2010/wordprocessingCanvas" xmlns:mc="http://schemas.openxmlformats.org/markup-compatibility/2006" xmlns:o="urn:schemas-microsoft-com:office:office" xmlns:r="http://schemas.openxmlformats.org/officeDocument/2006/relationships" xmlns:m="http://schemas.openxmlformats.org/officeDocument/2006/math" xmlns:v="urn:schemas-microsoft-com:vml" xmlns:wp14="http://schemas.microsoft.com/office/word/2010/wordprocessingDrawing" xmlns:wp="http://schemas.openxmlformats.org/drawingml/2006/wordprocessingDrawing" xmlns:w10="urn:schemas-microsoft-com:office:word" xmlns:w="http://schemas.openxmlformats.org/wordprocessingml/2006/main" xmlns:w14="http://schemas.microsoft.com/office/word/2010/wordml" xmlns:wpg="http://schemas.microsoft.com/office/word/2010/wordprocessingGroup" xmlns:wpi="http://schemas.microsoft.com/office/word/2010/wordprocessingInk" xmlns:wne="http://schemas.microsoft.com/office/word/2006/wordml" xmlns:wps="http://schemas.microsoft.com/office/word/2010/wordprocessingShape" mc:Ignorable="w14 wp14">
   <w:body>
     <w:p>
       <w:pPr>
@@ -127,7 +127,15 @@
         <w:pStyle w:val="Autordokumenta"/>
       </w:pPr>
       <w:r>
-        <w:t xml:space="preserve">Andrea Bernat, Anel </w:t>
+        <w:t xml:space="preserve">Andrea </w:t>
+      </w:r>
+      <w:proofErr w:type="spellStart"/>
+      <w:r>
+        <w:t>Bernat</w:t>
+      </w:r>
+      <w:proofErr w:type="spellEnd"/>
+      <w:r>
+        <w:t xml:space="preserve">, Anel </w:t>
       </w:r>
       <w:proofErr w:type="spellStart"/>
       <w:r>
@@ -267,6 +275,7 @@
           <w:sz w:val="22"/>
         </w:rPr>
       </w:pPr>
+      <w:proofErr w:type="gramStart"/>
       <w:r>
         <w:rPr>
           <w:sz w:val="22"/>
@@ -287,6 +296,7 @@
         </w:rPr>
         <w:t>, 2020.</w:t>
       </w:r>
+      <w:proofErr w:type="gramEnd"/>
     </w:p>
     <w:p>
       <w:pPr>
@@ -313,8 +323,8 @@
           <w:bCs/>
         </w:rPr>
         <w:sectPr>
-          <w:headerReference w:type="default" r:id="rId8"/>
-          <w:footerReference w:type="default" r:id="rId9"/>
+          <w:headerReference w:type="default" r:id="rId9"/>
+          <w:footerReference w:type="default" r:id="rId10"/>
           <w:pgSz w:w="11906" w:h="16838"/>
           <w:pgMar w:top="1417" w:right="1417" w:bottom="1417" w:left="1417" w:header="708" w:footer="708" w:gutter="0"/>
           <w:pgNumType w:start="0"/>
@@ -345,12 +355,14 @@
       <w:sdtContent>
         <w:p>
           <w:pPr>
-            <w:pStyle w:val="TOCHeading"/>
+            <w:pStyle w:val="TOCNaslov"/>
           </w:pPr>
           <w:proofErr w:type="spellStart"/>
           <w:r>
             <w:t>Sadržaj</w:t>
           </w:r>
+          <w:bookmarkStart w:id="0" w:name="_GoBack"/>
+          <w:bookmarkEnd w:id="0"/>
           <w:proofErr w:type="spellEnd"/>
         </w:p>
         <w:p>
@@ -362,7 +374,7 @@
         </w:p>
         <w:p>
           <w:pPr>
-            <w:pStyle w:val="TOC1"/>
+            <w:pStyle w:val="Sadraj1"/>
             <w:tabs>
               <w:tab w:val="left" w:pos="480"/>
               <w:tab w:val="right" w:leader="dot" w:pos="9062"/>
@@ -372,7 +384,7 @@
               <w:noProof/>
               <w:sz w:val="22"/>
               <w:szCs w:val="22"/>
-              <w:lang w:val="en-US"/>
+              <w:lang w:eastAsia="hr-HR"/>
             </w:rPr>
           </w:pPr>
           <w:r>
@@ -384,10 +396,10 @@
           <w:r>
             <w:fldChar w:fldCharType="separate"/>
           </w:r>
-          <w:hyperlink w:anchor="_Toc29833222" w:history="1">
-            <w:r>
-              <w:rPr>
-                <w:rStyle w:val="Hyperlink"/>
+          <w:hyperlink w:anchor="_Toc29909067" w:history="1">
+            <w:r>
+              <w:rPr>
+                <w:rStyle w:val="Hiperveza"/>
                 <w:noProof/>
               </w:rPr>
               <w:t>1.</w:t>
@@ -398,13 +410,13 @@
                 <w:noProof/>
                 <w:sz w:val="22"/>
                 <w:szCs w:val="22"/>
-                <w:lang w:val="en-US"/>
+                <w:lang w:eastAsia="hr-HR"/>
               </w:rPr>
               <w:tab/>
             </w:r>
             <w:r>
               <w:rPr>
-                <w:rStyle w:val="Hyperlink"/>
+                <w:rStyle w:val="Hiperveza"/>
                 <w:noProof/>
               </w:rPr>
               <w:t>Uvod</w:t>
@@ -428,7 +440,7 @@
                 <w:noProof/>
                 <w:webHidden/>
               </w:rPr>
-              <w:instrText xml:space="preserve"> PAGEREF _Toc29833222 \h </w:instrText>
+              <w:instrText xml:space="preserve"> PAGEREF _Toc29909067 \h </w:instrText>
             </w:r>
             <w:r>
               <w:rPr>
@@ -461,7 +473,7 @@
         </w:p>
         <w:p>
           <w:pPr>
-            <w:pStyle w:val="TOC1"/>
+            <w:pStyle w:val="Sadraj1"/>
             <w:tabs>
               <w:tab w:val="right" w:leader="dot" w:pos="9062"/>
             </w:tabs>
@@ -470,13 +482,13 @@
               <w:noProof/>
               <w:sz w:val="22"/>
               <w:szCs w:val="22"/>
-              <w:lang w:val="en-US"/>
+              <w:lang w:eastAsia="hr-HR"/>
             </w:rPr>
           </w:pPr>
-          <w:hyperlink w:anchor="_Toc29833223" w:history="1">
-            <w:r>
-              <w:rPr>
-                <w:rStyle w:val="Hyperlink"/>
+          <w:hyperlink w:anchor="_Toc29909068" w:history="1">
+            <w:r>
+              <w:rPr>
+                <w:rStyle w:val="Hiperveza"/>
                 <w:noProof/>
               </w:rPr>
               <w:t>2. FM stablo</w:t>
@@ -500,7 +512,7 @@
                 <w:noProof/>
                 <w:webHidden/>
               </w:rPr>
-              <w:instrText xml:space="preserve"> PAGEREF _Toc29833223 \h </w:instrText>
+              <w:instrText xml:space="preserve"> PAGEREF _Toc29909068 \h </w:instrText>
             </w:r>
             <w:r>
               <w:rPr>
@@ -520,7 +532,7 @@
                 <w:noProof/>
                 <w:webHidden/>
               </w:rPr>
-              <w:t>4</w:t>
+              <w:t>2</w:t>
             </w:r>
             <w:r>
               <w:rPr>
@@ -533,7 +545,7 @@
         </w:p>
         <w:p>
           <w:pPr>
-            <w:pStyle w:val="TOC2"/>
+            <w:pStyle w:val="Sadraj2"/>
             <w:tabs>
               <w:tab w:val="right" w:leader="dot" w:pos="9062"/>
             </w:tabs>
@@ -542,13 +554,13 @@
               <w:noProof/>
               <w:sz w:val="22"/>
               <w:szCs w:val="22"/>
-              <w:lang w:val="en-US"/>
+              <w:lang w:eastAsia="hr-HR"/>
             </w:rPr>
           </w:pPr>
-          <w:hyperlink w:anchor="_Toc29833224" w:history="1">
-            <w:r>
-              <w:rPr>
-                <w:rStyle w:val="Hyperlink"/>
+          <w:hyperlink w:anchor="_Toc29909069" w:history="1">
+            <w:r>
+              <w:rPr>
+                <w:rStyle w:val="Hiperveza"/>
                 <w:noProof/>
               </w:rPr>
               <w:t>2.1. Primjer</w:t>
@@ -572,7 +584,7 @@
                 <w:noProof/>
                 <w:webHidden/>
               </w:rPr>
-              <w:instrText xml:space="preserve"> PAGEREF _Toc29833224 \h </w:instrText>
+              <w:instrText xml:space="preserve"> PAGEREF _Toc29909069 \h </w:instrText>
             </w:r>
             <w:r>
               <w:rPr>
@@ -592,7 +604,7 @@
                 <w:noProof/>
                 <w:webHidden/>
               </w:rPr>
-              <w:t>7</w:t>
+              <w:t>5</w:t>
             </w:r>
             <w:r>
               <w:rPr>
@@ -605,7 +617,7 @@
         </w:p>
         <w:p>
           <w:pPr>
-            <w:pStyle w:val="TOC2"/>
+            <w:pStyle w:val="Sadraj2"/>
             <w:tabs>
               <w:tab w:val="right" w:leader="dot" w:pos="9062"/>
             </w:tabs>
@@ -614,16 +626,16 @@
               <w:noProof/>
               <w:sz w:val="22"/>
               <w:szCs w:val="22"/>
-              <w:lang w:val="en-US"/>
+              <w:lang w:eastAsia="hr-HR"/>
             </w:rPr>
           </w:pPr>
-          <w:hyperlink w:anchor="_Toc29833225" w:history="1">
-            <w:r>
-              <w:rPr>
-                <w:rStyle w:val="Hyperlink"/>
+          <w:hyperlink w:anchor="_Toc29909070" w:history="1">
+            <w:r>
+              <w:rPr>
+                <w:rStyle w:val="Hiperveza"/>
                 <w:noProof/>
               </w:rPr>
-              <w:t>2.1. Optimizacija</w:t>
+              <w:t>2.2. Optimizacija</w:t>
             </w:r>
             <w:r>
               <w:rPr>
@@ -644,7 +656,7 @@
                 <w:noProof/>
                 <w:webHidden/>
               </w:rPr>
-              <w:instrText xml:space="preserve"> PAGEREF _Toc29833225 \h </w:instrText>
+              <w:instrText xml:space="preserve"> PAGEREF _Toc29909070 \h </w:instrText>
             </w:r>
             <w:r>
               <w:rPr>
@@ -664,7 +676,7 @@
                 <w:noProof/>
                 <w:webHidden/>
               </w:rPr>
-              <w:t>11</w:t>
+              <w:t>10</w:t>
             </w:r>
             <w:r>
               <w:rPr>
@@ -677,7 +689,7 @@
         </w:p>
         <w:p>
           <w:pPr>
-            <w:pStyle w:val="TOC1"/>
+            <w:pStyle w:val="Sadraj1"/>
             <w:tabs>
               <w:tab w:val="right" w:leader="dot" w:pos="9062"/>
             </w:tabs>
@@ -686,13 +698,13 @@
               <w:noProof/>
               <w:sz w:val="22"/>
               <w:szCs w:val="22"/>
-              <w:lang w:val="en-US"/>
+              <w:lang w:eastAsia="hr-HR"/>
             </w:rPr>
           </w:pPr>
-          <w:hyperlink w:anchor="_Toc29833226" w:history="1">
-            <w:r>
-              <w:rPr>
-                <w:rStyle w:val="Hyperlink"/>
+          <w:hyperlink w:anchor="_Toc29909071" w:history="1">
+            <w:r>
+              <w:rPr>
+                <w:rStyle w:val="Hiperveza"/>
                 <w:noProof/>
               </w:rPr>
               <w:t>3. Rezultati</w:t>
@@ -716,7 +728,7 @@
                 <w:noProof/>
                 <w:webHidden/>
               </w:rPr>
-              <w:instrText xml:space="preserve"> PAGEREF _Toc29833226 \h </w:instrText>
+              <w:instrText xml:space="preserve"> PAGEREF _Toc29909071 \h </w:instrText>
             </w:r>
             <w:r>
               <w:rPr>
@@ -736,7 +748,7 @@
                 <w:noProof/>
                 <w:webHidden/>
               </w:rPr>
-              <w:t>5</w:t>
+              <w:t>11</w:t>
             </w:r>
             <w:r>
               <w:rPr>
@@ -749,7 +761,7 @@
         </w:p>
         <w:p>
           <w:pPr>
-            <w:pStyle w:val="TOC1"/>
+            <w:pStyle w:val="Sadraj1"/>
             <w:tabs>
               <w:tab w:val="right" w:leader="dot" w:pos="9062"/>
             </w:tabs>
@@ -758,13 +770,13 @@
               <w:noProof/>
               <w:sz w:val="22"/>
               <w:szCs w:val="22"/>
-              <w:lang w:val="en-US"/>
+              <w:lang w:eastAsia="hr-HR"/>
             </w:rPr>
           </w:pPr>
-          <w:hyperlink w:anchor="_Toc29833227" w:history="1">
-            <w:r>
-              <w:rPr>
-                <w:rStyle w:val="Hyperlink"/>
+          <w:hyperlink w:anchor="_Toc29909072" w:history="1">
+            <w:r>
+              <w:rPr>
+                <w:rStyle w:val="Hiperveza"/>
                 <w:noProof/>
               </w:rPr>
               <w:t>4. Zaključak</w:t>
@@ -788,7 +800,7 @@
                 <w:noProof/>
                 <w:webHidden/>
               </w:rPr>
-              <w:instrText xml:space="preserve"> PAGEREF _Toc29833227 \h </w:instrText>
+              <w:instrText xml:space="preserve"> PAGEREF _Toc29909072 \h </w:instrText>
             </w:r>
             <w:r>
               <w:rPr>
@@ -808,7 +820,7 @@
                 <w:noProof/>
                 <w:webHidden/>
               </w:rPr>
-              <w:t>22</w:t>
+              <w:t>16</w:t>
             </w:r>
             <w:r>
               <w:rPr>
@@ -821,7 +833,7 @@
         </w:p>
         <w:p>
           <w:pPr>
-            <w:pStyle w:val="TOC1"/>
+            <w:pStyle w:val="Sadraj1"/>
             <w:tabs>
               <w:tab w:val="right" w:leader="dot" w:pos="9062"/>
             </w:tabs>
@@ -830,13 +842,13 @@
               <w:noProof/>
               <w:sz w:val="22"/>
               <w:szCs w:val="22"/>
-              <w:lang w:val="en-US"/>
+              <w:lang w:eastAsia="hr-HR"/>
             </w:rPr>
           </w:pPr>
-          <w:hyperlink w:anchor="_Toc29833228" w:history="1">
-            <w:r>
-              <w:rPr>
-                <w:rStyle w:val="Hyperlink"/>
+          <w:hyperlink w:anchor="_Toc29909073" w:history="1">
+            <w:r>
+              <w:rPr>
+                <w:rStyle w:val="Hiperveza"/>
                 <w:noProof/>
               </w:rPr>
               <w:t>5. Literatura</w:t>
@@ -860,7 +872,7 @@
                 <w:noProof/>
                 <w:webHidden/>
               </w:rPr>
-              <w:instrText xml:space="preserve"> PAGEREF _Toc29833228 \h </w:instrText>
+              <w:instrText xml:space="preserve"> PAGEREF _Toc29909073 \h </w:instrText>
             </w:r>
             <w:r>
               <w:rPr>
@@ -880,7 +892,7 @@
                 <w:noProof/>
                 <w:webHidden/>
               </w:rPr>
-              <w:t>34</w:t>
+              <w:t>17</w:t>
             </w:r>
             <w:r>
               <w:rPr>
@@ -899,7 +911,7 @@
         <w:p>
           <w:pPr>
             <w:sectPr>
-              <w:headerReference w:type="default" r:id="rId10"/>
+              <w:headerReference w:type="default" r:id="rId11"/>
               <w:pgSz w:w="11906" w:h="16838"/>
               <w:pgMar w:top="1417" w:right="1417" w:bottom="1417" w:left="1417" w:header="708" w:footer="708" w:gutter="0"/>
               <w:pgNumType w:start="1"/>
@@ -908,13 +920,11 @@
             </w:sectPr>
           </w:pPr>
         </w:p>
-        <w:bookmarkStart w:id="0" w:name="_GoBack" w:displacedByCustomXml="next"/>
-        <w:bookmarkEnd w:id="0" w:displacedByCustomXml="next"/>
       </w:sdtContent>
     </w:sdt>
     <w:p>
       <w:pPr>
-        <w:pStyle w:val="Heading1"/>
+        <w:pStyle w:val="Naslov1"/>
         <w:numPr>
           <w:ilvl w:val="0"/>
           <w:numId w:val="19"/>
@@ -925,7 +935,7 @@
           <w:szCs w:val="24"/>
         </w:rPr>
       </w:pPr>
-      <w:bookmarkStart w:id="1" w:name="_Toc29833222"/>
+      <w:bookmarkStart w:id="1" w:name="_Toc29909067"/>
       <w:r>
         <w:rPr>
           <w:rFonts w:ascii="Times New Roman" w:hAnsi="Times New Roman" w:cs="Times New Roman"/>
@@ -942,8 +952,8 @@
       <w:pPr>
         <w:ind w:firstLine="708"/>
         <w:sectPr>
-          <w:headerReference w:type="default" r:id="rId11"/>
-          <w:footerReference w:type="default" r:id="rId12"/>
+          <w:headerReference w:type="default" r:id="rId12"/>
+          <w:footerReference w:type="default" r:id="rId13"/>
           <w:pgSz w:w="11906" w:h="16838"/>
           <w:pgMar w:top="1417" w:right="1417" w:bottom="1417" w:left="1417" w:header="708" w:footer="708" w:gutter="0"/>
           <w:pgNumType w:start="1"/>
@@ -952,7 +962,153 @@
         </w:sectPr>
       </w:pPr>
       <w:r>
-        <w:t>Jedan od osnovnih zadataka bioinformatike je prepoznavanje uzoraka u velikoj količini teksta. Algoritmi koji se koriste za rješavanje takvih zadataka uglavnom se sastoje od dvije osnovne funkcionalnosti: određivanje broja zadanog uzorka u tekstu te lociranje svih uzoraka unutar teksta. Poznati algoritmi poput sufiksnih polja ili FM-indeksa zahtijevaju previše memorije ili im je potrebno previše vremena za izvođenje. U ovome radu biti će objašnjen algoritam FM-stablo koji uz pomoć FM-indeksa locira uzorke u tekstu</w:t>
+        <w:t>Jedan od osnovnih zadataka bioinformatike je prepoznavanje uzoraka u velikoj količini teksta.</w:t>
+      </w:r>
+      <w:r>
+        <w:t xml:space="preserve"> Problem prepoznavanja uzoraka je identificiranje pozicija pojavljenog uzorka u zadanom tekstu. Kod genskih podataka, uzorci i tekst se sastoje od malog abecednog skupa  </w:t>
+      </w:r>
+      <m:oMath>
+        <m:nary>
+          <m:naryPr>
+            <m:chr m:val="∑"/>
+            <m:limLoc m:val="undOvr"/>
+            <m:subHide m:val="1"/>
+            <m:supHide m:val="1"/>
+            <m:ctrlPr>
+              <w:rPr>
+                <w:rFonts w:ascii="Cambria Math" w:hAnsi="Cambria Math"/>
+                <w:i/>
+              </w:rPr>
+            </m:ctrlPr>
+          </m:naryPr>
+          <m:sub/>
+          <m:sup/>
+          <m:e>
+            <m:r>
+              <w:rPr>
+                <w:rFonts w:ascii="Cambria Math" w:hAnsi="Cambria Math"/>
+              </w:rPr>
+              <m:t>={A,C,G,T}</m:t>
+            </m:r>
+          </m:e>
+        </m:nary>
+      </m:oMath>
+      <w:r>
+        <w:t xml:space="preserve"> čiji elementi predstavljaju</w:t>
+      </w:r>
+      <w:r>
+        <w:t xml:space="preserve"> </w:t>
+      </w:r>
+      <w:proofErr w:type="spellStart"/>
+      <w:r>
+        <w:t>nukleot</w:t>
+      </w:r>
+      <w:r>
+        <w:t>idne</w:t>
+      </w:r>
+      <w:proofErr w:type="spellEnd"/>
+      <w:r>
+        <w:t xml:space="preserve"> baze unutar DNK molekule.</w:t>
+      </w:r>
+      <w:r>
+        <w:t xml:space="preserve"> Kako bi se proces prepoznavanja uzorka ubrzao jedan od najpoznatijih pristupa je podudaranje indeksima.</w:t>
+      </w:r>
+      <w:r>
+        <w:t xml:space="preserve"> </w:t>
+      </w:r>
+      <w:r>
+        <w:t>Prvo se izgradi struktura indeksa za zadani tekst, a zatim se pomoću izgrađenog indeksa pretražuje uzorak po tekstu. S</w:t>
+      </w:r>
+      <w:r>
+        <w:t>tandardni indeksi poput sufiks</w:t>
+      </w:r>
+      <w:r>
+        <w:t xml:space="preserve">nog </w:t>
+      </w:r>
+      <w:r>
+        <w:t xml:space="preserve"> polja </w:t>
+      </w:r>
+      <w:r>
+        <w:t xml:space="preserve"> sastoje se od dviju osnovnih funkcija: prebrojavanje (eng</w:t>
+      </w:r>
+      <w:r>
+        <w:t>l</w:t>
+      </w:r>
+      <w:r>
+        <w:rPr>
+          <w:i/>
+        </w:rPr>
+        <w:t xml:space="preserve">. </w:t>
+      </w:r>
+      <w:proofErr w:type="spellStart"/>
+      <w:r>
+        <w:rPr>
+          <w:i/>
+        </w:rPr>
+        <w:t>count</w:t>
+      </w:r>
+      <w:proofErr w:type="spellEnd"/>
+      <w:r>
+        <w:t>) i određivanje položaja (eng</w:t>
+      </w:r>
+      <w:r>
+        <w:t>l</w:t>
+      </w:r>
+      <w:r>
+        <w:rPr>
+          <w:i/>
+        </w:rPr>
+        <w:t xml:space="preserve">. </w:t>
+      </w:r>
+      <w:proofErr w:type="spellStart"/>
+      <w:r>
+        <w:rPr>
+          <w:i/>
+        </w:rPr>
+        <w:t>locate</w:t>
+      </w:r>
+      <w:proofErr w:type="spellEnd"/>
+      <w:r>
+        <w:t>)</w:t>
+      </w:r>
+      <w:r>
+        <w:t xml:space="preserve">. Funkcija prebrojavanja će vratiti broj pojava uzorka unutar teksta dok će funkcija određivanja položaja dohvatiti sve pozicije na kojima se uzorak pojavljuje. Veliki problem spomenutih indeksa </w:t>
+      </w:r>
+      <w:r>
+        <w:t xml:space="preserve">je taj </w:t>
+      </w:r>
+      <w:r>
+        <w:t xml:space="preserve">što zahtijevaju previše memorije, pogotovo kod velikih tekstova. Kako bi se riješio ovaj problem razvijeni su različiti komprimirani indeksi, a jedni od njih su i FM indeksi. </w:t>
+      </w:r>
+      <w:r>
+        <w:t>FM</w:t>
+      </w:r>
+      <w:r>
+        <w:t xml:space="preserve"> indeksi su dizajnirani </w:t>
+      </w:r>
+      <w:r>
+        <w:t>tako da daju iste rezultate kao standardni indeksi, samo zauzimaju manje memorije. Nažalost, glavni nedostatak FM indeksa je što njihova funkcija za određivanje položaja je dosta sporija od standardnih indeksa. Prije nekoliko godina, točnije 2017. godine, skupina stručnjaka s MIT-a razvili su algoritam koji će značajno ubrzati funkciju određivanja položaja kod FM indeksa</w:t>
+      </w:r>
+      <w:r>
+        <w:t xml:space="preserve"> pod nazivom FM stablo</w:t>
+      </w:r>
+      <w:r>
+        <w:t>.</w:t>
+      </w:r>
+      <w:r>
+        <w:t xml:space="preserve"> U ovome radu biti će objašnjen algoritam FM stablo</w:t>
+      </w:r>
+      <w:r>
+        <w:t xml:space="preserve"> </w:t>
+      </w:r>
+      <w:r>
+        <w:t xml:space="preserve">koji </w:t>
+      </w:r>
+      <w:r>
+        <w:t>pretvara prostor pretrage u stablo četverostrukog grananja</w:t>
+      </w:r>
+      <w:r>
+        <w:t xml:space="preserve"> i time omogućuje dohvaćanje više lokacija odjednom prolazeći kroz stablo. </w:t>
       </w:r>
       <w:r>
         <w:br w:type="page"/>
@@ -1019,7 +1175,7 @@
                         <w:txbxContent>
                           <w:p>
                             <w:pPr>
-                              <w:pStyle w:val="Caption"/>
+                              <w:pStyle w:val="Opisslike"/>
                               <w:rPr>
                                 <w:sz w:val="22"/>
                                 <w:szCs w:val="22"/>
@@ -1045,16 +1201,16 @@
           </mc:Choice>
           <mc:Fallback>
             <w:pict>
-              <v:shapetype w14:anchorId="0D47208C" id="_x0000_t202" coordsize="21600,21600" o:spt="202" path="m,l,21600r21600,l21600,xe">
+              <v:shapetype id="_x0000_t202" coordsize="21600,21600" o:spt="202" path="m,l,21600r21600,l21600,xe">
                 <v:stroke joinstyle="miter"/>
                 <v:path gradientshapeok="t" o:connecttype="rect"/>
               </v:shapetype>
-              <v:shape id="Text Box 2" o:spid="_x0000_s1026" type="#_x0000_t202" style="position:absolute;left:0;text-align:left;margin-left:31.1pt;margin-top:418.25pt;width:392.65pt;height:40.15pt;z-index:251660288;visibility:visible;mso-wrap-style:square;mso-width-percent:0;mso-height-percent:0;mso-wrap-distance-left:9pt;mso-wrap-distance-top:0;mso-wrap-distance-right:9pt;mso-wrap-distance-bottom:0;mso-position-horizontal:absolute;mso-position-horizontal-relative:text;mso-position-vertical:absolute;mso-position-vertical-relative:text;mso-width-percent:0;mso-height-percent:0;mso-width-relative:page;mso-height-relative:page;v-text-anchor:top" o:gfxdata="UEsDBBQABgAIAAAAIQC2gziS/gAAAOEBAAATAAAAW0NvbnRlbnRfVHlwZXNdLnhtbJSRQU7DMBBF&#10;90jcwfIWJU67QAgl6YK0S0CoHGBkTxKLZGx5TGhvj5O2G0SRWNoz/78nu9wcxkFMGNg6quQqL6RA&#10;0s5Y6ir5vt9lD1JwBDIwOMJKHpHlpr69KfdHjyxSmriSfYz+USnWPY7AufNIadK6MEJMx9ApD/oD&#10;OlTrorhX2lFEilmcO2RdNtjC5xDF9pCuTyYBB5bi6bQ4syoJ3g9WQ0ymaiLzg5KdCXlKLjvcW893&#10;SUOqXwnz5DrgnHtJTxOsQfEKIT7DmDSUCaxw7Rqn8787ZsmRM9e2VmPeBN4uqYvTtW7jvijg9N/y&#10;JsXecLq0q+WD6m8AAAD//wMAUEsDBBQABgAIAAAAIQA4/SH/1gAAAJQBAAALAAAAX3JlbHMvLnJl&#10;bHOkkMFqwzAMhu+DvYPRfXGawxijTi+j0GvpHsDYimMaW0Yy2fr2M4PBMnrbUb/Q94l/f/hMi1qR&#10;JVI2sOt6UJgd+ZiDgffL8ekFlFSbvV0oo4EbChzGx4f9GRdb25HMsYhqlCwG5lrLq9biZkxWOiqY&#10;22YiTra2kYMu1l1tQD30/bPm3wwYN0x18gb45AdQl1tp5j/sFB2T0FQ7R0nTNEV3j6o9feQzro1i&#10;OWA14Fm+Q8a1a8+Bvu/d/dMb2JY5uiPbhG/ktn4cqGU/er3pcvwCAAD//wMAUEsDBBQABgAIAAAA&#10;IQC1S9sK/QEAAOADAAAOAAAAZHJzL2Uyb0RvYy54bWysU8tu2zAQvBfoPxC815KN2ogFy0HqwEWB&#10;9AEk/QCKoiSiFJdd0pbcr++Sst00uRXVgViSu8OZ2dXmduwNOyr0GmzJ57OcM2Ul1Nq2Jf/+tH93&#10;w5kPwtbCgFUlPynPb7dv32wGV6gFdGBqhYxArC8GV/IuBFdkmZed6oWfgVOWLhvAXgTaYpvVKAZC&#10;7022yPNVNgDWDkEq7+n0frrk24TfNEqGr03jVWCm5MQtpBXTWsU1225E0aJwnZZnGuIfWPRCW3r0&#10;CnUvgmAH1K+gei0RPDRhJqHPoGm0VEkDqZnnL9Q8dsKppIXM8e5qk/9/sPLL8RsyXVPvyB4reurR&#10;kxoD+wAjW0R7BucLynp0lBdGOqbUJNW7B5A/PLOw64Rt1R0iDJ0SNdGbx8rsWemE4yNINXyGmp4R&#10;hwAJaGywj96RG4zQicfp2ppIRdLh+/XNarVccibpbpmv1/kyPSGKS7VDHz4q6FkMSo7U+oQujg8+&#10;RDaiuKTExzwYXe+1MWmDbbUzyI6CxmSfvjP6X2nGxmQLsWxCjCdJZlQ2aQxjNZ5tq6A+kWCEaezo&#10;N6GgA/zF2UAjV3L/8yBQcWY+WTItzuclwEtQXQJhJZWWPHA2hbswzfHBoW47Qp7aYuGOjG100hw7&#10;MLE486QxSlacRz7O6fN9yvrzY25/AwAA//8DAFBLAwQUAAYACAAAACEA81ZmH+AAAAAKAQAADwAA&#10;AGRycy9kb3ducmV2LnhtbEyPTU/DMAyG70j8h8hIXBBLV6ArpekEG7vBYR/a2WtDW9E4VZKu3b/H&#10;nOBmy68eP2++nEwnztr51pKC+SwCoam0VUu1gsN+c5+C8AGpws6SVnDRHpbF9VWOWWVH2urzLtSC&#10;IeQzVNCE0GdS+rLRBv3M9pr49mWdwcCrq2XlcGS46WQcRYk02BJ/aLDXq0aX37vBKEjWbhi3tLpb&#10;H94/8LOv4+Pb5ajU7c30+gIi6Cn8heFXn9WhYKeTHajyomNGHHNSQfqQPIHgQPq44OGk4HmepCCL&#10;XP6vUPwAAAD//wMAUEsBAi0AFAAGAAgAAAAhALaDOJL+AAAA4QEAABMAAAAAAAAAAAAAAAAAAAAA&#10;AFtDb250ZW50X1R5cGVzXS54bWxQSwECLQAUAAYACAAAACEAOP0h/9YAAACUAQAACwAAAAAAAAAA&#10;AAAAAAAvAQAAX3JlbHMvLnJlbHNQSwECLQAUAAYACAAAACEAtUvbCv0BAADgAwAADgAAAAAAAAAA&#10;AAAAAAAuAgAAZHJzL2Uyb0RvYy54bWxQSwECLQAUAAYACAAAACEA81ZmH+AAAAAKAQAADwAAAAAA&#10;AAAAAAAAAABXBAAAZHJzL2Rvd25yZXYueG1sUEsFBgAAAAAEAAQA8wAAAGQFAAAAAA==&#10;" stroked="f">
+              <v:shape id="Text Box 2" o:spid="_x0000_s1026" type="#_x0000_t202" style="position:absolute;left:0;text-align:left;margin-left:31.1pt;margin-top:418.25pt;width:392.65pt;height:40.15pt;z-index:251660288;visibility:visible;mso-wrap-style:square;mso-width-percent:0;mso-height-percent:0;mso-wrap-distance-left:9pt;mso-wrap-distance-top:0;mso-wrap-distance-right:9pt;mso-wrap-distance-bottom:0;mso-position-horizontal:absolute;mso-position-horizontal-relative:text;mso-position-vertical:absolute;mso-position-vertical-relative:text;mso-width-percent:0;mso-height-percent:0;mso-width-relative:page;mso-height-relative:page;v-text-anchor:top" o:gfxdata="UEsDBBQABgAIAAAAIQC2gziS/gAAAOEBAAATAAAAW0NvbnRlbnRfVHlwZXNdLnhtbJSRQU7DMBBF&#10;90jcwfIWJU67QAgl6YK0S0CoHGBkTxKLZGx5TGhvj5O2G0SRWNoz/78nu9wcxkFMGNg6quQqL6RA&#10;0s5Y6ir5vt9lD1JwBDIwOMJKHpHlpr69KfdHjyxSmriSfYz+USnWPY7AufNIadK6MEJMx9ApD/oD&#10;OlTrorhX2lFEilmcO2RdNtjC5xDF9pCuTyYBB5bi6bQ4syoJ3g9WQ0ymaiLzg5KdCXlKLjvcW893&#10;SUOqXwnz5DrgnHtJTxOsQfEKIT7DmDSUCaxw7Rqn8787ZsmRM9e2VmPeBN4uqYvTtW7jvijg9N/y&#10;JsXecLq0q+WD6m8AAAD//wMAUEsDBBQABgAIAAAAIQA4/SH/1gAAAJQBAAALAAAAX3JlbHMvLnJl&#10;bHOkkMFqwzAMhu+DvYPRfXGawxijTi+j0GvpHsDYimMaW0Yy2fr2M4PBMnrbUb/Q94l/f/hMi1qR&#10;JVI2sOt6UJgd+ZiDgffL8ekFlFSbvV0oo4EbChzGx4f9GRdb25HMsYhqlCwG5lrLq9biZkxWOiqY&#10;22YiTra2kYMu1l1tQD30/bPm3wwYN0x18gb45AdQl1tp5j/sFB2T0FQ7R0nTNEV3j6o9feQzro1i&#10;OWA14Fm+Q8a1a8+Bvu/d/dMb2JY5uiPbhG/ktn4cqGU/er3pcvwCAAD//wMAUEsDBBQABgAIAAAA&#10;IQDzh80eegIAAAAFAAAOAAAAZHJzL2Uyb0RvYy54bWysVNuO2yAQfa/Uf0C8Z21Hdja24qz20lSV&#10;thdptx9AAMeoGCiQ2Ntq/70DjrO7vUhVVT/gAYbDmZkzrC6GTqIDt05oVePsLMWIK6qZULsaf77f&#10;zJYYOU8UI1IrXuMH7vDF+vWrVW8qPtetloxbBCDKVb2pceu9qZLE0ZZ3xJ1pwxVsNtp2xMPU7hJm&#10;SQ/onUzmabpIem2ZsZpy52D1ZtzE64jfNJz6j03juEeyxsDNx9HGcRvGZL0i1c4S0wp6pEH+gUVH&#10;hIJLT1A3xBO0t+IXqE5Qq51u/BnVXaKbRlAeY4BosvSnaO5aYniMBZLjzClN7v/B0g+HTxYJBrWD&#10;9CjSQY3u+eDRlR7QPKSnN64CrzsDfn6AZXCNoTpzq+kXh5S+bona8Utrdd9ywoBeFk4mz46OOC6A&#10;bPv3msE1ZO91BBoa24XcQTYQoAOPh1NpAhUKi3m5XCyKAiMKe0ValmkRryDVdNpY599y3aFg1NhC&#10;6SM6Odw6H9iQanIJlzktBdsIKePE7rbX0qIDAZls4ndEf+EmVXBWOhwbEccVIAl3hL1AN5b9e5nN&#10;8/RqXs42i+X5LN/kxaw8T5ezNCuvykWal/nN5jEQzPKqFYxxdSsUnySY5X9X4mMzjOKJIkR9jcti&#10;Xowl+mOQafx+F2QnPHSkFF2NlycnUoXCvlEMwiaVJ0KOdvKSfswy5GD6x6xEGYTKjxrww3YAlKCN&#10;rWYPIAiroV5QdXhGwGi1/YZRDy1ZY/d1TyzHSL5TIKrQv5NhJ2M7GURROFpjj9FoXvuxz/fGil0L&#10;yKNslb4E4TUiauKJxVGu0GaR/PFJCH38fB69nh6u9Q8AAAD//wMAUEsDBBQABgAIAAAAIQDzVmYf&#10;4AAAAAoBAAAPAAAAZHJzL2Rvd25yZXYueG1sTI9NT8MwDIbvSPyHyEhcEEtXoCul6QQbu8FhH9rZ&#10;a0Nb0ThVkq7dv8ec4GbLrx4/b76cTCfO2vnWkoL5LAKhqbRVS7WCw35zn4LwAanCzpJWcNEelsX1&#10;VY5ZZUfa6vMu1IIh5DNU0ITQZ1L6stEG/cz2mvj2ZZ3BwKurZeVwZLjpZBxFiTTYEn9osNerRpff&#10;u8EoSNZuGLe0ulsf3j/ws6/j49vlqNTtzfT6AiLoKfyF4Vef1aFgp5MdqPKiY0Ycc1JB+pA8geBA&#10;+rjg4aTgeZ6kIItc/q9Q/AAAAP//AwBQSwECLQAUAAYACAAAACEAtoM4kv4AAADhAQAAEwAAAAAA&#10;AAAAAAAAAAAAAAAAW0NvbnRlbnRfVHlwZXNdLnhtbFBLAQItABQABgAIAAAAIQA4/SH/1gAAAJQB&#10;AAALAAAAAAAAAAAAAAAAAC8BAABfcmVscy8ucmVsc1BLAQItABQABgAIAAAAIQDzh80eegIAAAAF&#10;AAAOAAAAAAAAAAAAAAAAAC4CAABkcnMvZTJvRG9jLnhtbFBLAQItABQABgAIAAAAIQDzVmYf4AAA&#10;AAoBAAAPAAAAAAAAAAAAAAAAANQEAABkcnMvZG93bnJldi54bWxQSwUGAAAAAAQABADzAAAA4QUA&#10;AAAA&#10;" stroked="f">
                 <v:textbox inset="0,0,0,0">
                   <w:txbxContent>
                     <w:p>
                       <w:pPr>
-                        <w:pStyle w:val="Caption"/>
+                        <w:pStyle w:val="Opisslike"/>
                         <w:rPr>
                           <w:sz w:val="22"/>
                           <w:szCs w:val="22"/>
@@ -1072,14 +1228,14 @@
     </w:p>
     <w:p>
       <w:pPr>
-        <w:pStyle w:val="Heading1"/>
+        <w:pStyle w:val="Naslov1"/>
         <w:rPr>
           <w:rFonts w:ascii="Times New Roman" w:hAnsi="Times New Roman" w:cs="Times New Roman"/>
           <w:sz w:val="24"/>
           <w:szCs w:val="24"/>
         </w:rPr>
       </w:pPr>
-      <w:bookmarkStart w:id="3" w:name="_Toc29833223"/>
+      <w:bookmarkStart w:id="3" w:name="_Toc29909068"/>
       <w:r>
         <w:rPr>
           <w:rFonts w:ascii="Times New Roman" w:hAnsi="Times New Roman" w:cs="Times New Roman"/>
@@ -1105,7 +1261,73 @@
         <w:ind w:firstLine="708"/>
       </w:pPr>
       <w:r>
-        <w:t>Radi lagšeg razumjevanja FM-stabla, prvo će ukratko biti pojašnjeno sufiksno polje SA i FM-indexi. Zadatak SA je spremiti sve pozicije sufiksa za primljeni tekst T, počevši od leksički manjih pa do leksički većih nizeva. FM-indeksi sastoje se od prvog i posljednjeg stupca Burrows-Wheeler matrice koja nastaje kružnom rotacijom teksta te sortiranje redaka od leksički najmanjega do najvećega. Prvi stupac matrice označava se s F, a posljednji s BWT(T). U Tablici 1 prikazana je matrica i SA za ulazni tekst T=acat$, gdje znak „$” predstavlja kraj niza.</w:t>
+        <w:t xml:space="preserve">FM-stablo sastoji se od FM indeksa i uzorkovanog sufiksnog polja </w:t>
+      </w:r>
+      <w:r>
+        <w:rPr>
+          <w:i/>
+        </w:rPr>
+        <w:t>SA</w:t>
+      </w:r>
+      <w:r>
+        <w:t xml:space="preserve">. </w:t>
+      </w:r>
+      <w:r>
+        <w:t xml:space="preserve">Zadatak SA je spremiti sve pozicije sufiksa za primljeni tekst </w:t>
+      </w:r>
+      <w:r>
+        <w:rPr>
+          <w:i/>
+        </w:rPr>
+        <w:t>T</w:t>
+      </w:r>
+      <w:r>
+        <w:t xml:space="preserve">, počevši od leksički manjih pa do leksički većih nizeva. FM-indeksi sastoje se od prvog i posljednjeg stupca Burrows-Wheeler matrice koja nastaje kružnom rotacijom teksta te sortiranje redaka od leksički najmanjega do najvećega. Prvi stupac matrice označava se s </w:t>
+      </w:r>
+      <w:r>
+        <w:rPr>
+          <w:i/>
+        </w:rPr>
+        <w:t>F</w:t>
+      </w:r>
+      <w:r>
+        <w:t xml:space="preserve">, a posljednji s </w:t>
+      </w:r>
+      <w:r>
+        <w:rPr>
+          <w:i/>
+        </w:rPr>
+        <w:t>BWT(T).</w:t>
+      </w:r>
+      <w:r>
+        <w:t xml:space="preserve"> U Tablici 1 prikazana je matrica i </w:t>
+      </w:r>
+      <w:r>
+        <w:rPr>
+          <w:i/>
+        </w:rPr>
+        <w:t>SA</w:t>
+      </w:r>
+      <w:r>
+        <w:t xml:space="preserve"> za ulazni tekst </w:t>
+      </w:r>
+      <w:r>
+        <w:rPr>
+          <w:i/>
+        </w:rPr>
+        <w:t>T=acat$</w:t>
+      </w:r>
+      <w:r>
+        <w:t xml:space="preserve">, gdje znak </w:t>
+      </w:r>
+      <w:r>
+        <w:rPr>
+          <w:i/>
+        </w:rPr>
+        <w:t>„$”</w:t>
+      </w:r>
+      <w:r>
+        <w:t xml:space="preserve"> predstavlja kraj niza.</w:t>
       </w:r>
     </w:p>
     <w:p>
@@ -2128,17 +2350,278 @@
     </w:p>
     <w:p>
       <w:r>
-        <w:t>Kako bi se odredio raspon redaka [sp, ep] matrice M koji sadrže uzoraka P, FM-stablo koristi funkciju algoritma FM-indexa: pretraga_unazad(P, T). Za algoritam je potrebno prethodno izračunati C[s], gdje je s slovo, a C[s] broj slova u T koja imaju manju leksičku vrijednost od s. Formula ranks(BWT(T),index) vraća broj pojavljivanja znaka s u BWT(T)[0,index-1].</w:t>
+        <w:t xml:space="preserve">Kako bi se odredio raspon redaka </w:t>
+      </w:r>
+      <w:r>
+        <w:rPr>
+          <w:i/>
+        </w:rPr>
+        <w:t>[sp, ep]</w:t>
+      </w:r>
+      <w:r>
+        <w:t xml:space="preserve"> matrice </w:t>
+      </w:r>
+      <w:r>
+        <w:rPr>
+          <w:i/>
+        </w:rPr>
+        <w:t>M</w:t>
+      </w:r>
+      <w:r>
+        <w:t xml:space="preserve"> koji </w:t>
+      </w:r>
+      <w:r>
+        <w:t>počinju uzorkom</w:t>
+      </w:r>
+      <w:r>
+        <w:t xml:space="preserve"> </w:t>
+      </w:r>
+      <w:r>
+        <w:rPr>
+          <w:i/>
+        </w:rPr>
+        <w:t>P</w:t>
+      </w:r>
+      <w:r>
+        <w:t xml:space="preserve">, FM-stablo </w:t>
+      </w:r>
+      <w:r>
+        <w:t xml:space="preserve">kao funkciju prebrojavanja </w:t>
+      </w:r>
+      <w:r>
+        <w:t>koristi funkciju algoritma FM-</w:t>
+      </w:r>
+      <w:proofErr w:type="spellStart"/>
+      <w:r>
+        <w:t>indexa</w:t>
+      </w:r>
+      <w:proofErr w:type="spellEnd"/>
+      <w:r>
+        <w:t xml:space="preserve">: </w:t>
+      </w:r>
+      <w:r>
+        <w:rPr>
+          <w:i/>
+        </w:rPr>
+        <w:t>pretraga_unazad(P, T).</w:t>
+      </w:r>
+      <w:r>
+        <w:t xml:space="preserve"> Za algoritam je potrebno prethodno izračunati </w:t>
+      </w:r>
+      <w:r>
+        <w:rPr>
+          <w:i/>
+        </w:rPr>
+        <w:t>C[s],</w:t>
+      </w:r>
+      <w:r>
+        <w:t xml:space="preserve"> gdje je </w:t>
+      </w:r>
+      <w:r>
+        <w:rPr>
+          <w:i/>
+        </w:rPr>
+        <w:t>s</w:t>
+      </w:r>
+      <w:r>
+        <w:t xml:space="preserve"> slovo, a </w:t>
+      </w:r>
+      <w:r>
+        <w:rPr>
+          <w:i/>
+        </w:rPr>
+        <w:t>C[s]</w:t>
+      </w:r>
+      <w:r>
+        <w:t xml:space="preserve"> broj slova u </w:t>
+      </w:r>
+      <w:r>
+        <w:rPr>
+          <w:i/>
+        </w:rPr>
+        <w:t>T</w:t>
+      </w:r>
+      <w:r>
+        <w:t xml:space="preserve"> koja imaju manju leksičku vrijednost od </w:t>
+      </w:r>
+      <w:r>
+        <w:rPr>
+          <w:i/>
+        </w:rPr>
+        <w:t>s</w:t>
+      </w:r>
+      <w:r>
+        <w:t xml:space="preserve">. Formula </w:t>
+      </w:r>
+      <w:r>
+        <w:rPr>
+          <w:i/>
+        </w:rPr>
+        <w:t>rank</w:t>
+      </w:r>
+      <w:r>
+        <w:rPr>
+          <w:i/>
+          <w:vertAlign w:val="subscript"/>
+        </w:rPr>
+        <w:t>s</w:t>
+      </w:r>
+      <w:r>
+        <w:rPr>
+          <w:i/>
+        </w:rPr>
+        <w:t>(BWT(T),index)</w:t>
+      </w:r>
+      <w:r>
+        <w:t xml:space="preserve"> vraća broj pojavljivanja znaka </w:t>
+      </w:r>
+      <w:r>
+        <w:rPr>
+          <w:i/>
+        </w:rPr>
+        <w:t>s</w:t>
+      </w:r>
+      <w:r>
+        <w:t xml:space="preserve"> u </w:t>
+      </w:r>
+      <w:r>
+        <w:rPr>
+          <w:i/>
+        </w:rPr>
+        <w:t>BWT(T)[0,index-1].</w:t>
       </w:r>
     </w:p>
     <w:p>
       <w:r>
-        <w:t>C[s] vrijednosti za prethodni primjer nalaze se u Tablici 2. Slova su poredana od leksički najmanjega tj. znak $ ima najmanju leksičku vrijednost. Ne postoji slovo s manjom leksičkom vrijednošću od $ te je zato C[$]=0. U tekstu T se jedan put ponavlja $ i dva put a pa je zato C[c]=3 itd.</w:t>
+        <w:rPr>
+          <w:i/>
+        </w:rPr>
+        <w:t>C[s]</w:t>
+      </w:r>
+      <w:r>
+        <w:t xml:space="preserve"> vrijednosti za prethodni primjer nalaze se u Tablici 2. Slova su poredana od</w:t>
+      </w:r>
+      <w:r>
+        <w:t xml:space="preserve"> leksički najmanjega. Z</w:t>
+      </w:r>
+      <w:r>
+        <w:t xml:space="preserve">nak </w:t>
+      </w:r>
+      <w:r>
+        <w:rPr>
+          <w:i/>
+        </w:rPr>
+        <w:t>$</w:t>
+      </w:r>
+      <w:r>
+        <w:t xml:space="preserve"> ima najmanju leksičku vrijednost. Ne postoji slovo </w:t>
+      </w:r>
+      <w:r>
+        <w:rPr>
+          <w:i/>
+        </w:rPr>
+        <w:t>s</w:t>
+      </w:r>
+      <w:r>
+        <w:t xml:space="preserve"> manjom leksičkom vrijednošću od </w:t>
+      </w:r>
+      <w:r>
+        <w:rPr>
+          <w:i/>
+        </w:rPr>
+        <w:t>$</w:t>
+      </w:r>
+      <w:r>
+        <w:t xml:space="preserve"> te je zato </w:t>
+      </w:r>
+      <w:r>
+        <w:rPr>
+          <w:i/>
+        </w:rPr>
+        <w:t>C[$]=0</w:t>
+      </w:r>
+      <w:r>
+        <w:t xml:space="preserve">. U tekstu </w:t>
+      </w:r>
+      <w:r>
+        <w:rPr>
+          <w:i/>
+        </w:rPr>
+        <w:t>T</w:t>
+      </w:r>
+      <w:r>
+        <w:t xml:space="preserve"> se jedan put ponavlja </w:t>
+      </w:r>
+      <w:r>
+        <w:rPr>
+          <w:i/>
+        </w:rPr>
+        <w:t>$</w:t>
+      </w:r>
+      <w:r>
+        <w:t xml:space="preserve"> i dva put</w:t>
+      </w:r>
+      <w:r>
+        <w:t>a</w:t>
+      </w:r>
+      <w:r>
+        <w:t xml:space="preserve"> </w:t>
+      </w:r>
+      <w:r>
+        <w:rPr>
+          <w:i/>
+        </w:rPr>
+        <w:t>a</w:t>
+      </w:r>
+      <w:r>
+        <w:t xml:space="preserve"> pa je zato </w:t>
+      </w:r>
+      <w:r>
+        <w:rPr>
+          <w:i/>
+        </w:rPr>
+        <w:t>C[c]=3</w:t>
+      </w:r>
+      <w:r>
+        <w:t xml:space="preserve"> itd.</w:t>
       </w:r>
     </w:p>
     <w:p>
       <w:r>
-        <w:t>Dodatno, C[s+1] predstavlja prvi leksički znak veći od s. Za naš primjer vrijedi ako je s=a, onda je C[a+1]=C[c].</w:t>
+        <w:t xml:space="preserve">Dodatno, </w:t>
+      </w:r>
+      <w:r>
+        <w:rPr>
+          <w:i/>
+        </w:rPr>
+        <w:t>C[s+1]</w:t>
+      </w:r>
+      <w:r>
+        <w:t xml:space="preserve"> predstavlja prvi leksički znak veći od </w:t>
+      </w:r>
+      <w:r>
+        <w:rPr>
+          <w:i/>
+        </w:rPr>
+        <w:t>s</w:t>
+      </w:r>
+      <w:r>
+        <w:t xml:space="preserve">. Za naš primjer vrijedi ako je </w:t>
+      </w:r>
+      <w:r>
+        <w:rPr>
+          <w:i/>
+        </w:rPr>
+        <w:t>s=a</w:t>
+      </w:r>
+      <w:r>
+        <w:t xml:space="preserve">, onda je </w:t>
+      </w:r>
+      <w:r>
+        <w:rPr>
+          <w:i/>
+        </w:rPr>
+        <w:t>C[a+1]=C[c].</w:t>
       </w:r>
     </w:p>
     <w:p>
@@ -2167,11 +2650,11 @@
         <w:tblLook w:val="04A0" w:firstRow="1" w:lastRow="0" w:firstColumn="1" w:lastColumn="0" w:noHBand="0" w:noVBand="1"/>
       </w:tblPr>
       <w:tblGrid>
-        <w:gridCol w:w="1820"/>
-        <w:gridCol w:w="1810"/>
-        <w:gridCol w:w="1810"/>
-        <w:gridCol w:w="1811"/>
-        <w:gridCol w:w="1811"/>
+        <w:gridCol w:w="1857"/>
+        <w:gridCol w:w="1857"/>
+        <w:gridCol w:w="1857"/>
+        <w:gridCol w:w="1858"/>
+        <w:gridCol w:w="1858"/>
       </w:tblGrid>
       <w:tr>
         <w:tc>
@@ -2514,12 +2997,12 @@
         <w:tblLook w:val="04A0" w:firstRow="1" w:lastRow="0" w:firstColumn="1" w:lastColumn="0" w:noHBand="0" w:noVBand="1"/>
       </w:tblPr>
       <w:tblGrid>
-        <w:gridCol w:w="1509"/>
-        <w:gridCol w:w="1515"/>
-        <w:gridCol w:w="1515"/>
-        <w:gridCol w:w="1516"/>
-        <w:gridCol w:w="1516"/>
-        <w:gridCol w:w="1491"/>
+        <w:gridCol w:w="1530"/>
+        <w:gridCol w:w="1556"/>
+        <w:gridCol w:w="1556"/>
+        <w:gridCol w:w="1557"/>
+        <w:gridCol w:w="1557"/>
+        <w:gridCol w:w="1531"/>
       </w:tblGrid>
       <w:tr>
         <w:tc>
@@ -3541,37 +4024,447 @@
     </w:p>
     <w:p>
       <w:r>
-        <w:t>Funkcija pretraga_unazad(P, T) kreće od posljednjeg slova u P te se u svakom koraku pomiće za jedno slovo u lijevo. Na početku se se inicijaliziraju sp=C[s] i ep=C[s+1]-1. Time se dobivaju svi redci M kojima F(prvi stupac) sadrži s. U svim sljedećim koracima ako vrijedi sp≤ep, računa se LF mapiranje (engl. Last-to-First mapping) za sp i ep prema formuli LF(l)=C[BWT(T)[l]]+ rankl(BWT(T),l) tj. sp=C[s]+ranks(BWT(T),sp) i ep=C[s]+ranks(BWT(T),ep+1)-1. U slučaju da je sp&gt;ep, uzorak ne postoji u tekstu.</w:t>
+        <w:t xml:space="preserve">Funkcija </w:t>
+      </w:r>
+      <w:r>
+        <w:rPr>
+          <w:i/>
+        </w:rPr>
+        <w:t>pretraga_unazad(P, T)</w:t>
+      </w:r>
+      <w:r>
+        <w:t xml:space="preserve"> kreće od posljednjeg slova u </w:t>
+      </w:r>
+      <w:r>
+        <w:rPr>
+          <w:i/>
+        </w:rPr>
+        <w:t>P</w:t>
+      </w:r>
+      <w:r>
+        <w:t xml:space="preserve"> te se u svakom koraku pomiće za jedno slovo u lijevo. Na početku se se inicijaliziraju </w:t>
+      </w:r>
+      <w:r>
+        <w:rPr>
+          <w:i/>
+        </w:rPr>
+        <w:t>sp=C[s]</w:t>
+      </w:r>
+      <w:r>
+        <w:t xml:space="preserve"> i </w:t>
+      </w:r>
+      <w:r>
+        <w:rPr>
+          <w:i/>
+        </w:rPr>
+        <w:t>ep=C[s+1]-1</w:t>
+      </w:r>
+      <w:r>
+        <w:t>. Time se dobivaju svi redci</w:t>
+      </w:r>
+      <w:r>
+        <w:t xml:space="preserve"> matrice</w:t>
+      </w:r>
+      <w:r>
+        <w:t xml:space="preserve"> </w:t>
+      </w:r>
+      <w:r>
+        <w:rPr>
+          <w:i/>
+        </w:rPr>
+        <w:t>M</w:t>
+      </w:r>
+      <w:r>
+        <w:t xml:space="preserve"> </w:t>
+      </w:r>
+      <w:r>
+        <w:t xml:space="preserve">u </w:t>
+      </w:r>
+      <w:r>
+        <w:t xml:space="preserve">kojima </w:t>
+      </w:r>
+      <w:r>
+        <w:rPr>
+          <w:i/>
+        </w:rPr>
+        <w:t>F</w:t>
+      </w:r>
+      <w:r>
+        <w:t xml:space="preserve">(prvi stupac) sadrži </w:t>
+      </w:r>
+      <w:r>
+        <w:rPr>
+          <w:i/>
+        </w:rPr>
+        <w:t>s</w:t>
+      </w:r>
+      <w:r>
+        <w:t xml:space="preserve">. U svim sljedećim koracima ako vrijedi </w:t>
+      </w:r>
+      <w:r>
+        <w:rPr>
+          <w:i/>
+        </w:rPr>
+        <w:t>sp≤ep</w:t>
+      </w:r>
+      <w:r>
+        <w:t xml:space="preserve">, računa se LF mapiranje (engl. Last-to-First mapping) za </w:t>
+      </w:r>
+      <w:r>
+        <w:rPr>
+          <w:i/>
+        </w:rPr>
+        <w:t>sp</w:t>
+      </w:r>
+      <w:r>
+        <w:t xml:space="preserve"> i </w:t>
+      </w:r>
+      <w:r>
+        <w:rPr>
+          <w:i/>
+        </w:rPr>
+        <w:t>ep</w:t>
+      </w:r>
+      <w:r>
+        <w:t xml:space="preserve"> pr</w:t>
+      </w:r>
+      <w:r>
+        <w:t xml:space="preserve">ema formuli </w:t>
+      </w:r>
+      <w:r>
+        <w:rPr>
+          <w:i/>
+        </w:rPr>
+        <w:t>LF(l)=C[BWT(T)[l]]+</w:t>
+      </w:r>
+      <w:proofErr w:type="spellStart"/>
+      <w:r>
+        <w:rPr>
+          <w:i/>
+        </w:rPr>
+        <w:t>rank</w:t>
+      </w:r>
+      <w:r>
+        <w:rPr>
+          <w:i/>
+          <w:vertAlign w:val="subscript"/>
+        </w:rPr>
+        <w:t>l</w:t>
+      </w:r>
+      <w:proofErr w:type="spellEnd"/>
+      <w:r>
+        <w:rPr>
+          <w:i/>
+        </w:rPr>
+        <w:t>(BWT(T),l)</w:t>
+      </w:r>
+      <w:r>
+        <w:t xml:space="preserve"> tj. </w:t>
+      </w:r>
+      <w:r>
+        <w:rPr>
+          <w:i/>
+        </w:rPr>
+        <w:t>sp=C[s]+rank</w:t>
+      </w:r>
+      <w:r>
+        <w:rPr>
+          <w:i/>
+          <w:vertAlign w:val="subscript"/>
+        </w:rPr>
+        <w:t>s</w:t>
+      </w:r>
+      <w:r>
+        <w:rPr>
+          <w:i/>
+        </w:rPr>
+        <w:t>(BWT(T),sp)</w:t>
+      </w:r>
+      <w:r>
+        <w:t xml:space="preserve"> i </w:t>
+      </w:r>
+      <w:r>
+        <w:rPr>
+          <w:i/>
+        </w:rPr>
+        <w:t>ep=C[s]+rank</w:t>
+      </w:r>
+      <w:r>
+        <w:rPr>
+          <w:i/>
+          <w:vertAlign w:val="subscript"/>
+        </w:rPr>
+        <w:t>s</w:t>
+      </w:r>
+      <w:r>
+        <w:rPr>
+          <w:i/>
+        </w:rPr>
+        <w:t>(BWT(T),ep+1)-1</w:t>
+      </w:r>
+      <w:r>
+        <w:t xml:space="preserve">. U slučaju da je </w:t>
+      </w:r>
+      <w:r>
+        <w:rPr>
+          <w:i/>
+        </w:rPr>
+        <w:t>sp&gt;ep</w:t>
+      </w:r>
+      <w:r>
+        <w:t>, uzorak ne postoji u tekstu.</w:t>
       </w:r>
     </w:p>
     <w:p>
       <w:r>
-        <w:t>U nastavku je prikazano traženje intervala [sp, ep] za dani uzorak P=ac (T=acat$, tekst iz početnog primjera).</w:t>
+        <w:t xml:space="preserve">U nastavku je prikazano traženje intervala </w:t>
+      </w:r>
+      <w:r>
+        <w:rPr>
+          <w:i/>
+        </w:rPr>
+        <w:t>[sp, ep]</w:t>
+      </w:r>
+      <w:r>
+        <w:t xml:space="preserve"> za dani uzorak </w:t>
+      </w:r>
+      <w:r>
+        <w:rPr>
+          <w:i/>
+        </w:rPr>
+        <w:t>P=ac</w:t>
+      </w:r>
+      <w:r>
+        <w:t xml:space="preserve"> (</w:t>
+      </w:r>
+      <w:r>
+        <w:rPr>
+          <w:i/>
+        </w:rPr>
+        <w:t>T=acat$,</w:t>
+      </w:r>
+      <w:r>
+        <w:t xml:space="preserve"> tekst iz početnog primjera).</w:t>
       </w:r>
     </w:p>
     <w:p>
       <w:r>
-        <w:t>Kreće se od kraja P tj. znak s=c. sp=C[c]=3, ep=C[c+1]-1=C[t]-1=4-1=3</w:t>
+        <w:t xml:space="preserve">Kreće se od kraja </w:t>
+      </w:r>
+      <w:r>
+        <w:rPr>
+          <w:i/>
+        </w:rPr>
+        <w:t>P</w:t>
+      </w:r>
+      <w:r>
+        <w:t xml:space="preserve"> tj. znak </w:t>
+      </w:r>
+      <w:r>
+        <w:rPr>
+          <w:i/>
+        </w:rPr>
+        <w:t>s=c.</w:t>
+      </w:r>
+      <w:r>
+        <w:t xml:space="preserve"> </w:t>
+      </w:r>
+      <w:proofErr w:type="spellStart"/>
+      <w:r>
+        <w:rPr>
+          <w:i/>
+        </w:rPr>
+        <w:t>sp</w:t>
+      </w:r>
+      <w:proofErr w:type="spellEnd"/>
+      <w:r>
+        <w:rPr>
+          <w:i/>
+        </w:rPr>
+        <w:t>=C[c]=</w:t>
+      </w:r>
+      <w:r>
+        <w:t xml:space="preserve">3, </w:t>
+      </w:r>
+      <w:r>
+        <w:rPr>
+          <w:i/>
+        </w:rPr>
+        <w:t>ep=C[c+1]-</w:t>
+      </w:r>
+      <w:r>
+        <w:t>1=</w:t>
+      </w:r>
+      <w:r>
+        <w:rPr>
+          <w:i/>
+        </w:rPr>
+        <w:t>C[t]-</w:t>
+      </w:r>
+      <w:r>
+        <w:t>1=4-1=3</w:t>
       </w:r>
     </w:p>
     <w:p>
       <w:r>
-        <w:t>Sljedeći znak je s=a. sp=C[a]+ranka(BWT(T),3)=1+0=1,</w:t>
+        <w:t xml:space="preserve">Sljedeći znak je </w:t>
+      </w:r>
+      <w:r>
+        <w:rPr>
+          <w:i/>
+        </w:rPr>
+        <w:t>s=a</w:t>
+      </w:r>
+      <w:r>
+        <w:t xml:space="preserve">. </w:t>
+      </w:r>
+      <w:proofErr w:type="spellStart"/>
+      <w:r>
+        <w:rPr>
+          <w:i/>
+        </w:rPr>
+        <w:t>sp</w:t>
+      </w:r>
+      <w:proofErr w:type="spellEnd"/>
+      <w:r>
+        <w:rPr>
+          <w:i/>
+        </w:rPr>
+        <w:t>=C[a]+rank</w:t>
+      </w:r>
+      <w:r>
+        <w:rPr>
+          <w:i/>
+          <w:vertAlign w:val="subscript"/>
+        </w:rPr>
+        <w:t>a</w:t>
+      </w:r>
+      <w:r>
+        <w:rPr>
+          <w:i/>
+        </w:rPr>
+        <w:t>(BWT(T)</w:t>
+      </w:r>
+      <w:r>
+        <w:t>,3)=1+0=1,</w:t>
       </w:r>
     </w:p>
     <w:p>
       <w:r>
-        <w:t>ep=C[a]+ranka(BWT(T),3+1)-1=1+1-1=1</w:t>
+        <w:rPr>
+          <w:i/>
+        </w:rPr>
+        <w:t>ep=C[a]+rank</w:t>
+      </w:r>
+      <w:r>
+        <w:rPr>
+          <w:i/>
+          <w:vertAlign w:val="subscript"/>
+        </w:rPr>
+        <w:t>a</w:t>
+      </w:r>
+      <w:r>
+        <w:rPr>
+          <w:i/>
+        </w:rPr>
+        <w:t>(BWT(T),</w:t>
+      </w:r>
+      <w:r>
+        <w:t>3+1)-1=1+1-1=1</w:t>
       </w:r>
     </w:p>
     <w:p>
       <w:r>
-        <w:t>Pomoću sp i ep može se izračunati broj uzoraka u tekstu: ep-sp+1=1-1+1=1</w:t>
+        <w:t xml:space="preserve">Pomoću </w:t>
+      </w:r>
+      <w:r>
+        <w:rPr>
+          <w:i/>
+        </w:rPr>
+        <w:t>sp</w:t>
+      </w:r>
+      <w:r>
+        <w:t xml:space="preserve"> i </w:t>
+      </w:r>
+      <w:r>
+        <w:rPr>
+          <w:i/>
+        </w:rPr>
+        <w:t>ep</w:t>
+      </w:r>
+      <w:r>
+        <w:t xml:space="preserve"> može se izračunati broj uzoraka u tekstu: </w:t>
+      </w:r>
+      <w:r>
+        <w:rPr>
+          <w:i/>
+        </w:rPr>
+        <w:t>ep-sp</w:t>
+      </w:r>
+      <w:r>
+        <w:t>+1=1-1+1=1</w:t>
       </w:r>
     </w:p>
     <w:p>
       <w:r>
-        <w:t>To je bilo prvo slovo uzorka P te je pretraga završena. Kako je sp=ep=1, to znači da se u Tablici 1 gleda redak kojemu je i=1. U slučaju da postoje sve vrijednosti u SA, može se odma saznati lokacija uzorka u tekstu sa SA[1]=0 tj. Uzorak P=ac kreće od T[0].</w:t>
+        <w:t xml:space="preserve">To je bilo prvo slovo uzorka </w:t>
+      </w:r>
+      <w:r>
+        <w:rPr>
+          <w:i/>
+        </w:rPr>
+        <w:t>P</w:t>
+      </w:r>
+      <w:r>
+        <w:t xml:space="preserve"> te je pretraga završena. Kako je </w:t>
+      </w:r>
+      <w:r>
+        <w:rPr>
+          <w:i/>
+        </w:rPr>
+        <w:t>sp=ep=1</w:t>
+      </w:r>
+      <w:r>
+        <w:t xml:space="preserve">, to znači da se u Tablici 1 gleda redak kojemu je </w:t>
+      </w:r>
+      <w:r>
+        <w:rPr>
+          <w:i/>
+        </w:rPr>
+        <w:t>i=1</w:t>
+      </w:r>
+      <w:r>
+        <w:t>. U slučaju da postoje sve vrijednosti u SA, može se odma</w:t>
+      </w:r>
+      <w:r>
+        <w:t>h</w:t>
+      </w:r>
+      <w:r>
+        <w:t xml:space="preserve"> saznati lokacija uzorka u tekstu sa </w:t>
+      </w:r>
+      <w:r>
+        <w:rPr>
+          <w:i/>
+        </w:rPr>
+        <w:t>SA[1]=0</w:t>
+      </w:r>
+      <w:r>
+        <w:t xml:space="preserve"> tj. Uzorak </w:t>
+      </w:r>
+      <w:r>
+        <w:rPr>
+          <w:i/>
+        </w:rPr>
+        <w:t>P=ac</w:t>
+      </w:r>
+      <w:r>
+        <w:t xml:space="preserve"> kreće od </w:t>
+      </w:r>
+      <w:r>
+        <w:rPr>
+          <w:i/>
+        </w:rPr>
+        <w:t>T[0].</w:t>
       </w:r>
     </w:p>
     <w:p>
@@ -3582,12 +4475,199 @@
     <w:p/>
     <w:p>
       <w:r>
-        <w:t>Ključ FM-stabla je njegova funkcija pronalaženja uzoraka u tekstu. Prednost FM-stabla je to što se više lokacija uzorka u tekstu može pronaći istovremeno. To je moguće zato što jedna LF operacija može locirati više uzoraka P.</w:t>
+        <w:t>Ključ FM-stabla je njegova funkcija pronalaženja uzoraka u tekstu. Prednost FM-stabla je to što se više lokacija uzorka u tekstu može pronaći istovremeno.</w:t>
       </w:r>
     </w:p>
     <w:p>
       <w:r>
-        <w:t xml:space="preserve">Kako bi se smanjila potrošnja radne memorije SA se uzorkuje. Koristi se uzorkovanje po vrijednosti(engl. value sampling) tj. S[i] se uzorkuje samo ako vrijedi SA[i]==0(mod D), gdje je D udaljenost uzorkovanja. Za razumjevanje funkcije lociranja, važno je razumjeti sljedeće: ako je sP uzorkovan tj. Vrijednost SA[i] je poznata, onda se SA[j] koji pokazuje na jedan od uzoraka P u tekstu, može izračunati kao SA[j]=SA[i]+1. Također, ako je ssP (ss može biti bilo koja kombinacija slova abecede) uzorkovan, SA[j] od P može se izračunati kao SA[j]=SA[i]+2. Po istom principu se računa i za siP (i=1,...,D-1). </w:t>
+        <w:t xml:space="preserve">Kako bi se smanjila potrošnja </w:t>
+      </w:r>
+      <w:r>
+        <w:t xml:space="preserve">memorije </w:t>
+      </w:r>
+      <w:r>
+        <w:rPr>
+          <w:i/>
+        </w:rPr>
+        <w:t>SA</w:t>
+      </w:r>
+      <w:r>
+        <w:t xml:space="preserve"> se </w:t>
+      </w:r>
+      <w:proofErr w:type="spellStart"/>
+      <w:r>
+        <w:t>uzorkuje</w:t>
+      </w:r>
+      <w:proofErr w:type="spellEnd"/>
+      <w:r>
+        <w:t xml:space="preserve">. Koristi se uzorkovanje po vrijednosti(engl. </w:t>
+      </w:r>
+      <w:r>
+        <w:rPr>
+          <w:i/>
+        </w:rPr>
+        <w:t>value sampling</w:t>
+      </w:r>
+      <w:r>
+        <w:t xml:space="preserve">) tj. </w:t>
+      </w:r>
+      <w:r>
+        <w:rPr>
+          <w:i/>
+        </w:rPr>
+        <w:t>S[i]</w:t>
+      </w:r>
+      <w:r>
+        <w:t xml:space="preserve"> se uzorkuje samo ako vrijedi </w:t>
+      </w:r>
+      <w:r>
+        <w:rPr>
+          <w:i/>
+        </w:rPr>
+        <w:t>SA[i]==0(mod D),</w:t>
+      </w:r>
+      <w:r>
+        <w:t xml:space="preserve"> gdje je </w:t>
+      </w:r>
+      <w:r>
+        <w:rPr>
+          <w:i/>
+        </w:rPr>
+        <w:t>D</w:t>
+      </w:r>
+      <w:r>
+        <w:t xml:space="preserve"> udaljenost uzorkovanja. Za razum</w:t>
+      </w:r>
+      <w:r>
+        <w:t>i</w:t>
+      </w:r>
+      <w:r>
+        <w:t xml:space="preserve">jevanje funkcije </w:t>
+      </w:r>
+      <w:r>
+        <w:t>određivanja pozicija</w:t>
+      </w:r>
+      <w:r>
+        <w:t xml:space="preserve">, važno je razumjeti sljedeće: ako je </w:t>
+      </w:r>
+      <w:r>
+        <w:rPr>
+          <w:i/>
+        </w:rPr>
+        <w:t>sP</w:t>
+      </w:r>
+      <w:r>
+        <w:t xml:space="preserve"> uzorkovan tj. Vrijednost </w:t>
+      </w:r>
+      <w:r>
+        <w:rPr>
+          <w:i/>
+        </w:rPr>
+        <w:t>SA[i]</w:t>
+      </w:r>
+      <w:r>
+        <w:t xml:space="preserve"> je poznata, onda se </w:t>
+      </w:r>
+      <w:r>
+        <w:rPr>
+          <w:i/>
+        </w:rPr>
+        <w:t>SA[j]</w:t>
+      </w:r>
+      <w:r>
+        <w:t xml:space="preserve"> koji pokazuje na jedan od uzoraka </w:t>
+      </w:r>
+      <w:r>
+        <w:rPr>
+          <w:i/>
+        </w:rPr>
+        <w:t>P</w:t>
+      </w:r>
+      <w:r>
+        <w:t xml:space="preserve"> u tekstu, može izračunati kao </w:t>
+      </w:r>
+      <w:r>
+        <w:rPr>
+          <w:i/>
+        </w:rPr>
+        <w:t>SA[j]=SA[i]+1</w:t>
+      </w:r>
+      <w:r>
+        <w:t xml:space="preserve">. Također, ako je </w:t>
+      </w:r>
+      <w:r>
+        <w:rPr>
+          <w:i/>
+        </w:rPr>
+        <w:t>ssP</w:t>
+      </w:r>
+      <w:r>
+        <w:t xml:space="preserve"> (</w:t>
+      </w:r>
+      <w:r>
+        <w:rPr>
+          <w:i/>
+        </w:rPr>
+        <w:t>ss</w:t>
+      </w:r>
+      <w:r>
+        <w:t xml:space="preserve"> može biti bilo koja kombinacija slova abecede) uzorkovan, </w:t>
+      </w:r>
+      <w:r>
+        <w:rPr>
+          <w:i/>
+        </w:rPr>
+        <w:t>SA[j]</w:t>
+      </w:r>
+      <w:r>
+        <w:t xml:space="preserve"> od </w:t>
+      </w:r>
+      <w:r>
+        <w:rPr>
+          <w:i/>
+        </w:rPr>
+        <w:t>P</w:t>
+      </w:r>
+      <w:r>
+        <w:t xml:space="preserve"> može se izračunati kao </w:t>
+      </w:r>
+      <w:r>
+        <w:rPr>
+          <w:i/>
+        </w:rPr>
+        <w:t>SA[j]=SA[i]+2</w:t>
+      </w:r>
+      <w:r>
+        <w:t xml:space="preserve">. Po istom principu se računa i za </w:t>
+      </w:r>
+      <w:r>
+        <w:rPr>
+          <w:i/>
+        </w:rPr>
+        <w:t>s</w:t>
+      </w:r>
+      <w:r>
+        <w:rPr>
+          <w:i/>
+        </w:rPr>
+        <w:t>*</w:t>
+      </w:r>
+      <w:proofErr w:type="spellStart"/>
+      <w:r>
+        <w:rPr>
+          <w:i/>
+        </w:rPr>
+        <w:t>iP</w:t>
+      </w:r>
+      <w:proofErr w:type="spellEnd"/>
+      <w:r>
+        <w:rPr>
+          <w:i/>
+        </w:rPr>
+        <w:t xml:space="preserve"> (i=1,...,D-1).</w:t>
+      </w:r>
+      <w:r>
+        <w:t xml:space="preserve"> </w:t>
       </w:r>
     </w:p>
     <w:p>
@@ -3598,13 +4678,13 @@
     <w:p/>
     <w:p>
       <w:pPr>
-        <w:pStyle w:val="Heading2"/>
+        <w:pStyle w:val="Naslov2"/>
         <w:rPr>
           <w:rFonts w:ascii="Times New Roman" w:hAnsi="Times New Roman" w:cs="Times New Roman"/>
           <w:sz w:val="24"/>
         </w:rPr>
       </w:pPr>
-      <w:bookmarkStart w:id="4" w:name="_Toc29833224"/>
+      <w:bookmarkStart w:id="4" w:name="_Toc29909069"/>
       <w:r>
         <w:rPr>
           <w:rFonts w:ascii="Times New Roman" w:hAnsi="Times New Roman" w:cs="Times New Roman"/>
@@ -3634,39 +4714,129 @@
         <w:ind w:firstLine="708"/>
       </w:pPr>
       <w:r>
-        <w:t xml:space="preserve">U nastavku je prikazan primjer koji demonstrira cijeli algoritam. Tekst T=ACACATAACA$, uzorak P=ACA, udaljenost uzorkovanja D=4 te alfabet ∑ sadrži slova [A,C,G,T]. Tablica x </w:t>
-      </w:r>
-    </w:p>
-    <w:p/>
-    <w:p>
-      <w:r>
-        <w:t>prikazuje matricu M te SA. Važno je napomenuti da se pri izvođenju algoritma ne sprema cijela matrica, već samo stupac F i BWT. Također, SA sadrži samo polja označena plavom bojom tj. one za koje vrijedi SA[i]==0(mod 4)).</w:t>
+        <w:t xml:space="preserve">U nastavku je prikazan primjer koji demonstrira cijeli algoritam. Tekst </w:t>
+      </w:r>
+      <w:r>
+        <w:rPr>
+          <w:i/>
+        </w:rPr>
+        <w:t>T=ACACATAACA$,</w:t>
+      </w:r>
+      <w:r>
+        <w:t xml:space="preserve"> uzorak </w:t>
+      </w:r>
+      <w:r>
+        <w:rPr>
+          <w:i/>
+        </w:rPr>
+        <w:t>P=ACA</w:t>
+      </w:r>
+      <w:r>
+        <w:t xml:space="preserve">, udaljenost uzorkovanja </w:t>
+      </w:r>
+      <w:r>
+        <w:rPr>
+          <w:i/>
+        </w:rPr>
+        <w:t>D=4</w:t>
+      </w:r>
+      <w:r>
+        <w:t xml:space="preserve"> te abeceda</w:t>
+      </w:r>
+      <w:r>
+        <w:t xml:space="preserve"> ∑ sadrži slova </w:t>
+      </w:r>
+      <w:r>
+        <w:rPr>
+          <w:i/>
+        </w:rPr>
+        <w:t>[A,C,G,T].</w:t>
+      </w:r>
+      <w:r>
+        <w:t xml:space="preserve"> Tablica 4 </w:t>
+      </w:r>
+      <w:r>
+        <w:t xml:space="preserve">prikazuje matricu </w:t>
+      </w:r>
+      <w:r>
+        <w:rPr>
+          <w:i/>
+        </w:rPr>
+        <w:t>M</w:t>
+      </w:r>
+      <w:r>
+        <w:t xml:space="preserve"> te </w:t>
+      </w:r>
+      <w:r>
+        <w:rPr>
+          <w:i/>
+        </w:rPr>
+        <w:t>SA</w:t>
+      </w:r>
+      <w:r>
+        <w:t xml:space="preserve">. Važno je napomenuti da se pri izvođenju algoritma ne sprema cijela matrica, već samo stupac </w:t>
+      </w:r>
+      <w:r>
+        <w:rPr>
+          <w:i/>
+        </w:rPr>
+        <w:t>F</w:t>
+      </w:r>
+      <w:r>
+        <w:t xml:space="preserve"> i </w:t>
+      </w:r>
+      <w:r>
+        <w:rPr>
+          <w:i/>
+        </w:rPr>
+        <w:t>BWT</w:t>
+      </w:r>
+      <w:r>
+        <w:t xml:space="preserve">. Također, </w:t>
+      </w:r>
+      <w:r>
+        <w:rPr>
+          <w:i/>
+        </w:rPr>
+        <w:t>SA</w:t>
+      </w:r>
+      <w:r>
+        <w:t xml:space="preserve"> sadrži samo polja označena plavom bojom tj. one za koje vrijedi </w:t>
+      </w:r>
+      <w:r>
+        <w:rPr>
+          <w:i/>
+        </w:rPr>
+        <w:t>SA[i]==0(mod 4)</w:t>
+      </w:r>
+      <w:r>
+        <w:t>).</w:t>
       </w:r>
     </w:p>
     <w:p/>
     <w:p/>
     <w:tbl>
       <w:tblPr>
-        <w:tblStyle w:val="TableGrid"/>
+        <w:tblStyle w:val="Reetkatablice"/>
         <w:tblW w:w="0" w:type="auto"/>
         <w:tblLook w:val="04A0" w:firstRow="1" w:lastRow="0" w:firstColumn="1" w:lastColumn="0" w:noHBand="0" w:noVBand="1"/>
       </w:tblPr>
       <w:tblGrid>
-        <w:gridCol w:w="590"/>
-        <w:gridCol w:w="597"/>
-        <w:gridCol w:w="598"/>
-        <w:gridCol w:w="598"/>
-        <w:gridCol w:w="597"/>
-        <w:gridCol w:w="597"/>
-        <w:gridCol w:w="597"/>
-        <w:gridCol w:w="597"/>
-        <w:gridCol w:w="597"/>
-        <w:gridCol w:w="597"/>
-        <w:gridCol w:w="597"/>
+        <w:gridCol w:w="599"/>
+        <w:gridCol w:w="612"/>
+        <w:gridCol w:w="613"/>
+        <w:gridCol w:w="613"/>
+        <w:gridCol w:w="613"/>
+        <w:gridCol w:w="613"/>
+        <w:gridCol w:w="613"/>
+        <w:gridCol w:w="613"/>
+        <w:gridCol w:w="613"/>
+        <w:gridCol w:w="613"/>
+        <w:gridCol w:w="613"/>
         <w:gridCol w:w="750"/>
-        <w:gridCol w:w="563"/>
-        <w:gridCol w:w="563"/>
-        <w:gridCol w:w="624"/>
+        <w:gridCol w:w="589"/>
+        <w:gridCol w:w="589"/>
+        <w:gridCol w:w="632"/>
       </w:tblGrid>
       <w:tr>
         <w:tc>
@@ -5659,16 +6829,17 @@
         <w:tblLook w:val="04A0" w:firstRow="1" w:lastRow="0" w:firstColumn="1" w:lastColumn="0" w:noHBand="0" w:noVBand="1"/>
       </w:tblPr>
       <w:tblGrid>
-        <w:gridCol w:w="1818"/>
-        <w:gridCol w:w="1809"/>
-        <w:gridCol w:w="1811"/>
-        <w:gridCol w:w="1810"/>
-        <w:gridCol w:w="1814"/>
+        <w:gridCol w:w="1592"/>
+        <w:gridCol w:w="1535"/>
+        <w:gridCol w:w="1545"/>
+        <w:gridCol w:w="1543"/>
+        <w:gridCol w:w="1514"/>
+        <w:gridCol w:w="1559"/>
       </w:tblGrid>
       <w:tr>
         <w:tc>
           <w:tcPr>
-            <w:tcW w:w="1858" w:type="dxa"/>
+            <w:tcW w:w="1592" w:type="dxa"/>
             <w:shd w:val="clear" w:color="auto" w:fill="auto"/>
           </w:tcPr>
           <w:p>
@@ -5689,7 +6860,7 @@
         </w:tc>
         <w:tc>
           <w:tcPr>
-            <w:tcW w:w="1857" w:type="dxa"/>
+            <w:tcW w:w="1535" w:type="dxa"/>
             <w:tcBorders>
               <w:bottom w:val="single" w:sz="4" w:space="0" w:color="auto"/>
               <w:right w:val="nil"/>
@@ -5714,7 +6885,7 @@
         </w:tc>
         <w:tc>
           <w:tcPr>
-            <w:tcW w:w="1857" w:type="dxa"/>
+            <w:tcW w:w="1545" w:type="dxa"/>
             <w:tcBorders>
               <w:left w:val="nil"/>
               <w:bottom w:val="single" w:sz="4" w:space="0" w:color="auto"/>
@@ -5740,7 +6911,7 @@
         </w:tc>
         <w:tc>
           <w:tcPr>
-            <w:tcW w:w="1857" w:type="dxa"/>
+            <w:tcW w:w="1543" w:type="dxa"/>
             <w:tcBorders>
               <w:left w:val="nil"/>
               <w:bottom w:val="single" w:sz="4" w:space="0" w:color="auto"/>
@@ -5766,10 +6937,35 @@
         </w:tc>
         <w:tc>
           <w:tcPr>
-            <w:tcW w:w="1858" w:type="dxa"/>
+            <w:tcW w:w="1514" w:type="dxa"/>
             <w:tcBorders>
               <w:left w:val="nil"/>
               <w:bottom w:val="single" w:sz="4" w:space="0" w:color="auto"/>
+              <w:right w:val="nil"/>
+            </w:tcBorders>
+          </w:tcPr>
+          <w:p>
+            <w:pPr>
+              <w:rPr>
+                <w:sz w:val="22"/>
+                <w:szCs w:val="22"/>
+              </w:rPr>
+            </w:pPr>
+            <w:r>
+              <w:rPr>
+                <w:sz w:val="22"/>
+                <w:szCs w:val="22"/>
+              </w:rPr>
+              <w:t>G</w:t>
+            </w:r>
+          </w:p>
+        </w:tc>
+        <w:tc>
+          <w:tcPr>
+            <w:tcW w:w="1559" w:type="dxa"/>
+            <w:tcBorders>
+              <w:left w:val="nil"/>
+              <w:bottom w:val="single" w:sz="4" w:space="0" w:color="auto"/>
             </w:tcBorders>
             <w:shd w:val="clear" w:color="auto" w:fill="auto"/>
           </w:tcPr>
@@ -5793,7 +6989,7 @@
       <w:tr>
         <w:tc>
           <w:tcPr>
-            <w:tcW w:w="1858" w:type="dxa"/>
+            <w:tcW w:w="1592" w:type="dxa"/>
             <w:shd w:val="clear" w:color="auto" w:fill="auto"/>
           </w:tcPr>
           <w:p>
@@ -5814,7 +7010,7 @@
         </w:tc>
         <w:tc>
           <w:tcPr>
-            <w:tcW w:w="1857" w:type="dxa"/>
+            <w:tcW w:w="1535" w:type="dxa"/>
             <w:tcBorders>
               <w:right w:val="nil"/>
             </w:tcBorders>
@@ -5838,7 +7034,7 @@
         </w:tc>
         <w:tc>
           <w:tcPr>
-            <w:tcW w:w="1857" w:type="dxa"/>
+            <w:tcW w:w="1545" w:type="dxa"/>
             <w:tcBorders>
               <w:left w:val="nil"/>
               <w:right w:val="nil"/>
@@ -5863,7 +7059,7 @@
         </w:tc>
         <w:tc>
           <w:tcPr>
-            <w:tcW w:w="1857" w:type="dxa"/>
+            <w:tcW w:w="1543" w:type="dxa"/>
             <w:tcBorders>
               <w:left w:val="nil"/>
               <w:right w:val="nil"/>
@@ -5888,7 +7084,31 @@
         </w:tc>
         <w:tc>
           <w:tcPr>
-            <w:tcW w:w="1858" w:type="dxa"/>
+            <w:tcW w:w="1514" w:type="dxa"/>
+            <w:tcBorders>
+              <w:left w:val="nil"/>
+              <w:right w:val="nil"/>
+            </w:tcBorders>
+          </w:tcPr>
+          <w:p>
+            <w:pPr>
+              <w:rPr>
+                <w:sz w:val="22"/>
+                <w:szCs w:val="22"/>
+              </w:rPr>
+            </w:pPr>
+            <w:r>
+              <w:rPr>
+                <w:sz w:val="22"/>
+                <w:szCs w:val="22"/>
+              </w:rPr>
+              <w:t>0</w:t>
+            </w:r>
+          </w:p>
+        </w:tc>
+        <w:tc>
+          <w:tcPr>
+            <w:tcW w:w="1559" w:type="dxa"/>
             <w:tcBorders>
               <w:left w:val="nil"/>
             </w:tcBorders>
@@ -5934,11 +7154,12 @@
       </w:r>
       <w:r>
         <w:rPr>
+          <w:i/>
           <w:sz w:val="22"/>
           <w:szCs w:val="22"/>
           <w:lang w:val="pl-PL"/>
         </w:rPr>
-        <w:t>C[s]</w:t>
+        <w:t>C</w:t>
       </w:r>
       <w:r>
         <w:rPr>
@@ -5946,10 +7167,41 @@
           <w:szCs w:val="22"/>
           <w:lang w:val="pl-PL"/>
         </w:rPr>
+        <w:t>[s]</w:t>
+      </w:r>
+      <w:r>
+        <w:rPr>
+          <w:sz w:val="22"/>
+          <w:szCs w:val="22"/>
+          <w:lang w:val="pl-PL"/>
+        </w:rPr>
         <w:t xml:space="preserve"> vrijednosti</w:t>
       </w:r>
     </w:p>
     <w:p/>
+    <w:p>
+      <w:r>
+        <w:t xml:space="preserve">Tablica 5 sadrži vrijednosti polja </w:t>
+      </w:r>
+      <w:r>
+        <w:rPr>
+          <w:i/>
+        </w:rPr>
+        <w:t>C</w:t>
+      </w:r>
+      <w:r>
+        <w:t xml:space="preserve"> dok se u tablici 6 nalaze vrijednosti pojave svakog slova od indeksa 0 do svakog sljedećeg indeksa do kraja niza </w:t>
+      </w:r>
+      <w:r>
+        <w:rPr>
+          <w:i/>
+        </w:rPr>
+        <w:t>BWT</w:t>
+      </w:r>
+      <w:r>
+        <w:t>.</w:t>
+      </w:r>
+    </w:p>
     <w:p>
       <w:r>
         <w:br w:type="page"/>
@@ -5971,18 +7223,18 @@
         <w:tblLook w:val="04A0" w:firstRow="1" w:lastRow="0" w:firstColumn="1" w:lastColumn="0" w:noHBand="0" w:noVBand="1"/>
       </w:tblPr>
       <w:tblGrid>
-        <w:gridCol w:w="1054"/>
-        <w:gridCol w:w="729"/>
-        <w:gridCol w:w="728"/>
-        <w:gridCol w:w="725"/>
-        <w:gridCol w:w="727"/>
-        <w:gridCol w:w="723"/>
-        <w:gridCol w:w="727"/>
-        <w:gridCol w:w="727"/>
-        <w:gridCol w:w="727"/>
-        <w:gridCol w:w="727"/>
-        <w:gridCol w:w="728"/>
-        <w:gridCol w:w="740"/>
+        <w:gridCol w:w="1057"/>
+        <w:gridCol w:w="748"/>
+        <w:gridCol w:w="749"/>
+        <w:gridCol w:w="746"/>
+        <w:gridCol w:w="747"/>
+        <w:gridCol w:w="745"/>
+        <w:gridCol w:w="748"/>
+        <w:gridCol w:w="748"/>
+        <w:gridCol w:w="747"/>
+        <w:gridCol w:w="747"/>
+        <w:gridCol w:w="748"/>
+        <w:gridCol w:w="757"/>
       </w:tblGrid>
       <w:tr>
         <w:tc>
@@ -7885,7 +9137,25 @@
         </w:tabs>
       </w:pPr>
       <w:r>
-        <w:t>Prvo se prema funkciji pretraga_unazad(P, T) računa interval matrice u kojima postoji traženi obrazac (objašnjeno na prošlom primjeru).</w:t>
+        <w:t xml:space="preserve">Prvo se prema funkciji </w:t>
+      </w:r>
+      <w:r>
+        <w:rPr>
+          <w:i/>
+        </w:rPr>
+        <w:t>pretraga_unazad(P, T)</w:t>
+      </w:r>
+      <w:r>
+        <w:t xml:space="preserve"> računa interval matrice u kojima postoji traženi </w:t>
+      </w:r>
+      <w:r>
+        <w:t>uzorak</w:t>
+      </w:r>
+      <w:r>
+        <w:t xml:space="preserve"> (objašnjeno na prošlom primjeru).</w:t>
+      </w:r>
+      <w:r>
+        <w:t xml:space="preserve"> </w:t>
       </w:r>
     </w:p>
     <w:p>
@@ -7894,92 +9164,400 @@
           <w:tab w:val="left" w:pos="5177"/>
         </w:tabs>
       </w:pPr>
-    </w:p>
-    <w:p>
-      <w:r>
-        <w:t>AC</w:t>
-      </w:r>
-      <w:r>
-        <w:rPr>
-          <w:b/>
-          <w:bCs/>
-        </w:rPr>
-        <w:t>A</w:t>
-      </w:r>
-      <w:r>
-        <w:br/>
-        <w:t>s=A</w:t>
-      </w:r>
-      <w:r>
-        <w:br/>
-        <w:t xml:space="preserve">sp=C[s]=C[A]=1,ep=C[s+1]-1=C[A+1]-1=C[C]-1=7-1=6 </w:t>
-      </w:r>
-      <w:r>
-        <w:br/>
-        <w:t>Redci koji počinju s A su [1,6].</w:t>
+      <w:r>
+        <w:rPr>
+          <w:i/>
+        </w:rPr>
+        <w:t>P</w:t>
+      </w:r>
+      <w:r>
+        <w:t>=ACA</w:t>
       </w:r>
     </w:p>
     <w:p/>
     <w:p>
       <w:r>
-        <w:t>A</w:t>
+        <w:t>AC</w:t>
       </w:r>
       <w:r>
         <w:rPr>
           <w:b/>
           <w:bCs/>
         </w:rPr>
-        <w:t>CA</w:t>
+        <w:t>A</w:t>
       </w:r>
       <w:r>
         <w:br/>
-        <w:t>s=C</w:t>
+      </w:r>
+      <w:r>
+        <w:rPr>
+          <w:i/>
+        </w:rPr>
+        <w:t>s</w:t>
+      </w:r>
+      <w:r>
+        <w:t>=A</w:t>
       </w:r>
       <w:r>
         <w:br/>
-        <w:t>sp=C[s]+rankC[s](BWT(T),sp)=C[C]+rankc(BWT(T),1)=7+0=7</w:t>
+      </w:r>
+      <w:proofErr w:type="spellStart"/>
+      <w:r>
+        <w:rPr>
+          <w:i/>
+        </w:rPr>
+        <w:t>sp</w:t>
+      </w:r>
+      <w:proofErr w:type="spellEnd"/>
+      <w:r>
+        <w:t>=</w:t>
+      </w:r>
+      <w:r>
+        <w:rPr>
+          <w:i/>
+        </w:rPr>
+        <w:t>C[s]=C</w:t>
+      </w:r>
+      <w:r>
+        <w:t>[A]=1,</w:t>
+      </w:r>
+      <w:r>
+        <w:rPr>
+          <w:i/>
+        </w:rPr>
+        <w:t>ep=C</w:t>
+      </w:r>
+      <w:r>
+        <w:t>[s+1]-1=</w:t>
+      </w:r>
+      <w:r>
+        <w:rPr>
+          <w:i/>
+        </w:rPr>
+        <w:t>C</w:t>
+      </w:r>
+      <w:r>
+        <w:t>[A+1]-1=</w:t>
+      </w:r>
+      <w:r>
+        <w:rPr>
+          <w:i/>
+        </w:rPr>
+        <w:t>C</w:t>
+      </w:r>
+      <w:r>
+        <w:t>[</w:t>
+      </w:r>
+      <w:proofErr w:type="spellStart"/>
+      <w:r>
+        <w:t>C</w:t>
+      </w:r>
+      <w:proofErr w:type="spellEnd"/>
+      <w:r>
+        <w:t xml:space="preserve">]-1=7-1=6 </w:t>
       </w:r>
       <w:r>
         <w:br/>
-        <w:t xml:space="preserve">ep=C[s]+rankC[s](BWT(T),ep+1)-1=C[C]+rankC(BWT(T),6+1)-1=7+3-1=9 </w:t>
-      </w:r>
-    </w:p>
-    <w:p>
-      <w:r>
-        <w:t>Redci koji počinju s CA su [7,9].</w:t>
+        <w:t>Redci koji počinju s A su [1,6].</w:t>
       </w:r>
     </w:p>
     <w:p/>
     <w:p>
-      <w:pPr>
+      <w:r>
+        <w:t>A</w:t>
+      </w:r>
+      <w:r>
         <w:rPr>
           <w:b/>
           <w:bCs/>
         </w:rPr>
-      </w:pPr>
-      <w:r>
+        <w:t>CA</w:t>
+      </w:r>
+      <w:r>
+        <w:br/>
+      </w:r>
+      <w:r>
+        <w:rPr>
+          <w:i/>
+        </w:rPr>
+        <w:t>s</w:t>
+      </w:r>
+      <w:r>
+        <w:t>=C</w:t>
+      </w:r>
+      <w:r>
+        <w:br/>
+      </w:r>
+      <w:proofErr w:type="spellStart"/>
+      <w:r>
+        <w:rPr>
+          <w:i/>
+        </w:rPr>
+        <w:t>sp</w:t>
+      </w:r>
+      <w:proofErr w:type="spellEnd"/>
+      <w:r>
+        <w:rPr>
+          <w:i/>
+        </w:rPr>
+        <w:t>=C[s]</w:t>
+      </w:r>
+      <w:r>
+        <w:t>+</w:t>
+      </w:r>
+      <w:proofErr w:type="spellStart"/>
+      <w:r>
+        <w:rPr>
+          <w:i/>
+        </w:rPr>
+        <w:t>rank</w:t>
+      </w:r>
+      <w:r>
+        <w:rPr>
+          <w:i/>
+          <w:vertAlign w:val="subscript"/>
+        </w:rPr>
+        <w:t>s</w:t>
+      </w:r>
+      <w:proofErr w:type="spellEnd"/>
+      <w:r>
+        <w:rPr>
+          <w:i/>
+        </w:rPr>
+        <w:t>(BWT(T),</w:t>
+      </w:r>
+      <w:proofErr w:type="spellStart"/>
+      <w:r>
+        <w:rPr>
+          <w:i/>
+        </w:rPr>
+        <w:t>sp</w:t>
+      </w:r>
+      <w:proofErr w:type="spellEnd"/>
+      <w:r>
+        <w:t>)=</w:t>
+      </w:r>
+      <w:r>
+        <w:rPr>
+          <w:i/>
+        </w:rPr>
+        <w:t>C</w:t>
+      </w:r>
+      <w:r>
+        <w:t>[C]+</w:t>
+      </w:r>
+      <w:proofErr w:type="spellStart"/>
+      <w:r>
+        <w:rPr>
+          <w:i/>
+        </w:rPr>
+        <w:t>rank</w:t>
+      </w:r>
+      <w:r>
+        <w:rPr>
+          <w:i/>
+          <w:vertAlign w:val="subscript"/>
+        </w:rPr>
+        <w:t>C</w:t>
+      </w:r>
+      <w:proofErr w:type="spellEnd"/>
+      <w:r>
+        <w:rPr>
+          <w:i/>
+        </w:rPr>
+        <w:t>(BWT(T),</w:t>
+      </w:r>
+      <w:r>
+        <w:t>1)=7+0=7</w:t>
+      </w:r>
+      <w:r>
+        <w:br/>
+        <w:t>ep=</w:t>
+      </w:r>
+      <w:r>
+        <w:rPr>
+          <w:i/>
+        </w:rPr>
+        <w:t>C[s]+</w:t>
+      </w:r>
+      <w:proofErr w:type="spellStart"/>
+      <w:r>
+        <w:rPr>
+          <w:i/>
+        </w:rPr>
+        <w:t>rank</w:t>
+      </w:r>
+      <w:r>
+        <w:rPr>
+          <w:i/>
+          <w:vertAlign w:val="subscript"/>
+        </w:rPr>
+        <w:t>s</w:t>
+      </w:r>
+      <w:proofErr w:type="spellEnd"/>
+      <w:r>
+        <w:rPr>
+          <w:i/>
+        </w:rPr>
+        <w:t>(BWT(T),ep</w:t>
+      </w:r>
+      <w:r>
+        <w:t>+1)-1=</w:t>
+      </w:r>
+      <w:r>
+        <w:rPr>
+          <w:i/>
+        </w:rPr>
+        <w:t>C</w:t>
+      </w:r>
+      <w:r>
+        <w:t>[</w:t>
+      </w:r>
+      <w:proofErr w:type="spellStart"/>
+      <w:r>
+        <w:t>C</w:t>
+      </w:r>
+      <w:proofErr w:type="spellEnd"/>
+      <w:r>
+        <w:t>]+</w:t>
+      </w:r>
+      <w:proofErr w:type="spellStart"/>
+      <w:r>
+        <w:t>rank</w:t>
+      </w:r>
+      <w:r>
+        <w:rPr>
+          <w:vertAlign w:val="subscript"/>
+        </w:rPr>
+        <w:t>C</w:t>
+      </w:r>
+      <w:proofErr w:type="spellEnd"/>
+      <w:r>
+        <w:t xml:space="preserve">(BWT(T),6+1)-1=7+3-1=9 </w:t>
+      </w:r>
+    </w:p>
+    <w:p>
+      <w:r>
+        <w:t>Redci koji počinju s CA su [7,9].</w:t>
+      </w:r>
+    </w:p>
+    <w:p/>
+    <w:p>
+      <w:pPr>
         <w:rPr>
           <w:b/>
           <w:bCs/>
         </w:rPr>
+      </w:pPr>
+      <w:r>
+        <w:rPr>
+          <w:b/>
+          <w:bCs/>
+        </w:rPr>
         <w:t>ACA</w:t>
       </w:r>
     </w:p>
     <w:p>
       <w:r>
-        <w:t xml:space="preserve">s=A </w:t>
+        <w:rPr>
+          <w:i/>
+        </w:rPr>
+        <w:t>s</w:t>
+      </w:r>
+      <w:r>
+        <w:t xml:space="preserve">=A </w:t>
       </w:r>
       <w:r>
         <w:br/>
-        <w:t>sp=C[A]+rankA(BWT(T),7)=1+2=3</w:t>
+      </w:r>
+      <w:r>
+        <w:rPr>
+          <w:i/>
+        </w:rPr>
+        <w:t>sp=C</w:t>
+      </w:r>
+      <w:r>
+        <w:t>[A]+</w:t>
+      </w:r>
+      <w:r>
+        <w:rPr>
+          <w:i/>
+        </w:rPr>
+        <w:t>rank</w:t>
+      </w:r>
+      <w:r>
+        <w:rPr>
+          <w:i/>
+          <w:vertAlign w:val="subscript"/>
+        </w:rPr>
+        <w:t>A</w:t>
+      </w:r>
+      <w:r>
+        <w:rPr>
+          <w:i/>
+        </w:rPr>
+        <w:t>(BWT(T),</w:t>
+      </w:r>
+      <w:r>
+        <w:t>7)=1+2=3</w:t>
       </w:r>
       <w:r>
         <w:br/>
-        <w:t>ep=C[A]+rankA(BWT(T),9+1)-1=1+5-1=5</w:t>
+      </w:r>
+      <w:r>
+        <w:rPr>
+          <w:i/>
+        </w:rPr>
+        <w:t>ep=C</w:t>
+      </w:r>
+      <w:r>
+        <w:t>[A]+</w:t>
+      </w:r>
+      <w:r>
+        <w:rPr>
+          <w:i/>
+        </w:rPr>
+        <w:t>rank</w:t>
+      </w:r>
+      <w:r>
+        <w:rPr>
+          <w:i/>
+          <w:vertAlign w:val="subscript"/>
+        </w:rPr>
+        <w:t>A</w:t>
+      </w:r>
+      <w:r>
+        <w:rPr>
+          <w:i/>
+        </w:rPr>
+        <w:t>(BWT(T),</w:t>
+      </w:r>
+      <w:r>
+        <w:t>9+1)-1=1+5-1=5</w:t>
       </w:r>
       <w:r>
         <w:br/>
-        <w:t>Redci u kojima se pojavljuje ACA su [sp,ep]=[3,5].</w:t>
+        <w:t>Redci u kojima se pojavljuje ACA su [</w:t>
+      </w:r>
+      <w:proofErr w:type="spellStart"/>
+      <w:r>
+        <w:rPr>
+          <w:i/>
+        </w:rPr>
+        <w:t>sp</w:t>
+      </w:r>
+      <w:proofErr w:type="spellEnd"/>
+      <w:r>
+        <w:rPr>
+          <w:i/>
+        </w:rPr>
+        <w:t>,ep</w:t>
+      </w:r>
+      <w:r>
+        <w:t>]</w:t>
+      </w:r>
+      <w:r>
+        <w:t>=[3,5].</w:t>
       </w:r>
     </w:p>
     <w:p>
@@ -7995,28 +9573,37 @@
           <w:tab w:val="left" w:pos="5177"/>
         </w:tabs>
       </w:pPr>
+      <w:r>
+        <w:t xml:space="preserve">Nakon što su određeni </w:t>
+      </w:r>
+      <w:r>
+        <w:rPr>
+          <w:i/>
+        </w:rPr>
+        <w:t>sp</w:t>
+      </w:r>
+      <w:r>
+        <w:t xml:space="preserve"> i </w:t>
+      </w:r>
+      <w:r>
+        <w:rPr>
+          <w:i/>
+        </w:rPr>
+        <w:t>ep</w:t>
+      </w:r>
+      <w:r>
+        <w:t xml:space="preserve"> počinje izgradnja FM-stabla (Slika 1). Stablo se pretražuje BFS algoritmom tj. razinu po razinu, s lijeva na desno.</w:t>
+      </w:r>
+      <w:r>
+        <w:br w:type="page"/>
+      </w:r>
     </w:p>
+    <w:p/>
     <w:p>
       <w:pPr>
         <w:tabs>
           <w:tab w:val="left" w:pos="5177"/>
         </w:tabs>
-      </w:pPr>
-      <w:r>
-        <w:t>Nakon što su određeni sp i ep počinje izgradnja FM-stabla (Slika 1). Stablo se pretražuje BFS algoritmom tj. razinu po razinu, s lijeva na desno.</w:t>
-      </w:r>
-    </w:p>
-    <w:p>
-      <w:r>
-        <w:br w:type="page"/>
-      </w:r>
-    </w:p>
-    <w:p/>
-    <w:p>
-      <w:pPr>
-        <w:tabs>
-          <w:tab w:val="left" w:pos="5177"/>
-        </w:tabs>
         <w:rPr>
           <w:sz w:val="22"/>
           <w:szCs w:val="22"/>
@@ -8028,7 +9615,7 @@
           <w:noProof/>
           <w:sz w:val="22"/>
           <w:szCs w:val="22"/>
-          <w:lang w:val="pl-PL"/>
+          <w:lang w:eastAsia="hr-HR"/>
         </w:rPr>
         <w:drawing>
           <wp:inline distT="0" distB="0" distL="0" distR="0" wp14:anchorId="4BD598B8" wp14:editId="621DFF86">
@@ -8048,7 +9635,7 @@
                     </pic:cNvPicPr>
                   </pic:nvPicPr>
                   <pic:blipFill>
-                    <a:blip r:embed="rId13" cstate="print">
+                    <a:blip r:embed="rId14" cstate="print">
                       <a:extLst>
                         <a:ext uri="{28A0092B-C50C-407E-A947-70E740481C1C}">
                           <a14:useLocalDpi xmlns:a14="http://schemas.microsoft.com/office/drawing/2010/main" val="0"/>
@@ -8104,30 +9691,221 @@
     <w:p/>
     <w:p>
       <w:r>
-        <w:t xml:space="preserve">Na 0. Razini nalazi se uzorak P=ACA i za njega vrijedi [sp,ep]=[3,5]. Potrebno je provjeriti da li postoje uzorkovani SA[i] u intervalu [3,5] (uzorkovani sufiksi su označeni plavom bojom u tablici). SA[4] je uzorkovan te se sprema u R </w:t>
+        <w:t xml:space="preserve">Na 0. Razini nalazi se uzorak </w:t>
+      </w:r>
+      <w:r>
+        <w:rPr>
+          <w:i/>
+        </w:rPr>
+        <w:t>P</w:t>
+      </w:r>
+      <w:r>
+        <w:t>=ACA i za njega vrijedi [</w:t>
+      </w:r>
+      <w:r>
+        <w:rPr>
+          <w:i/>
+        </w:rPr>
+        <w:t>sp,ep</w:t>
+      </w:r>
+      <w:r>
+        <w:t xml:space="preserve">]=[3,5]. Potrebno je provjeriti da li postoje uzorkovani </w:t>
+      </w:r>
+      <w:r>
+        <w:rPr>
+          <w:i/>
+        </w:rPr>
+        <w:t>SA[i]</w:t>
+      </w:r>
+      <w:r>
+        <w:t xml:space="preserve"> u intervalu [3,5] (uzorkovani sufiksi su označeni plavom bojom u tablici). </w:t>
+      </w:r>
+      <w:r>
+        <w:rPr>
+          <w:i/>
+        </w:rPr>
+        <w:t>SA</w:t>
+      </w:r>
+      <w:r>
+        <w:t xml:space="preserve">[4] je uzorkovan te se sprema u </w:t>
+      </w:r>
+      <w:r>
+        <w:rPr>
+          <w:i/>
+        </w:rPr>
+        <w:t>R</w:t>
+      </w:r>
+      <w:r>
+        <w:t xml:space="preserve"> </w:t>
       </w:r>
       <w:r>
         <w:sym w:font="Wingdings" w:char="F0E0"/>
       </w:r>
       <w:r>
-        <w:t xml:space="preserve"> SA[4]+razina=SA[4]+0=0+0=0. Još nedostaju SA[3] i SA[5].</w:t>
+        <w:t xml:space="preserve"> </w:t>
+      </w:r>
+      <w:r>
+        <w:rPr>
+          <w:i/>
+        </w:rPr>
+        <w:t>SA</w:t>
+      </w:r>
+      <w:r>
+        <w:t>[4]+</w:t>
+      </w:r>
+      <w:r>
+        <w:rPr>
+          <w:i/>
+        </w:rPr>
+        <w:t>razina</w:t>
+      </w:r>
+      <w:r>
+        <w:t>=</w:t>
+      </w:r>
+      <w:r>
+        <w:rPr>
+          <w:i/>
+        </w:rPr>
+        <w:t>SA</w:t>
+      </w:r>
+      <w:r>
+        <w:t xml:space="preserve">[4]+0=0+0=0. Još nedostaju </w:t>
+      </w:r>
+      <w:r>
+        <w:rPr>
+          <w:i/>
+        </w:rPr>
+        <w:t>SA</w:t>
+      </w:r>
+      <w:r>
+        <w:t xml:space="preserve">[3] i </w:t>
+      </w:r>
+      <w:r>
+        <w:rPr>
+          <w:i/>
+        </w:rPr>
+        <w:t>SA</w:t>
+      </w:r>
+      <w:r>
+        <w:t>[5].</w:t>
       </w:r>
     </w:p>
     <w:p>
       <w:r>
-        <w:t>Na 1. razini se ispituju sP, gdje s može biti bilo koje slovo iz ∑ (AP,CP,GP,TP). Na toj razini se znači nalaze čvorovi AACA, CACA,GACA i TACA. Za svaki čvor računamo interval [sp,ep].</w:t>
+        <w:t xml:space="preserve">Na 1. razini se ispituju </w:t>
+      </w:r>
+      <w:r>
+        <w:rPr>
+          <w:i/>
+        </w:rPr>
+        <w:t>S</w:t>
+      </w:r>
+      <w:r>
+        <w:t>=</w:t>
+      </w:r>
+      <w:proofErr w:type="spellStart"/>
+      <w:r>
+        <w:rPr>
+          <w:i/>
+        </w:rPr>
+        <w:t>sP</w:t>
+      </w:r>
+      <w:proofErr w:type="spellEnd"/>
+      <w:r>
+        <w:t xml:space="preserve">, gdje </w:t>
+      </w:r>
+      <w:r>
+        <w:rPr>
+          <w:i/>
+        </w:rPr>
+        <w:t>s</w:t>
+      </w:r>
+      <w:r>
+        <w:t xml:space="preserve"> može biti bilo koje slovo iz ∑ (</w:t>
+      </w:r>
+      <w:r>
+        <w:t>A,C</w:t>
+      </w:r>
+      <w:r>
+        <w:t>,G,T</w:t>
+      </w:r>
+      <w:r>
+        <w:t xml:space="preserve">). Na toj razini se znači nalaze čvorovi </w:t>
+      </w:r>
+      <w:r>
+        <w:rPr>
+          <w:b/>
+        </w:rPr>
+        <w:t>A</w:t>
+      </w:r>
+      <w:r>
+        <w:t xml:space="preserve">ACA, </w:t>
+      </w:r>
+      <w:r>
+        <w:rPr>
+          <w:b/>
+        </w:rPr>
+        <w:t>C</w:t>
+      </w:r>
+      <w:r>
+        <w:t>ACA,</w:t>
+      </w:r>
+      <w:r>
+        <w:t xml:space="preserve"> </w:t>
+      </w:r>
+      <w:r>
+        <w:rPr>
+          <w:b/>
+        </w:rPr>
+        <w:t>G</w:t>
+      </w:r>
+      <w:r>
+        <w:t xml:space="preserve">ACA i </w:t>
+      </w:r>
+      <w:r>
+        <w:rPr>
+          <w:b/>
+        </w:rPr>
+        <w:t>T</w:t>
+      </w:r>
+      <w:r>
+        <w:t>ACA. Za svaki čvor računamo interval [</w:t>
+      </w:r>
+      <w:r>
+        <w:rPr>
+          <w:i/>
+        </w:rPr>
+        <w:t>sp,ep</w:t>
+      </w:r>
+      <w:r>
+        <w:t>].</w:t>
       </w:r>
     </w:p>
     <w:p/>
     <w:p>
       <w:r>
-        <w:t xml:space="preserve">S=AP </w:t>
+        <w:rPr>
+          <w:i/>
+        </w:rPr>
+        <w:t>S</w:t>
+      </w:r>
+      <w:r>
+        <w:t xml:space="preserve">=AP </w:t>
       </w:r>
       <w:r>
         <w:sym w:font="Wingdings" w:char="F0E0"/>
       </w:r>
       <w:r>
-        <w:t xml:space="preserve"> S=</w:t>
+        <w:t xml:space="preserve"> </w:t>
+      </w:r>
+      <w:r>
+        <w:rPr>
+          <w:i/>
+        </w:rPr>
+        <w:t>S</w:t>
+      </w:r>
+      <w:r>
+        <w:t>=</w:t>
       </w:r>
       <w:r>
         <w:rPr>
@@ -8141,23 +9919,223 @@
       </w:r>
     </w:p>
     <w:p>
-      <w:r>
-        <w:t>sp=C[S[0]]+rankS[0](BWT(T),sp)=C[A]+rankA(BWT(T),3)=1+1=2</w:t>
+      <w:proofErr w:type="spellStart"/>
+      <w:r>
+        <w:rPr>
+          <w:i/>
+        </w:rPr>
+        <w:t>sp</w:t>
+      </w:r>
+      <w:proofErr w:type="spellEnd"/>
+      <w:r>
+        <w:rPr>
+          <w:i/>
+        </w:rPr>
+        <w:t>=C[s</w:t>
+      </w:r>
+      <w:r>
+        <w:rPr>
+          <w:i/>
+        </w:rPr>
+        <w:t>]</w:t>
+      </w:r>
+      <w:r>
+        <w:t>+</w:t>
+      </w:r>
+      <w:proofErr w:type="spellStart"/>
+      <w:r>
+        <w:rPr>
+          <w:i/>
+        </w:rPr>
+        <w:t>rank</w:t>
+      </w:r>
+      <w:r>
+        <w:rPr>
+          <w:i/>
+          <w:vertAlign w:val="subscript"/>
+        </w:rPr>
+        <w:t>s</w:t>
+      </w:r>
+      <w:proofErr w:type="spellEnd"/>
+      <w:r>
+        <w:rPr>
+          <w:i/>
+        </w:rPr>
+        <w:t>(BWT(T),</w:t>
+      </w:r>
+      <w:proofErr w:type="spellStart"/>
+      <w:r>
+        <w:rPr>
+          <w:i/>
+        </w:rPr>
+        <w:t>sp</w:t>
+      </w:r>
+      <w:proofErr w:type="spellEnd"/>
+      <w:r>
+        <w:rPr>
+          <w:i/>
+        </w:rPr>
+        <w:t>)=C</w:t>
+      </w:r>
+      <w:r>
+        <w:t>[A]+</w:t>
+      </w:r>
+      <w:r>
+        <w:rPr>
+          <w:i/>
+        </w:rPr>
+        <w:t>rank</w:t>
+      </w:r>
+      <w:r>
+        <w:rPr>
+          <w:i/>
+          <w:vertAlign w:val="subscript"/>
+        </w:rPr>
+        <w:t>A</w:t>
+      </w:r>
+      <w:r>
+        <w:t>(</w:t>
+      </w:r>
+      <w:r>
+        <w:rPr>
+          <w:i/>
+        </w:rPr>
+        <w:t>BWT(T),</w:t>
+      </w:r>
+      <w:r>
+        <w:t>3)=1+1=2</w:t>
       </w:r>
       <w:r>
         <w:br/>
-        <w:t>ep = C[S[0]]+rankS[0](BWT(T),ep+1) -1 = C[A]+rankA(BWT(T),5+1) -1=1+2-1=2</w:t>
+      </w:r>
+      <w:r>
+        <w:rPr>
+          <w:i/>
+        </w:rPr>
+        <w:t>ep = C[s</w:t>
+      </w:r>
+      <w:r>
+        <w:rPr>
+          <w:i/>
+        </w:rPr>
+        <w:t>]+</w:t>
+      </w:r>
+      <w:proofErr w:type="spellStart"/>
+      <w:r>
+        <w:rPr>
+          <w:i/>
+        </w:rPr>
+        <w:t>rank</w:t>
+      </w:r>
+      <w:r>
+        <w:rPr>
+          <w:i/>
+          <w:vertAlign w:val="subscript"/>
+        </w:rPr>
+        <w:t>s</w:t>
+      </w:r>
+      <w:proofErr w:type="spellEnd"/>
+      <w:r>
+        <w:rPr>
+          <w:i/>
+        </w:rPr>
+        <w:t>(BWT(T),ep</w:t>
+      </w:r>
+      <w:r>
+        <w:t>+1) -</w:t>
+      </w:r>
+      <w:r>
+        <w:t xml:space="preserve"> </w:t>
+      </w:r>
+      <w:r>
+        <w:t xml:space="preserve">1 = </w:t>
+      </w:r>
+      <w:r>
+        <w:rPr>
+          <w:i/>
+        </w:rPr>
+        <w:t>C</w:t>
+      </w:r>
+      <w:r>
+        <w:t>[A]+</w:t>
+      </w:r>
+      <w:r>
+        <w:rPr>
+          <w:i/>
+        </w:rPr>
+        <w:t>rank</w:t>
+      </w:r>
+      <w:r>
+        <w:rPr>
+          <w:i/>
+          <w:vertAlign w:val="subscript"/>
+        </w:rPr>
+        <w:t>A</w:t>
+      </w:r>
+      <w:r>
+        <w:rPr>
+          <w:i/>
+        </w:rPr>
+        <w:t>(BWT(T),</w:t>
+      </w:r>
+      <w:r>
+        <w:t>5+1) -</w:t>
+      </w:r>
+      <w:r>
+        <w:t xml:space="preserve"> </w:t>
+      </w:r>
+      <w:r>
+        <w:t>1=1+2-1=2</w:t>
       </w:r>
     </w:p>
     <w:p>
       <w:r>
-        <w:t>Redci gdje se pojavljuje AACA su [2,2] tj. samo redak 2. Zatim se provjerava jeli SA[2] uzorkovan. Kako redak nije uzrokovan nastavlja se dalje s 1. razinom, a na 2. razini će se provjeravat sAACA.</w:t>
+        <w:t xml:space="preserve">Redci gdje se pojavljuje </w:t>
+      </w:r>
+      <w:r>
+        <w:rPr>
+          <w:b/>
+        </w:rPr>
+        <w:t>A</w:t>
+      </w:r>
+      <w:r>
+        <w:t>ACA su [2,2] tj. samo redak 2. Zatim se provjerava je</w:t>
+      </w:r>
+      <w:r>
+        <w:t xml:space="preserve"> </w:t>
+      </w:r>
+      <w:r>
+        <w:t xml:space="preserve">li </w:t>
+      </w:r>
+      <w:r>
+        <w:rPr>
+          <w:i/>
+        </w:rPr>
+        <w:t>SA</w:t>
+      </w:r>
+      <w:r>
+        <w:t xml:space="preserve">[2] uzorkovan. Kako redak nije uzrokovan </w:t>
+      </w:r>
+      <w:r>
+        <w:t>nastavlja se dalje s 1. razinom.</w:t>
       </w:r>
     </w:p>
     <w:p/>
     <w:p>
       <w:r>
-        <w:t>S=CP</w:t>
+        <w:rPr>
+          <w:i/>
+        </w:rPr>
+        <w:t>S</w:t>
+      </w:r>
+      <w:r>
+        <w:t>=C</w:t>
+      </w:r>
+      <w:r>
+        <w:rPr>
+          <w:i/>
+        </w:rPr>
+        <w:t>P</w:t>
       </w:r>
       <w:r>
         <w:sym w:font="Wingdings" w:char="F0E0"/>
@@ -8177,23 +10155,107 @@
       </w:r>
       <w:r>
         <w:br/>
-        <w:t>sp=C[C]+rankC(BWT(T),3)=7+1=8</w:t>
+      </w:r>
+      <w:proofErr w:type="spellStart"/>
+      <w:r>
+        <w:rPr>
+          <w:i/>
+        </w:rPr>
+        <w:t>sp</w:t>
+      </w:r>
+      <w:proofErr w:type="spellEnd"/>
+      <w:r>
+        <w:rPr>
+          <w:i/>
+        </w:rPr>
+        <w:t>=C</w:t>
+      </w:r>
+      <w:r>
+        <w:t>[C]+</w:t>
+      </w:r>
+      <w:proofErr w:type="spellStart"/>
+      <w:r>
+        <w:rPr>
+          <w:i/>
+        </w:rPr>
+        <w:t>rank</w:t>
+      </w:r>
+      <w:r>
+        <w:rPr>
+          <w:i/>
+          <w:vertAlign w:val="subscript"/>
+        </w:rPr>
+        <w:t>C</w:t>
+      </w:r>
+      <w:proofErr w:type="spellEnd"/>
+      <w:r>
+        <w:rPr>
+          <w:i/>
+        </w:rPr>
+        <w:t>(BWT(T),</w:t>
+      </w:r>
+      <w:r>
+        <w:t>3)=7+1=8</w:t>
       </w:r>
       <w:r>
         <w:br/>
-        <w:t xml:space="preserve">ep= C[C]+rankC(BWT(T),5+1)-1=7+2-1=8 </w:t>
+      </w:r>
+      <w:r>
+        <w:rPr>
+          <w:i/>
+        </w:rPr>
+        <w:t>ep= C</w:t>
+      </w:r>
+      <w:r>
+        <w:t>[C]+</w:t>
+      </w:r>
+      <w:proofErr w:type="spellStart"/>
+      <w:r>
+        <w:rPr>
+          <w:i/>
+        </w:rPr>
+        <w:t>rank</w:t>
+      </w:r>
+      <w:r>
+        <w:rPr>
+          <w:i/>
+          <w:vertAlign w:val="subscript"/>
+        </w:rPr>
+        <w:t>C</w:t>
+      </w:r>
+      <w:proofErr w:type="spellEnd"/>
+      <w:r>
+        <w:rPr>
+          <w:i/>
+        </w:rPr>
+        <w:t>(BWT(T),</w:t>
+      </w:r>
+      <w:r>
+        <w:t xml:space="preserve">5+1)-1=7+2-1=8 </w:t>
       </w:r>
     </w:p>
     <w:p>
       <w:r>
-        <w:t>SA[8] također nije uzrokovan, nastavlja se dalje.</w:t>
+        <w:rPr>
+          <w:i/>
+        </w:rPr>
+        <w:t>SA</w:t>
+      </w:r>
+      <w:r>
+        <w:t>[8] također nije uzrokovan, nastavlja se dalje.</w:t>
       </w:r>
     </w:p>
     <w:p/>
     <w:p>
       <w:r>
+        <w:rPr>
+          <w:i/>
+        </w:rPr>
         <w:lastRenderedPageBreak/>
-        <w:t>S=</w:t>
+        <w:t>S</w:t>
+      </w:r>
+      <w:r>
+        <w:t>=</w:t>
       </w:r>
       <w:r>
         <w:rPr>
@@ -8209,17 +10271,78 @@
         <w:sym w:font="Wingdings" w:char="F0E0"/>
       </w:r>
       <w:r>
-        <w:t>S=GACA</w:t>
+        <w:rPr>
+          <w:i/>
+        </w:rPr>
+        <w:t>S</w:t>
+      </w:r>
+      <w:r>
+        <w:t>=</w:t>
+      </w:r>
+      <w:r>
+        <w:rPr>
+          <w:b/>
+        </w:rPr>
+        <w:t>G</w:t>
+      </w:r>
+      <w:r>
+        <w:t>ACA</w:t>
       </w:r>
       <w:r>
         <w:br/>
-        <w:t>G se ne poajavlja u tekstu T stoga se preskaće.</w:t>
+      </w:r>
+      <w:r>
+        <w:rPr>
+          <w:i/>
+        </w:rPr>
+        <w:t>C</w:t>
+      </w:r>
+      <w:r>
+        <w:t>[G]=0 jer se G</w:t>
+      </w:r>
+      <w:r>
+        <w:t xml:space="preserve"> ne po</w:t>
+      </w:r>
+      <w:r>
+        <w:t>javljuje</w:t>
+      </w:r>
+      <w:r>
+        <w:t xml:space="preserve"> u tekstu </w:t>
+      </w:r>
+      <w:r>
+        <w:rPr>
+          <w:i/>
+        </w:rPr>
+        <w:t>T</w:t>
+      </w:r>
+      <w:r>
+        <w:t>,</w:t>
+      </w:r>
+      <w:r>
+        <w:t xml:space="preserve"> stoga se </w:t>
+      </w:r>
+      <w:r>
+        <w:t xml:space="preserve">izračun za njega </w:t>
+      </w:r>
+      <w:proofErr w:type="spellStart"/>
+      <w:r>
+        <w:t>preskaće</w:t>
+      </w:r>
+      <w:proofErr w:type="spellEnd"/>
+      <w:r>
+        <w:t>.</w:t>
       </w:r>
     </w:p>
     <w:p/>
     <w:p>
       <w:r>
-        <w:t>S=</w:t>
+        <w:rPr>
+          <w:i/>
+        </w:rPr>
+        <w:t>S</w:t>
+      </w:r>
+      <w:r>
+        <w:t>=</w:t>
       </w:r>
       <w:r>
         <w:rPr>
@@ -8235,7 +10358,13 @@
         <w:sym w:font="Wingdings" w:char="F0E0"/>
       </w:r>
       <w:r>
-        <w:t>S=</w:t>
+        <w:rPr>
+          <w:i/>
+        </w:rPr>
+        <w:t>S</w:t>
+      </w:r>
+      <w:r>
+        <w:t>=</w:t>
       </w:r>
       <w:r>
         <w:rPr>
@@ -8249,243 +10378,1707 @@
       </w:r>
       <w:r>
         <w:br/>
-        <w:t>sp=C[T]+rankT(BWT(T),3)=10+1=11</w:t>
+      </w:r>
+      <w:r>
+        <w:rPr>
+          <w:i/>
+        </w:rPr>
+        <w:t>sp=C</w:t>
+      </w:r>
+      <w:r>
+        <w:t>[T]+</w:t>
+      </w:r>
+      <w:r>
+        <w:rPr>
+          <w:i/>
+        </w:rPr>
+        <w:t>rank</w:t>
+      </w:r>
+      <w:r>
+        <w:rPr>
+          <w:i/>
+          <w:vertAlign w:val="subscript"/>
+        </w:rPr>
+        <w:t>T</w:t>
+      </w:r>
+      <w:r>
+        <w:rPr>
+          <w:i/>
+        </w:rPr>
+        <w:t>(BWT(T),</w:t>
+      </w:r>
+      <w:r>
+        <w:t>3)=10+1=11</w:t>
       </w:r>
       <w:r>
         <w:br/>
-        <w:t>ep= C[T]+rankT(BWT(T),5+1)-1=7+2-1=10+1-1=10</w:t>
+      </w:r>
+      <w:r>
+        <w:rPr>
+          <w:i/>
+        </w:rPr>
+        <w:t>ep= C</w:t>
+      </w:r>
+      <w:r>
+        <w:t>[T]+</w:t>
+      </w:r>
+      <w:r>
+        <w:rPr>
+          <w:i/>
+        </w:rPr>
+        <w:t>rank</w:t>
+      </w:r>
+      <w:r>
+        <w:rPr>
+          <w:i/>
+          <w:vertAlign w:val="subscript"/>
+        </w:rPr>
+        <w:t>T</w:t>
+      </w:r>
+      <w:r>
+        <w:rPr>
+          <w:i/>
+        </w:rPr>
+        <w:t>(BWT(T),</w:t>
+      </w:r>
+      <w:r>
+        <w:t>5+1)-1=7+2-1=10+1-1=10</w:t>
       </w:r>
     </w:p>
     <w:p>
       <w:r>
-        <w:t>Kako je sp&gt;ep zaključuje se da obrazac TACA ne postoji u T.</w:t>
+        <w:t xml:space="preserve">Kako je </w:t>
+      </w:r>
+      <w:r>
+        <w:rPr>
+          <w:i/>
+        </w:rPr>
+        <w:t>sp&gt;ep</w:t>
+      </w:r>
+      <w:r>
+        <w:t xml:space="preserve"> zaključuje se da </w:t>
+      </w:r>
+      <w:r>
+        <w:t xml:space="preserve">uzorak </w:t>
+      </w:r>
+      <w:r>
+        <w:rPr>
+          <w:b/>
+        </w:rPr>
+        <w:t>T</w:t>
+      </w:r>
+      <w:r>
+        <w:t xml:space="preserve">ACA ne postoji u </w:t>
+      </w:r>
+      <w:r>
+        <w:rPr>
+          <w:i/>
+        </w:rPr>
+        <w:t>T</w:t>
+      </w:r>
+      <w:r>
+        <w:t>.</w:t>
       </w:r>
     </w:p>
     <w:p/>
     <w:p>
       <w:r>
-        <w:t>Na 2. razini provjerava se sAACA i sCACA.</w:t>
-      </w:r>
-    </w:p>
-    <w:p>
-      <w:r>
-        <w:t>Za čvor AACA dobiven je interval [sp,ep]=[2,2] te ga koriste sva njegova djeca.</w:t>
-      </w:r>
-    </w:p>
-    <w:p>
-      <w:r>
-        <w:t>Za AAACA i CAACA se dobiva da je sp&gt;ep što znači da uzorci ne postoje. G se ne poajavlja u tekstu T stoga se GAACA preskaće.</w:t>
+        <w:t>Kraj prve razine.</w:t>
       </w:r>
     </w:p>
     <w:p/>
     <w:p>
       <w:r>
+        <w:t xml:space="preserve">Na 2. razini provjerava se </w:t>
+      </w:r>
+      <w:r>
+        <w:rPr>
+          <w:i/>
+        </w:rPr>
         <w:t>S=</w:t>
       </w:r>
+      <w:proofErr w:type="spellStart"/>
+      <w:r>
+        <w:rPr>
+          <w:i/>
+        </w:rPr>
+        <w:t>s</w:t>
+      </w:r>
+      <w:r>
+        <w:t>AACA</w:t>
+      </w:r>
+      <w:proofErr w:type="spellEnd"/>
+      <w:r>
+        <w:t xml:space="preserve"> i </w:t>
+      </w:r>
+      <w:r>
+        <w:rPr>
+          <w:i/>
+        </w:rPr>
+        <w:t>S=</w:t>
+      </w:r>
+      <w:proofErr w:type="spellStart"/>
+      <w:r>
+        <w:rPr>
+          <w:i/>
+        </w:rPr>
+        <w:t>s</w:t>
+      </w:r>
+      <w:r>
+        <w:t>CACA</w:t>
+      </w:r>
+      <w:proofErr w:type="spellEnd"/>
+      <w:r>
+        <w:t>.</w:t>
+      </w:r>
+    </w:p>
+    <w:p>
+      <w:r>
+        <w:t>Za čvor AACA dobiven je interval [sp,ep]=[2,2] te ga koriste sva njegova djeca.</w:t>
+      </w:r>
+    </w:p>
+    <w:p>
+      <w:r>
+        <w:t xml:space="preserve">Za </w:t>
+      </w:r>
       <w:r>
         <w:rPr>
           <w:b/>
-          <w:bCs/>
-        </w:rPr>
-        <w:t>TA</w:t>
-      </w:r>
-      <w:r>
-        <w:t>P</w:t>
-      </w:r>
-      <w:r>
-        <w:sym w:font="Wingdings" w:char="F0E0"/>
-      </w:r>
-      <w:r>
-        <w:t>S=</w:t>
+        </w:rPr>
+        <w:t>A</w:t>
+      </w:r>
+      <w:r>
+        <w:t xml:space="preserve">AACA i </w:t>
       </w:r>
       <w:r>
         <w:rPr>
           <w:b/>
-          <w:bCs/>
-        </w:rPr>
-        <w:t>TA</w:t>
-      </w:r>
-      <w:r>
-        <w:t xml:space="preserve">ACA </w:t>
-      </w:r>
-      <w:r>
-        <w:br/>
-        <w:t>sp=C[T]+rankT(BWT(T),2)=10+0=10</w:t>
-      </w:r>
-      <w:r>
-        <w:br/>
-        <w:t>ep=C[T]+rankT(BWT(T),2+1)-1=10+1-1=10</w:t>
-      </w:r>
-      <w:r>
-        <w:br/>
-        <w:t>SA[10] nije uzrokovan, nastavlja se dalje.</w:t>
+        </w:rPr>
+        <w:t>C</w:t>
+      </w:r>
+      <w:r>
+        <w:t xml:space="preserve">AACA se dobiva da je </w:t>
+      </w:r>
+      <w:r>
+        <w:rPr>
+          <w:i/>
+        </w:rPr>
+        <w:t>sp&gt;ep</w:t>
+      </w:r>
+      <w:r>
+        <w:t xml:space="preserve"> što znači da uzorci ne pos</w:t>
+      </w:r>
+      <w:r>
+        <w:t>toje. G se ne pojavljuje</w:t>
+      </w:r>
+      <w:r>
+        <w:t xml:space="preserve"> u tekstu </w:t>
+      </w:r>
+      <w:r>
+        <w:rPr>
+          <w:i/>
+        </w:rPr>
+        <w:t>T</w:t>
+      </w:r>
+      <w:r>
+        <w:t xml:space="preserve"> stoga se </w:t>
+      </w:r>
+      <w:r>
+        <w:rPr>
+          <w:b/>
+        </w:rPr>
+        <w:t>G</w:t>
+      </w:r>
+      <w:r>
+        <w:t>AACA preskaće.</w:t>
       </w:r>
     </w:p>
     <w:p/>
     <w:p>
       <w:r>
-        <w:t xml:space="preserve">Za čvor </w:t>
+        <w:rPr>
+          <w:i/>
+        </w:rPr>
+        <w:t>S</w:t>
+      </w:r>
+      <w:r>
+        <w:t>=</w:t>
       </w:r>
       <w:r>
         <w:rPr>
           <w:b/>
           <w:bCs/>
         </w:rPr>
-        <w:t>C</w:t>
-      </w:r>
-      <w:r>
-        <w:t>ACA dobiven je interval [sp,ep]=[8,8] te ga koriste sva njegova djeca.</w:t>
-      </w:r>
-    </w:p>
-    <w:p>
-      <w:r>
-        <w:t>S=</w:t>
+        <w:t>TA</w:t>
+      </w:r>
+      <w:r>
+        <w:t>P</w:t>
+      </w:r>
+      <w:r>
+        <w:sym w:font="Wingdings" w:char="F0E0"/>
+      </w:r>
+      <w:r>
+        <w:rPr>
+          <w:i/>
+        </w:rPr>
+        <w:t>S</w:t>
+      </w:r>
+      <w:r>
+        <w:t>=</w:t>
       </w:r>
       <w:r>
         <w:rPr>
           <w:b/>
           <w:bCs/>
         </w:rPr>
-        <w:t>AC</w:t>
-      </w:r>
-      <w:r>
-        <w:t>P</w:t>
-      </w:r>
-      <w:r>
-        <w:sym w:font="Wingdings" w:char="F0E0"/>
-      </w:r>
-      <w:r>
-        <w:t>S=</w:t>
+        <w:t>T</w:t>
       </w:r>
       <w:r>
         <w:rPr>
           <w:b/>
           <w:bCs/>
         </w:rPr>
-        <w:t>AC</w:t>
-      </w:r>
-      <w:r>
-        <w:t>ACA</w:t>
+        <w:t>A</w:t>
+      </w:r>
+      <w:r>
+        <w:t xml:space="preserve">ACA </w:t>
       </w:r>
       <w:r>
         <w:br/>
-        <w:t>sp=C[A]+rankA(BWT(T),8)=1+3=4</w:t>
+      </w:r>
+      <w:r>
+        <w:rPr>
+          <w:i/>
+        </w:rPr>
+        <w:t>sp=C</w:t>
+      </w:r>
+      <w:r>
+        <w:t>[T]+</w:t>
+      </w:r>
+      <w:r>
+        <w:rPr>
+          <w:i/>
+        </w:rPr>
+        <w:t>rank</w:t>
+      </w:r>
+      <w:r>
+        <w:rPr>
+          <w:i/>
+          <w:vertAlign w:val="subscript"/>
+        </w:rPr>
+        <w:t>T</w:t>
+      </w:r>
+      <w:r>
+        <w:rPr>
+          <w:i/>
+        </w:rPr>
+        <w:t>(BWT(T)</w:t>
+      </w:r>
+      <w:r>
+        <w:t>,2)=10+0=10</w:t>
       </w:r>
       <w:r>
         <w:br/>
-        <w:t>ep=C[A]+rankA(BWT(T),8+1)-1=1+4-1=4</w:t>
+      </w:r>
+      <w:r>
+        <w:rPr>
+          <w:i/>
+        </w:rPr>
+        <w:t>ep=C</w:t>
+      </w:r>
+      <w:r>
+        <w:t>[T]+</w:t>
+      </w:r>
+      <w:r>
+        <w:rPr>
+          <w:i/>
+        </w:rPr>
+        <w:t>rank</w:t>
+      </w:r>
+      <w:r>
+        <w:rPr>
+          <w:i/>
+          <w:vertAlign w:val="subscript"/>
+        </w:rPr>
+        <w:t>T</w:t>
+      </w:r>
+      <w:r>
+        <w:rPr>
+          <w:i/>
+        </w:rPr>
+        <w:t>(BWT(T),</w:t>
+      </w:r>
+      <w:r>
+        <w:t>2+1)-1=10+1-1=10</w:t>
       </w:r>
       <w:r>
         <w:br/>
-        <w:t>SA[4] je uzrokovan te se spremam u R -&gt; SA[4]+razina=0+2=2. Potrebno je locirati još jedan uzorak.</w:t>
+      </w:r>
+      <w:r>
+        <w:rPr>
+          <w:i/>
+        </w:rPr>
+        <w:t>SA</w:t>
+      </w:r>
+      <w:r>
+        <w:t>[10] nije uzrokovan, nastavlja se dalje.</w:t>
       </w:r>
     </w:p>
     <w:p/>
     <w:p>
       <w:r>
-        <w:t xml:space="preserve">Za </w:t>
+        <w:t xml:space="preserve">Za čvor </w:t>
       </w:r>
       <w:r>
         <w:rPr>
           <w:b/>
           <w:bCs/>
         </w:rPr>
-        <w:t>CC</w:t>
-      </w:r>
-      <w:r>
-        <w:t xml:space="preserve">ACA i </w:t>
+        <w:t>C</w:t>
+      </w:r>
+      <w:r>
+        <w:t>ACA dobiven je interval [</w:t>
+      </w:r>
+      <w:r>
+        <w:rPr>
+          <w:i/>
+        </w:rPr>
+        <w:t>sp,ep</w:t>
+      </w:r>
+      <w:r>
+        <w:t>]=[8,8] te ga koriste sva njegova djeca.</w:t>
+      </w:r>
+    </w:p>
+    <w:p>
+      <w:r>
+        <w:rPr>
+          <w:i/>
+        </w:rPr>
+        <w:t>S</w:t>
+      </w:r>
+      <w:r>
+        <w:t>=</w:t>
       </w:r>
       <w:r>
         <w:rPr>
           <w:b/>
           <w:bCs/>
         </w:rPr>
-        <w:t>TC</w:t>
-      </w:r>
-      <w:r>
-        <w:t xml:space="preserve">ACA se dobiva da je sp&gt;ep što znači da uzorci ne postoje. G se ne pojavlja u tekstu T stoga se </w:t>
+        <w:t>AC</w:t>
+      </w:r>
+      <w:r>
+        <w:t>P</w:t>
+      </w:r>
+      <w:r>
+        <w:sym w:font="Wingdings" w:char="F0E0"/>
+      </w:r>
+      <w:r>
+        <w:rPr>
+          <w:i/>
+        </w:rPr>
+        <w:t>S</w:t>
+      </w:r>
+      <w:r>
+        <w:t>=</w:t>
       </w:r>
       <w:r>
         <w:rPr>
           <w:b/>
           <w:bCs/>
         </w:rPr>
-        <w:t>GC</w:t>
-      </w:r>
-      <w:r>
-        <w:t>ACA preskaće.</w:t>
-      </w:r>
-    </w:p>
-    <w:p>
-      <w:r>
-        <w:t xml:space="preserve">Čvor </w:t>
-      </w:r>
-      <w:r>
-        <w:rPr>
-          <w:b/>
-          <w:bCs/>
-        </w:rPr>
-        <w:t>G</w:t>
-      </w:r>
-      <w:r>
-        <w:t xml:space="preserve">ACA sadrži G stoga se preskaće. </w:t>
+        <w:t>AC</w:t>
+      </w:r>
+      <w:r>
+        <w:t>ACA</w:t>
+      </w:r>
+      <w:r>
+        <w:br/>
+      </w:r>
+      <w:r>
+        <w:rPr>
+          <w:i/>
+        </w:rPr>
+        <w:t>sp=C</w:t>
+      </w:r>
+      <w:r>
+        <w:t>[A]+</w:t>
+      </w:r>
+      <w:r>
+        <w:rPr>
+          <w:i/>
+        </w:rPr>
+        <w:t>rank</w:t>
+      </w:r>
+      <w:r>
+        <w:rPr>
+          <w:i/>
+          <w:vertAlign w:val="subscript"/>
+        </w:rPr>
+        <w:t>A</w:t>
+      </w:r>
+      <w:r>
+        <w:rPr>
+          <w:i/>
+        </w:rPr>
+        <w:t>(BWT(T),</w:t>
+      </w:r>
+      <w:r>
+        <w:t>8)=1+3=4</w:t>
+      </w:r>
+      <w:r>
+        <w:br/>
+      </w:r>
+      <w:r>
+        <w:rPr>
+          <w:i/>
+        </w:rPr>
+        <w:t>ep=C</w:t>
+      </w:r>
+      <w:r>
+        <w:t>[A]+</w:t>
+      </w:r>
+      <w:r>
+        <w:rPr>
+          <w:i/>
+        </w:rPr>
+        <w:t>rank</w:t>
+      </w:r>
+      <w:r>
+        <w:rPr>
+          <w:i/>
+          <w:vertAlign w:val="subscript"/>
+        </w:rPr>
+        <w:t>A</w:t>
+      </w:r>
+      <w:r>
+        <w:rPr>
+          <w:i/>
+        </w:rPr>
+        <w:t>(BWT(T),</w:t>
+      </w:r>
+      <w:r>
+        <w:t>8+1)-1=1+4-1=4</w:t>
+      </w:r>
+      <w:r>
+        <w:br/>
+      </w:r>
+      <w:r>
+        <w:rPr>
+          <w:i/>
+        </w:rPr>
+        <w:t>SA</w:t>
+      </w:r>
+      <w:r>
+        <w:t>[4] je uz</w:t>
+      </w:r>
+      <w:r>
+        <w:t>o</w:t>
+      </w:r>
+      <w:r>
+        <w:t xml:space="preserve">rkovan te se sprema u </w:t>
+      </w:r>
+      <w:r>
+        <w:rPr>
+          <w:i/>
+        </w:rPr>
+        <w:t>R</w:t>
+      </w:r>
+      <w:r>
+        <w:t xml:space="preserve"> </w:t>
+      </w:r>
+      <w:r>
+        <w:sym w:font="Wingdings" w:char="F0E0"/>
+      </w:r>
+      <w:r>
+        <w:t xml:space="preserve"> </w:t>
+      </w:r>
+      <w:r>
+        <w:rPr>
+          <w:i/>
+        </w:rPr>
+        <w:t>SA</w:t>
+      </w:r>
+      <w:r>
+        <w:t>[4]+</w:t>
+      </w:r>
+      <w:r>
+        <w:rPr>
+          <w:i/>
+        </w:rPr>
+        <w:t>razina</w:t>
+      </w:r>
+      <w:r>
+        <w:t>=0+2=2. Potrebno je locirati još jedan uzorak.</w:t>
       </w:r>
     </w:p>
     <w:p/>
     <w:p>
       <w:r>
-        <w:t xml:space="preserve">Na 3. razini se nastavlja obilaziti stablo s lijeva na desno te se posljednji uzorak nalazi na čvoru </w:t>
+        <w:t xml:space="preserve">Za </w:t>
       </w:r>
       <w:r>
         <w:rPr>
           <w:b/>
           <w:bCs/>
         </w:rPr>
-        <w:t>ATA</w:t>
-      </w:r>
-      <w:r>
-        <w:t>ACA.</w:t>
+        <w:t>CC</w:t>
+      </w:r>
+      <w:r>
+        <w:t xml:space="preserve">ACA i </w:t>
+      </w:r>
+      <w:r>
+        <w:rPr>
+          <w:b/>
+          <w:bCs/>
+        </w:rPr>
+        <w:t>TC</w:t>
+      </w:r>
+      <w:r>
+        <w:t xml:space="preserve">ACA se dobiva da je </w:t>
+      </w:r>
+      <w:r>
+        <w:rPr>
+          <w:i/>
+        </w:rPr>
+        <w:t>sp&gt;ep</w:t>
+      </w:r>
+      <w:r>
+        <w:t xml:space="preserve"> što znači da uzorci ne postoje. G se ne pojavlja u tekstu </w:t>
+      </w:r>
+      <w:r>
+        <w:rPr>
+          <w:i/>
+        </w:rPr>
+        <w:t>T</w:t>
+      </w:r>
+      <w:r>
+        <w:t xml:space="preserve"> stoga se </w:t>
+      </w:r>
+      <w:r>
+        <w:rPr>
+          <w:b/>
+          <w:bCs/>
+        </w:rPr>
+        <w:t>GC</w:t>
+      </w:r>
+      <w:r>
+        <w:t>ACA preskaće.</w:t>
       </w:r>
     </w:p>
     <w:p>
       <w:r>
-        <w:t>S=ATAP</w:t>
+        <w:t xml:space="preserve">Čvor </w:t>
+      </w:r>
+      <w:r>
+        <w:rPr>
+          <w:b/>
+          <w:bCs/>
+        </w:rPr>
+        <w:t>G</w:t>
+      </w:r>
+      <w:r>
+        <w:t xml:space="preserve">ACA sadrži G stoga se preskaće. </w:t>
+      </w:r>
+    </w:p>
+    <w:p/>
+    <w:p>
+      <w:r>
+        <w:t>Kraj druge razine.</w:t>
+      </w:r>
+    </w:p>
+    <w:p/>
+    <w:p/>
+    <w:p/>
+    <w:p>
+      <w:r>
+        <w:t>Na 3. razini se nastavlja obilaziti stablo s lijeva na desno</w:t>
+      </w:r>
+      <w:r>
+        <w:t xml:space="preserve"> gore navedenim postupkom.</w:t>
+      </w:r>
+      <w:r>
+        <w:t xml:space="preserve"> </w:t>
+      </w:r>
+      <w:r>
+        <w:t xml:space="preserve">Dolazimo do čvora </w:t>
+      </w:r>
+      <w:r>
+        <w:rPr>
+          <w:b/>
+          <w:bCs/>
+        </w:rPr>
+        <w:t>ATA</w:t>
+      </w:r>
+      <w:r>
+        <w:t>ACA.</w:t>
+      </w:r>
+    </w:p>
+    <w:p/>
+    <w:p>
+      <w:r>
+        <w:rPr>
+          <w:i/>
+        </w:rPr>
+        <w:t>S</w:t>
+      </w:r>
+      <w:r>
+        <w:t>=</w:t>
+      </w:r>
+      <w:r>
+        <w:rPr>
+          <w:b/>
+        </w:rPr>
+        <w:t>ATA</w:t>
+      </w:r>
+      <w:r>
+        <w:t>P</w:t>
       </w:r>
       <w:r>
         <w:sym w:font="Wingdings" w:char="F0E0"/>
       </w:r>
       <w:r>
-        <w:t>S=ATAACA</w:t>
+        <w:rPr>
+          <w:i/>
+        </w:rPr>
+        <w:t>S</w:t>
+      </w:r>
+      <w:r>
+        <w:t>=</w:t>
+      </w:r>
+      <w:r>
+        <w:rPr>
+          <w:b/>
+        </w:rPr>
+        <w:t>ATA</w:t>
+      </w:r>
+      <w:r>
+        <w:t>ACA</w:t>
       </w:r>
       <w:r>
         <w:br/>
-        <w:t>sp=C[A]+rankA(BWT(T),10)=1+5=6</w:t>
+      </w:r>
+      <w:proofErr w:type="spellStart"/>
+      <w:r>
+        <w:rPr>
+          <w:i/>
+        </w:rPr>
+        <w:t>sp</w:t>
+      </w:r>
+      <w:proofErr w:type="spellEnd"/>
+      <w:r>
+        <w:rPr>
+          <w:i/>
+        </w:rPr>
+        <w:t>=C</w:t>
+      </w:r>
+      <w:r>
+        <w:t>[A]+</w:t>
+      </w:r>
+      <w:r>
+        <w:rPr>
+          <w:i/>
+        </w:rPr>
+        <w:t>rank</w:t>
+      </w:r>
+      <w:r>
+        <w:rPr>
+          <w:i/>
+          <w:vertAlign w:val="subscript"/>
+        </w:rPr>
+        <w:t>A</w:t>
+      </w:r>
+      <w:r>
+        <w:rPr>
+          <w:i/>
+        </w:rPr>
+        <w:t>(BWT(T),</w:t>
+      </w:r>
+      <w:r>
+        <w:t>10)=1+5=6</w:t>
       </w:r>
       <w:r>
         <w:br/>
-        <w:t>ep= C[A]+rankA(BWT(T),10+1)-1=1+6-1=6</w:t>
+      </w:r>
+      <w:r>
+        <w:rPr>
+          <w:i/>
+        </w:rPr>
+        <w:t>ep= C[A]+rank</w:t>
+      </w:r>
+      <w:r>
+        <w:rPr>
+          <w:i/>
+          <w:vertAlign w:val="subscript"/>
+        </w:rPr>
+        <w:t>A</w:t>
+      </w:r>
+      <w:r>
+        <w:rPr>
+          <w:i/>
+        </w:rPr>
+        <w:t>(BWT(T),</w:t>
+      </w:r>
+      <w:r>
+        <w:t>10+1)-1=1+6-1=6</w:t>
       </w:r>
     </w:p>
     <w:p>
       <w:r>
-        <w:lastRenderedPageBreak/>
-        <w:t>SA[6] je uzrokovan te se sprema u R -&gt; SA[6]+3=4+3=7. Pronađena su sva tri uzorka te algoritam završava.</w:t>
+        <w:rPr>
+          <w:i/>
+        </w:rPr>
+        <w:t>SA</w:t>
+      </w:r>
+      <w:r>
+        <w:t xml:space="preserve">[6] je uzrokovan te se sprema u </w:t>
+      </w:r>
+      <w:r>
+        <w:rPr>
+          <w:i/>
+        </w:rPr>
+        <w:t>R</w:t>
+      </w:r>
+      <w:r>
+        <w:t xml:space="preserve"> </w:t>
+      </w:r>
+      <w:r>
+        <w:sym w:font="Wingdings" w:char="F0E0"/>
+      </w:r>
+      <w:r>
+        <w:t xml:space="preserve"> </w:t>
+      </w:r>
+      <w:r>
+        <w:rPr>
+          <w:i/>
+        </w:rPr>
+        <w:t>SA</w:t>
+      </w:r>
+      <w:r>
+        <w:t>[6]+3=4+3=7. Pronađena su sva tri uzorka te algoritam završava.</w:t>
+      </w:r>
+    </w:p>
+    <w:p/>
+    <w:p>
+      <w:r>
+        <w:t xml:space="preserve">Pri dohvaćanju </w:t>
+      </w:r>
+      <w:r>
+        <w:rPr>
+          <w:i/>
+        </w:rPr>
+        <w:t>SA</w:t>
+      </w:r>
+      <w:r>
+        <w:t xml:space="preserve"> uzorkovanih elemenata kako bismo znali koji je element uzorkovan koristi se niz </w:t>
+      </w:r>
+      <w:r>
+        <w:rPr>
+          <w:i/>
+        </w:rPr>
+        <w:t>B</w:t>
+      </w:r>
+      <w:r>
+        <w:t xml:space="preserve"> sastavljen od jedinica i nula, gdje 1 označava da je element na toj poziciji uzorkovan, a 0 da nije uzorkovan. Tako bi za naš primjer vrijedilo </w:t>
+      </w:r>
+      <w:r>
+        <w:rPr>
+          <w:i/>
+        </w:rPr>
+        <w:t>B</w:t>
+      </w:r>
+      <w:r>
+        <w:t>=00001011000</w:t>
+      </w:r>
+      <w:r>
+        <w:t xml:space="preserve">. </w:t>
+      </w:r>
+      <w:r>
+        <w:t>Tablica</w:t>
+      </w:r>
+      <w:r>
+        <w:t xml:space="preserve"> </w:t>
+      </w:r>
+      <w:r>
+        <w:t>7</w:t>
+      </w:r>
+      <w:r>
+        <w:t xml:space="preserve"> prikazuje vrijednosti pojave jedinica od indeksa 0 do svakog sljedećeg indeksa do kraja niza </w:t>
+      </w:r>
+      <w:r>
+        <w:rPr>
+          <w:i/>
+        </w:rPr>
+        <w:t>B</w:t>
+      </w:r>
+      <w:r>
+        <w:t>.</w:t>
+      </w:r>
+    </w:p>
+    <w:p/>
+    <w:tbl>
+      <w:tblPr>
+        <w:tblStyle w:val="Reetkatablice"/>
+        <w:tblW w:w="0" w:type="auto"/>
+        <w:tblLook w:val="04A0" w:firstRow="1" w:lastRow="0" w:firstColumn="1" w:lastColumn="0" w:noHBand="0" w:noVBand="1"/>
+      </w:tblPr>
+      <w:tblGrid>
+        <w:gridCol w:w="883"/>
+        <w:gridCol w:w="774"/>
+        <w:gridCol w:w="774"/>
+        <w:gridCol w:w="774"/>
+        <w:gridCol w:w="774"/>
+        <w:gridCol w:w="774"/>
+        <w:gridCol w:w="774"/>
+        <w:gridCol w:w="774"/>
+        <w:gridCol w:w="774"/>
+        <w:gridCol w:w="774"/>
+        <w:gridCol w:w="774"/>
+      </w:tblGrid>
+      <w:tr>
+        <w:tc>
+          <w:tcPr>
+            <w:tcW w:w="883" w:type="dxa"/>
+            <w:tcBorders>
+              <w:bottom w:val="single" w:sz="4" w:space="0" w:color="auto"/>
+            </w:tcBorders>
+          </w:tcPr>
+          <w:p/>
+        </w:tc>
+        <w:tc>
+          <w:tcPr>
+            <w:tcW w:w="774" w:type="dxa"/>
+            <w:tcBorders>
+              <w:bottom w:val="single" w:sz="4" w:space="0" w:color="auto"/>
+            </w:tcBorders>
+          </w:tcPr>
+          <w:p>
+            <w:r>
+              <w:t>0</w:t>
+            </w:r>
+          </w:p>
+        </w:tc>
+        <w:tc>
+          <w:tcPr>
+            <w:tcW w:w="774" w:type="dxa"/>
+            <w:tcBorders>
+              <w:bottom w:val="single" w:sz="4" w:space="0" w:color="auto"/>
+            </w:tcBorders>
+          </w:tcPr>
+          <w:p>
+            <w:r>
+              <w:t>1</w:t>
+            </w:r>
+          </w:p>
+        </w:tc>
+        <w:tc>
+          <w:tcPr>
+            <w:tcW w:w="774" w:type="dxa"/>
+            <w:tcBorders>
+              <w:bottom w:val="single" w:sz="4" w:space="0" w:color="auto"/>
+            </w:tcBorders>
+          </w:tcPr>
+          <w:p>
+            <w:r>
+              <w:t>3</w:t>
+            </w:r>
+          </w:p>
+        </w:tc>
+        <w:tc>
+          <w:tcPr>
+            <w:tcW w:w="774" w:type="dxa"/>
+            <w:tcBorders>
+              <w:bottom w:val="single" w:sz="4" w:space="0" w:color="auto"/>
+            </w:tcBorders>
+          </w:tcPr>
+          <w:p>
+            <w:r>
+              <w:t>4</w:t>
+            </w:r>
+          </w:p>
+        </w:tc>
+        <w:tc>
+          <w:tcPr>
+            <w:tcW w:w="774" w:type="dxa"/>
+            <w:tcBorders>
+              <w:bottom w:val="single" w:sz="4" w:space="0" w:color="auto"/>
+            </w:tcBorders>
+          </w:tcPr>
+          <w:p>
+            <w:r>
+              <w:t>5</w:t>
+            </w:r>
+          </w:p>
+        </w:tc>
+        <w:tc>
+          <w:tcPr>
+            <w:tcW w:w="774" w:type="dxa"/>
+            <w:tcBorders>
+              <w:bottom w:val="single" w:sz="4" w:space="0" w:color="auto"/>
+            </w:tcBorders>
+          </w:tcPr>
+          <w:p>
+            <w:r>
+              <w:t>6</w:t>
+            </w:r>
+          </w:p>
+        </w:tc>
+        <w:tc>
+          <w:tcPr>
+            <w:tcW w:w="774" w:type="dxa"/>
+            <w:tcBorders>
+              <w:bottom w:val="single" w:sz="4" w:space="0" w:color="auto"/>
+            </w:tcBorders>
+          </w:tcPr>
+          <w:p>
+            <w:r>
+              <w:t>7</w:t>
+            </w:r>
+          </w:p>
+        </w:tc>
+        <w:tc>
+          <w:tcPr>
+            <w:tcW w:w="774" w:type="dxa"/>
+            <w:tcBorders>
+              <w:bottom w:val="single" w:sz="4" w:space="0" w:color="auto"/>
+            </w:tcBorders>
+          </w:tcPr>
+          <w:p>
+            <w:r>
+              <w:t>8</w:t>
+            </w:r>
+          </w:p>
+        </w:tc>
+        <w:tc>
+          <w:tcPr>
+            <w:tcW w:w="774" w:type="dxa"/>
+            <w:tcBorders>
+              <w:bottom w:val="single" w:sz="4" w:space="0" w:color="auto"/>
+            </w:tcBorders>
+          </w:tcPr>
+          <w:p>
+            <w:r>
+              <w:t>9</w:t>
+            </w:r>
+          </w:p>
+        </w:tc>
+        <w:tc>
+          <w:tcPr>
+            <w:tcW w:w="774" w:type="dxa"/>
+            <w:tcBorders>
+              <w:bottom w:val="single" w:sz="4" w:space="0" w:color="auto"/>
+            </w:tcBorders>
+          </w:tcPr>
+          <w:p>
+            <w:r>
+              <w:t>10</w:t>
+            </w:r>
+          </w:p>
+        </w:tc>
+      </w:tr>
+      <w:tr>
+        <w:tc>
+          <w:tcPr>
+            <w:tcW w:w="883" w:type="dxa"/>
+            <w:tcBorders>
+              <w:top w:val="single" w:sz="4" w:space="0" w:color="auto"/>
+              <w:left w:val="single" w:sz="4" w:space="0" w:color="auto"/>
+              <w:bottom w:val="single" w:sz="4" w:space="0" w:color="auto"/>
+            </w:tcBorders>
+            <w:shd w:val="clear" w:color="auto" w:fill="BFBFBF" w:themeFill="background1" w:themeFillShade="BF"/>
+          </w:tcPr>
+          <w:p>
+            <w:pPr>
+              <w:rPr>
+                <w:i/>
+              </w:rPr>
+            </w:pPr>
+            <w:r>
+              <w:rPr>
+                <w:i/>
+              </w:rPr>
+              <w:t>B</w:t>
+            </w:r>
+          </w:p>
+        </w:tc>
+        <w:tc>
+          <w:tcPr>
+            <w:tcW w:w="774" w:type="dxa"/>
+            <w:tcBorders>
+              <w:top w:val="single" w:sz="4" w:space="0" w:color="auto"/>
+              <w:bottom w:val="single" w:sz="4" w:space="0" w:color="auto"/>
+              <w:right w:val="nil"/>
+            </w:tcBorders>
+            <w:shd w:val="clear" w:color="auto" w:fill="BFBFBF" w:themeFill="background1" w:themeFillShade="BF"/>
+          </w:tcPr>
+          <w:p>
+            <w:r>
+              <w:t>0</w:t>
+            </w:r>
+          </w:p>
+        </w:tc>
+        <w:tc>
+          <w:tcPr>
+            <w:tcW w:w="774" w:type="dxa"/>
+            <w:tcBorders>
+              <w:top w:val="single" w:sz="4" w:space="0" w:color="auto"/>
+              <w:left w:val="nil"/>
+              <w:bottom w:val="single" w:sz="4" w:space="0" w:color="auto"/>
+              <w:right w:val="nil"/>
+            </w:tcBorders>
+            <w:shd w:val="clear" w:color="auto" w:fill="BFBFBF" w:themeFill="background1" w:themeFillShade="BF"/>
+          </w:tcPr>
+          <w:p>
+            <w:r>
+              <w:t>0</w:t>
+            </w:r>
+          </w:p>
+        </w:tc>
+        <w:tc>
+          <w:tcPr>
+            <w:tcW w:w="774" w:type="dxa"/>
+            <w:tcBorders>
+              <w:top w:val="single" w:sz="4" w:space="0" w:color="auto"/>
+              <w:left w:val="nil"/>
+              <w:bottom w:val="single" w:sz="4" w:space="0" w:color="auto"/>
+              <w:right w:val="nil"/>
+            </w:tcBorders>
+            <w:shd w:val="clear" w:color="auto" w:fill="BFBFBF" w:themeFill="background1" w:themeFillShade="BF"/>
+          </w:tcPr>
+          <w:p>
+            <w:r>
+              <w:t>0</w:t>
+            </w:r>
+          </w:p>
+        </w:tc>
+        <w:tc>
+          <w:tcPr>
+            <w:tcW w:w="774" w:type="dxa"/>
+            <w:tcBorders>
+              <w:top w:val="single" w:sz="4" w:space="0" w:color="auto"/>
+              <w:left w:val="nil"/>
+              <w:bottom w:val="single" w:sz="4" w:space="0" w:color="auto"/>
+              <w:right w:val="nil"/>
+            </w:tcBorders>
+            <w:shd w:val="clear" w:color="auto" w:fill="BFBFBF" w:themeFill="background1" w:themeFillShade="BF"/>
+          </w:tcPr>
+          <w:p>
+            <w:r>
+              <w:t>1</w:t>
+            </w:r>
+          </w:p>
+        </w:tc>
+        <w:tc>
+          <w:tcPr>
+            <w:tcW w:w="774" w:type="dxa"/>
+            <w:tcBorders>
+              <w:top w:val="single" w:sz="4" w:space="0" w:color="auto"/>
+              <w:left w:val="nil"/>
+              <w:bottom w:val="single" w:sz="4" w:space="0" w:color="auto"/>
+              <w:right w:val="nil"/>
+            </w:tcBorders>
+            <w:shd w:val="clear" w:color="auto" w:fill="BFBFBF" w:themeFill="background1" w:themeFillShade="BF"/>
+          </w:tcPr>
+          <w:p>
+            <w:r>
+              <w:t>0</w:t>
+            </w:r>
+          </w:p>
+        </w:tc>
+        <w:tc>
+          <w:tcPr>
+            <w:tcW w:w="774" w:type="dxa"/>
+            <w:tcBorders>
+              <w:top w:val="single" w:sz="4" w:space="0" w:color="auto"/>
+              <w:left w:val="nil"/>
+              <w:bottom w:val="single" w:sz="4" w:space="0" w:color="auto"/>
+              <w:right w:val="nil"/>
+            </w:tcBorders>
+            <w:shd w:val="clear" w:color="auto" w:fill="BFBFBF" w:themeFill="background1" w:themeFillShade="BF"/>
+          </w:tcPr>
+          <w:p>
+            <w:r>
+              <w:t>1</w:t>
+            </w:r>
+          </w:p>
+        </w:tc>
+        <w:tc>
+          <w:tcPr>
+            <w:tcW w:w="774" w:type="dxa"/>
+            <w:tcBorders>
+              <w:top w:val="single" w:sz="4" w:space="0" w:color="auto"/>
+              <w:left w:val="nil"/>
+              <w:bottom w:val="single" w:sz="4" w:space="0" w:color="auto"/>
+              <w:right w:val="nil"/>
+            </w:tcBorders>
+            <w:shd w:val="clear" w:color="auto" w:fill="BFBFBF" w:themeFill="background1" w:themeFillShade="BF"/>
+          </w:tcPr>
+          <w:p>
+            <w:r>
+              <w:t>1</w:t>
+            </w:r>
+          </w:p>
+        </w:tc>
+        <w:tc>
+          <w:tcPr>
+            <w:tcW w:w="774" w:type="dxa"/>
+            <w:tcBorders>
+              <w:top w:val="single" w:sz="4" w:space="0" w:color="auto"/>
+              <w:left w:val="nil"/>
+              <w:bottom w:val="single" w:sz="4" w:space="0" w:color="auto"/>
+              <w:right w:val="nil"/>
+            </w:tcBorders>
+            <w:shd w:val="clear" w:color="auto" w:fill="BFBFBF" w:themeFill="background1" w:themeFillShade="BF"/>
+          </w:tcPr>
+          <w:p>
+            <w:r>
+              <w:t>0</w:t>
+            </w:r>
+          </w:p>
+        </w:tc>
+        <w:tc>
+          <w:tcPr>
+            <w:tcW w:w="774" w:type="dxa"/>
+            <w:tcBorders>
+              <w:top w:val="single" w:sz="4" w:space="0" w:color="auto"/>
+              <w:left w:val="nil"/>
+              <w:bottom w:val="single" w:sz="4" w:space="0" w:color="auto"/>
+              <w:right w:val="nil"/>
+            </w:tcBorders>
+            <w:shd w:val="clear" w:color="auto" w:fill="BFBFBF" w:themeFill="background1" w:themeFillShade="BF"/>
+          </w:tcPr>
+          <w:p>
+            <w:r>
+              <w:t>0</w:t>
+            </w:r>
+          </w:p>
+        </w:tc>
+        <w:tc>
+          <w:tcPr>
+            <w:tcW w:w="774" w:type="dxa"/>
+            <w:tcBorders>
+              <w:top w:val="single" w:sz="4" w:space="0" w:color="auto"/>
+              <w:left w:val="nil"/>
+              <w:bottom w:val="single" w:sz="4" w:space="0" w:color="auto"/>
+              <w:right w:val="single" w:sz="4" w:space="0" w:color="auto"/>
+            </w:tcBorders>
+            <w:shd w:val="clear" w:color="auto" w:fill="BFBFBF" w:themeFill="background1" w:themeFillShade="BF"/>
+          </w:tcPr>
+          <w:p>
+            <w:r>
+              <w:t>0</w:t>
+            </w:r>
+          </w:p>
+        </w:tc>
+      </w:tr>
+      <w:tr>
+        <w:tc>
+          <w:tcPr>
+            <w:tcW w:w="883" w:type="dxa"/>
+          </w:tcPr>
+          <w:p>
+            <w:proofErr w:type="spellStart"/>
+            <w:r>
+              <w:t>Occ</w:t>
+            </w:r>
+            <w:proofErr w:type="spellEnd"/>
+            <w:r>
+              <w:t>(1)</w:t>
+            </w:r>
+          </w:p>
+        </w:tc>
+        <w:tc>
+          <w:tcPr>
+            <w:tcW w:w="774" w:type="dxa"/>
+            <w:tcBorders>
+              <w:top w:val="single" w:sz="4" w:space="0" w:color="auto"/>
+              <w:right w:val="nil"/>
+            </w:tcBorders>
+          </w:tcPr>
+          <w:p>
+            <w:r>
+              <w:t>0</w:t>
+            </w:r>
+          </w:p>
+        </w:tc>
+        <w:tc>
+          <w:tcPr>
+            <w:tcW w:w="774" w:type="dxa"/>
+            <w:tcBorders>
+              <w:top w:val="single" w:sz="4" w:space="0" w:color="auto"/>
+              <w:left w:val="nil"/>
+              <w:right w:val="nil"/>
+            </w:tcBorders>
+          </w:tcPr>
+          <w:p>
+            <w:r>
+              <w:t>0</w:t>
+            </w:r>
+          </w:p>
+        </w:tc>
+        <w:tc>
+          <w:tcPr>
+            <w:tcW w:w="774" w:type="dxa"/>
+            <w:tcBorders>
+              <w:top w:val="single" w:sz="4" w:space="0" w:color="auto"/>
+              <w:left w:val="nil"/>
+              <w:right w:val="nil"/>
+            </w:tcBorders>
+          </w:tcPr>
+          <w:p>
+            <w:r>
+              <w:t>0</w:t>
+            </w:r>
+          </w:p>
+        </w:tc>
+        <w:tc>
+          <w:tcPr>
+            <w:tcW w:w="774" w:type="dxa"/>
+            <w:tcBorders>
+              <w:top w:val="single" w:sz="4" w:space="0" w:color="auto"/>
+              <w:left w:val="nil"/>
+              <w:right w:val="nil"/>
+            </w:tcBorders>
+          </w:tcPr>
+          <w:p>
+            <w:r>
+              <w:t>1</w:t>
+            </w:r>
+          </w:p>
+        </w:tc>
+        <w:tc>
+          <w:tcPr>
+            <w:tcW w:w="774" w:type="dxa"/>
+            <w:tcBorders>
+              <w:top w:val="single" w:sz="4" w:space="0" w:color="auto"/>
+              <w:left w:val="nil"/>
+              <w:right w:val="nil"/>
+            </w:tcBorders>
+          </w:tcPr>
+          <w:p>
+            <w:r>
+              <w:t>1</w:t>
+            </w:r>
+          </w:p>
+        </w:tc>
+        <w:tc>
+          <w:tcPr>
+            <w:tcW w:w="774" w:type="dxa"/>
+            <w:tcBorders>
+              <w:top w:val="single" w:sz="4" w:space="0" w:color="auto"/>
+              <w:left w:val="nil"/>
+              <w:bottom w:val="single" w:sz="4" w:space="0" w:color="auto"/>
+              <w:right w:val="nil"/>
+            </w:tcBorders>
+          </w:tcPr>
+          <w:p>
+            <w:r>
+              <w:t>2</w:t>
+            </w:r>
+          </w:p>
+        </w:tc>
+        <w:tc>
+          <w:tcPr>
+            <w:tcW w:w="774" w:type="dxa"/>
+            <w:tcBorders>
+              <w:top w:val="single" w:sz="4" w:space="0" w:color="auto"/>
+              <w:left w:val="nil"/>
+              <w:right w:val="nil"/>
+            </w:tcBorders>
+          </w:tcPr>
+          <w:p>
+            <w:r>
+              <w:t>3</w:t>
+            </w:r>
+          </w:p>
+        </w:tc>
+        <w:tc>
+          <w:tcPr>
+            <w:tcW w:w="774" w:type="dxa"/>
+            <w:tcBorders>
+              <w:top w:val="single" w:sz="4" w:space="0" w:color="auto"/>
+              <w:left w:val="nil"/>
+              <w:right w:val="nil"/>
+            </w:tcBorders>
+          </w:tcPr>
+          <w:p>
+            <w:r>
+              <w:t>3</w:t>
+            </w:r>
+          </w:p>
+        </w:tc>
+        <w:tc>
+          <w:tcPr>
+            <w:tcW w:w="774" w:type="dxa"/>
+            <w:tcBorders>
+              <w:top w:val="single" w:sz="4" w:space="0" w:color="auto"/>
+              <w:left w:val="nil"/>
+              <w:right w:val="nil"/>
+            </w:tcBorders>
+          </w:tcPr>
+          <w:p>
+            <w:r>
+              <w:t>3</w:t>
+            </w:r>
+          </w:p>
+        </w:tc>
+        <w:tc>
+          <w:tcPr>
+            <w:tcW w:w="774" w:type="dxa"/>
+            <w:tcBorders>
+              <w:top w:val="single" w:sz="4" w:space="0" w:color="auto"/>
+              <w:left w:val="nil"/>
+            </w:tcBorders>
+          </w:tcPr>
+          <w:p>
+            <w:r>
+              <w:t>3</w:t>
+            </w:r>
+          </w:p>
+        </w:tc>
+      </w:tr>
+    </w:tbl>
+    <w:p>
+      <w:pPr>
+        <w:tabs>
+          <w:tab w:val="left" w:pos="5177"/>
+        </w:tabs>
+        <w:jc w:val="center"/>
+        <w:rPr>
+          <w:sz w:val="22"/>
+          <w:szCs w:val="22"/>
+          <w:lang w:val="pl-PL"/>
+        </w:rPr>
+      </w:pPr>
+      <w:r>
+        <w:rPr>
+          <w:sz w:val="22"/>
+          <w:szCs w:val="22"/>
+          <w:lang w:val="pl-PL"/>
+        </w:rPr>
+        <w:t xml:space="preserve">Tablica 7. </w:t>
+      </w:r>
+      <w:r>
+        <w:rPr>
+          <w:i/>
+          <w:sz w:val="22"/>
+          <w:szCs w:val="22"/>
+          <w:lang w:val="pl-PL"/>
+        </w:rPr>
+        <w:t>Occ[1</w:t>
+      </w:r>
+      <w:r>
+        <w:rPr>
+          <w:i/>
+          <w:sz w:val="22"/>
+          <w:szCs w:val="22"/>
+          <w:lang w:val="pl-PL"/>
+        </w:rPr>
+        <w:t>]</w:t>
+      </w:r>
+      <w:r>
+        <w:rPr>
+          <w:sz w:val="22"/>
+          <w:szCs w:val="22"/>
+          <w:lang w:val="pl-PL"/>
+        </w:rPr>
+        <w:t xml:space="preserve"> vrijednosti</w:t>
+      </w:r>
+    </w:p>
+    <w:p/>
+    <w:p>
+      <w:r>
+        <w:t xml:space="preserve">Kako bismo saznali je li element polja </w:t>
+      </w:r>
+      <w:r>
+        <w:rPr>
+          <w:i/>
+        </w:rPr>
+        <w:t>SA</w:t>
+      </w:r>
+      <w:r>
+        <w:t xml:space="preserve"> na poziciji</w:t>
+      </w:r>
+      <w:r>
+        <w:rPr>
+          <w:i/>
+        </w:rPr>
+        <w:t xml:space="preserve"> i</w:t>
+      </w:r>
+      <w:r>
+        <w:t xml:space="preserve"> uzorkovan ispitat ćemo je li na poziciji </w:t>
+      </w:r>
+      <w:r>
+        <w:rPr>
+          <w:i/>
+        </w:rPr>
+        <w:t>i</w:t>
+      </w:r>
+      <w:r>
+        <w:t xml:space="preserve"> u nizu </w:t>
+      </w:r>
+      <w:r>
+        <w:rPr>
+          <w:i/>
+        </w:rPr>
+        <w:t>B</w:t>
+      </w:r>
+      <w:r>
+        <w:t xml:space="preserve"> postavljena jedinica, ako je kako bismo dohvatili element </w:t>
+      </w:r>
+      <w:r>
+        <w:rPr>
+          <w:i/>
+        </w:rPr>
+        <w:t>SA</w:t>
+      </w:r>
+      <w:r>
+        <w:t>[</w:t>
+      </w:r>
+      <w:r>
+        <w:rPr>
+          <w:i/>
+        </w:rPr>
+        <w:t>i</w:t>
+      </w:r>
+      <w:r>
+        <w:t>] k</w:t>
+      </w:r>
+      <w:r>
+        <w:t>oristit ćemo slijedeću funkciju:</w:t>
+      </w:r>
+    </w:p>
+    <w:p/>
+    <w:p>
+      <w:pPr>
+        <w:jc w:val="left"/>
+        <w:rPr>
+          <w:i/>
+        </w:rPr>
+      </w:pPr>
+      <w:r>
+        <w:rPr>
+          <w:i/>
+        </w:rPr>
+        <w:tab/>
+      </w:r>
+      <w:r>
+        <w:rPr>
+          <w:i/>
+        </w:rPr>
+        <w:tab/>
+      </w:r>
+      <w:r>
+        <w:rPr>
+          <w:i/>
+        </w:rPr>
+        <w:tab/>
+      </w:r>
+      <w:r>
+        <w:rPr>
+          <w:i/>
+        </w:rPr>
+        <w:tab/>
+      </w:r>
+      <w:r>
+        <w:rPr>
+          <w:i/>
+        </w:rPr>
+        <w:tab/>
+      </w:r>
+      <w:r>
+        <w:rPr>
+          <w:i/>
+        </w:rPr>
+        <w:t>SA</w:t>
+      </w:r>
+      <w:r>
+        <w:t>[</w:t>
+      </w:r>
+      <w:r>
+        <w:rPr>
+          <w:i/>
+        </w:rPr>
+        <w:t>i</w:t>
+      </w:r>
+      <w:r>
+        <w:t>]=</w:t>
+      </w:r>
+      <w:r>
+        <w:rPr>
+          <w:i/>
+        </w:rPr>
+        <w:t>r</w:t>
+      </w:r>
+      <w:r>
+        <w:rPr>
+          <w:i/>
+        </w:rPr>
+        <w:t>ank</w:t>
+      </w:r>
+      <w:r>
+        <w:rPr>
+          <w:i/>
+          <w:vertAlign w:val="subscript"/>
+        </w:rPr>
+        <w:t>1</w:t>
+      </w:r>
+      <w:r>
+        <w:rPr>
+          <w:i/>
+        </w:rPr>
+        <w:t>(</w:t>
+      </w:r>
+      <w:r>
+        <w:rPr>
+          <w:i/>
+        </w:rPr>
+        <w:t>B,i</w:t>
+      </w:r>
+      <w:r>
+        <w:rPr>
+          <w:i/>
+        </w:rPr>
+        <w:t>)</w:t>
+      </w:r>
+      <w:r>
+        <w:rPr>
+          <w:i/>
+        </w:rPr>
+        <w:tab/>
+      </w:r>
+      <w:r>
+        <w:rPr>
+          <w:i/>
+        </w:rPr>
+        <w:tab/>
+      </w:r>
+      <w:r>
+        <w:rPr>
+          <w:i/>
+        </w:rPr>
+        <w:tab/>
+      </w:r>
+      <w:r>
+        <w:rPr>
+          <w:i/>
+        </w:rPr>
+        <w:tab/>
+      </w:r>
+      <w:r>
+        <w:rPr>
+          <w:i/>
+        </w:rPr>
+        <w:t>(2.</w:t>
+      </w:r>
+      <w:r>
+        <w:rPr>
+          <w:i/>
+        </w:rPr>
+        <w:t>2.</w:t>
+      </w:r>
+      <w:r>
+        <w:rPr>
+          <w:i/>
+        </w:rPr>
+        <w:t>1)</w:t>
       </w:r>
     </w:p>
     <w:p>
-      <w:r>
-        <w:br w:type="page"/>
-      </w:r>
+      <w:pPr>
+        <w:jc w:val="left"/>
+      </w:pPr>
     </w:p>
     <w:p>
       <w:pPr>
-        <w:pStyle w:val="Heading2"/>
+        <w:jc w:val="left"/>
+      </w:pPr>
+      <w:r>
+        <w:t>Npr</w:t>
+      </w:r>
+      <w:r>
+        <w:t>.</w:t>
+      </w:r>
+      <w:r>
+        <w:t xml:space="preserve"> za dohvat </w:t>
+      </w:r>
+      <w:r>
+        <w:rPr>
+          <w:i/>
+        </w:rPr>
+        <w:t>SA</w:t>
+      </w:r>
+      <w:r>
+        <w:t>[</w:t>
+      </w:r>
+      <w:r>
+        <w:t>4</w:t>
+      </w:r>
+      <w:r>
+        <w:t>]</w:t>
+      </w:r>
+      <w:r>
+        <w:t>=rank</w:t>
+      </w:r>
+      <w:r>
+        <w:rPr>
+          <w:vertAlign w:val="subscript"/>
+        </w:rPr>
+        <w:t>1</w:t>
+      </w:r>
+      <w:r>
+        <w:t>(</w:t>
+      </w:r>
+      <w:r>
+        <w:rPr>
+          <w:i/>
+        </w:rPr>
+        <w:t>B</w:t>
+      </w:r>
+      <w:r>
+        <w:t>,4</w:t>
+      </w:r>
+      <w:r>
+        <w:t>)</w:t>
+      </w:r>
+      <w:r>
+        <w:t xml:space="preserve"> = </w:t>
+      </w:r>
+      <w:proofErr w:type="spellStart"/>
+      <w:r>
+        <w:rPr>
+          <w:i/>
+        </w:rPr>
+        <w:t>Occ</w:t>
+      </w:r>
+      <w:proofErr w:type="spellEnd"/>
+      <w:r>
+        <w:t>(1)[4]=0</w:t>
+      </w:r>
+    </w:p>
+    <w:p>
+      <w:pPr>
+        <w:jc w:val="left"/>
+      </w:pPr>
+    </w:p>
+    <w:p>
+      <w:pPr>
+        <w:jc w:val="left"/>
+      </w:pPr>
+    </w:p>
+    <w:p>
+      <w:r>
+        <w:br w:type="page"/>
+      </w:r>
+    </w:p>
+    <w:p>
+      <w:pPr>
+        <w:pStyle w:val="Naslov2"/>
         <w:rPr>
           <w:rFonts w:ascii="Times New Roman" w:hAnsi="Times New Roman" w:cs="Times New Roman"/>
           <w:sz w:val="24"/>
         </w:rPr>
       </w:pPr>
-      <w:bookmarkStart w:id="5" w:name="_Toc29833225"/>
+      <w:bookmarkStart w:id="5" w:name="_Toc29909070"/>
       <w:r>
         <w:rPr>
           <w:rFonts w:ascii="Times New Roman" w:hAnsi="Times New Roman" w:cs="Times New Roman"/>
@@ -8499,7 +12092,14 @@
           <w:rFonts w:ascii="Times New Roman" w:hAnsi="Times New Roman" w:cs="Times New Roman"/>
           <w:sz w:val="24"/>
         </w:rPr>
-        <w:t>1.</w:t>
+        <w:t>2</w:t>
+      </w:r>
+      <w:r>
+        <w:rPr>
+          <w:rFonts w:ascii="Times New Roman" w:hAnsi="Times New Roman" w:cs="Times New Roman"/>
+          <w:sz w:val="24"/>
+        </w:rPr>
+        <w:t>.</w:t>
       </w:r>
       <w:r>
         <w:rPr>
@@ -8520,12 +12120,297 @@
     <w:p/>
     <w:p>
       <w:r>
-        <w:t>Broj rank operacija raste eksponencijalno svakom razinom, u svakoj se razini  računa 2x4i rank operacija, gdje je i broj razine, 2 zbog računanja sp i ep  u svakom koraku te 4 broj slova u abecedi(a,c,g,t). Posljednja razina sadrži 2x4D-1 operacija što je više od zbroja operacija svih prethodnih razina. Iz tog razloga koristi se „early leaf node calculation“ optimizacija pomoću koje se izbjegava zadnja razina.</w:t>
+        <w:t>Broj rank operacija raste eksponencijalno svakom razinom, u svakoj se razini  računa 2x4</w:t>
+      </w:r>
+      <w:r>
+        <w:rPr>
+          <w:vertAlign w:val="superscript"/>
+        </w:rPr>
+        <w:t>i</w:t>
+      </w:r>
+      <w:r>
+        <w:t xml:space="preserve"> rank operacija, gdje je </w:t>
+      </w:r>
+      <w:r>
+        <w:rPr>
+          <w:i/>
+        </w:rPr>
+        <w:t>i</w:t>
+      </w:r>
+      <w:r>
+        <w:t xml:space="preserve"> broj razine, 2 zbog računanja </w:t>
+      </w:r>
+      <w:r>
+        <w:rPr>
+          <w:i/>
+        </w:rPr>
+        <w:t>sp</w:t>
+      </w:r>
+      <w:r>
+        <w:t xml:space="preserve"> i </w:t>
+      </w:r>
+      <w:r>
+        <w:rPr>
+          <w:i/>
+        </w:rPr>
+        <w:t>ep</w:t>
+      </w:r>
+      <w:r>
+        <w:t xml:space="preserve">  u svakom ko</w:t>
+      </w:r>
+      <w:r>
+        <w:t>raku te 4 za broj slova u abecedi(A,C,G,T</w:t>
+      </w:r>
+      <w:r>
+        <w:t>). Posljednja razina sadrži 2x4</w:t>
+      </w:r>
+      <w:r>
+        <w:rPr>
+          <w:i/>
+          <w:vertAlign w:val="superscript"/>
+        </w:rPr>
+        <w:t>D</w:t>
+      </w:r>
+      <w:r>
+        <w:rPr>
+          <w:vertAlign w:val="superscript"/>
+        </w:rPr>
+        <w:t xml:space="preserve">-1 </w:t>
+      </w:r>
+      <w:r>
+        <w:t>operacija što je više od zbroja operacija svih prethodnih razina. Iz tog razloga koristi se „</w:t>
+      </w:r>
+      <w:r>
+        <w:rPr>
+          <w:i/>
+        </w:rPr>
+        <w:t>early leaf node calculation</w:t>
+      </w:r>
+      <w:r>
+        <w:t>“ optimizacija pomoću koje se izbjegava zadnja razina.</w:t>
       </w:r>
     </w:p>
     <w:p>
       <w:r>
-        <w:t>Optimizacija je bazirana na Teoremu 21. Ako je P[i, |P|-1]=T[SA[j],SA[j]-1], gdje je i=1,…,D, a j je iz intervala u kojemu se pojavljuje P[i, |P|-1] tj. [spi,epi], onda vrijedi SA[k]=SA[j]-i, gdje je k iz intervala u kojemu se pojavljuje P.</w:t>
+        <w:t>Optimiz</w:t>
+      </w:r>
+      <w:r>
+        <w:t>acija je bazirana na Teoremu 21[1].</w:t>
+      </w:r>
+      <w:r>
+        <w:t xml:space="preserve"> Ako je </w:t>
+      </w:r>
+      <w:r>
+        <w:rPr>
+          <w:i/>
+        </w:rPr>
+        <w:t>P</w:t>
+      </w:r>
+      <w:r>
+        <w:t>[</w:t>
+      </w:r>
+      <w:r>
+        <w:rPr>
+          <w:i/>
+        </w:rPr>
+        <w:t>i</w:t>
+      </w:r>
+      <w:r>
+        <w:t xml:space="preserve">, </w:t>
+      </w:r>
+      <w:r>
+        <w:rPr>
+          <w:i/>
+        </w:rPr>
+        <w:t>|P|</w:t>
+      </w:r>
+      <w:r>
+        <w:t>-1]=</w:t>
+      </w:r>
+      <w:r>
+        <w:rPr>
+          <w:i/>
+        </w:rPr>
+        <w:t>T</w:t>
+      </w:r>
+      <w:r>
+        <w:t>[</w:t>
+      </w:r>
+      <w:r>
+        <w:rPr>
+          <w:i/>
+        </w:rPr>
+        <w:t>SA</w:t>
+      </w:r>
+      <w:r>
+        <w:t>[</w:t>
+      </w:r>
+      <w:r>
+        <w:rPr>
+          <w:i/>
+        </w:rPr>
+        <w:t>j</w:t>
+      </w:r>
+      <w:r>
+        <w:t>],</w:t>
+      </w:r>
+      <w:r>
+        <w:rPr>
+          <w:i/>
+        </w:rPr>
+        <w:t>SA</w:t>
+      </w:r>
+      <w:r>
+        <w:t>[</w:t>
+      </w:r>
+      <w:r>
+        <w:rPr>
+          <w:i/>
+        </w:rPr>
+        <w:t>j</w:t>
+      </w:r>
+      <w:r>
+        <w:t>]-1],</w:t>
+      </w:r>
+      <w:r>
+        <w:t xml:space="preserve"> gdje je </w:t>
+      </w:r>
+      <w:r>
+        <w:rPr>
+          <w:i/>
+        </w:rPr>
+        <w:t>i=1,…,D</w:t>
+      </w:r>
+      <w:r>
+        <w:t xml:space="preserve">, a </w:t>
+      </w:r>
+      <w:r>
+        <w:rPr>
+          <w:i/>
+        </w:rPr>
+        <w:t xml:space="preserve">j </w:t>
+      </w:r>
+      <w:r>
+        <w:t xml:space="preserve">je iz intervala u kojemu se pojavljuje </w:t>
+      </w:r>
+      <w:r>
+        <w:rPr>
+          <w:i/>
+        </w:rPr>
+        <w:t>P</w:t>
+      </w:r>
+      <w:r>
+        <w:t>[</w:t>
+      </w:r>
+      <w:r>
+        <w:rPr>
+          <w:i/>
+        </w:rPr>
+        <w:t>i</w:t>
+      </w:r>
+      <w:r>
+        <w:t>, |</w:t>
+      </w:r>
+      <w:r>
+        <w:rPr>
+          <w:i/>
+        </w:rPr>
+        <w:t>P</w:t>
+      </w:r>
+      <w:r>
+        <w:t>|-1] tj. [</w:t>
+      </w:r>
+      <w:r>
+        <w:rPr>
+          <w:i/>
+        </w:rPr>
+        <w:t>sp</w:t>
+      </w:r>
+      <w:r>
+        <w:rPr>
+          <w:i/>
+          <w:vertAlign w:val="subscript"/>
+        </w:rPr>
+        <w:t>i</w:t>
+      </w:r>
+      <w:r>
+        <w:rPr>
+          <w:i/>
+        </w:rPr>
+        <w:t>,ep</w:t>
+      </w:r>
+      <w:r>
+        <w:rPr>
+          <w:i/>
+          <w:vertAlign w:val="subscript"/>
+        </w:rPr>
+        <w:t>i</w:t>
+      </w:r>
+      <w:r>
+        <w:t xml:space="preserve">], onda vrijedi </w:t>
+      </w:r>
+      <w:r>
+        <w:rPr>
+          <w:i/>
+        </w:rPr>
+        <w:t>SA</w:t>
+      </w:r>
+      <w:r>
+        <w:t>[</w:t>
+      </w:r>
+      <w:r>
+        <w:rPr>
+          <w:i/>
+        </w:rPr>
+        <w:t>k</w:t>
+      </w:r>
+      <w:r>
+        <w:t>]=</w:t>
+      </w:r>
+      <w:r>
+        <w:rPr>
+          <w:i/>
+        </w:rPr>
+        <w:t>SA</w:t>
+      </w:r>
+      <w:r>
+        <w:t>[</w:t>
+      </w:r>
+      <w:r>
+        <w:rPr>
+          <w:i/>
+        </w:rPr>
+        <w:t>j</w:t>
+      </w:r>
+      <w:r>
+        <w:t>]-</w:t>
+      </w:r>
+      <w:r>
+        <w:rPr>
+          <w:i/>
+        </w:rPr>
+        <w:t>i</w:t>
+      </w:r>
+      <w:r>
+        <w:t xml:space="preserve">, gdje je </w:t>
+      </w:r>
+      <w:r>
+        <w:rPr>
+          <w:i/>
+        </w:rPr>
+        <w:t>k</w:t>
+      </w:r>
+      <w:r>
+        <w:t xml:space="preserve"> iz intervala u kojemu se pojavljuje </w:t>
+      </w:r>
+      <w:r>
+        <w:rPr>
+          <w:i/>
+        </w:rPr>
+        <w:t>P</w:t>
+      </w:r>
+      <w:r>
+        <w:t>.</w:t>
       </w:r>
     </w:p>
     <w:p>
@@ -8535,7 +12420,138 @@
         </w:tabs>
       </w:pPr>
       <w:r>
-        <w:t>Kako bi se dobio interval [sp1, ep1] računa se P[1, |P|-1]. Zatim se u R dodaje svaki SA[j] koji je uzrokovan i za koji vrijedi  T[SA[j]-1]=P[0]. Konačno, za svaki R[i] koji je pronađen u ovoj fazi umanjuje se za jedan.</w:t>
+        <w:t>Kako bi se dobio interval [</w:t>
+      </w:r>
+      <w:r>
+        <w:rPr>
+          <w:i/>
+        </w:rPr>
+        <w:t>sp</w:t>
+      </w:r>
+      <w:r>
+        <w:rPr>
+          <w:i/>
+          <w:vertAlign w:val="subscript"/>
+        </w:rPr>
+        <w:t>1</w:t>
+      </w:r>
+      <w:r>
+        <w:rPr>
+          <w:i/>
+        </w:rPr>
+        <w:t>, ep</w:t>
+      </w:r>
+      <w:r>
+        <w:rPr>
+          <w:i/>
+          <w:vertAlign w:val="subscript"/>
+        </w:rPr>
+        <w:t>1</w:t>
+      </w:r>
+      <w:r>
+        <w:t xml:space="preserve">] računa se </w:t>
+      </w:r>
+      <w:r>
+        <w:rPr>
+          <w:i/>
+        </w:rPr>
+        <w:t>P</w:t>
+      </w:r>
+      <w:r>
+        <w:t>[1, |</w:t>
+      </w:r>
+      <w:r>
+        <w:rPr>
+          <w:i/>
+        </w:rPr>
+        <w:t>P</w:t>
+      </w:r>
+      <w:r>
+        <w:t xml:space="preserve">|-1]. Zatim se u </w:t>
+      </w:r>
+      <w:r>
+        <w:rPr>
+          <w:i/>
+        </w:rPr>
+        <w:t>R</w:t>
+      </w:r>
+      <w:r>
+        <w:t xml:space="preserve"> dodaje svaki </w:t>
+      </w:r>
+      <w:r>
+        <w:rPr>
+          <w:i/>
+        </w:rPr>
+        <w:t>SA</w:t>
+      </w:r>
+      <w:r>
+        <w:t>[</w:t>
+      </w:r>
+      <w:r>
+        <w:rPr>
+          <w:i/>
+        </w:rPr>
+        <w:t>j</w:t>
+      </w:r>
+      <w:r>
+        <w:t xml:space="preserve">] koji </w:t>
+      </w:r>
+      <w:r>
+        <w:t xml:space="preserve">je uzrokovan i za koji vrijedi </w:t>
+      </w:r>
+      <w:r>
+        <w:rPr>
+          <w:i/>
+        </w:rPr>
+        <w:t>T</w:t>
+      </w:r>
+      <w:r>
+        <w:t>[</w:t>
+      </w:r>
+      <w:r>
+        <w:rPr>
+          <w:i/>
+        </w:rPr>
+        <w:t>SA</w:t>
+      </w:r>
+      <w:r>
+        <w:t>[</w:t>
+      </w:r>
+      <w:r>
+        <w:rPr>
+          <w:i/>
+        </w:rPr>
+        <w:t>j</w:t>
+      </w:r>
+      <w:r>
+        <w:t>]-1]=</w:t>
+      </w:r>
+      <w:r>
+        <w:rPr>
+          <w:i/>
+        </w:rPr>
+        <w:t>P</w:t>
+      </w:r>
+      <w:r>
+        <w:t xml:space="preserve">[0]. Konačno, za svaki </w:t>
+      </w:r>
+      <w:r>
+        <w:rPr>
+          <w:i/>
+        </w:rPr>
+        <w:t>R</w:t>
+      </w:r>
+      <w:r>
+        <w:t>[</w:t>
+      </w:r>
+      <w:r>
+        <w:rPr>
+          <w:i/>
+        </w:rPr>
+        <w:t>i</w:t>
+      </w:r>
+      <w:r>
+        <w:t>] koji je pronađen u ovoj fazi umanjuje se za jedan.</w:t>
       </w:r>
     </w:p>
     <w:p>
@@ -8545,7 +12561,25 @@
         </w:tabs>
       </w:pPr>
       <w:r>
-        <w:t>Za gore navedeni primjer vrijedi:</w:t>
+        <w:t>Za navedeni primjer</w:t>
+      </w:r>
+      <w:r>
+        <w:t xml:space="preserve"> pretrage </w:t>
+      </w:r>
+      <w:r>
+        <w:rPr>
+          <w:i/>
+        </w:rPr>
+        <w:t>P</w:t>
+      </w:r>
+      <w:r>
+        <w:t xml:space="preserve">=ACA umjesto obilaska 3. razine, možemo iskoristiti navedenu optimizaciju. </w:t>
+      </w:r>
+      <w:r>
+        <w:t>Stoga, pretraga 3. razine može se svesti na slijedeći izračun</w:t>
+      </w:r>
+      <w:r>
+        <w:t>:</w:t>
       </w:r>
     </w:p>
     <w:p>
@@ -8562,13 +12596,66 @@
         </w:tabs>
       </w:pPr>
       <w:r>
-        <w:t xml:space="preserve">P=ACA </w:t>
+        <w:rPr>
+          <w:i/>
+        </w:rPr>
+        <w:t>P</w:t>
+      </w:r>
+      <w:r>
+        <w:t xml:space="preserve">=ACA </w:t>
       </w:r>
       <w:r>
         <w:sym w:font="Wingdings" w:char="F0E0"/>
       </w:r>
       <w:r>
-        <w:t xml:space="preserve"> P[1, |P|-1|=CA, računa se interval [sp1,ep1]=[7,</w:t>
+        <w:t xml:space="preserve"> </w:t>
+      </w:r>
+      <w:r>
+        <w:rPr>
+          <w:i/>
+        </w:rPr>
+        <w:t>P</w:t>
+      </w:r>
+      <w:r>
+        <w:t>[1, |</w:t>
+      </w:r>
+      <w:r>
+        <w:rPr>
+          <w:i/>
+        </w:rPr>
+        <w:t>P</w:t>
+      </w:r>
+      <w:r>
+        <w:t>|-1|=CA, računa se interval [</w:t>
+      </w:r>
+      <w:r>
+        <w:rPr>
+          <w:i/>
+        </w:rPr>
+        <w:t>sp</w:t>
+      </w:r>
+      <w:r>
+        <w:rPr>
+          <w:i/>
+          <w:vertAlign w:val="subscript"/>
+        </w:rPr>
+        <w:t>1</w:t>
+      </w:r>
+      <w:r>
+        <w:rPr>
+          <w:i/>
+        </w:rPr>
+        <w:t>,ep</w:t>
+      </w:r>
+      <w:r>
+        <w:rPr>
+          <w:i/>
+          <w:vertAlign w:val="subscript"/>
+        </w:rPr>
+        <w:t>1</w:t>
+      </w:r>
+      <w:r>
+        <w:t>]=[7,</w:t>
       </w:r>
       <w:r>
         <w:t>9</w:t>
@@ -8584,13 +12671,94 @@
         </w:tabs>
       </w:pPr>
       <w:r>
-        <w:t xml:space="preserve">Za j=7 dobiva se T[SA[7]-1]=P[0] </w:t>
+        <w:t xml:space="preserve">Za </w:t>
+      </w:r>
+      <w:r>
+        <w:rPr>
+          <w:i/>
+        </w:rPr>
+        <w:t>j</w:t>
+      </w:r>
+      <w:r>
+        <w:t xml:space="preserve">=7 </w:t>
+      </w:r>
+      <w:r>
+        <w:t xml:space="preserve">, </w:t>
+      </w:r>
+      <w:r>
+        <w:rPr>
+          <w:i/>
+        </w:rPr>
+        <w:t>SA</w:t>
+      </w:r>
+      <w:r>
+        <w:t>[7] je uz</w:t>
+      </w:r>
+      <w:r>
+        <w:t>o</w:t>
+      </w:r>
+      <w:r>
+        <w:t>r</w:t>
+      </w:r>
+      <w:r>
+        <w:t xml:space="preserve">kovan </w:t>
+      </w:r>
+      <w:r>
+        <w:t>te vrijedi</w:t>
+      </w:r>
+      <w:r>
+        <w:t xml:space="preserve"> </w:t>
+      </w:r>
+      <w:r>
+        <w:rPr>
+          <w:i/>
+        </w:rPr>
+        <w:t>T</w:t>
+      </w:r>
+      <w:r>
+        <w:t>[</w:t>
+      </w:r>
+      <w:r>
+        <w:rPr>
+          <w:i/>
+        </w:rPr>
+        <w:t>SA</w:t>
+      </w:r>
+      <w:r>
+        <w:t>[7]-1]=</w:t>
+      </w:r>
+      <w:r>
+        <w:rPr>
+          <w:i/>
+        </w:rPr>
+        <w:t>P</w:t>
+      </w:r>
+      <w:r>
+        <w:t xml:space="preserve">[0] </w:t>
       </w:r>
       <w:r>
         <w:sym w:font="Wingdings" w:char="F0E0"/>
       </w:r>
       <w:r>
-        <w:t xml:space="preserve"> T[8-1]=P[0] </w:t>
+        <w:t xml:space="preserve"> </w:t>
+      </w:r>
+      <w:r>
+        <w:rPr>
+          <w:i/>
+        </w:rPr>
+        <w:t>T</w:t>
+      </w:r>
+      <w:r>
+        <w:t>[8-1]=</w:t>
+      </w:r>
+      <w:r>
+        <w:rPr>
+          <w:i/>
+        </w:rPr>
+        <w:t>P</w:t>
+      </w:r>
+      <w:r>
+        <w:t xml:space="preserve">[0] </w:t>
       </w:r>
       <w:r>
         <w:sym w:font="Wingdings" w:char="F0E0"/>
@@ -8599,16 +12767,34 @@
         <w:t xml:space="preserve"> A=A</w:t>
       </w:r>
       <w:r>
-        <w:t xml:space="preserve">, </w:t>
-      </w:r>
-      <w:r>
-        <w:t xml:space="preserve">SA[7] je uzrokovan te se dodaje u R </w:t>
+        <w:t xml:space="preserve">, stoga </w:t>
+      </w:r>
+      <w:r>
+        <w:t xml:space="preserve">se dodaje u </w:t>
+      </w:r>
+      <w:r>
+        <w:rPr>
+          <w:i/>
+        </w:rPr>
+        <w:t>R</w:t>
+      </w:r>
+      <w:r>
+        <w:t xml:space="preserve"> </w:t>
       </w:r>
       <w:r>
         <w:sym w:font="Wingdings" w:char="F0E0"/>
       </w:r>
       <w:r>
-        <w:t xml:space="preserve"> SA[7]-1=8-1=7</w:t>
+        <w:t xml:space="preserve"> </w:t>
+      </w:r>
+      <w:r>
+        <w:rPr>
+          <w:i/>
+        </w:rPr>
+        <w:t>SA</w:t>
+      </w:r>
+      <w:r>
+        <w:t>[7]-1=8-1=7</w:t>
       </w:r>
     </w:p>
     <w:p>
@@ -8618,28 +12804,37 @@
         </w:tabs>
       </w:pPr>
       <w:r>
-        <w:t xml:space="preserve">Za j=8 dobiva se T[SA[8]-1]=P[0] </w:t>
-      </w:r>
-      <w:r>
-        <w:sym w:font="Wingdings" w:char="F0E0"/>
-      </w:r>
-      <w:r>
-        <w:t xml:space="preserve"> T[1-1]=P[0] </w:t>
-      </w:r>
-      <w:r>
-        <w:sym w:font="Wingdings" w:char="F0E0"/>
-      </w:r>
-      <w:r>
-        <w:t xml:space="preserve"> A=A</w:t>
+        <w:t xml:space="preserve">Za </w:t>
+      </w:r>
+      <w:r>
+        <w:rPr>
+          <w:i/>
+        </w:rPr>
+        <w:t>j</w:t>
+      </w:r>
+      <w:r>
+        <w:t xml:space="preserve">=8 </w:t>
       </w:r>
       <w:r>
         <w:t xml:space="preserve">, </w:t>
       </w:r>
       <w:r>
-        <w:t>SA[8] nije uzrokovan</w:t>
-      </w:r>
-      <w:r>
-        <w:t>.</w:t>
+        <w:rPr>
+          <w:i/>
+        </w:rPr>
+        <w:t>SA</w:t>
+      </w:r>
+      <w:r>
+        <w:t>[8] nije uzrokovan</w:t>
+      </w:r>
+      <w:r>
+        <w:t>,</w:t>
+      </w:r>
+      <w:r>
+        <w:t xml:space="preserve"> nastavljamo dalje</w:t>
+      </w:r>
+      <w:r>
+        <w:t xml:space="preserve"> </w:t>
       </w:r>
     </w:p>
     <w:p>
@@ -8649,7 +12844,34 @@
         </w:tabs>
       </w:pPr>
       <w:r>
-        <w:t>Za j=9 istim postupkom se dobiva da SA[9] takodjer nije uzorkovan.</w:t>
+        <w:t xml:space="preserve">Za </w:t>
+      </w:r>
+      <w:r>
+        <w:rPr>
+          <w:i/>
+        </w:rPr>
+        <w:t>j</w:t>
+      </w:r>
+      <w:r>
+        <w:t xml:space="preserve">=9 </w:t>
+      </w:r>
+      <w:r>
+        <w:t xml:space="preserve">, </w:t>
+      </w:r>
+      <w:r>
+        <w:rPr>
+          <w:i/>
+        </w:rPr>
+        <w:t>SA</w:t>
+      </w:r>
+      <w:r>
+        <w:t>[9] takođ</w:t>
+      </w:r>
+      <w:r>
+        <w:t>er nije uzorkovan</w:t>
+      </w:r>
+      <w:r>
+        <w:t>.</w:t>
       </w:r>
     </w:p>
     <w:p>
@@ -8658,6 +12880,9 @@
           <w:tab w:val="left" w:pos="1410"/>
         </w:tabs>
       </w:pPr>
+      <w:r>
+        <w:t>Kraj izračuna.</w:t>
+      </w:r>
     </w:p>
     <w:p>
       <w:pPr>
@@ -8665,9 +12890,6 @@
           <w:tab w:val="left" w:pos="1410"/>
         </w:tabs>
       </w:pPr>
-      <w:r>
-        <w:t>Sada se nastavlja algoritam objašnjen iznad, samo se ovaj put neće morati računati D-1 razina te za dulje tekstove algoritam značajno brže radi.</w:t>
-      </w:r>
     </w:p>
     <w:p>
       <w:pPr>
@@ -8676,14 +12898,89 @@
         </w:tabs>
       </w:pPr>
       <w:r>
-        <w:t xml:space="preserve">Još jedan način optimizacije je korištenje funkcije lociranja od FM-indeks algoritma ako je interval [sp,ep] manji od nekog definiranog praga, a inače računati preko funkcije lociranja od FM-stabla. </w:t>
+        <w:t>Ovim algoritmom se</w:t>
+      </w:r>
+      <w:r>
+        <w:t xml:space="preserve"> neće morati računati </w:t>
+      </w:r>
+      <w:r>
+        <w:rPr>
+          <w:i/>
+        </w:rPr>
+        <w:t>D-1</w:t>
+      </w:r>
+      <w:r>
+        <w:t xml:space="preserve"> razina</w:t>
+      </w:r>
+      <w:r>
+        <w:t xml:space="preserve"> te se time smanjuje broj „skupih“ </w:t>
+      </w:r>
+      <w:proofErr w:type="spellStart"/>
+      <w:r>
+        <w:t>rank</w:t>
+      </w:r>
+      <w:proofErr w:type="spellEnd"/>
+      <w:r>
+        <w:t xml:space="preserve"> operacija, stoga</w:t>
+      </w:r>
+      <w:r>
+        <w:t xml:space="preserve"> </w:t>
+      </w:r>
+      <w:r>
+        <w:t xml:space="preserve">će time </w:t>
+      </w:r>
+      <w:r>
+        <w:t xml:space="preserve">FM stablo </w:t>
+      </w:r>
+      <w:r>
+        <w:t>značajno brže raditi za dulje tekstove</w:t>
+      </w:r>
+      <w:r>
+        <w:t>.</w:t>
+      </w:r>
+    </w:p>
+    <w:p>
+      <w:pPr>
+        <w:tabs>
+          <w:tab w:val="left" w:pos="1410"/>
+        </w:tabs>
+      </w:pPr>
+      <w:r>
+        <w:t xml:space="preserve">Još jedan način optimizacije je korištenje funkcije </w:t>
+      </w:r>
+      <w:r>
+        <w:t>određivanja položaja</w:t>
+      </w:r>
+      <w:r>
+        <w:t xml:space="preserve"> od FM-indeks algoritma ako je interval [</w:t>
+      </w:r>
+      <w:r>
+        <w:rPr>
+          <w:i/>
+        </w:rPr>
+        <w:t>sp,ep</w:t>
+      </w:r>
+      <w:r>
+        <w:t xml:space="preserve">] manji od nekog definiranog praga, a inače računati preko funkcije </w:t>
+      </w:r>
+      <w:r>
+        <w:t>određivanja položaja</w:t>
+      </w:r>
+      <w:r>
+        <w:t xml:space="preserve"> </w:t>
+      </w:r>
+      <w:r>
+        <w:t xml:space="preserve">od FM </w:t>
+      </w:r>
+      <w:r>
+        <w:t xml:space="preserve">stabla. </w:t>
       </w:r>
     </w:p>
     <w:p/>
     <w:p/>
     <w:p>
       <w:pPr>
-        <w:pStyle w:val="Caption"/>
+        <w:pStyle w:val="Opisslike"/>
         <w:spacing w:after="0"/>
         <w:rPr>
           <w:sz w:val="22"/>
@@ -8701,7 +12998,7 @@
     <w:p>
       <w:pPr>
         <w:sectPr>
-          <w:headerReference w:type="default" r:id="rId14"/>
+          <w:headerReference w:type="default" r:id="rId15"/>
           <w:pgSz w:w="11906" w:h="16838"/>
           <w:pgMar w:top="1417" w:right="1417" w:bottom="1417" w:left="1417" w:header="708" w:footer="708" w:gutter="0"/>
           <w:pgNumType w:start="2"/>
@@ -8712,14 +13009,14 @@
     </w:p>
     <w:p>
       <w:pPr>
-        <w:pStyle w:val="Heading1"/>
+        <w:pStyle w:val="Naslov1"/>
         <w:rPr>
           <w:rFonts w:ascii="Times New Roman" w:hAnsi="Times New Roman" w:cs="Times New Roman"/>
           <w:sz w:val="24"/>
           <w:szCs w:val="24"/>
         </w:rPr>
       </w:pPr>
-      <w:bookmarkStart w:id="6" w:name="_Toc29833226"/>
+      <w:bookmarkStart w:id="6" w:name="_Toc29909071"/>
       <w:r>
         <w:rPr>
           <w:rFonts w:ascii="Times New Roman" w:hAnsi="Times New Roman" w:cs="Times New Roman"/>
@@ -8750,9 +13047,22 @@
     <w:p/>
     <w:p>
       <w:r>
-        <w:t>Generirali smo 10 različitih sintetskih datoteka s različitim duljinama znakova. Slova A,B,C,D i E u nazivu datoteke predstavljaju veličinu datoteke. Slovo A predstavlja duljinu od 100 znakova, B od 1000, C od 10000, D od 100000 i E od 1000000. Program smo testirali na tih 10 datoteka i na ecoli.txt koja predstavlja genome bakterije. Kao što možemo vidjeti u tablicama, naša implementacija je jedan do dva reda sporija u odnosu na originalnu, ali kada bi se gledala cjelokupna implementacija naš program radi brže, jer izrada njihovih uzoraka oduzima dosta vremena. Na manjim testnim podacima zauzeće memorije je u rangu s njihovom implementacijom, dok kod većih testnih datoteka zazuće memorije se značajno razlikuje.</w:t>
+        <w:t xml:space="preserve">Generirali smo 10 </w:t>
+      </w:r>
+      <w:r>
+        <w:t>sintetskih datoteka</w:t>
+      </w:r>
+      <w:r>
+        <w:t xml:space="preserve"> </w:t>
+      </w:r>
+      <w:r>
+        <w:t>različitih duljina</w:t>
+      </w:r>
+      <w:r>
+        <w:t>. Slova A,B,C,D i E u nazivu datoteke predstavljaju veličinu datoteke. Slovo A predstavlja duljinu od 100 znakova, B od 1000, C od 10000, D od 100000 i E od 1000000. Program smo testirali na tih 10 datoteka i na ecoli.txt koja predstavlja genome bakterije. Kao što možemo vidjeti u tablicama, naša implementacija je jedan do dva reda sporija u odnosu na originalnu, ali kada bi se gledala cjelokupna implementacija naš program radi brže, jer izrada njihovih uzoraka oduzima dosta vremena. Na manjim testnim podacima zauzeće memorije je u rangu s njihovom implementacijom, dok kod većih testnih datoteka zazuće memorije se značajno razlikuje.</w:t>
       </w:r>
     </w:p>
+    <w:p/>
     <w:p/>
     <w:tbl>
       <w:tblPr>
@@ -17415,7 +21725,7 @@
     <w:p>
       <w:pPr>
         <w:sectPr>
-          <w:headerReference w:type="default" r:id="rId15"/>
+          <w:headerReference w:type="default" r:id="rId16"/>
           <w:pgSz w:w="11906" w:h="16838"/>
           <w:pgMar w:top="1417" w:right="1417" w:bottom="1417" w:left="1417" w:header="708" w:footer="708" w:gutter="0"/>
           <w:cols w:space="708"/>
@@ -17425,14 +21735,14 @@
     </w:p>
     <w:p>
       <w:pPr>
-        <w:pStyle w:val="Heading1"/>
+        <w:pStyle w:val="Naslov1"/>
         <w:rPr>
           <w:rFonts w:ascii="Times New Roman" w:hAnsi="Times New Roman" w:cs="Times New Roman"/>
           <w:sz w:val="24"/>
           <w:szCs w:val="24"/>
         </w:rPr>
       </w:pPr>
-      <w:bookmarkStart w:id="7" w:name="_Toc29833227"/>
+      <w:bookmarkStart w:id="7" w:name="_Toc29909072"/>
       <w:r>
         <w:rPr>
           <w:rFonts w:ascii="Times New Roman" w:hAnsi="Times New Roman" w:cs="Times New Roman"/>
@@ -17458,7 +21768,104 @@
         <w:ind w:firstLine="708"/>
       </w:pPr>
       <w:r>
-        <w:t>U ovome radu pokušali smo implementirati i objasniti koncept rada algoritma FM-stabla na temelju originalne implementacije. FM-stablo značajno ubrzava dohvaćanje pozicije pojave nekog uzorka u genomskim podacima. Kada tražimo uzorak pomoću FM-indeksa, navedeni algoritam stvara višestruko stablo. Na taj način više pozicija pojave zadanog uzorka može biti dohvaćeno kroz višestruko stablo. Suprotno tome, postojeće metode unutar FM-indeksa dohvaćaju pozicije svih pojava zadanog uzorka jednu po jednu. FM-stablo smanjuje broj nepotrebnih izračuna "skupih" operacija i s time predstavlja bolji lokalitet podataka. Također, koristili smo dvije metode za optimizaciju FM-stabla navednih u originalnoj implementaciji kako bismo dodatno smanjili broj nepotrebnih izračuna i time ubrzali algoritam. Naša implementacija je u odnosu na originalnu jedan do dva reda sporija, te iako je zauzeće memorije većinom u rangu s njihovim, ipak pri većim ulaznim podatcima njihovo zauzeće memorije se značajno razlikuje od našeg. Međutim, u obzir se mora uzeti i to da se naša implementacija temelji na nativnoj implementaciji, tj. Njihova implementacija se temelji na izračunima niske razine kako bi što više ubrzali i smanjili memoriju programa. Također, uočili smo pogrešku u radu njihovog programa sa pretragom uzorka duljine 1, dok kod našeg to nije slučaj. U budućnosti bismo poradili na našim vještinama u implementiranju na niskoj razini kako bismo dodatno ubrzali naš algoritam te mu smanjili potrošnju memorije.</w:t>
+        <w:t>U ovome radu pokušali smo implementirati i obja</w:t>
+      </w:r>
+      <w:r>
+        <w:t xml:space="preserve">sniti koncept rada algoritma FM </w:t>
+      </w:r>
+      <w:r>
+        <w:t>stabla na temelj</w:t>
+      </w:r>
+      <w:r>
+        <w:t xml:space="preserve">u originalne implementacije. FM </w:t>
+      </w:r>
+      <w:r>
+        <w:t>stablo znač</w:t>
+      </w:r>
+      <w:r>
+        <w:t>ajno ubrzava dohvaćanje pozicija</w:t>
+      </w:r>
+      <w:r>
+        <w:t xml:space="preserve"> pojave nekog uzorka u genomskim podacima</w:t>
+      </w:r>
+      <w:r>
+        <w:t xml:space="preserve">. FM stablo pri traženju uzorka koristi FM </w:t>
+      </w:r>
+      <w:r>
+        <w:t>ind</w:t>
+      </w:r>
+      <w:r>
+        <w:t>eks te</w:t>
+      </w:r>
+      <w:r>
+        <w:t xml:space="preserve"> stvara višestruko stablo. Na taj način više pozicija pojave zadanog uzorka može biti dohvaćeno kroz višestruko stablo. Suprotno tome, postojeće metode unutar FM-indeksa dohvaćaju pozicije svih pojava zadanog uzorka jednu po jednu. FM-stablo smanjuje broj nepotrebnih</w:t>
+      </w:r>
+      <w:r>
+        <w:t xml:space="preserve"> izračuna "skupih" operacija i</w:t>
+      </w:r>
+      <w:r>
+        <w:t xml:space="preserve"> time predstavlja bolji lokalitet podataka. Također, koristili smo </w:t>
+      </w:r>
+      <w:r>
+        <w:t xml:space="preserve">dvije metode za optimizaciju FM </w:t>
+      </w:r>
+      <w:r>
+        <w:t>stabla naved</w:t>
+      </w:r>
+      <w:r>
+        <w:t>e</w:t>
+      </w:r>
+      <w:r>
+        <w:t>nih u originalnoj implementaciji kako bismo dodatno smanjili broj nepotrebnih izračuna i time ubrzali algoritam. Naša implementacija je u odnosu na originalnu jedan do dva reda sporija, te iako je zauzeće memorije većinom u rangu s njihovim, ipak pri većim ulaznim podatcima njihovo zauzeće memorije se značajno razlikuje od našeg. Međutim, u obzir se mora uzeti i to da se naša implementacija temelji n</w:t>
+      </w:r>
+      <w:r>
+        <w:t>a nativnoj implementaciji, tj. n</w:t>
+      </w:r>
+      <w:r>
+        <w:t xml:space="preserve">jihova implementacija se temelji na </w:t>
+      </w:r>
+      <w:r>
+        <w:t xml:space="preserve">programiranju </w:t>
+      </w:r>
+      <w:r>
+        <w:t>niske razine</w:t>
+      </w:r>
+      <w:r>
+        <w:t xml:space="preserve"> (engl. </w:t>
+      </w:r>
+      <w:proofErr w:type="spellStart"/>
+      <w:r>
+        <w:rPr>
+          <w:i/>
+        </w:rPr>
+        <w:t>low</w:t>
+      </w:r>
+      <w:proofErr w:type="spellEnd"/>
+      <w:r>
+        <w:rPr>
+          <w:i/>
+        </w:rPr>
+        <w:t xml:space="preserve"> </w:t>
+      </w:r>
+      <w:proofErr w:type="spellStart"/>
+      <w:r>
+        <w:rPr>
+          <w:i/>
+        </w:rPr>
+        <w:t>level</w:t>
+      </w:r>
+      <w:proofErr w:type="spellEnd"/>
+      <w:r>
+        <w:t>)</w:t>
+      </w:r>
+      <w:r>
+        <w:t xml:space="preserve"> kako bi što više ubrzali i smanjili memoriju programa. Također, uočili smo pogrešku u radu njih</w:t>
+      </w:r>
+      <w:r>
+        <w:t>ovog programa s</w:t>
+      </w:r>
+      <w:r>
+        <w:t xml:space="preserve"> pretragom uzorka duljine 1, dok kod našeg to nije slučaj. U budućnosti bismo poradili na našim vještinama u implementiranju na niskoj razini kako bismo dodatno ubrzali naš algoritam te mu smanjili potrošnju memorije.</w:t>
       </w:r>
     </w:p>
     <w:p>
@@ -17469,8 +21876,8 @@
     <w:p>
       <w:pPr>
         <w:sectPr>
-          <w:headerReference w:type="default" r:id="rId16"/>
-          <w:footerReference w:type="default" r:id="rId17"/>
+          <w:headerReference w:type="default" r:id="rId17"/>
+          <w:footerReference w:type="default" r:id="rId18"/>
           <w:pgSz w:w="11906" w:h="16838"/>
           <w:pgMar w:top="1417" w:right="1417" w:bottom="1417" w:left="1417" w:header="708" w:footer="708" w:gutter="0"/>
           <w:pgNumType w:start="16"/>
@@ -17481,13 +21888,13 @@
     </w:p>
     <w:p>
       <w:pPr>
-        <w:pStyle w:val="Heading1"/>
+        <w:pStyle w:val="Naslov1"/>
         <w:rPr>
           <w:rFonts w:ascii="Times New Roman" w:hAnsi="Times New Roman" w:cs="Times New Roman"/>
           <w:sz w:val="24"/>
         </w:rPr>
       </w:pPr>
-      <w:bookmarkStart w:id="8" w:name="_Toc29833228"/>
+      <w:bookmarkStart w:id="8" w:name="_Toc29909073"/>
       <w:r>
         <w:rPr>
           <w:rFonts w:ascii="Times New Roman" w:hAnsi="Times New Roman" w:cs="Times New Roman"/>
@@ -17528,7 +21935,7 @@
       </w:r>
     </w:p>
     <w:sectPr>
-      <w:headerReference w:type="default" r:id="rId18"/>
+      <w:headerReference w:type="default" r:id="rId19"/>
       <w:pgSz w:w="11906" w:h="16838"/>
       <w:pgMar w:top="1417" w:right="1417" w:bottom="1417" w:left="1417" w:header="708" w:footer="708" w:gutter="0"/>
       <w:cols w:space="708"/>
@@ -17539,7 +21946,7 @@
 </file>
 
 <file path=word/endnotes.xml><?xml version="1.0" encoding="utf-8"?>
-<w:endnotes xmlns:wpc="http://schemas.microsoft.com/office/word/2010/wordprocessingCanvas" xmlns:cx="http://schemas.microsoft.com/office/drawing/2014/chartex" xmlns:cx1="http://schemas.microsoft.com/office/drawing/2015/9/8/chartex" xmlns:cx2="http://schemas.microsoft.com/office/drawing/2015/10/21/chartex" xmlns:cx3="http://schemas.microsoft.com/office/drawing/2016/5/9/chartex" xmlns:cx4="http://schemas.microsoft.com/office/drawing/2016/5/10/chartex" xmlns:cx5="http://schemas.microsoft.com/office/drawing/2016/5/11/chartex" xmlns:cx6="http://schemas.microsoft.com/office/drawing/2016/5/12/chartex" xmlns:cx7="http://schemas.microsoft.com/office/drawing/2016/5/13/chartex" xmlns:cx8="http://schemas.microsoft.com/office/drawing/2016/5/14/chartex" xmlns:mc="http://schemas.openxmlformats.org/markup-compatibility/2006" xmlns:aink="http://schemas.microsoft.com/office/drawing/2016/ink" xmlns:am3d="http://schemas.microsoft.com/office/drawing/2017/model3d" xmlns:o="urn:schemas-microsoft-com:office:office" xmlns:r="http://schemas.openxmlformats.org/officeDocument/2006/relationships" xmlns:m="http://schemas.openxmlformats.org/officeDocument/2006/math" xmlns:v="urn:schemas-microsoft-com:vml" xmlns:wp14="http://schemas.microsoft.com/office/word/2010/wordprocessingDrawing" xmlns:wp="http://schemas.openxmlformats.org/drawingml/2006/wordprocessingDrawing" xmlns:w10="urn:schemas-microsoft-com:office:word" xmlns:w="http://schemas.openxmlformats.org/wordprocessingml/2006/main" xmlns:w14="http://schemas.microsoft.com/office/word/2010/wordml" xmlns:w15="http://schemas.microsoft.com/office/word/2012/wordml" xmlns:w16cid="http://schemas.microsoft.com/office/word/2016/wordml/cid" xmlns:w16se="http://schemas.microsoft.com/office/word/2015/wordml/symex" xmlns:wpg="http://schemas.microsoft.com/office/word/2010/wordprocessingGroup" xmlns:wpi="http://schemas.microsoft.com/office/word/2010/wordprocessingInk" xmlns:wne="http://schemas.microsoft.com/office/word/2006/wordml" xmlns:wps="http://schemas.microsoft.com/office/word/2010/wordprocessingShape" mc:Ignorable="w14 w15 w16se w16cid wp14">
+<w:endnotes xmlns:wpc="http://schemas.microsoft.com/office/word/2010/wordprocessingCanvas" xmlns:mc="http://schemas.openxmlformats.org/markup-compatibility/2006" xmlns:o="urn:schemas-microsoft-com:office:office" xmlns:r="http://schemas.openxmlformats.org/officeDocument/2006/relationships" xmlns:m="http://schemas.openxmlformats.org/officeDocument/2006/math" xmlns:v="urn:schemas-microsoft-com:vml" xmlns:wp14="http://schemas.microsoft.com/office/word/2010/wordprocessingDrawing" xmlns:wp="http://schemas.openxmlformats.org/drawingml/2006/wordprocessingDrawing" xmlns:w10="urn:schemas-microsoft-com:office:word" xmlns:w="http://schemas.openxmlformats.org/wordprocessingml/2006/main" xmlns:w14="http://schemas.microsoft.com/office/word/2010/wordml" xmlns:wpg="http://schemas.microsoft.com/office/word/2010/wordprocessingGroup" xmlns:wpi="http://schemas.microsoft.com/office/word/2010/wordprocessingInk" xmlns:wne="http://schemas.microsoft.com/office/word/2006/wordml" xmlns:wps="http://schemas.microsoft.com/office/word/2010/wordprocessingShape" mc:Ignorable="w14 wp14">
   <w:endnote w:type="separator" w:id="-1">
     <w:p>
       <w:pPr>
@@ -17564,23 +21971,23 @@
 </file>
 
 <file path=word/footer1.xml><?xml version="1.0" encoding="utf-8"?>
-<w:ftr xmlns:wpc="http://schemas.microsoft.com/office/word/2010/wordprocessingCanvas" xmlns:cx="http://schemas.microsoft.com/office/drawing/2014/chartex" xmlns:cx1="http://schemas.microsoft.com/office/drawing/2015/9/8/chartex" xmlns:cx2="http://schemas.microsoft.com/office/drawing/2015/10/21/chartex" xmlns:cx3="http://schemas.microsoft.com/office/drawing/2016/5/9/chartex" xmlns:cx4="http://schemas.microsoft.com/office/drawing/2016/5/10/chartex" xmlns:cx5="http://schemas.microsoft.com/office/drawing/2016/5/11/chartex" xmlns:cx6="http://schemas.microsoft.com/office/drawing/2016/5/12/chartex" xmlns:cx7="http://schemas.microsoft.com/office/drawing/2016/5/13/chartex" xmlns:cx8="http://schemas.microsoft.com/office/drawing/2016/5/14/chartex" xmlns:mc="http://schemas.openxmlformats.org/markup-compatibility/2006" xmlns:aink="http://schemas.microsoft.com/office/drawing/2016/ink" xmlns:am3d="http://schemas.microsoft.com/office/drawing/2017/model3d" xmlns:o="urn:schemas-microsoft-com:office:office" xmlns:r="http://schemas.openxmlformats.org/officeDocument/2006/relationships" xmlns:m="http://schemas.openxmlformats.org/officeDocument/2006/math" xmlns:v="urn:schemas-microsoft-com:vml" xmlns:wp14="http://schemas.microsoft.com/office/word/2010/wordprocessingDrawing" xmlns:wp="http://schemas.openxmlformats.org/drawingml/2006/wordprocessingDrawing" xmlns:w10="urn:schemas-microsoft-com:office:word" xmlns:w="http://schemas.openxmlformats.org/wordprocessingml/2006/main" xmlns:w14="http://schemas.microsoft.com/office/word/2010/wordml" xmlns:w15="http://schemas.microsoft.com/office/word/2012/wordml" xmlns:w16cid="http://schemas.microsoft.com/office/word/2016/wordml/cid" xmlns:w16se="http://schemas.microsoft.com/office/word/2015/wordml/symex" xmlns:wpg="http://schemas.microsoft.com/office/word/2010/wordprocessingGroup" xmlns:wpi="http://schemas.microsoft.com/office/word/2010/wordprocessingInk" xmlns:wne="http://schemas.microsoft.com/office/word/2006/wordml" xmlns:wps="http://schemas.microsoft.com/office/word/2010/wordprocessingShape" mc:Ignorable="w14 w15 w16se w16cid wp14">
+<w:ftr xmlns:wpc="http://schemas.microsoft.com/office/word/2010/wordprocessingCanvas" xmlns:mc="http://schemas.openxmlformats.org/markup-compatibility/2006" xmlns:o="urn:schemas-microsoft-com:office:office" xmlns:r="http://schemas.openxmlformats.org/officeDocument/2006/relationships" xmlns:m="http://schemas.openxmlformats.org/officeDocument/2006/math" xmlns:v="urn:schemas-microsoft-com:vml" xmlns:wp14="http://schemas.microsoft.com/office/word/2010/wordprocessingDrawing" xmlns:wp="http://schemas.openxmlformats.org/drawingml/2006/wordprocessingDrawing" xmlns:w10="urn:schemas-microsoft-com:office:word" xmlns:w="http://schemas.openxmlformats.org/wordprocessingml/2006/main" xmlns:w14="http://schemas.microsoft.com/office/word/2010/wordml" xmlns:wpg="http://schemas.microsoft.com/office/word/2010/wordprocessingGroup" xmlns:wpi="http://schemas.microsoft.com/office/word/2010/wordprocessingInk" xmlns:wne="http://schemas.microsoft.com/office/word/2006/wordml" xmlns:wps="http://schemas.microsoft.com/office/word/2010/wordprocessingShape" mc:Ignorable="w14 wp14">
   <w:p>
     <w:pPr>
-      <w:pStyle w:val="Footer"/>
+      <w:pStyle w:val="Podnoje"/>
       <w:jc w:val="right"/>
     </w:pPr>
   </w:p>
   <w:p>
     <w:pPr>
-      <w:pStyle w:val="Footer"/>
+      <w:pStyle w:val="Podnoje"/>
     </w:pPr>
   </w:p>
 </w:ftr>
 </file>
 
 <file path=word/footer2.xml><?xml version="1.0" encoding="utf-8"?>
-<w:ftr xmlns:wpc="http://schemas.microsoft.com/office/word/2010/wordprocessingCanvas" xmlns:cx="http://schemas.microsoft.com/office/drawing/2014/chartex" xmlns:cx1="http://schemas.microsoft.com/office/drawing/2015/9/8/chartex" xmlns:cx2="http://schemas.microsoft.com/office/drawing/2015/10/21/chartex" xmlns:cx3="http://schemas.microsoft.com/office/drawing/2016/5/9/chartex" xmlns:cx4="http://schemas.microsoft.com/office/drawing/2016/5/10/chartex" xmlns:cx5="http://schemas.microsoft.com/office/drawing/2016/5/11/chartex" xmlns:cx6="http://schemas.microsoft.com/office/drawing/2016/5/12/chartex" xmlns:cx7="http://schemas.microsoft.com/office/drawing/2016/5/13/chartex" xmlns:cx8="http://schemas.microsoft.com/office/drawing/2016/5/14/chartex" xmlns:mc="http://schemas.openxmlformats.org/markup-compatibility/2006" xmlns:aink="http://schemas.microsoft.com/office/drawing/2016/ink" xmlns:am3d="http://schemas.microsoft.com/office/drawing/2017/model3d" xmlns:o="urn:schemas-microsoft-com:office:office" xmlns:r="http://schemas.openxmlformats.org/officeDocument/2006/relationships" xmlns:m="http://schemas.openxmlformats.org/officeDocument/2006/math" xmlns:v="urn:schemas-microsoft-com:vml" xmlns:wp14="http://schemas.microsoft.com/office/word/2010/wordprocessingDrawing" xmlns:wp="http://schemas.openxmlformats.org/drawingml/2006/wordprocessingDrawing" xmlns:w10="urn:schemas-microsoft-com:office:word" xmlns:w="http://schemas.openxmlformats.org/wordprocessingml/2006/main" xmlns:w14="http://schemas.microsoft.com/office/word/2010/wordml" xmlns:w15="http://schemas.microsoft.com/office/word/2012/wordml" xmlns:w16cid="http://schemas.microsoft.com/office/word/2016/wordml/cid" xmlns:w16se="http://schemas.microsoft.com/office/word/2015/wordml/symex" xmlns:wpg="http://schemas.microsoft.com/office/word/2010/wordprocessingGroup" xmlns:wpi="http://schemas.microsoft.com/office/word/2010/wordprocessingInk" xmlns:wne="http://schemas.microsoft.com/office/word/2006/wordml" xmlns:wps="http://schemas.microsoft.com/office/word/2010/wordprocessingShape" mc:Ignorable="w14 w15 w16se w16cid wp14">
+<w:ftr xmlns:wpc="http://schemas.microsoft.com/office/word/2010/wordprocessingCanvas" xmlns:mc="http://schemas.openxmlformats.org/markup-compatibility/2006" xmlns:o="urn:schemas-microsoft-com:office:office" xmlns:r="http://schemas.openxmlformats.org/officeDocument/2006/relationships" xmlns:m="http://schemas.openxmlformats.org/officeDocument/2006/math" xmlns:v="urn:schemas-microsoft-com:vml" xmlns:wp14="http://schemas.microsoft.com/office/word/2010/wordprocessingDrawing" xmlns:wp="http://schemas.openxmlformats.org/drawingml/2006/wordprocessingDrawing" xmlns:w10="urn:schemas-microsoft-com:office:word" xmlns:w="http://schemas.openxmlformats.org/wordprocessingml/2006/main" xmlns:w14="http://schemas.microsoft.com/office/word/2010/wordml" xmlns:wpg="http://schemas.microsoft.com/office/word/2010/wordprocessingGroup" xmlns:wpi="http://schemas.microsoft.com/office/word/2010/wordprocessingInk" xmlns:wne="http://schemas.microsoft.com/office/word/2006/wordml" xmlns:wps="http://schemas.microsoft.com/office/word/2010/wordprocessingShape" mc:Ignorable="w14 wp14">
   <w:sdt>
     <w:sdtPr>
       <w:id w:val="1852449057"/>
@@ -17597,7 +22004,7 @@
     <w:sdtContent>
       <w:p>
         <w:pPr>
-          <w:pStyle w:val="Footer"/>
+          <w:pStyle w:val="Podnoje"/>
           <w:jc w:val="right"/>
         </w:pPr>
         <w:r>
@@ -17613,7 +22020,7 @@
           <w:rPr>
             <w:noProof/>
           </w:rPr>
-          <w:t>2</w:t>
+          <w:t>15</w:t>
         </w:r>
         <w:r>
           <w:rPr>
@@ -17626,14 +22033,14 @@
   </w:sdt>
   <w:p>
     <w:pPr>
-      <w:pStyle w:val="Footer"/>
+      <w:pStyle w:val="Podnoje"/>
     </w:pPr>
   </w:p>
 </w:ftr>
 </file>
 
 <file path=word/footer3.xml><?xml version="1.0" encoding="utf-8"?>
-<w:ftr xmlns:wpc="http://schemas.microsoft.com/office/word/2010/wordprocessingCanvas" xmlns:cx="http://schemas.microsoft.com/office/drawing/2014/chartex" xmlns:cx1="http://schemas.microsoft.com/office/drawing/2015/9/8/chartex" xmlns:cx2="http://schemas.microsoft.com/office/drawing/2015/10/21/chartex" xmlns:cx3="http://schemas.microsoft.com/office/drawing/2016/5/9/chartex" xmlns:cx4="http://schemas.microsoft.com/office/drawing/2016/5/10/chartex" xmlns:cx5="http://schemas.microsoft.com/office/drawing/2016/5/11/chartex" xmlns:cx6="http://schemas.microsoft.com/office/drawing/2016/5/12/chartex" xmlns:cx7="http://schemas.microsoft.com/office/drawing/2016/5/13/chartex" xmlns:cx8="http://schemas.microsoft.com/office/drawing/2016/5/14/chartex" xmlns:mc="http://schemas.openxmlformats.org/markup-compatibility/2006" xmlns:aink="http://schemas.microsoft.com/office/drawing/2016/ink" xmlns:am3d="http://schemas.microsoft.com/office/drawing/2017/model3d" xmlns:o="urn:schemas-microsoft-com:office:office" xmlns:r="http://schemas.openxmlformats.org/officeDocument/2006/relationships" xmlns:m="http://schemas.openxmlformats.org/officeDocument/2006/math" xmlns:v="urn:schemas-microsoft-com:vml" xmlns:wp14="http://schemas.microsoft.com/office/word/2010/wordprocessingDrawing" xmlns:wp="http://schemas.openxmlformats.org/drawingml/2006/wordprocessingDrawing" xmlns:w10="urn:schemas-microsoft-com:office:word" xmlns:w="http://schemas.openxmlformats.org/wordprocessingml/2006/main" xmlns:w14="http://schemas.microsoft.com/office/word/2010/wordml" xmlns:w15="http://schemas.microsoft.com/office/word/2012/wordml" xmlns:w16cid="http://schemas.microsoft.com/office/word/2016/wordml/cid" xmlns:w16se="http://schemas.microsoft.com/office/word/2015/wordml/symex" xmlns:wpg="http://schemas.microsoft.com/office/word/2010/wordprocessingGroup" xmlns:wpi="http://schemas.microsoft.com/office/word/2010/wordprocessingInk" xmlns:wne="http://schemas.microsoft.com/office/word/2006/wordml" xmlns:wps="http://schemas.microsoft.com/office/word/2010/wordprocessingShape" mc:Ignorable="w14 w15 w16se w16cid wp14">
+<w:ftr xmlns:wpc="http://schemas.microsoft.com/office/word/2010/wordprocessingCanvas" xmlns:mc="http://schemas.openxmlformats.org/markup-compatibility/2006" xmlns:o="urn:schemas-microsoft-com:office:office" xmlns:r="http://schemas.openxmlformats.org/officeDocument/2006/relationships" xmlns:m="http://schemas.openxmlformats.org/officeDocument/2006/math" xmlns:v="urn:schemas-microsoft-com:vml" xmlns:wp14="http://schemas.microsoft.com/office/word/2010/wordprocessingDrawing" xmlns:wp="http://schemas.openxmlformats.org/drawingml/2006/wordprocessingDrawing" xmlns:w10="urn:schemas-microsoft-com:office:word" xmlns:w="http://schemas.openxmlformats.org/wordprocessingml/2006/main" xmlns:w14="http://schemas.microsoft.com/office/word/2010/wordml" xmlns:wpg="http://schemas.microsoft.com/office/word/2010/wordprocessingGroup" xmlns:wpi="http://schemas.microsoft.com/office/word/2010/wordprocessingInk" xmlns:wne="http://schemas.microsoft.com/office/word/2006/wordml" xmlns:wps="http://schemas.microsoft.com/office/word/2010/wordprocessingShape" mc:Ignorable="w14 wp14">
   <w:sdt>
     <w:sdtPr>
       <w:id w:val="603616146"/>
@@ -17650,7 +22057,7 @@
     <w:sdtContent>
       <w:p>
         <w:pPr>
-          <w:pStyle w:val="Footer"/>
+          <w:pStyle w:val="Podnoje"/>
           <w:jc w:val="right"/>
         </w:pPr>
         <w:r>
@@ -17666,7 +22073,7 @@
           <w:rPr>
             <w:noProof/>
           </w:rPr>
-          <w:t>2</w:t>
+          <w:t>17</w:t>
         </w:r>
         <w:r>
           <w:rPr>
@@ -17679,14 +22086,14 @@
   </w:sdt>
   <w:p>
     <w:pPr>
-      <w:pStyle w:val="Footer"/>
+      <w:pStyle w:val="Podnoje"/>
     </w:pPr>
   </w:p>
 </w:ftr>
 </file>
 
 <file path=word/footnotes.xml><?xml version="1.0" encoding="utf-8"?>
-<w:footnotes xmlns:wpc="http://schemas.microsoft.com/office/word/2010/wordprocessingCanvas" xmlns:cx="http://schemas.microsoft.com/office/drawing/2014/chartex" xmlns:cx1="http://schemas.microsoft.com/office/drawing/2015/9/8/chartex" xmlns:cx2="http://schemas.microsoft.com/office/drawing/2015/10/21/chartex" xmlns:cx3="http://schemas.microsoft.com/office/drawing/2016/5/9/chartex" xmlns:cx4="http://schemas.microsoft.com/office/drawing/2016/5/10/chartex" xmlns:cx5="http://schemas.microsoft.com/office/drawing/2016/5/11/chartex" xmlns:cx6="http://schemas.microsoft.com/office/drawing/2016/5/12/chartex" xmlns:cx7="http://schemas.microsoft.com/office/drawing/2016/5/13/chartex" xmlns:cx8="http://schemas.microsoft.com/office/drawing/2016/5/14/chartex" xmlns:mc="http://schemas.openxmlformats.org/markup-compatibility/2006" xmlns:aink="http://schemas.microsoft.com/office/drawing/2016/ink" xmlns:am3d="http://schemas.microsoft.com/office/drawing/2017/model3d" xmlns:o="urn:schemas-microsoft-com:office:office" xmlns:r="http://schemas.openxmlformats.org/officeDocument/2006/relationships" xmlns:m="http://schemas.openxmlformats.org/officeDocument/2006/math" xmlns:v="urn:schemas-microsoft-com:vml" xmlns:wp14="http://schemas.microsoft.com/office/word/2010/wordprocessingDrawing" xmlns:wp="http://schemas.openxmlformats.org/drawingml/2006/wordprocessingDrawing" xmlns:w10="urn:schemas-microsoft-com:office:word" xmlns:w="http://schemas.openxmlformats.org/wordprocessingml/2006/main" xmlns:w14="http://schemas.microsoft.com/office/word/2010/wordml" xmlns:w15="http://schemas.microsoft.com/office/word/2012/wordml" xmlns:w16cid="http://schemas.microsoft.com/office/word/2016/wordml/cid" xmlns:w16se="http://schemas.microsoft.com/office/word/2015/wordml/symex" xmlns:wpg="http://schemas.microsoft.com/office/word/2010/wordprocessingGroup" xmlns:wpi="http://schemas.microsoft.com/office/word/2010/wordprocessingInk" xmlns:wne="http://schemas.microsoft.com/office/word/2006/wordml" xmlns:wps="http://schemas.microsoft.com/office/word/2010/wordprocessingShape" mc:Ignorable="w14 w15 w16se w16cid wp14">
+<w:footnotes xmlns:wpc="http://schemas.microsoft.com/office/word/2010/wordprocessingCanvas" xmlns:mc="http://schemas.openxmlformats.org/markup-compatibility/2006" xmlns:o="urn:schemas-microsoft-com:office:office" xmlns:r="http://schemas.openxmlformats.org/officeDocument/2006/relationships" xmlns:m="http://schemas.openxmlformats.org/officeDocument/2006/math" xmlns:v="urn:schemas-microsoft-com:vml" xmlns:wp14="http://schemas.microsoft.com/office/word/2010/wordprocessingDrawing" xmlns:wp="http://schemas.openxmlformats.org/drawingml/2006/wordprocessingDrawing" xmlns:w10="urn:schemas-microsoft-com:office:word" xmlns:w="http://schemas.openxmlformats.org/wordprocessingml/2006/main" xmlns:w14="http://schemas.microsoft.com/office/word/2010/wordml" xmlns:wpg="http://schemas.microsoft.com/office/word/2010/wordprocessingGroup" xmlns:wpi="http://schemas.microsoft.com/office/word/2010/wordprocessingInk" xmlns:wne="http://schemas.microsoft.com/office/word/2006/wordml" xmlns:wps="http://schemas.microsoft.com/office/word/2010/wordprocessingShape" mc:Ignorable="w14 wp14">
   <w:footnote w:type="separator" w:id="-1">
     <w:p>
       <w:pPr>
@@ -17711,10 +22118,10 @@
 </file>
 
 <file path=word/header1.xml><?xml version="1.0" encoding="utf-8"?>
-<w:hdr xmlns:wpc="http://schemas.microsoft.com/office/word/2010/wordprocessingCanvas" xmlns:cx="http://schemas.microsoft.com/office/drawing/2014/chartex" xmlns:cx1="http://schemas.microsoft.com/office/drawing/2015/9/8/chartex" xmlns:cx2="http://schemas.microsoft.com/office/drawing/2015/10/21/chartex" xmlns:cx3="http://schemas.microsoft.com/office/drawing/2016/5/9/chartex" xmlns:cx4="http://schemas.microsoft.com/office/drawing/2016/5/10/chartex" xmlns:cx5="http://schemas.microsoft.com/office/drawing/2016/5/11/chartex" xmlns:cx6="http://schemas.microsoft.com/office/drawing/2016/5/12/chartex" xmlns:cx7="http://schemas.microsoft.com/office/drawing/2016/5/13/chartex" xmlns:cx8="http://schemas.microsoft.com/office/drawing/2016/5/14/chartex" xmlns:mc="http://schemas.openxmlformats.org/markup-compatibility/2006" xmlns:aink="http://schemas.microsoft.com/office/drawing/2016/ink" xmlns:am3d="http://schemas.microsoft.com/office/drawing/2017/model3d" xmlns:o="urn:schemas-microsoft-com:office:office" xmlns:r="http://schemas.openxmlformats.org/officeDocument/2006/relationships" xmlns:m="http://schemas.openxmlformats.org/officeDocument/2006/math" xmlns:v="urn:schemas-microsoft-com:vml" xmlns:wp14="http://schemas.microsoft.com/office/word/2010/wordprocessingDrawing" xmlns:wp="http://schemas.openxmlformats.org/drawingml/2006/wordprocessingDrawing" xmlns:w10="urn:schemas-microsoft-com:office:word" xmlns:w="http://schemas.openxmlformats.org/wordprocessingml/2006/main" xmlns:w14="http://schemas.microsoft.com/office/word/2010/wordml" xmlns:w15="http://schemas.microsoft.com/office/word/2012/wordml" xmlns:w16cid="http://schemas.microsoft.com/office/word/2016/wordml/cid" xmlns:w16se="http://schemas.microsoft.com/office/word/2015/wordml/symex" xmlns:wpg="http://schemas.microsoft.com/office/word/2010/wordprocessingGroup" xmlns:wpi="http://schemas.microsoft.com/office/word/2010/wordprocessingInk" xmlns:wne="http://schemas.microsoft.com/office/word/2006/wordml" xmlns:wps="http://schemas.microsoft.com/office/word/2010/wordprocessingShape" mc:Ignorable="w14 w15 w16se w16cid wp14">
+<w:hdr xmlns:wpc="http://schemas.microsoft.com/office/word/2010/wordprocessingCanvas" xmlns:mc="http://schemas.openxmlformats.org/markup-compatibility/2006" xmlns:o="urn:schemas-microsoft-com:office:office" xmlns:r="http://schemas.openxmlformats.org/officeDocument/2006/relationships" xmlns:m="http://schemas.openxmlformats.org/officeDocument/2006/math" xmlns:v="urn:schemas-microsoft-com:vml" xmlns:wp14="http://schemas.microsoft.com/office/word/2010/wordprocessingDrawing" xmlns:wp="http://schemas.openxmlformats.org/drawingml/2006/wordprocessingDrawing" xmlns:w10="urn:schemas-microsoft-com:office:word" xmlns:w="http://schemas.openxmlformats.org/wordprocessingml/2006/main" xmlns:w14="http://schemas.microsoft.com/office/word/2010/wordml" xmlns:wpg="http://schemas.microsoft.com/office/word/2010/wordprocessingGroup" xmlns:wpi="http://schemas.microsoft.com/office/word/2010/wordprocessingInk" xmlns:wne="http://schemas.microsoft.com/office/word/2006/wordml" xmlns:wps="http://schemas.microsoft.com/office/word/2010/wordprocessingShape" mc:Ignorable="w14 wp14">
   <w:p>
     <w:pPr>
-      <w:pStyle w:val="Header"/>
+      <w:pStyle w:val="Zaglavlje"/>
       <w:jc w:val="right"/>
     </w:pPr>
   </w:p>
@@ -17722,10 +22129,10 @@
 </file>
 
 <file path=word/header2.xml><?xml version="1.0" encoding="utf-8"?>
-<w:hdr xmlns:wpc="http://schemas.microsoft.com/office/word/2010/wordprocessingCanvas" xmlns:cx="http://schemas.microsoft.com/office/drawing/2014/chartex" xmlns:cx1="http://schemas.microsoft.com/office/drawing/2015/9/8/chartex" xmlns:cx2="http://schemas.microsoft.com/office/drawing/2015/10/21/chartex" xmlns:cx3="http://schemas.microsoft.com/office/drawing/2016/5/9/chartex" xmlns:cx4="http://schemas.microsoft.com/office/drawing/2016/5/10/chartex" xmlns:cx5="http://schemas.microsoft.com/office/drawing/2016/5/11/chartex" xmlns:cx6="http://schemas.microsoft.com/office/drawing/2016/5/12/chartex" xmlns:cx7="http://schemas.microsoft.com/office/drawing/2016/5/13/chartex" xmlns:cx8="http://schemas.microsoft.com/office/drawing/2016/5/14/chartex" xmlns:mc="http://schemas.openxmlformats.org/markup-compatibility/2006" xmlns:aink="http://schemas.microsoft.com/office/drawing/2016/ink" xmlns:am3d="http://schemas.microsoft.com/office/drawing/2017/model3d" xmlns:o="urn:schemas-microsoft-com:office:office" xmlns:r="http://schemas.openxmlformats.org/officeDocument/2006/relationships" xmlns:m="http://schemas.openxmlformats.org/officeDocument/2006/math" xmlns:v="urn:schemas-microsoft-com:vml" xmlns:wp14="http://schemas.microsoft.com/office/word/2010/wordprocessingDrawing" xmlns:wp="http://schemas.openxmlformats.org/drawingml/2006/wordprocessingDrawing" xmlns:w10="urn:schemas-microsoft-com:office:word" xmlns:w="http://schemas.openxmlformats.org/wordprocessingml/2006/main" xmlns:w14="http://schemas.microsoft.com/office/word/2010/wordml" xmlns:w15="http://schemas.microsoft.com/office/word/2012/wordml" xmlns:w16cid="http://schemas.microsoft.com/office/word/2016/wordml/cid" xmlns:w16se="http://schemas.microsoft.com/office/word/2015/wordml/symex" xmlns:wpg="http://schemas.microsoft.com/office/word/2010/wordprocessingGroup" xmlns:wpi="http://schemas.microsoft.com/office/word/2010/wordprocessingInk" xmlns:wne="http://schemas.microsoft.com/office/word/2006/wordml" xmlns:wps="http://schemas.microsoft.com/office/word/2010/wordprocessingShape" mc:Ignorable="w14 w15 w16se w16cid wp14">
+<w:hdr xmlns:wpc="http://schemas.microsoft.com/office/word/2010/wordprocessingCanvas" xmlns:mc="http://schemas.openxmlformats.org/markup-compatibility/2006" xmlns:o="urn:schemas-microsoft-com:office:office" xmlns:r="http://schemas.openxmlformats.org/officeDocument/2006/relationships" xmlns:m="http://schemas.openxmlformats.org/officeDocument/2006/math" xmlns:v="urn:schemas-microsoft-com:vml" xmlns:wp14="http://schemas.microsoft.com/office/word/2010/wordprocessingDrawing" xmlns:wp="http://schemas.openxmlformats.org/drawingml/2006/wordprocessingDrawing" xmlns:w10="urn:schemas-microsoft-com:office:word" xmlns:w="http://schemas.openxmlformats.org/wordprocessingml/2006/main" xmlns:w14="http://schemas.microsoft.com/office/word/2010/wordml" xmlns:wpg="http://schemas.microsoft.com/office/word/2010/wordprocessingGroup" xmlns:wpi="http://schemas.microsoft.com/office/word/2010/wordprocessingInk" xmlns:wne="http://schemas.microsoft.com/office/word/2006/wordml" xmlns:wps="http://schemas.microsoft.com/office/word/2010/wordprocessingShape" mc:Ignorable="w14 wp14">
   <w:p>
     <w:pPr>
-      <w:pStyle w:val="Header"/>
+      <w:pStyle w:val="Zaglavlje"/>
       <w:jc w:val="right"/>
     </w:pPr>
   </w:p>
@@ -17733,10 +22140,10 @@
 </file>
 
 <file path=word/header3.xml><?xml version="1.0" encoding="utf-8"?>
-<w:hdr xmlns:wpc="http://schemas.microsoft.com/office/word/2010/wordprocessingCanvas" xmlns:cx="http://schemas.microsoft.com/office/drawing/2014/chartex" xmlns:cx1="http://schemas.microsoft.com/office/drawing/2015/9/8/chartex" xmlns:cx2="http://schemas.microsoft.com/office/drawing/2015/10/21/chartex" xmlns:cx3="http://schemas.microsoft.com/office/drawing/2016/5/9/chartex" xmlns:cx4="http://schemas.microsoft.com/office/drawing/2016/5/10/chartex" xmlns:cx5="http://schemas.microsoft.com/office/drawing/2016/5/11/chartex" xmlns:cx6="http://schemas.microsoft.com/office/drawing/2016/5/12/chartex" xmlns:cx7="http://schemas.microsoft.com/office/drawing/2016/5/13/chartex" xmlns:cx8="http://schemas.microsoft.com/office/drawing/2016/5/14/chartex" xmlns:mc="http://schemas.openxmlformats.org/markup-compatibility/2006" xmlns:aink="http://schemas.microsoft.com/office/drawing/2016/ink" xmlns:am3d="http://schemas.microsoft.com/office/drawing/2017/model3d" xmlns:o="urn:schemas-microsoft-com:office:office" xmlns:r="http://schemas.openxmlformats.org/officeDocument/2006/relationships" xmlns:m="http://schemas.openxmlformats.org/officeDocument/2006/math" xmlns:v="urn:schemas-microsoft-com:vml" xmlns:wp14="http://schemas.microsoft.com/office/word/2010/wordprocessingDrawing" xmlns:wp="http://schemas.openxmlformats.org/drawingml/2006/wordprocessingDrawing" xmlns:w10="urn:schemas-microsoft-com:office:word" xmlns:w="http://schemas.openxmlformats.org/wordprocessingml/2006/main" xmlns:w14="http://schemas.microsoft.com/office/word/2010/wordml" xmlns:w15="http://schemas.microsoft.com/office/word/2012/wordml" xmlns:w16cid="http://schemas.microsoft.com/office/word/2016/wordml/cid" xmlns:w16se="http://schemas.microsoft.com/office/word/2015/wordml/symex" xmlns:wpg="http://schemas.microsoft.com/office/word/2010/wordprocessingGroup" xmlns:wpi="http://schemas.microsoft.com/office/word/2010/wordprocessingInk" xmlns:wne="http://schemas.microsoft.com/office/word/2006/wordml" xmlns:wps="http://schemas.microsoft.com/office/word/2010/wordprocessingShape" mc:Ignorable="w14 w15 w16se w16cid wp14">
+<w:hdr xmlns:wpc="http://schemas.microsoft.com/office/word/2010/wordprocessingCanvas" xmlns:mc="http://schemas.openxmlformats.org/markup-compatibility/2006" xmlns:o="urn:schemas-microsoft-com:office:office" xmlns:r="http://schemas.openxmlformats.org/officeDocument/2006/relationships" xmlns:m="http://schemas.openxmlformats.org/officeDocument/2006/math" xmlns:v="urn:schemas-microsoft-com:vml" xmlns:wp14="http://schemas.microsoft.com/office/word/2010/wordprocessingDrawing" xmlns:wp="http://schemas.openxmlformats.org/drawingml/2006/wordprocessingDrawing" xmlns:w10="urn:schemas-microsoft-com:office:word" xmlns:w="http://schemas.openxmlformats.org/wordprocessingml/2006/main" xmlns:w14="http://schemas.microsoft.com/office/word/2010/wordml" xmlns:wpg="http://schemas.microsoft.com/office/word/2010/wordprocessingGroup" xmlns:wpi="http://schemas.microsoft.com/office/word/2010/wordprocessingInk" xmlns:wne="http://schemas.microsoft.com/office/word/2006/wordml" xmlns:wps="http://schemas.microsoft.com/office/word/2010/wordprocessingShape" mc:Ignorable="w14 wp14">
   <w:p>
     <w:pPr>
-      <w:pStyle w:val="Header"/>
+      <w:pStyle w:val="Zaglavlje"/>
       <w:jc w:val="right"/>
     </w:pPr>
     <w:r>
@@ -17747,10 +22154,10 @@
 </file>
 
 <file path=word/header4.xml><?xml version="1.0" encoding="utf-8"?>
-<w:hdr xmlns:wpc="http://schemas.microsoft.com/office/word/2010/wordprocessingCanvas" xmlns:cx="http://schemas.microsoft.com/office/drawing/2014/chartex" xmlns:cx1="http://schemas.microsoft.com/office/drawing/2015/9/8/chartex" xmlns:cx2="http://schemas.microsoft.com/office/drawing/2015/10/21/chartex" xmlns:cx3="http://schemas.microsoft.com/office/drawing/2016/5/9/chartex" xmlns:cx4="http://schemas.microsoft.com/office/drawing/2016/5/10/chartex" xmlns:cx5="http://schemas.microsoft.com/office/drawing/2016/5/11/chartex" xmlns:cx6="http://schemas.microsoft.com/office/drawing/2016/5/12/chartex" xmlns:cx7="http://schemas.microsoft.com/office/drawing/2016/5/13/chartex" xmlns:cx8="http://schemas.microsoft.com/office/drawing/2016/5/14/chartex" xmlns:mc="http://schemas.openxmlformats.org/markup-compatibility/2006" xmlns:aink="http://schemas.microsoft.com/office/drawing/2016/ink" xmlns:am3d="http://schemas.microsoft.com/office/drawing/2017/model3d" xmlns:o="urn:schemas-microsoft-com:office:office" xmlns:r="http://schemas.openxmlformats.org/officeDocument/2006/relationships" xmlns:m="http://schemas.openxmlformats.org/officeDocument/2006/math" xmlns:v="urn:schemas-microsoft-com:vml" xmlns:wp14="http://schemas.microsoft.com/office/word/2010/wordprocessingDrawing" xmlns:wp="http://schemas.openxmlformats.org/drawingml/2006/wordprocessingDrawing" xmlns:w10="urn:schemas-microsoft-com:office:word" xmlns:w="http://schemas.openxmlformats.org/wordprocessingml/2006/main" xmlns:w14="http://schemas.microsoft.com/office/word/2010/wordml" xmlns:w15="http://schemas.microsoft.com/office/word/2012/wordml" xmlns:w16cid="http://schemas.microsoft.com/office/word/2016/wordml/cid" xmlns:w16se="http://schemas.microsoft.com/office/word/2015/wordml/symex" xmlns:wpg="http://schemas.microsoft.com/office/word/2010/wordprocessingGroup" xmlns:wpi="http://schemas.microsoft.com/office/word/2010/wordprocessingInk" xmlns:wne="http://schemas.microsoft.com/office/word/2006/wordml" xmlns:wps="http://schemas.microsoft.com/office/word/2010/wordprocessingShape" mc:Ignorable="w14 w15 w16se w16cid wp14">
+<w:hdr xmlns:wpc="http://schemas.microsoft.com/office/word/2010/wordprocessingCanvas" xmlns:mc="http://schemas.openxmlformats.org/markup-compatibility/2006" xmlns:o="urn:schemas-microsoft-com:office:office" xmlns:r="http://schemas.openxmlformats.org/officeDocument/2006/relationships" xmlns:m="http://schemas.openxmlformats.org/officeDocument/2006/math" xmlns:v="urn:schemas-microsoft-com:vml" xmlns:wp14="http://schemas.microsoft.com/office/word/2010/wordprocessingDrawing" xmlns:wp="http://schemas.openxmlformats.org/drawingml/2006/wordprocessingDrawing" xmlns:w10="urn:schemas-microsoft-com:office:word" xmlns:w="http://schemas.openxmlformats.org/wordprocessingml/2006/main" xmlns:w14="http://schemas.microsoft.com/office/word/2010/wordml" xmlns:wpg="http://schemas.microsoft.com/office/word/2010/wordprocessingGroup" xmlns:wpi="http://schemas.microsoft.com/office/word/2010/wordprocessingInk" xmlns:wne="http://schemas.microsoft.com/office/word/2006/wordml" xmlns:wps="http://schemas.microsoft.com/office/word/2010/wordprocessingShape" mc:Ignorable="w14 wp14">
   <w:p>
     <w:pPr>
-      <w:pStyle w:val="Header"/>
+      <w:pStyle w:val="Zaglavlje"/>
       <w:jc w:val="right"/>
     </w:pPr>
     <w:r>
@@ -17761,47 +22168,38 @@
 </file>
 
 <file path=word/header5.xml><?xml version="1.0" encoding="utf-8"?>
-<w:hdr xmlns:wpc="http://schemas.microsoft.com/office/word/2010/wordprocessingCanvas" xmlns:cx="http://schemas.microsoft.com/office/drawing/2014/chartex" xmlns:cx1="http://schemas.microsoft.com/office/drawing/2015/9/8/chartex" xmlns:cx2="http://schemas.microsoft.com/office/drawing/2015/10/21/chartex" xmlns:cx3="http://schemas.microsoft.com/office/drawing/2016/5/9/chartex" xmlns:cx4="http://schemas.microsoft.com/office/drawing/2016/5/10/chartex" xmlns:cx5="http://schemas.microsoft.com/office/drawing/2016/5/11/chartex" xmlns:cx6="http://schemas.microsoft.com/office/drawing/2016/5/12/chartex" xmlns:cx7="http://schemas.microsoft.com/office/drawing/2016/5/13/chartex" xmlns:cx8="http://schemas.microsoft.com/office/drawing/2016/5/14/chartex" xmlns:mc="http://schemas.openxmlformats.org/markup-compatibility/2006" xmlns:aink="http://schemas.microsoft.com/office/drawing/2016/ink" xmlns:am3d="http://schemas.microsoft.com/office/drawing/2017/model3d" xmlns:o="urn:schemas-microsoft-com:office:office" xmlns:r="http://schemas.openxmlformats.org/officeDocument/2006/relationships" xmlns:m="http://schemas.openxmlformats.org/officeDocument/2006/math" xmlns:v="urn:schemas-microsoft-com:vml" xmlns:wp14="http://schemas.microsoft.com/office/word/2010/wordprocessingDrawing" xmlns:wp="http://schemas.openxmlformats.org/drawingml/2006/wordprocessingDrawing" xmlns:w10="urn:schemas-microsoft-com:office:word" xmlns:w="http://schemas.openxmlformats.org/wordprocessingml/2006/main" xmlns:w14="http://schemas.microsoft.com/office/word/2010/wordml" xmlns:w15="http://schemas.microsoft.com/office/word/2012/wordml" xmlns:w16cid="http://schemas.microsoft.com/office/word/2016/wordml/cid" xmlns:w16se="http://schemas.microsoft.com/office/word/2015/wordml/symex" xmlns:wpg="http://schemas.microsoft.com/office/word/2010/wordprocessingGroup" xmlns:wpi="http://schemas.microsoft.com/office/word/2010/wordprocessingInk" xmlns:wne="http://schemas.microsoft.com/office/word/2006/wordml" xmlns:wps="http://schemas.microsoft.com/office/word/2010/wordprocessingShape" mc:Ignorable="w14 w15 w16se w16cid wp14">
+<w:hdr xmlns:wpc="http://schemas.microsoft.com/office/word/2010/wordprocessingCanvas" xmlns:mc="http://schemas.openxmlformats.org/markup-compatibility/2006" xmlns:o="urn:schemas-microsoft-com:office:office" xmlns:r="http://schemas.openxmlformats.org/officeDocument/2006/relationships" xmlns:m="http://schemas.openxmlformats.org/officeDocument/2006/math" xmlns:v="urn:schemas-microsoft-com:vml" xmlns:wp14="http://schemas.microsoft.com/office/word/2010/wordprocessingDrawing" xmlns:wp="http://schemas.openxmlformats.org/drawingml/2006/wordprocessingDrawing" xmlns:w10="urn:schemas-microsoft-com:office:word" xmlns:w="http://schemas.openxmlformats.org/wordprocessingml/2006/main" xmlns:w14="http://schemas.microsoft.com/office/word/2010/wordml" xmlns:wpg="http://schemas.microsoft.com/office/word/2010/wordprocessingGroup" xmlns:wpi="http://schemas.microsoft.com/office/word/2010/wordprocessingInk" xmlns:wne="http://schemas.microsoft.com/office/word/2006/wordml" xmlns:wps="http://schemas.microsoft.com/office/word/2010/wordprocessingShape" mc:Ignorable="w14 wp14">
   <w:p>
     <w:pPr>
-      <w:pStyle w:val="Header"/>
+      <w:pStyle w:val="Zaglavlje"/>
       <w:jc w:val="right"/>
     </w:pPr>
     <w:r>
-      <w:t xml:space="preserve">3. </w:t>
-    </w:r>
-    <w:r>
-      <w:t>REZULTATI</w:t>
+      <w:t>3. REZULTATI</w:t>
     </w:r>
   </w:p>
 </w:hdr>
 </file>
 
 <file path=word/header6.xml><?xml version="1.0" encoding="utf-8"?>
-<w:hdr xmlns:wpc="http://schemas.microsoft.com/office/word/2010/wordprocessingCanvas" xmlns:cx="http://schemas.microsoft.com/office/drawing/2014/chartex" xmlns:cx1="http://schemas.microsoft.com/office/drawing/2015/9/8/chartex" xmlns:cx2="http://schemas.microsoft.com/office/drawing/2015/10/21/chartex" xmlns:cx3="http://schemas.microsoft.com/office/drawing/2016/5/9/chartex" xmlns:cx4="http://schemas.microsoft.com/office/drawing/2016/5/10/chartex" xmlns:cx5="http://schemas.microsoft.com/office/drawing/2016/5/11/chartex" xmlns:cx6="http://schemas.microsoft.com/office/drawing/2016/5/12/chartex" xmlns:cx7="http://schemas.microsoft.com/office/drawing/2016/5/13/chartex" xmlns:cx8="http://schemas.microsoft.com/office/drawing/2016/5/14/chartex" xmlns:mc="http://schemas.openxmlformats.org/markup-compatibility/2006" xmlns:aink="http://schemas.microsoft.com/office/drawing/2016/ink" xmlns:am3d="http://schemas.microsoft.com/office/drawing/2017/model3d" xmlns:o="urn:schemas-microsoft-com:office:office" xmlns:r="http://schemas.openxmlformats.org/officeDocument/2006/relationships" xmlns:m="http://schemas.openxmlformats.org/officeDocument/2006/math" xmlns:v="urn:schemas-microsoft-com:vml" xmlns:wp14="http://schemas.microsoft.com/office/word/2010/wordprocessingDrawing" xmlns:wp="http://schemas.openxmlformats.org/drawingml/2006/wordprocessingDrawing" xmlns:w10="urn:schemas-microsoft-com:office:word" xmlns:w="http://schemas.openxmlformats.org/wordprocessingml/2006/main" xmlns:w14="http://schemas.microsoft.com/office/word/2010/wordml" xmlns:w15="http://schemas.microsoft.com/office/word/2012/wordml" xmlns:w16cid="http://schemas.microsoft.com/office/word/2016/wordml/cid" xmlns:w16se="http://schemas.microsoft.com/office/word/2015/wordml/symex" xmlns:wpg="http://schemas.microsoft.com/office/word/2010/wordprocessingGroup" xmlns:wpi="http://schemas.microsoft.com/office/word/2010/wordprocessingInk" xmlns:wne="http://schemas.microsoft.com/office/word/2006/wordml" xmlns:wps="http://schemas.microsoft.com/office/word/2010/wordprocessingShape" mc:Ignorable="w14 w15 w16se w16cid wp14">
+<w:hdr xmlns:wpc="http://schemas.microsoft.com/office/word/2010/wordprocessingCanvas" xmlns:mc="http://schemas.openxmlformats.org/markup-compatibility/2006" xmlns:o="urn:schemas-microsoft-com:office:office" xmlns:r="http://schemas.openxmlformats.org/officeDocument/2006/relationships" xmlns:m="http://schemas.openxmlformats.org/officeDocument/2006/math" xmlns:v="urn:schemas-microsoft-com:vml" xmlns:wp14="http://schemas.microsoft.com/office/word/2010/wordprocessingDrawing" xmlns:wp="http://schemas.openxmlformats.org/drawingml/2006/wordprocessingDrawing" xmlns:w10="urn:schemas-microsoft-com:office:word" xmlns:w="http://schemas.openxmlformats.org/wordprocessingml/2006/main" xmlns:w14="http://schemas.microsoft.com/office/word/2010/wordml" xmlns:wpg="http://schemas.microsoft.com/office/word/2010/wordprocessingGroup" xmlns:wpi="http://schemas.microsoft.com/office/word/2010/wordprocessingInk" xmlns:wne="http://schemas.microsoft.com/office/word/2006/wordml" xmlns:wps="http://schemas.microsoft.com/office/word/2010/wordprocessingShape" mc:Ignorable="w14 wp14">
   <w:p>
     <w:pPr>
-      <w:pStyle w:val="Header"/>
+      <w:pStyle w:val="Zaglavlje"/>
       <w:jc w:val="right"/>
     </w:pPr>
     <w:r>
-      <w:t>4</w:t>
-    </w:r>
-    <w:r>
-      <w:t xml:space="preserve">. </w:t>
-    </w:r>
-    <w:r>
-      <w:t>ZAKLJUČAK</w:t>
+      <w:t>4. ZAKLJUČAK</w:t>
     </w:r>
   </w:p>
 </w:hdr>
 </file>
 
 <file path=word/header7.xml><?xml version="1.0" encoding="utf-8"?>
-<w:hdr xmlns:wpc="http://schemas.microsoft.com/office/word/2010/wordprocessingCanvas" xmlns:cx="http://schemas.microsoft.com/office/drawing/2014/chartex" xmlns:cx1="http://schemas.microsoft.com/office/drawing/2015/9/8/chartex" xmlns:cx2="http://schemas.microsoft.com/office/drawing/2015/10/21/chartex" xmlns:cx3="http://schemas.microsoft.com/office/drawing/2016/5/9/chartex" xmlns:cx4="http://schemas.microsoft.com/office/drawing/2016/5/10/chartex" xmlns:cx5="http://schemas.microsoft.com/office/drawing/2016/5/11/chartex" xmlns:cx6="http://schemas.microsoft.com/office/drawing/2016/5/12/chartex" xmlns:cx7="http://schemas.microsoft.com/office/drawing/2016/5/13/chartex" xmlns:cx8="http://schemas.microsoft.com/office/drawing/2016/5/14/chartex" xmlns:mc="http://schemas.openxmlformats.org/markup-compatibility/2006" xmlns:aink="http://schemas.microsoft.com/office/drawing/2016/ink" xmlns:am3d="http://schemas.microsoft.com/office/drawing/2017/model3d" xmlns:o="urn:schemas-microsoft-com:office:office" xmlns:r="http://schemas.openxmlformats.org/officeDocument/2006/relationships" xmlns:m="http://schemas.openxmlformats.org/officeDocument/2006/math" xmlns:v="urn:schemas-microsoft-com:vml" xmlns:wp14="http://schemas.microsoft.com/office/word/2010/wordprocessingDrawing" xmlns:wp="http://schemas.openxmlformats.org/drawingml/2006/wordprocessingDrawing" xmlns:w10="urn:schemas-microsoft-com:office:word" xmlns:w="http://schemas.openxmlformats.org/wordprocessingml/2006/main" xmlns:w14="http://schemas.microsoft.com/office/word/2010/wordml" xmlns:w15="http://schemas.microsoft.com/office/word/2012/wordml" xmlns:w16cid="http://schemas.microsoft.com/office/word/2016/wordml/cid" xmlns:w16se="http://schemas.microsoft.com/office/word/2015/wordml/symex" xmlns:wpg="http://schemas.microsoft.com/office/word/2010/wordprocessingGroup" xmlns:wpi="http://schemas.microsoft.com/office/word/2010/wordprocessingInk" xmlns:wne="http://schemas.microsoft.com/office/word/2006/wordml" xmlns:wps="http://schemas.microsoft.com/office/word/2010/wordprocessingShape" mc:Ignorable="w14 w15 w16se w16cid wp14">
+<w:hdr xmlns:wpc="http://schemas.microsoft.com/office/word/2010/wordprocessingCanvas" xmlns:mc="http://schemas.openxmlformats.org/markup-compatibility/2006" xmlns:o="urn:schemas-microsoft-com:office:office" xmlns:r="http://schemas.openxmlformats.org/officeDocument/2006/relationships" xmlns:m="http://schemas.openxmlformats.org/officeDocument/2006/math" xmlns:v="urn:schemas-microsoft-com:vml" xmlns:wp14="http://schemas.microsoft.com/office/word/2010/wordprocessingDrawing" xmlns:wp="http://schemas.openxmlformats.org/drawingml/2006/wordprocessingDrawing" xmlns:w10="urn:schemas-microsoft-com:office:word" xmlns:w="http://schemas.openxmlformats.org/wordprocessingml/2006/main" xmlns:w14="http://schemas.microsoft.com/office/word/2010/wordml" xmlns:wpg="http://schemas.microsoft.com/office/word/2010/wordprocessingGroup" xmlns:wpi="http://schemas.microsoft.com/office/word/2010/wordprocessingInk" xmlns:wne="http://schemas.microsoft.com/office/word/2006/wordml" xmlns:wps="http://schemas.microsoft.com/office/word/2010/wordprocessingShape" mc:Ignorable="w14 wp14">
   <w:p>
     <w:pPr>
-      <w:pStyle w:val="Header"/>
+      <w:pStyle w:val="Zaglavlje"/>
       <w:jc w:val="right"/>
     </w:pPr>
     <w:r>
@@ -17812,8 +22210,8 @@
 </file>
 
 <file path=word/numbering.xml><?xml version="1.0" encoding="utf-8"?>
-<w:numbering xmlns:wpc="http://schemas.microsoft.com/office/word/2010/wordprocessingCanvas" xmlns:cx="http://schemas.microsoft.com/office/drawing/2014/chartex" xmlns:cx1="http://schemas.microsoft.com/office/drawing/2015/9/8/chartex" xmlns:cx2="http://schemas.microsoft.com/office/drawing/2015/10/21/chartex" xmlns:cx3="http://schemas.microsoft.com/office/drawing/2016/5/9/chartex" xmlns:cx4="http://schemas.microsoft.com/office/drawing/2016/5/10/chartex" xmlns:cx5="http://schemas.microsoft.com/office/drawing/2016/5/11/chartex" xmlns:cx6="http://schemas.microsoft.com/office/drawing/2016/5/12/chartex" xmlns:cx7="http://schemas.microsoft.com/office/drawing/2016/5/13/chartex" xmlns:cx8="http://schemas.microsoft.com/office/drawing/2016/5/14/chartex" xmlns:mc="http://schemas.openxmlformats.org/markup-compatibility/2006" xmlns:aink="http://schemas.microsoft.com/office/drawing/2016/ink" xmlns:am3d="http://schemas.microsoft.com/office/drawing/2017/model3d" xmlns:o="urn:schemas-microsoft-com:office:office" xmlns:r="http://schemas.openxmlformats.org/officeDocument/2006/relationships" xmlns:m="http://schemas.openxmlformats.org/officeDocument/2006/math" xmlns:v="urn:schemas-microsoft-com:vml" xmlns:wp14="http://schemas.microsoft.com/office/word/2010/wordprocessingDrawing" xmlns:wp="http://schemas.openxmlformats.org/drawingml/2006/wordprocessingDrawing" xmlns:w10="urn:schemas-microsoft-com:office:word" xmlns:w="http://schemas.openxmlformats.org/wordprocessingml/2006/main" xmlns:w14="http://schemas.microsoft.com/office/word/2010/wordml" xmlns:w15="http://schemas.microsoft.com/office/word/2012/wordml" xmlns:w16cid="http://schemas.microsoft.com/office/word/2016/wordml/cid" xmlns:w16se="http://schemas.microsoft.com/office/word/2015/wordml/symex" xmlns:wpg="http://schemas.microsoft.com/office/word/2010/wordprocessingGroup" xmlns:wpi="http://schemas.microsoft.com/office/word/2010/wordprocessingInk" xmlns:wne="http://schemas.microsoft.com/office/word/2006/wordml" xmlns:wps="http://schemas.microsoft.com/office/word/2010/wordprocessingShape" mc:Ignorable="w14 w15 w16se w16cid wp14">
-  <w:abstractNum w:abstractNumId="0" w15:restartNumberingAfterBreak="0">
+<w:numbering xmlns:wpc="http://schemas.microsoft.com/office/word/2010/wordprocessingCanvas" xmlns:mc="http://schemas.openxmlformats.org/markup-compatibility/2006" xmlns:o="urn:schemas-microsoft-com:office:office" xmlns:r="http://schemas.openxmlformats.org/officeDocument/2006/relationships" xmlns:m="http://schemas.openxmlformats.org/officeDocument/2006/math" xmlns:v="urn:schemas-microsoft-com:vml" xmlns:wp14="http://schemas.microsoft.com/office/word/2010/wordprocessingDrawing" xmlns:wp="http://schemas.openxmlformats.org/drawingml/2006/wordprocessingDrawing" xmlns:w10="urn:schemas-microsoft-com:office:word" xmlns:w="http://schemas.openxmlformats.org/wordprocessingml/2006/main" xmlns:w14="http://schemas.microsoft.com/office/word/2010/wordml" xmlns:wpg="http://schemas.microsoft.com/office/word/2010/wordprocessingGroup" xmlns:wpi="http://schemas.microsoft.com/office/word/2010/wordprocessingInk" xmlns:wne="http://schemas.microsoft.com/office/word/2006/wordml" xmlns:wps="http://schemas.microsoft.com/office/word/2010/wordprocessingShape" mc:Ignorable="w14 wp14">
+  <w:abstractNum w:abstractNumId="0">
     <w:nsid w:val="110E03A8"/>
     <w:multiLevelType w:val="hybridMultilevel"/>
     <w:tmpl w:val="F23203AA"/>
@@ -17899,7 +22297,7 @@
       </w:pPr>
     </w:lvl>
   </w:abstractNum>
-  <w:abstractNum w:abstractNumId="1" w15:restartNumberingAfterBreak="0">
+  <w:abstractNum w:abstractNumId="1">
     <w:nsid w:val="14967371"/>
     <w:multiLevelType w:val="hybridMultilevel"/>
     <w:tmpl w:val="156AC6D0"/>
@@ -18012,7 +22410,7 @@
       </w:rPr>
     </w:lvl>
   </w:abstractNum>
-  <w:abstractNum w:abstractNumId="2" w15:restartNumberingAfterBreak="0">
+  <w:abstractNum w:abstractNumId="2">
     <w:nsid w:val="159A5678"/>
     <w:multiLevelType w:val="hybridMultilevel"/>
     <w:tmpl w:val="7368CCA0"/>
@@ -18101,7 +22499,7 @@
       </w:pPr>
     </w:lvl>
   </w:abstractNum>
-  <w:abstractNum w:abstractNumId="3" w15:restartNumberingAfterBreak="0">
+  <w:abstractNum w:abstractNumId="3">
     <w:nsid w:val="23C5795B"/>
     <w:multiLevelType w:val="hybridMultilevel"/>
     <w:tmpl w:val="F9667AD2"/>
@@ -18187,7 +22585,7 @@
       </w:pPr>
     </w:lvl>
   </w:abstractNum>
-  <w:abstractNum w:abstractNumId="4" w15:restartNumberingAfterBreak="0">
+  <w:abstractNum w:abstractNumId="4">
     <w:nsid w:val="29B65460"/>
     <w:multiLevelType w:val="hybridMultilevel"/>
     <w:tmpl w:val="2BB64524"/>
@@ -18276,7 +22674,7 @@
       </w:pPr>
     </w:lvl>
   </w:abstractNum>
-  <w:abstractNum w:abstractNumId="5" w15:restartNumberingAfterBreak="0">
+  <w:abstractNum w:abstractNumId="5">
     <w:nsid w:val="2D363F4C"/>
     <w:multiLevelType w:val="hybridMultilevel"/>
     <w:tmpl w:val="72361614"/>
@@ -18365,7 +22763,7 @@
       </w:pPr>
     </w:lvl>
   </w:abstractNum>
-  <w:abstractNum w:abstractNumId="6" w15:restartNumberingAfterBreak="0">
+  <w:abstractNum w:abstractNumId="6">
     <w:nsid w:val="37712923"/>
     <w:multiLevelType w:val="hybridMultilevel"/>
     <w:tmpl w:val="E0C4779E"/>
@@ -18478,7 +22876,7 @@
       </w:rPr>
     </w:lvl>
   </w:abstractNum>
-  <w:abstractNum w:abstractNumId="7" w15:restartNumberingAfterBreak="0">
+  <w:abstractNum w:abstractNumId="7">
     <w:nsid w:val="3BBC5376"/>
     <w:multiLevelType w:val="hybridMultilevel"/>
     <w:tmpl w:val="5EA0BCD4"/>
@@ -18618,7 +23016,7 @@
       </w:rPr>
     </w:lvl>
   </w:abstractNum>
-  <w:abstractNum w:abstractNumId="8" w15:restartNumberingAfterBreak="0">
+  <w:abstractNum w:abstractNumId="8">
     <w:nsid w:val="412C6BB0"/>
     <w:multiLevelType w:val="hybridMultilevel"/>
     <w:tmpl w:val="138C2C74"/>
@@ -18758,7 +23156,7 @@
       </w:rPr>
     </w:lvl>
   </w:abstractNum>
-  <w:abstractNum w:abstractNumId="9" w15:restartNumberingAfterBreak="0">
+  <w:abstractNum w:abstractNumId="9">
     <w:nsid w:val="4EC75C03"/>
     <w:multiLevelType w:val="hybridMultilevel"/>
     <w:tmpl w:val="C03E7AE2"/>
@@ -18844,7 +23242,7 @@
       </w:pPr>
     </w:lvl>
   </w:abstractNum>
-  <w:abstractNum w:abstractNumId="10" w15:restartNumberingAfterBreak="0">
+  <w:abstractNum w:abstractNumId="10">
     <w:nsid w:val="5412769D"/>
     <w:multiLevelType w:val="hybridMultilevel"/>
     <w:tmpl w:val="6A4421C6"/>
@@ -18984,7 +23382,7 @@
       </w:rPr>
     </w:lvl>
   </w:abstractNum>
-  <w:abstractNum w:abstractNumId="11" w15:restartNumberingAfterBreak="0">
+  <w:abstractNum w:abstractNumId="11">
     <w:nsid w:val="576C1C45"/>
     <w:multiLevelType w:val="hybridMultilevel"/>
     <w:tmpl w:val="4EBA9B1C"/>
@@ -19070,7 +23468,7 @@
       </w:pPr>
     </w:lvl>
   </w:abstractNum>
-  <w:abstractNum w:abstractNumId="12" w15:restartNumberingAfterBreak="0">
+  <w:abstractNum w:abstractNumId="12">
     <w:nsid w:val="5868606F"/>
     <w:multiLevelType w:val="hybridMultilevel"/>
     <w:tmpl w:val="B1188F86"/>
@@ -19183,7 +23581,7 @@
       </w:rPr>
     </w:lvl>
   </w:abstractNum>
-  <w:abstractNum w:abstractNumId="13" w15:restartNumberingAfterBreak="0">
+  <w:abstractNum w:abstractNumId="13">
     <w:nsid w:val="5E4E13BE"/>
     <w:multiLevelType w:val="hybridMultilevel"/>
     <w:tmpl w:val="071861B4"/>
@@ -19296,7 +23694,7 @@
       </w:rPr>
     </w:lvl>
   </w:abstractNum>
-  <w:abstractNum w:abstractNumId="14" w15:restartNumberingAfterBreak="0">
+  <w:abstractNum w:abstractNumId="14">
     <w:nsid w:val="661512FB"/>
     <w:multiLevelType w:val="hybridMultilevel"/>
     <w:tmpl w:val="9746C14A"/>
@@ -19409,7 +23807,7 @@
       </w:rPr>
     </w:lvl>
   </w:abstractNum>
-  <w:abstractNum w:abstractNumId="15" w15:restartNumberingAfterBreak="0">
+  <w:abstractNum w:abstractNumId="15">
     <w:nsid w:val="66E11224"/>
     <w:multiLevelType w:val="hybridMultilevel"/>
     <w:tmpl w:val="55147A76"/>
@@ -19522,7 +23920,7 @@
       </w:rPr>
     </w:lvl>
   </w:abstractNum>
-  <w:abstractNum w:abstractNumId="16" w15:restartNumberingAfterBreak="0">
+  <w:abstractNum w:abstractNumId="16">
     <w:nsid w:val="682B0256"/>
     <w:multiLevelType w:val="hybridMultilevel"/>
     <w:tmpl w:val="AF223D2A"/>
@@ -19608,7 +24006,7 @@
       </w:pPr>
     </w:lvl>
   </w:abstractNum>
-  <w:abstractNum w:abstractNumId="17" w15:restartNumberingAfterBreak="0">
+  <w:abstractNum w:abstractNumId="17">
     <w:nsid w:val="6CE6020F"/>
     <w:multiLevelType w:val="hybridMultilevel"/>
     <w:tmpl w:val="3D40343E"/>
@@ -19721,7 +24119,7 @@
       </w:rPr>
     </w:lvl>
   </w:abstractNum>
-  <w:abstractNum w:abstractNumId="18" w15:restartNumberingAfterBreak="0">
+  <w:abstractNum w:abstractNumId="18">
     <w:nsid w:val="73303D2F"/>
     <w:multiLevelType w:val="hybridMultilevel"/>
     <w:tmpl w:val="5E28B760"/>
@@ -19871,7 +24269,7 @@
 </file>
 
 <file path=word/styles.xml><?xml version="1.0" encoding="utf-8"?>
-<w:styles xmlns:mc="http://schemas.openxmlformats.org/markup-compatibility/2006" xmlns:r="http://schemas.openxmlformats.org/officeDocument/2006/relationships" xmlns:w="http://schemas.openxmlformats.org/wordprocessingml/2006/main" xmlns:w14="http://schemas.microsoft.com/office/word/2010/wordml" xmlns:w15="http://schemas.microsoft.com/office/word/2012/wordml" xmlns:w16cid="http://schemas.microsoft.com/office/word/2016/wordml/cid" xmlns:w16se="http://schemas.microsoft.com/office/word/2015/wordml/symex" mc:Ignorable="w14 w15 w16se w16cid">
+<w:styles xmlns:mc="http://schemas.openxmlformats.org/markup-compatibility/2006" xmlns:r="http://schemas.openxmlformats.org/officeDocument/2006/relationships" xmlns:w="http://schemas.openxmlformats.org/wordprocessingml/2006/main" xmlns:w14="http://schemas.microsoft.com/office/word/2010/wordml" mc:Ignorable="w14">
   <w:docDefaults>
     <w:rPrDefault>
       <w:rPr>
@@ -19888,390 +24286,159 @@
       </w:pPr>
     </w:pPrDefault>
   </w:docDefaults>
-  <w:latentStyles w:defLockedState="0" w:defUIPriority="99" w:defSemiHidden="0" w:defUnhideWhenUsed="0" w:defQFormat="0" w:count="376">
-    <w:lsdException w:name="Normal" w:uiPriority="0" w:qFormat="1"/>
-    <w:lsdException w:name="heading 1" w:uiPriority="9" w:qFormat="1"/>
-    <w:lsdException w:name="heading 2" w:semiHidden="1" w:uiPriority="9" w:unhideWhenUsed="1" w:qFormat="1"/>
-    <w:lsdException w:name="heading 3" w:semiHidden="1" w:uiPriority="9" w:unhideWhenUsed="1" w:qFormat="1"/>
-    <w:lsdException w:name="heading 4" w:semiHidden="1" w:uiPriority="9" w:unhideWhenUsed="1" w:qFormat="1"/>
-    <w:lsdException w:name="heading 5" w:semiHidden="1" w:uiPriority="9" w:unhideWhenUsed="1" w:qFormat="1"/>
-    <w:lsdException w:name="heading 6" w:semiHidden="1" w:uiPriority="9" w:unhideWhenUsed="1" w:qFormat="1"/>
-    <w:lsdException w:name="heading 7" w:semiHidden="1" w:uiPriority="9" w:unhideWhenUsed="1" w:qFormat="1"/>
-    <w:lsdException w:name="heading 8" w:semiHidden="1" w:uiPriority="9" w:unhideWhenUsed="1" w:qFormat="1"/>
-    <w:lsdException w:name="heading 9" w:semiHidden="1" w:uiPriority="9" w:unhideWhenUsed="1" w:qFormat="1"/>
-    <w:lsdException w:name="index 1" w:semiHidden="1" w:unhideWhenUsed="1"/>
-    <w:lsdException w:name="index 2" w:semiHidden="1" w:unhideWhenUsed="1"/>
-    <w:lsdException w:name="index 3" w:semiHidden="1" w:unhideWhenUsed="1"/>
-    <w:lsdException w:name="index 4" w:semiHidden="1" w:unhideWhenUsed="1"/>
-    <w:lsdException w:name="index 5" w:semiHidden="1" w:unhideWhenUsed="1"/>
-    <w:lsdException w:name="index 6" w:semiHidden="1" w:unhideWhenUsed="1"/>
-    <w:lsdException w:name="index 7" w:semiHidden="1" w:unhideWhenUsed="1"/>
-    <w:lsdException w:name="index 8" w:semiHidden="1" w:unhideWhenUsed="1"/>
-    <w:lsdException w:name="index 9" w:semiHidden="1" w:unhideWhenUsed="1"/>
-    <w:lsdException w:name="toc 1" w:semiHidden="1" w:uiPriority="39" w:unhideWhenUsed="1"/>
-    <w:lsdException w:name="toc 2" w:semiHidden="1" w:uiPriority="39" w:unhideWhenUsed="1"/>
-    <w:lsdException w:name="toc 3" w:semiHidden="1" w:uiPriority="39" w:unhideWhenUsed="1"/>
-    <w:lsdException w:name="toc 4" w:semiHidden="1" w:uiPriority="39" w:unhideWhenUsed="1"/>
-    <w:lsdException w:name="toc 5" w:semiHidden="1" w:uiPriority="39" w:unhideWhenUsed="1"/>
-    <w:lsdException w:name="toc 6" w:semiHidden="1" w:uiPriority="39" w:unhideWhenUsed="1"/>
-    <w:lsdException w:name="toc 7" w:semiHidden="1" w:uiPriority="39" w:unhideWhenUsed="1"/>
-    <w:lsdException w:name="toc 8" w:semiHidden="1" w:uiPriority="39" w:unhideWhenUsed="1"/>
-    <w:lsdException w:name="toc 9" w:semiHidden="1" w:uiPriority="39" w:unhideWhenUsed="1"/>
-    <w:lsdException w:name="Normal Indent" w:semiHidden="1" w:unhideWhenUsed="1"/>
-    <w:lsdException w:name="footnote text" w:semiHidden="1" w:unhideWhenUsed="1"/>
-    <w:lsdException w:name="annotation text" w:semiHidden="1" w:unhideWhenUsed="1"/>
-    <w:lsdException w:name="header" w:semiHidden="1" w:unhideWhenUsed="1"/>
-    <w:lsdException w:name="footer" w:semiHidden="1" w:unhideWhenUsed="1"/>
-    <w:lsdException w:name="index heading" w:semiHidden="1" w:unhideWhenUsed="1"/>
-    <w:lsdException w:name="caption" w:semiHidden="1" w:uiPriority="35" w:unhideWhenUsed="1" w:qFormat="1"/>
-    <w:lsdException w:name="table of figures" w:semiHidden="1" w:unhideWhenUsed="1"/>
-    <w:lsdException w:name="envelope address" w:semiHidden="1" w:unhideWhenUsed="1"/>
-    <w:lsdException w:name="envelope return" w:semiHidden="1" w:unhideWhenUsed="1"/>
-    <w:lsdException w:name="footnote reference" w:semiHidden="1" w:unhideWhenUsed="1"/>
-    <w:lsdException w:name="annotation reference" w:semiHidden="1" w:unhideWhenUsed="1"/>
-    <w:lsdException w:name="line number" w:semiHidden="1" w:unhideWhenUsed="1"/>
-    <w:lsdException w:name="page number" w:semiHidden="1" w:unhideWhenUsed="1"/>
-    <w:lsdException w:name="endnote reference" w:semiHidden="1" w:unhideWhenUsed="1"/>
-    <w:lsdException w:name="endnote text" w:semiHidden="1" w:unhideWhenUsed="1"/>
-    <w:lsdException w:name="table of authorities" w:semiHidden="1" w:unhideWhenUsed="1"/>
-    <w:lsdException w:name="macro" w:semiHidden="1" w:unhideWhenUsed="1"/>
-    <w:lsdException w:name="toa heading" w:semiHidden="1" w:unhideWhenUsed="1"/>
-    <w:lsdException w:name="List" w:semiHidden="1" w:unhideWhenUsed="1"/>
-    <w:lsdException w:name="List Bullet" w:semiHidden="1" w:unhideWhenUsed="1"/>
-    <w:lsdException w:name="List Number" w:semiHidden="1" w:unhideWhenUsed="1"/>
-    <w:lsdException w:name="List 2" w:semiHidden="1" w:unhideWhenUsed="1"/>
-    <w:lsdException w:name="List 3" w:semiHidden="1" w:unhideWhenUsed="1"/>
-    <w:lsdException w:name="List 4" w:semiHidden="1" w:unhideWhenUsed="1"/>
-    <w:lsdException w:name="List 5" w:semiHidden="1" w:unhideWhenUsed="1"/>
-    <w:lsdException w:name="List Bullet 2" w:semiHidden="1" w:unhideWhenUsed="1"/>
-    <w:lsdException w:name="List Bullet 3" w:semiHidden="1" w:unhideWhenUsed="1"/>
-    <w:lsdException w:name="List Bullet 4" w:semiHidden="1" w:unhideWhenUsed="1"/>
-    <w:lsdException w:name="List Bullet 5" w:semiHidden="1" w:unhideWhenUsed="1"/>
-    <w:lsdException w:name="List Number 2" w:semiHidden="1" w:unhideWhenUsed="1"/>
-    <w:lsdException w:name="List Number 3" w:semiHidden="1" w:unhideWhenUsed="1"/>
-    <w:lsdException w:name="List Number 4" w:semiHidden="1" w:unhideWhenUsed="1"/>
-    <w:lsdException w:name="List Number 5" w:semiHidden="1" w:unhideWhenUsed="1"/>
-    <w:lsdException w:name="Title" w:uiPriority="10" w:qFormat="1"/>
-    <w:lsdException w:name="Closing" w:semiHidden="1" w:unhideWhenUsed="1"/>
-    <w:lsdException w:name="Signature" w:semiHidden="1" w:unhideWhenUsed="1"/>
-    <w:lsdException w:name="Default Paragraph Font" w:semiHidden="1" w:uiPriority="1" w:unhideWhenUsed="1"/>
-    <w:lsdException w:name="Body Text" w:semiHidden="1" w:unhideWhenUsed="1"/>
-    <w:lsdException w:name="Body Text Indent" w:semiHidden="1" w:unhideWhenUsed="1"/>
-    <w:lsdException w:name="List Continue" w:semiHidden="1" w:unhideWhenUsed="1"/>
-    <w:lsdException w:name="List Continue 2" w:semiHidden="1" w:unhideWhenUsed="1"/>
-    <w:lsdException w:name="List Continue 3" w:semiHidden="1" w:unhideWhenUsed="1"/>
-    <w:lsdException w:name="List Continue 4" w:semiHidden="1" w:unhideWhenUsed="1"/>
-    <w:lsdException w:name="List Continue 5" w:semiHidden="1" w:unhideWhenUsed="1"/>
-    <w:lsdException w:name="Message Header" w:semiHidden="1" w:unhideWhenUsed="1"/>
-    <w:lsdException w:name="Subtitle" w:uiPriority="11" w:qFormat="1"/>
-    <w:lsdException w:name="Salutation" w:semiHidden="1" w:unhideWhenUsed="1"/>
-    <w:lsdException w:name="Date" w:semiHidden="1" w:unhideWhenUsed="1"/>
-    <w:lsdException w:name="Body Text First Indent" w:semiHidden="1" w:unhideWhenUsed="1"/>
-    <w:lsdException w:name="Body Text First Indent 2" w:semiHidden="1" w:unhideWhenUsed="1"/>
-    <w:lsdException w:name="Note Heading" w:semiHidden="1" w:unhideWhenUsed="1"/>
-    <w:lsdException w:name="Body Text 2" w:semiHidden="1" w:unhideWhenUsed="1"/>
-    <w:lsdException w:name="Body Text 3" w:semiHidden="1" w:unhideWhenUsed="1"/>
-    <w:lsdException w:name="Body Text Indent 2" w:semiHidden="1" w:unhideWhenUsed="1"/>
-    <w:lsdException w:name="Body Text Indent 3" w:semiHidden="1" w:unhideWhenUsed="1"/>
-    <w:lsdException w:name="Block Text" w:semiHidden="1" w:unhideWhenUsed="1"/>
-    <w:lsdException w:name="Hyperlink" w:semiHidden="1" w:unhideWhenUsed="1"/>
-    <w:lsdException w:name="FollowedHyperlink" w:semiHidden="1" w:unhideWhenUsed="1"/>
-    <w:lsdException w:name="Strong" w:uiPriority="22" w:qFormat="1"/>
-    <w:lsdException w:name="Emphasis" w:uiPriority="20" w:qFormat="1"/>
-    <w:lsdException w:name="Document Map" w:semiHidden="1" w:unhideWhenUsed="1"/>
-    <w:lsdException w:name="Plain Text" w:semiHidden="1" w:unhideWhenUsed="1"/>
-    <w:lsdException w:name="E-mail Signature" w:semiHidden="1" w:unhideWhenUsed="1"/>
-    <w:lsdException w:name="HTML Top of Form" w:semiHidden="1" w:unhideWhenUsed="1"/>
-    <w:lsdException w:name="HTML Bottom of Form" w:semiHidden="1" w:unhideWhenUsed="1"/>
-    <w:lsdException w:name="Normal (Web)" w:semiHidden="1" w:unhideWhenUsed="1"/>
-    <w:lsdException w:name="HTML Acronym" w:semiHidden="1" w:unhideWhenUsed="1"/>
-    <w:lsdException w:name="HTML Address" w:semiHidden="1" w:unhideWhenUsed="1"/>
-    <w:lsdException w:name="HTML Cite" w:semiHidden="1" w:unhideWhenUsed="1"/>
-    <w:lsdException w:name="HTML Code" w:semiHidden="1" w:unhideWhenUsed="1"/>
-    <w:lsdException w:name="HTML Definition" w:semiHidden="1" w:unhideWhenUsed="1"/>
-    <w:lsdException w:name="HTML Keyboard" w:semiHidden="1" w:unhideWhenUsed="1"/>
-    <w:lsdException w:name="HTML Preformatted" w:semiHidden="1" w:unhideWhenUsed="1"/>
-    <w:lsdException w:name="HTML Sample" w:semiHidden="1" w:unhideWhenUsed="1"/>
-    <w:lsdException w:name="HTML Typewriter" w:semiHidden="1" w:unhideWhenUsed="1"/>
-    <w:lsdException w:name="HTML Variable" w:semiHidden="1" w:unhideWhenUsed="1"/>
-    <w:lsdException w:name="annotation subject" w:semiHidden="1" w:unhideWhenUsed="1"/>
-    <w:lsdException w:name="No List" w:semiHidden="1" w:unhideWhenUsed="1"/>
-    <w:lsdException w:name="Outline List 1" w:semiHidden="1" w:unhideWhenUsed="1"/>
-    <w:lsdException w:name="Outline List 2" w:semiHidden="1" w:unhideWhenUsed="1"/>
-    <w:lsdException w:name="Outline List 3" w:semiHidden="1" w:unhideWhenUsed="1"/>
-    <w:lsdException w:name="Table Simple 1" w:semiHidden="1" w:unhideWhenUsed="1"/>
-    <w:lsdException w:name="Table Simple 2" w:semiHidden="1" w:unhideWhenUsed="1"/>
-    <w:lsdException w:name="Table Simple 3" w:semiHidden="1" w:unhideWhenUsed="1"/>
-    <w:lsdException w:name="Table Classic 1" w:semiHidden="1" w:unhideWhenUsed="1"/>
-    <w:lsdException w:name="Table Classic 2" w:semiHidden="1" w:unhideWhenUsed="1"/>
-    <w:lsdException w:name="Table Classic 3" w:semiHidden="1" w:unhideWhenUsed="1"/>
-    <w:lsdException w:name="Table Classic 4" w:semiHidden="1" w:unhideWhenUsed="1"/>
-    <w:lsdException w:name="Table Colorful 1" w:semiHidden="1" w:unhideWhenUsed="1"/>
-    <w:lsdException w:name="Table Colorful 2" w:semiHidden="1" w:unhideWhenUsed="1"/>
-    <w:lsdException w:name="Table Colorful 3" w:semiHidden="1" w:unhideWhenUsed="1"/>
-    <w:lsdException w:name="Table Columns 1" w:semiHidden="1" w:unhideWhenUsed="1"/>
-    <w:lsdException w:name="Table Columns 2" w:semiHidden="1" w:unhideWhenUsed="1"/>
-    <w:lsdException w:name="Table Columns 3" w:semiHidden="1" w:unhideWhenUsed="1"/>
-    <w:lsdException w:name="Table Columns 4" w:semiHidden="1" w:unhideWhenUsed="1"/>
-    <w:lsdException w:name="Table Columns 5" w:semiHidden="1" w:unhideWhenUsed="1"/>
-    <w:lsdException w:name="Table Grid 1" w:semiHidden="1" w:unhideWhenUsed="1"/>
-    <w:lsdException w:name="Table Grid 2" w:semiHidden="1" w:unhideWhenUsed="1"/>
-    <w:lsdException w:name="Table Grid 3" w:semiHidden="1" w:unhideWhenUsed="1"/>
-    <w:lsdException w:name="Table Grid 4" w:semiHidden="1" w:unhideWhenUsed="1"/>
-    <w:lsdException w:name="Table Grid 5" w:semiHidden="1" w:unhideWhenUsed="1"/>
-    <w:lsdException w:name="Table Grid 6" w:semiHidden="1" w:unhideWhenUsed="1"/>
-    <w:lsdException w:name="Table Grid 7" w:semiHidden="1" w:unhideWhenUsed="1"/>
-    <w:lsdException w:name="Table Grid 8" w:semiHidden="1" w:unhideWhenUsed="1"/>
-    <w:lsdException w:name="Table List 1" w:semiHidden="1" w:unhideWhenUsed="1"/>
-    <w:lsdException w:name="Table List 2" w:semiHidden="1" w:unhideWhenUsed="1"/>
-    <w:lsdException w:name="Table List 3" w:semiHidden="1" w:unhideWhenUsed="1"/>
-    <w:lsdException w:name="Table List 4" w:semiHidden="1" w:unhideWhenUsed="1"/>
-    <w:lsdException w:name="Table List 5" w:semiHidden="1" w:unhideWhenUsed="1"/>
-    <w:lsdException w:name="Table List 6" w:semiHidden="1" w:unhideWhenUsed="1"/>
-    <w:lsdException w:name="Table List 7" w:semiHidden="1" w:unhideWhenUsed="1"/>
-    <w:lsdException w:name="Table List 8" w:semiHidden="1" w:unhideWhenUsed="1"/>
-    <w:lsdException w:name="Table 3D effects 1" w:semiHidden="1" w:unhideWhenUsed="1"/>
-    <w:lsdException w:name="Table 3D effects 2" w:semiHidden="1" w:unhideWhenUsed="1"/>
-    <w:lsdException w:name="Table 3D effects 3" w:semiHidden="1" w:unhideWhenUsed="1"/>
-    <w:lsdException w:name="Table Contemporary" w:semiHidden="1" w:unhideWhenUsed="1"/>
-    <w:lsdException w:name="Table Elegant" w:semiHidden="1" w:unhideWhenUsed="1"/>
-    <w:lsdException w:name="Table Professional" w:semiHidden="1" w:unhideWhenUsed="1"/>
-    <w:lsdException w:name="Table Subtle 2" w:semiHidden="1" w:unhideWhenUsed="1"/>
-    <w:lsdException w:name="Table Web 1" w:semiHidden="1" w:unhideWhenUsed="1"/>
-    <w:lsdException w:name="Balloon Text" w:semiHidden="1" w:unhideWhenUsed="1"/>
-    <w:lsdException w:name="Table Grid" w:uiPriority="39"/>
-    <w:lsdException w:name="Table Theme" w:semiHidden="1" w:unhideWhenUsed="1"/>
-    <w:lsdException w:name="Placeholder Text" w:semiHidden="1"/>
-    <w:lsdException w:name="No Spacing" w:uiPriority="1" w:qFormat="1"/>
-    <w:lsdException w:name="Light Shading" w:uiPriority="60"/>
-    <w:lsdException w:name="Light List" w:uiPriority="61"/>
-    <w:lsdException w:name="Light Grid" w:uiPriority="62"/>
-    <w:lsdException w:name="Medium Shading 1" w:uiPriority="63"/>
-    <w:lsdException w:name="Medium Shading 2" w:uiPriority="64"/>
-    <w:lsdException w:name="Medium List 1" w:uiPriority="65"/>
-    <w:lsdException w:name="Medium List 2" w:uiPriority="66"/>
-    <w:lsdException w:name="Medium Grid 1" w:uiPriority="67"/>
-    <w:lsdException w:name="Medium Grid 2" w:uiPriority="68"/>
-    <w:lsdException w:name="Medium Grid 3" w:uiPriority="69"/>
-    <w:lsdException w:name="Dark List" w:uiPriority="70"/>
-    <w:lsdException w:name="Colorful Shading" w:uiPriority="71"/>
-    <w:lsdException w:name="Colorful List" w:uiPriority="72"/>
-    <w:lsdException w:name="Colorful Grid" w:uiPriority="73"/>
-    <w:lsdException w:name="Light Shading Accent 1" w:uiPriority="60"/>
-    <w:lsdException w:name="Light List Accent 1" w:uiPriority="61"/>
-    <w:lsdException w:name="Light Grid Accent 1" w:uiPriority="62"/>
-    <w:lsdException w:name="Medium Shading 1 Accent 1" w:uiPriority="63"/>
-    <w:lsdException w:name="Medium Shading 2 Accent 1" w:uiPriority="64"/>
-    <w:lsdException w:name="Medium List 1 Accent 1" w:uiPriority="65"/>
-    <w:lsdException w:name="Revision" w:semiHidden="1"/>
-    <w:lsdException w:name="List Paragraph" w:uiPriority="34" w:qFormat="1"/>
-    <w:lsdException w:name="Quote" w:uiPriority="29" w:qFormat="1"/>
-    <w:lsdException w:name="Intense Quote" w:uiPriority="30" w:qFormat="1"/>
-    <w:lsdException w:name="Medium List 2 Accent 1" w:uiPriority="66"/>
-    <w:lsdException w:name="Medium Grid 1 Accent 1" w:uiPriority="67"/>
-    <w:lsdException w:name="Medium Grid 2 Accent 1" w:uiPriority="68"/>
-    <w:lsdException w:name="Medium Grid 3 Accent 1" w:uiPriority="69"/>
-    <w:lsdException w:name="Dark List Accent 1" w:uiPriority="70"/>
-    <w:lsdException w:name="Colorful Shading Accent 1" w:uiPriority="71"/>
-    <w:lsdException w:name="Colorful List Accent 1" w:uiPriority="72"/>
-    <w:lsdException w:name="Colorful Grid Accent 1" w:uiPriority="73"/>
-    <w:lsdException w:name="Light Shading Accent 2" w:uiPriority="60"/>
-    <w:lsdException w:name="Light List Accent 2" w:uiPriority="61"/>
-    <w:lsdException w:name="Light Grid Accent 2" w:uiPriority="62"/>
-    <w:lsdException w:name="Medium Shading 1 Accent 2" w:uiPriority="63"/>
-    <w:lsdException w:name="Medium Shading 2 Accent 2" w:uiPriority="64"/>
-    <w:lsdException w:name="Medium List 1 Accent 2" w:uiPriority="65"/>
-    <w:lsdException w:name="Medium List 2 Accent 2" w:uiPriority="66"/>
-    <w:lsdException w:name="Medium Grid 1 Accent 2" w:uiPriority="67"/>
-    <w:lsdException w:name="Medium Grid 2 Accent 2" w:uiPriority="68"/>
-    <w:lsdException w:name="Medium Grid 3 Accent 2" w:uiPriority="69"/>
-    <w:lsdException w:name="Dark List Accent 2" w:uiPriority="70"/>
-    <w:lsdException w:name="Colorful Shading Accent 2" w:uiPriority="71"/>
-    <w:lsdException w:name="Colorful List Accent 2" w:uiPriority="72"/>
-    <w:lsdException w:name="Colorful Grid Accent 2" w:uiPriority="73"/>
-    <w:lsdException w:name="Light Shading Accent 3" w:uiPriority="60"/>
-    <w:lsdException w:name="Light List Accent 3" w:uiPriority="61"/>
-    <w:lsdException w:name="Light Grid Accent 3" w:uiPriority="62"/>
-    <w:lsdException w:name="Medium Shading 1 Accent 3" w:uiPriority="63"/>
-    <w:lsdException w:name="Medium Shading 2 Accent 3" w:uiPriority="64"/>
-    <w:lsdException w:name="Medium List 1 Accent 3" w:uiPriority="65"/>
-    <w:lsdException w:name="Medium List 2 Accent 3" w:uiPriority="66"/>
-    <w:lsdException w:name="Medium Grid 1 Accent 3" w:uiPriority="67"/>
-    <w:lsdException w:name="Medium Grid 2 Accent 3" w:uiPriority="68"/>
-    <w:lsdException w:name="Medium Grid 3 Accent 3" w:uiPriority="69"/>
-    <w:lsdException w:name="Dark List Accent 3" w:uiPriority="70"/>
-    <w:lsdException w:name="Colorful Shading Accent 3" w:uiPriority="71"/>
-    <w:lsdException w:name="Colorful List Accent 3" w:uiPriority="72"/>
-    <w:lsdException w:name="Colorful Grid Accent 3" w:uiPriority="73"/>
-    <w:lsdException w:name="Light Shading Accent 4" w:uiPriority="60"/>
-    <w:lsdException w:name="Light List Accent 4" w:uiPriority="61"/>
-    <w:lsdException w:name="Light Grid Accent 4" w:uiPriority="62"/>
-    <w:lsdException w:name="Medium Shading 1 Accent 4" w:uiPriority="63"/>
-    <w:lsdException w:name="Medium Shading 2 Accent 4" w:uiPriority="64"/>
-    <w:lsdException w:name="Medium List 1 Accent 4" w:uiPriority="65"/>
-    <w:lsdException w:name="Medium List 2 Accent 4" w:uiPriority="66"/>
-    <w:lsdException w:name="Medium Grid 1 Accent 4" w:uiPriority="67"/>
-    <w:lsdException w:name="Medium Grid 2 Accent 4" w:uiPriority="68"/>
-    <w:lsdException w:name="Medium Grid 3 Accent 4" w:uiPriority="69"/>
-    <w:lsdException w:name="Dark List Accent 4" w:uiPriority="70"/>
-    <w:lsdException w:name="Colorful Shading Accent 4" w:uiPriority="71"/>
-    <w:lsdException w:name="Colorful List Accent 4" w:uiPriority="72"/>
-    <w:lsdException w:name="Colorful Grid Accent 4" w:uiPriority="73"/>
-    <w:lsdException w:name="Light Shading Accent 5" w:uiPriority="60"/>
-    <w:lsdException w:name="Light List Accent 5" w:uiPriority="61"/>
-    <w:lsdException w:name="Light Grid Accent 5" w:uiPriority="62"/>
-    <w:lsdException w:name="Medium Shading 1 Accent 5" w:uiPriority="63"/>
-    <w:lsdException w:name="Medium Shading 2 Accent 5" w:uiPriority="64"/>
-    <w:lsdException w:name="Medium List 1 Accent 5" w:uiPriority="65"/>
-    <w:lsdException w:name="Medium List 2 Accent 5" w:uiPriority="66"/>
-    <w:lsdException w:name="Medium Grid 1 Accent 5" w:uiPriority="67"/>
-    <w:lsdException w:name="Medium Grid 2 Accent 5" w:uiPriority="68"/>
-    <w:lsdException w:name="Medium Grid 3 Accent 5" w:uiPriority="69"/>
-    <w:lsdException w:name="Dark List Accent 5" w:uiPriority="70"/>
-    <w:lsdException w:name="Colorful Shading Accent 5" w:uiPriority="71"/>
-    <w:lsdException w:name="Colorful List Accent 5" w:uiPriority="72"/>
-    <w:lsdException w:name="Colorful Grid Accent 5" w:uiPriority="73"/>
-    <w:lsdException w:name="Light Shading Accent 6" w:uiPriority="60"/>
-    <w:lsdException w:name="Light List Accent 6" w:uiPriority="61"/>
-    <w:lsdException w:name="Light Grid Accent 6" w:uiPriority="62"/>
-    <w:lsdException w:name="Medium Shading 1 Accent 6" w:uiPriority="63"/>
-    <w:lsdException w:name="Medium Shading 2 Accent 6" w:uiPriority="64"/>
-    <w:lsdException w:name="Medium List 1 Accent 6" w:uiPriority="65"/>
-    <w:lsdException w:name="Medium List 2 Accent 6" w:uiPriority="66"/>
-    <w:lsdException w:name="Medium Grid 1 Accent 6" w:uiPriority="67"/>
-    <w:lsdException w:name="Medium Grid 2 Accent 6" w:uiPriority="68"/>
-    <w:lsdException w:name="Medium Grid 3 Accent 6" w:uiPriority="69"/>
-    <w:lsdException w:name="Dark List Accent 6" w:uiPriority="70"/>
-    <w:lsdException w:name="Colorful Shading Accent 6" w:uiPriority="71"/>
-    <w:lsdException w:name="Colorful List Accent 6" w:uiPriority="72"/>
-    <w:lsdException w:name="Colorful Grid Accent 6" w:uiPriority="73"/>
-    <w:lsdException w:name="Subtle Emphasis" w:uiPriority="19" w:qFormat="1"/>
-    <w:lsdException w:name="Intense Emphasis" w:uiPriority="21" w:qFormat="1"/>
-    <w:lsdException w:name="Subtle Reference" w:uiPriority="31" w:qFormat="1"/>
-    <w:lsdException w:name="Intense Reference" w:uiPriority="32" w:qFormat="1"/>
-    <w:lsdException w:name="Book Title" w:uiPriority="33" w:qFormat="1"/>
-    <w:lsdException w:name="Bibliography" w:semiHidden="1" w:uiPriority="37" w:unhideWhenUsed="1"/>
-    <w:lsdException w:name="TOC Heading" w:semiHidden="1" w:uiPriority="39" w:unhideWhenUsed="1" w:qFormat="1"/>
-    <w:lsdException w:name="Plain Table 1" w:uiPriority="41"/>
-    <w:lsdException w:name="Plain Table 2" w:uiPriority="42"/>
-    <w:lsdException w:name="Plain Table 3" w:uiPriority="43"/>
-    <w:lsdException w:name="Plain Table 4" w:uiPriority="44"/>
-    <w:lsdException w:name="Plain Table 5" w:uiPriority="45"/>
-    <w:lsdException w:name="Grid Table Light" w:uiPriority="40"/>
-    <w:lsdException w:name="Grid Table 1 Light" w:uiPriority="46"/>
-    <w:lsdException w:name="Grid Table 2" w:uiPriority="47"/>
-    <w:lsdException w:name="Grid Table 3" w:uiPriority="48"/>
-    <w:lsdException w:name="Grid Table 4" w:uiPriority="49"/>
-    <w:lsdException w:name="Grid Table 5 Dark" w:uiPriority="50"/>
-    <w:lsdException w:name="Grid Table 6 Colorful" w:uiPriority="51"/>
-    <w:lsdException w:name="Grid Table 7 Colorful" w:uiPriority="52"/>
-    <w:lsdException w:name="Grid Table 1 Light Accent 1" w:uiPriority="46"/>
-    <w:lsdException w:name="Grid Table 2 Accent 1" w:uiPriority="47"/>
-    <w:lsdException w:name="Grid Table 3 Accent 1" w:uiPriority="48"/>
-    <w:lsdException w:name="Grid Table 4 Accent 1" w:uiPriority="49"/>
-    <w:lsdException w:name="Grid Table 5 Dark Accent 1" w:uiPriority="50"/>
-    <w:lsdException w:name="Grid Table 6 Colorful Accent 1" w:uiPriority="51"/>
-    <w:lsdException w:name="Grid Table 7 Colorful Accent 1" w:uiPriority="52"/>
-    <w:lsdException w:name="Grid Table 1 Light Accent 2" w:uiPriority="46"/>
-    <w:lsdException w:name="Grid Table 2 Accent 2" w:uiPriority="47"/>
-    <w:lsdException w:name="Grid Table 3 Accent 2" w:uiPriority="48"/>
-    <w:lsdException w:name="Grid Table 4 Accent 2" w:uiPriority="49"/>
-    <w:lsdException w:name="Grid Table 5 Dark Accent 2" w:uiPriority="50"/>
-    <w:lsdException w:name="Grid Table 6 Colorful Accent 2" w:uiPriority="51"/>
-    <w:lsdException w:name="Grid Table 7 Colorful Accent 2" w:uiPriority="52"/>
-    <w:lsdException w:name="Grid Table 1 Light Accent 3" w:uiPriority="46"/>
-    <w:lsdException w:name="Grid Table 2 Accent 3" w:uiPriority="47"/>
-    <w:lsdException w:name="Grid Table 3 Accent 3" w:uiPriority="48"/>
-    <w:lsdException w:name="Grid Table 4 Accent 3" w:uiPriority="49"/>
-    <w:lsdException w:name="Grid Table 5 Dark Accent 3" w:uiPriority="50"/>
-    <w:lsdException w:name="Grid Table 6 Colorful Accent 3" w:uiPriority="51"/>
-    <w:lsdException w:name="Grid Table 7 Colorful Accent 3" w:uiPriority="52"/>
-    <w:lsdException w:name="Grid Table 1 Light Accent 4" w:uiPriority="46"/>
-    <w:lsdException w:name="Grid Table 2 Accent 4" w:uiPriority="47"/>
-    <w:lsdException w:name="Grid Table 3 Accent 4" w:uiPriority="48"/>
-    <w:lsdException w:name="Grid Table 4 Accent 4" w:uiPriority="49"/>
-    <w:lsdException w:name="Grid Table 5 Dark Accent 4" w:uiPriority="50"/>
-    <w:lsdException w:name="Grid Table 6 Colorful Accent 4" w:uiPriority="51"/>
-    <w:lsdException w:name="Grid Table 7 Colorful Accent 4" w:uiPriority="52"/>
-    <w:lsdException w:name="Grid Table 1 Light Accent 5" w:uiPriority="46"/>
-    <w:lsdException w:name="Grid Table 2 Accent 5" w:uiPriority="47"/>
-    <w:lsdException w:name="Grid Table 3 Accent 5" w:uiPriority="48"/>
-    <w:lsdException w:name="Grid Table 4 Accent 5" w:uiPriority="49"/>
-    <w:lsdException w:name="Grid Table 5 Dark Accent 5" w:uiPriority="50"/>
-    <w:lsdException w:name="Grid Table 6 Colorful Accent 5" w:uiPriority="51"/>
-    <w:lsdException w:name="Grid Table 7 Colorful Accent 5" w:uiPriority="52"/>
-    <w:lsdException w:name="Grid Table 1 Light Accent 6" w:uiPriority="46"/>
-    <w:lsdException w:name="Grid Table 2 Accent 6" w:uiPriority="47"/>
-    <w:lsdException w:name="Grid Table 3 Accent 6" w:uiPriority="48"/>
-    <w:lsdException w:name="Grid Table 4 Accent 6" w:uiPriority="49"/>
-    <w:lsdException w:name="Grid Table 5 Dark Accent 6" w:uiPriority="50"/>
-    <w:lsdException w:name="Grid Table 6 Colorful Accent 6" w:uiPriority="51"/>
-    <w:lsdException w:name="Grid Table 7 Colorful Accent 6" w:uiPriority="52"/>
-    <w:lsdException w:name="List Table 1 Light" w:uiPriority="46"/>
-    <w:lsdException w:name="List Table 2" w:uiPriority="47"/>
-    <w:lsdException w:name="List Table 3" w:uiPriority="48"/>
-    <w:lsdException w:name="List Table 4" w:uiPriority="49"/>
-    <w:lsdException w:name="List Table 5 Dark" w:uiPriority="50"/>
-    <w:lsdException w:name="List Table 6 Colorful" w:uiPriority="51"/>
-    <w:lsdException w:name="List Table 7 Colorful" w:uiPriority="52"/>
-    <w:lsdException w:name="List Table 1 Light Accent 1" w:uiPriority="46"/>
-    <w:lsdException w:name="List Table 2 Accent 1" w:uiPriority="47"/>
-    <w:lsdException w:name="List Table 3 Accent 1" w:uiPriority="48"/>
-    <w:lsdException w:name="List Table 4 Accent 1" w:uiPriority="49"/>
-    <w:lsdException w:name="List Table 5 Dark Accent 1" w:uiPriority="50"/>
-    <w:lsdException w:name="List Table 6 Colorful Accent 1" w:uiPriority="51"/>
-    <w:lsdException w:name="List Table 7 Colorful Accent 1" w:uiPriority="52"/>
-    <w:lsdException w:name="List Table 1 Light Accent 2" w:uiPriority="46"/>
-    <w:lsdException w:name="List Table 2 Accent 2" w:uiPriority="47"/>
-    <w:lsdException w:name="List Table 3 Accent 2" w:uiPriority="48"/>
-    <w:lsdException w:name="List Table 4 Accent 2" w:uiPriority="49"/>
-    <w:lsdException w:name="List Table 5 Dark Accent 2" w:uiPriority="50"/>
-    <w:lsdException w:name="List Table 6 Colorful Accent 2" w:uiPriority="51"/>
-    <w:lsdException w:name="List Table 7 Colorful Accent 2" w:uiPriority="52"/>
-    <w:lsdException w:name="List Table 1 Light Accent 3" w:uiPriority="46"/>
-    <w:lsdException w:name="List Table 2 Accent 3" w:uiPriority="47"/>
-    <w:lsdException w:name="List Table 3 Accent 3" w:uiPriority="48"/>
-    <w:lsdException w:name="List Table 4 Accent 3" w:uiPriority="49"/>
-    <w:lsdException w:name="List Table 5 Dark Accent 3" w:uiPriority="50"/>
-    <w:lsdException w:name="List Table 6 Colorful Accent 3" w:uiPriority="51"/>
-    <w:lsdException w:name="List Table 7 Colorful Accent 3" w:uiPriority="52"/>
-    <w:lsdException w:name="List Table 1 Light Accent 4" w:uiPriority="46"/>
-    <w:lsdException w:name="List Table 2 Accent 4" w:uiPriority="47"/>
-    <w:lsdException w:name="List Table 3 Accent 4" w:uiPriority="48"/>
-    <w:lsdException w:name="List Table 4 Accent 4" w:uiPriority="49"/>
-    <w:lsdException w:name="List Table 5 Dark Accent 4" w:uiPriority="50"/>
-    <w:lsdException w:name="List Table 6 Colorful Accent 4" w:uiPriority="51"/>
-    <w:lsdException w:name="List Table 7 Colorful Accent 4" w:uiPriority="52"/>
-    <w:lsdException w:name="List Table 1 Light Accent 5" w:uiPriority="46"/>
-    <w:lsdException w:name="List Table 2 Accent 5" w:uiPriority="47"/>
-    <w:lsdException w:name="List Table 3 Accent 5" w:uiPriority="48"/>
-    <w:lsdException w:name="List Table 4 Accent 5" w:uiPriority="49"/>
-    <w:lsdException w:name="List Table 5 Dark Accent 5" w:uiPriority="50"/>
-    <w:lsdException w:name="List Table 6 Colorful Accent 5" w:uiPriority="51"/>
-    <w:lsdException w:name="List Table 7 Colorful Accent 5" w:uiPriority="52"/>
-    <w:lsdException w:name="List Table 1 Light Accent 6" w:uiPriority="46"/>
-    <w:lsdException w:name="List Table 2 Accent 6" w:uiPriority="47"/>
-    <w:lsdException w:name="List Table 3 Accent 6" w:uiPriority="48"/>
-    <w:lsdException w:name="List Table 4 Accent 6" w:uiPriority="49"/>
-    <w:lsdException w:name="List Table 5 Dark Accent 6" w:uiPriority="50"/>
-    <w:lsdException w:name="List Table 6 Colorful Accent 6" w:uiPriority="51"/>
-    <w:lsdException w:name="List Table 7 Colorful Accent 6" w:uiPriority="52"/>
-    <w:lsdException w:name="Mention" w:semiHidden="1" w:unhideWhenUsed="1"/>
-    <w:lsdException w:name="Smart Hyperlink" w:semiHidden="1" w:unhideWhenUsed="1"/>
-    <w:lsdException w:name="Hashtag" w:semiHidden="1" w:unhideWhenUsed="1"/>
-    <w:lsdException w:name="Unresolved Mention" w:semiHidden="1" w:unhideWhenUsed="1"/>
-    <w:lsdException w:name="Smart Link" w:semiHidden="1" w:unhideWhenUsed="1"/>
+  <w:latentStyles w:defLockedState="0" w:defUIPriority="99" w:defSemiHidden="1" w:defUnhideWhenUsed="1" w:defQFormat="0" w:count="267">
+    <w:lsdException w:name="Normal" w:semiHidden="0" w:uiPriority="0" w:unhideWhenUsed="0" w:qFormat="1"/>
+    <w:lsdException w:name="heading 1" w:semiHidden="0" w:uiPriority="9" w:unhideWhenUsed="0" w:qFormat="1"/>
+    <w:lsdException w:name="heading 2" w:uiPriority="9" w:qFormat="1"/>
+    <w:lsdException w:name="heading 3" w:uiPriority="9" w:qFormat="1"/>
+    <w:lsdException w:name="heading 4" w:uiPriority="9" w:qFormat="1"/>
+    <w:lsdException w:name="heading 5" w:uiPriority="9" w:qFormat="1"/>
+    <w:lsdException w:name="heading 6" w:uiPriority="9" w:qFormat="1"/>
+    <w:lsdException w:name="heading 7" w:uiPriority="9" w:qFormat="1"/>
+    <w:lsdException w:name="heading 8" w:uiPriority="9" w:qFormat="1"/>
+    <w:lsdException w:name="heading 9" w:uiPriority="9" w:qFormat="1"/>
+    <w:lsdException w:name="toc 1" w:uiPriority="39"/>
+    <w:lsdException w:name="toc 2" w:uiPriority="39"/>
+    <w:lsdException w:name="toc 3" w:uiPriority="39"/>
+    <w:lsdException w:name="toc 4" w:uiPriority="39"/>
+    <w:lsdException w:name="toc 5" w:uiPriority="39"/>
+    <w:lsdException w:name="toc 6" w:uiPriority="39"/>
+    <w:lsdException w:name="toc 7" w:uiPriority="39"/>
+    <w:lsdException w:name="toc 8" w:uiPriority="39"/>
+    <w:lsdException w:name="toc 9" w:uiPriority="39"/>
+    <w:lsdException w:name="caption" w:uiPriority="35" w:qFormat="1"/>
+    <w:lsdException w:name="Title" w:semiHidden="0" w:uiPriority="10" w:unhideWhenUsed="0" w:qFormat="1"/>
+    <w:lsdException w:name="Default Paragraph Font" w:uiPriority="1"/>
+    <w:lsdException w:name="Subtitle" w:semiHidden="0" w:uiPriority="11" w:unhideWhenUsed="0" w:qFormat="1"/>
+    <w:lsdException w:name="Strong" w:semiHidden="0" w:uiPriority="22" w:unhideWhenUsed="0" w:qFormat="1"/>
+    <w:lsdException w:name="Emphasis" w:semiHidden="0" w:uiPriority="20" w:unhideWhenUsed="0" w:qFormat="1"/>
+    <w:lsdException w:name="Normal Table" w:semiHidden="0" w:unhideWhenUsed="0"/>
+    <w:lsdException w:name="Table Subtle 1" w:semiHidden="0" w:unhideWhenUsed="0"/>
+    <w:lsdException w:name="Table Web 2" w:semiHidden="0" w:unhideWhenUsed="0"/>
+    <w:lsdException w:name="Table Web 3" w:semiHidden="0" w:unhideWhenUsed="0"/>
+    <w:lsdException w:name="Table Grid" w:semiHidden="0" w:uiPriority="39" w:unhideWhenUsed="0"/>
+    <w:lsdException w:name="Placeholder Text" w:unhideWhenUsed="0"/>
+    <w:lsdException w:name="No Spacing" w:semiHidden="0" w:uiPriority="1" w:unhideWhenUsed="0" w:qFormat="1"/>
+    <w:lsdException w:name="Light Shading" w:semiHidden="0" w:uiPriority="60" w:unhideWhenUsed="0"/>
+    <w:lsdException w:name="Light List" w:semiHidden="0" w:uiPriority="61" w:unhideWhenUsed="0"/>
+    <w:lsdException w:name="Light Grid" w:semiHidden="0" w:uiPriority="62" w:unhideWhenUsed="0"/>
+    <w:lsdException w:name="Medium Shading 1" w:semiHidden="0" w:uiPriority="63" w:unhideWhenUsed="0"/>
+    <w:lsdException w:name="Medium Shading 2" w:semiHidden="0" w:uiPriority="64" w:unhideWhenUsed="0"/>
+    <w:lsdException w:name="Medium List 1" w:semiHidden="0" w:uiPriority="65" w:unhideWhenUsed="0"/>
+    <w:lsdException w:name="Medium List 2" w:semiHidden="0" w:uiPriority="66" w:unhideWhenUsed="0"/>
+    <w:lsdException w:name="Medium Grid 1" w:semiHidden="0" w:uiPriority="67" w:unhideWhenUsed="0"/>
+    <w:lsdException w:name="Medium Grid 2" w:semiHidden="0" w:uiPriority="68" w:unhideWhenUsed="0"/>
+    <w:lsdException w:name="Medium Grid 3" w:semiHidden="0" w:uiPriority="69" w:unhideWhenUsed="0"/>
+    <w:lsdException w:name="Dark List" w:semiHidden="0" w:uiPriority="70" w:unhideWhenUsed="0"/>
+    <w:lsdException w:name="Colorful Shading" w:semiHidden="0" w:uiPriority="71" w:unhideWhenUsed="0"/>
+    <w:lsdException w:name="Colorful List" w:semiHidden="0" w:uiPriority="72" w:unhideWhenUsed="0"/>
+    <w:lsdException w:name="Colorful Grid" w:semiHidden="0" w:uiPriority="73" w:unhideWhenUsed="0"/>
+    <w:lsdException w:name="Light Shading Accent 1" w:semiHidden="0" w:uiPriority="60" w:unhideWhenUsed="0"/>
+    <w:lsdException w:name="Light List Accent 1" w:semiHidden="0" w:uiPriority="61" w:unhideWhenUsed="0"/>
+    <w:lsdException w:name="Light Grid Accent 1" w:semiHidden="0" w:uiPriority="62" w:unhideWhenUsed="0"/>
+    <w:lsdException w:name="Medium Shading 1 Accent 1" w:semiHidden="0" w:uiPriority="63" w:unhideWhenUsed="0"/>
+    <w:lsdException w:name="Medium Shading 2 Accent 1" w:semiHidden="0" w:uiPriority="64" w:unhideWhenUsed="0"/>
+    <w:lsdException w:name="Medium List 1 Accent 1" w:semiHidden="0" w:uiPriority="65" w:unhideWhenUsed="0"/>
+    <w:lsdException w:name="Revision" w:unhideWhenUsed="0"/>
+    <w:lsdException w:name="List Paragraph" w:semiHidden="0" w:uiPriority="34" w:unhideWhenUsed="0" w:qFormat="1"/>
+    <w:lsdException w:name="Quote" w:semiHidden="0" w:uiPriority="29" w:unhideWhenUsed="0" w:qFormat="1"/>
+    <w:lsdException w:name="Intense Quote" w:semiHidden="0" w:uiPriority="30" w:unhideWhenUsed="0" w:qFormat="1"/>
+    <w:lsdException w:name="Medium List 2 Accent 1" w:semiHidden="0" w:uiPriority="66" w:unhideWhenUsed="0"/>
+    <w:lsdException w:name="Medium Grid 1 Accent 1" w:semiHidden="0" w:uiPriority="67" w:unhideWhenUsed="0"/>
+    <w:lsdException w:name="Medium Grid 2 Accent 1" w:semiHidden="0" w:uiPriority="68" w:unhideWhenUsed="0"/>
+    <w:lsdException w:name="Medium Grid 3 Accent 1" w:semiHidden="0" w:uiPriority="69" w:unhideWhenUsed="0"/>
+    <w:lsdException w:name="Dark List Accent 1" w:semiHidden="0" w:uiPriority="70" w:unhideWhenUsed="0"/>
+    <w:lsdException w:name="Colorful Shading Accent 1" w:semiHidden="0" w:uiPriority="71" w:unhideWhenUsed="0"/>
+    <w:lsdException w:name="Colorful List Accent 1" w:semiHidden="0" w:uiPriority="72" w:unhideWhenUsed="0"/>
+    <w:lsdException w:name="Colorful Grid Accent 1" w:semiHidden="0" w:uiPriority="73" w:unhideWhenUsed="0"/>
+    <w:lsdException w:name="Light Shading Accent 2" w:semiHidden="0" w:uiPriority="60" w:unhideWhenUsed="0"/>
+    <w:lsdException w:name="Light List Accent 2" w:semiHidden="0" w:uiPriority="61" w:unhideWhenUsed="0"/>
+    <w:lsdException w:name="Light Grid Accent 2" w:semiHidden="0" w:uiPriority="62" w:unhideWhenUsed="0"/>
+    <w:lsdException w:name="Medium Shading 1 Accent 2" w:semiHidden="0" w:uiPriority="63" w:unhideWhenUsed="0"/>
+    <w:lsdException w:name="Medium Shading 2 Accent 2" w:semiHidden="0" w:uiPriority="64" w:unhideWhenUsed="0"/>
+    <w:lsdException w:name="Medium List 1 Accent 2" w:semiHidden="0" w:uiPriority="65" w:unhideWhenUsed="0"/>
+    <w:lsdException w:name="Medium List 2 Accent 2" w:semiHidden="0" w:uiPriority="66" w:unhideWhenUsed="0"/>
+    <w:lsdException w:name="Medium Grid 1 Accent 2" w:semiHidden="0" w:uiPriority="67" w:unhideWhenUsed="0"/>
+    <w:lsdException w:name="Medium Grid 2 Accent 2" w:semiHidden="0" w:uiPriority="68" w:unhideWhenUsed="0"/>
+    <w:lsdException w:name="Medium Grid 3 Accent 2" w:semiHidden="0" w:uiPriority="69" w:unhideWhenUsed="0"/>
+    <w:lsdException w:name="Dark List Accent 2" w:semiHidden="0" w:uiPriority="70" w:unhideWhenUsed="0"/>
+    <w:lsdException w:name="Colorful Shading Accent 2" w:semiHidden="0" w:uiPriority="71" w:unhideWhenUsed="0"/>
+    <w:lsdException w:name="Colorful List Accent 2" w:semiHidden="0" w:uiPriority="72" w:unhideWhenUsed="0"/>
+    <w:lsdException w:name="Colorful Grid Accent 2" w:semiHidden="0" w:uiPriority="73" w:unhideWhenUsed="0"/>
+    <w:lsdException w:name="Light Shading Accent 3" w:semiHidden="0" w:uiPriority="60" w:unhideWhenUsed="0"/>
+    <w:lsdException w:name="Light List Accent 3" w:semiHidden="0" w:uiPriority="61" w:unhideWhenUsed="0"/>
+    <w:lsdException w:name="Light Grid Accent 3" w:semiHidden="0" w:uiPriority="62" w:unhideWhenUsed="0"/>
+    <w:lsdException w:name="Medium Shading 1 Accent 3" w:semiHidden="0" w:uiPriority="63" w:unhideWhenUsed="0"/>
+    <w:lsdException w:name="Medium Shading 2 Accent 3" w:semiHidden="0" w:uiPriority="64" w:unhideWhenUsed="0"/>
+    <w:lsdException w:name="Medium List 1 Accent 3" w:semiHidden="0" w:uiPriority="65" w:unhideWhenUsed="0"/>
+    <w:lsdException w:name="Medium List 2 Accent 3" w:semiHidden="0" w:uiPriority="66" w:unhideWhenUsed="0"/>
+    <w:lsdException w:name="Medium Grid 1 Accent 3" w:semiHidden="0" w:uiPriority="67" w:unhideWhenUsed="0"/>
+    <w:lsdException w:name="Medium Grid 2 Accent 3" w:semiHidden="0" w:uiPriority="68" w:unhideWhenUsed="0"/>
+    <w:lsdException w:name="Medium Grid 3 Accent 3" w:semiHidden="0" w:uiPriority="69" w:unhideWhenUsed="0"/>
+    <w:lsdException w:name="Dark List Accent 3" w:semiHidden="0" w:uiPriority="70" w:unhideWhenUsed="0"/>
+    <w:lsdException w:name="Colorful Shading Accent 3" w:semiHidden="0" w:uiPriority="71" w:unhideWhenUsed="0"/>
+    <w:lsdException w:name="Colorful List Accent 3" w:semiHidden="0" w:uiPriority="72" w:unhideWhenUsed="0"/>
+    <w:lsdException w:name="Colorful Grid Accent 3" w:semiHidden="0" w:uiPriority="73" w:unhideWhenUsed="0"/>
+    <w:lsdException w:name="Light Shading Accent 4" w:semiHidden="0" w:uiPriority="60" w:unhideWhenUsed="0"/>
+    <w:lsdException w:name="Light List Accent 4" w:semiHidden="0" w:uiPriority="61" w:unhideWhenUsed="0"/>
+    <w:lsdException w:name="Light Grid Accent 4" w:semiHidden="0" w:uiPriority="62" w:unhideWhenUsed="0"/>
+    <w:lsdException w:name="Medium Shading 1 Accent 4" w:semiHidden="0" w:uiPriority="63" w:unhideWhenUsed="0"/>
+    <w:lsdException w:name="Medium Shading 2 Accent 4" w:semiHidden="0" w:uiPriority="64" w:unhideWhenUsed="0"/>
+    <w:lsdException w:name="Medium List 1 Accent 4" w:semiHidden="0" w:uiPriority="65" w:unhideWhenUsed="0"/>
+    <w:lsdException w:name="Medium List 2 Accent 4" w:semiHidden="0" w:uiPriority="66" w:unhideWhenUsed="0"/>
+    <w:lsdException w:name="Medium Grid 1 Accent 4" w:semiHidden="0" w:uiPriority="67" w:unhideWhenUsed="0"/>
+    <w:lsdException w:name="Medium Grid 2 Accent 4" w:semiHidden="0" w:uiPriority="68" w:unhideWhenUsed="0"/>
+    <w:lsdException w:name="Medium Grid 3 Accent 4" w:semiHidden="0" w:uiPriority="69" w:unhideWhenUsed="0"/>
+    <w:lsdException w:name="Dark List Accent 4" w:semiHidden="0" w:uiPriority="70" w:unhideWhenUsed="0"/>
+    <w:lsdException w:name="Colorful Shading Accent 4" w:semiHidden="0" w:uiPriority="71" w:unhideWhenUsed="0"/>
+    <w:lsdException w:name="Colorful List Accent 4" w:semiHidden="0" w:uiPriority="72" w:unhideWhenUsed="0"/>
+    <w:lsdException w:name="Colorful Grid Accent 4" w:semiHidden="0" w:uiPriority="73" w:unhideWhenUsed="0"/>
+    <w:lsdException w:name="Light Shading Accent 5" w:semiHidden="0" w:uiPriority="60" w:unhideWhenUsed="0"/>
+    <w:lsdException w:name="Light List Accent 5" w:semiHidden="0" w:uiPriority="61" w:unhideWhenUsed="0"/>
+    <w:lsdException w:name="Light Grid Accent 5" w:semiHidden="0" w:uiPriority="62" w:unhideWhenUsed="0"/>
+    <w:lsdException w:name="Medium Shading 1 Accent 5" w:semiHidden="0" w:uiPriority="63" w:unhideWhenUsed="0"/>
+    <w:lsdException w:name="Medium Shading 2 Accent 5" w:semiHidden="0" w:uiPriority="64" w:unhideWhenUsed="0"/>
+    <w:lsdException w:name="Medium List 1 Accent 5" w:semiHidden="0" w:uiPriority="65" w:unhideWhenUsed="0"/>
+    <w:lsdException w:name="Medium List 2 Accent 5" w:semiHidden="0" w:uiPriority="66" w:unhideWhenUsed="0"/>
+    <w:lsdException w:name="Medium Grid 1 Accent 5" w:semiHidden="0" w:uiPriority="67" w:unhideWhenUsed="0"/>
+    <w:lsdException w:name="Medium Grid 2 Accent 5" w:semiHidden="0" w:uiPriority="68" w:unhideWhenUsed="0"/>
+    <w:lsdException w:name="Medium Grid 3 Accent 5" w:semiHidden="0" w:uiPriority="69" w:unhideWhenUsed="0"/>
+    <w:lsdException w:name="Dark List Accent 5" w:semiHidden="0" w:uiPriority="70" w:unhideWhenUsed="0"/>
+    <w:lsdException w:name="Colorful Shading Accent 5" w:semiHidden="0" w:uiPriority="71" w:unhideWhenUsed="0"/>
+    <w:lsdException w:name="Colorful List Accent 5" w:semiHidden="0" w:uiPriority="72" w:unhideWhenUsed="0"/>
+    <w:lsdException w:name="Colorful Grid Accent 5" w:semiHidden="0" w:uiPriority="73" w:unhideWhenUsed="0"/>
+    <w:lsdException w:name="Light Shading Accent 6" w:semiHidden="0" w:uiPriority="60" w:unhideWhenUsed="0"/>
+    <w:lsdException w:name="Light List Accent 6" w:semiHidden="0" w:uiPriority="61" w:unhideWhenUsed="0"/>
+    <w:lsdException w:name="Light Grid Accent 6" w:semiHidden="0" w:uiPriority="62" w:unhideWhenUsed="0"/>
+    <w:lsdException w:name="Medium Shading 1 Accent 6" w:semiHidden="0" w:uiPriority="63" w:unhideWhenUsed="0"/>
+    <w:lsdException w:name="Medium Shading 2 Accent 6" w:semiHidden="0" w:uiPriority="64" w:unhideWhenUsed="0"/>
+    <w:lsdException w:name="Medium List 1 Accent 6" w:semiHidden="0" w:uiPriority="65" w:unhideWhenUsed="0"/>
+    <w:lsdException w:name="Medium List 2 Accent 6" w:semiHidden="0" w:uiPriority="66" w:unhideWhenUsed="0"/>
+    <w:lsdException w:name="Medium Grid 1 Accent 6" w:semiHidden="0" w:uiPriority="67" w:unhideWhenUsed="0"/>
+    <w:lsdException w:name="Medium Grid 2 Accent 6" w:semiHidden="0" w:uiPriority="68" w:unhideWhenUsed="0"/>
+    <w:lsdException w:name="Medium Grid 3 Accent 6" w:semiHidden="0" w:uiPriority="69" w:unhideWhenUsed="0"/>
+    <w:lsdException w:name="Dark List Accent 6" w:semiHidden="0" w:uiPriority="70" w:unhideWhenUsed="0"/>
+    <w:lsdException w:name="Colorful Shading Accent 6" w:semiHidden="0" w:uiPriority="71" w:unhideWhenUsed="0"/>
+    <w:lsdException w:name="Colorful List Accent 6" w:semiHidden="0" w:uiPriority="72" w:unhideWhenUsed="0"/>
+    <w:lsdException w:name="Colorful Grid Accent 6" w:semiHidden="0" w:uiPriority="73" w:unhideWhenUsed="0"/>
+    <w:lsdException w:name="Subtle Emphasis" w:semiHidden="0" w:uiPriority="19" w:unhideWhenUsed="0" w:qFormat="1"/>
+    <w:lsdException w:name="Intense Emphasis" w:semiHidden="0" w:uiPriority="21" w:unhideWhenUsed="0" w:qFormat="1"/>
+    <w:lsdException w:name="Subtle Reference" w:semiHidden="0" w:uiPriority="31" w:unhideWhenUsed="0" w:qFormat="1"/>
+    <w:lsdException w:name="Intense Reference" w:semiHidden="0" w:uiPriority="32" w:unhideWhenUsed="0" w:qFormat="1"/>
+    <w:lsdException w:name="Book Title" w:semiHidden="0" w:uiPriority="33" w:unhideWhenUsed="0" w:qFormat="1"/>
+    <w:lsdException w:name="Bibliography" w:uiPriority="37"/>
+    <w:lsdException w:name="TOC Heading" w:uiPriority="39" w:qFormat="1"/>
   </w:latentStyles>
   <w:style w:type="paragraph" w:default="1" w:styleId="Normal">
     <w:name w:val="Normal"/>
     <w:qFormat/>
-    <w:rsid w:val="0032241A"/>
+    <w:rsid w:val="00783FA5"/>
   </w:style>
-  <w:style w:type="paragraph" w:styleId="Heading1">
+  <w:style w:type="paragraph" w:styleId="Naslov1">
     <w:name w:val="heading 1"/>
     <w:basedOn w:val="Normal"/>
     <w:next w:val="Normal"/>
-    <w:link w:val="Heading1Char"/>
+    <w:link w:val="Naslov1Char"/>
     <w:uiPriority w:val="9"/>
     <w:qFormat/>
     <w:rsid w:val="005D2B27"/>
@@ -20290,11 +24457,11 @@
       <w:szCs w:val="28"/>
     </w:rPr>
   </w:style>
-  <w:style w:type="paragraph" w:styleId="Heading2">
+  <w:style w:type="paragraph" w:styleId="Naslov2">
     <w:name w:val="heading 2"/>
     <w:basedOn w:val="Normal"/>
     <w:next w:val="Normal"/>
-    <w:link w:val="Heading2Char"/>
+    <w:link w:val="Naslov2Char"/>
     <w:uiPriority w:val="9"/>
     <w:unhideWhenUsed/>
     <w:qFormat/>
@@ -20314,11 +24481,11 @@
       <w:szCs w:val="26"/>
     </w:rPr>
   </w:style>
-  <w:style w:type="paragraph" w:styleId="Heading3">
+  <w:style w:type="paragraph" w:styleId="Naslov3">
     <w:name w:val="heading 3"/>
     <w:basedOn w:val="Normal"/>
     <w:next w:val="Normal"/>
-    <w:link w:val="Heading3Char"/>
+    <w:link w:val="Naslov3Char"/>
     <w:uiPriority w:val="9"/>
     <w:unhideWhenUsed/>
     <w:qFormat/>
@@ -20336,11 +24503,11 @@
       <w:color w:val="4F81BD" w:themeColor="accent1"/>
     </w:rPr>
   </w:style>
-  <w:style w:type="paragraph" w:styleId="Heading4">
+  <w:style w:type="paragraph" w:styleId="Naslov4">
     <w:name w:val="heading 4"/>
     <w:basedOn w:val="Normal"/>
     <w:next w:val="Normal"/>
-    <w:link w:val="Heading4Char"/>
+    <w:link w:val="Naslov4Char"/>
     <w:uiPriority w:val="9"/>
     <w:unhideWhenUsed/>
     <w:qFormat/>
@@ -20360,13 +24527,13 @@
       <w:color w:val="4F81BD" w:themeColor="accent1"/>
     </w:rPr>
   </w:style>
-  <w:style w:type="character" w:default="1" w:styleId="DefaultParagraphFont">
+  <w:style w:type="character" w:default="1" w:styleId="Zadanifontodlomka">
     <w:name w:val="Default Paragraph Font"/>
     <w:uiPriority w:val="1"/>
     <w:semiHidden/>
     <w:unhideWhenUsed/>
   </w:style>
-  <w:style w:type="table" w:default="1" w:styleId="TableNormal">
+  <w:style w:type="table" w:default="1" w:styleId="Obinatablica">
     <w:name w:val="Normal Table"/>
     <w:uiPriority w:val="99"/>
     <w:semiHidden/>
@@ -20381,16 +24548,16 @@
       </w:tblCellMar>
     </w:tblPr>
   </w:style>
-  <w:style w:type="numbering" w:default="1" w:styleId="NoList">
+  <w:style w:type="numbering" w:default="1" w:styleId="Bezpopisa">
     <w:name w:val="No List"/>
     <w:uiPriority w:val="99"/>
     <w:semiHidden/>
     <w:unhideWhenUsed/>
   </w:style>
-  <w:style w:type="character" w:customStyle="1" w:styleId="Heading1Char">
-    <w:name w:val="Heading 1 Char"/>
-    <w:basedOn w:val="DefaultParagraphFont"/>
-    <w:link w:val="Heading1"/>
+  <w:style w:type="character" w:customStyle="1" w:styleId="Naslov1Char">
+    <w:name w:val="Naslov 1 Char"/>
+    <w:basedOn w:val="Zadanifontodlomka"/>
+    <w:link w:val="Naslov1"/>
     <w:uiPriority w:val="9"/>
     <w:rsid w:val="005D2B27"/>
     <w:rPr>
@@ -20402,10 +24569,10 @@
       <w:szCs w:val="28"/>
     </w:rPr>
   </w:style>
-  <w:style w:type="character" w:customStyle="1" w:styleId="Heading2Char">
-    <w:name w:val="Heading 2 Char"/>
-    <w:basedOn w:val="DefaultParagraphFont"/>
-    <w:link w:val="Heading2"/>
+  <w:style w:type="character" w:customStyle="1" w:styleId="Naslov2Char">
+    <w:name w:val="Naslov 2 Char"/>
+    <w:basedOn w:val="Zadanifontodlomka"/>
+    <w:link w:val="Naslov2"/>
     <w:uiPriority w:val="9"/>
     <w:rsid w:val="005D2B27"/>
     <w:rPr>
@@ -20417,10 +24584,10 @@
       <w:szCs w:val="26"/>
     </w:rPr>
   </w:style>
-  <w:style w:type="paragraph" w:styleId="BalloonText">
+  <w:style w:type="paragraph" w:styleId="Tekstbalonia">
     <w:name w:val="Balloon Text"/>
     <w:basedOn w:val="Normal"/>
-    <w:link w:val="BalloonTextChar"/>
+    <w:link w:val="TekstbaloniaChar"/>
     <w:uiPriority w:val="99"/>
     <w:semiHidden/>
     <w:unhideWhenUsed/>
@@ -20434,10 +24601,10 @@
       <w:szCs w:val="16"/>
     </w:rPr>
   </w:style>
-  <w:style w:type="character" w:customStyle="1" w:styleId="BalloonTextChar">
-    <w:name w:val="Balloon Text Char"/>
-    <w:basedOn w:val="DefaultParagraphFont"/>
-    <w:link w:val="BalloonText"/>
+  <w:style w:type="character" w:customStyle="1" w:styleId="TekstbaloniaChar">
+    <w:name w:val="Tekst balončića Char"/>
+    <w:basedOn w:val="Zadanifontodlomka"/>
+    <w:link w:val="Tekstbalonia"/>
     <w:uiPriority w:val="99"/>
     <w:semiHidden/>
     <w:rsid w:val="00EB6402"/>
@@ -20447,9 +24614,9 @@
       <w:szCs w:val="16"/>
     </w:rPr>
   </w:style>
-  <w:style w:type="character" w:styleId="Hyperlink">
+  <w:style w:type="character" w:styleId="Hiperveza">
     <w:name w:val="Hyperlink"/>
-    <w:basedOn w:val="DefaultParagraphFont"/>
+    <w:basedOn w:val="Zadanifontodlomka"/>
     <w:uiPriority w:val="99"/>
     <w:unhideWhenUsed/>
     <w:rsid w:val="00EB6402"/>
@@ -20458,10 +24625,10 @@
       <w:u w:val="single"/>
     </w:rPr>
   </w:style>
-  <w:style w:type="paragraph" w:styleId="Header">
+  <w:style w:type="paragraph" w:styleId="Zaglavlje">
     <w:name w:val="header"/>
     <w:basedOn w:val="Normal"/>
-    <w:link w:val="HeaderChar"/>
+    <w:link w:val="ZaglavljeChar"/>
     <w:uiPriority w:val="99"/>
     <w:unhideWhenUsed/>
     <w:rsid w:val="00EB6402"/>
@@ -20473,17 +24640,17 @@
       <w:spacing w:line="240" w:lineRule="auto"/>
     </w:pPr>
   </w:style>
-  <w:style w:type="character" w:customStyle="1" w:styleId="HeaderChar">
-    <w:name w:val="Header Char"/>
-    <w:basedOn w:val="DefaultParagraphFont"/>
-    <w:link w:val="Header"/>
+  <w:style w:type="character" w:customStyle="1" w:styleId="ZaglavljeChar">
+    <w:name w:val="Zaglavlje Char"/>
+    <w:basedOn w:val="Zadanifontodlomka"/>
+    <w:link w:val="Zaglavlje"/>
     <w:uiPriority w:val="99"/>
     <w:rsid w:val="00EB6402"/>
   </w:style>
-  <w:style w:type="paragraph" w:styleId="Footer">
+  <w:style w:type="paragraph" w:styleId="Podnoje">
     <w:name w:val="footer"/>
     <w:basedOn w:val="Normal"/>
-    <w:link w:val="FooterChar"/>
+    <w:link w:val="PodnojeChar"/>
     <w:uiPriority w:val="99"/>
     <w:unhideWhenUsed/>
     <w:rsid w:val="00EB6402"/>
@@ -20495,14 +24662,14 @@
       <w:spacing w:line="240" w:lineRule="auto"/>
     </w:pPr>
   </w:style>
-  <w:style w:type="character" w:customStyle="1" w:styleId="FooterChar">
-    <w:name w:val="Footer Char"/>
-    <w:basedOn w:val="DefaultParagraphFont"/>
-    <w:link w:val="Footer"/>
+  <w:style w:type="character" w:customStyle="1" w:styleId="PodnojeChar">
+    <w:name w:val="Podnožje Char"/>
+    <w:basedOn w:val="Zadanifontodlomka"/>
+    <w:link w:val="Podnoje"/>
     <w:uiPriority w:val="99"/>
     <w:rsid w:val="00EB6402"/>
   </w:style>
-  <w:style w:type="paragraph" w:styleId="ListParagraph">
+  <w:style w:type="paragraph" w:styleId="Odlomakpopisa">
     <w:name w:val="List Paragraph"/>
     <w:basedOn w:val="Normal"/>
     <w:uiPriority w:val="34"/>
@@ -20519,10 +24686,10 @@
       <w:lang w:eastAsia="hr-HR"/>
     </w:rPr>
   </w:style>
-  <w:style w:type="paragraph" w:styleId="FootnoteText">
+  <w:style w:type="paragraph" w:styleId="Tekstfusnote">
     <w:name w:val="footnote text"/>
     <w:basedOn w:val="Normal"/>
-    <w:link w:val="FootnoteTextChar"/>
+    <w:link w:val="TekstfusnoteChar"/>
     <w:uiPriority w:val="99"/>
     <w:unhideWhenUsed/>
     <w:rsid w:val="00AE55D8"/>
@@ -20535,10 +24702,10 @@
       <w:szCs w:val="20"/>
     </w:rPr>
   </w:style>
-  <w:style w:type="character" w:customStyle="1" w:styleId="FootnoteTextChar">
-    <w:name w:val="Footnote Text Char"/>
-    <w:basedOn w:val="DefaultParagraphFont"/>
-    <w:link w:val="FootnoteText"/>
+  <w:style w:type="character" w:customStyle="1" w:styleId="TekstfusnoteChar">
+    <w:name w:val="Tekst fusnote Char"/>
+    <w:basedOn w:val="Zadanifontodlomka"/>
+    <w:link w:val="Tekstfusnote"/>
     <w:uiPriority w:val="99"/>
     <w:rsid w:val="00AE55D8"/>
     <w:rPr>
@@ -20547,9 +24714,9 @@
       <w:szCs w:val="20"/>
     </w:rPr>
   </w:style>
-  <w:style w:type="character" w:styleId="FootnoteReference">
+  <w:style w:type="character" w:styleId="Referencafusnote">
     <w:name w:val="footnote reference"/>
-    <w:basedOn w:val="DefaultParagraphFont"/>
+    <w:basedOn w:val="Zadanifontodlomka"/>
     <w:uiPriority w:val="99"/>
     <w:semiHidden/>
     <w:unhideWhenUsed/>
@@ -20558,9 +24725,9 @@
       <w:vertAlign w:val="superscript"/>
     </w:rPr>
   </w:style>
-  <w:style w:type="table" w:styleId="TableGrid">
+  <w:style w:type="table" w:styleId="Reetkatablice">
     <w:name w:val="Table Grid"/>
-    <w:basedOn w:val="TableNormal"/>
+    <w:basedOn w:val="Obinatablica"/>
     <w:uiPriority w:val="39"/>
     <w:rsid w:val="00AE55D8"/>
     <w:pPr>
@@ -20579,7 +24746,7 @@
   </w:style>
   <w:style w:type="table" w:customStyle="1" w:styleId="LightShading1">
     <w:name w:val="Light Shading1"/>
-    <w:basedOn w:val="TableNormal"/>
+    <w:basedOn w:val="Obinatablica"/>
     <w:uiPriority w:val="60"/>
     <w:rsid w:val="00AE55D8"/>
     <w:pPr>
@@ -20675,7 +24842,7 @@
   </w:style>
   <w:style w:type="table" w:customStyle="1" w:styleId="LightShading-Accent11">
     <w:name w:val="Light Shading - Accent 11"/>
-    <w:basedOn w:val="TableNormal"/>
+    <w:basedOn w:val="Obinatablica"/>
     <w:uiPriority w:val="60"/>
     <w:rsid w:val="00AE55D8"/>
     <w:pPr>
@@ -20771,7 +24938,7 @@
   </w:style>
   <w:style w:type="table" w:customStyle="1" w:styleId="Obinatablica51">
     <w:name w:val="Obična tablica 51"/>
-    <w:basedOn w:val="TableNormal"/>
+    <w:basedOn w:val="Obinatablica"/>
     <w:uiPriority w:val="45"/>
     <w:rsid w:val="00B85336"/>
     <w:pPr>
@@ -20896,10 +25063,10 @@
       </w:tcPr>
     </w:tblStylePr>
   </w:style>
-  <w:style w:type="character" w:customStyle="1" w:styleId="Heading3Char">
-    <w:name w:val="Heading 3 Char"/>
-    <w:basedOn w:val="DefaultParagraphFont"/>
-    <w:link w:val="Heading3"/>
+  <w:style w:type="character" w:customStyle="1" w:styleId="Naslov3Char">
+    <w:name w:val="Naslov 3 Char"/>
+    <w:basedOn w:val="Zadanifontodlomka"/>
+    <w:link w:val="Naslov3"/>
     <w:uiPriority w:val="9"/>
     <w:rsid w:val="00BE5B61"/>
     <w:rPr>
@@ -20911,7 +25078,7 @@
   </w:style>
   <w:style w:type="table" w:customStyle="1" w:styleId="LightShading-Accent12">
     <w:name w:val="Light Shading - Accent 12"/>
-    <w:basedOn w:val="TableNormal"/>
+    <w:basedOn w:val="Obinatablica"/>
     <w:uiPriority w:val="60"/>
     <w:rsid w:val="00292159"/>
     <w:pPr>
@@ -21005,7 +25172,7 @@
       </w:tcPr>
     </w:tblStylePr>
   </w:style>
-  <w:style w:type="paragraph" w:styleId="Caption">
+  <w:style w:type="paragraph" w:styleId="Opisslike">
     <w:name w:val="caption"/>
     <w:basedOn w:val="Normal"/>
     <w:next w:val="Normal"/>
@@ -21026,7 +25193,7 @@
   </w:style>
   <w:style w:type="table" w:customStyle="1" w:styleId="MediumShading1-Accent11">
     <w:name w:val="Medium Shading 1 - Accent 11"/>
-    <w:basedOn w:val="TableNormal"/>
+    <w:basedOn w:val="Obinatablica"/>
     <w:uiPriority w:val="63"/>
     <w:rsid w:val="0068338E"/>
     <w:pPr>
@@ -21130,9 +25297,9 @@
       </w:tcPr>
     </w:tblStylePr>
   </w:style>
-  <w:style w:type="paragraph" w:styleId="TOCHeading">
+  <w:style w:type="paragraph" w:styleId="TOCNaslov">
     <w:name w:val="TOC Heading"/>
-    <w:basedOn w:val="Heading1"/>
+    <w:basedOn w:val="Naslov1"/>
     <w:next w:val="Normal"/>
     <w:uiPriority w:val="39"/>
     <w:semiHidden/>
@@ -21148,7 +25315,7 @@
       <w:lang w:val="en-US"/>
     </w:rPr>
   </w:style>
-  <w:style w:type="paragraph" w:styleId="TOC1">
+  <w:style w:type="paragraph" w:styleId="Sadraj1">
     <w:name w:val="toc 1"/>
     <w:basedOn w:val="Normal"/>
     <w:next w:val="Normal"/>
@@ -21160,7 +25327,7 @@
       <w:spacing w:after="100"/>
     </w:pPr>
   </w:style>
-  <w:style w:type="paragraph" w:styleId="TOC2">
+  <w:style w:type="paragraph" w:styleId="Sadraj2">
     <w:name w:val="toc 2"/>
     <w:basedOn w:val="Normal"/>
     <w:next w:val="Normal"/>
@@ -21173,7 +25340,7 @@
       <w:ind w:left="240"/>
     </w:pPr>
   </w:style>
-  <w:style w:type="paragraph" w:styleId="TOC3">
+  <w:style w:type="paragraph" w:styleId="Sadraj3">
     <w:name w:val="toc 3"/>
     <w:basedOn w:val="Normal"/>
     <w:next w:val="Normal"/>
@@ -21188,7 +25355,7 @@
   </w:style>
   <w:style w:type="character" w:customStyle="1" w:styleId="Nerijeenospominjanje1">
     <w:name w:val="Neriješeno spominjanje1"/>
-    <w:basedOn w:val="DefaultParagraphFont"/>
+    <w:basedOn w:val="Zadanifontodlomka"/>
     <w:uiPriority w:val="99"/>
     <w:semiHidden/>
     <w:unhideWhenUsed/>
@@ -21198,10 +25365,10 @@
       <w:shd w:val="clear" w:color="auto" w:fill="E1DFDD"/>
     </w:rPr>
   </w:style>
-  <w:style w:type="character" w:customStyle="1" w:styleId="Heading4Char">
-    <w:name w:val="Heading 4 Char"/>
-    <w:basedOn w:val="DefaultParagraphFont"/>
-    <w:link w:val="Heading4"/>
+  <w:style w:type="character" w:customStyle="1" w:styleId="Naslov4Char">
+    <w:name w:val="Naslov 4 Char"/>
+    <w:basedOn w:val="Zadanifontodlomka"/>
+    <w:link w:val="Naslov4"/>
     <w:uiPriority w:val="9"/>
     <w:rsid w:val="00C22B60"/>
     <w:rPr>
@@ -21213,9 +25380,9 @@
       <w:color w:val="4F81BD" w:themeColor="accent1"/>
     </w:rPr>
   </w:style>
-  <w:style w:type="character" w:styleId="CommentReference">
+  <w:style w:type="character" w:styleId="Referencakomentara">
     <w:name w:val="annotation reference"/>
-    <w:basedOn w:val="DefaultParagraphFont"/>
+    <w:basedOn w:val="Zadanifontodlomka"/>
     <w:uiPriority w:val="99"/>
     <w:semiHidden/>
     <w:unhideWhenUsed/>
@@ -21225,10 +25392,10 @@
       <w:szCs w:val="16"/>
     </w:rPr>
   </w:style>
-  <w:style w:type="paragraph" w:styleId="CommentText">
+  <w:style w:type="paragraph" w:styleId="Tekstkomentara">
     <w:name w:val="annotation text"/>
     <w:basedOn w:val="Normal"/>
-    <w:link w:val="CommentTextChar"/>
+    <w:link w:val="TekstkomentaraChar"/>
     <w:uiPriority w:val="99"/>
     <w:semiHidden/>
     <w:unhideWhenUsed/>
@@ -21241,10 +25408,10 @@
       <w:szCs w:val="20"/>
     </w:rPr>
   </w:style>
-  <w:style w:type="character" w:customStyle="1" w:styleId="CommentTextChar">
-    <w:name w:val="Comment Text Char"/>
-    <w:basedOn w:val="DefaultParagraphFont"/>
-    <w:link w:val="CommentText"/>
+  <w:style w:type="character" w:customStyle="1" w:styleId="TekstkomentaraChar">
+    <w:name w:val="Tekst komentara Char"/>
+    <w:basedOn w:val="Zadanifontodlomka"/>
+    <w:link w:val="Tekstkomentara"/>
     <w:uiPriority w:val="99"/>
     <w:semiHidden/>
     <w:rsid w:val="00704D17"/>
@@ -21253,11 +25420,11 @@
       <w:szCs w:val="20"/>
     </w:rPr>
   </w:style>
-  <w:style w:type="paragraph" w:styleId="CommentSubject">
+  <w:style w:type="paragraph" w:styleId="Predmetkomentara">
     <w:name w:val="annotation subject"/>
-    <w:basedOn w:val="CommentText"/>
-    <w:next w:val="CommentText"/>
-    <w:link w:val="CommentSubjectChar"/>
+    <w:basedOn w:val="Tekstkomentara"/>
+    <w:next w:val="Tekstkomentara"/>
+    <w:link w:val="PredmetkomentaraChar"/>
     <w:uiPriority w:val="99"/>
     <w:semiHidden/>
     <w:unhideWhenUsed/>
@@ -21267,10 +25434,10 @@
       <w:bCs/>
     </w:rPr>
   </w:style>
-  <w:style w:type="character" w:customStyle="1" w:styleId="CommentSubjectChar">
-    <w:name w:val="Comment Subject Char"/>
-    <w:basedOn w:val="CommentTextChar"/>
-    <w:link w:val="CommentSubject"/>
+  <w:style w:type="character" w:customStyle="1" w:styleId="PredmetkomentaraChar">
+    <w:name w:val="Predmet komentara Char"/>
+    <w:basedOn w:val="TekstkomentaraChar"/>
+    <w:link w:val="Predmetkomentara"/>
     <w:uiPriority w:val="99"/>
     <w:semiHidden/>
     <w:rsid w:val="00704D17"/>
@@ -21281,7 +25448,7 @@
       <w:szCs w:val="20"/>
     </w:rPr>
   </w:style>
-  <w:style w:type="paragraph" w:styleId="NoSpacing">
+  <w:style w:type="paragraph" w:styleId="Bezproreda">
     <w:name w:val="No Spacing"/>
     <w:uiPriority w:val="1"/>
     <w:qFormat/>
@@ -21297,7 +25464,7 @@
       <w:lang w:eastAsia="hr-HR"/>
     </w:rPr>
   </w:style>
-  <w:style w:type="paragraph" w:styleId="TableofFigures">
+  <w:style w:type="paragraph" w:styleId="Tablicaslika">
     <w:name w:val="table of figures"/>
     <w:basedOn w:val="Normal"/>
     <w:next w:val="Normal"/>
@@ -21335,7 +25502,7 @@
   <w:style w:type="paragraph" w:customStyle="1" w:styleId="Autordokumenta">
     <w:name w:val="Autor dokumenta"/>
     <w:basedOn w:val="Normal"/>
-    <w:next w:val="Heading1"/>
+    <w:next w:val="Naslov1"/>
     <w:autoRedefine/>
     <w:rsid w:val="000D01AE"/>
     <w:pPr>
@@ -21378,7 +25545,7 @@
       <w:lang w:val="en-US"/>
     </w:rPr>
   </w:style>
-  <w:style w:type="character" w:styleId="Emphasis">
+  <w:style w:type="character" w:styleId="Istaknuto">
     <w:name w:val="Emphasis"/>
     <w:uiPriority w:val="20"/>
     <w:qFormat/>
@@ -21416,7 +25583,1876 @@
       <w:szCs w:val="22"/>
     </w:rPr>
   </w:style>
+  <w:style w:type="character" w:styleId="Tekstrezerviranogmjesta">
+    <w:name w:val="Placeholder Text"/>
+    <w:basedOn w:val="Zadanifontodlomka"/>
+    <w:uiPriority w:val="99"/>
+    <w:semiHidden/>
+    <w:rsid w:val="00A52026"/>
+    <w:rPr>
+      <w:color w:val="808080"/>
+    </w:rPr>
+  </w:style>
 </w:styles>
+</file>
+
+<file path=word/stylesWithEffects.xml><?xml version="1.0" encoding="utf-8"?>
+<w:styles xmlns:wpc="http://schemas.microsoft.com/office/word/2010/wordprocessingCanvas" xmlns:mc="http://schemas.openxmlformats.org/markup-compatibility/2006" xmlns:o="urn:schemas-microsoft-com:office:office" xmlns:r="http://schemas.openxmlformats.org/officeDocument/2006/relationships" xmlns:m="http://schemas.openxmlformats.org/officeDocument/2006/math" xmlns:v="urn:schemas-microsoft-com:vml" xmlns:wp14="http://schemas.microsoft.com/office/word/2010/wordprocessingDrawing" xmlns:wp="http://schemas.openxmlformats.org/drawingml/2006/wordprocessingDrawing" xmlns:w10="urn:schemas-microsoft-com:office:word" xmlns:w="http://schemas.openxmlformats.org/wordprocessingml/2006/main" xmlns:w14="http://schemas.microsoft.com/office/word/2010/wordml" xmlns:wpg="http://schemas.microsoft.com/office/word/2010/wordprocessingGroup" xmlns:wpi="http://schemas.microsoft.com/office/word/2010/wordprocessingInk" xmlns:wne="http://schemas.microsoft.com/office/word/2006/wordml" xmlns:wps="http://schemas.microsoft.com/office/word/2010/wordprocessingShape" mc:Ignorable="w14 wp14">
+  <w:docDefaults>
+    <w:rPrDefault>
+      <w:rPr>
+        <w:rFonts w:ascii="Times New Roman" w:eastAsiaTheme="minorHAnsi" w:hAnsi="Times New Roman" w:cs="Times New Roman"/>
+        <w:sz w:val="24"/>
+        <w:szCs w:val="24"/>
+        <w:lang w:val="hr-HR" w:eastAsia="en-US" w:bidi="ar-SA"/>
+      </w:rPr>
+    </w:rPrDefault>
+    <w:pPrDefault>
+      <w:pPr>
+        <w:spacing w:line="360" w:lineRule="auto"/>
+        <w:jc w:val="both"/>
+      </w:pPr>
+    </w:pPrDefault>
+  </w:docDefaults>
+  <w:latentStyles w:defLockedState="0" w:defUIPriority="99" w:defSemiHidden="1" w:defUnhideWhenUsed="1" w:defQFormat="0" w:count="267">
+    <w:lsdException w:name="Normal" w:semiHidden="0" w:uiPriority="0" w:unhideWhenUsed="0" w:qFormat="1"/>
+    <w:lsdException w:name="heading 1" w:semiHidden="0" w:uiPriority="9" w:unhideWhenUsed="0" w:qFormat="1"/>
+    <w:lsdException w:name="heading 2" w:uiPriority="9" w:qFormat="1"/>
+    <w:lsdException w:name="heading 3" w:uiPriority="9" w:qFormat="1"/>
+    <w:lsdException w:name="heading 4" w:uiPriority="9" w:qFormat="1"/>
+    <w:lsdException w:name="heading 5" w:uiPriority="9" w:qFormat="1"/>
+    <w:lsdException w:name="heading 6" w:uiPriority="9" w:qFormat="1"/>
+    <w:lsdException w:name="heading 7" w:uiPriority="9" w:qFormat="1"/>
+    <w:lsdException w:name="heading 8" w:uiPriority="9" w:qFormat="1"/>
+    <w:lsdException w:name="heading 9" w:uiPriority="9" w:qFormat="1"/>
+    <w:lsdException w:name="toc 1" w:uiPriority="39"/>
+    <w:lsdException w:name="toc 2" w:uiPriority="39"/>
+    <w:lsdException w:name="toc 3" w:uiPriority="39"/>
+    <w:lsdException w:name="toc 4" w:uiPriority="39"/>
+    <w:lsdException w:name="toc 5" w:uiPriority="39"/>
+    <w:lsdException w:name="toc 6" w:uiPriority="39"/>
+    <w:lsdException w:name="toc 7" w:uiPriority="39"/>
+    <w:lsdException w:name="toc 8" w:uiPriority="39"/>
+    <w:lsdException w:name="toc 9" w:uiPriority="39"/>
+    <w:lsdException w:name="caption" w:uiPriority="35" w:qFormat="1"/>
+    <w:lsdException w:name="Title" w:semiHidden="0" w:uiPriority="10" w:unhideWhenUsed="0" w:qFormat="1"/>
+    <w:lsdException w:name="Default Paragraph Font" w:uiPriority="1"/>
+    <w:lsdException w:name="Subtitle" w:semiHidden="0" w:uiPriority="11" w:unhideWhenUsed="0" w:qFormat="1"/>
+    <w:lsdException w:name="Strong" w:semiHidden="0" w:uiPriority="22" w:unhideWhenUsed="0" w:qFormat="1"/>
+    <w:lsdException w:name="Emphasis" w:semiHidden="0" w:uiPriority="20" w:unhideWhenUsed="0" w:qFormat="1"/>
+    <w:lsdException w:name="Normal Table" w:semiHidden="0" w:unhideWhenUsed="0"/>
+    <w:lsdException w:name="Table Subtle 1" w:semiHidden="0" w:unhideWhenUsed="0"/>
+    <w:lsdException w:name="Table Web 2" w:semiHidden="0" w:unhideWhenUsed="0"/>
+    <w:lsdException w:name="Table Web 3" w:semiHidden="0" w:unhideWhenUsed="0"/>
+    <w:lsdException w:name="Table Grid" w:semiHidden="0" w:uiPriority="39" w:unhideWhenUsed="0"/>
+    <w:lsdException w:name="Placeholder Text" w:unhideWhenUsed="0"/>
+    <w:lsdException w:name="No Spacing" w:semiHidden="0" w:uiPriority="1" w:unhideWhenUsed="0" w:qFormat="1"/>
+    <w:lsdException w:name="Light Shading" w:semiHidden="0" w:uiPriority="60" w:unhideWhenUsed="0"/>
+    <w:lsdException w:name="Light List" w:semiHidden="0" w:uiPriority="61" w:unhideWhenUsed="0"/>
+    <w:lsdException w:name="Light Grid" w:semiHidden="0" w:uiPriority="62" w:unhideWhenUsed="0"/>
+    <w:lsdException w:name="Medium Shading 1" w:semiHidden="0" w:uiPriority="63" w:unhideWhenUsed="0"/>
+    <w:lsdException w:name="Medium Shading 2" w:semiHidden="0" w:uiPriority="64" w:unhideWhenUsed="0"/>
+    <w:lsdException w:name="Medium List 1" w:semiHidden="0" w:uiPriority="65" w:unhideWhenUsed="0"/>
+    <w:lsdException w:name="Medium List 2" w:semiHidden="0" w:uiPriority="66" w:unhideWhenUsed="0"/>
+    <w:lsdException w:name="Medium Grid 1" w:semiHidden="0" w:uiPriority="67" w:unhideWhenUsed="0"/>
+    <w:lsdException w:name="Medium Grid 2" w:semiHidden="0" w:uiPriority="68" w:unhideWhenUsed="0"/>
+    <w:lsdException w:name="Medium Grid 3" w:semiHidden="0" w:uiPriority="69" w:unhideWhenUsed="0"/>
+    <w:lsdException w:name="Dark List" w:semiHidden="0" w:uiPriority="70" w:unhideWhenUsed="0"/>
+    <w:lsdException w:name="Colorful Shading" w:semiHidden="0" w:uiPriority="71" w:unhideWhenUsed="0"/>
+    <w:lsdException w:name="Colorful List" w:semiHidden="0" w:uiPriority="72" w:unhideWhenUsed="0"/>
+    <w:lsdException w:name="Colorful Grid" w:semiHidden="0" w:uiPriority="73" w:unhideWhenUsed="0"/>
+    <w:lsdException w:name="Light Shading Accent 1" w:semiHidden="0" w:uiPriority="60" w:unhideWhenUsed="0"/>
+    <w:lsdException w:name="Light List Accent 1" w:semiHidden="0" w:uiPriority="61" w:unhideWhenUsed="0"/>
+    <w:lsdException w:name="Light Grid Accent 1" w:semiHidden="0" w:uiPriority="62" w:unhideWhenUsed="0"/>
+    <w:lsdException w:name="Medium Shading 1 Accent 1" w:semiHidden="0" w:uiPriority="63" w:unhideWhenUsed="0"/>
+    <w:lsdException w:name="Medium Shading 2 Accent 1" w:semiHidden="0" w:uiPriority="64" w:unhideWhenUsed="0"/>
+    <w:lsdException w:name="Medium List 1 Accent 1" w:semiHidden="0" w:uiPriority="65" w:unhideWhenUsed="0"/>
+    <w:lsdException w:name="Revision" w:unhideWhenUsed="0"/>
+    <w:lsdException w:name="List Paragraph" w:semiHidden="0" w:uiPriority="34" w:unhideWhenUsed="0" w:qFormat="1"/>
+    <w:lsdException w:name="Quote" w:semiHidden="0" w:uiPriority="29" w:unhideWhenUsed="0" w:qFormat="1"/>
+    <w:lsdException w:name="Intense Quote" w:semiHidden="0" w:uiPriority="30" w:unhideWhenUsed="0" w:qFormat="1"/>
+    <w:lsdException w:name="Medium List 2 Accent 1" w:semiHidden="0" w:uiPriority="66" w:unhideWhenUsed="0"/>
+    <w:lsdException w:name="Medium Grid 1 Accent 1" w:semiHidden="0" w:uiPriority="67" w:unhideWhenUsed="0"/>
+    <w:lsdException w:name="Medium Grid 2 Accent 1" w:semiHidden="0" w:uiPriority="68" w:unhideWhenUsed="0"/>
+    <w:lsdException w:name="Medium Grid 3 Accent 1" w:semiHidden="0" w:uiPriority="69" w:unhideWhenUsed="0"/>
+    <w:lsdException w:name="Dark List Accent 1" w:semiHidden="0" w:uiPriority="70" w:unhideWhenUsed="0"/>
+    <w:lsdException w:name="Colorful Shading Accent 1" w:semiHidden="0" w:uiPriority="71" w:unhideWhenUsed="0"/>
+    <w:lsdException w:name="Colorful List Accent 1" w:semiHidden="0" w:uiPriority="72" w:unhideWhenUsed="0"/>
+    <w:lsdException w:name="Colorful Grid Accent 1" w:semiHidden="0" w:uiPriority="73" w:unhideWhenUsed="0"/>
+    <w:lsdException w:name="Light Shading Accent 2" w:semiHidden="0" w:uiPriority="60" w:unhideWhenUsed="0"/>
+    <w:lsdException w:name="Light List Accent 2" w:semiHidden="0" w:uiPriority="61" w:unhideWhenUsed="0"/>
+    <w:lsdException w:name="Light Grid Accent 2" w:semiHidden="0" w:uiPriority="62" w:unhideWhenUsed="0"/>
+    <w:lsdException w:name="Medium Shading 1 Accent 2" w:semiHidden="0" w:uiPriority="63" w:unhideWhenUsed="0"/>
+    <w:lsdException w:name="Medium Shading 2 Accent 2" w:semiHidden="0" w:uiPriority="64" w:unhideWhenUsed="0"/>
+    <w:lsdException w:name="Medium List 1 Accent 2" w:semiHidden="0" w:uiPriority="65" w:unhideWhenUsed="0"/>
+    <w:lsdException w:name="Medium List 2 Accent 2" w:semiHidden="0" w:uiPriority="66" w:unhideWhenUsed="0"/>
+    <w:lsdException w:name="Medium Grid 1 Accent 2" w:semiHidden="0" w:uiPriority="67" w:unhideWhenUsed="0"/>
+    <w:lsdException w:name="Medium Grid 2 Accent 2" w:semiHidden="0" w:uiPriority="68" w:unhideWhenUsed="0"/>
+    <w:lsdException w:name="Medium Grid 3 Accent 2" w:semiHidden="0" w:uiPriority="69" w:unhideWhenUsed="0"/>
+    <w:lsdException w:name="Dark List Accent 2" w:semiHidden="0" w:uiPriority="70" w:unhideWhenUsed="0"/>
+    <w:lsdException w:name="Colorful Shading Accent 2" w:semiHidden="0" w:uiPriority="71" w:unhideWhenUsed="0"/>
+    <w:lsdException w:name="Colorful List Accent 2" w:semiHidden="0" w:uiPriority="72" w:unhideWhenUsed="0"/>
+    <w:lsdException w:name="Colorful Grid Accent 2" w:semiHidden="0" w:uiPriority="73" w:unhideWhenUsed="0"/>
+    <w:lsdException w:name="Light Shading Accent 3" w:semiHidden="0" w:uiPriority="60" w:unhideWhenUsed="0"/>
+    <w:lsdException w:name="Light List Accent 3" w:semiHidden="0" w:uiPriority="61" w:unhideWhenUsed="0"/>
+    <w:lsdException w:name="Light Grid Accent 3" w:semiHidden="0" w:uiPriority="62" w:unhideWhenUsed="0"/>
+    <w:lsdException w:name="Medium Shading 1 Accent 3" w:semiHidden="0" w:uiPriority="63" w:unhideWhenUsed="0"/>
+    <w:lsdException w:name="Medium Shading 2 Accent 3" w:semiHidden="0" w:uiPriority="64" w:unhideWhenUsed="0"/>
+    <w:lsdException w:name="Medium List 1 Accent 3" w:semiHidden="0" w:uiPriority="65" w:unhideWhenUsed="0"/>
+    <w:lsdException w:name="Medium List 2 Accent 3" w:semiHidden="0" w:uiPriority="66" w:unhideWhenUsed="0"/>
+    <w:lsdException w:name="Medium Grid 1 Accent 3" w:semiHidden="0" w:uiPriority="67" w:unhideWhenUsed="0"/>
+    <w:lsdException w:name="Medium Grid 2 Accent 3" w:semiHidden="0" w:uiPriority="68" w:unhideWhenUsed="0"/>
+    <w:lsdException w:name="Medium Grid 3 Accent 3" w:semiHidden="0" w:uiPriority="69" w:unhideWhenUsed="0"/>
+    <w:lsdException w:name="Dark List Accent 3" w:semiHidden="0" w:uiPriority="70" w:unhideWhenUsed="0"/>
+    <w:lsdException w:name="Colorful Shading Accent 3" w:semiHidden="0" w:uiPriority="71" w:unhideWhenUsed="0"/>
+    <w:lsdException w:name="Colorful List Accent 3" w:semiHidden="0" w:uiPriority="72" w:unhideWhenUsed="0"/>
+    <w:lsdException w:name="Colorful Grid Accent 3" w:semiHidden="0" w:uiPriority="73" w:unhideWhenUsed="0"/>
+    <w:lsdException w:name="Light Shading Accent 4" w:semiHidden="0" w:uiPriority="60" w:unhideWhenUsed="0"/>
+    <w:lsdException w:name="Light List Accent 4" w:semiHidden="0" w:uiPriority="61" w:unhideWhenUsed="0"/>
+    <w:lsdException w:name="Light Grid Accent 4" w:semiHidden="0" w:uiPriority="62" w:unhideWhenUsed="0"/>
+    <w:lsdException w:name="Medium Shading 1 Accent 4" w:semiHidden="0" w:uiPriority="63" w:unhideWhenUsed="0"/>
+    <w:lsdException w:name="Medium Shading 2 Accent 4" w:semiHidden="0" w:uiPriority="64" w:unhideWhenUsed="0"/>
+    <w:lsdException w:name="Medium List 1 Accent 4" w:semiHidden="0" w:uiPriority="65" w:unhideWhenUsed="0"/>
+    <w:lsdException w:name="Medium List 2 Accent 4" w:semiHidden="0" w:uiPriority="66" w:unhideWhenUsed="0"/>
+    <w:lsdException w:name="Medium Grid 1 Accent 4" w:semiHidden="0" w:uiPriority="67" w:unhideWhenUsed="0"/>
+    <w:lsdException w:name="Medium Grid 2 Accent 4" w:semiHidden="0" w:uiPriority="68" w:unhideWhenUsed="0"/>
+    <w:lsdException w:name="Medium Grid 3 Accent 4" w:semiHidden="0" w:uiPriority="69" w:unhideWhenUsed="0"/>
+    <w:lsdException w:name="Dark List Accent 4" w:semiHidden="0" w:uiPriority="70" w:unhideWhenUsed="0"/>
+    <w:lsdException w:name="Colorful Shading Accent 4" w:semiHidden="0" w:uiPriority="71" w:unhideWhenUsed="0"/>
+    <w:lsdException w:name="Colorful List Accent 4" w:semiHidden="0" w:uiPriority="72" w:unhideWhenUsed="0"/>
+    <w:lsdException w:name="Colorful Grid Accent 4" w:semiHidden="0" w:uiPriority="73" w:unhideWhenUsed="0"/>
+    <w:lsdException w:name="Light Shading Accent 5" w:semiHidden="0" w:uiPriority="60" w:unhideWhenUsed="0"/>
+    <w:lsdException w:name="Light List Accent 5" w:semiHidden="0" w:uiPriority="61" w:unhideWhenUsed="0"/>
+    <w:lsdException w:name="Light Grid Accent 5" w:semiHidden="0" w:uiPriority="62" w:unhideWhenUsed="0"/>
+    <w:lsdException w:name="Medium Shading 1 Accent 5" w:semiHidden="0" w:uiPriority="63" w:unhideWhenUsed="0"/>
+    <w:lsdException w:name="Medium Shading 2 Accent 5" w:semiHidden="0" w:uiPriority="64" w:unhideWhenUsed="0"/>
+    <w:lsdException w:name="Medium List 1 Accent 5" w:semiHidden="0" w:uiPriority="65" w:unhideWhenUsed="0"/>
+    <w:lsdException w:name="Medium List 2 Accent 5" w:semiHidden="0" w:uiPriority="66" w:unhideWhenUsed="0"/>
+    <w:lsdException w:name="Medium Grid 1 Accent 5" w:semiHidden="0" w:uiPriority="67" w:unhideWhenUsed="0"/>
+    <w:lsdException w:name="Medium Grid 2 Accent 5" w:semiHidden="0" w:uiPriority="68" w:unhideWhenUsed="0"/>
+    <w:lsdException w:name="Medium Grid 3 Accent 5" w:semiHidden="0" w:uiPriority="69" w:unhideWhenUsed="0"/>
+    <w:lsdException w:name="Dark List Accent 5" w:semiHidden="0" w:uiPriority="70" w:unhideWhenUsed="0"/>
+    <w:lsdException w:name="Colorful Shading Accent 5" w:semiHidden="0" w:uiPriority="71" w:unhideWhenUsed="0"/>
+    <w:lsdException w:name="Colorful List Accent 5" w:semiHidden="0" w:uiPriority="72" w:unhideWhenUsed="0"/>
+    <w:lsdException w:name="Colorful Grid Accent 5" w:semiHidden="0" w:uiPriority="73" w:unhideWhenUsed="0"/>
+    <w:lsdException w:name="Light Shading Accent 6" w:semiHidden="0" w:uiPriority="60" w:unhideWhenUsed="0"/>
+    <w:lsdException w:name="Light List Accent 6" w:semiHidden="0" w:uiPriority="61" w:unhideWhenUsed="0"/>
+    <w:lsdException w:name="Light Grid Accent 6" w:semiHidden="0" w:uiPriority="62" w:unhideWhenUsed="0"/>
+    <w:lsdException w:name="Medium Shading 1 Accent 6" w:semiHidden="0" w:uiPriority="63" w:unhideWhenUsed="0"/>
+    <w:lsdException w:name="Medium Shading 2 Accent 6" w:semiHidden="0" w:uiPriority="64" w:unhideWhenUsed="0"/>
+    <w:lsdException w:name="Medium List 1 Accent 6" w:semiHidden="0" w:uiPriority="65" w:unhideWhenUsed="0"/>
+    <w:lsdException w:name="Medium List 2 Accent 6" w:semiHidden="0" w:uiPriority="66" w:unhideWhenUsed="0"/>
+    <w:lsdException w:name="Medium Grid 1 Accent 6" w:semiHidden="0" w:uiPriority="67" w:unhideWhenUsed="0"/>
+    <w:lsdException w:name="Medium Grid 2 Accent 6" w:semiHidden="0" w:uiPriority="68" w:unhideWhenUsed="0"/>
+    <w:lsdException w:name="Medium Grid 3 Accent 6" w:semiHidden="0" w:uiPriority="69" w:unhideWhenUsed="0"/>
+    <w:lsdException w:name="Dark List Accent 6" w:semiHidden="0" w:uiPriority="70" w:unhideWhenUsed="0"/>
+    <w:lsdException w:name="Colorful Shading Accent 6" w:semiHidden="0" w:uiPriority="71" w:unhideWhenUsed="0"/>
+    <w:lsdException w:name="Colorful List Accent 6" w:semiHidden="0" w:uiPriority="72" w:unhideWhenUsed="0"/>
+    <w:lsdException w:name="Colorful Grid Accent 6" w:semiHidden="0" w:uiPriority="73" w:unhideWhenUsed="0"/>
+    <w:lsdException w:name="Subtle Emphasis" w:semiHidden="0" w:uiPriority="19" w:unhideWhenUsed="0" w:qFormat="1"/>
+    <w:lsdException w:name="Intense Emphasis" w:semiHidden="0" w:uiPriority="21" w:unhideWhenUsed="0" w:qFormat="1"/>
+    <w:lsdException w:name="Subtle Reference" w:semiHidden="0" w:uiPriority="31" w:unhideWhenUsed="0" w:qFormat="1"/>
+    <w:lsdException w:name="Intense Reference" w:semiHidden="0" w:uiPriority="32" w:unhideWhenUsed="0" w:qFormat="1"/>
+    <w:lsdException w:name="Book Title" w:semiHidden="0" w:uiPriority="33" w:unhideWhenUsed="0" w:qFormat="1"/>
+    <w:lsdException w:name="Bibliography" w:uiPriority="37"/>
+    <w:lsdException w:name="TOC Heading" w:uiPriority="39" w:qFormat="1"/>
+  </w:latentStyles>
+  <w:style w:type="paragraph" w:default="1" w:styleId="Normal">
+    <w:name w:val="Normal"/>
+    <w:qFormat/>
+    <w:rsid w:val="00783FA5"/>
+  </w:style>
+  <w:style w:type="paragraph" w:styleId="Naslov1">
+    <w:name w:val="heading 1"/>
+    <w:basedOn w:val="Normal"/>
+    <w:next w:val="Normal"/>
+    <w:link w:val="Naslov1Char"/>
+    <w:uiPriority w:val="9"/>
+    <w:qFormat/>
+    <w:rsid w:val="005D2B27"/>
+    <w:pPr>
+      <w:keepNext/>
+      <w:keepLines/>
+      <w:spacing w:before="480"/>
+      <w:outlineLvl w:val="0"/>
+    </w:pPr>
+    <w:rPr>
+      <w:rFonts w:asciiTheme="majorHAnsi" w:eastAsiaTheme="majorEastAsia" w:hAnsiTheme="majorHAnsi" w:cstheme="majorBidi"/>
+      <w:b/>
+      <w:bCs/>
+      <w:color w:val="365F91" w:themeColor="accent1" w:themeShade="BF"/>
+      <w:sz w:val="28"/>
+      <w:szCs w:val="28"/>
+    </w:rPr>
+  </w:style>
+  <w:style w:type="paragraph" w:styleId="Naslov2">
+    <w:name w:val="heading 2"/>
+    <w:basedOn w:val="Normal"/>
+    <w:next w:val="Normal"/>
+    <w:link w:val="Naslov2Char"/>
+    <w:uiPriority w:val="9"/>
+    <w:unhideWhenUsed/>
+    <w:qFormat/>
+    <w:rsid w:val="005D2B27"/>
+    <w:pPr>
+      <w:keepNext/>
+      <w:keepLines/>
+      <w:spacing w:before="200"/>
+      <w:outlineLvl w:val="1"/>
+    </w:pPr>
+    <w:rPr>
+      <w:rFonts w:asciiTheme="majorHAnsi" w:eastAsiaTheme="majorEastAsia" w:hAnsiTheme="majorHAnsi" w:cstheme="majorBidi"/>
+      <w:b/>
+      <w:bCs/>
+      <w:color w:val="4F81BD" w:themeColor="accent1"/>
+      <w:sz w:val="26"/>
+      <w:szCs w:val="26"/>
+    </w:rPr>
+  </w:style>
+  <w:style w:type="paragraph" w:styleId="Naslov3">
+    <w:name w:val="heading 3"/>
+    <w:basedOn w:val="Normal"/>
+    <w:next w:val="Normal"/>
+    <w:link w:val="Naslov3Char"/>
+    <w:uiPriority w:val="9"/>
+    <w:unhideWhenUsed/>
+    <w:qFormat/>
+    <w:rsid w:val="00BE5B61"/>
+    <w:pPr>
+      <w:keepNext/>
+      <w:keepLines/>
+      <w:spacing w:before="200"/>
+      <w:outlineLvl w:val="2"/>
+    </w:pPr>
+    <w:rPr>
+      <w:rFonts w:asciiTheme="majorHAnsi" w:eastAsiaTheme="majorEastAsia" w:hAnsiTheme="majorHAnsi" w:cstheme="majorBidi"/>
+      <w:b/>
+      <w:bCs/>
+      <w:color w:val="4F81BD" w:themeColor="accent1"/>
+    </w:rPr>
+  </w:style>
+  <w:style w:type="paragraph" w:styleId="Naslov4">
+    <w:name w:val="heading 4"/>
+    <w:basedOn w:val="Normal"/>
+    <w:next w:val="Normal"/>
+    <w:link w:val="Naslov4Char"/>
+    <w:uiPriority w:val="9"/>
+    <w:unhideWhenUsed/>
+    <w:qFormat/>
+    <w:rsid w:val="00C22B60"/>
+    <w:pPr>
+      <w:keepNext/>
+      <w:keepLines/>
+      <w:spacing w:before="200"/>
+      <w:outlineLvl w:val="3"/>
+    </w:pPr>
+    <w:rPr>
+      <w:rFonts w:asciiTheme="majorHAnsi" w:eastAsiaTheme="majorEastAsia" w:hAnsiTheme="majorHAnsi" w:cstheme="majorBidi"/>
+      <w:b/>
+      <w:bCs/>
+      <w:i/>
+      <w:iCs/>
+      <w:color w:val="4F81BD" w:themeColor="accent1"/>
+    </w:rPr>
+  </w:style>
+  <w:style w:type="character" w:default="1" w:styleId="Zadanifontodlomka">
+    <w:name w:val="Default Paragraph Font"/>
+    <w:uiPriority w:val="1"/>
+    <w:semiHidden/>
+    <w:unhideWhenUsed/>
+  </w:style>
+  <w:style w:type="table" w:default="1" w:styleId="Obinatablica">
+    <w:name w:val="Normal Table"/>
+    <w:uiPriority w:val="99"/>
+    <w:semiHidden/>
+    <w:unhideWhenUsed/>
+    <w:tblPr>
+      <w:tblInd w:w="0" w:type="dxa"/>
+      <w:tblCellMar>
+        <w:top w:w="0" w:type="dxa"/>
+        <w:left w:w="108" w:type="dxa"/>
+        <w:bottom w:w="0" w:type="dxa"/>
+        <w:right w:w="108" w:type="dxa"/>
+      </w:tblCellMar>
+    </w:tblPr>
+  </w:style>
+  <w:style w:type="numbering" w:default="1" w:styleId="Bezpopisa">
+    <w:name w:val="No List"/>
+    <w:uiPriority w:val="99"/>
+    <w:semiHidden/>
+    <w:unhideWhenUsed/>
+  </w:style>
+  <w:style w:type="character" w:customStyle="1" w:styleId="Naslov1Char">
+    <w:name w:val="Naslov 1 Char"/>
+    <w:basedOn w:val="Zadanifontodlomka"/>
+    <w:link w:val="Naslov1"/>
+    <w:uiPriority w:val="9"/>
+    <w:rsid w:val="005D2B27"/>
+    <w:rPr>
+      <w:rFonts w:asciiTheme="majorHAnsi" w:eastAsiaTheme="majorEastAsia" w:hAnsiTheme="majorHAnsi" w:cstheme="majorBidi"/>
+      <w:b/>
+      <w:bCs/>
+      <w:color w:val="365F91" w:themeColor="accent1" w:themeShade="BF"/>
+      <w:sz w:val="28"/>
+      <w:szCs w:val="28"/>
+    </w:rPr>
+  </w:style>
+  <w:style w:type="character" w:customStyle="1" w:styleId="Naslov2Char">
+    <w:name w:val="Naslov 2 Char"/>
+    <w:basedOn w:val="Zadanifontodlomka"/>
+    <w:link w:val="Naslov2"/>
+    <w:uiPriority w:val="9"/>
+    <w:rsid w:val="005D2B27"/>
+    <w:rPr>
+      <w:rFonts w:asciiTheme="majorHAnsi" w:eastAsiaTheme="majorEastAsia" w:hAnsiTheme="majorHAnsi" w:cstheme="majorBidi"/>
+      <w:b/>
+      <w:bCs/>
+      <w:color w:val="4F81BD" w:themeColor="accent1"/>
+      <w:sz w:val="26"/>
+      <w:szCs w:val="26"/>
+    </w:rPr>
+  </w:style>
+  <w:style w:type="paragraph" w:styleId="Tekstbalonia">
+    <w:name w:val="Balloon Text"/>
+    <w:basedOn w:val="Normal"/>
+    <w:link w:val="TekstbaloniaChar"/>
+    <w:uiPriority w:val="99"/>
+    <w:semiHidden/>
+    <w:unhideWhenUsed/>
+    <w:rsid w:val="00EB6402"/>
+    <w:pPr>
+      <w:spacing w:line="240" w:lineRule="auto"/>
+    </w:pPr>
+    <w:rPr>
+      <w:rFonts w:ascii="Tahoma" w:hAnsi="Tahoma" w:cs="Tahoma"/>
+      <w:sz w:val="16"/>
+      <w:szCs w:val="16"/>
+    </w:rPr>
+  </w:style>
+  <w:style w:type="character" w:customStyle="1" w:styleId="TekstbaloniaChar">
+    <w:name w:val="Tekst balončića Char"/>
+    <w:basedOn w:val="Zadanifontodlomka"/>
+    <w:link w:val="Tekstbalonia"/>
+    <w:uiPriority w:val="99"/>
+    <w:semiHidden/>
+    <w:rsid w:val="00EB6402"/>
+    <w:rPr>
+      <w:rFonts w:ascii="Tahoma" w:hAnsi="Tahoma" w:cs="Tahoma"/>
+      <w:sz w:val="16"/>
+      <w:szCs w:val="16"/>
+    </w:rPr>
+  </w:style>
+  <w:style w:type="character" w:styleId="Hiperveza">
+    <w:name w:val="Hyperlink"/>
+    <w:basedOn w:val="Zadanifontodlomka"/>
+    <w:uiPriority w:val="99"/>
+    <w:unhideWhenUsed/>
+    <w:rsid w:val="00EB6402"/>
+    <w:rPr>
+      <w:color w:val="0000FF" w:themeColor="hyperlink"/>
+      <w:u w:val="single"/>
+    </w:rPr>
+  </w:style>
+  <w:style w:type="paragraph" w:styleId="Zaglavlje">
+    <w:name w:val="header"/>
+    <w:basedOn w:val="Normal"/>
+    <w:link w:val="ZaglavljeChar"/>
+    <w:uiPriority w:val="99"/>
+    <w:unhideWhenUsed/>
+    <w:rsid w:val="00EB6402"/>
+    <w:pPr>
+      <w:tabs>
+        <w:tab w:val="center" w:pos="4536"/>
+        <w:tab w:val="right" w:pos="9072"/>
+      </w:tabs>
+      <w:spacing w:line="240" w:lineRule="auto"/>
+    </w:pPr>
+  </w:style>
+  <w:style w:type="character" w:customStyle="1" w:styleId="ZaglavljeChar">
+    <w:name w:val="Zaglavlje Char"/>
+    <w:basedOn w:val="Zadanifontodlomka"/>
+    <w:link w:val="Zaglavlje"/>
+    <w:uiPriority w:val="99"/>
+    <w:rsid w:val="00EB6402"/>
+  </w:style>
+  <w:style w:type="paragraph" w:styleId="Podnoje">
+    <w:name w:val="footer"/>
+    <w:basedOn w:val="Normal"/>
+    <w:link w:val="PodnojeChar"/>
+    <w:uiPriority w:val="99"/>
+    <w:unhideWhenUsed/>
+    <w:rsid w:val="00EB6402"/>
+    <w:pPr>
+      <w:tabs>
+        <w:tab w:val="center" w:pos="4536"/>
+        <w:tab w:val="right" w:pos="9072"/>
+      </w:tabs>
+      <w:spacing w:line="240" w:lineRule="auto"/>
+    </w:pPr>
+  </w:style>
+  <w:style w:type="character" w:customStyle="1" w:styleId="PodnojeChar">
+    <w:name w:val="Podnožje Char"/>
+    <w:basedOn w:val="Zadanifontodlomka"/>
+    <w:link w:val="Podnoje"/>
+    <w:uiPriority w:val="99"/>
+    <w:rsid w:val="00EB6402"/>
+  </w:style>
+  <w:style w:type="paragraph" w:styleId="Odlomakpopisa">
+    <w:name w:val="List Paragraph"/>
+    <w:basedOn w:val="Normal"/>
+    <w:uiPriority w:val="34"/>
+    <w:qFormat/>
+    <w:rsid w:val="00AE305E"/>
+    <w:pPr>
+      <w:spacing w:line="240" w:lineRule="auto"/>
+      <w:ind w:left="720"/>
+      <w:contextualSpacing/>
+      <w:jc w:val="left"/>
+    </w:pPr>
+    <w:rPr>
+      <w:rFonts w:eastAsia="Times New Roman"/>
+      <w:lang w:eastAsia="hr-HR"/>
+    </w:rPr>
+  </w:style>
+  <w:style w:type="paragraph" w:styleId="Tekstfusnote">
+    <w:name w:val="footnote text"/>
+    <w:basedOn w:val="Normal"/>
+    <w:link w:val="TekstfusnoteChar"/>
+    <w:uiPriority w:val="99"/>
+    <w:unhideWhenUsed/>
+    <w:rsid w:val="00AE55D8"/>
+    <w:pPr>
+      <w:spacing w:line="240" w:lineRule="auto"/>
+    </w:pPr>
+    <w:rPr>
+      <w:rFonts w:cstheme="minorBidi"/>
+      <w:sz w:val="20"/>
+      <w:szCs w:val="20"/>
+    </w:rPr>
+  </w:style>
+  <w:style w:type="character" w:customStyle="1" w:styleId="TekstfusnoteChar">
+    <w:name w:val="Tekst fusnote Char"/>
+    <w:basedOn w:val="Zadanifontodlomka"/>
+    <w:link w:val="Tekstfusnote"/>
+    <w:uiPriority w:val="99"/>
+    <w:rsid w:val="00AE55D8"/>
+    <w:rPr>
+      <w:rFonts w:cstheme="minorBidi"/>
+      <w:sz w:val="20"/>
+      <w:szCs w:val="20"/>
+    </w:rPr>
+  </w:style>
+  <w:style w:type="character" w:styleId="Referencafusnote">
+    <w:name w:val="footnote reference"/>
+    <w:basedOn w:val="Zadanifontodlomka"/>
+    <w:uiPriority w:val="99"/>
+    <w:semiHidden/>
+    <w:unhideWhenUsed/>
+    <w:rsid w:val="00AE55D8"/>
+    <w:rPr>
+      <w:vertAlign w:val="superscript"/>
+    </w:rPr>
+  </w:style>
+  <w:style w:type="table" w:styleId="Reetkatablice">
+    <w:name w:val="Table Grid"/>
+    <w:basedOn w:val="Obinatablica"/>
+    <w:uiPriority w:val="39"/>
+    <w:rsid w:val="00AE55D8"/>
+    <w:pPr>
+      <w:spacing w:line="240" w:lineRule="auto"/>
+    </w:pPr>
+    <w:tblPr>
+      <w:tblBorders>
+        <w:top w:val="single" w:sz="4" w:space="0" w:color="000000" w:themeColor="text1"/>
+        <w:left w:val="single" w:sz="4" w:space="0" w:color="000000" w:themeColor="text1"/>
+        <w:bottom w:val="single" w:sz="4" w:space="0" w:color="000000" w:themeColor="text1"/>
+        <w:right w:val="single" w:sz="4" w:space="0" w:color="000000" w:themeColor="text1"/>
+        <w:insideH w:val="single" w:sz="4" w:space="0" w:color="000000" w:themeColor="text1"/>
+        <w:insideV w:val="single" w:sz="4" w:space="0" w:color="000000" w:themeColor="text1"/>
+      </w:tblBorders>
+    </w:tblPr>
+  </w:style>
+  <w:style w:type="table" w:customStyle="1" w:styleId="LightShading1">
+    <w:name w:val="Light Shading1"/>
+    <w:basedOn w:val="Obinatablica"/>
+    <w:uiPriority w:val="60"/>
+    <w:rsid w:val="00AE55D8"/>
+    <w:pPr>
+      <w:spacing w:line="240" w:lineRule="auto"/>
+    </w:pPr>
+    <w:rPr>
+      <w:color w:val="000000" w:themeColor="text1" w:themeShade="BF"/>
+    </w:rPr>
+    <w:tblPr>
+      <w:tblStyleRowBandSize w:val="1"/>
+      <w:tblStyleColBandSize w:val="1"/>
+      <w:tblBorders>
+        <w:top w:val="single" w:sz="8" w:space="0" w:color="000000" w:themeColor="text1"/>
+        <w:bottom w:val="single" w:sz="8" w:space="0" w:color="000000" w:themeColor="text1"/>
+      </w:tblBorders>
+    </w:tblPr>
+    <w:tblStylePr w:type="firstRow">
+      <w:pPr>
+        <w:spacing w:before="0" w:after="0" w:line="240" w:lineRule="auto"/>
+      </w:pPr>
+      <w:rPr>
+        <w:b/>
+        <w:bCs/>
+      </w:rPr>
+      <w:tblPr/>
+      <w:tcPr>
+        <w:tcBorders>
+          <w:top w:val="single" w:sz="8" w:space="0" w:color="000000" w:themeColor="text1"/>
+          <w:left w:val="nil"/>
+          <w:bottom w:val="single" w:sz="8" w:space="0" w:color="000000" w:themeColor="text1"/>
+          <w:right w:val="nil"/>
+          <w:insideH w:val="nil"/>
+          <w:insideV w:val="nil"/>
+        </w:tcBorders>
+      </w:tcPr>
+    </w:tblStylePr>
+    <w:tblStylePr w:type="lastRow">
+      <w:pPr>
+        <w:spacing w:before="0" w:after="0" w:line="240" w:lineRule="auto"/>
+      </w:pPr>
+      <w:rPr>
+        <w:b/>
+        <w:bCs/>
+      </w:rPr>
+      <w:tblPr/>
+      <w:tcPr>
+        <w:tcBorders>
+          <w:top w:val="single" w:sz="8" w:space="0" w:color="000000" w:themeColor="text1"/>
+          <w:left w:val="nil"/>
+          <w:bottom w:val="single" w:sz="8" w:space="0" w:color="000000" w:themeColor="text1"/>
+          <w:right w:val="nil"/>
+          <w:insideH w:val="nil"/>
+          <w:insideV w:val="nil"/>
+        </w:tcBorders>
+      </w:tcPr>
+    </w:tblStylePr>
+    <w:tblStylePr w:type="firstCol">
+      <w:rPr>
+        <w:b/>
+        <w:bCs/>
+      </w:rPr>
+    </w:tblStylePr>
+    <w:tblStylePr w:type="lastCol">
+      <w:rPr>
+        <w:b/>
+        <w:bCs/>
+      </w:rPr>
+    </w:tblStylePr>
+    <w:tblStylePr w:type="band1Vert">
+      <w:tblPr/>
+      <w:tcPr>
+        <w:tcBorders>
+          <w:left w:val="nil"/>
+          <w:right w:val="nil"/>
+          <w:insideH w:val="nil"/>
+          <w:insideV w:val="nil"/>
+        </w:tcBorders>
+        <w:shd w:val="clear" w:color="auto" w:fill="C0C0C0" w:themeFill="text1" w:themeFillTint="3F"/>
+      </w:tcPr>
+    </w:tblStylePr>
+    <w:tblStylePr w:type="band1Horz">
+      <w:tblPr/>
+      <w:tcPr>
+        <w:tcBorders>
+          <w:left w:val="nil"/>
+          <w:right w:val="nil"/>
+          <w:insideH w:val="nil"/>
+          <w:insideV w:val="nil"/>
+        </w:tcBorders>
+        <w:shd w:val="clear" w:color="auto" w:fill="C0C0C0" w:themeFill="text1" w:themeFillTint="3F"/>
+      </w:tcPr>
+    </w:tblStylePr>
+  </w:style>
+  <w:style w:type="table" w:customStyle="1" w:styleId="LightShading-Accent11">
+    <w:name w:val="Light Shading - Accent 11"/>
+    <w:basedOn w:val="Obinatablica"/>
+    <w:uiPriority w:val="60"/>
+    <w:rsid w:val="00AE55D8"/>
+    <w:pPr>
+      <w:spacing w:line="240" w:lineRule="auto"/>
+    </w:pPr>
+    <w:rPr>
+      <w:color w:val="365F91" w:themeColor="accent1" w:themeShade="BF"/>
+    </w:rPr>
+    <w:tblPr>
+      <w:tblStyleRowBandSize w:val="1"/>
+      <w:tblStyleColBandSize w:val="1"/>
+      <w:tblBorders>
+        <w:top w:val="single" w:sz="8" w:space="0" w:color="4F81BD" w:themeColor="accent1"/>
+        <w:bottom w:val="single" w:sz="8" w:space="0" w:color="4F81BD" w:themeColor="accent1"/>
+      </w:tblBorders>
+    </w:tblPr>
+    <w:tblStylePr w:type="firstRow">
+      <w:pPr>
+        <w:spacing w:before="0" w:after="0" w:line="240" w:lineRule="auto"/>
+      </w:pPr>
+      <w:rPr>
+        <w:b/>
+        <w:bCs/>
+      </w:rPr>
+      <w:tblPr/>
+      <w:tcPr>
+        <w:tcBorders>
+          <w:top w:val="single" w:sz="8" w:space="0" w:color="4F81BD" w:themeColor="accent1"/>
+          <w:left w:val="nil"/>
+          <w:bottom w:val="single" w:sz="8" w:space="0" w:color="4F81BD" w:themeColor="accent1"/>
+          <w:right w:val="nil"/>
+          <w:insideH w:val="nil"/>
+          <w:insideV w:val="nil"/>
+        </w:tcBorders>
+      </w:tcPr>
+    </w:tblStylePr>
+    <w:tblStylePr w:type="lastRow">
+      <w:pPr>
+        <w:spacing w:before="0" w:after="0" w:line="240" w:lineRule="auto"/>
+      </w:pPr>
+      <w:rPr>
+        <w:b/>
+        <w:bCs/>
+      </w:rPr>
+      <w:tblPr/>
+      <w:tcPr>
+        <w:tcBorders>
+          <w:top w:val="single" w:sz="8" w:space="0" w:color="4F81BD" w:themeColor="accent1"/>
+          <w:left w:val="nil"/>
+          <w:bottom w:val="single" w:sz="8" w:space="0" w:color="4F81BD" w:themeColor="accent1"/>
+          <w:right w:val="nil"/>
+          <w:insideH w:val="nil"/>
+          <w:insideV w:val="nil"/>
+        </w:tcBorders>
+      </w:tcPr>
+    </w:tblStylePr>
+    <w:tblStylePr w:type="firstCol">
+      <w:rPr>
+        <w:b/>
+        <w:bCs/>
+      </w:rPr>
+    </w:tblStylePr>
+    <w:tblStylePr w:type="lastCol">
+      <w:rPr>
+        <w:b/>
+        <w:bCs/>
+      </w:rPr>
+    </w:tblStylePr>
+    <w:tblStylePr w:type="band1Vert">
+      <w:tblPr/>
+      <w:tcPr>
+        <w:tcBorders>
+          <w:left w:val="nil"/>
+          <w:right w:val="nil"/>
+          <w:insideH w:val="nil"/>
+          <w:insideV w:val="nil"/>
+        </w:tcBorders>
+        <w:shd w:val="clear" w:color="auto" w:fill="D3DFEE" w:themeFill="accent1" w:themeFillTint="3F"/>
+      </w:tcPr>
+    </w:tblStylePr>
+    <w:tblStylePr w:type="band1Horz">
+      <w:tblPr/>
+      <w:tcPr>
+        <w:tcBorders>
+          <w:left w:val="nil"/>
+          <w:right w:val="nil"/>
+          <w:insideH w:val="nil"/>
+          <w:insideV w:val="nil"/>
+        </w:tcBorders>
+        <w:shd w:val="clear" w:color="auto" w:fill="D3DFEE" w:themeFill="accent1" w:themeFillTint="3F"/>
+      </w:tcPr>
+    </w:tblStylePr>
+  </w:style>
+  <w:style w:type="table" w:customStyle="1" w:styleId="Obinatablica51">
+    <w:name w:val="Obična tablica 51"/>
+    <w:basedOn w:val="Obinatablica"/>
+    <w:uiPriority w:val="45"/>
+    <w:rsid w:val="00B85336"/>
+    <w:pPr>
+      <w:spacing w:line="240" w:lineRule="auto"/>
+      <w:jc w:val="left"/>
+    </w:pPr>
+    <w:rPr>
+      <w:rFonts w:asciiTheme="minorHAnsi" w:hAnsiTheme="minorHAnsi" w:cstheme="minorBidi"/>
+      <w:sz w:val="22"/>
+      <w:szCs w:val="22"/>
+      <w:lang w:val="en-US"/>
+    </w:rPr>
+    <w:tblPr>
+      <w:tblStyleRowBandSize w:val="1"/>
+      <w:tblStyleColBandSize w:val="1"/>
+    </w:tblPr>
+    <w:tblStylePr w:type="firstRow">
+      <w:rPr>
+        <w:rFonts w:asciiTheme="majorHAnsi" w:eastAsiaTheme="majorEastAsia" w:hAnsiTheme="majorHAnsi" w:cstheme="majorBidi"/>
+        <w:i/>
+        <w:iCs/>
+        <w:sz w:val="26"/>
+      </w:rPr>
+      <w:tblPr/>
+      <w:tcPr>
+        <w:tcBorders>
+          <w:bottom w:val="single" w:sz="4" w:space="0" w:color="7F7F7F" w:themeColor="text1" w:themeTint="80"/>
+        </w:tcBorders>
+        <w:shd w:val="clear" w:color="auto" w:fill="FFFFFF" w:themeFill="background1"/>
+      </w:tcPr>
+    </w:tblStylePr>
+    <w:tblStylePr w:type="lastRow">
+      <w:rPr>
+        <w:rFonts w:asciiTheme="majorHAnsi" w:eastAsiaTheme="majorEastAsia" w:hAnsiTheme="majorHAnsi" w:cstheme="majorBidi"/>
+        <w:i/>
+        <w:iCs/>
+        <w:sz w:val="26"/>
+      </w:rPr>
+      <w:tblPr/>
+      <w:tcPr>
+        <w:tcBorders>
+          <w:top w:val="single" w:sz="4" w:space="0" w:color="7F7F7F" w:themeColor="text1" w:themeTint="80"/>
+        </w:tcBorders>
+        <w:shd w:val="clear" w:color="auto" w:fill="FFFFFF" w:themeFill="background1"/>
+      </w:tcPr>
+    </w:tblStylePr>
+    <w:tblStylePr w:type="firstCol">
+      <w:pPr>
+        <w:jc w:val="right"/>
+      </w:pPr>
+      <w:rPr>
+        <w:rFonts w:asciiTheme="majorHAnsi" w:eastAsiaTheme="majorEastAsia" w:hAnsiTheme="majorHAnsi" w:cstheme="majorBidi"/>
+        <w:i/>
+        <w:iCs/>
+        <w:sz w:val="26"/>
+      </w:rPr>
+      <w:tblPr/>
+      <w:tcPr>
+        <w:tcBorders>
+          <w:right w:val="single" w:sz="4" w:space="0" w:color="7F7F7F" w:themeColor="text1" w:themeTint="80"/>
+        </w:tcBorders>
+        <w:shd w:val="clear" w:color="auto" w:fill="FFFFFF" w:themeFill="background1"/>
+      </w:tcPr>
+    </w:tblStylePr>
+    <w:tblStylePr w:type="lastCol">
+      <w:rPr>
+        <w:rFonts w:asciiTheme="majorHAnsi" w:eastAsiaTheme="majorEastAsia" w:hAnsiTheme="majorHAnsi" w:cstheme="majorBidi"/>
+        <w:i/>
+        <w:iCs/>
+        <w:sz w:val="26"/>
+      </w:rPr>
+      <w:tblPr/>
+      <w:tcPr>
+        <w:tcBorders>
+          <w:left w:val="single" w:sz="4" w:space="0" w:color="7F7F7F" w:themeColor="text1" w:themeTint="80"/>
+        </w:tcBorders>
+        <w:shd w:val="clear" w:color="auto" w:fill="FFFFFF" w:themeFill="background1"/>
+      </w:tcPr>
+    </w:tblStylePr>
+    <w:tblStylePr w:type="band1Vert">
+      <w:tblPr/>
+      <w:tcPr>
+        <w:shd w:val="clear" w:color="auto" w:fill="F2F2F2" w:themeFill="background1" w:themeFillShade="F2"/>
+      </w:tcPr>
+    </w:tblStylePr>
+    <w:tblStylePr w:type="band1Horz">
+      <w:tblPr/>
+      <w:tcPr>
+        <w:shd w:val="clear" w:color="auto" w:fill="F2F2F2" w:themeFill="background1" w:themeFillShade="F2"/>
+      </w:tcPr>
+    </w:tblStylePr>
+    <w:tblStylePr w:type="neCell">
+      <w:tblPr/>
+      <w:tcPr>
+        <w:tcBorders>
+          <w:left w:val="nil"/>
+        </w:tcBorders>
+      </w:tcPr>
+    </w:tblStylePr>
+    <w:tblStylePr w:type="nwCell">
+      <w:tblPr/>
+      <w:tcPr>
+        <w:tcBorders>
+          <w:right w:val="nil"/>
+        </w:tcBorders>
+      </w:tcPr>
+    </w:tblStylePr>
+    <w:tblStylePr w:type="seCell">
+      <w:tblPr/>
+      <w:tcPr>
+        <w:tcBorders>
+          <w:left w:val="nil"/>
+        </w:tcBorders>
+      </w:tcPr>
+    </w:tblStylePr>
+    <w:tblStylePr w:type="swCell">
+      <w:tblPr/>
+      <w:tcPr>
+        <w:tcBorders>
+          <w:right w:val="nil"/>
+        </w:tcBorders>
+      </w:tcPr>
+    </w:tblStylePr>
+  </w:style>
+  <w:style w:type="character" w:customStyle="1" w:styleId="Naslov3Char">
+    <w:name w:val="Naslov 3 Char"/>
+    <w:basedOn w:val="Zadanifontodlomka"/>
+    <w:link w:val="Naslov3"/>
+    <w:uiPriority w:val="9"/>
+    <w:rsid w:val="00BE5B61"/>
+    <w:rPr>
+      <w:rFonts w:asciiTheme="majorHAnsi" w:eastAsiaTheme="majorEastAsia" w:hAnsiTheme="majorHAnsi" w:cstheme="majorBidi"/>
+      <w:b/>
+      <w:bCs/>
+      <w:color w:val="4F81BD" w:themeColor="accent1"/>
+    </w:rPr>
+  </w:style>
+  <w:style w:type="table" w:customStyle="1" w:styleId="LightShading-Accent12">
+    <w:name w:val="Light Shading - Accent 12"/>
+    <w:basedOn w:val="Obinatablica"/>
+    <w:uiPriority w:val="60"/>
+    <w:rsid w:val="00292159"/>
+    <w:pPr>
+      <w:spacing w:line="240" w:lineRule="auto"/>
+    </w:pPr>
+    <w:rPr>
+      <w:color w:val="365F91" w:themeColor="accent1" w:themeShade="BF"/>
+    </w:rPr>
+    <w:tblPr>
+      <w:tblStyleRowBandSize w:val="1"/>
+      <w:tblStyleColBandSize w:val="1"/>
+      <w:tblBorders>
+        <w:top w:val="single" w:sz="8" w:space="0" w:color="4F81BD" w:themeColor="accent1"/>
+        <w:bottom w:val="single" w:sz="8" w:space="0" w:color="4F81BD" w:themeColor="accent1"/>
+      </w:tblBorders>
+    </w:tblPr>
+    <w:tblStylePr w:type="firstRow">
+      <w:pPr>
+        <w:spacing w:before="0" w:after="0" w:line="240" w:lineRule="auto"/>
+      </w:pPr>
+      <w:rPr>
+        <w:b/>
+        <w:bCs/>
+      </w:rPr>
+      <w:tblPr/>
+      <w:tcPr>
+        <w:tcBorders>
+          <w:top w:val="single" w:sz="8" w:space="0" w:color="4F81BD" w:themeColor="accent1"/>
+          <w:left w:val="nil"/>
+          <w:bottom w:val="single" w:sz="8" w:space="0" w:color="4F81BD" w:themeColor="accent1"/>
+          <w:right w:val="nil"/>
+          <w:insideH w:val="nil"/>
+          <w:insideV w:val="nil"/>
+        </w:tcBorders>
+      </w:tcPr>
+    </w:tblStylePr>
+    <w:tblStylePr w:type="lastRow">
+      <w:pPr>
+        <w:spacing w:before="0" w:after="0" w:line="240" w:lineRule="auto"/>
+      </w:pPr>
+      <w:rPr>
+        <w:b/>
+        <w:bCs/>
+      </w:rPr>
+      <w:tblPr/>
+      <w:tcPr>
+        <w:tcBorders>
+          <w:top w:val="single" w:sz="8" w:space="0" w:color="4F81BD" w:themeColor="accent1"/>
+          <w:left w:val="nil"/>
+          <w:bottom w:val="single" w:sz="8" w:space="0" w:color="4F81BD" w:themeColor="accent1"/>
+          <w:right w:val="nil"/>
+          <w:insideH w:val="nil"/>
+          <w:insideV w:val="nil"/>
+        </w:tcBorders>
+      </w:tcPr>
+    </w:tblStylePr>
+    <w:tblStylePr w:type="firstCol">
+      <w:rPr>
+        <w:b/>
+        <w:bCs/>
+      </w:rPr>
+    </w:tblStylePr>
+    <w:tblStylePr w:type="lastCol">
+      <w:rPr>
+        <w:b/>
+        <w:bCs/>
+      </w:rPr>
+    </w:tblStylePr>
+    <w:tblStylePr w:type="band1Vert">
+      <w:tblPr/>
+      <w:tcPr>
+        <w:tcBorders>
+          <w:left w:val="nil"/>
+          <w:right w:val="nil"/>
+          <w:insideH w:val="nil"/>
+          <w:insideV w:val="nil"/>
+        </w:tcBorders>
+        <w:shd w:val="clear" w:color="auto" w:fill="D3DFEE" w:themeFill="accent1" w:themeFillTint="3F"/>
+      </w:tcPr>
+    </w:tblStylePr>
+    <w:tblStylePr w:type="band1Horz">
+      <w:tblPr/>
+      <w:tcPr>
+        <w:tcBorders>
+          <w:left w:val="nil"/>
+          <w:right w:val="nil"/>
+          <w:insideH w:val="nil"/>
+          <w:insideV w:val="nil"/>
+        </w:tcBorders>
+        <w:shd w:val="clear" w:color="auto" w:fill="D3DFEE" w:themeFill="accent1" w:themeFillTint="3F"/>
+      </w:tcPr>
+    </w:tblStylePr>
+  </w:style>
+  <w:style w:type="paragraph" w:styleId="Opisslike">
+    <w:name w:val="caption"/>
+    <w:basedOn w:val="Normal"/>
+    <w:next w:val="Normal"/>
+    <w:uiPriority w:val="35"/>
+    <w:unhideWhenUsed/>
+    <w:qFormat/>
+    <w:rsid w:val="00280DD7"/>
+    <w:pPr>
+      <w:spacing w:after="200" w:line="240" w:lineRule="auto"/>
+    </w:pPr>
+    <w:rPr>
+      <w:b/>
+      <w:bCs/>
+      <w:color w:val="4F81BD" w:themeColor="accent1"/>
+      <w:sz w:val="18"/>
+      <w:szCs w:val="18"/>
+    </w:rPr>
+  </w:style>
+  <w:style w:type="table" w:customStyle="1" w:styleId="MediumShading1-Accent11">
+    <w:name w:val="Medium Shading 1 - Accent 11"/>
+    <w:basedOn w:val="Obinatablica"/>
+    <w:uiPriority w:val="63"/>
+    <w:rsid w:val="0068338E"/>
+    <w:pPr>
+      <w:spacing w:line="240" w:lineRule="auto"/>
+      <w:jc w:val="left"/>
+    </w:pPr>
+    <w:rPr>
+      <w:rFonts w:asciiTheme="minorHAnsi" w:hAnsiTheme="minorHAnsi" w:cstheme="minorBidi"/>
+      <w:sz w:val="22"/>
+      <w:szCs w:val="22"/>
+      <w:lang w:val="en-US"/>
+    </w:rPr>
+    <w:tblPr>
+      <w:tblStyleRowBandSize w:val="1"/>
+      <w:tblStyleColBandSize w:val="1"/>
+      <w:tblBorders>
+        <w:top w:val="single" w:sz="8" w:space="0" w:color="7BA0CD" w:themeColor="accent1" w:themeTint="BF"/>
+        <w:left w:val="single" w:sz="8" w:space="0" w:color="7BA0CD" w:themeColor="accent1" w:themeTint="BF"/>
+        <w:bottom w:val="single" w:sz="8" w:space="0" w:color="7BA0CD" w:themeColor="accent1" w:themeTint="BF"/>
+        <w:right w:val="single" w:sz="8" w:space="0" w:color="7BA0CD" w:themeColor="accent1" w:themeTint="BF"/>
+        <w:insideH w:val="single" w:sz="8" w:space="0" w:color="7BA0CD" w:themeColor="accent1" w:themeTint="BF"/>
+      </w:tblBorders>
+    </w:tblPr>
+    <w:tblStylePr w:type="firstRow">
+      <w:pPr>
+        <w:spacing w:before="0" w:after="0" w:line="240" w:lineRule="auto"/>
+      </w:pPr>
+      <w:rPr>
+        <w:b/>
+        <w:bCs/>
+        <w:color w:val="FFFFFF" w:themeColor="background1"/>
+      </w:rPr>
+      <w:tblPr/>
+      <w:tcPr>
+        <w:tcBorders>
+          <w:top w:val="single" w:sz="8" w:space="0" w:color="7BA0CD" w:themeColor="accent1" w:themeTint="BF"/>
+          <w:left w:val="single" w:sz="8" w:space="0" w:color="7BA0CD" w:themeColor="accent1" w:themeTint="BF"/>
+          <w:bottom w:val="single" w:sz="8" w:space="0" w:color="7BA0CD" w:themeColor="accent1" w:themeTint="BF"/>
+          <w:right w:val="single" w:sz="8" w:space="0" w:color="7BA0CD" w:themeColor="accent1" w:themeTint="BF"/>
+          <w:insideH w:val="nil"/>
+          <w:insideV w:val="nil"/>
+        </w:tcBorders>
+        <w:shd w:val="clear" w:color="auto" w:fill="4F81BD" w:themeFill="accent1"/>
+      </w:tcPr>
+    </w:tblStylePr>
+    <w:tblStylePr w:type="lastRow">
+      <w:pPr>
+        <w:spacing w:before="0" w:after="0" w:line="240" w:lineRule="auto"/>
+      </w:pPr>
+      <w:rPr>
+        <w:b/>
+        <w:bCs/>
+      </w:rPr>
+      <w:tblPr/>
+      <w:tcPr>
+        <w:tcBorders>
+          <w:top w:val="double" w:sz="6" w:space="0" w:color="7BA0CD" w:themeColor="accent1" w:themeTint="BF"/>
+          <w:left w:val="single" w:sz="8" w:space="0" w:color="7BA0CD" w:themeColor="accent1" w:themeTint="BF"/>
+          <w:bottom w:val="single" w:sz="8" w:space="0" w:color="7BA0CD" w:themeColor="accent1" w:themeTint="BF"/>
+          <w:right w:val="single" w:sz="8" w:space="0" w:color="7BA0CD" w:themeColor="accent1" w:themeTint="BF"/>
+          <w:insideH w:val="nil"/>
+          <w:insideV w:val="nil"/>
+        </w:tcBorders>
+      </w:tcPr>
+    </w:tblStylePr>
+    <w:tblStylePr w:type="firstCol">
+      <w:rPr>
+        <w:b/>
+        <w:bCs/>
+      </w:rPr>
+    </w:tblStylePr>
+    <w:tblStylePr w:type="lastCol">
+      <w:rPr>
+        <w:b/>
+        <w:bCs/>
+      </w:rPr>
+    </w:tblStylePr>
+    <w:tblStylePr w:type="band1Vert">
+      <w:tblPr/>
+      <w:tcPr>
+        <w:shd w:val="clear" w:color="auto" w:fill="D3DFEE" w:themeFill="accent1" w:themeFillTint="3F"/>
+      </w:tcPr>
+    </w:tblStylePr>
+    <w:tblStylePr w:type="band1Horz">
+      <w:tblPr/>
+      <w:tcPr>
+        <w:tcBorders>
+          <w:insideH w:val="nil"/>
+          <w:insideV w:val="nil"/>
+        </w:tcBorders>
+        <w:shd w:val="clear" w:color="auto" w:fill="D3DFEE" w:themeFill="accent1" w:themeFillTint="3F"/>
+      </w:tcPr>
+    </w:tblStylePr>
+    <w:tblStylePr w:type="band2Horz">
+      <w:tblPr/>
+      <w:tcPr>
+        <w:tcBorders>
+          <w:insideH w:val="nil"/>
+          <w:insideV w:val="nil"/>
+        </w:tcBorders>
+      </w:tcPr>
+    </w:tblStylePr>
+  </w:style>
+  <w:style w:type="paragraph" w:styleId="TOCNaslov">
+    <w:name w:val="TOC Heading"/>
+    <w:basedOn w:val="Naslov1"/>
+    <w:next w:val="Normal"/>
+    <w:uiPriority w:val="39"/>
+    <w:semiHidden/>
+    <w:unhideWhenUsed/>
+    <w:qFormat/>
+    <w:rsid w:val="00695F05"/>
+    <w:pPr>
+      <w:spacing w:line="276" w:lineRule="auto"/>
+      <w:jc w:val="left"/>
+      <w:outlineLvl w:val="9"/>
+    </w:pPr>
+    <w:rPr>
+      <w:lang w:val="en-US"/>
+    </w:rPr>
+  </w:style>
+  <w:style w:type="paragraph" w:styleId="Sadraj1">
+    <w:name w:val="toc 1"/>
+    <w:basedOn w:val="Normal"/>
+    <w:next w:val="Normal"/>
+    <w:autoRedefine/>
+    <w:uiPriority w:val="39"/>
+    <w:unhideWhenUsed/>
+    <w:rsid w:val="00695F05"/>
+    <w:pPr>
+      <w:spacing w:after="100"/>
+    </w:pPr>
+  </w:style>
+  <w:style w:type="paragraph" w:styleId="Sadraj2">
+    <w:name w:val="toc 2"/>
+    <w:basedOn w:val="Normal"/>
+    <w:next w:val="Normal"/>
+    <w:autoRedefine/>
+    <w:uiPriority w:val="39"/>
+    <w:unhideWhenUsed/>
+    <w:rsid w:val="00695F05"/>
+    <w:pPr>
+      <w:spacing w:after="100"/>
+      <w:ind w:left="240"/>
+    </w:pPr>
+  </w:style>
+  <w:style w:type="paragraph" w:styleId="Sadraj3">
+    <w:name w:val="toc 3"/>
+    <w:basedOn w:val="Normal"/>
+    <w:next w:val="Normal"/>
+    <w:autoRedefine/>
+    <w:uiPriority w:val="39"/>
+    <w:unhideWhenUsed/>
+    <w:rsid w:val="00695F05"/>
+    <w:pPr>
+      <w:spacing w:after="100"/>
+      <w:ind w:left="480"/>
+    </w:pPr>
+  </w:style>
+  <w:style w:type="character" w:customStyle="1" w:styleId="Nerijeenospominjanje1">
+    <w:name w:val="Neriješeno spominjanje1"/>
+    <w:basedOn w:val="Zadanifontodlomka"/>
+    <w:uiPriority w:val="99"/>
+    <w:semiHidden/>
+    <w:unhideWhenUsed/>
+    <w:rsid w:val="009E592A"/>
+    <w:rPr>
+      <w:color w:val="605E5C"/>
+      <w:shd w:val="clear" w:color="auto" w:fill="E1DFDD"/>
+    </w:rPr>
+  </w:style>
+  <w:style w:type="character" w:customStyle="1" w:styleId="Naslov4Char">
+    <w:name w:val="Naslov 4 Char"/>
+    <w:basedOn w:val="Zadanifontodlomka"/>
+    <w:link w:val="Naslov4"/>
+    <w:uiPriority w:val="9"/>
+    <w:rsid w:val="00C22B60"/>
+    <w:rPr>
+      <w:rFonts w:asciiTheme="majorHAnsi" w:eastAsiaTheme="majorEastAsia" w:hAnsiTheme="majorHAnsi" w:cstheme="majorBidi"/>
+      <w:b/>
+      <w:bCs/>
+      <w:i/>
+      <w:iCs/>
+      <w:color w:val="4F81BD" w:themeColor="accent1"/>
+    </w:rPr>
+  </w:style>
+  <w:style w:type="character" w:styleId="Referencakomentara">
+    <w:name w:val="annotation reference"/>
+    <w:basedOn w:val="Zadanifontodlomka"/>
+    <w:uiPriority w:val="99"/>
+    <w:semiHidden/>
+    <w:unhideWhenUsed/>
+    <w:rsid w:val="00704D17"/>
+    <w:rPr>
+      <w:sz w:val="16"/>
+      <w:szCs w:val="16"/>
+    </w:rPr>
+  </w:style>
+  <w:style w:type="paragraph" w:styleId="Tekstkomentara">
+    <w:name w:val="annotation text"/>
+    <w:basedOn w:val="Normal"/>
+    <w:link w:val="TekstkomentaraChar"/>
+    <w:uiPriority w:val="99"/>
+    <w:semiHidden/>
+    <w:unhideWhenUsed/>
+    <w:rsid w:val="00704D17"/>
+    <w:pPr>
+      <w:spacing w:line="240" w:lineRule="auto"/>
+    </w:pPr>
+    <w:rPr>
+      <w:sz w:val="20"/>
+      <w:szCs w:val="20"/>
+    </w:rPr>
+  </w:style>
+  <w:style w:type="character" w:customStyle="1" w:styleId="TekstkomentaraChar">
+    <w:name w:val="Tekst komentara Char"/>
+    <w:basedOn w:val="Zadanifontodlomka"/>
+    <w:link w:val="Tekstkomentara"/>
+    <w:uiPriority w:val="99"/>
+    <w:semiHidden/>
+    <w:rsid w:val="00704D17"/>
+    <w:rPr>
+      <w:sz w:val="20"/>
+      <w:szCs w:val="20"/>
+    </w:rPr>
+  </w:style>
+  <w:style w:type="paragraph" w:styleId="Predmetkomentara">
+    <w:name w:val="annotation subject"/>
+    <w:basedOn w:val="Tekstkomentara"/>
+    <w:next w:val="Tekstkomentara"/>
+    <w:link w:val="PredmetkomentaraChar"/>
+    <w:uiPriority w:val="99"/>
+    <w:semiHidden/>
+    <w:unhideWhenUsed/>
+    <w:rsid w:val="00704D17"/>
+    <w:rPr>
+      <w:b/>
+      <w:bCs/>
+    </w:rPr>
+  </w:style>
+  <w:style w:type="character" w:customStyle="1" w:styleId="PredmetkomentaraChar">
+    <w:name w:val="Predmet komentara Char"/>
+    <w:basedOn w:val="TekstkomentaraChar"/>
+    <w:link w:val="Predmetkomentara"/>
+    <w:uiPriority w:val="99"/>
+    <w:semiHidden/>
+    <w:rsid w:val="00704D17"/>
+    <w:rPr>
+      <w:b/>
+      <w:bCs/>
+      <w:sz w:val="20"/>
+      <w:szCs w:val="20"/>
+    </w:rPr>
+  </w:style>
+  <w:style w:type="paragraph" w:styleId="Bezproreda">
+    <w:name w:val="No Spacing"/>
+    <w:uiPriority w:val="1"/>
+    <w:qFormat/>
+    <w:rsid w:val="00204EF9"/>
+    <w:pPr>
+      <w:spacing w:line="240" w:lineRule="auto"/>
+      <w:jc w:val="left"/>
+    </w:pPr>
+    <w:rPr>
+      <w:rFonts w:asciiTheme="minorHAnsi" w:eastAsiaTheme="minorEastAsia" w:hAnsiTheme="minorHAnsi" w:cstheme="minorBidi"/>
+      <w:sz w:val="22"/>
+      <w:szCs w:val="22"/>
+      <w:lang w:eastAsia="hr-HR"/>
+    </w:rPr>
+  </w:style>
+  <w:style w:type="paragraph" w:styleId="Tablicaslika">
+    <w:name w:val="table of figures"/>
+    <w:basedOn w:val="Normal"/>
+    <w:next w:val="Normal"/>
+    <w:uiPriority w:val="99"/>
+    <w:unhideWhenUsed/>
+    <w:rsid w:val="002F2699"/>
+    <w:pPr>
+      <w:ind w:left="480" w:hanging="480"/>
+      <w:jc w:val="left"/>
+    </w:pPr>
+    <w:rPr>
+      <w:rFonts w:asciiTheme="minorHAnsi" w:hAnsiTheme="minorHAnsi" w:cstheme="minorHAnsi"/>
+      <w:caps/>
+      <w:sz w:val="20"/>
+      <w:szCs w:val="20"/>
+    </w:rPr>
+  </w:style>
+  <w:style w:type="paragraph" w:customStyle="1" w:styleId="Naslovdokumenta">
+    <w:name w:val="Naslov dokumenta"/>
+    <w:basedOn w:val="Normal"/>
+    <w:next w:val="Normal"/>
+    <w:rsid w:val="000D01AE"/>
+    <w:pPr>
+      <w:spacing w:before="240" w:after="240" w:line="259" w:lineRule="auto"/>
+      <w:jc w:val="center"/>
+    </w:pPr>
+    <w:rPr>
+      <w:rFonts w:asciiTheme="minorHAnsi" w:eastAsiaTheme="minorEastAsia" w:hAnsiTheme="minorHAnsi" w:cstheme="minorBidi"/>
+      <w:b/>
+      <w:sz w:val="36"/>
+      <w:szCs w:val="22"/>
+      <w:lang w:val="en-US"/>
+    </w:rPr>
+  </w:style>
+  <w:style w:type="paragraph" w:customStyle="1" w:styleId="Autordokumenta">
+    <w:name w:val="Autor dokumenta"/>
+    <w:basedOn w:val="Normal"/>
+    <w:next w:val="Naslov1"/>
+    <w:autoRedefine/>
+    <w:rsid w:val="000D01AE"/>
+    <w:pPr>
+      <w:spacing w:before="240" w:after="240" w:line="259" w:lineRule="auto"/>
+      <w:jc w:val="center"/>
+    </w:pPr>
+    <w:rPr>
+      <w:rFonts w:asciiTheme="minorHAnsi" w:eastAsiaTheme="minorEastAsia" w:hAnsiTheme="minorHAnsi" w:cstheme="minorBidi"/>
+      <w:bCs/>
+      <w:i/>
+      <w:sz w:val="22"/>
+      <w:szCs w:val="22"/>
+      <w:lang w:val="en-US"/>
+    </w:rPr>
+  </w:style>
+  <w:style w:type="paragraph" w:customStyle="1" w:styleId="Mjestoidatum">
+    <w:name w:val="Mjesto i datum"/>
+    <w:basedOn w:val="Normal"/>
+    <w:link w:val="MjestoidatumChar"/>
+    <w:rsid w:val="000D01AE"/>
+    <w:pPr>
+      <w:spacing w:after="160" w:line="259" w:lineRule="auto"/>
+      <w:jc w:val="center"/>
+    </w:pPr>
+    <w:rPr>
+      <w:rFonts w:asciiTheme="minorHAnsi" w:eastAsiaTheme="minorEastAsia" w:hAnsiTheme="minorHAnsi" w:cstheme="minorBidi"/>
+      <w:sz w:val="28"/>
+      <w:szCs w:val="22"/>
+      <w:lang w:val="en-US"/>
+    </w:rPr>
+  </w:style>
+  <w:style w:type="character" w:customStyle="1" w:styleId="MjestoidatumChar">
+    <w:name w:val="Mjesto i datum Char"/>
+    <w:link w:val="Mjestoidatum"/>
+    <w:rsid w:val="000D01AE"/>
+    <w:rPr>
+      <w:rFonts w:asciiTheme="minorHAnsi" w:eastAsiaTheme="minorEastAsia" w:hAnsiTheme="minorHAnsi" w:cstheme="minorBidi"/>
+      <w:sz w:val="28"/>
+      <w:szCs w:val="22"/>
+      <w:lang w:val="en-US"/>
+    </w:rPr>
+  </w:style>
+  <w:style w:type="character" w:styleId="Istaknuto">
+    <w:name w:val="Emphasis"/>
+    <w:uiPriority w:val="20"/>
+    <w:qFormat/>
+    <w:rsid w:val="000D01AE"/>
+    <w:rPr>
+      <w:i/>
+      <w:iCs/>
+    </w:rPr>
+  </w:style>
+  <w:style w:type="character" w:customStyle="1" w:styleId="fontstyle01">
+    <w:name w:val="fontstyle01"/>
+    <w:rsid w:val="00DD4CB7"/>
+    <w:rPr>
+      <w:rFonts w:ascii="Calibri" w:hAnsi="Calibri" w:cs="Calibri" w:hint="default"/>
+      <w:b w:val="0"/>
+      <w:bCs w:val="0"/>
+      <w:i w:val="0"/>
+      <w:iCs w:val="0"/>
+      <w:color w:val="000000"/>
+      <w:sz w:val="22"/>
+      <w:szCs w:val="22"/>
+    </w:rPr>
+  </w:style>
+  <w:style w:type="character" w:customStyle="1" w:styleId="fontstyle11">
+    <w:name w:val="fontstyle11"/>
+    <w:rsid w:val="00DD4CB7"/>
+    <w:rPr>
+      <w:rFonts w:ascii="Wingdings-Regular" w:hAnsi="Wingdings-Regular" w:hint="default"/>
+      <w:b w:val="0"/>
+      <w:bCs w:val="0"/>
+      <w:i w:val="0"/>
+      <w:iCs w:val="0"/>
+      <w:color w:val="000000"/>
+      <w:sz w:val="22"/>
+      <w:szCs w:val="22"/>
+    </w:rPr>
+  </w:style>
+  <w:style w:type="character" w:styleId="Tekstrezerviranogmjesta">
+    <w:name w:val="Placeholder Text"/>
+    <w:basedOn w:val="Zadanifontodlomka"/>
+    <w:uiPriority w:val="99"/>
+    <w:semiHidden/>
+    <w:rsid w:val="00A52026"/>
+    <w:rPr>
+      <w:color w:val="808080"/>
+    </w:rPr>
+  </w:style>
+</w:styles>
+</file>
+
+<file path=word/glossary/document.xml><?xml version="1.0" encoding="utf-8"?>
+<w:glossaryDocument xmlns:wpc="http://schemas.microsoft.com/office/word/2010/wordprocessingCanvas" xmlns:mc="http://schemas.openxmlformats.org/markup-compatibility/2006" xmlns:o="urn:schemas-microsoft-com:office:office" xmlns:r="http://schemas.openxmlformats.org/officeDocument/2006/relationships" xmlns:m="http://schemas.openxmlformats.org/officeDocument/2006/math" xmlns:v="urn:schemas-microsoft-com:vml" xmlns:wp14="http://schemas.microsoft.com/office/word/2010/wordprocessingDrawing" xmlns:wp="http://schemas.openxmlformats.org/drawingml/2006/wordprocessingDrawing" xmlns:w10="urn:schemas-microsoft-com:office:word" xmlns:w="http://schemas.openxmlformats.org/wordprocessingml/2006/main" xmlns:w14="http://schemas.microsoft.com/office/word/2010/wordml" xmlns:wpg="http://schemas.microsoft.com/office/word/2010/wordprocessingGroup" xmlns:wpi="http://schemas.microsoft.com/office/word/2010/wordprocessingInk" xmlns:wne="http://schemas.microsoft.com/office/word/2006/wordml" xmlns:wps="http://schemas.microsoft.com/office/word/2010/wordprocessingShape" mc:Ignorable="w14 wp14"/>
+</file>
+
+<file path=word/glossary/fontTable.xml><?xml version="1.0" encoding="utf-8"?>
+<w:fonts xmlns:mc="http://schemas.openxmlformats.org/markup-compatibility/2006" xmlns:r="http://schemas.openxmlformats.org/officeDocument/2006/relationships" xmlns:w="http://schemas.openxmlformats.org/wordprocessingml/2006/main" xmlns:w14="http://schemas.microsoft.com/office/word/2010/wordml" mc:Ignorable="w14">
+  <w:font w:name="Symbol">
+    <w:panose1 w:val="05050102010706020507"/>
+    <w:charset w:val="02"/>
+    <w:family w:val="roman"/>
+    <w:pitch w:val="variable"/>
+    <w:sig w:usb0="00000000" w:usb1="10000000" w:usb2="00000000" w:usb3="00000000" w:csb0="80000000" w:csb1="00000000"/>
+  </w:font>
+  <w:font w:name="Times New Roman">
+    <w:panose1 w:val="02020603050405020304"/>
+    <w:charset w:val="EE"/>
+    <w:family w:val="roman"/>
+    <w:pitch w:val="variable"/>
+    <w:sig w:usb0="20002A87" w:usb1="00000000" w:usb2="00000000" w:usb3="00000000" w:csb0="000001FF" w:csb1="00000000"/>
+  </w:font>
+  <w:font w:name="Courier New">
+    <w:panose1 w:val="02070309020205020404"/>
+    <w:charset w:val="EE"/>
+    <w:family w:val="modern"/>
+    <w:pitch w:val="fixed"/>
+    <w:sig w:usb0="E0002EFF" w:usb1="C0007843" w:usb2="00000009" w:usb3="00000000" w:csb0="000001FF" w:csb1="00000000"/>
+  </w:font>
+  <w:font w:name="Wingdings">
+    <w:panose1 w:val="05000000000000000000"/>
+    <w:charset w:val="02"/>
+    <w:family w:val="auto"/>
+    <w:pitch w:val="variable"/>
+    <w:sig w:usb0="00000000" w:usb1="10000000" w:usb2="00000000" w:usb3="00000000" w:csb0="80000000" w:csb1="00000000"/>
+  </w:font>
+  <w:font w:name="Arial">
+    <w:panose1 w:val="020B0604020202020204"/>
+    <w:charset w:val="EE"/>
+    <w:family w:val="swiss"/>
+    <w:pitch w:val="variable"/>
+    <w:sig w:usb0="20002A87" w:usb1="00000000" w:usb2="00000000" w:usb3="00000000" w:csb0="000001FF" w:csb1="00000000"/>
+  </w:font>
+  <w:font w:name="Wingdings 2">
+    <w:panose1 w:val="05020102010507070707"/>
+    <w:charset w:val="02"/>
+    <w:family w:val="roman"/>
+    <w:pitch w:val="variable"/>
+    <w:sig w:usb0="00000000" w:usb1="10000000" w:usb2="00000000" w:usb3="00000000" w:csb0="80000000" w:csb1="00000000"/>
+  </w:font>
+  <w:font w:name="Calibri">
+    <w:panose1 w:val="020F0502020204030204"/>
+    <w:charset w:val="EE"/>
+    <w:family w:val="swiss"/>
+    <w:pitch w:val="variable"/>
+    <w:sig w:usb0="E0002EFF" w:usb1="C000247B" w:usb2="00000009" w:usb3="00000000" w:csb0="000001FF" w:csb1="00000000"/>
+  </w:font>
+  <w:font w:name="Cambria">
+    <w:panose1 w:val="02040503050406030204"/>
+    <w:charset w:val="EE"/>
+    <w:family w:val="roman"/>
+    <w:pitch w:val="variable"/>
+    <w:sig w:usb0="E00006FF" w:usb1="420024FF" w:usb2="02000000" w:usb3="00000000" w:csb0="0000019F" w:csb1="00000000"/>
+  </w:font>
+  <w:font w:name="Tahoma">
+    <w:panose1 w:val="020B0604030504040204"/>
+    <w:charset w:val="EE"/>
+    <w:family w:val="swiss"/>
+    <w:pitch w:val="variable"/>
+    <w:sig w:usb0="E1002EFF" w:usb1="C000605B" w:usb2="00000029" w:usb3="00000000" w:csb0="000101FF" w:csb1="00000000"/>
+  </w:font>
+  <w:font w:name="Wingdings-Regular">
+    <w:altName w:val="Wingdings"/>
+    <w:panose1 w:val="00000000000000000000"/>
+    <w:charset w:val="00"/>
+    <w:family w:val="roman"/>
+    <w:notTrueType/>
+    <w:pitch w:val="default"/>
+  </w:font>
+  <w:font w:name="Cambria Math">
+    <w:panose1 w:val="02040503050406030204"/>
+    <w:charset w:val="EE"/>
+    <w:family w:val="roman"/>
+    <w:pitch w:val="variable"/>
+    <w:sig w:usb0="E00006FF" w:usb1="420024FF" w:usb2="02000000" w:usb3="00000000" w:csb0="0000019F" w:csb1="00000000"/>
+  </w:font>
+</w:fonts>
+</file>
+
+<file path=word/glossary/settings.xml><?xml version="1.0" encoding="utf-8"?>
+<w:settings xmlns:mc="http://schemas.openxmlformats.org/markup-compatibility/2006" xmlns:o="urn:schemas-microsoft-com:office:office" xmlns:r="http://schemas.openxmlformats.org/officeDocument/2006/relationships" xmlns:m="http://schemas.openxmlformats.org/officeDocument/2006/math" xmlns:v="urn:schemas-microsoft-com:vml" xmlns:w10="urn:schemas-microsoft-com:office:word" xmlns:w="http://schemas.openxmlformats.org/wordprocessingml/2006/main" xmlns:w14="http://schemas.microsoft.com/office/word/2010/wordml" xmlns:sl="http://schemas.openxmlformats.org/schemaLibrary/2006/main" mc:Ignorable="w14">
+  <w:view w:val="normal"/>
+  <w:defaultTabStop w:val="708"/>
+  <w:hyphenationZone w:val="425"/>
+  <w:characterSpacingControl w:val="doNotCompress"/>
+  <w:compat>
+    <w:useFELayout/>
+    <w:compatSetting w:name="compatibilityMode" w:uri="http://schemas.microsoft.com/office/word" w:val="14"/>
+    <w:compatSetting w:name="overrideTableStyleFontSizeAndJustification" w:uri="http://schemas.microsoft.com/office/word" w:val="1"/>
+    <w:compatSetting w:name="enableOpenTypeFeatures" w:uri="http://schemas.microsoft.com/office/word" w:val="1"/>
+    <w:compatSetting w:name="doNotFlipMirrorIndents" w:uri="http://schemas.microsoft.com/office/word" w:val="1"/>
+  </w:compat>
+  <w:rsids>
+    <w:rsidRoot w:val="00D05524"/>
+    <w:rsid w:val="00D05524"/>
+  </w:rsids>
+  <m:mathPr>
+    <m:mathFont m:val="Cambria Math"/>
+    <m:brkBin m:val="before"/>
+    <m:brkBinSub m:val="--"/>
+    <m:smallFrac m:val="0"/>
+    <m:dispDef/>
+    <m:lMargin m:val="0"/>
+    <m:rMargin m:val="0"/>
+    <m:defJc m:val="centerGroup"/>
+    <m:wrapIndent m:val="1440"/>
+    <m:intLim m:val="subSup"/>
+    <m:naryLim m:val="undOvr"/>
+  </m:mathPr>
+  <w:themeFontLang w:val="hr-HR"/>
+  <w:clrSchemeMapping w:bg1="light1" w:t1="dark1" w:bg2="light2" w:t2="dark2" w:accent1="accent1" w:accent2="accent2" w:accent3="accent3" w:accent4="accent4" w:accent5="accent5" w:accent6="accent6" w:hyperlink="hyperlink" w:followedHyperlink="followedHyperlink"/>
+  <w:decimalSymbol w:val=","/>
+  <w:listSeparator w:val=";"/>
+</w:settings>
+</file>
+
+<file path=word/glossary/styles.xml><?xml version="1.0" encoding="utf-8"?>
+<w:styles xmlns:mc="http://schemas.openxmlformats.org/markup-compatibility/2006" xmlns:r="http://schemas.openxmlformats.org/officeDocument/2006/relationships" xmlns:w="http://schemas.openxmlformats.org/wordprocessingml/2006/main" xmlns:w14="http://schemas.microsoft.com/office/word/2010/wordml" mc:Ignorable="w14">
+  <w:docDefaults>
+    <w:rPrDefault>
+      <w:rPr>
+        <w:rFonts w:asciiTheme="minorHAnsi" w:eastAsiaTheme="minorEastAsia" w:hAnsiTheme="minorHAnsi" w:cstheme="minorBidi"/>
+        <w:sz w:val="22"/>
+        <w:szCs w:val="22"/>
+        <w:lang w:val="hr-HR" w:eastAsia="hr-HR" w:bidi="ar-SA"/>
+      </w:rPr>
+    </w:rPrDefault>
+    <w:pPrDefault>
+      <w:pPr>
+        <w:spacing w:after="200" w:line="276" w:lineRule="auto"/>
+      </w:pPr>
+    </w:pPrDefault>
+  </w:docDefaults>
+  <w:latentStyles w:defLockedState="0" w:defUIPriority="99" w:defSemiHidden="1" w:defUnhideWhenUsed="1" w:defQFormat="0" w:count="267">
+    <w:lsdException w:name="Normal" w:semiHidden="0" w:uiPriority="0" w:unhideWhenUsed="0" w:qFormat="1"/>
+    <w:lsdException w:name="heading 1" w:semiHidden="0" w:uiPriority="9" w:unhideWhenUsed="0" w:qFormat="1"/>
+    <w:lsdException w:name="heading 2" w:uiPriority="9" w:qFormat="1"/>
+    <w:lsdException w:name="heading 3" w:uiPriority="9" w:qFormat="1"/>
+    <w:lsdException w:name="heading 4" w:uiPriority="9" w:qFormat="1"/>
+    <w:lsdException w:name="heading 5" w:uiPriority="9" w:qFormat="1"/>
+    <w:lsdException w:name="heading 6" w:uiPriority="9" w:qFormat="1"/>
+    <w:lsdException w:name="heading 7" w:uiPriority="9" w:qFormat="1"/>
+    <w:lsdException w:name="heading 8" w:uiPriority="9" w:qFormat="1"/>
+    <w:lsdException w:name="heading 9" w:uiPriority="9" w:qFormat="1"/>
+    <w:lsdException w:name="toc 1" w:uiPriority="39"/>
+    <w:lsdException w:name="toc 2" w:uiPriority="39"/>
+    <w:lsdException w:name="toc 3" w:uiPriority="39"/>
+    <w:lsdException w:name="toc 4" w:uiPriority="39"/>
+    <w:lsdException w:name="toc 5" w:uiPriority="39"/>
+    <w:lsdException w:name="toc 6" w:uiPriority="39"/>
+    <w:lsdException w:name="toc 7" w:uiPriority="39"/>
+    <w:lsdException w:name="toc 8" w:uiPriority="39"/>
+    <w:lsdException w:name="toc 9" w:uiPriority="39"/>
+    <w:lsdException w:name="caption" w:uiPriority="35" w:qFormat="1"/>
+    <w:lsdException w:name="Title" w:semiHidden="0" w:uiPriority="10" w:unhideWhenUsed="0" w:qFormat="1"/>
+    <w:lsdException w:name="Default Paragraph Font" w:uiPriority="1"/>
+    <w:lsdException w:name="Subtitle" w:semiHidden="0" w:uiPriority="11" w:unhideWhenUsed="0" w:qFormat="1"/>
+    <w:lsdException w:name="Strong" w:semiHidden="0" w:uiPriority="22" w:unhideWhenUsed="0" w:qFormat="1"/>
+    <w:lsdException w:name="Emphasis" w:semiHidden="0" w:uiPriority="20" w:unhideWhenUsed="0" w:qFormat="1"/>
+    <w:lsdException w:name="Table Grid" w:semiHidden="0" w:uiPriority="59" w:unhideWhenUsed="0"/>
+    <w:lsdException w:name="Placeholder Text" w:unhideWhenUsed="0"/>
+    <w:lsdException w:name="No Spacing" w:semiHidden="0" w:uiPriority="1" w:unhideWhenUsed="0" w:qFormat="1"/>
+    <w:lsdException w:name="Light Shading" w:semiHidden="0" w:uiPriority="60" w:unhideWhenUsed="0"/>
+    <w:lsdException w:name="Light List" w:semiHidden="0" w:uiPriority="61" w:unhideWhenUsed="0"/>
+    <w:lsdException w:name="Light Grid" w:semiHidden="0" w:uiPriority="62" w:unhideWhenUsed="0"/>
+    <w:lsdException w:name="Medium Shading 1" w:semiHidden="0" w:uiPriority="63" w:unhideWhenUsed="0"/>
+    <w:lsdException w:name="Medium Shading 2" w:semiHidden="0" w:uiPriority="64" w:unhideWhenUsed="0"/>
+    <w:lsdException w:name="Medium List 1" w:semiHidden="0" w:uiPriority="65" w:unhideWhenUsed="0"/>
+    <w:lsdException w:name="Medium List 2" w:semiHidden="0" w:uiPriority="66" w:unhideWhenUsed="0"/>
+    <w:lsdException w:name="Medium Grid 1" w:semiHidden="0" w:uiPriority="67" w:unhideWhenUsed="0"/>
+    <w:lsdException w:name="Medium Grid 2" w:semiHidden="0" w:uiPriority="68" w:unhideWhenUsed="0"/>
+    <w:lsdException w:name="Medium Grid 3" w:semiHidden="0" w:uiPriority="69" w:unhideWhenUsed="0"/>
+    <w:lsdException w:name="Dark List" w:semiHidden="0" w:uiPriority="70" w:unhideWhenUsed="0"/>
+    <w:lsdException w:name="Colorful Shading" w:semiHidden="0" w:uiPriority="71" w:unhideWhenUsed="0"/>
+    <w:lsdException w:name="Colorful List" w:semiHidden="0" w:uiPriority="72" w:unhideWhenUsed="0"/>
+    <w:lsdException w:name="Colorful Grid" w:semiHidden="0" w:uiPriority="73" w:unhideWhenUsed="0"/>
+    <w:lsdException w:name="Light Shading Accent 1" w:semiHidden="0" w:uiPriority="60" w:unhideWhenUsed="0"/>
+    <w:lsdException w:name="Light List Accent 1" w:semiHidden="0" w:uiPriority="61" w:unhideWhenUsed="0"/>
+    <w:lsdException w:name="Light Grid Accent 1" w:semiHidden="0" w:uiPriority="62" w:unhideWhenUsed="0"/>
+    <w:lsdException w:name="Medium Shading 1 Accent 1" w:semiHidden="0" w:uiPriority="63" w:unhideWhenUsed="0"/>
+    <w:lsdException w:name="Medium Shading 2 Accent 1" w:semiHidden="0" w:uiPriority="64" w:unhideWhenUsed="0"/>
+    <w:lsdException w:name="Medium List 1 Accent 1" w:semiHidden="0" w:uiPriority="65" w:unhideWhenUsed="0"/>
+    <w:lsdException w:name="Revision" w:unhideWhenUsed="0"/>
+    <w:lsdException w:name="List Paragraph" w:semiHidden="0" w:uiPriority="34" w:unhideWhenUsed="0" w:qFormat="1"/>
+    <w:lsdException w:name="Quote" w:semiHidden="0" w:uiPriority="29" w:unhideWhenUsed="0" w:qFormat="1"/>
+    <w:lsdException w:name="Intense Quote" w:semiHidden="0" w:uiPriority="30" w:unhideWhenUsed="0" w:qFormat="1"/>
+    <w:lsdException w:name="Medium List 2 Accent 1" w:semiHidden="0" w:uiPriority="66" w:unhideWhenUsed="0"/>
+    <w:lsdException w:name="Medium Grid 1 Accent 1" w:semiHidden="0" w:uiPriority="67" w:unhideWhenUsed="0"/>
+    <w:lsdException w:name="Medium Grid 2 Accent 1" w:semiHidden="0" w:uiPriority="68" w:unhideWhenUsed="0"/>
+    <w:lsdException w:name="Medium Grid 3 Accent 1" w:semiHidden="0" w:uiPriority="69" w:unhideWhenUsed="0"/>
+    <w:lsdException w:name="Dark List Accent 1" w:semiHidden="0" w:uiPriority="70" w:unhideWhenUsed="0"/>
+    <w:lsdException w:name="Colorful Shading Accent 1" w:semiHidden="0" w:uiPriority="71" w:unhideWhenUsed="0"/>
+    <w:lsdException w:name="Colorful List Accent 1" w:semiHidden="0" w:uiPriority="72" w:unhideWhenUsed="0"/>
+    <w:lsdException w:name="Colorful Grid Accent 1" w:semiHidden="0" w:uiPriority="73" w:unhideWhenUsed="0"/>
+    <w:lsdException w:name="Light Shading Accent 2" w:semiHidden="0" w:uiPriority="60" w:unhideWhenUsed="0"/>
+    <w:lsdException w:name="Light List Accent 2" w:semiHidden="0" w:uiPriority="61" w:unhideWhenUsed="0"/>
+    <w:lsdException w:name="Light Grid Accent 2" w:semiHidden="0" w:uiPriority="62" w:unhideWhenUsed="0"/>
+    <w:lsdException w:name="Medium Shading 1 Accent 2" w:semiHidden="0" w:uiPriority="63" w:unhideWhenUsed="0"/>
+    <w:lsdException w:name="Medium Shading 2 Accent 2" w:semiHidden="0" w:uiPriority="64" w:unhideWhenUsed="0"/>
+    <w:lsdException w:name="Medium List 1 Accent 2" w:semiHidden="0" w:uiPriority="65" w:unhideWhenUsed="0"/>
+    <w:lsdException w:name="Medium List 2 Accent 2" w:semiHidden="0" w:uiPriority="66" w:unhideWhenUsed="0"/>
+    <w:lsdException w:name="Medium Grid 1 Accent 2" w:semiHidden="0" w:uiPriority="67" w:unhideWhenUsed="0"/>
+    <w:lsdException w:name="Medium Grid 2 Accent 2" w:semiHidden="0" w:uiPriority="68" w:unhideWhenUsed="0"/>
+    <w:lsdException w:name="Medium Grid 3 Accent 2" w:semiHidden="0" w:uiPriority="69" w:unhideWhenUsed="0"/>
+    <w:lsdException w:name="Dark List Accent 2" w:semiHidden="0" w:uiPriority="70" w:unhideWhenUsed="0"/>
+    <w:lsdException w:name="Colorful Shading Accent 2" w:semiHidden="0" w:uiPriority="71" w:unhideWhenUsed="0"/>
+    <w:lsdException w:name="Colorful List Accent 2" w:semiHidden="0" w:uiPriority="72" w:unhideWhenUsed="0"/>
+    <w:lsdException w:name="Colorful Grid Accent 2" w:semiHidden="0" w:uiPriority="73" w:unhideWhenUsed="0"/>
+    <w:lsdException w:name="Light Shading Accent 3" w:semiHidden="0" w:uiPriority="60" w:unhideWhenUsed="0"/>
+    <w:lsdException w:name="Light List Accent 3" w:semiHidden="0" w:uiPriority="61" w:unhideWhenUsed="0"/>
+    <w:lsdException w:name="Light Grid Accent 3" w:semiHidden="0" w:uiPriority="62" w:unhideWhenUsed="0"/>
+    <w:lsdException w:name="Medium Shading 1 Accent 3" w:semiHidden="0" w:uiPriority="63" w:unhideWhenUsed="0"/>
+    <w:lsdException w:name="Medium Shading 2 Accent 3" w:semiHidden="0" w:uiPriority="64" w:unhideWhenUsed="0"/>
+    <w:lsdException w:name="Medium List 1 Accent 3" w:semiHidden="0" w:uiPriority="65" w:unhideWhenUsed="0"/>
+    <w:lsdException w:name="Medium List 2 Accent 3" w:semiHidden="0" w:uiPriority="66" w:unhideWhenUsed="0"/>
+    <w:lsdException w:name="Medium Grid 1 Accent 3" w:semiHidden="0" w:uiPriority="67" w:unhideWhenUsed="0"/>
+    <w:lsdException w:name="Medium Grid 2 Accent 3" w:semiHidden="0" w:uiPriority="68" w:unhideWhenUsed="0"/>
+    <w:lsdException w:name="Medium Grid 3 Accent 3" w:semiHidden="0" w:uiPriority="69" w:unhideWhenUsed="0"/>
+    <w:lsdException w:name="Dark List Accent 3" w:semiHidden="0" w:uiPriority="70" w:unhideWhenUsed="0"/>
+    <w:lsdException w:name="Colorful Shading Accent 3" w:semiHidden="0" w:uiPriority="71" w:unhideWhenUsed="0"/>
+    <w:lsdException w:name="Colorful List Accent 3" w:semiHidden="0" w:uiPriority="72" w:unhideWhenUsed="0"/>
+    <w:lsdException w:name="Colorful Grid Accent 3" w:semiHidden="0" w:uiPriority="73" w:unhideWhenUsed="0"/>
+    <w:lsdException w:name="Light Shading Accent 4" w:semiHidden="0" w:uiPriority="60" w:unhideWhenUsed="0"/>
+    <w:lsdException w:name="Light List Accent 4" w:semiHidden="0" w:uiPriority="61" w:unhideWhenUsed="0"/>
+    <w:lsdException w:name="Light Grid Accent 4" w:semiHidden="0" w:uiPriority="62" w:unhideWhenUsed="0"/>
+    <w:lsdException w:name="Medium Shading 1 Accent 4" w:semiHidden="0" w:uiPriority="63" w:unhideWhenUsed="0"/>
+    <w:lsdException w:name="Medium Shading 2 Accent 4" w:semiHidden="0" w:uiPriority="64" w:unhideWhenUsed="0"/>
+    <w:lsdException w:name="Medium List 1 Accent 4" w:semiHidden="0" w:uiPriority="65" w:unhideWhenUsed="0"/>
+    <w:lsdException w:name="Medium List 2 Accent 4" w:semiHidden="0" w:uiPriority="66" w:unhideWhenUsed="0"/>
+    <w:lsdException w:name="Medium Grid 1 Accent 4" w:semiHidden="0" w:uiPriority="67" w:unhideWhenUsed="0"/>
+    <w:lsdException w:name="Medium Grid 2 Accent 4" w:semiHidden="0" w:uiPriority="68" w:unhideWhenUsed="0"/>
+    <w:lsdException w:name="Medium Grid 3 Accent 4" w:semiHidden="0" w:uiPriority="69" w:unhideWhenUsed="0"/>
+    <w:lsdException w:name="Dark List Accent 4" w:semiHidden="0" w:uiPriority="70" w:unhideWhenUsed="0"/>
+    <w:lsdException w:name="Colorful Shading Accent 4" w:semiHidden="0" w:uiPriority="71" w:unhideWhenUsed="0"/>
+    <w:lsdException w:name="Colorful List Accent 4" w:semiHidden="0" w:uiPriority="72" w:unhideWhenUsed="0"/>
+    <w:lsdException w:name="Colorful Grid Accent 4" w:semiHidden="0" w:uiPriority="73" w:unhideWhenUsed="0"/>
+    <w:lsdException w:name="Light Shading Accent 5" w:semiHidden="0" w:uiPriority="60" w:unhideWhenUsed="0"/>
+    <w:lsdException w:name="Light List Accent 5" w:semiHidden="0" w:uiPriority="61" w:unhideWhenUsed="0"/>
+    <w:lsdException w:name="Light Grid Accent 5" w:semiHidden="0" w:uiPriority="62" w:unhideWhenUsed="0"/>
+    <w:lsdException w:name="Medium Shading 1 Accent 5" w:semiHidden="0" w:uiPriority="63" w:unhideWhenUsed="0"/>
+    <w:lsdException w:name="Medium Shading 2 Accent 5" w:semiHidden="0" w:uiPriority="64" w:unhideWhenUsed="0"/>
+    <w:lsdException w:name="Medium List 1 Accent 5" w:semiHidden="0" w:uiPriority="65" w:unhideWhenUsed="0"/>
+    <w:lsdException w:name="Medium List 2 Accent 5" w:semiHidden="0" w:uiPriority="66" w:unhideWhenUsed="0"/>
+    <w:lsdException w:name="Medium Grid 1 Accent 5" w:semiHidden="0" w:uiPriority="67" w:unhideWhenUsed="0"/>
+    <w:lsdException w:name="Medium Grid 2 Accent 5" w:semiHidden="0" w:uiPriority="68" w:unhideWhenUsed="0"/>
+    <w:lsdException w:name="Medium Grid 3 Accent 5" w:semiHidden="0" w:uiPriority="69" w:unhideWhenUsed="0"/>
+    <w:lsdException w:name="Dark List Accent 5" w:semiHidden="0" w:uiPriority="70" w:unhideWhenUsed="0"/>
+    <w:lsdException w:name="Colorful Shading Accent 5" w:semiHidden="0" w:uiPriority="71" w:unhideWhenUsed="0"/>
+    <w:lsdException w:name="Colorful List Accent 5" w:semiHidden="0" w:uiPriority="72" w:unhideWhenUsed="0"/>
+    <w:lsdException w:name="Colorful Grid Accent 5" w:semiHidden="0" w:uiPriority="73" w:unhideWhenUsed="0"/>
+    <w:lsdException w:name="Light Shading Accent 6" w:semiHidden="0" w:uiPriority="60" w:unhideWhenUsed="0"/>
+    <w:lsdException w:name="Light List Accent 6" w:semiHidden="0" w:uiPriority="61" w:unhideWhenUsed="0"/>
+    <w:lsdException w:name="Light Grid Accent 6" w:semiHidden="0" w:uiPriority="62" w:unhideWhenUsed="0"/>
+    <w:lsdException w:name="Medium Shading 1 Accent 6" w:semiHidden="0" w:uiPriority="63" w:unhideWhenUsed="0"/>
+    <w:lsdException w:name="Medium Shading 2 Accent 6" w:semiHidden="0" w:uiPriority="64" w:unhideWhenUsed="0"/>
+    <w:lsdException w:name="Medium List 1 Accent 6" w:semiHidden="0" w:uiPriority="65" w:unhideWhenUsed="0"/>
+    <w:lsdException w:name="Medium List 2 Accent 6" w:semiHidden="0" w:uiPriority="66" w:unhideWhenUsed="0"/>
+    <w:lsdException w:name="Medium Grid 1 Accent 6" w:semiHidden="0" w:uiPriority="67" w:unhideWhenUsed="0"/>
+    <w:lsdException w:name="Medium Grid 2 Accent 6" w:semiHidden="0" w:uiPriority="68" w:unhideWhenUsed="0"/>
+    <w:lsdException w:name="Medium Grid 3 Accent 6" w:semiHidden="0" w:uiPriority="69" w:unhideWhenUsed="0"/>
+    <w:lsdException w:name="Dark List Accent 6" w:semiHidden="0" w:uiPriority="70" w:unhideWhenUsed="0"/>
+    <w:lsdException w:name="Colorful Shading Accent 6" w:semiHidden="0" w:uiPriority="71" w:unhideWhenUsed="0"/>
+    <w:lsdException w:name="Colorful List Accent 6" w:semiHidden="0" w:uiPriority="72" w:unhideWhenUsed="0"/>
+    <w:lsdException w:name="Colorful Grid Accent 6" w:semiHidden="0" w:uiPriority="73" w:unhideWhenUsed="0"/>
+    <w:lsdException w:name="Subtle Emphasis" w:semiHidden="0" w:uiPriority="19" w:unhideWhenUsed="0" w:qFormat="1"/>
+    <w:lsdException w:name="Intense Emphasis" w:semiHidden="0" w:uiPriority="21" w:unhideWhenUsed="0" w:qFormat="1"/>
+    <w:lsdException w:name="Subtle Reference" w:semiHidden="0" w:uiPriority="31" w:unhideWhenUsed="0" w:qFormat="1"/>
+    <w:lsdException w:name="Intense Reference" w:semiHidden="0" w:uiPriority="32" w:unhideWhenUsed="0" w:qFormat="1"/>
+    <w:lsdException w:name="Book Title" w:semiHidden="0" w:uiPriority="33" w:unhideWhenUsed="0" w:qFormat="1"/>
+    <w:lsdException w:name="Bibliography" w:uiPriority="37"/>
+    <w:lsdException w:name="TOC Heading" w:uiPriority="39" w:qFormat="1"/>
+  </w:latentStyles>
+  <w:style w:type="paragraph" w:default="1" w:styleId="Normal">
+    <w:name w:val="Normal"/>
+    <w:qFormat/>
+  </w:style>
+  <w:style w:type="character" w:default="1" w:styleId="Zadanifontodlomka">
+    <w:name w:val="Default Paragraph Font"/>
+    <w:uiPriority w:val="1"/>
+    <w:semiHidden/>
+    <w:unhideWhenUsed/>
+  </w:style>
+  <w:style w:type="table" w:default="1" w:styleId="Obinatablica">
+    <w:name w:val="Normal Table"/>
+    <w:uiPriority w:val="99"/>
+    <w:semiHidden/>
+    <w:unhideWhenUsed/>
+    <w:tblPr>
+      <w:tblInd w:w="0" w:type="dxa"/>
+      <w:tblCellMar>
+        <w:top w:w="0" w:type="dxa"/>
+        <w:left w:w="108" w:type="dxa"/>
+        <w:bottom w:w="0" w:type="dxa"/>
+        <w:right w:w="108" w:type="dxa"/>
+      </w:tblCellMar>
+    </w:tblPr>
+  </w:style>
+  <w:style w:type="numbering" w:default="1" w:styleId="Bezpopisa">
+    <w:name w:val="No List"/>
+    <w:uiPriority w:val="99"/>
+    <w:semiHidden/>
+    <w:unhideWhenUsed/>
+  </w:style>
+  <w:style w:type="character" w:styleId="Tekstrezerviranogmjesta">
+    <w:name w:val="Placeholder Text"/>
+    <w:basedOn w:val="Zadanifontodlomka"/>
+    <w:uiPriority w:val="99"/>
+    <w:semiHidden/>
+    <w:rsid w:val="00D05524"/>
+    <w:rPr>
+      <w:color w:val="808080"/>
+    </w:rPr>
+  </w:style>
+</w:styles>
+</file>
+
+<file path=word/glossary/stylesWithEffects.xml><?xml version="1.0" encoding="utf-8"?>
+<w:styles xmlns:wpc="http://schemas.microsoft.com/office/word/2010/wordprocessingCanvas" xmlns:mc="http://schemas.openxmlformats.org/markup-compatibility/2006" xmlns:o="urn:schemas-microsoft-com:office:office" xmlns:r="http://schemas.openxmlformats.org/officeDocument/2006/relationships" xmlns:m="http://schemas.openxmlformats.org/officeDocument/2006/math" xmlns:v="urn:schemas-microsoft-com:vml" xmlns:wp14="http://schemas.microsoft.com/office/word/2010/wordprocessingDrawing" xmlns:wp="http://schemas.openxmlformats.org/drawingml/2006/wordprocessingDrawing" xmlns:w10="urn:schemas-microsoft-com:office:word" xmlns:w="http://schemas.openxmlformats.org/wordprocessingml/2006/main" xmlns:w14="http://schemas.microsoft.com/office/word/2010/wordml" xmlns:wpg="http://schemas.microsoft.com/office/word/2010/wordprocessingGroup" xmlns:wpi="http://schemas.microsoft.com/office/word/2010/wordprocessingInk" xmlns:wne="http://schemas.microsoft.com/office/word/2006/wordml" xmlns:wps="http://schemas.microsoft.com/office/word/2010/wordprocessingShape" mc:Ignorable="w14 wp14">
+  <w:docDefaults>
+    <w:rPrDefault>
+      <w:rPr>
+        <w:rFonts w:asciiTheme="minorHAnsi" w:eastAsiaTheme="minorEastAsia" w:hAnsiTheme="minorHAnsi" w:cstheme="minorBidi"/>
+        <w:sz w:val="22"/>
+        <w:szCs w:val="22"/>
+        <w:lang w:val="hr-HR" w:eastAsia="hr-HR" w:bidi="ar-SA"/>
+      </w:rPr>
+    </w:rPrDefault>
+    <w:pPrDefault>
+      <w:pPr>
+        <w:spacing w:after="200" w:line="276" w:lineRule="auto"/>
+      </w:pPr>
+    </w:pPrDefault>
+  </w:docDefaults>
+  <w:latentStyles w:defLockedState="0" w:defUIPriority="99" w:defSemiHidden="1" w:defUnhideWhenUsed="1" w:defQFormat="0" w:count="267">
+    <w:lsdException w:name="Normal" w:semiHidden="0" w:uiPriority="0" w:unhideWhenUsed="0" w:qFormat="1"/>
+    <w:lsdException w:name="heading 1" w:semiHidden="0" w:uiPriority="9" w:unhideWhenUsed="0" w:qFormat="1"/>
+    <w:lsdException w:name="heading 2" w:uiPriority="9" w:qFormat="1"/>
+    <w:lsdException w:name="heading 3" w:uiPriority="9" w:qFormat="1"/>
+    <w:lsdException w:name="heading 4" w:uiPriority="9" w:qFormat="1"/>
+    <w:lsdException w:name="heading 5" w:uiPriority="9" w:qFormat="1"/>
+    <w:lsdException w:name="heading 6" w:uiPriority="9" w:qFormat="1"/>
+    <w:lsdException w:name="heading 7" w:uiPriority="9" w:qFormat="1"/>
+    <w:lsdException w:name="heading 8" w:uiPriority="9" w:qFormat="1"/>
+    <w:lsdException w:name="heading 9" w:uiPriority="9" w:qFormat="1"/>
+    <w:lsdException w:name="toc 1" w:uiPriority="39"/>
+    <w:lsdException w:name="toc 2" w:uiPriority="39"/>
+    <w:lsdException w:name="toc 3" w:uiPriority="39"/>
+    <w:lsdException w:name="toc 4" w:uiPriority="39"/>
+    <w:lsdException w:name="toc 5" w:uiPriority="39"/>
+    <w:lsdException w:name="toc 6" w:uiPriority="39"/>
+    <w:lsdException w:name="toc 7" w:uiPriority="39"/>
+    <w:lsdException w:name="toc 8" w:uiPriority="39"/>
+    <w:lsdException w:name="toc 9" w:uiPriority="39"/>
+    <w:lsdException w:name="caption" w:uiPriority="35" w:qFormat="1"/>
+    <w:lsdException w:name="Title" w:semiHidden="0" w:uiPriority="10" w:unhideWhenUsed="0" w:qFormat="1"/>
+    <w:lsdException w:name="Default Paragraph Font" w:uiPriority="1"/>
+    <w:lsdException w:name="Subtitle" w:semiHidden="0" w:uiPriority="11" w:unhideWhenUsed="0" w:qFormat="1"/>
+    <w:lsdException w:name="Strong" w:semiHidden="0" w:uiPriority="22" w:unhideWhenUsed="0" w:qFormat="1"/>
+    <w:lsdException w:name="Emphasis" w:semiHidden="0" w:uiPriority="20" w:unhideWhenUsed="0" w:qFormat="1"/>
+    <w:lsdException w:name="Table Grid" w:semiHidden="0" w:uiPriority="59" w:unhideWhenUsed="0"/>
+    <w:lsdException w:name="Placeholder Text" w:unhideWhenUsed="0"/>
+    <w:lsdException w:name="No Spacing" w:semiHidden="0" w:uiPriority="1" w:unhideWhenUsed="0" w:qFormat="1"/>
+    <w:lsdException w:name="Light Shading" w:semiHidden="0" w:uiPriority="60" w:unhideWhenUsed="0"/>
+    <w:lsdException w:name="Light List" w:semiHidden="0" w:uiPriority="61" w:unhideWhenUsed="0"/>
+    <w:lsdException w:name="Light Grid" w:semiHidden="0" w:uiPriority="62" w:unhideWhenUsed="0"/>
+    <w:lsdException w:name="Medium Shading 1" w:semiHidden="0" w:uiPriority="63" w:unhideWhenUsed="0"/>
+    <w:lsdException w:name="Medium Shading 2" w:semiHidden="0" w:uiPriority="64" w:unhideWhenUsed="0"/>
+    <w:lsdException w:name="Medium List 1" w:semiHidden="0" w:uiPriority="65" w:unhideWhenUsed="0"/>
+    <w:lsdException w:name="Medium List 2" w:semiHidden="0" w:uiPriority="66" w:unhideWhenUsed="0"/>
+    <w:lsdException w:name="Medium Grid 1" w:semiHidden="0" w:uiPriority="67" w:unhideWhenUsed="0"/>
+    <w:lsdException w:name="Medium Grid 2" w:semiHidden="0" w:uiPriority="68" w:unhideWhenUsed="0"/>
+    <w:lsdException w:name="Medium Grid 3" w:semiHidden="0" w:uiPriority="69" w:unhideWhenUsed="0"/>
+    <w:lsdException w:name="Dark List" w:semiHidden="0" w:uiPriority="70" w:unhideWhenUsed="0"/>
+    <w:lsdException w:name="Colorful Shading" w:semiHidden="0" w:uiPriority="71" w:unhideWhenUsed="0"/>
+    <w:lsdException w:name="Colorful List" w:semiHidden="0" w:uiPriority="72" w:unhideWhenUsed="0"/>
+    <w:lsdException w:name="Colorful Grid" w:semiHidden="0" w:uiPriority="73" w:unhideWhenUsed="0"/>
+    <w:lsdException w:name="Light Shading Accent 1" w:semiHidden="0" w:uiPriority="60" w:unhideWhenUsed="0"/>
+    <w:lsdException w:name="Light List Accent 1" w:semiHidden="0" w:uiPriority="61" w:unhideWhenUsed="0"/>
+    <w:lsdException w:name="Light Grid Accent 1" w:semiHidden="0" w:uiPriority="62" w:unhideWhenUsed="0"/>
+    <w:lsdException w:name="Medium Shading 1 Accent 1" w:semiHidden="0" w:uiPriority="63" w:unhideWhenUsed="0"/>
+    <w:lsdException w:name="Medium Shading 2 Accent 1" w:semiHidden="0" w:uiPriority="64" w:unhideWhenUsed="0"/>
+    <w:lsdException w:name="Medium List 1 Accent 1" w:semiHidden="0" w:uiPriority="65" w:unhideWhenUsed="0"/>
+    <w:lsdException w:name="Revision" w:unhideWhenUsed="0"/>
+    <w:lsdException w:name="List Paragraph" w:semiHidden="0" w:uiPriority="34" w:unhideWhenUsed="0" w:qFormat="1"/>
+    <w:lsdException w:name="Quote" w:semiHidden="0" w:uiPriority="29" w:unhideWhenUsed="0" w:qFormat="1"/>
+    <w:lsdException w:name="Intense Quote" w:semiHidden="0" w:uiPriority="30" w:unhideWhenUsed="0" w:qFormat="1"/>
+    <w:lsdException w:name="Medium List 2 Accent 1" w:semiHidden="0" w:uiPriority="66" w:unhideWhenUsed="0"/>
+    <w:lsdException w:name="Medium Grid 1 Accent 1" w:semiHidden="0" w:uiPriority="67" w:unhideWhenUsed="0"/>
+    <w:lsdException w:name="Medium Grid 2 Accent 1" w:semiHidden="0" w:uiPriority="68" w:unhideWhenUsed="0"/>
+    <w:lsdException w:name="Medium Grid 3 Accent 1" w:semiHidden="0" w:uiPriority="69" w:unhideWhenUsed="0"/>
+    <w:lsdException w:name="Dark List Accent 1" w:semiHidden="0" w:uiPriority="70" w:unhideWhenUsed="0"/>
+    <w:lsdException w:name="Colorful Shading Accent 1" w:semiHidden="0" w:uiPriority="71" w:unhideWhenUsed="0"/>
+    <w:lsdException w:name="Colorful List Accent 1" w:semiHidden="0" w:uiPriority="72" w:unhideWhenUsed="0"/>
+    <w:lsdException w:name="Colorful Grid Accent 1" w:semiHidden="0" w:uiPriority="73" w:unhideWhenUsed="0"/>
+    <w:lsdException w:name="Light Shading Accent 2" w:semiHidden="0" w:uiPriority="60" w:unhideWhenUsed="0"/>
+    <w:lsdException w:name="Light List Accent 2" w:semiHidden="0" w:uiPriority="61" w:unhideWhenUsed="0"/>
+    <w:lsdException w:name="Light Grid Accent 2" w:semiHidden="0" w:uiPriority="62" w:unhideWhenUsed="0"/>
+    <w:lsdException w:name="Medium Shading 1 Accent 2" w:semiHidden="0" w:uiPriority="63" w:unhideWhenUsed="0"/>
+    <w:lsdException w:name="Medium Shading 2 Accent 2" w:semiHidden="0" w:uiPriority="64" w:unhideWhenUsed="0"/>
+    <w:lsdException w:name="Medium List 1 Accent 2" w:semiHidden="0" w:uiPriority="65" w:unhideWhenUsed="0"/>
+    <w:lsdException w:name="Medium List 2 Accent 2" w:semiHidden="0" w:uiPriority="66" w:unhideWhenUsed="0"/>
+    <w:lsdException w:name="Medium Grid 1 Accent 2" w:semiHidden="0" w:uiPriority="67" w:unhideWhenUsed="0"/>
+    <w:lsdException w:name="Medium Grid 2 Accent 2" w:semiHidden="0" w:uiPriority="68" w:unhideWhenUsed="0"/>
+    <w:lsdException w:name="Medium Grid 3 Accent 2" w:semiHidden="0" w:uiPriority="69" w:unhideWhenUsed="0"/>
+    <w:lsdException w:name="Dark List Accent 2" w:semiHidden="0" w:uiPriority="70" w:unhideWhenUsed="0"/>
+    <w:lsdException w:name="Colorful Shading Accent 2" w:semiHidden="0" w:uiPriority="71" w:unhideWhenUsed="0"/>
+    <w:lsdException w:name="Colorful List Accent 2" w:semiHidden="0" w:uiPriority="72" w:unhideWhenUsed="0"/>
+    <w:lsdException w:name="Colorful Grid Accent 2" w:semiHidden="0" w:uiPriority="73" w:unhideWhenUsed="0"/>
+    <w:lsdException w:name="Light Shading Accent 3" w:semiHidden="0" w:uiPriority="60" w:unhideWhenUsed="0"/>
+    <w:lsdException w:name="Light List Accent 3" w:semiHidden="0" w:uiPriority="61" w:unhideWhenUsed="0"/>
+    <w:lsdException w:name="Light Grid Accent 3" w:semiHidden="0" w:uiPriority="62" w:unhideWhenUsed="0"/>
+    <w:lsdException w:name="Medium Shading 1 Accent 3" w:semiHidden="0" w:uiPriority="63" w:unhideWhenUsed="0"/>
+    <w:lsdException w:name="Medium Shading 2 Accent 3" w:semiHidden="0" w:uiPriority="64" w:unhideWhenUsed="0"/>
+    <w:lsdException w:name="Medium List 1 Accent 3" w:semiHidden="0" w:uiPriority="65" w:unhideWhenUsed="0"/>
+    <w:lsdException w:name="Medium List 2 Accent 3" w:semiHidden="0" w:uiPriority="66" w:unhideWhenUsed="0"/>
+    <w:lsdException w:name="Medium Grid 1 Accent 3" w:semiHidden="0" w:uiPriority="67" w:unhideWhenUsed="0"/>
+    <w:lsdException w:name="Medium Grid 2 Accent 3" w:semiHidden="0" w:uiPriority="68" w:unhideWhenUsed="0"/>
+    <w:lsdException w:name="Medium Grid 3 Accent 3" w:semiHidden="0" w:uiPriority="69" w:unhideWhenUsed="0"/>
+    <w:lsdException w:name="Dark List Accent 3" w:semiHidden="0" w:uiPriority="70" w:unhideWhenUsed="0"/>
+    <w:lsdException w:name="Colorful Shading Accent 3" w:semiHidden="0" w:uiPriority="71" w:unhideWhenUsed="0"/>
+    <w:lsdException w:name="Colorful List Accent 3" w:semiHidden="0" w:uiPriority="72" w:unhideWhenUsed="0"/>
+    <w:lsdException w:name="Colorful Grid Accent 3" w:semiHidden="0" w:uiPriority="73" w:unhideWhenUsed="0"/>
+    <w:lsdException w:name="Light Shading Accent 4" w:semiHidden="0" w:uiPriority="60" w:unhideWhenUsed="0"/>
+    <w:lsdException w:name="Light List Accent 4" w:semiHidden="0" w:uiPriority="61" w:unhideWhenUsed="0"/>
+    <w:lsdException w:name="Light Grid Accent 4" w:semiHidden="0" w:uiPriority="62" w:unhideWhenUsed="0"/>
+    <w:lsdException w:name="Medium Shading 1 Accent 4" w:semiHidden="0" w:uiPriority="63" w:unhideWhenUsed="0"/>
+    <w:lsdException w:name="Medium Shading 2 Accent 4" w:semiHidden="0" w:uiPriority="64" w:unhideWhenUsed="0"/>
+    <w:lsdException w:name="Medium List 1 Accent 4" w:semiHidden="0" w:uiPriority="65" w:unhideWhenUsed="0"/>
+    <w:lsdException w:name="Medium List 2 Accent 4" w:semiHidden="0" w:uiPriority="66" w:unhideWhenUsed="0"/>
+    <w:lsdException w:name="Medium Grid 1 Accent 4" w:semiHidden="0" w:uiPriority="67" w:unhideWhenUsed="0"/>
+    <w:lsdException w:name="Medium Grid 2 Accent 4" w:semiHidden="0" w:uiPriority="68" w:unhideWhenUsed="0"/>
+    <w:lsdException w:name="Medium Grid 3 Accent 4" w:semiHidden="0" w:uiPriority="69" w:unhideWhenUsed="0"/>
+    <w:lsdException w:name="Dark List Accent 4" w:semiHidden="0" w:uiPriority="70" w:unhideWhenUsed="0"/>
+    <w:lsdException w:name="Colorful Shading Accent 4" w:semiHidden="0" w:uiPriority="71" w:unhideWhenUsed="0"/>
+    <w:lsdException w:name="Colorful List Accent 4" w:semiHidden="0" w:uiPriority="72" w:unhideWhenUsed="0"/>
+    <w:lsdException w:name="Colorful Grid Accent 4" w:semiHidden="0" w:uiPriority="73" w:unhideWhenUsed="0"/>
+    <w:lsdException w:name="Light Shading Accent 5" w:semiHidden="0" w:uiPriority="60" w:unhideWhenUsed="0"/>
+    <w:lsdException w:name="Light List Accent 5" w:semiHidden="0" w:uiPriority="61" w:unhideWhenUsed="0"/>
+    <w:lsdException w:name="Light Grid Accent 5" w:semiHidden="0" w:uiPriority="62" w:unhideWhenUsed="0"/>
+    <w:lsdException w:name="Medium Shading 1 Accent 5" w:semiHidden="0" w:uiPriority="63" w:unhideWhenUsed="0"/>
+    <w:lsdException w:name="Medium Shading 2 Accent 5" w:semiHidden="0" w:uiPriority="64" w:unhideWhenUsed="0"/>
+    <w:lsdException w:name="Medium List 1 Accent 5" w:semiHidden="0" w:uiPriority="65" w:unhideWhenUsed="0"/>
+    <w:lsdException w:name="Medium List 2 Accent 5" w:semiHidden="0" w:uiPriority="66" w:unhideWhenUsed="0"/>
+    <w:lsdException w:name="Medium Grid 1 Accent 5" w:semiHidden="0" w:uiPriority="67" w:unhideWhenUsed="0"/>
+    <w:lsdException w:name="Medium Grid 2 Accent 5" w:semiHidden="0" w:uiPriority="68" w:unhideWhenUsed="0"/>
+    <w:lsdException w:name="Medium Grid 3 Accent 5" w:semiHidden="0" w:uiPriority="69" w:unhideWhenUsed="0"/>
+    <w:lsdException w:name="Dark List Accent 5" w:semiHidden="0" w:uiPriority="70" w:unhideWhenUsed="0"/>
+    <w:lsdException w:name="Colorful Shading Accent 5" w:semiHidden="0" w:uiPriority="71" w:unhideWhenUsed="0"/>
+    <w:lsdException w:name="Colorful List Accent 5" w:semiHidden="0" w:uiPriority="72" w:unhideWhenUsed="0"/>
+    <w:lsdException w:name="Colorful Grid Accent 5" w:semiHidden="0" w:uiPriority="73" w:unhideWhenUsed="0"/>
+    <w:lsdException w:name="Light Shading Accent 6" w:semiHidden="0" w:uiPriority="60" w:unhideWhenUsed="0"/>
+    <w:lsdException w:name="Light List Accent 6" w:semiHidden="0" w:uiPriority="61" w:unhideWhenUsed="0"/>
+    <w:lsdException w:name="Light Grid Accent 6" w:semiHidden="0" w:uiPriority="62" w:unhideWhenUsed="0"/>
+    <w:lsdException w:name="Medium Shading 1 Accent 6" w:semiHidden="0" w:uiPriority="63" w:unhideWhenUsed="0"/>
+    <w:lsdException w:name="Medium Shading 2 Accent 6" w:semiHidden="0" w:uiPriority="64" w:unhideWhenUsed="0"/>
+    <w:lsdException w:name="Medium List 1 Accent 6" w:semiHidden="0" w:uiPriority="65" w:unhideWhenUsed="0"/>
+    <w:lsdException w:name="Medium List 2 Accent 6" w:semiHidden="0" w:uiPriority="66" w:unhideWhenUsed="0"/>
+    <w:lsdException w:name="Medium Grid 1 Accent 6" w:semiHidden="0" w:uiPriority="67" w:unhideWhenUsed="0"/>
+    <w:lsdException w:name="Medium Grid 2 Accent 6" w:semiHidden="0" w:uiPriority="68" w:unhideWhenUsed="0"/>
+    <w:lsdException w:name="Medium Grid 3 Accent 6" w:semiHidden="0" w:uiPriority="69" w:unhideWhenUsed="0"/>
+    <w:lsdException w:name="Dark List Accent 6" w:semiHidden="0" w:uiPriority="70" w:unhideWhenUsed="0"/>
+    <w:lsdException w:name="Colorful Shading Accent 6" w:semiHidden="0" w:uiPriority="71" w:unhideWhenUsed="0"/>
+    <w:lsdException w:name="Colorful List Accent 6" w:semiHidden="0" w:uiPriority="72" w:unhideWhenUsed="0"/>
+    <w:lsdException w:name="Colorful Grid Accent 6" w:semiHidden="0" w:uiPriority="73" w:unhideWhenUsed="0"/>
+    <w:lsdException w:name="Subtle Emphasis" w:semiHidden="0" w:uiPriority="19" w:unhideWhenUsed="0" w:qFormat="1"/>
+    <w:lsdException w:name="Intense Emphasis" w:semiHidden="0" w:uiPriority="21" w:unhideWhenUsed="0" w:qFormat="1"/>
+    <w:lsdException w:name="Subtle Reference" w:semiHidden="0" w:uiPriority="31" w:unhideWhenUsed="0" w:qFormat="1"/>
+    <w:lsdException w:name="Intense Reference" w:semiHidden="0" w:uiPriority="32" w:unhideWhenUsed="0" w:qFormat="1"/>
+    <w:lsdException w:name="Book Title" w:semiHidden="0" w:uiPriority="33" w:unhideWhenUsed="0" w:qFormat="1"/>
+    <w:lsdException w:name="Bibliography" w:uiPriority="37"/>
+    <w:lsdException w:name="TOC Heading" w:uiPriority="39" w:qFormat="1"/>
+  </w:latentStyles>
+  <w:style w:type="paragraph" w:default="1" w:styleId="Normal">
+    <w:name w:val="Normal"/>
+    <w:qFormat/>
+  </w:style>
+  <w:style w:type="character" w:default="1" w:styleId="Zadanifontodlomka">
+    <w:name w:val="Default Paragraph Font"/>
+    <w:uiPriority w:val="1"/>
+    <w:semiHidden/>
+    <w:unhideWhenUsed/>
+  </w:style>
+  <w:style w:type="table" w:default="1" w:styleId="Obinatablica">
+    <w:name w:val="Normal Table"/>
+    <w:uiPriority w:val="99"/>
+    <w:semiHidden/>
+    <w:unhideWhenUsed/>
+    <w:tblPr>
+      <w:tblInd w:w="0" w:type="dxa"/>
+      <w:tblCellMar>
+        <w:top w:w="0" w:type="dxa"/>
+        <w:left w:w="108" w:type="dxa"/>
+        <w:bottom w:w="0" w:type="dxa"/>
+        <w:right w:w="108" w:type="dxa"/>
+      </w:tblCellMar>
+    </w:tblPr>
+  </w:style>
+  <w:style w:type="numbering" w:default="1" w:styleId="Bezpopisa">
+    <w:name w:val="No List"/>
+    <w:uiPriority w:val="99"/>
+    <w:semiHidden/>
+    <w:unhideWhenUsed/>
+  </w:style>
+  <w:style w:type="character" w:styleId="Tekstrezerviranogmjesta">
+    <w:name w:val="Placeholder Text"/>
+    <w:basedOn w:val="Zadanifontodlomka"/>
+    <w:uiPriority w:val="99"/>
+    <w:semiHidden/>
+    <w:rsid w:val="00D05524"/>
+    <w:rPr>
+      <w:color w:val="808080"/>
+    </w:rPr>
+  </w:style>
+</w:styles>
+</file>
+
+<file path=word/glossary/webSettings.xml><?xml version="1.0" encoding="utf-8"?>
+<w:webSettings xmlns:mc="http://schemas.openxmlformats.org/markup-compatibility/2006" xmlns:r="http://schemas.openxmlformats.org/officeDocument/2006/relationships" xmlns:w="http://schemas.openxmlformats.org/wordprocessingml/2006/main" xmlns:w14="http://schemas.microsoft.com/office/word/2010/wordml" mc:Ignorable="w14">
+  <w:optimizeForBrowser/>
+  <w:allowPNG/>
+</w:webSettings>
 </file>
 
 <file path=word/theme/theme1.xml><?xml version="1.0" encoding="utf-8"?>
@@ -21707,7 +27743,7 @@
 </file>
 
 <file path=customXml/itemProps1.xml><?xml version="1.0" encoding="utf-8"?>
-<ds:datastoreItem xmlns:ds="http://schemas.openxmlformats.org/officeDocument/2006/customXml" ds:itemID="{2A06E66E-AF0D-47FC-B6C1-72E8B9850D9F}">
+<ds:datastoreItem xmlns:ds="http://schemas.openxmlformats.org/officeDocument/2006/customXml" ds:itemID="{00B508ED-70C5-45EF-A523-7A5E43A4C21C}">
   <ds:schemaRefs>
     <ds:schemaRef ds:uri="http://schemas.openxmlformats.org/officeDocument/2006/bibliography"/>
   </ds:schemaRefs>

--- a/documentation/SeminarFMTree.docx
+++ b/documentation/SeminarFMTree.docx
@@ -1,6 +1,6 @@
 
 <file path=word/document.xml><?xml version="1.0" encoding="utf-8"?>
-<w:document xmlns:wpc="http://schemas.microsoft.com/office/word/2010/wordprocessingCanvas" xmlns:mc="http://schemas.openxmlformats.org/markup-compatibility/2006" xmlns:o="urn:schemas-microsoft-com:office:office" xmlns:r="http://schemas.openxmlformats.org/officeDocument/2006/relationships" xmlns:m="http://schemas.openxmlformats.org/officeDocument/2006/math" xmlns:v="urn:schemas-microsoft-com:vml" xmlns:wp14="http://schemas.microsoft.com/office/word/2010/wordprocessingDrawing" xmlns:wp="http://schemas.openxmlformats.org/drawingml/2006/wordprocessingDrawing" xmlns:w10="urn:schemas-microsoft-com:office:word" xmlns:w="http://schemas.openxmlformats.org/wordprocessingml/2006/main" xmlns:w14="http://schemas.microsoft.com/office/word/2010/wordml" xmlns:wpg="http://schemas.microsoft.com/office/word/2010/wordprocessingGroup" xmlns:wpi="http://schemas.microsoft.com/office/word/2010/wordprocessingInk" xmlns:wne="http://schemas.microsoft.com/office/word/2006/wordml" xmlns:wps="http://schemas.microsoft.com/office/word/2010/wordprocessingShape" mc:Ignorable="w14 wp14">
+<w:document xmlns:wpc="http://schemas.microsoft.com/office/word/2010/wordprocessingCanvas" xmlns:cx="http://schemas.microsoft.com/office/drawing/2014/chartex" xmlns:cx1="http://schemas.microsoft.com/office/drawing/2015/9/8/chartex" xmlns:cx2="http://schemas.microsoft.com/office/drawing/2015/10/21/chartex" xmlns:cx3="http://schemas.microsoft.com/office/drawing/2016/5/9/chartex" xmlns:cx4="http://schemas.microsoft.com/office/drawing/2016/5/10/chartex" xmlns:cx5="http://schemas.microsoft.com/office/drawing/2016/5/11/chartex" xmlns:cx6="http://schemas.microsoft.com/office/drawing/2016/5/12/chartex" xmlns:cx7="http://schemas.microsoft.com/office/drawing/2016/5/13/chartex" xmlns:cx8="http://schemas.microsoft.com/office/drawing/2016/5/14/chartex" xmlns:mc="http://schemas.openxmlformats.org/markup-compatibility/2006" xmlns:aink="http://schemas.microsoft.com/office/drawing/2016/ink" xmlns:am3d="http://schemas.microsoft.com/office/drawing/2017/model3d" xmlns:o="urn:schemas-microsoft-com:office:office" xmlns:r="http://schemas.openxmlformats.org/officeDocument/2006/relationships" xmlns:m="http://schemas.openxmlformats.org/officeDocument/2006/math" xmlns:v="urn:schemas-microsoft-com:vml" xmlns:wp14="http://schemas.microsoft.com/office/word/2010/wordprocessingDrawing" xmlns:wp="http://schemas.openxmlformats.org/drawingml/2006/wordprocessingDrawing" xmlns:w10="urn:schemas-microsoft-com:office:word" xmlns:w="http://schemas.openxmlformats.org/wordprocessingml/2006/main" xmlns:w14="http://schemas.microsoft.com/office/word/2010/wordml" xmlns:w15="http://schemas.microsoft.com/office/word/2012/wordml" xmlns:w16cid="http://schemas.microsoft.com/office/word/2016/wordml/cid" xmlns:w16se="http://schemas.microsoft.com/office/word/2015/wordml/symex" xmlns:wpg="http://schemas.microsoft.com/office/word/2010/wordprocessingGroup" xmlns:wpi="http://schemas.microsoft.com/office/word/2010/wordprocessingInk" xmlns:wne="http://schemas.microsoft.com/office/word/2006/wordml" xmlns:wps="http://schemas.microsoft.com/office/word/2010/wordprocessingShape" mc:Ignorable="w14 w15 w16se w16cid wp14">
   <w:body>
     <w:p>
       <w:pPr>
@@ -127,15 +127,7 @@
         <w:pStyle w:val="Autordokumenta"/>
       </w:pPr>
       <w:r>
-        <w:t xml:space="preserve">Andrea </w:t>
-      </w:r>
-      <w:proofErr w:type="spellStart"/>
-      <w:r>
-        <w:t>Bernat</w:t>
-      </w:r>
-      <w:proofErr w:type="spellEnd"/>
-      <w:r>
-        <w:t xml:space="preserve">, Anel </w:t>
+        <w:t xml:space="preserve">Andrea Bernat, Anel </w:t>
       </w:r>
       <w:proofErr w:type="spellStart"/>
       <w:r>
@@ -275,7 +267,6 @@
           <w:sz w:val="22"/>
         </w:rPr>
       </w:pPr>
-      <w:proofErr w:type="gramStart"/>
       <w:r>
         <w:rPr>
           <w:sz w:val="22"/>
@@ -296,7 +287,6 @@
         </w:rPr>
         <w:t>, 2020.</w:t>
       </w:r>
-      <w:proofErr w:type="gramEnd"/>
     </w:p>
     <w:p>
       <w:pPr>
@@ -323,8 +313,8 @@
           <w:bCs/>
         </w:rPr>
         <w:sectPr>
-          <w:headerReference w:type="default" r:id="rId9"/>
-          <w:footerReference w:type="default" r:id="rId10"/>
+          <w:headerReference w:type="default" r:id="rId8"/>
+          <w:footerReference w:type="default" r:id="rId9"/>
           <w:pgSz w:w="11906" w:h="16838"/>
           <w:pgMar w:top="1417" w:right="1417" w:bottom="1417" w:left="1417" w:header="708" w:footer="708" w:gutter="0"/>
           <w:pgNumType w:start="0"/>
@@ -352,17 +342,21 @@
           <w:docPartUnique/>
         </w:docPartObj>
       </w:sdtPr>
+      <w:sdtEndPr/>
       <w:sdtContent>
         <w:p>
           <w:pPr>
-            <w:pStyle w:val="TOCNaslov"/>
+            <w:pStyle w:val="TOCHeading"/>
           </w:pPr>
           <w:proofErr w:type="spellStart"/>
           <w:r>
-            <w:t>Sadržaj</w:t>
+            <w:t>Sadr</w:t>
           </w:r>
           <w:bookmarkStart w:id="0" w:name="_GoBack"/>
           <w:bookmarkEnd w:id="0"/>
+          <w:r>
+            <w:t>žaj</w:t>
+          </w:r>
           <w:proofErr w:type="spellEnd"/>
         </w:p>
         <w:p>
@@ -374,7 +368,7 @@
         </w:p>
         <w:p>
           <w:pPr>
-            <w:pStyle w:val="Sadraj1"/>
+            <w:pStyle w:val="TOC1"/>
             <w:tabs>
               <w:tab w:val="left" w:pos="480"/>
               <w:tab w:val="right" w:leader="dot" w:pos="9062"/>
@@ -384,7 +378,7 @@
               <w:noProof/>
               <w:sz w:val="22"/>
               <w:szCs w:val="22"/>
-              <w:lang w:eastAsia="hr-HR"/>
+              <w:lang w:val="en-US"/>
             </w:rPr>
           </w:pPr>
           <w:r>
@@ -396,10 +390,10 @@
           <w:r>
             <w:fldChar w:fldCharType="separate"/>
           </w:r>
-          <w:hyperlink w:anchor="_Toc29909067" w:history="1">
-            <w:r>
-              <w:rPr>
-                <w:rStyle w:val="Hiperveza"/>
+          <w:hyperlink w:anchor="_Toc29932638" w:history="1">
+            <w:r>
+              <w:rPr>
+                <w:rStyle w:val="Hyperlink"/>
                 <w:noProof/>
               </w:rPr>
               <w:t>1.</w:t>
@@ -410,13 +404,13 @@
                 <w:noProof/>
                 <w:sz w:val="22"/>
                 <w:szCs w:val="22"/>
-                <w:lang w:eastAsia="hr-HR"/>
+                <w:lang w:val="en-US"/>
               </w:rPr>
               <w:tab/>
             </w:r>
             <w:r>
               <w:rPr>
-                <w:rStyle w:val="Hiperveza"/>
+                <w:rStyle w:val="Hyperlink"/>
                 <w:noProof/>
               </w:rPr>
               <w:t>Uvod</w:t>
@@ -440,7 +434,7 @@
                 <w:noProof/>
                 <w:webHidden/>
               </w:rPr>
-              <w:instrText xml:space="preserve"> PAGEREF _Toc29909067 \h </w:instrText>
+              <w:instrText xml:space="preserve"> PAGEREF _Toc29932638 \h </w:instrText>
             </w:r>
             <w:r>
               <w:rPr>
@@ -473,7 +467,7 @@
         </w:p>
         <w:p>
           <w:pPr>
-            <w:pStyle w:val="Sadraj1"/>
+            <w:pStyle w:val="TOC1"/>
             <w:tabs>
               <w:tab w:val="right" w:leader="dot" w:pos="9062"/>
             </w:tabs>
@@ -482,13 +476,13 @@
               <w:noProof/>
               <w:sz w:val="22"/>
               <w:szCs w:val="22"/>
-              <w:lang w:eastAsia="hr-HR"/>
+              <w:lang w:val="en-US"/>
             </w:rPr>
           </w:pPr>
-          <w:hyperlink w:anchor="_Toc29909068" w:history="1">
-            <w:r>
-              <w:rPr>
-                <w:rStyle w:val="Hiperveza"/>
+          <w:hyperlink w:anchor="_Toc29932639" w:history="1">
+            <w:r>
+              <w:rPr>
+                <w:rStyle w:val="Hyperlink"/>
                 <w:noProof/>
               </w:rPr>
               <w:t>2. FM stablo</w:t>
@@ -512,7 +506,7 @@
                 <w:noProof/>
                 <w:webHidden/>
               </w:rPr>
-              <w:instrText xml:space="preserve"> PAGEREF _Toc29909068 \h </w:instrText>
+              <w:instrText xml:space="preserve"> PAGEREF _Toc29932639 \h </w:instrText>
             </w:r>
             <w:r>
               <w:rPr>
@@ -545,7 +539,7 @@
         </w:p>
         <w:p>
           <w:pPr>
-            <w:pStyle w:val="Sadraj2"/>
+            <w:pStyle w:val="TOC2"/>
             <w:tabs>
               <w:tab w:val="right" w:leader="dot" w:pos="9062"/>
             </w:tabs>
@@ -554,13 +548,13 @@
               <w:noProof/>
               <w:sz w:val="22"/>
               <w:szCs w:val="22"/>
-              <w:lang w:eastAsia="hr-HR"/>
+              <w:lang w:val="en-US"/>
             </w:rPr>
           </w:pPr>
-          <w:hyperlink w:anchor="_Toc29909069" w:history="1">
-            <w:r>
-              <w:rPr>
-                <w:rStyle w:val="Hiperveza"/>
+          <w:hyperlink w:anchor="_Toc29932640" w:history="1">
+            <w:r>
+              <w:rPr>
+                <w:rStyle w:val="Hyperlink"/>
                 <w:noProof/>
               </w:rPr>
               <w:t>2.1. Primjer</w:t>
@@ -584,7 +578,7 @@
                 <w:noProof/>
                 <w:webHidden/>
               </w:rPr>
-              <w:instrText xml:space="preserve"> PAGEREF _Toc29909069 \h </w:instrText>
+              <w:instrText xml:space="preserve"> PAGEREF _Toc29932640 \h </w:instrText>
             </w:r>
             <w:r>
               <w:rPr>
@@ -617,7 +611,7 @@
         </w:p>
         <w:p>
           <w:pPr>
-            <w:pStyle w:val="Sadraj2"/>
+            <w:pStyle w:val="TOC2"/>
             <w:tabs>
               <w:tab w:val="right" w:leader="dot" w:pos="9062"/>
             </w:tabs>
@@ -626,13 +620,13 @@
               <w:noProof/>
               <w:sz w:val="22"/>
               <w:szCs w:val="22"/>
-              <w:lang w:eastAsia="hr-HR"/>
+              <w:lang w:val="en-US"/>
             </w:rPr>
           </w:pPr>
-          <w:hyperlink w:anchor="_Toc29909070" w:history="1">
-            <w:r>
-              <w:rPr>
-                <w:rStyle w:val="Hiperveza"/>
+          <w:hyperlink w:anchor="_Toc29932641" w:history="1">
+            <w:r>
+              <w:rPr>
+                <w:rStyle w:val="Hyperlink"/>
                 <w:noProof/>
               </w:rPr>
               <w:t>2.2. Optimizacija</w:t>
@@ -656,7 +650,7 @@
                 <w:noProof/>
                 <w:webHidden/>
               </w:rPr>
-              <w:instrText xml:space="preserve"> PAGEREF _Toc29909070 \h </w:instrText>
+              <w:instrText xml:space="preserve"> PAGEREF _Toc29932641 \h </w:instrText>
             </w:r>
             <w:r>
               <w:rPr>
@@ -689,7 +683,7 @@
         </w:p>
         <w:p>
           <w:pPr>
-            <w:pStyle w:val="Sadraj1"/>
+            <w:pStyle w:val="TOC1"/>
             <w:tabs>
               <w:tab w:val="right" w:leader="dot" w:pos="9062"/>
             </w:tabs>
@@ -698,13 +692,13 @@
               <w:noProof/>
               <w:sz w:val="22"/>
               <w:szCs w:val="22"/>
-              <w:lang w:eastAsia="hr-HR"/>
+              <w:lang w:val="en-US"/>
             </w:rPr>
           </w:pPr>
-          <w:hyperlink w:anchor="_Toc29909071" w:history="1">
-            <w:r>
-              <w:rPr>
-                <w:rStyle w:val="Hiperveza"/>
+          <w:hyperlink w:anchor="_Toc29932642" w:history="1">
+            <w:r>
+              <w:rPr>
+                <w:rStyle w:val="Hyperlink"/>
                 <w:noProof/>
               </w:rPr>
               <w:t>3. Rezultati</w:t>
@@ -728,7 +722,7 @@
                 <w:noProof/>
                 <w:webHidden/>
               </w:rPr>
-              <w:instrText xml:space="preserve"> PAGEREF _Toc29909071 \h </w:instrText>
+              <w:instrText xml:space="preserve"> PAGEREF _Toc29932642 \h </w:instrText>
             </w:r>
             <w:r>
               <w:rPr>
@@ -761,7 +755,7 @@
         </w:p>
         <w:p>
           <w:pPr>
-            <w:pStyle w:val="Sadraj1"/>
+            <w:pStyle w:val="TOC1"/>
             <w:tabs>
               <w:tab w:val="right" w:leader="dot" w:pos="9062"/>
             </w:tabs>
@@ -770,13 +764,13 @@
               <w:noProof/>
               <w:sz w:val="22"/>
               <w:szCs w:val="22"/>
-              <w:lang w:eastAsia="hr-HR"/>
+              <w:lang w:val="en-US"/>
             </w:rPr>
           </w:pPr>
-          <w:hyperlink w:anchor="_Toc29909072" w:history="1">
-            <w:r>
-              <w:rPr>
-                <w:rStyle w:val="Hiperveza"/>
+          <w:hyperlink w:anchor="_Toc29932643" w:history="1">
+            <w:r>
+              <w:rPr>
+                <w:rStyle w:val="Hyperlink"/>
                 <w:noProof/>
               </w:rPr>
               <w:t>4. Zaključak</w:t>
@@ -800,7 +794,7 @@
                 <w:noProof/>
                 <w:webHidden/>
               </w:rPr>
-              <w:instrText xml:space="preserve"> PAGEREF _Toc29909072 \h </w:instrText>
+              <w:instrText xml:space="preserve"> PAGEREF _Toc29932643 \h </w:instrText>
             </w:r>
             <w:r>
               <w:rPr>
@@ -833,7 +827,7 @@
         </w:p>
         <w:p>
           <w:pPr>
-            <w:pStyle w:val="Sadraj1"/>
+            <w:pStyle w:val="TOC1"/>
             <w:tabs>
               <w:tab w:val="right" w:leader="dot" w:pos="9062"/>
             </w:tabs>
@@ -842,13 +836,13 @@
               <w:noProof/>
               <w:sz w:val="22"/>
               <w:szCs w:val="22"/>
-              <w:lang w:eastAsia="hr-HR"/>
+              <w:lang w:val="en-US"/>
             </w:rPr>
           </w:pPr>
-          <w:hyperlink w:anchor="_Toc29909073" w:history="1">
-            <w:r>
-              <w:rPr>
-                <w:rStyle w:val="Hiperveza"/>
+          <w:hyperlink w:anchor="_Toc29932644" w:history="1">
+            <w:r>
+              <w:rPr>
+                <w:rStyle w:val="Hyperlink"/>
                 <w:noProof/>
               </w:rPr>
               <w:t>5. Literatura</w:t>
@@ -872,7 +866,7 @@
                 <w:noProof/>
                 <w:webHidden/>
               </w:rPr>
-              <w:instrText xml:space="preserve"> PAGEREF _Toc29909073 \h </w:instrText>
+              <w:instrText xml:space="preserve"> PAGEREF _Toc29932644 \h </w:instrText>
             </w:r>
             <w:r>
               <w:rPr>
@@ -911,7 +905,7 @@
         <w:p>
           <w:pPr>
             <w:sectPr>
-              <w:headerReference w:type="default" r:id="rId11"/>
+              <w:headerReference w:type="default" r:id="rId10"/>
               <w:pgSz w:w="11906" w:h="16838"/>
               <w:pgMar w:top="1417" w:right="1417" w:bottom="1417" w:left="1417" w:header="708" w:footer="708" w:gutter="0"/>
               <w:pgNumType w:start="1"/>
@@ -924,7 +918,7 @@
     </w:sdt>
     <w:p>
       <w:pPr>
-        <w:pStyle w:val="Naslov1"/>
+        <w:pStyle w:val="Heading1"/>
         <w:numPr>
           <w:ilvl w:val="0"/>
           <w:numId w:val="19"/>
@@ -935,7 +929,7 @@
           <w:szCs w:val="24"/>
         </w:rPr>
       </w:pPr>
-      <w:bookmarkStart w:id="1" w:name="_Toc29909067"/>
+      <w:bookmarkStart w:id="1" w:name="_Toc29932638"/>
       <w:r>
         <w:rPr>
           <w:rFonts w:ascii="Times New Roman" w:hAnsi="Times New Roman" w:cs="Times New Roman"/>
@@ -952,8 +946,8 @@
       <w:pPr>
         <w:ind w:firstLine="708"/>
         <w:sectPr>
-          <w:headerReference w:type="default" r:id="rId12"/>
-          <w:footerReference w:type="default" r:id="rId13"/>
+          <w:headerReference w:type="default" r:id="rId11"/>
+          <w:footerReference w:type="default" r:id="rId12"/>
           <w:pgSz w:w="11906" w:h="16838"/>
           <w:pgMar w:top="1417" w:right="1417" w:bottom="1417" w:left="1417" w:header="708" w:footer="708" w:gutter="0"/>
           <w:pgNumType w:start="1"/>
@@ -997,25 +991,17 @@
         <w:t xml:space="preserve"> čiji elementi predstavljaju</w:t>
       </w:r>
       <w:r>
+        <w:t xml:space="preserve"> nukleot</w:t>
+      </w:r>
+      <w:r>
+        <w:t>idne baze unutar DNK molekule.</w:t>
+      </w:r>
+      <w:r>
+        <w:t xml:space="preserve"> Kako bi se proces prepoznavanja uzorka ubrzao jedan od najpoznatijih pristupa je podudaranje indeksima.</w:t>
+      </w:r>
+      <w:r>
         <w:t xml:space="preserve"> </w:t>
       </w:r>
-      <w:proofErr w:type="spellStart"/>
-      <w:r>
-        <w:t>nukleot</w:t>
-      </w:r>
-      <w:r>
-        <w:t>idne</w:t>
-      </w:r>
-      <w:proofErr w:type="spellEnd"/>
-      <w:r>
-        <w:t xml:space="preserve"> baze unutar DNK molekule.</w:t>
-      </w:r>
-      <w:r>
-        <w:t xml:space="preserve"> Kako bi se proces prepoznavanja uzorka ubrzao jedan od najpoznatijih pristupa je podudaranje indeksima.</w:t>
-      </w:r>
-      <w:r>
-        <w:t xml:space="preserve"> </w:t>
-      </w:r>
       <w:r>
         <w:t>Prvo se izgradi struktura indeksa za zadani tekst, a zatim se pomoću izgrađenog indeksa pretražuje uzorak po tekstu. S</w:t>
       </w:r>
@@ -1038,16 +1024,8 @@
         <w:rPr>
           <w:i/>
         </w:rPr>
-        <w:t xml:space="preserve">. </w:t>
-      </w:r>
-      <w:proofErr w:type="spellStart"/>
-      <w:r>
-        <w:rPr>
-          <w:i/>
-        </w:rPr>
-        <w:t>count</w:t>
-      </w:r>
-      <w:proofErr w:type="spellEnd"/>
+        <w:t>. count</w:t>
+      </w:r>
       <w:r>
         <w:t>) i određivanje položaja (eng</w:t>
       </w:r>
@@ -1058,16 +1036,8 @@
         <w:rPr>
           <w:i/>
         </w:rPr>
-        <w:t xml:space="preserve">. </w:t>
-      </w:r>
-      <w:proofErr w:type="spellStart"/>
-      <w:r>
-        <w:rPr>
-          <w:i/>
-        </w:rPr>
-        <w:t>locate</w:t>
-      </w:r>
-      <w:proofErr w:type="spellEnd"/>
+        <w:t>. locate</w:t>
+      </w:r>
       <w:r>
         <w:t>)</w:t>
       </w:r>
@@ -1175,7 +1145,7 @@
                         <w:txbxContent>
                           <w:p>
                             <w:pPr>
-                              <w:pStyle w:val="Opisslike"/>
+                              <w:pStyle w:val="Caption"/>
                               <w:rPr>
                                 <w:sz w:val="22"/>
                                 <w:szCs w:val="22"/>
@@ -1201,16 +1171,16 @@
           </mc:Choice>
           <mc:Fallback>
             <w:pict>
-              <v:shapetype id="_x0000_t202" coordsize="21600,21600" o:spt="202" path="m,l,21600r21600,l21600,xe">
+              <v:shapetype w14:anchorId="0D47208C" id="_x0000_t202" coordsize="21600,21600" o:spt="202" path="m,l,21600r21600,l21600,xe">
                 <v:stroke joinstyle="miter"/>
                 <v:path gradientshapeok="t" o:connecttype="rect"/>
               </v:shapetype>
-              <v:shape id="Text Box 2" o:spid="_x0000_s1026" type="#_x0000_t202" style="position:absolute;left:0;text-align:left;margin-left:31.1pt;margin-top:418.25pt;width:392.65pt;height:40.15pt;z-index:251660288;visibility:visible;mso-wrap-style:square;mso-width-percent:0;mso-height-percent:0;mso-wrap-distance-left:9pt;mso-wrap-distance-top:0;mso-wrap-distance-right:9pt;mso-wrap-distance-bottom:0;mso-position-horizontal:absolute;mso-position-horizontal-relative:text;mso-position-vertical:absolute;mso-position-vertical-relative:text;mso-width-percent:0;mso-height-percent:0;mso-width-relative:page;mso-height-relative:page;v-text-anchor:top" o:gfxdata="UEsDBBQABgAIAAAAIQC2gziS/gAAAOEBAAATAAAAW0NvbnRlbnRfVHlwZXNdLnhtbJSRQU7DMBBF&#10;90jcwfIWJU67QAgl6YK0S0CoHGBkTxKLZGx5TGhvj5O2G0SRWNoz/78nu9wcxkFMGNg6quQqL6RA&#10;0s5Y6ir5vt9lD1JwBDIwOMJKHpHlpr69KfdHjyxSmriSfYz+USnWPY7AufNIadK6MEJMx9ApD/oD&#10;OlTrorhX2lFEilmcO2RdNtjC5xDF9pCuTyYBB5bi6bQ4syoJ3g9WQ0ymaiLzg5KdCXlKLjvcW893&#10;SUOqXwnz5DrgnHtJTxOsQfEKIT7DmDSUCaxw7Rqn8787ZsmRM9e2VmPeBN4uqYvTtW7jvijg9N/y&#10;JsXecLq0q+WD6m8AAAD//wMAUEsDBBQABgAIAAAAIQA4/SH/1gAAAJQBAAALAAAAX3JlbHMvLnJl&#10;bHOkkMFqwzAMhu+DvYPRfXGawxijTi+j0GvpHsDYimMaW0Yy2fr2M4PBMnrbUb/Q94l/f/hMi1qR&#10;JVI2sOt6UJgd+ZiDgffL8ekFlFSbvV0oo4EbChzGx4f9GRdb25HMsYhqlCwG5lrLq9biZkxWOiqY&#10;22YiTra2kYMu1l1tQD30/bPm3wwYN0x18gb45AdQl1tp5j/sFB2T0FQ7R0nTNEV3j6o9feQzro1i&#10;OWA14Fm+Q8a1a8+Bvu/d/dMb2JY5uiPbhG/ktn4cqGU/er3pcvwCAAD//wMAUEsDBBQABgAIAAAA&#10;IQDzh80eegIAAAAFAAAOAAAAZHJzL2Uyb0RvYy54bWysVNuO2yAQfa/Uf0C8Z21Hdja24qz20lSV&#10;thdptx9AAMeoGCiQ2Ntq/70DjrO7vUhVVT/gAYbDmZkzrC6GTqIDt05oVePsLMWIK6qZULsaf77f&#10;zJYYOU8UI1IrXuMH7vDF+vWrVW8qPtetloxbBCDKVb2pceu9qZLE0ZZ3xJ1pwxVsNtp2xMPU7hJm&#10;SQ/onUzmabpIem2ZsZpy52D1ZtzE64jfNJz6j03juEeyxsDNx9HGcRvGZL0i1c4S0wp6pEH+gUVH&#10;hIJLT1A3xBO0t+IXqE5Qq51u/BnVXaKbRlAeY4BosvSnaO5aYniMBZLjzClN7v/B0g+HTxYJBrWD&#10;9CjSQY3u+eDRlR7QPKSnN64CrzsDfn6AZXCNoTpzq+kXh5S+bona8Utrdd9ywoBeFk4mz46OOC6A&#10;bPv3msE1ZO91BBoa24XcQTYQoAOPh1NpAhUKi3m5XCyKAiMKe0ValmkRryDVdNpY599y3aFg1NhC&#10;6SM6Odw6H9iQanIJlzktBdsIKePE7rbX0qIDAZls4ndEf+EmVXBWOhwbEccVIAl3hL1AN5b9e5nN&#10;8/RqXs42i+X5LN/kxaw8T5ezNCuvykWal/nN5jEQzPKqFYxxdSsUnySY5X9X4mMzjOKJIkR9jcti&#10;Xowl+mOQafx+F2QnPHSkFF2NlycnUoXCvlEMwiaVJ0KOdvKSfswy5GD6x6xEGYTKjxrww3YAlKCN&#10;rWYPIAiroV5QdXhGwGi1/YZRDy1ZY/d1TyzHSL5TIKrQv5NhJ2M7GURROFpjj9FoXvuxz/fGil0L&#10;yKNslb4E4TUiauKJxVGu0GaR/PFJCH38fB69nh6u9Q8AAAD//wMAUEsDBBQABgAIAAAAIQDzVmYf&#10;4AAAAAoBAAAPAAAAZHJzL2Rvd25yZXYueG1sTI9NT8MwDIbvSPyHyEhcEEtXoCul6QQbu8FhH9rZ&#10;a0Nb0ThVkq7dv8ec4GbLrx4/b76cTCfO2vnWkoL5LAKhqbRVS7WCw35zn4LwAanCzpJWcNEelsX1&#10;VY5ZZUfa6vMu1IIh5DNU0ITQZ1L6stEG/cz2mvj2ZZ3BwKurZeVwZLjpZBxFiTTYEn9osNerRpff&#10;u8EoSNZuGLe0ulsf3j/ws6/j49vlqNTtzfT6AiLoKfyF4Vef1aFgp5MdqPKiY0Ycc1JB+pA8geBA&#10;+rjg4aTgeZ6kIItc/q9Q/AAAAP//AwBQSwECLQAUAAYACAAAACEAtoM4kv4AAADhAQAAEwAAAAAA&#10;AAAAAAAAAAAAAAAAW0NvbnRlbnRfVHlwZXNdLnhtbFBLAQItABQABgAIAAAAIQA4/SH/1gAAAJQB&#10;AAALAAAAAAAAAAAAAAAAAC8BAABfcmVscy8ucmVsc1BLAQItABQABgAIAAAAIQDzh80eegIAAAAF&#10;AAAOAAAAAAAAAAAAAAAAAC4CAABkcnMvZTJvRG9jLnhtbFBLAQItABQABgAIAAAAIQDzVmYf4AAA&#10;AAoBAAAPAAAAAAAAAAAAAAAAANQEAABkcnMvZG93bnJldi54bWxQSwUGAAAAAAQABADzAAAA4QUA&#10;AAAA&#10;" stroked="f">
+              <v:shape id="Text Box 2" o:spid="_x0000_s1026" type="#_x0000_t202" style="position:absolute;left:0;text-align:left;margin-left:31.1pt;margin-top:418.25pt;width:392.65pt;height:40.15pt;z-index:251660288;visibility:visible;mso-wrap-style:square;mso-width-percent:0;mso-height-percent:0;mso-wrap-distance-left:9pt;mso-wrap-distance-top:0;mso-wrap-distance-right:9pt;mso-wrap-distance-bottom:0;mso-position-horizontal:absolute;mso-position-horizontal-relative:text;mso-position-vertical:absolute;mso-position-vertical-relative:text;mso-width-percent:0;mso-height-percent:0;mso-width-relative:page;mso-height-relative:page;v-text-anchor:top" o:gfxdata="UEsDBBQABgAIAAAAIQC2gziS/gAAAOEBAAATAAAAW0NvbnRlbnRfVHlwZXNdLnhtbJSRQU7DMBBF&#10;90jcwfIWJU67QAgl6YK0S0CoHGBkTxKLZGx5TGhvj5O2G0SRWNoz/78nu9wcxkFMGNg6quQqL6RA&#10;0s5Y6ir5vt9lD1JwBDIwOMJKHpHlpr69KfdHjyxSmriSfYz+USnWPY7AufNIadK6MEJMx9ApD/oD&#10;OlTrorhX2lFEilmcO2RdNtjC5xDF9pCuTyYBB5bi6bQ4syoJ3g9WQ0ymaiLzg5KdCXlKLjvcW893&#10;SUOqXwnz5DrgnHtJTxOsQfEKIT7DmDSUCaxw7Rqn8787ZsmRM9e2VmPeBN4uqYvTtW7jvijg9N/y&#10;JsXecLq0q+WD6m8AAAD//wMAUEsDBBQABgAIAAAAIQA4/SH/1gAAAJQBAAALAAAAX3JlbHMvLnJl&#10;bHOkkMFqwzAMhu+DvYPRfXGawxijTi+j0GvpHsDYimMaW0Yy2fr2M4PBMnrbUb/Q94l/f/hMi1qR&#10;JVI2sOt6UJgd+ZiDgffL8ekFlFSbvV0oo4EbChzGx4f9GRdb25HMsYhqlCwG5lrLq9biZkxWOiqY&#10;22YiTra2kYMu1l1tQD30/bPm3wwYN0x18gb45AdQl1tp5j/sFB2T0FQ7R0nTNEV3j6o9feQzro1i&#10;OWA14Fm+Q8a1a8+Bvu/d/dMb2JY5uiPbhG/ktn4cqGU/er3pcvwCAAD//wMAUEsDBBQABgAIAAAA&#10;IQC1S9sK/QEAAOADAAAOAAAAZHJzL2Uyb0RvYy54bWysU8tu2zAQvBfoPxC815KN2ogFy0HqwEWB&#10;9AEk/QCKoiSiFJdd0pbcr++Sst00uRXVgViSu8OZ2dXmduwNOyr0GmzJ57OcM2Ul1Nq2Jf/+tH93&#10;w5kPwtbCgFUlPynPb7dv32wGV6gFdGBqhYxArC8GV/IuBFdkmZed6oWfgVOWLhvAXgTaYpvVKAZC&#10;7022yPNVNgDWDkEq7+n0frrk24TfNEqGr03jVWCm5MQtpBXTWsU1225E0aJwnZZnGuIfWPRCW3r0&#10;CnUvgmAH1K+gei0RPDRhJqHPoGm0VEkDqZnnL9Q8dsKppIXM8e5qk/9/sPLL8RsyXVPvyB4reurR&#10;kxoD+wAjW0R7BucLynp0lBdGOqbUJNW7B5A/PLOw64Rt1R0iDJ0SNdGbx8rsWemE4yNINXyGmp4R&#10;hwAJaGywj96RG4zQicfp2ppIRdLh+/XNarVccibpbpmv1/kyPSGKS7VDHz4q6FkMSo7U+oQujg8+&#10;RDaiuKTExzwYXe+1MWmDbbUzyI6CxmSfvjP6X2nGxmQLsWxCjCdJZlQ2aQxjNZ5tq6A+kWCEaezo&#10;N6GgA/zF2UAjV3L/8yBQcWY+WTItzuclwEtQXQJhJZWWPHA2hbswzfHBoW47Qp7aYuGOjG100hw7&#10;MLE486QxSlacRz7O6fN9yvrzY25/AwAA//8DAFBLAwQUAAYACAAAACEA81ZmH+AAAAAKAQAADwAA&#10;AGRycy9kb3ducmV2LnhtbEyPTU/DMAyG70j8h8hIXBBLV6ArpekEG7vBYR/a2WtDW9E4VZKu3b/H&#10;nOBmy68eP2++nEwnztr51pKC+SwCoam0VUu1gsN+c5+C8AGpws6SVnDRHpbF9VWOWWVH2urzLtSC&#10;IeQzVNCE0GdS+rLRBv3M9pr49mWdwcCrq2XlcGS46WQcRYk02BJ/aLDXq0aX37vBKEjWbhi3tLpb&#10;H94/8LOv4+Pb5ajU7c30+gIi6Cn8heFXn9WhYKeTHajyomNGHHNSQfqQPIHgQPq44OGk4HmepCCL&#10;XP6vUPwAAAD//wMAUEsBAi0AFAAGAAgAAAAhALaDOJL+AAAA4QEAABMAAAAAAAAAAAAAAAAAAAAA&#10;AFtDb250ZW50X1R5cGVzXS54bWxQSwECLQAUAAYACAAAACEAOP0h/9YAAACUAQAACwAAAAAAAAAA&#10;AAAAAAAvAQAAX3JlbHMvLnJlbHNQSwECLQAUAAYACAAAACEAtUvbCv0BAADgAwAADgAAAAAAAAAA&#10;AAAAAAAuAgAAZHJzL2Uyb0RvYy54bWxQSwECLQAUAAYACAAAACEA81ZmH+AAAAAKAQAADwAAAAAA&#10;AAAAAAAAAABXBAAAZHJzL2Rvd25yZXYueG1sUEsFBgAAAAAEAAQA8wAAAGQFAAAAAA==&#10;" stroked="f">
                 <v:textbox inset="0,0,0,0">
                   <w:txbxContent>
                     <w:p>
                       <w:pPr>
-                        <w:pStyle w:val="Opisslike"/>
+                        <w:pStyle w:val="Caption"/>
                         <w:rPr>
                           <w:sz w:val="22"/>
                           <w:szCs w:val="22"/>
@@ -1228,14 +1198,14 @@
     </w:p>
     <w:p>
       <w:pPr>
-        <w:pStyle w:val="Naslov1"/>
+        <w:pStyle w:val="Heading1"/>
         <w:rPr>
           <w:rFonts w:ascii="Times New Roman" w:hAnsi="Times New Roman" w:cs="Times New Roman"/>
           <w:sz w:val="24"/>
           <w:szCs w:val="24"/>
         </w:rPr>
       </w:pPr>
-      <w:bookmarkStart w:id="3" w:name="_Toc29909068"/>
+      <w:bookmarkStart w:id="3" w:name="_Toc29932639"/>
       <w:r>
         <w:rPr>
           <w:rFonts w:ascii="Times New Roman" w:hAnsi="Times New Roman" w:cs="Times New Roman"/>
@@ -2389,15 +2359,13 @@
         <w:t xml:space="preserve">kao funkciju prebrojavanja </w:t>
       </w:r>
       <w:r>
-        <w:t>koristi funkciju algoritma FM-</w:t>
-      </w:r>
-      <w:proofErr w:type="spellStart"/>
-      <w:r>
-        <w:t>indexa</w:t>
-      </w:r>
-      <w:proofErr w:type="spellEnd"/>
-      <w:r>
-        <w:t xml:space="preserve">: </w:t>
+        <w:t>koristi funkciju algoritma FM-inde</w:t>
+      </w:r>
+      <w:r>
+        <w:t>ks</w:t>
+      </w:r>
+      <w:r>
+        <w:t xml:space="preserve">a: </w:t>
       </w:r>
       <w:r>
         <w:rPr>
@@ -4042,7 +4010,13 @@
         <w:t>P</w:t>
       </w:r>
       <w:r>
-        <w:t xml:space="preserve"> te se u svakom koraku pomiće za jedno slovo u lijevo. Na početku se se inicijaliziraju </w:t>
+        <w:t xml:space="preserve"> te se u svakom koraku pomi</w:t>
+      </w:r>
+      <w:r>
+        <w:t>č</w:t>
+      </w:r>
+      <w:r>
+        <w:t xml:space="preserve">e za jedno slovo u lijevo. Na početku se se inicijaliziraju </w:t>
       </w:r>
       <w:r>
         <w:rPr>
@@ -4060,7 +4034,13 @@
         <w:t>ep=C[s+1]-1</w:t>
       </w:r>
       <w:r>
-        <w:t>. Time se dobivaju svi redci</w:t>
+        <w:t>. Time se dobivaju svi re</w:t>
+      </w:r>
+      <w:r>
+        <w:t>d</w:t>
+      </w:r>
+      <w:r>
+        <w:t>ci</w:t>
       </w:r>
       <w:r>
         <w:t xml:space="preserve"> matrice</w:t>
@@ -4137,7 +4117,6 @@
         </w:rPr>
         <w:t>LF(l)=C[BWT(T)[l]]+</w:t>
       </w:r>
-      <w:proofErr w:type="spellStart"/>
       <w:r>
         <w:rPr>
           <w:i/>
@@ -4151,7 +4130,6 @@
         </w:rPr>
         <w:t>l</w:t>
       </w:r>
-      <w:proofErr w:type="spellEnd"/>
       <w:r>
         <w:rPr>
           <w:i/>
@@ -4269,19 +4247,11 @@
       <w:r>
         <w:t xml:space="preserve"> </w:t>
       </w:r>
-      <w:proofErr w:type="spellStart"/>
-      <w:r>
-        <w:rPr>
-          <w:i/>
-        </w:rPr>
-        <w:t>sp</w:t>
-      </w:r>
-      <w:proofErr w:type="spellEnd"/>
-      <w:r>
-        <w:rPr>
-          <w:i/>
-        </w:rPr>
-        <w:t>=C[c]=</w:t>
+      <w:r>
+        <w:rPr>
+          <w:i/>
+        </w:rPr>
+        <w:t>sp=C[c]=</w:t>
       </w:r>
       <w:r>
         <w:t xml:space="preserve">3, </w:t>
@@ -4318,19 +4288,11 @@
       <w:r>
         <w:t xml:space="preserve">. </w:t>
       </w:r>
-      <w:proofErr w:type="spellStart"/>
-      <w:r>
-        <w:rPr>
-          <w:i/>
-        </w:rPr>
-        <w:t>sp</w:t>
-      </w:r>
-      <w:proofErr w:type="spellEnd"/>
-      <w:r>
-        <w:rPr>
-          <w:i/>
-        </w:rPr>
-        <w:t>=C[a]+rank</w:t>
+      <w:r>
+        <w:rPr>
+          <w:i/>
+        </w:rPr>
+        <w:t>sp=C[a]+rank</w:t>
       </w:r>
       <w:r>
         <w:rPr>
@@ -4492,15 +4454,7 @@
         <w:t>SA</w:t>
       </w:r>
       <w:r>
-        <w:t xml:space="preserve"> se </w:t>
-      </w:r>
-      <w:proofErr w:type="spellStart"/>
-      <w:r>
-        <w:t>uzorkuje</w:t>
-      </w:r>
-      <w:proofErr w:type="spellEnd"/>
-      <w:r>
-        <w:t xml:space="preserve">. Koristi se uzorkovanje po vrijednosti(engl. </w:t>
+        <w:t xml:space="preserve"> se uzorkuje. Koristi se uzorkovanje po vrijednosti(engl. </w:t>
       </w:r>
       <w:r>
         <w:rPr>
@@ -4652,19 +4606,11 @@
         </w:rPr>
         <w:t>*</w:t>
       </w:r>
-      <w:proofErr w:type="spellStart"/>
-      <w:r>
-        <w:rPr>
-          <w:i/>
-        </w:rPr>
-        <w:t>iP</w:t>
-      </w:r>
-      <w:proofErr w:type="spellEnd"/>
-      <w:r>
-        <w:rPr>
-          <w:i/>
-        </w:rPr>
-        <w:t xml:space="preserve"> (i=1,...,D-1).</w:t>
+      <w:r>
+        <w:rPr>
+          <w:i/>
+        </w:rPr>
+        <w:t>iP (i=1,...,D-1).</w:t>
       </w:r>
       <w:r>
         <w:t xml:space="preserve"> </w:t>
@@ -4678,13 +4624,13 @@
     <w:p/>
     <w:p>
       <w:pPr>
-        <w:pStyle w:val="Naslov2"/>
+        <w:pStyle w:val="Heading2"/>
         <w:rPr>
           <w:rFonts w:ascii="Times New Roman" w:hAnsi="Times New Roman" w:cs="Times New Roman"/>
           <w:sz w:val="24"/>
         </w:rPr>
       </w:pPr>
-      <w:bookmarkStart w:id="4" w:name="_Toc29909069"/>
+      <w:bookmarkStart w:id="4" w:name="_Toc29932640"/>
       <w:r>
         <w:rPr>
           <w:rFonts w:ascii="Times New Roman" w:hAnsi="Times New Roman" w:cs="Times New Roman"/>
@@ -4817,7 +4763,7 @@
     <w:p/>
     <w:tbl>
       <w:tblPr>
-        <w:tblStyle w:val="Reetkatablice"/>
+        <w:tblStyle w:val="TableGrid"/>
         <w:tblW w:w="0" w:type="auto"/>
         <w:tblLook w:val="04A0" w:firstRow="1" w:lastRow="0" w:firstColumn="1" w:lastColumn="0" w:noHBand="0" w:noVBand="1"/>
       </w:tblPr>
@@ -6854,7 +6800,7 @@
                 <w:sz w:val="22"/>
                 <w:szCs w:val="22"/>
               </w:rPr>
-              <w:t>s</w:t>
+              <w:t>S</w:t>
             </w:r>
           </w:p>
         </w:tc>
@@ -9201,14 +9147,12 @@
       <w:r>
         <w:br/>
       </w:r>
-      <w:proofErr w:type="spellStart"/>
       <w:r>
         <w:rPr>
           <w:i/>
         </w:rPr>
         <w:t>sp</w:t>
       </w:r>
-      <w:proofErr w:type="spellEnd"/>
       <w:r>
         <w:t>=</w:t>
       </w:r>
@@ -9246,15 +9190,7 @@
         <w:t>C</w:t>
       </w:r>
       <w:r>
-        <w:t>[</w:t>
-      </w:r>
-      <w:proofErr w:type="spellStart"/>
-      <w:r>
-        <w:t>C</w:t>
-      </w:r>
-      <w:proofErr w:type="spellEnd"/>
-      <w:r>
-        <w:t xml:space="preserve">]-1=7-1=6 </w:t>
+        <w:t xml:space="preserve">[C]-1=7-1=6 </w:t>
       </w:r>
       <w:r>
         <w:br/>
@@ -9288,24 +9224,15 @@
       <w:r>
         <w:br/>
       </w:r>
-      <w:proofErr w:type="spellStart"/>
-      <w:r>
-        <w:rPr>
-          <w:i/>
-        </w:rPr>
-        <w:t>sp</w:t>
-      </w:r>
-      <w:proofErr w:type="spellEnd"/>
-      <w:r>
-        <w:rPr>
-          <w:i/>
-        </w:rPr>
-        <w:t>=C[s]</w:t>
+      <w:r>
+        <w:rPr>
+          <w:i/>
+        </w:rPr>
+        <w:t>sp=C[s]</w:t>
       </w:r>
       <w:r>
         <w:t>+</w:t>
       </w:r>
-      <w:proofErr w:type="spellStart"/>
       <w:r>
         <w:rPr>
           <w:i/>
@@ -9319,21 +9246,12 @@
         </w:rPr>
         <w:t>s</w:t>
       </w:r>
-      <w:proofErr w:type="spellEnd"/>
-      <w:r>
-        <w:rPr>
-          <w:i/>
-        </w:rPr>
-        <w:t>(BWT(T),</w:t>
-      </w:r>
-      <w:proofErr w:type="spellStart"/>
-      <w:r>
-        <w:rPr>
-          <w:i/>
-        </w:rPr>
-        <w:t>sp</w:t>
-      </w:r>
-      <w:proofErr w:type="spellEnd"/>
+      <w:r>
+        <w:rPr>
+          <w:i/>
+        </w:rPr>
+        <w:t>(BWT(T),sp</w:t>
+      </w:r>
       <w:r>
         <w:t>)=</w:t>
       </w:r>
@@ -9346,7 +9264,6 @@
       <w:r>
         <w:t>[C]+</w:t>
       </w:r>
-      <w:proofErr w:type="spellStart"/>
       <w:r>
         <w:rPr>
           <w:i/>
@@ -9360,7 +9277,6 @@
         </w:rPr>
         <w:t>C</w:t>
       </w:r>
-      <w:proofErr w:type="spellEnd"/>
       <w:r>
         <w:rPr>
           <w:i/>
@@ -9378,14 +9294,7 @@
         <w:rPr>
           <w:i/>
         </w:rPr>
-        <w:t>C[s]+</w:t>
-      </w:r>
-      <w:proofErr w:type="spellStart"/>
-      <w:r>
-        <w:rPr>
-          <w:i/>
-        </w:rPr>
-        <w:t>rank</w:t>
+        <w:t>C[s]+rank</w:t>
       </w:r>
       <w:r>
         <w:rPr>
@@ -9394,7 +9303,6 @@
         </w:rPr>
         <w:t>s</w:t>
       </w:r>
-      <w:proofErr w:type="spellEnd"/>
       <w:r>
         <w:rPr>
           <w:i/>
@@ -9411,27 +9319,14 @@
         <w:t>C</w:t>
       </w:r>
       <w:r>
-        <w:t>[</w:t>
-      </w:r>
-      <w:proofErr w:type="spellStart"/>
-      <w:r>
+        <w:t>[C]+rank</w:t>
+      </w:r>
+      <w:r>
+        <w:rPr>
+          <w:vertAlign w:val="subscript"/>
+        </w:rPr>
         <w:t>C</w:t>
       </w:r>
-      <w:proofErr w:type="spellEnd"/>
-      <w:r>
-        <w:t>]+</w:t>
-      </w:r>
-      <w:proofErr w:type="spellStart"/>
-      <w:r>
-        <w:t>rank</w:t>
-      </w:r>
-      <w:r>
-        <w:rPr>
-          <w:vertAlign w:val="subscript"/>
-        </w:rPr>
-        <w:t>C</w:t>
-      </w:r>
-      <w:proofErr w:type="spellEnd"/>
       <w:r>
         <w:t xml:space="preserve">(BWT(T),6+1)-1=7+3-1=9 </w:t>
       </w:r>
@@ -9539,19 +9434,11 @@
         <w:br/>
         <w:t>Redci u kojima se pojavljuje ACA su [</w:t>
       </w:r>
-      <w:proofErr w:type="spellStart"/>
-      <w:r>
-        <w:rPr>
-          <w:i/>
-        </w:rPr>
-        <w:t>sp</w:t>
-      </w:r>
-      <w:proofErr w:type="spellEnd"/>
-      <w:r>
-        <w:rPr>
-          <w:i/>
-        </w:rPr>
-        <w:t>,ep</w:t>
+      <w:r>
+        <w:rPr>
+          <w:i/>
+        </w:rPr>
+        <w:t>sp,ep</w:t>
       </w:r>
       <w:r>
         <w:t>]</w:t>
@@ -9635,7 +9522,7 @@
                     </pic:cNvPicPr>
                   </pic:nvPicPr>
                   <pic:blipFill>
-                    <a:blip r:embed="rId14" cstate="print">
+                    <a:blip r:embed="rId13" cstate="print">
                       <a:extLst>
                         <a:ext uri="{28A0092B-C50C-407E-A947-70E740481C1C}">
                           <a14:useLocalDpi xmlns:a14="http://schemas.microsoft.com/office/drawing/2010/main" val="0"/>
@@ -9803,14 +9690,12 @@
       <w:r>
         <w:t>=</w:t>
       </w:r>
-      <w:proofErr w:type="spellStart"/>
       <w:r>
         <w:rPr>
           <w:i/>
         </w:rPr>
         <w:t>sP</w:t>
       </w:r>
-      <w:proofErr w:type="spellEnd"/>
       <w:r>
         <w:t xml:space="preserve">, gdje </w:t>
       </w:r>
@@ -9919,19 +9804,11 @@
       </w:r>
     </w:p>
     <w:p>
-      <w:proofErr w:type="spellStart"/>
-      <w:r>
-        <w:rPr>
-          <w:i/>
-        </w:rPr>
-        <w:t>sp</w:t>
-      </w:r>
-      <w:proofErr w:type="spellEnd"/>
-      <w:r>
-        <w:rPr>
-          <w:i/>
-        </w:rPr>
-        <w:t>=C[s</w:t>
+      <w:r>
+        <w:rPr>
+          <w:i/>
+        </w:rPr>
+        <w:t>sp=C[s</w:t>
       </w:r>
       <w:r>
         <w:rPr>
@@ -9942,7 +9819,6 @@
       <w:r>
         <w:t>+</w:t>
       </w:r>
-      <w:proofErr w:type="spellStart"/>
       <w:r>
         <w:rPr>
           <w:i/>
@@ -9956,26 +9832,11 @@
         </w:rPr>
         <w:t>s</w:t>
       </w:r>
-      <w:proofErr w:type="spellEnd"/>
-      <w:r>
-        <w:rPr>
-          <w:i/>
-        </w:rPr>
-        <w:t>(BWT(T),</w:t>
-      </w:r>
-      <w:proofErr w:type="spellStart"/>
-      <w:r>
-        <w:rPr>
-          <w:i/>
-        </w:rPr>
-        <w:t>sp</w:t>
-      </w:r>
-      <w:proofErr w:type="spellEnd"/>
-      <w:r>
-        <w:rPr>
-          <w:i/>
-        </w:rPr>
-        <w:t>)=C</w:t>
+      <w:r>
+        <w:rPr>
+          <w:i/>
+        </w:rPr>
+        <w:t>(BWT(T),sp)=C</w:t>
       </w:r>
       <w:r>
         <w:t>[A]+</w:t>
@@ -10018,14 +9879,7 @@
         <w:rPr>
           <w:i/>
         </w:rPr>
-        <w:t>]+</w:t>
-      </w:r>
-      <w:proofErr w:type="spellStart"/>
-      <w:r>
-        <w:rPr>
-          <w:i/>
-        </w:rPr>
-        <w:t>rank</w:t>
+        <w:t>]+rank</w:t>
       </w:r>
       <w:r>
         <w:rPr>
@@ -10034,7 +9888,6 @@
         </w:rPr>
         <w:t>s</w:t>
       </w:r>
-      <w:proofErr w:type="spellEnd"/>
       <w:r>
         <w:rPr>
           <w:i/>
@@ -10156,24 +10009,15 @@
       <w:r>
         <w:br/>
       </w:r>
-      <w:proofErr w:type="spellStart"/>
-      <w:r>
-        <w:rPr>
-          <w:i/>
-        </w:rPr>
-        <w:t>sp</w:t>
-      </w:r>
-      <w:proofErr w:type="spellEnd"/>
-      <w:r>
-        <w:rPr>
-          <w:i/>
-        </w:rPr>
-        <w:t>=C</w:t>
+      <w:r>
+        <w:rPr>
+          <w:i/>
+        </w:rPr>
+        <w:t>sp=C</w:t>
       </w:r>
       <w:r>
         <w:t>[C]+</w:t>
       </w:r>
-      <w:proofErr w:type="spellStart"/>
       <w:r>
         <w:rPr>
           <w:i/>
@@ -10187,7 +10031,6 @@
         </w:rPr>
         <w:t>C</w:t>
       </w:r>
-      <w:proofErr w:type="spellEnd"/>
       <w:r>
         <w:rPr>
           <w:i/>
@@ -10209,7 +10052,6 @@
       <w:r>
         <w:t>[C]+</w:t>
       </w:r>
-      <w:proofErr w:type="spellStart"/>
       <w:r>
         <w:rPr>
           <w:i/>
@@ -10223,7 +10065,6 @@
         </w:rPr>
         <w:t>C</w:t>
       </w:r>
-      <w:proofErr w:type="spellEnd"/>
       <w:r>
         <w:rPr>
           <w:i/>
@@ -10324,13 +10165,14 @@
       <w:r>
         <w:t xml:space="preserve">izračun za njega </w:t>
       </w:r>
-      <w:proofErr w:type="spellStart"/>
-      <w:r>
-        <w:t>preskaće</w:t>
-      </w:r>
-      <w:proofErr w:type="spellEnd"/>
-      <w:r>
-        <w:t>.</w:t>
+      <w:r>
+        <w:t>preska</w:t>
+      </w:r>
+      <w:r>
+        <w:t>č</w:t>
+      </w:r>
+      <w:r>
+        <w:t>e.</w:t>
       </w:r>
     </w:p>
     <w:p/>
@@ -10497,7 +10339,6 @@
         </w:rPr>
         <w:t>S=</w:t>
       </w:r>
-      <w:proofErr w:type="spellStart"/>
       <w:r>
         <w:rPr>
           <w:i/>
@@ -10505,11 +10346,7 @@
         <w:t>s</w:t>
       </w:r>
       <w:r>
-        <w:t>AACA</w:t>
-      </w:r>
-      <w:proofErr w:type="spellEnd"/>
-      <w:r>
-        <w:t xml:space="preserve"> i </w:t>
+        <w:t xml:space="preserve">AACA i </w:t>
       </w:r>
       <w:r>
         <w:rPr>
@@ -10517,7 +10354,6 @@
         </w:rPr>
         <w:t>S=</w:t>
       </w:r>
-      <w:proofErr w:type="spellStart"/>
       <w:r>
         <w:rPr>
           <w:i/>
@@ -10525,11 +10361,7 @@
         <w:t>s</w:t>
       </w:r>
       <w:r>
-        <w:t>CACA</w:t>
-      </w:r>
-      <w:proofErr w:type="spellEnd"/>
-      <w:r>
-        <w:t>.</w:t>
+        <w:t>CACA.</w:t>
       </w:r>
     </w:p>
     <w:p>
@@ -10590,7 +10422,13 @@
         <w:t>G</w:t>
       </w:r>
       <w:r>
-        <w:t>AACA preskaće.</w:t>
+        <w:t>AACA preska</w:t>
+      </w:r>
+      <w:r>
+        <w:t>č</w:t>
+      </w:r>
+      <w:r>
+        <w:t>e.</w:t>
       </w:r>
     </w:p>
     <w:p/>
@@ -10962,7 +10800,13 @@
         <w:t>GC</w:t>
       </w:r>
       <w:r>
-        <w:t>ACA preskaće.</w:t>
+        <w:t>ACA preska</w:t>
+      </w:r>
+      <w:r>
+        <w:t>č</w:t>
+      </w:r>
+      <w:r>
+        <w:t>e.</w:t>
       </w:r>
     </w:p>
     <w:p>
@@ -10977,7 +10821,13 @@
         <w:t>G</w:t>
       </w:r>
       <w:r>
-        <w:t xml:space="preserve">ACA sadrži G stoga se preskaće. </w:t>
+        <w:t>ACA sadrži G stoga se preska</w:t>
+      </w:r>
+      <w:r>
+        <w:t>č</w:t>
+      </w:r>
+      <w:r>
+        <w:t xml:space="preserve">e. </w:t>
       </w:r>
     </w:p>
     <w:p/>
@@ -11057,19 +10907,11 @@
       <w:r>
         <w:br/>
       </w:r>
-      <w:proofErr w:type="spellStart"/>
-      <w:r>
-        <w:rPr>
-          <w:i/>
-        </w:rPr>
-        <w:t>sp</w:t>
-      </w:r>
-      <w:proofErr w:type="spellEnd"/>
-      <w:r>
-        <w:rPr>
-          <w:i/>
-        </w:rPr>
-        <w:t>=C</w:t>
+      <w:r>
+        <w:rPr>
+          <w:i/>
+        </w:rPr>
+        <w:t>sp=C</w:t>
       </w:r>
       <w:r>
         <w:t>[A]+</w:t>
@@ -11217,7 +11059,7 @@
     <w:p/>
     <w:tbl>
       <w:tblPr>
-        <w:tblStyle w:val="Reetkatablice"/>
+        <w:tblStyle w:val="TableGrid"/>
         <w:tblW w:w="0" w:type="auto"/>
         <w:tblLook w:val="04A0" w:firstRow="1" w:lastRow="0" w:firstColumn="1" w:lastColumn="0" w:noHBand="0" w:noVBand="1"/>
       </w:tblPr>
@@ -11576,13 +11418,8 @@
             <w:tcW w:w="883" w:type="dxa"/>
           </w:tcPr>
           <w:p>
-            <w:proofErr w:type="spellStart"/>
-            <w:r>
-              <w:t>Occ</w:t>
-            </w:r>
-            <w:proofErr w:type="spellEnd"/>
-            <w:r>
-              <w:t>(1)</w:t>
+            <w:r>
+              <w:t>Occ(1)</w:t>
             </w:r>
           </w:p>
         </w:tc>
@@ -11963,11 +11800,6 @@
           <w:i/>
         </w:rPr>
         <w:tab/>
-      </w:r>
-      <w:r>
-        <w:rPr>
-          <w:i/>
-        </w:rPr>
         <w:t>(2.</w:t>
       </w:r>
       <w:r>
@@ -12043,14 +11875,12 @@
       <w:r>
         <w:t xml:space="preserve"> = </w:t>
       </w:r>
-      <w:proofErr w:type="spellStart"/>
       <w:r>
         <w:rPr>
           <w:i/>
         </w:rPr>
         <w:t>Occ</w:t>
       </w:r>
-      <w:proofErr w:type="spellEnd"/>
       <w:r>
         <w:t>(1)[4]=0</w:t>
       </w:r>
@@ -12072,13 +11902,13 @@
     </w:p>
     <w:p>
       <w:pPr>
-        <w:pStyle w:val="Naslov2"/>
+        <w:pStyle w:val="Heading2"/>
         <w:rPr>
           <w:rFonts w:ascii="Times New Roman" w:hAnsi="Times New Roman" w:cs="Times New Roman"/>
           <w:sz w:val="24"/>
         </w:rPr>
       </w:pPr>
-      <w:bookmarkStart w:id="5" w:name="_Toc29909070"/>
+      <w:bookmarkStart w:id="5" w:name="_Toc29932641"/>
       <w:r>
         <w:rPr>
           <w:rFonts w:ascii="Times New Roman" w:hAnsi="Times New Roman" w:cs="Times New Roman"/>
@@ -12539,7 +12369,7 @@
         <w:rPr>
           <w:i/>
         </w:rPr>
-        <w:t>R</w:t>
+        <w:t>SA</w:t>
       </w:r>
       <w:r>
         <w:t>[</w:t>
@@ -12548,7 +12378,7 @@
         <w:rPr>
           <w:i/>
         </w:rPr>
-        <w:t>i</w:t>
+        <w:t>j</w:t>
       </w:r>
       <w:r>
         <w:t>] koji je pronađen u ovoj fazi umanjuje se za jedan.</w:t>
@@ -12865,10 +12695,7 @@
         <w:t>SA</w:t>
       </w:r>
       <w:r>
-        <w:t>[9] takođ</w:t>
-      </w:r>
-      <w:r>
-        <w:t>er nije uzorkovan</w:t>
+        <w:t>[9] također nije uzorkovan</w:t>
       </w:r>
       <w:r>
         <w:t>.</w:t>
@@ -12913,15 +12740,7 @@
         <w:t xml:space="preserve"> razina</w:t>
       </w:r>
       <w:r>
-        <w:t xml:space="preserve"> te se time smanjuje broj „skupih“ </w:t>
-      </w:r>
-      <w:proofErr w:type="spellStart"/>
-      <w:r>
-        <w:t>rank</w:t>
-      </w:r>
-      <w:proofErr w:type="spellEnd"/>
-      <w:r>
-        <w:t xml:space="preserve"> operacija, stoga</w:t>
+        <w:t xml:space="preserve"> te se time smanjuje broj „skupih“ rank operacija, stoga</w:t>
       </w:r>
       <w:r>
         <w:t xml:space="preserve"> </w:t>
@@ -12980,7 +12799,7 @@
     <w:p/>
     <w:p>
       <w:pPr>
-        <w:pStyle w:val="Opisslike"/>
+        <w:pStyle w:val="Caption"/>
         <w:spacing w:after="0"/>
         <w:rPr>
           <w:sz w:val="22"/>
@@ -12998,7 +12817,7 @@
     <w:p>
       <w:pPr>
         <w:sectPr>
-          <w:headerReference w:type="default" r:id="rId15"/>
+          <w:headerReference w:type="default" r:id="rId14"/>
           <w:pgSz w:w="11906" w:h="16838"/>
           <w:pgMar w:top="1417" w:right="1417" w:bottom="1417" w:left="1417" w:header="708" w:footer="708" w:gutter="0"/>
           <w:pgNumType w:start="2"/>
@@ -13009,14 +12828,14 @@
     </w:p>
     <w:p>
       <w:pPr>
-        <w:pStyle w:val="Naslov1"/>
+        <w:pStyle w:val="Heading1"/>
         <w:rPr>
           <w:rFonts w:ascii="Times New Roman" w:hAnsi="Times New Roman" w:cs="Times New Roman"/>
           <w:sz w:val="24"/>
           <w:szCs w:val="24"/>
         </w:rPr>
       </w:pPr>
-      <w:bookmarkStart w:id="6" w:name="_Toc29909071"/>
+      <w:bookmarkStart w:id="6" w:name="_Toc29932642"/>
       <w:r>
         <w:rPr>
           <w:rFonts w:ascii="Times New Roman" w:hAnsi="Times New Roman" w:cs="Times New Roman"/>
@@ -13059,7 +12878,13 @@
         <w:t>različitih duljina</w:t>
       </w:r>
       <w:r>
-        <w:t>. Slova A,B,C,D i E u nazivu datoteke predstavljaju veličinu datoteke. Slovo A predstavlja duljinu od 100 znakova, B od 1000, C od 10000, D od 100000 i E od 1000000. Program smo testirali na tih 10 datoteka i na ecoli.txt koja predstavlja genome bakterije. Kao što možemo vidjeti u tablicama, naša implementacija je jedan do dva reda sporija u odnosu na originalnu, ali kada bi se gledala cjelokupna implementacija naš program radi brže, jer izrada njihovih uzoraka oduzima dosta vremena. Na manjim testnim podacima zauzeće memorije je u rangu s njihovom implementacijom, dok kod većih testnih datoteka zazuće memorije se značajno razlikuje.</w:t>
+        <w:t>. Slova A,B,C,D i E u nazivu datoteke predstavljaju veličinu datoteke. Slovo A predstavlja duljinu od 100 znakova, B od 1000, C od 10000, D od 100000 i E od 1000000. Program smo testirali na tih 10 datoteka i na ecoli.txt koja predstavlja genome bakterije. Kao što možemo vidjeti u tablicama, naša implementacija je jedan do dva reda sporija u odnosu na originalnu, ali kada bi se gledala cjelokupna implementacija naš program radi brže, jer izrada njihovih uzoraka oduzima dosta vremena. Na manjim testnim podacima zauzeće memorije je u rangu s njihovom implementacijom, dok kod većih testnih datoteka za</w:t>
+      </w:r>
+      <w:r>
+        <w:t>u</w:t>
+      </w:r>
+      <w:r>
+        <w:t>zuće memorije se značajno razlikuje.</w:t>
       </w:r>
     </w:p>
     <w:p/>
@@ -13990,7 +13815,21 @@
           <w:sz w:val="22"/>
           <w:szCs w:val="22"/>
         </w:rPr>
-        <w:t xml:space="preserve">Tablica 7. Rezultati za datoteku </w:t>
+        <w:t xml:space="preserve">Tablica </w:t>
+      </w:r>
+      <w:r>
+        <w:rPr>
+          <w:sz w:val="22"/>
+          <w:szCs w:val="22"/>
+        </w:rPr>
+        <w:t>8</w:t>
+      </w:r>
+      <w:r>
+        <w:rPr>
+          <w:sz w:val="22"/>
+          <w:szCs w:val="22"/>
+        </w:rPr>
+        <w:t xml:space="preserve">. Rezultati za datoteku </w:t>
       </w:r>
       <w:r>
         <w:rPr>
@@ -21725,7 +21564,7 @@
     <w:p>
       <w:pPr>
         <w:sectPr>
-          <w:headerReference w:type="default" r:id="rId16"/>
+          <w:headerReference w:type="default" r:id="rId15"/>
           <w:pgSz w:w="11906" w:h="16838"/>
           <w:pgMar w:top="1417" w:right="1417" w:bottom="1417" w:left="1417" w:header="708" w:footer="708" w:gutter="0"/>
           <w:cols w:space="708"/>
@@ -21735,14 +21574,14 @@
     </w:p>
     <w:p>
       <w:pPr>
-        <w:pStyle w:val="Naslov1"/>
+        <w:pStyle w:val="Heading1"/>
         <w:rPr>
           <w:rFonts w:ascii="Times New Roman" w:hAnsi="Times New Roman" w:cs="Times New Roman"/>
           <w:sz w:val="24"/>
           <w:szCs w:val="24"/>
         </w:rPr>
       </w:pPr>
-      <w:bookmarkStart w:id="7" w:name="_Toc29909072"/>
+      <w:bookmarkStart w:id="7" w:name="_Toc29932643"/>
       <w:r>
         <w:rPr>
           <w:rFonts w:ascii="Times New Roman" w:hAnsi="Times New Roman" w:cs="Times New Roman"/>
@@ -21833,28 +21672,12 @@
       <w:r>
         <w:t xml:space="preserve"> (engl. </w:t>
       </w:r>
-      <w:proofErr w:type="spellStart"/>
-      <w:r>
-        <w:rPr>
-          <w:i/>
-        </w:rPr>
-        <w:t>low</w:t>
-      </w:r>
-      <w:proofErr w:type="spellEnd"/>
-      <w:r>
-        <w:rPr>
-          <w:i/>
-        </w:rPr>
-        <w:t xml:space="preserve"> </w:t>
-      </w:r>
-      <w:proofErr w:type="spellStart"/>
-      <w:r>
-        <w:rPr>
-          <w:i/>
-        </w:rPr>
-        <w:t>level</w:t>
-      </w:r>
-      <w:proofErr w:type="spellEnd"/>
+      <w:r>
+        <w:rPr>
+          <w:i/>
+        </w:rPr>
+        <w:t>low level</w:t>
+      </w:r>
       <w:r>
         <w:t>)</w:t>
       </w:r>
@@ -21876,8 +21699,8 @@
     <w:p>
       <w:pPr>
         <w:sectPr>
-          <w:headerReference w:type="default" r:id="rId17"/>
-          <w:footerReference w:type="default" r:id="rId18"/>
+          <w:headerReference w:type="default" r:id="rId16"/>
+          <w:footerReference w:type="default" r:id="rId17"/>
           <w:pgSz w:w="11906" w:h="16838"/>
           <w:pgMar w:top="1417" w:right="1417" w:bottom="1417" w:left="1417" w:header="708" w:footer="708" w:gutter="0"/>
           <w:pgNumType w:start="16"/>
@@ -21888,13 +21711,13 @@
     </w:p>
     <w:p>
       <w:pPr>
-        <w:pStyle w:val="Naslov1"/>
+        <w:pStyle w:val="Heading1"/>
         <w:rPr>
           <w:rFonts w:ascii="Times New Roman" w:hAnsi="Times New Roman" w:cs="Times New Roman"/>
           <w:sz w:val="24"/>
         </w:rPr>
       </w:pPr>
-      <w:bookmarkStart w:id="8" w:name="_Toc29909073"/>
+      <w:bookmarkStart w:id="8" w:name="_Toc29932644"/>
       <w:r>
         <w:rPr>
           <w:rFonts w:ascii="Times New Roman" w:hAnsi="Times New Roman" w:cs="Times New Roman"/>
@@ -21935,7 +21758,7 @@
       </w:r>
     </w:p>
     <w:sectPr>
-      <w:headerReference w:type="default" r:id="rId19"/>
+      <w:headerReference w:type="default" r:id="rId18"/>
       <w:pgSz w:w="11906" w:h="16838"/>
       <w:pgMar w:top="1417" w:right="1417" w:bottom="1417" w:left="1417" w:header="708" w:footer="708" w:gutter="0"/>
       <w:cols w:space="708"/>
@@ -21946,7 +21769,7 @@
 </file>
 
 <file path=word/endnotes.xml><?xml version="1.0" encoding="utf-8"?>
-<w:endnotes xmlns:wpc="http://schemas.microsoft.com/office/word/2010/wordprocessingCanvas" xmlns:mc="http://schemas.openxmlformats.org/markup-compatibility/2006" xmlns:o="urn:schemas-microsoft-com:office:office" xmlns:r="http://schemas.openxmlformats.org/officeDocument/2006/relationships" xmlns:m="http://schemas.openxmlformats.org/officeDocument/2006/math" xmlns:v="urn:schemas-microsoft-com:vml" xmlns:wp14="http://schemas.microsoft.com/office/word/2010/wordprocessingDrawing" xmlns:wp="http://schemas.openxmlformats.org/drawingml/2006/wordprocessingDrawing" xmlns:w10="urn:schemas-microsoft-com:office:word" xmlns:w="http://schemas.openxmlformats.org/wordprocessingml/2006/main" xmlns:w14="http://schemas.microsoft.com/office/word/2010/wordml" xmlns:wpg="http://schemas.microsoft.com/office/word/2010/wordprocessingGroup" xmlns:wpi="http://schemas.microsoft.com/office/word/2010/wordprocessingInk" xmlns:wne="http://schemas.microsoft.com/office/word/2006/wordml" xmlns:wps="http://schemas.microsoft.com/office/word/2010/wordprocessingShape" mc:Ignorable="w14 wp14">
+<w:endnotes xmlns:wpc="http://schemas.microsoft.com/office/word/2010/wordprocessingCanvas" xmlns:cx="http://schemas.microsoft.com/office/drawing/2014/chartex" xmlns:cx1="http://schemas.microsoft.com/office/drawing/2015/9/8/chartex" xmlns:cx2="http://schemas.microsoft.com/office/drawing/2015/10/21/chartex" xmlns:cx3="http://schemas.microsoft.com/office/drawing/2016/5/9/chartex" xmlns:cx4="http://schemas.microsoft.com/office/drawing/2016/5/10/chartex" xmlns:cx5="http://schemas.microsoft.com/office/drawing/2016/5/11/chartex" xmlns:cx6="http://schemas.microsoft.com/office/drawing/2016/5/12/chartex" xmlns:cx7="http://schemas.microsoft.com/office/drawing/2016/5/13/chartex" xmlns:cx8="http://schemas.microsoft.com/office/drawing/2016/5/14/chartex" xmlns:mc="http://schemas.openxmlformats.org/markup-compatibility/2006" xmlns:aink="http://schemas.microsoft.com/office/drawing/2016/ink" xmlns:am3d="http://schemas.microsoft.com/office/drawing/2017/model3d" xmlns:o="urn:schemas-microsoft-com:office:office" xmlns:r="http://schemas.openxmlformats.org/officeDocument/2006/relationships" xmlns:m="http://schemas.openxmlformats.org/officeDocument/2006/math" xmlns:v="urn:schemas-microsoft-com:vml" xmlns:wp14="http://schemas.microsoft.com/office/word/2010/wordprocessingDrawing" xmlns:wp="http://schemas.openxmlformats.org/drawingml/2006/wordprocessingDrawing" xmlns:w10="urn:schemas-microsoft-com:office:word" xmlns:w="http://schemas.openxmlformats.org/wordprocessingml/2006/main" xmlns:w14="http://schemas.microsoft.com/office/word/2010/wordml" xmlns:w15="http://schemas.microsoft.com/office/word/2012/wordml" xmlns:w16cid="http://schemas.microsoft.com/office/word/2016/wordml/cid" xmlns:w16se="http://schemas.microsoft.com/office/word/2015/wordml/symex" xmlns:wpg="http://schemas.microsoft.com/office/word/2010/wordprocessingGroup" xmlns:wpi="http://schemas.microsoft.com/office/word/2010/wordprocessingInk" xmlns:wne="http://schemas.microsoft.com/office/word/2006/wordml" xmlns:wps="http://schemas.microsoft.com/office/word/2010/wordprocessingShape" mc:Ignorable="w14 w15 w16se w16cid wp14">
   <w:endnote w:type="separator" w:id="-1">
     <w:p>
       <w:pPr>
@@ -21971,23 +21794,23 @@
 </file>
 
 <file path=word/footer1.xml><?xml version="1.0" encoding="utf-8"?>
-<w:ftr xmlns:wpc="http://schemas.microsoft.com/office/word/2010/wordprocessingCanvas" xmlns:mc="http://schemas.openxmlformats.org/markup-compatibility/2006" xmlns:o="urn:schemas-microsoft-com:office:office" xmlns:r="http://schemas.openxmlformats.org/officeDocument/2006/relationships" xmlns:m="http://schemas.openxmlformats.org/officeDocument/2006/math" xmlns:v="urn:schemas-microsoft-com:vml" xmlns:wp14="http://schemas.microsoft.com/office/word/2010/wordprocessingDrawing" xmlns:wp="http://schemas.openxmlformats.org/drawingml/2006/wordprocessingDrawing" xmlns:w10="urn:schemas-microsoft-com:office:word" xmlns:w="http://schemas.openxmlformats.org/wordprocessingml/2006/main" xmlns:w14="http://schemas.microsoft.com/office/word/2010/wordml" xmlns:wpg="http://schemas.microsoft.com/office/word/2010/wordprocessingGroup" xmlns:wpi="http://schemas.microsoft.com/office/word/2010/wordprocessingInk" xmlns:wne="http://schemas.microsoft.com/office/word/2006/wordml" xmlns:wps="http://schemas.microsoft.com/office/word/2010/wordprocessingShape" mc:Ignorable="w14 wp14">
+<w:ftr xmlns:wpc="http://schemas.microsoft.com/office/word/2010/wordprocessingCanvas" xmlns:cx="http://schemas.microsoft.com/office/drawing/2014/chartex" xmlns:cx1="http://schemas.microsoft.com/office/drawing/2015/9/8/chartex" xmlns:cx2="http://schemas.microsoft.com/office/drawing/2015/10/21/chartex" xmlns:cx3="http://schemas.microsoft.com/office/drawing/2016/5/9/chartex" xmlns:cx4="http://schemas.microsoft.com/office/drawing/2016/5/10/chartex" xmlns:cx5="http://schemas.microsoft.com/office/drawing/2016/5/11/chartex" xmlns:cx6="http://schemas.microsoft.com/office/drawing/2016/5/12/chartex" xmlns:cx7="http://schemas.microsoft.com/office/drawing/2016/5/13/chartex" xmlns:cx8="http://schemas.microsoft.com/office/drawing/2016/5/14/chartex" xmlns:mc="http://schemas.openxmlformats.org/markup-compatibility/2006" xmlns:aink="http://schemas.microsoft.com/office/drawing/2016/ink" xmlns:am3d="http://schemas.microsoft.com/office/drawing/2017/model3d" xmlns:o="urn:schemas-microsoft-com:office:office" xmlns:r="http://schemas.openxmlformats.org/officeDocument/2006/relationships" xmlns:m="http://schemas.openxmlformats.org/officeDocument/2006/math" xmlns:v="urn:schemas-microsoft-com:vml" xmlns:wp14="http://schemas.microsoft.com/office/word/2010/wordprocessingDrawing" xmlns:wp="http://schemas.openxmlformats.org/drawingml/2006/wordprocessingDrawing" xmlns:w10="urn:schemas-microsoft-com:office:word" xmlns:w="http://schemas.openxmlformats.org/wordprocessingml/2006/main" xmlns:w14="http://schemas.microsoft.com/office/word/2010/wordml" xmlns:w15="http://schemas.microsoft.com/office/word/2012/wordml" xmlns:w16cid="http://schemas.microsoft.com/office/word/2016/wordml/cid" xmlns:w16se="http://schemas.microsoft.com/office/word/2015/wordml/symex" xmlns:wpg="http://schemas.microsoft.com/office/word/2010/wordprocessingGroup" xmlns:wpi="http://schemas.microsoft.com/office/word/2010/wordprocessingInk" xmlns:wne="http://schemas.microsoft.com/office/word/2006/wordml" xmlns:wps="http://schemas.microsoft.com/office/word/2010/wordprocessingShape" mc:Ignorable="w14 w15 w16se w16cid wp14">
   <w:p>
     <w:pPr>
-      <w:pStyle w:val="Podnoje"/>
+      <w:pStyle w:val="Footer"/>
       <w:jc w:val="right"/>
     </w:pPr>
   </w:p>
   <w:p>
     <w:pPr>
-      <w:pStyle w:val="Podnoje"/>
+      <w:pStyle w:val="Footer"/>
     </w:pPr>
   </w:p>
 </w:ftr>
 </file>
 
 <file path=word/footer2.xml><?xml version="1.0" encoding="utf-8"?>
-<w:ftr xmlns:wpc="http://schemas.microsoft.com/office/word/2010/wordprocessingCanvas" xmlns:mc="http://schemas.openxmlformats.org/markup-compatibility/2006" xmlns:o="urn:schemas-microsoft-com:office:office" xmlns:r="http://schemas.openxmlformats.org/officeDocument/2006/relationships" xmlns:m="http://schemas.openxmlformats.org/officeDocument/2006/math" xmlns:v="urn:schemas-microsoft-com:vml" xmlns:wp14="http://schemas.microsoft.com/office/word/2010/wordprocessingDrawing" xmlns:wp="http://schemas.openxmlformats.org/drawingml/2006/wordprocessingDrawing" xmlns:w10="urn:schemas-microsoft-com:office:word" xmlns:w="http://schemas.openxmlformats.org/wordprocessingml/2006/main" xmlns:w14="http://schemas.microsoft.com/office/word/2010/wordml" xmlns:wpg="http://schemas.microsoft.com/office/word/2010/wordprocessingGroup" xmlns:wpi="http://schemas.microsoft.com/office/word/2010/wordprocessingInk" xmlns:wne="http://schemas.microsoft.com/office/word/2006/wordml" xmlns:wps="http://schemas.microsoft.com/office/word/2010/wordprocessingShape" mc:Ignorable="w14 wp14">
+<w:ftr xmlns:wpc="http://schemas.microsoft.com/office/word/2010/wordprocessingCanvas" xmlns:cx="http://schemas.microsoft.com/office/drawing/2014/chartex" xmlns:cx1="http://schemas.microsoft.com/office/drawing/2015/9/8/chartex" xmlns:cx2="http://schemas.microsoft.com/office/drawing/2015/10/21/chartex" xmlns:cx3="http://schemas.microsoft.com/office/drawing/2016/5/9/chartex" xmlns:cx4="http://schemas.microsoft.com/office/drawing/2016/5/10/chartex" xmlns:cx5="http://schemas.microsoft.com/office/drawing/2016/5/11/chartex" xmlns:cx6="http://schemas.microsoft.com/office/drawing/2016/5/12/chartex" xmlns:cx7="http://schemas.microsoft.com/office/drawing/2016/5/13/chartex" xmlns:cx8="http://schemas.microsoft.com/office/drawing/2016/5/14/chartex" xmlns:mc="http://schemas.openxmlformats.org/markup-compatibility/2006" xmlns:aink="http://schemas.microsoft.com/office/drawing/2016/ink" xmlns:am3d="http://schemas.microsoft.com/office/drawing/2017/model3d" xmlns:o="urn:schemas-microsoft-com:office:office" xmlns:r="http://schemas.openxmlformats.org/officeDocument/2006/relationships" xmlns:m="http://schemas.openxmlformats.org/officeDocument/2006/math" xmlns:v="urn:schemas-microsoft-com:vml" xmlns:wp14="http://schemas.microsoft.com/office/word/2010/wordprocessingDrawing" xmlns:wp="http://schemas.openxmlformats.org/drawingml/2006/wordprocessingDrawing" xmlns:w10="urn:schemas-microsoft-com:office:word" xmlns:w="http://schemas.openxmlformats.org/wordprocessingml/2006/main" xmlns:w14="http://schemas.microsoft.com/office/word/2010/wordml" xmlns:w15="http://schemas.microsoft.com/office/word/2012/wordml" xmlns:w16cid="http://schemas.microsoft.com/office/word/2016/wordml/cid" xmlns:w16se="http://schemas.microsoft.com/office/word/2015/wordml/symex" xmlns:wpg="http://schemas.microsoft.com/office/word/2010/wordprocessingGroup" xmlns:wpi="http://schemas.microsoft.com/office/word/2010/wordprocessingInk" xmlns:wne="http://schemas.microsoft.com/office/word/2006/wordml" xmlns:wps="http://schemas.microsoft.com/office/word/2010/wordprocessingShape" mc:Ignorable="w14 w15 w16se w16cid wp14">
   <w:sdt>
     <w:sdtPr>
       <w:id w:val="1852449057"/>
@@ -22004,7 +21827,7 @@
     <w:sdtContent>
       <w:p>
         <w:pPr>
-          <w:pStyle w:val="Podnoje"/>
+          <w:pStyle w:val="Footer"/>
           <w:jc w:val="right"/>
         </w:pPr>
         <w:r>
@@ -22033,14 +21856,14 @@
   </w:sdt>
   <w:p>
     <w:pPr>
-      <w:pStyle w:val="Podnoje"/>
+      <w:pStyle w:val="Footer"/>
     </w:pPr>
   </w:p>
 </w:ftr>
 </file>
 
 <file path=word/footer3.xml><?xml version="1.0" encoding="utf-8"?>
-<w:ftr xmlns:wpc="http://schemas.microsoft.com/office/word/2010/wordprocessingCanvas" xmlns:mc="http://schemas.openxmlformats.org/markup-compatibility/2006" xmlns:o="urn:schemas-microsoft-com:office:office" xmlns:r="http://schemas.openxmlformats.org/officeDocument/2006/relationships" xmlns:m="http://schemas.openxmlformats.org/officeDocument/2006/math" xmlns:v="urn:schemas-microsoft-com:vml" xmlns:wp14="http://schemas.microsoft.com/office/word/2010/wordprocessingDrawing" xmlns:wp="http://schemas.openxmlformats.org/drawingml/2006/wordprocessingDrawing" xmlns:w10="urn:schemas-microsoft-com:office:word" xmlns:w="http://schemas.openxmlformats.org/wordprocessingml/2006/main" xmlns:w14="http://schemas.microsoft.com/office/word/2010/wordml" xmlns:wpg="http://schemas.microsoft.com/office/word/2010/wordprocessingGroup" xmlns:wpi="http://schemas.microsoft.com/office/word/2010/wordprocessingInk" xmlns:wne="http://schemas.microsoft.com/office/word/2006/wordml" xmlns:wps="http://schemas.microsoft.com/office/word/2010/wordprocessingShape" mc:Ignorable="w14 wp14">
+<w:ftr xmlns:wpc="http://schemas.microsoft.com/office/word/2010/wordprocessingCanvas" xmlns:cx="http://schemas.microsoft.com/office/drawing/2014/chartex" xmlns:cx1="http://schemas.microsoft.com/office/drawing/2015/9/8/chartex" xmlns:cx2="http://schemas.microsoft.com/office/drawing/2015/10/21/chartex" xmlns:cx3="http://schemas.microsoft.com/office/drawing/2016/5/9/chartex" xmlns:cx4="http://schemas.microsoft.com/office/drawing/2016/5/10/chartex" xmlns:cx5="http://schemas.microsoft.com/office/drawing/2016/5/11/chartex" xmlns:cx6="http://schemas.microsoft.com/office/drawing/2016/5/12/chartex" xmlns:cx7="http://schemas.microsoft.com/office/drawing/2016/5/13/chartex" xmlns:cx8="http://schemas.microsoft.com/office/drawing/2016/5/14/chartex" xmlns:mc="http://schemas.openxmlformats.org/markup-compatibility/2006" xmlns:aink="http://schemas.microsoft.com/office/drawing/2016/ink" xmlns:am3d="http://schemas.microsoft.com/office/drawing/2017/model3d" xmlns:o="urn:schemas-microsoft-com:office:office" xmlns:r="http://schemas.openxmlformats.org/officeDocument/2006/relationships" xmlns:m="http://schemas.openxmlformats.org/officeDocument/2006/math" xmlns:v="urn:schemas-microsoft-com:vml" xmlns:wp14="http://schemas.microsoft.com/office/word/2010/wordprocessingDrawing" xmlns:wp="http://schemas.openxmlformats.org/drawingml/2006/wordprocessingDrawing" xmlns:w10="urn:schemas-microsoft-com:office:word" xmlns:w="http://schemas.openxmlformats.org/wordprocessingml/2006/main" xmlns:w14="http://schemas.microsoft.com/office/word/2010/wordml" xmlns:w15="http://schemas.microsoft.com/office/word/2012/wordml" xmlns:w16cid="http://schemas.microsoft.com/office/word/2016/wordml/cid" xmlns:w16se="http://schemas.microsoft.com/office/word/2015/wordml/symex" xmlns:wpg="http://schemas.microsoft.com/office/word/2010/wordprocessingGroup" xmlns:wpi="http://schemas.microsoft.com/office/word/2010/wordprocessingInk" xmlns:wne="http://schemas.microsoft.com/office/word/2006/wordml" xmlns:wps="http://schemas.microsoft.com/office/word/2010/wordprocessingShape" mc:Ignorable="w14 w15 w16se w16cid wp14">
   <w:sdt>
     <w:sdtPr>
       <w:id w:val="603616146"/>
@@ -22057,7 +21880,7 @@
     <w:sdtContent>
       <w:p>
         <w:pPr>
-          <w:pStyle w:val="Podnoje"/>
+          <w:pStyle w:val="Footer"/>
           <w:jc w:val="right"/>
         </w:pPr>
         <w:r>
@@ -22086,14 +21909,14 @@
   </w:sdt>
   <w:p>
     <w:pPr>
-      <w:pStyle w:val="Podnoje"/>
+      <w:pStyle w:val="Footer"/>
     </w:pPr>
   </w:p>
 </w:ftr>
 </file>
 
 <file path=word/footnotes.xml><?xml version="1.0" encoding="utf-8"?>
-<w:footnotes xmlns:wpc="http://schemas.microsoft.com/office/word/2010/wordprocessingCanvas" xmlns:mc="http://schemas.openxmlformats.org/markup-compatibility/2006" xmlns:o="urn:schemas-microsoft-com:office:office" xmlns:r="http://schemas.openxmlformats.org/officeDocument/2006/relationships" xmlns:m="http://schemas.openxmlformats.org/officeDocument/2006/math" xmlns:v="urn:schemas-microsoft-com:vml" xmlns:wp14="http://schemas.microsoft.com/office/word/2010/wordprocessingDrawing" xmlns:wp="http://schemas.openxmlformats.org/drawingml/2006/wordprocessingDrawing" xmlns:w10="urn:schemas-microsoft-com:office:word" xmlns:w="http://schemas.openxmlformats.org/wordprocessingml/2006/main" xmlns:w14="http://schemas.microsoft.com/office/word/2010/wordml" xmlns:wpg="http://schemas.microsoft.com/office/word/2010/wordprocessingGroup" xmlns:wpi="http://schemas.microsoft.com/office/word/2010/wordprocessingInk" xmlns:wne="http://schemas.microsoft.com/office/word/2006/wordml" xmlns:wps="http://schemas.microsoft.com/office/word/2010/wordprocessingShape" mc:Ignorable="w14 wp14">
+<w:footnotes xmlns:wpc="http://schemas.microsoft.com/office/word/2010/wordprocessingCanvas" xmlns:cx="http://schemas.microsoft.com/office/drawing/2014/chartex" xmlns:cx1="http://schemas.microsoft.com/office/drawing/2015/9/8/chartex" xmlns:cx2="http://schemas.microsoft.com/office/drawing/2015/10/21/chartex" xmlns:cx3="http://schemas.microsoft.com/office/drawing/2016/5/9/chartex" xmlns:cx4="http://schemas.microsoft.com/office/drawing/2016/5/10/chartex" xmlns:cx5="http://schemas.microsoft.com/office/drawing/2016/5/11/chartex" xmlns:cx6="http://schemas.microsoft.com/office/drawing/2016/5/12/chartex" xmlns:cx7="http://schemas.microsoft.com/office/drawing/2016/5/13/chartex" xmlns:cx8="http://schemas.microsoft.com/office/drawing/2016/5/14/chartex" xmlns:mc="http://schemas.openxmlformats.org/markup-compatibility/2006" xmlns:aink="http://schemas.microsoft.com/office/drawing/2016/ink" xmlns:am3d="http://schemas.microsoft.com/office/drawing/2017/model3d" xmlns:o="urn:schemas-microsoft-com:office:office" xmlns:r="http://schemas.openxmlformats.org/officeDocument/2006/relationships" xmlns:m="http://schemas.openxmlformats.org/officeDocument/2006/math" xmlns:v="urn:schemas-microsoft-com:vml" xmlns:wp14="http://schemas.microsoft.com/office/word/2010/wordprocessingDrawing" xmlns:wp="http://schemas.openxmlformats.org/drawingml/2006/wordprocessingDrawing" xmlns:w10="urn:schemas-microsoft-com:office:word" xmlns:w="http://schemas.openxmlformats.org/wordprocessingml/2006/main" xmlns:w14="http://schemas.microsoft.com/office/word/2010/wordml" xmlns:w15="http://schemas.microsoft.com/office/word/2012/wordml" xmlns:w16cid="http://schemas.microsoft.com/office/word/2016/wordml/cid" xmlns:w16se="http://schemas.microsoft.com/office/word/2015/wordml/symex" xmlns:wpg="http://schemas.microsoft.com/office/word/2010/wordprocessingGroup" xmlns:wpi="http://schemas.microsoft.com/office/word/2010/wordprocessingInk" xmlns:wne="http://schemas.microsoft.com/office/word/2006/wordml" xmlns:wps="http://schemas.microsoft.com/office/word/2010/wordprocessingShape" mc:Ignorable="w14 w15 w16se w16cid wp14">
   <w:footnote w:type="separator" w:id="-1">
     <w:p>
       <w:pPr>
@@ -22118,10 +21941,10 @@
 </file>
 
 <file path=word/header1.xml><?xml version="1.0" encoding="utf-8"?>
-<w:hdr xmlns:wpc="http://schemas.microsoft.com/office/word/2010/wordprocessingCanvas" xmlns:mc="http://schemas.openxmlformats.org/markup-compatibility/2006" xmlns:o="urn:schemas-microsoft-com:office:office" xmlns:r="http://schemas.openxmlformats.org/officeDocument/2006/relationships" xmlns:m="http://schemas.openxmlformats.org/officeDocument/2006/math" xmlns:v="urn:schemas-microsoft-com:vml" xmlns:wp14="http://schemas.microsoft.com/office/word/2010/wordprocessingDrawing" xmlns:wp="http://schemas.openxmlformats.org/drawingml/2006/wordprocessingDrawing" xmlns:w10="urn:schemas-microsoft-com:office:word" xmlns:w="http://schemas.openxmlformats.org/wordprocessingml/2006/main" xmlns:w14="http://schemas.microsoft.com/office/word/2010/wordml" xmlns:wpg="http://schemas.microsoft.com/office/word/2010/wordprocessingGroup" xmlns:wpi="http://schemas.microsoft.com/office/word/2010/wordprocessingInk" xmlns:wne="http://schemas.microsoft.com/office/word/2006/wordml" xmlns:wps="http://schemas.microsoft.com/office/word/2010/wordprocessingShape" mc:Ignorable="w14 wp14">
+<w:hdr xmlns:wpc="http://schemas.microsoft.com/office/word/2010/wordprocessingCanvas" xmlns:cx="http://schemas.microsoft.com/office/drawing/2014/chartex" xmlns:cx1="http://schemas.microsoft.com/office/drawing/2015/9/8/chartex" xmlns:cx2="http://schemas.microsoft.com/office/drawing/2015/10/21/chartex" xmlns:cx3="http://schemas.microsoft.com/office/drawing/2016/5/9/chartex" xmlns:cx4="http://schemas.microsoft.com/office/drawing/2016/5/10/chartex" xmlns:cx5="http://schemas.microsoft.com/office/drawing/2016/5/11/chartex" xmlns:cx6="http://schemas.microsoft.com/office/drawing/2016/5/12/chartex" xmlns:cx7="http://schemas.microsoft.com/office/drawing/2016/5/13/chartex" xmlns:cx8="http://schemas.microsoft.com/office/drawing/2016/5/14/chartex" xmlns:mc="http://schemas.openxmlformats.org/markup-compatibility/2006" xmlns:aink="http://schemas.microsoft.com/office/drawing/2016/ink" xmlns:am3d="http://schemas.microsoft.com/office/drawing/2017/model3d" xmlns:o="urn:schemas-microsoft-com:office:office" xmlns:r="http://schemas.openxmlformats.org/officeDocument/2006/relationships" xmlns:m="http://schemas.openxmlformats.org/officeDocument/2006/math" xmlns:v="urn:schemas-microsoft-com:vml" xmlns:wp14="http://schemas.microsoft.com/office/word/2010/wordprocessingDrawing" xmlns:wp="http://schemas.openxmlformats.org/drawingml/2006/wordprocessingDrawing" xmlns:w10="urn:schemas-microsoft-com:office:word" xmlns:w="http://schemas.openxmlformats.org/wordprocessingml/2006/main" xmlns:w14="http://schemas.microsoft.com/office/word/2010/wordml" xmlns:w15="http://schemas.microsoft.com/office/word/2012/wordml" xmlns:w16cid="http://schemas.microsoft.com/office/word/2016/wordml/cid" xmlns:w16se="http://schemas.microsoft.com/office/word/2015/wordml/symex" xmlns:wpg="http://schemas.microsoft.com/office/word/2010/wordprocessingGroup" xmlns:wpi="http://schemas.microsoft.com/office/word/2010/wordprocessingInk" xmlns:wne="http://schemas.microsoft.com/office/word/2006/wordml" xmlns:wps="http://schemas.microsoft.com/office/word/2010/wordprocessingShape" mc:Ignorable="w14 w15 w16se w16cid wp14">
   <w:p>
     <w:pPr>
-      <w:pStyle w:val="Zaglavlje"/>
+      <w:pStyle w:val="Header"/>
       <w:jc w:val="right"/>
     </w:pPr>
   </w:p>
@@ -22129,10 +21952,10 @@
 </file>
 
 <file path=word/header2.xml><?xml version="1.0" encoding="utf-8"?>
-<w:hdr xmlns:wpc="http://schemas.microsoft.com/office/word/2010/wordprocessingCanvas" xmlns:mc="http://schemas.openxmlformats.org/markup-compatibility/2006" xmlns:o="urn:schemas-microsoft-com:office:office" xmlns:r="http://schemas.openxmlformats.org/officeDocument/2006/relationships" xmlns:m="http://schemas.openxmlformats.org/officeDocument/2006/math" xmlns:v="urn:schemas-microsoft-com:vml" xmlns:wp14="http://schemas.microsoft.com/office/word/2010/wordprocessingDrawing" xmlns:wp="http://schemas.openxmlformats.org/drawingml/2006/wordprocessingDrawing" xmlns:w10="urn:schemas-microsoft-com:office:word" xmlns:w="http://schemas.openxmlformats.org/wordprocessingml/2006/main" xmlns:w14="http://schemas.microsoft.com/office/word/2010/wordml" xmlns:wpg="http://schemas.microsoft.com/office/word/2010/wordprocessingGroup" xmlns:wpi="http://schemas.microsoft.com/office/word/2010/wordprocessingInk" xmlns:wne="http://schemas.microsoft.com/office/word/2006/wordml" xmlns:wps="http://schemas.microsoft.com/office/word/2010/wordprocessingShape" mc:Ignorable="w14 wp14">
+<w:hdr xmlns:wpc="http://schemas.microsoft.com/office/word/2010/wordprocessingCanvas" xmlns:cx="http://schemas.microsoft.com/office/drawing/2014/chartex" xmlns:cx1="http://schemas.microsoft.com/office/drawing/2015/9/8/chartex" xmlns:cx2="http://schemas.microsoft.com/office/drawing/2015/10/21/chartex" xmlns:cx3="http://schemas.microsoft.com/office/drawing/2016/5/9/chartex" xmlns:cx4="http://schemas.microsoft.com/office/drawing/2016/5/10/chartex" xmlns:cx5="http://schemas.microsoft.com/office/drawing/2016/5/11/chartex" xmlns:cx6="http://schemas.microsoft.com/office/drawing/2016/5/12/chartex" xmlns:cx7="http://schemas.microsoft.com/office/drawing/2016/5/13/chartex" xmlns:cx8="http://schemas.microsoft.com/office/drawing/2016/5/14/chartex" xmlns:mc="http://schemas.openxmlformats.org/markup-compatibility/2006" xmlns:aink="http://schemas.microsoft.com/office/drawing/2016/ink" xmlns:am3d="http://schemas.microsoft.com/office/drawing/2017/model3d" xmlns:o="urn:schemas-microsoft-com:office:office" xmlns:r="http://schemas.openxmlformats.org/officeDocument/2006/relationships" xmlns:m="http://schemas.openxmlformats.org/officeDocument/2006/math" xmlns:v="urn:schemas-microsoft-com:vml" xmlns:wp14="http://schemas.microsoft.com/office/word/2010/wordprocessingDrawing" xmlns:wp="http://schemas.openxmlformats.org/drawingml/2006/wordprocessingDrawing" xmlns:w10="urn:schemas-microsoft-com:office:word" xmlns:w="http://schemas.openxmlformats.org/wordprocessingml/2006/main" xmlns:w14="http://schemas.microsoft.com/office/word/2010/wordml" xmlns:w15="http://schemas.microsoft.com/office/word/2012/wordml" xmlns:w16cid="http://schemas.microsoft.com/office/word/2016/wordml/cid" xmlns:w16se="http://schemas.microsoft.com/office/word/2015/wordml/symex" xmlns:wpg="http://schemas.microsoft.com/office/word/2010/wordprocessingGroup" xmlns:wpi="http://schemas.microsoft.com/office/word/2010/wordprocessingInk" xmlns:wne="http://schemas.microsoft.com/office/word/2006/wordml" xmlns:wps="http://schemas.microsoft.com/office/word/2010/wordprocessingShape" mc:Ignorable="w14 w15 w16se w16cid wp14">
   <w:p>
     <w:pPr>
-      <w:pStyle w:val="Zaglavlje"/>
+      <w:pStyle w:val="Header"/>
       <w:jc w:val="right"/>
     </w:pPr>
   </w:p>
@@ -22140,10 +21963,10 @@
 </file>
 
 <file path=word/header3.xml><?xml version="1.0" encoding="utf-8"?>
-<w:hdr xmlns:wpc="http://schemas.microsoft.com/office/word/2010/wordprocessingCanvas" xmlns:mc="http://schemas.openxmlformats.org/markup-compatibility/2006" xmlns:o="urn:schemas-microsoft-com:office:office" xmlns:r="http://schemas.openxmlformats.org/officeDocument/2006/relationships" xmlns:m="http://schemas.openxmlformats.org/officeDocument/2006/math" xmlns:v="urn:schemas-microsoft-com:vml" xmlns:wp14="http://schemas.microsoft.com/office/word/2010/wordprocessingDrawing" xmlns:wp="http://schemas.openxmlformats.org/drawingml/2006/wordprocessingDrawing" xmlns:w10="urn:schemas-microsoft-com:office:word" xmlns:w="http://schemas.openxmlformats.org/wordprocessingml/2006/main" xmlns:w14="http://schemas.microsoft.com/office/word/2010/wordml" xmlns:wpg="http://schemas.microsoft.com/office/word/2010/wordprocessingGroup" xmlns:wpi="http://schemas.microsoft.com/office/word/2010/wordprocessingInk" xmlns:wne="http://schemas.microsoft.com/office/word/2006/wordml" xmlns:wps="http://schemas.microsoft.com/office/word/2010/wordprocessingShape" mc:Ignorable="w14 wp14">
+<w:hdr xmlns:wpc="http://schemas.microsoft.com/office/word/2010/wordprocessingCanvas" xmlns:cx="http://schemas.microsoft.com/office/drawing/2014/chartex" xmlns:cx1="http://schemas.microsoft.com/office/drawing/2015/9/8/chartex" xmlns:cx2="http://schemas.microsoft.com/office/drawing/2015/10/21/chartex" xmlns:cx3="http://schemas.microsoft.com/office/drawing/2016/5/9/chartex" xmlns:cx4="http://schemas.microsoft.com/office/drawing/2016/5/10/chartex" xmlns:cx5="http://schemas.microsoft.com/office/drawing/2016/5/11/chartex" xmlns:cx6="http://schemas.microsoft.com/office/drawing/2016/5/12/chartex" xmlns:cx7="http://schemas.microsoft.com/office/drawing/2016/5/13/chartex" xmlns:cx8="http://schemas.microsoft.com/office/drawing/2016/5/14/chartex" xmlns:mc="http://schemas.openxmlformats.org/markup-compatibility/2006" xmlns:aink="http://schemas.microsoft.com/office/drawing/2016/ink" xmlns:am3d="http://schemas.microsoft.com/office/drawing/2017/model3d" xmlns:o="urn:schemas-microsoft-com:office:office" xmlns:r="http://schemas.openxmlformats.org/officeDocument/2006/relationships" xmlns:m="http://schemas.openxmlformats.org/officeDocument/2006/math" xmlns:v="urn:schemas-microsoft-com:vml" xmlns:wp14="http://schemas.microsoft.com/office/word/2010/wordprocessingDrawing" xmlns:wp="http://schemas.openxmlformats.org/drawingml/2006/wordprocessingDrawing" xmlns:w10="urn:schemas-microsoft-com:office:word" xmlns:w="http://schemas.openxmlformats.org/wordprocessingml/2006/main" xmlns:w14="http://schemas.microsoft.com/office/word/2010/wordml" xmlns:w15="http://schemas.microsoft.com/office/word/2012/wordml" xmlns:w16cid="http://schemas.microsoft.com/office/word/2016/wordml/cid" xmlns:w16se="http://schemas.microsoft.com/office/word/2015/wordml/symex" xmlns:wpg="http://schemas.microsoft.com/office/word/2010/wordprocessingGroup" xmlns:wpi="http://schemas.microsoft.com/office/word/2010/wordprocessingInk" xmlns:wne="http://schemas.microsoft.com/office/word/2006/wordml" xmlns:wps="http://schemas.microsoft.com/office/word/2010/wordprocessingShape" mc:Ignorable="w14 w15 w16se w16cid wp14">
   <w:p>
     <w:pPr>
-      <w:pStyle w:val="Zaglavlje"/>
+      <w:pStyle w:val="Header"/>
       <w:jc w:val="right"/>
     </w:pPr>
     <w:r>
@@ -22154,10 +21977,10 @@
 </file>
 
 <file path=word/header4.xml><?xml version="1.0" encoding="utf-8"?>
-<w:hdr xmlns:wpc="http://schemas.microsoft.com/office/word/2010/wordprocessingCanvas" xmlns:mc="http://schemas.openxmlformats.org/markup-compatibility/2006" xmlns:o="urn:schemas-microsoft-com:office:office" xmlns:r="http://schemas.openxmlformats.org/officeDocument/2006/relationships" xmlns:m="http://schemas.openxmlformats.org/officeDocument/2006/math" xmlns:v="urn:schemas-microsoft-com:vml" xmlns:wp14="http://schemas.microsoft.com/office/word/2010/wordprocessingDrawing" xmlns:wp="http://schemas.openxmlformats.org/drawingml/2006/wordprocessingDrawing" xmlns:w10="urn:schemas-microsoft-com:office:word" xmlns:w="http://schemas.openxmlformats.org/wordprocessingml/2006/main" xmlns:w14="http://schemas.microsoft.com/office/word/2010/wordml" xmlns:wpg="http://schemas.microsoft.com/office/word/2010/wordprocessingGroup" xmlns:wpi="http://schemas.microsoft.com/office/word/2010/wordprocessingInk" xmlns:wne="http://schemas.microsoft.com/office/word/2006/wordml" xmlns:wps="http://schemas.microsoft.com/office/word/2010/wordprocessingShape" mc:Ignorable="w14 wp14">
+<w:hdr xmlns:wpc="http://schemas.microsoft.com/office/word/2010/wordprocessingCanvas" xmlns:cx="http://schemas.microsoft.com/office/drawing/2014/chartex" xmlns:cx1="http://schemas.microsoft.com/office/drawing/2015/9/8/chartex" xmlns:cx2="http://schemas.microsoft.com/office/drawing/2015/10/21/chartex" xmlns:cx3="http://schemas.microsoft.com/office/drawing/2016/5/9/chartex" xmlns:cx4="http://schemas.microsoft.com/office/drawing/2016/5/10/chartex" xmlns:cx5="http://schemas.microsoft.com/office/drawing/2016/5/11/chartex" xmlns:cx6="http://schemas.microsoft.com/office/drawing/2016/5/12/chartex" xmlns:cx7="http://schemas.microsoft.com/office/drawing/2016/5/13/chartex" xmlns:cx8="http://schemas.microsoft.com/office/drawing/2016/5/14/chartex" xmlns:mc="http://schemas.openxmlformats.org/markup-compatibility/2006" xmlns:aink="http://schemas.microsoft.com/office/drawing/2016/ink" xmlns:am3d="http://schemas.microsoft.com/office/drawing/2017/model3d" xmlns:o="urn:schemas-microsoft-com:office:office" xmlns:r="http://schemas.openxmlformats.org/officeDocument/2006/relationships" xmlns:m="http://schemas.openxmlformats.org/officeDocument/2006/math" xmlns:v="urn:schemas-microsoft-com:vml" xmlns:wp14="http://schemas.microsoft.com/office/word/2010/wordprocessingDrawing" xmlns:wp="http://schemas.openxmlformats.org/drawingml/2006/wordprocessingDrawing" xmlns:w10="urn:schemas-microsoft-com:office:word" xmlns:w="http://schemas.openxmlformats.org/wordprocessingml/2006/main" xmlns:w14="http://schemas.microsoft.com/office/word/2010/wordml" xmlns:w15="http://schemas.microsoft.com/office/word/2012/wordml" xmlns:w16cid="http://schemas.microsoft.com/office/word/2016/wordml/cid" xmlns:w16se="http://schemas.microsoft.com/office/word/2015/wordml/symex" xmlns:wpg="http://schemas.microsoft.com/office/word/2010/wordprocessingGroup" xmlns:wpi="http://schemas.microsoft.com/office/word/2010/wordprocessingInk" xmlns:wne="http://schemas.microsoft.com/office/word/2006/wordml" xmlns:wps="http://schemas.microsoft.com/office/word/2010/wordprocessingShape" mc:Ignorable="w14 w15 w16se w16cid wp14">
   <w:p>
     <w:pPr>
-      <w:pStyle w:val="Zaglavlje"/>
+      <w:pStyle w:val="Header"/>
       <w:jc w:val="right"/>
     </w:pPr>
     <w:r>
@@ -22168,10 +21991,10 @@
 </file>
 
 <file path=word/header5.xml><?xml version="1.0" encoding="utf-8"?>
-<w:hdr xmlns:wpc="http://schemas.microsoft.com/office/word/2010/wordprocessingCanvas" xmlns:mc="http://schemas.openxmlformats.org/markup-compatibility/2006" xmlns:o="urn:schemas-microsoft-com:office:office" xmlns:r="http://schemas.openxmlformats.org/officeDocument/2006/relationships" xmlns:m="http://schemas.openxmlformats.org/officeDocument/2006/math" xmlns:v="urn:schemas-microsoft-com:vml" xmlns:wp14="http://schemas.microsoft.com/office/word/2010/wordprocessingDrawing" xmlns:wp="http://schemas.openxmlformats.org/drawingml/2006/wordprocessingDrawing" xmlns:w10="urn:schemas-microsoft-com:office:word" xmlns:w="http://schemas.openxmlformats.org/wordprocessingml/2006/main" xmlns:w14="http://schemas.microsoft.com/office/word/2010/wordml" xmlns:wpg="http://schemas.microsoft.com/office/word/2010/wordprocessingGroup" xmlns:wpi="http://schemas.microsoft.com/office/word/2010/wordprocessingInk" xmlns:wne="http://schemas.microsoft.com/office/word/2006/wordml" xmlns:wps="http://schemas.microsoft.com/office/word/2010/wordprocessingShape" mc:Ignorable="w14 wp14">
+<w:hdr xmlns:wpc="http://schemas.microsoft.com/office/word/2010/wordprocessingCanvas" xmlns:cx="http://schemas.microsoft.com/office/drawing/2014/chartex" xmlns:cx1="http://schemas.microsoft.com/office/drawing/2015/9/8/chartex" xmlns:cx2="http://schemas.microsoft.com/office/drawing/2015/10/21/chartex" xmlns:cx3="http://schemas.microsoft.com/office/drawing/2016/5/9/chartex" xmlns:cx4="http://schemas.microsoft.com/office/drawing/2016/5/10/chartex" xmlns:cx5="http://schemas.microsoft.com/office/drawing/2016/5/11/chartex" xmlns:cx6="http://schemas.microsoft.com/office/drawing/2016/5/12/chartex" xmlns:cx7="http://schemas.microsoft.com/office/drawing/2016/5/13/chartex" xmlns:cx8="http://schemas.microsoft.com/office/drawing/2016/5/14/chartex" xmlns:mc="http://schemas.openxmlformats.org/markup-compatibility/2006" xmlns:aink="http://schemas.microsoft.com/office/drawing/2016/ink" xmlns:am3d="http://schemas.microsoft.com/office/drawing/2017/model3d" xmlns:o="urn:schemas-microsoft-com:office:office" xmlns:r="http://schemas.openxmlformats.org/officeDocument/2006/relationships" xmlns:m="http://schemas.openxmlformats.org/officeDocument/2006/math" xmlns:v="urn:schemas-microsoft-com:vml" xmlns:wp14="http://schemas.microsoft.com/office/word/2010/wordprocessingDrawing" xmlns:wp="http://schemas.openxmlformats.org/drawingml/2006/wordprocessingDrawing" xmlns:w10="urn:schemas-microsoft-com:office:word" xmlns:w="http://schemas.openxmlformats.org/wordprocessingml/2006/main" xmlns:w14="http://schemas.microsoft.com/office/word/2010/wordml" xmlns:w15="http://schemas.microsoft.com/office/word/2012/wordml" xmlns:w16cid="http://schemas.microsoft.com/office/word/2016/wordml/cid" xmlns:w16se="http://schemas.microsoft.com/office/word/2015/wordml/symex" xmlns:wpg="http://schemas.microsoft.com/office/word/2010/wordprocessingGroup" xmlns:wpi="http://schemas.microsoft.com/office/word/2010/wordprocessingInk" xmlns:wne="http://schemas.microsoft.com/office/word/2006/wordml" xmlns:wps="http://schemas.microsoft.com/office/word/2010/wordprocessingShape" mc:Ignorable="w14 w15 w16se w16cid wp14">
   <w:p>
     <w:pPr>
-      <w:pStyle w:val="Zaglavlje"/>
+      <w:pStyle w:val="Header"/>
       <w:jc w:val="right"/>
     </w:pPr>
     <w:r>
@@ -22182,10 +22005,10 @@
 </file>
 
 <file path=word/header6.xml><?xml version="1.0" encoding="utf-8"?>
-<w:hdr xmlns:wpc="http://schemas.microsoft.com/office/word/2010/wordprocessingCanvas" xmlns:mc="http://schemas.openxmlformats.org/markup-compatibility/2006" xmlns:o="urn:schemas-microsoft-com:office:office" xmlns:r="http://schemas.openxmlformats.org/officeDocument/2006/relationships" xmlns:m="http://schemas.openxmlformats.org/officeDocument/2006/math" xmlns:v="urn:schemas-microsoft-com:vml" xmlns:wp14="http://schemas.microsoft.com/office/word/2010/wordprocessingDrawing" xmlns:wp="http://schemas.openxmlformats.org/drawingml/2006/wordprocessingDrawing" xmlns:w10="urn:schemas-microsoft-com:office:word" xmlns:w="http://schemas.openxmlformats.org/wordprocessingml/2006/main" xmlns:w14="http://schemas.microsoft.com/office/word/2010/wordml" xmlns:wpg="http://schemas.microsoft.com/office/word/2010/wordprocessingGroup" xmlns:wpi="http://schemas.microsoft.com/office/word/2010/wordprocessingInk" xmlns:wne="http://schemas.microsoft.com/office/word/2006/wordml" xmlns:wps="http://schemas.microsoft.com/office/word/2010/wordprocessingShape" mc:Ignorable="w14 wp14">
+<w:hdr xmlns:wpc="http://schemas.microsoft.com/office/word/2010/wordprocessingCanvas" xmlns:cx="http://schemas.microsoft.com/office/drawing/2014/chartex" xmlns:cx1="http://schemas.microsoft.com/office/drawing/2015/9/8/chartex" xmlns:cx2="http://schemas.microsoft.com/office/drawing/2015/10/21/chartex" xmlns:cx3="http://schemas.microsoft.com/office/drawing/2016/5/9/chartex" xmlns:cx4="http://schemas.microsoft.com/office/drawing/2016/5/10/chartex" xmlns:cx5="http://schemas.microsoft.com/office/drawing/2016/5/11/chartex" xmlns:cx6="http://schemas.microsoft.com/office/drawing/2016/5/12/chartex" xmlns:cx7="http://schemas.microsoft.com/office/drawing/2016/5/13/chartex" xmlns:cx8="http://schemas.microsoft.com/office/drawing/2016/5/14/chartex" xmlns:mc="http://schemas.openxmlformats.org/markup-compatibility/2006" xmlns:aink="http://schemas.microsoft.com/office/drawing/2016/ink" xmlns:am3d="http://schemas.microsoft.com/office/drawing/2017/model3d" xmlns:o="urn:schemas-microsoft-com:office:office" xmlns:r="http://schemas.openxmlformats.org/officeDocument/2006/relationships" xmlns:m="http://schemas.openxmlformats.org/officeDocument/2006/math" xmlns:v="urn:schemas-microsoft-com:vml" xmlns:wp14="http://schemas.microsoft.com/office/word/2010/wordprocessingDrawing" xmlns:wp="http://schemas.openxmlformats.org/drawingml/2006/wordprocessingDrawing" xmlns:w10="urn:schemas-microsoft-com:office:word" xmlns:w="http://schemas.openxmlformats.org/wordprocessingml/2006/main" xmlns:w14="http://schemas.microsoft.com/office/word/2010/wordml" xmlns:w15="http://schemas.microsoft.com/office/word/2012/wordml" xmlns:w16cid="http://schemas.microsoft.com/office/word/2016/wordml/cid" xmlns:w16se="http://schemas.microsoft.com/office/word/2015/wordml/symex" xmlns:wpg="http://schemas.microsoft.com/office/word/2010/wordprocessingGroup" xmlns:wpi="http://schemas.microsoft.com/office/word/2010/wordprocessingInk" xmlns:wne="http://schemas.microsoft.com/office/word/2006/wordml" xmlns:wps="http://schemas.microsoft.com/office/word/2010/wordprocessingShape" mc:Ignorable="w14 w15 w16se w16cid wp14">
   <w:p>
     <w:pPr>
-      <w:pStyle w:val="Zaglavlje"/>
+      <w:pStyle w:val="Header"/>
       <w:jc w:val="right"/>
     </w:pPr>
     <w:r>
@@ -22196,10 +22019,10 @@
 </file>
 
 <file path=word/header7.xml><?xml version="1.0" encoding="utf-8"?>
-<w:hdr xmlns:wpc="http://schemas.microsoft.com/office/word/2010/wordprocessingCanvas" xmlns:mc="http://schemas.openxmlformats.org/markup-compatibility/2006" xmlns:o="urn:schemas-microsoft-com:office:office" xmlns:r="http://schemas.openxmlformats.org/officeDocument/2006/relationships" xmlns:m="http://schemas.openxmlformats.org/officeDocument/2006/math" xmlns:v="urn:schemas-microsoft-com:vml" xmlns:wp14="http://schemas.microsoft.com/office/word/2010/wordprocessingDrawing" xmlns:wp="http://schemas.openxmlformats.org/drawingml/2006/wordprocessingDrawing" xmlns:w10="urn:schemas-microsoft-com:office:word" xmlns:w="http://schemas.openxmlformats.org/wordprocessingml/2006/main" xmlns:w14="http://schemas.microsoft.com/office/word/2010/wordml" xmlns:wpg="http://schemas.microsoft.com/office/word/2010/wordprocessingGroup" xmlns:wpi="http://schemas.microsoft.com/office/word/2010/wordprocessingInk" xmlns:wne="http://schemas.microsoft.com/office/word/2006/wordml" xmlns:wps="http://schemas.microsoft.com/office/word/2010/wordprocessingShape" mc:Ignorable="w14 wp14">
+<w:hdr xmlns:wpc="http://schemas.microsoft.com/office/word/2010/wordprocessingCanvas" xmlns:cx="http://schemas.microsoft.com/office/drawing/2014/chartex" xmlns:cx1="http://schemas.microsoft.com/office/drawing/2015/9/8/chartex" xmlns:cx2="http://schemas.microsoft.com/office/drawing/2015/10/21/chartex" xmlns:cx3="http://schemas.microsoft.com/office/drawing/2016/5/9/chartex" xmlns:cx4="http://schemas.microsoft.com/office/drawing/2016/5/10/chartex" xmlns:cx5="http://schemas.microsoft.com/office/drawing/2016/5/11/chartex" xmlns:cx6="http://schemas.microsoft.com/office/drawing/2016/5/12/chartex" xmlns:cx7="http://schemas.microsoft.com/office/drawing/2016/5/13/chartex" xmlns:cx8="http://schemas.microsoft.com/office/drawing/2016/5/14/chartex" xmlns:mc="http://schemas.openxmlformats.org/markup-compatibility/2006" xmlns:aink="http://schemas.microsoft.com/office/drawing/2016/ink" xmlns:am3d="http://schemas.microsoft.com/office/drawing/2017/model3d" xmlns:o="urn:schemas-microsoft-com:office:office" xmlns:r="http://schemas.openxmlformats.org/officeDocument/2006/relationships" xmlns:m="http://schemas.openxmlformats.org/officeDocument/2006/math" xmlns:v="urn:schemas-microsoft-com:vml" xmlns:wp14="http://schemas.microsoft.com/office/word/2010/wordprocessingDrawing" xmlns:wp="http://schemas.openxmlformats.org/drawingml/2006/wordprocessingDrawing" xmlns:w10="urn:schemas-microsoft-com:office:word" xmlns:w="http://schemas.openxmlformats.org/wordprocessingml/2006/main" xmlns:w14="http://schemas.microsoft.com/office/word/2010/wordml" xmlns:w15="http://schemas.microsoft.com/office/word/2012/wordml" xmlns:w16cid="http://schemas.microsoft.com/office/word/2016/wordml/cid" xmlns:w16se="http://schemas.microsoft.com/office/word/2015/wordml/symex" xmlns:wpg="http://schemas.microsoft.com/office/word/2010/wordprocessingGroup" xmlns:wpi="http://schemas.microsoft.com/office/word/2010/wordprocessingInk" xmlns:wne="http://schemas.microsoft.com/office/word/2006/wordml" xmlns:wps="http://schemas.microsoft.com/office/word/2010/wordprocessingShape" mc:Ignorable="w14 w15 w16se w16cid wp14">
   <w:p>
     <w:pPr>
-      <w:pStyle w:val="Zaglavlje"/>
+      <w:pStyle w:val="Header"/>
       <w:jc w:val="right"/>
     </w:pPr>
     <w:r>
@@ -22210,8 +22033,8 @@
 </file>
 
 <file path=word/numbering.xml><?xml version="1.0" encoding="utf-8"?>
-<w:numbering xmlns:wpc="http://schemas.microsoft.com/office/word/2010/wordprocessingCanvas" xmlns:mc="http://schemas.openxmlformats.org/markup-compatibility/2006" xmlns:o="urn:schemas-microsoft-com:office:office" xmlns:r="http://schemas.openxmlformats.org/officeDocument/2006/relationships" xmlns:m="http://schemas.openxmlformats.org/officeDocument/2006/math" xmlns:v="urn:schemas-microsoft-com:vml" xmlns:wp14="http://schemas.microsoft.com/office/word/2010/wordprocessingDrawing" xmlns:wp="http://schemas.openxmlformats.org/drawingml/2006/wordprocessingDrawing" xmlns:w10="urn:schemas-microsoft-com:office:word" xmlns:w="http://schemas.openxmlformats.org/wordprocessingml/2006/main" xmlns:w14="http://schemas.microsoft.com/office/word/2010/wordml" xmlns:wpg="http://schemas.microsoft.com/office/word/2010/wordprocessingGroup" xmlns:wpi="http://schemas.microsoft.com/office/word/2010/wordprocessingInk" xmlns:wne="http://schemas.microsoft.com/office/word/2006/wordml" xmlns:wps="http://schemas.microsoft.com/office/word/2010/wordprocessingShape" mc:Ignorable="w14 wp14">
-  <w:abstractNum w:abstractNumId="0">
+<w:numbering xmlns:wpc="http://schemas.microsoft.com/office/word/2010/wordprocessingCanvas" xmlns:cx="http://schemas.microsoft.com/office/drawing/2014/chartex" xmlns:cx1="http://schemas.microsoft.com/office/drawing/2015/9/8/chartex" xmlns:cx2="http://schemas.microsoft.com/office/drawing/2015/10/21/chartex" xmlns:cx3="http://schemas.microsoft.com/office/drawing/2016/5/9/chartex" xmlns:cx4="http://schemas.microsoft.com/office/drawing/2016/5/10/chartex" xmlns:cx5="http://schemas.microsoft.com/office/drawing/2016/5/11/chartex" xmlns:cx6="http://schemas.microsoft.com/office/drawing/2016/5/12/chartex" xmlns:cx7="http://schemas.microsoft.com/office/drawing/2016/5/13/chartex" xmlns:cx8="http://schemas.microsoft.com/office/drawing/2016/5/14/chartex" xmlns:mc="http://schemas.openxmlformats.org/markup-compatibility/2006" xmlns:aink="http://schemas.microsoft.com/office/drawing/2016/ink" xmlns:am3d="http://schemas.microsoft.com/office/drawing/2017/model3d" xmlns:o="urn:schemas-microsoft-com:office:office" xmlns:r="http://schemas.openxmlformats.org/officeDocument/2006/relationships" xmlns:m="http://schemas.openxmlformats.org/officeDocument/2006/math" xmlns:v="urn:schemas-microsoft-com:vml" xmlns:wp14="http://schemas.microsoft.com/office/word/2010/wordprocessingDrawing" xmlns:wp="http://schemas.openxmlformats.org/drawingml/2006/wordprocessingDrawing" xmlns:w10="urn:schemas-microsoft-com:office:word" xmlns:w="http://schemas.openxmlformats.org/wordprocessingml/2006/main" xmlns:w14="http://schemas.microsoft.com/office/word/2010/wordml" xmlns:w15="http://schemas.microsoft.com/office/word/2012/wordml" xmlns:w16cid="http://schemas.microsoft.com/office/word/2016/wordml/cid" xmlns:w16se="http://schemas.microsoft.com/office/word/2015/wordml/symex" xmlns:wpg="http://schemas.microsoft.com/office/word/2010/wordprocessingGroup" xmlns:wpi="http://schemas.microsoft.com/office/word/2010/wordprocessingInk" xmlns:wne="http://schemas.microsoft.com/office/word/2006/wordml" xmlns:wps="http://schemas.microsoft.com/office/word/2010/wordprocessingShape" mc:Ignorable="w14 w15 w16se w16cid wp14">
+  <w:abstractNum w:abstractNumId="0" w15:restartNumberingAfterBreak="0">
     <w:nsid w:val="110E03A8"/>
     <w:multiLevelType w:val="hybridMultilevel"/>
     <w:tmpl w:val="F23203AA"/>
@@ -22297,7 +22120,7 @@
       </w:pPr>
     </w:lvl>
   </w:abstractNum>
-  <w:abstractNum w:abstractNumId="1">
+  <w:abstractNum w:abstractNumId="1" w15:restartNumberingAfterBreak="0">
     <w:nsid w:val="14967371"/>
     <w:multiLevelType w:val="hybridMultilevel"/>
     <w:tmpl w:val="156AC6D0"/>
@@ -22410,7 +22233,7 @@
       </w:rPr>
     </w:lvl>
   </w:abstractNum>
-  <w:abstractNum w:abstractNumId="2">
+  <w:abstractNum w:abstractNumId="2" w15:restartNumberingAfterBreak="0">
     <w:nsid w:val="159A5678"/>
     <w:multiLevelType w:val="hybridMultilevel"/>
     <w:tmpl w:val="7368CCA0"/>
@@ -22499,7 +22322,7 @@
       </w:pPr>
     </w:lvl>
   </w:abstractNum>
-  <w:abstractNum w:abstractNumId="3">
+  <w:abstractNum w:abstractNumId="3" w15:restartNumberingAfterBreak="0">
     <w:nsid w:val="23C5795B"/>
     <w:multiLevelType w:val="hybridMultilevel"/>
     <w:tmpl w:val="F9667AD2"/>
@@ -22585,7 +22408,7 @@
       </w:pPr>
     </w:lvl>
   </w:abstractNum>
-  <w:abstractNum w:abstractNumId="4">
+  <w:abstractNum w:abstractNumId="4" w15:restartNumberingAfterBreak="0">
     <w:nsid w:val="29B65460"/>
     <w:multiLevelType w:val="hybridMultilevel"/>
     <w:tmpl w:val="2BB64524"/>
@@ -22674,7 +22497,7 @@
       </w:pPr>
     </w:lvl>
   </w:abstractNum>
-  <w:abstractNum w:abstractNumId="5">
+  <w:abstractNum w:abstractNumId="5" w15:restartNumberingAfterBreak="0">
     <w:nsid w:val="2D363F4C"/>
     <w:multiLevelType w:val="hybridMultilevel"/>
     <w:tmpl w:val="72361614"/>
@@ -22763,7 +22586,7 @@
       </w:pPr>
     </w:lvl>
   </w:abstractNum>
-  <w:abstractNum w:abstractNumId="6">
+  <w:abstractNum w:abstractNumId="6" w15:restartNumberingAfterBreak="0">
     <w:nsid w:val="37712923"/>
     <w:multiLevelType w:val="hybridMultilevel"/>
     <w:tmpl w:val="E0C4779E"/>
@@ -22876,7 +22699,7 @@
       </w:rPr>
     </w:lvl>
   </w:abstractNum>
-  <w:abstractNum w:abstractNumId="7">
+  <w:abstractNum w:abstractNumId="7" w15:restartNumberingAfterBreak="0">
     <w:nsid w:val="3BBC5376"/>
     <w:multiLevelType w:val="hybridMultilevel"/>
     <w:tmpl w:val="5EA0BCD4"/>
@@ -23016,7 +22839,7 @@
       </w:rPr>
     </w:lvl>
   </w:abstractNum>
-  <w:abstractNum w:abstractNumId="8">
+  <w:abstractNum w:abstractNumId="8" w15:restartNumberingAfterBreak="0">
     <w:nsid w:val="412C6BB0"/>
     <w:multiLevelType w:val="hybridMultilevel"/>
     <w:tmpl w:val="138C2C74"/>
@@ -23156,7 +22979,7 @@
       </w:rPr>
     </w:lvl>
   </w:abstractNum>
-  <w:abstractNum w:abstractNumId="9">
+  <w:abstractNum w:abstractNumId="9" w15:restartNumberingAfterBreak="0">
     <w:nsid w:val="4EC75C03"/>
     <w:multiLevelType w:val="hybridMultilevel"/>
     <w:tmpl w:val="C03E7AE2"/>
@@ -23242,7 +23065,7 @@
       </w:pPr>
     </w:lvl>
   </w:abstractNum>
-  <w:abstractNum w:abstractNumId="10">
+  <w:abstractNum w:abstractNumId="10" w15:restartNumberingAfterBreak="0">
     <w:nsid w:val="5412769D"/>
     <w:multiLevelType w:val="hybridMultilevel"/>
     <w:tmpl w:val="6A4421C6"/>
@@ -23382,7 +23205,7 @@
       </w:rPr>
     </w:lvl>
   </w:abstractNum>
-  <w:abstractNum w:abstractNumId="11">
+  <w:abstractNum w:abstractNumId="11" w15:restartNumberingAfterBreak="0">
     <w:nsid w:val="576C1C45"/>
     <w:multiLevelType w:val="hybridMultilevel"/>
     <w:tmpl w:val="4EBA9B1C"/>
@@ -23468,7 +23291,7 @@
       </w:pPr>
     </w:lvl>
   </w:abstractNum>
-  <w:abstractNum w:abstractNumId="12">
+  <w:abstractNum w:abstractNumId="12" w15:restartNumberingAfterBreak="0">
     <w:nsid w:val="5868606F"/>
     <w:multiLevelType w:val="hybridMultilevel"/>
     <w:tmpl w:val="B1188F86"/>
@@ -23581,7 +23404,7 @@
       </w:rPr>
     </w:lvl>
   </w:abstractNum>
-  <w:abstractNum w:abstractNumId="13">
+  <w:abstractNum w:abstractNumId="13" w15:restartNumberingAfterBreak="0">
     <w:nsid w:val="5E4E13BE"/>
     <w:multiLevelType w:val="hybridMultilevel"/>
     <w:tmpl w:val="071861B4"/>
@@ -23694,7 +23517,7 @@
       </w:rPr>
     </w:lvl>
   </w:abstractNum>
-  <w:abstractNum w:abstractNumId="14">
+  <w:abstractNum w:abstractNumId="14" w15:restartNumberingAfterBreak="0">
     <w:nsid w:val="661512FB"/>
     <w:multiLevelType w:val="hybridMultilevel"/>
     <w:tmpl w:val="9746C14A"/>
@@ -23807,7 +23630,7 @@
       </w:rPr>
     </w:lvl>
   </w:abstractNum>
-  <w:abstractNum w:abstractNumId="15">
+  <w:abstractNum w:abstractNumId="15" w15:restartNumberingAfterBreak="0">
     <w:nsid w:val="66E11224"/>
     <w:multiLevelType w:val="hybridMultilevel"/>
     <w:tmpl w:val="55147A76"/>
@@ -23920,7 +23743,7 @@
       </w:rPr>
     </w:lvl>
   </w:abstractNum>
-  <w:abstractNum w:abstractNumId="16">
+  <w:abstractNum w:abstractNumId="16" w15:restartNumberingAfterBreak="0">
     <w:nsid w:val="682B0256"/>
     <w:multiLevelType w:val="hybridMultilevel"/>
     <w:tmpl w:val="AF223D2A"/>
@@ -24006,7 +23829,7 @@
       </w:pPr>
     </w:lvl>
   </w:abstractNum>
-  <w:abstractNum w:abstractNumId="17">
+  <w:abstractNum w:abstractNumId="17" w15:restartNumberingAfterBreak="0">
     <w:nsid w:val="6CE6020F"/>
     <w:multiLevelType w:val="hybridMultilevel"/>
     <w:tmpl w:val="3D40343E"/>
@@ -24119,7 +23942,7 @@
       </w:rPr>
     </w:lvl>
   </w:abstractNum>
-  <w:abstractNum w:abstractNumId="18">
+  <w:abstractNum w:abstractNumId="18" w15:restartNumberingAfterBreak="0">
     <w:nsid w:val="73303D2F"/>
     <w:multiLevelType w:val="hybridMultilevel"/>
     <w:tmpl w:val="5E28B760"/>
@@ -24269,7 +24092,7 @@
 </file>
 
 <file path=word/styles.xml><?xml version="1.0" encoding="utf-8"?>
-<w:styles xmlns:mc="http://schemas.openxmlformats.org/markup-compatibility/2006" xmlns:r="http://schemas.openxmlformats.org/officeDocument/2006/relationships" xmlns:w="http://schemas.openxmlformats.org/wordprocessingml/2006/main" xmlns:w14="http://schemas.microsoft.com/office/word/2010/wordml" mc:Ignorable="w14">
+<w:styles xmlns:mc="http://schemas.openxmlformats.org/markup-compatibility/2006" xmlns:r="http://schemas.openxmlformats.org/officeDocument/2006/relationships" xmlns:w="http://schemas.openxmlformats.org/wordprocessingml/2006/main" xmlns:w14="http://schemas.microsoft.com/office/word/2010/wordml" xmlns:w15="http://schemas.microsoft.com/office/word/2012/wordml" xmlns:w16cid="http://schemas.microsoft.com/office/word/2016/wordml/cid" xmlns:w16se="http://schemas.microsoft.com/office/word/2015/wordml/symex" mc:Ignorable="w14 w15 w16se w16cid">
   <w:docDefaults>
     <w:rPrDefault>
       <w:rPr>
@@ -24286,159 +24109,394 @@
       </w:pPr>
     </w:pPrDefault>
   </w:docDefaults>
-  <w:latentStyles w:defLockedState="0" w:defUIPriority="99" w:defSemiHidden="1" w:defUnhideWhenUsed="1" w:defQFormat="0" w:count="267">
-    <w:lsdException w:name="Normal" w:semiHidden="0" w:uiPriority="0" w:unhideWhenUsed="0" w:qFormat="1"/>
-    <w:lsdException w:name="heading 1" w:semiHidden="0" w:uiPriority="9" w:unhideWhenUsed="0" w:qFormat="1"/>
-    <w:lsdException w:name="heading 2" w:uiPriority="9" w:qFormat="1"/>
-    <w:lsdException w:name="heading 3" w:uiPriority="9" w:qFormat="1"/>
-    <w:lsdException w:name="heading 4" w:uiPriority="9" w:qFormat="1"/>
-    <w:lsdException w:name="heading 5" w:uiPriority="9" w:qFormat="1"/>
-    <w:lsdException w:name="heading 6" w:uiPriority="9" w:qFormat="1"/>
-    <w:lsdException w:name="heading 7" w:uiPriority="9" w:qFormat="1"/>
-    <w:lsdException w:name="heading 8" w:uiPriority="9" w:qFormat="1"/>
-    <w:lsdException w:name="heading 9" w:uiPriority="9" w:qFormat="1"/>
-    <w:lsdException w:name="toc 1" w:uiPriority="39"/>
-    <w:lsdException w:name="toc 2" w:uiPriority="39"/>
-    <w:lsdException w:name="toc 3" w:uiPriority="39"/>
-    <w:lsdException w:name="toc 4" w:uiPriority="39"/>
-    <w:lsdException w:name="toc 5" w:uiPriority="39"/>
-    <w:lsdException w:name="toc 6" w:uiPriority="39"/>
-    <w:lsdException w:name="toc 7" w:uiPriority="39"/>
-    <w:lsdException w:name="toc 8" w:uiPriority="39"/>
-    <w:lsdException w:name="toc 9" w:uiPriority="39"/>
-    <w:lsdException w:name="caption" w:uiPriority="35" w:qFormat="1"/>
-    <w:lsdException w:name="Title" w:semiHidden="0" w:uiPriority="10" w:unhideWhenUsed="0" w:qFormat="1"/>
-    <w:lsdException w:name="Default Paragraph Font" w:uiPriority="1"/>
-    <w:lsdException w:name="Subtitle" w:semiHidden="0" w:uiPriority="11" w:unhideWhenUsed="0" w:qFormat="1"/>
-    <w:lsdException w:name="Strong" w:semiHidden="0" w:uiPriority="22" w:unhideWhenUsed="0" w:qFormat="1"/>
-    <w:lsdException w:name="Emphasis" w:semiHidden="0" w:uiPriority="20" w:unhideWhenUsed="0" w:qFormat="1"/>
-    <w:lsdException w:name="Normal Table" w:semiHidden="0" w:unhideWhenUsed="0"/>
-    <w:lsdException w:name="Table Subtle 1" w:semiHidden="0" w:unhideWhenUsed="0"/>
-    <w:lsdException w:name="Table Web 2" w:semiHidden="0" w:unhideWhenUsed="0"/>
-    <w:lsdException w:name="Table Web 3" w:semiHidden="0" w:unhideWhenUsed="0"/>
-    <w:lsdException w:name="Table Grid" w:semiHidden="0" w:uiPriority="39" w:unhideWhenUsed="0"/>
-    <w:lsdException w:name="Placeholder Text" w:unhideWhenUsed="0"/>
-    <w:lsdException w:name="No Spacing" w:semiHidden="0" w:uiPriority="1" w:unhideWhenUsed="0" w:qFormat="1"/>
-    <w:lsdException w:name="Light Shading" w:semiHidden="0" w:uiPriority="60" w:unhideWhenUsed="0"/>
-    <w:lsdException w:name="Light List" w:semiHidden="0" w:uiPriority="61" w:unhideWhenUsed="0"/>
-    <w:lsdException w:name="Light Grid" w:semiHidden="0" w:uiPriority="62" w:unhideWhenUsed="0"/>
-    <w:lsdException w:name="Medium Shading 1" w:semiHidden="0" w:uiPriority="63" w:unhideWhenUsed="0"/>
-    <w:lsdException w:name="Medium Shading 2" w:semiHidden="0" w:uiPriority="64" w:unhideWhenUsed="0"/>
-    <w:lsdException w:name="Medium List 1" w:semiHidden="0" w:uiPriority="65" w:unhideWhenUsed="0"/>
-    <w:lsdException w:name="Medium List 2" w:semiHidden="0" w:uiPriority="66" w:unhideWhenUsed="0"/>
-    <w:lsdException w:name="Medium Grid 1" w:semiHidden="0" w:uiPriority="67" w:unhideWhenUsed="0"/>
-    <w:lsdException w:name="Medium Grid 2" w:semiHidden="0" w:uiPriority="68" w:unhideWhenUsed="0"/>
-    <w:lsdException w:name="Medium Grid 3" w:semiHidden="0" w:uiPriority="69" w:unhideWhenUsed="0"/>
-    <w:lsdException w:name="Dark List" w:semiHidden="0" w:uiPriority="70" w:unhideWhenUsed="0"/>
-    <w:lsdException w:name="Colorful Shading" w:semiHidden="0" w:uiPriority="71" w:unhideWhenUsed="0"/>
-    <w:lsdException w:name="Colorful List" w:semiHidden="0" w:uiPriority="72" w:unhideWhenUsed="0"/>
-    <w:lsdException w:name="Colorful Grid" w:semiHidden="0" w:uiPriority="73" w:unhideWhenUsed="0"/>
-    <w:lsdException w:name="Light Shading Accent 1" w:semiHidden="0" w:uiPriority="60" w:unhideWhenUsed="0"/>
-    <w:lsdException w:name="Light List Accent 1" w:semiHidden="0" w:uiPriority="61" w:unhideWhenUsed="0"/>
-    <w:lsdException w:name="Light Grid Accent 1" w:semiHidden="0" w:uiPriority="62" w:unhideWhenUsed="0"/>
-    <w:lsdException w:name="Medium Shading 1 Accent 1" w:semiHidden="0" w:uiPriority="63" w:unhideWhenUsed="0"/>
-    <w:lsdException w:name="Medium Shading 2 Accent 1" w:semiHidden="0" w:uiPriority="64" w:unhideWhenUsed="0"/>
-    <w:lsdException w:name="Medium List 1 Accent 1" w:semiHidden="0" w:uiPriority="65" w:unhideWhenUsed="0"/>
-    <w:lsdException w:name="Revision" w:unhideWhenUsed="0"/>
-    <w:lsdException w:name="List Paragraph" w:semiHidden="0" w:uiPriority="34" w:unhideWhenUsed="0" w:qFormat="1"/>
-    <w:lsdException w:name="Quote" w:semiHidden="0" w:uiPriority="29" w:unhideWhenUsed="0" w:qFormat="1"/>
-    <w:lsdException w:name="Intense Quote" w:semiHidden="0" w:uiPriority="30" w:unhideWhenUsed="0" w:qFormat="1"/>
-    <w:lsdException w:name="Medium List 2 Accent 1" w:semiHidden="0" w:uiPriority="66" w:unhideWhenUsed="0"/>
-    <w:lsdException w:name="Medium Grid 1 Accent 1" w:semiHidden="0" w:uiPriority="67" w:unhideWhenUsed="0"/>
-    <w:lsdException w:name="Medium Grid 2 Accent 1" w:semiHidden="0" w:uiPriority="68" w:unhideWhenUsed="0"/>
-    <w:lsdException w:name="Medium Grid 3 Accent 1" w:semiHidden="0" w:uiPriority="69" w:unhideWhenUsed="0"/>
-    <w:lsdException w:name="Dark List Accent 1" w:semiHidden="0" w:uiPriority="70" w:unhideWhenUsed="0"/>
-    <w:lsdException w:name="Colorful Shading Accent 1" w:semiHidden="0" w:uiPriority="71" w:unhideWhenUsed="0"/>
-    <w:lsdException w:name="Colorful List Accent 1" w:semiHidden="0" w:uiPriority="72" w:unhideWhenUsed="0"/>
-    <w:lsdException w:name="Colorful Grid Accent 1" w:semiHidden="0" w:uiPriority="73" w:unhideWhenUsed="0"/>
-    <w:lsdException w:name="Light Shading Accent 2" w:semiHidden="0" w:uiPriority="60" w:unhideWhenUsed="0"/>
-    <w:lsdException w:name="Light List Accent 2" w:semiHidden="0" w:uiPriority="61" w:unhideWhenUsed="0"/>
-    <w:lsdException w:name="Light Grid Accent 2" w:semiHidden="0" w:uiPriority="62" w:unhideWhenUsed="0"/>
-    <w:lsdException w:name="Medium Shading 1 Accent 2" w:semiHidden="0" w:uiPriority="63" w:unhideWhenUsed="0"/>
-    <w:lsdException w:name="Medium Shading 2 Accent 2" w:semiHidden="0" w:uiPriority="64" w:unhideWhenUsed="0"/>
-    <w:lsdException w:name="Medium List 1 Accent 2" w:semiHidden="0" w:uiPriority="65" w:unhideWhenUsed="0"/>
-    <w:lsdException w:name="Medium List 2 Accent 2" w:semiHidden="0" w:uiPriority="66" w:unhideWhenUsed="0"/>
-    <w:lsdException w:name="Medium Grid 1 Accent 2" w:semiHidden="0" w:uiPriority="67" w:unhideWhenUsed="0"/>
-    <w:lsdException w:name="Medium Grid 2 Accent 2" w:semiHidden="0" w:uiPriority="68" w:unhideWhenUsed="0"/>
-    <w:lsdException w:name="Medium Grid 3 Accent 2" w:semiHidden="0" w:uiPriority="69" w:unhideWhenUsed="0"/>
-    <w:lsdException w:name="Dark List Accent 2" w:semiHidden="0" w:uiPriority="70" w:unhideWhenUsed="0"/>
-    <w:lsdException w:name="Colorful Shading Accent 2" w:semiHidden="0" w:uiPriority="71" w:unhideWhenUsed="0"/>
-    <w:lsdException w:name="Colorful List Accent 2" w:semiHidden="0" w:uiPriority="72" w:unhideWhenUsed="0"/>
-    <w:lsdException w:name="Colorful Grid Accent 2" w:semiHidden="0" w:uiPriority="73" w:unhideWhenUsed="0"/>
-    <w:lsdException w:name="Light Shading Accent 3" w:semiHidden="0" w:uiPriority="60" w:unhideWhenUsed="0"/>
-    <w:lsdException w:name="Light List Accent 3" w:semiHidden="0" w:uiPriority="61" w:unhideWhenUsed="0"/>
-    <w:lsdException w:name="Light Grid Accent 3" w:semiHidden="0" w:uiPriority="62" w:unhideWhenUsed="0"/>
-    <w:lsdException w:name="Medium Shading 1 Accent 3" w:semiHidden="0" w:uiPriority="63" w:unhideWhenUsed="0"/>
-    <w:lsdException w:name="Medium Shading 2 Accent 3" w:semiHidden="0" w:uiPriority="64" w:unhideWhenUsed="0"/>
-    <w:lsdException w:name="Medium List 1 Accent 3" w:semiHidden="0" w:uiPriority="65" w:unhideWhenUsed="0"/>
-    <w:lsdException w:name="Medium List 2 Accent 3" w:semiHidden="0" w:uiPriority="66" w:unhideWhenUsed="0"/>
-    <w:lsdException w:name="Medium Grid 1 Accent 3" w:semiHidden="0" w:uiPriority="67" w:unhideWhenUsed="0"/>
-    <w:lsdException w:name="Medium Grid 2 Accent 3" w:semiHidden="0" w:uiPriority="68" w:unhideWhenUsed="0"/>
-    <w:lsdException w:name="Medium Grid 3 Accent 3" w:semiHidden="0" w:uiPriority="69" w:unhideWhenUsed="0"/>
-    <w:lsdException w:name="Dark List Accent 3" w:semiHidden="0" w:uiPriority="70" w:unhideWhenUsed="0"/>
-    <w:lsdException w:name="Colorful Shading Accent 3" w:semiHidden="0" w:uiPriority="71" w:unhideWhenUsed="0"/>
-    <w:lsdException w:name="Colorful List Accent 3" w:semiHidden="0" w:uiPriority="72" w:unhideWhenUsed="0"/>
-    <w:lsdException w:name="Colorful Grid Accent 3" w:semiHidden="0" w:uiPriority="73" w:unhideWhenUsed="0"/>
-    <w:lsdException w:name="Light Shading Accent 4" w:semiHidden="0" w:uiPriority="60" w:unhideWhenUsed="0"/>
-    <w:lsdException w:name="Light List Accent 4" w:semiHidden="0" w:uiPriority="61" w:unhideWhenUsed="0"/>
-    <w:lsdException w:name="Light Grid Accent 4" w:semiHidden="0" w:uiPriority="62" w:unhideWhenUsed="0"/>
-    <w:lsdException w:name="Medium Shading 1 Accent 4" w:semiHidden="0" w:uiPriority="63" w:unhideWhenUsed="0"/>
-    <w:lsdException w:name="Medium Shading 2 Accent 4" w:semiHidden="0" w:uiPriority="64" w:unhideWhenUsed="0"/>
-    <w:lsdException w:name="Medium List 1 Accent 4" w:semiHidden="0" w:uiPriority="65" w:unhideWhenUsed="0"/>
-    <w:lsdException w:name="Medium List 2 Accent 4" w:semiHidden="0" w:uiPriority="66" w:unhideWhenUsed="0"/>
-    <w:lsdException w:name="Medium Grid 1 Accent 4" w:semiHidden="0" w:uiPriority="67" w:unhideWhenUsed="0"/>
-    <w:lsdException w:name="Medium Grid 2 Accent 4" w:semiHidden="0" w:uiPriority="68" w:unhideWhenUsed="0"/>
-    <w:lsdException w:name="Medium Grid 3 Accent 4" w:semiHidden="0" w:uiPriority="69" w:unhideWhenUsed="0"/>
-    <w:lsdException w:name="Dark List Accent 4" w:semiHidden="0" w:uiPriority="70" w:unhideWhenUsed="0"/>
-    <w:lsdException w:name="Colorful Shading Accent 4" w:semiHidden="0" w:uiPriority="71" w:unhideWhenUsed="0"/>
-    <w:lsdException w:name="Colorful List Accent 4" w:semiHidden="0" w:uiPriority="72" w:unhideWhenUsed="0"/>
-    <w:lsdException w:name="Colorful Grid Accent 4" w:semiHidden="0" w:uiPriority="73" w:unhideWhenUsed="0"/>
-    <w:lsdException w:name="Light Shading Accent 5" w:semiHidden="0" w:uiPriority="60" w:unhideWhenUsed="0"/>
-    <w:lsdException w:name="Light List Accent 5" w:semiHidden="0" w:uiPriority="61" w:unhideWhenUsed="0"/>
-    <w:lsdException w:name="Light Grid Accent 5" w:semiHidden="0" w:uiPriority="62" w:unhideWhenUsed="0"/>
-    <w:lsdException w:name="Medium Shading 1 Accent 5" w:semiHidden="0" w:uiPriority="63" w:unhideWhenUsed="0"/>
-    <w:lsdException w:name="Medium Shading 2 Accent 5" w:semiHidden="0" w:uiPriority="64" w:unhideWhenUsed="0"/>
-    <w:lsdException w:name="Medium List 1 Accent 5" w:semiHidden="0" w:uiPriority="65" w:unhideWhenUsed="0"/>
-    <w:lsdException w:name="Medium List 2 Accent 5" w:semiHidden="0" w:uiPriority="66" w:unhideWhenUsed="0"/>
-    <w:lsdException w:name="Medium Grid 1 Accent 5" w:semiHidden="0" w:uiPriority="67" w:unhideWhenUsed="0"/>
-    <w:lsdException w:name="Medium Grid 2 Accent 5" w:semiHidden="0" w:uiPriority="68" w:unhideWhenUsed="0"/>
-    <w:lsdException w:name="Medium Grid 3 Accent 5" w:semiHidden="0" w:uiPriority="69" w:unhideWhenUsed="0"/>
-    <w:lsdException w:name="Dark List Accent 5" w:semiHidden="0" w:uiPriority="70" w:unhideWhenUsed="0"/>
-    <w:lsdException w:name="Colorful Shading Accent 5" w:semiHidden="0" w:uiPriority="71" w:unhideWhenUsed="0"/>
-    <w:lsdException w:name="Colorful List Accent 5" w:semiHidden="0" w:uiPriority="72" w:unhideWhenUsed="0"/>
-    <w:lsdException w:name="Colorful Grid Accent 5" w:semiHidden="0" w:uiPriority="73" w:unhideWhenUsed="0"/>
-    <w:lsdException w:name="Light Shading Accent 6" w:semiHidden="0" w:uiPriority="60" w:unhideWhenUsed="0"/>
-    <w:lsdException w:name="Light List Accent 6" w:semiHidden="0" w:uiPriority="61" w:unhideWhenUsed="0"/>
-    <w:lsdException w:name="Light Grid Accent 6" w:semiHidden="0" w:uiPriority="62" w:unhideWhenUsed="0"/>
-    <w:lsdException w:name="Medium Shading 1 Accent 6" w:semiHidden="0" w:uiPriority="63" w:unhideWhenUsed="0"/>
-    <w:lsdException w:name="Medium Shading 2 Accent 6" w:semiHidden="0" w:uiPriority="64" w:unhideWhenUsed="0"/>
-    <w:lsdException w:name="Medium List 1 Accent 6" w:semiHidden="0" w:uiPriority="65" w:unhideWhenUsed="0"/>
-    <w:lsdException w:name="Medium List 2 Accent 6" w:semiHidden="0" w:uiPriority="66" w:unhideWhenUsed="0"/>
-    <w:lsdException w:name="Medium Grid 1 Accent 6" w:semiHidden="0" w:uiPriority="67" w:unhideWhenUsed="0"/>
-    <w:lsdException w:name="Medium Grid 2 Accent 6" w:semiHidden="0" w:uiPriority="68" w:unhideWhenUsed="0"/>
-    <w:lsdException w:name="Medium Grid 3 Accent 6" w:semiHidden="0" w:uiPriority="69" w:unhideWhenUsed="0"/>
-    <w:lsdException w:name="Dark List Accent 6" w:semiHidden="0" w:uiPriority="70" w:unhideWhenUsed="0"/>
-    <w:lsdException w:name="Colorful Shading Accent 6" w:semiHidden="0" w:uiPriority="71" w:unhideWhenUsed="0"/>
-    <w:lsdException w:name="Colorful List Accent 6" w:semiHidden="0" w:uiPriority="72" w:unhideWhenUsed="0"/>
-    <w:lsdException w:name="Colorful Grid Accent 6" w:semiHidden="0" w:uiPriority="73" w:unhideWhenUsed="0"/>
-    <w:lsdException w:name="Subtle Emphasis" w:semiHidden="0" w:uiPriority="19" w:unhideWhenUsed="0" w:qFormat="1"/>
-    <w:lsdException w:name="Intense Emphasis" w:semiHidden="0" w:uiPriority="21" w:unhideWhenUsed="0" w:qFormat="1"/>
-    <w:lsdException w:name="Subtle Reference" w:semiHidden="0" w:uiPriority="31" w:unhideWhenUsed="0" w:qFormat="1"/>
-    <w:lsdException w:name="Intense Reference" w:semiHidden="0" w:uiPriority="32" w:unhideWhenUsed="0" w:qFormat="1"/>
-    <w:lsdException w:name="Book Title" w:semiHidden="0" w:uiPriority="33" w:unhideWhenUsed="0" w:qFormat="1"/>
-    <w:lsdException w:name="Bibliography" w:uiPriority="37"/>
-    <w:lsdException w:name="TOC Heading" w:uiPriority="39" w:qFormat="1"/>
+  <w:latentStyles w:defLockedState="0" w:defUIPriority="99" w:defSemiHidden="0" w:defUnhideWhenUsed="0" w:defQFormat="0" w:count="376">
+    <w:lsdException w:name="Normal" w:uiPriority="0" w:qFormat="1"/>
+    <w:lsdException w:name="heading 1" w:uiPriority="9" w:qFormat="1"/>
+    <w:lsdException w:name="heading 2" w:semiHidden="1" w:uiPriority="9" w:unhideWhenUsed="1" w:qFormat="1"/>
+    <w:lsdException w:name="heading 3" w:semiHidden="1" w:uiPriority="9" w:unhideWhenUsed="1" w:qFormat="1"/>
+    <w:lsdException w:name="heading 4" w:semiHidden="1" w:uiPriority="9" w:unhideWhenUsed="1" w:qFormat="1"/>
+    <w:lsdException w:name="heading 5" w:semiHidden="1" w:uiPriority="9" w:unhideWhenUsed="1" w:qFormat="1"/>
+    <w:lsdException w:name="heading 6" w:semiHidden="1" w:uiPriority="9" w:unhideWhenUsed="1" w:qFormat="1"/>
+    <w:lsdException w:name="heading 7" w:semiHidden="1" w:uiPriority="9" w:unhideWhenUsed="1" w:qFormat="1"/>
+    <w:lsdException w:name="heading 8" w:semiHidden="1" w:uiPriority="9" w:unhideWhenUsed="1" w:qFormat="1"/>
+    <w:lsdException w:name="heading 9" w:semiHidden="1" w:uiPriority="9" w:unhideWhenUsed="1" w:qFormat="1"/>
+    <w:lsdException w:name="index 1" w:semiHidden="1" w:unhideWhenUsed="1"/>
+    <w:lsdException w:name="index 2" w:semiHidden="1" w:unhideWhenUsed="1"/>
+    <w:lsdException w:name="index 3" w:semiHidden="1" w:unhideWhenUsed="1"/>
+    <w:lsdException w:name="index 4" w:semiHidden="1" w:unhideWhenUsed="1"/>
+    <w:lsdException w:name="index 5" w:semiHidden="1" w:unhideWhenUsed="1"/>
+    <w:lsdException w:name="index 6" w:semiHidden="1" w:unhideWhenUsed="1"/>
+    <w:lsdException w:name="index 7" w:semiHidden="1" w:unhideWhenUsed="1"/>
+    <w:lsdException w:name="index 8" w:semiHidden="1" w:unhideWhenUsed="1"/>
+    <w:lsdException w:name="index 9" w:semiHidden="1" w:unhideWhenUsed="1"/>
+    <w:lsdException w:name="toc 1" w:semiHidden="1" w:uiPriority="39" w:unhideWhenUsed="1"/>
+    <w:lsdException w:name="toc 2" w:semiHidden="1" w:uiPriority="39" w:unhideWhenUsed="1"/>
+    <w:lsdException w:name="toc 3" w:semiHidden="1" w:uiPriority="39" w:unhideWhenUsed="1"/>
+    <w:lsdException w:name="toc 4" w:semiHidden="1" w:uiPriority="39" w:unhideWhenUsed="1"/>
+    <w:lsdException w:name="toc 5" w:semiHidden="1" w:uiPriority="39" w:unhideWhenUsed="1"/>
+    <w:lsdException w:name="toc 6" w:semiHidden="1" w:uiPriority="39" w:unhideWhenUsed="1"/>
+    <w:lsdException w:name="toc 7" w:semiHidden="1" w:uiPriority="39" w:unhideWhenUsed="1"/>
+    <w:lsdException w:name="toc 8" w:semiHidden="1" w:uiPriority="39" w:unhideWhenUsed="1"/>
+    <w:lsdException w:name="toc 9" w:semiHidden="1" w:uiPriority="39" w:unhideWhenUsed="1"/>
+    <w:lsdException w:name="Normal Indent" w:semiHidden="1" w:unhideWhenUsed="1"/>
+    <w:lsdException w:name="footnote text" w:semiHidden="1" w:unhideWhenUsed="1"/>
+    <w:lsdException w:name="annotation text" w:semiHidden="1" w:unhideWhenUsed="1"/>
+    <w:lsdException w:name="header" w:semiHidden="1" w:unhideWhenUsed="1"/>
+    <w:lsdException w:name="footer" w:semiHidden="1" w:unhideWhenUsed="1"/>
+    <w:lsdException w:name="index heading" w:semiHidden="1" w:unhideWhenUsed="1"/>
+    <w:lsdException w:name="caption" w:semiHidden="1" w:uiPriority="35" w:unhideWhenUsed="1" w:qFormat="1"/>
+    <w:lsdException w:name="table of figures" w:semiHidden="1" w:unhideWhenUsed="1"/>
+    <w:lsdException w:name="envelope address" w:semiHidden="1" w:unhideWhenUsed="1"/>
+    <w:lsdException w:name="envelope return" w:semiHidden="1" w:unhideWhenUsed="1"/>
+    <w:lsdException w:name="footnote reference" w:semiHidden="1" w:unhideWhenUsed="1"/>
+    <w:lsdException w:name="annotation reference" w:semiHidden="1" w:unhideWhenUsed="1"/>
+    <w:lsdException w:name="line number" w:semiHidden="1" w:unhideWhenUsed="1"/>
+    <w:lsdException w:name="page number" w:semiHidden="1" w:unhideWhenUsed="1"/>
+    <w:lsdException w:name="endnote reference" w:semiHidden="1" w:unhideWhenUsed="1"/>
+    <w:lsdException w:name="endnote text" w:semiHidden="1" w:unhideWhenUsed="1"/>
+    <w:lsdException w:name="table of authorities" w:semiHidden="1" w:unhideWhenUsed="1"/>
+    <w:lsdException w:name="macro" w:semiHidden="1" w:unhideWhenUsed="1"/>
+    <w:lsdException w:name="toa heading" w:semiHidden="1" w:unhideWhenUsed="1"/>
+    <w:lsdException w:name="List" w:semiHidden="1" w:unhideWhenUsed="1"/>
+    <w:lsdException w:name="List Bullet" w:semiHidden="1" w:unhideWhenUsed="1"/>
+    <w:lsdException w:name="List Number" w:semiHidden="1" w:unhideWhenUsed="1"/>
+    <w:lsdException w:name="List 2" w:semiHidden="1" w:unhideWhenUsed="1"/>
+    <w:lsdException w:name="List 3" w:semiHidden="1" w:unhideWhenUsed="1"/>
+    <w:lsdException w:name="List 4" w:semiHidden="1" w:unhideWhenUsed="1"/>
+    <w:lsdException w:name="List 5" w:semiHidden="1" w:unhideWhenUsed="1"/>
+    <w:lsdException w:name="List Bullet 2" w:semiHidden="1" w:unhideWhenUsed="1"/>
+    <w:lsdException w:name="List Bullet 3" w:semiHidden="1" w:unhideWhenUsed="1"/>
+    <w:lsdException w:name="List Bullet 4" w:semiHidden="1" w:unhideWhenUsed="1"/>
+    <w:lsdException w:name="List Bullet 5" w:semiHidden="1" w:unhideWhenUsed="1"/>
+    <w:lsdException w:name="List Number 2" w:semiHidden="1" w:unhideWhenUsed="1"/>
+    <w:lsdException w:name="List Number 3" w:semiHidden="1" w:unhideWhenUsed="1"/>
+    <w:lsdException w:name="List Number 4" w:semiHidden="1" w:unhideWhenUsed="1"/>
+    <w:lsdException w:name="List Number 5" w:semiHidden="1" w:unhideWhenUsed="1"/>
+    <w:lsdException w:name="Title" w:uiPriority="10" w:qFormat="1"/>
+    <w:lsdException w:name="Closing" w:semiHidden="1" w:unhideWhenUsed="1"/>
+    <w:lsdException w:name="Signature" w:semiHidden="1" w:unhideWhenUsed="1"/>
+    <w:lsdException w:name="Default Paragraph Font" w:semiHidden="1" w:uiPriority="1" w:unhideWhenUsed="1"/>
+    <w:lsdException w:name="Body Text" w:semiHidden="1" w:unhideWhenUsed="1"/>
+    <w:lsdException w:name="Body Text Indent" w:semiHidden="1" w:unhideWhenUsed="1"/>
+    <w:lsdException w:name="List Continue" w:semiHidden="1" w:unhideWhenUsed="1"/>
+    <w:lsdException w:name="List Continue 2" w:semiHidden="1" w:unhideWhenUsed="1"/>
+    <w:lsdException w:name="List Continue 3" w:semiHidden="1" w:unhideWhenUsed="1"/>
+    <w:lsdException w:name="List Continue 4" w:semiHidden="1" w:unhideWhenUsed="1"/>
+    <w:lsdException w:name="List Continue 5" w:semiHidden="1" w:unhideWhenUsed="1"/>
+    <w:lsdException w:name="Message Header" w:semiHidden="1" w:unhideWhenUsed="1"/>
+    <w:lsdException w:name="Subtitle" w:uiPriority="11" w:qFormat="1"/>
+    <w:lsdException w:name="Salutation" w:semiHidden="1" w:unhideWhenUsed="1"/>
+    <w:lsdException w:name="Date" w:semiHidden="1" w:unhideWhenUsed="1"/>
+    <w:lsdException w:name="Body Text First Indent" w:semiHidden="1" w:unhideWhenUsed="1"/>
+    <w:lsdException w:name="Body Text First Indent 2" w:semiHidden="1" w:unhideWhenUsed="1"/>
+    <w:lsdException w:name="Note Heading" w:semiHidden="1" w:unhideWhenUsed="1"/>
+    <w:lsdException w:name="Body Text 2" w:semiHidden="1" w:unhideWhenUsed="1"/>
+    <w:lsdException w:name="Body Text 3" w:semiHidden="1" w:unhideWhenUsed="1"/>
+    <w:lsdException w:name="Body Text Indent 2" w:semiHidden="1" w:unhideWhenUsed="1"/>
+    <w:lsdException w:name="Body Text Indent 3" w:semiHidden="1" w:unhideWhenUsed="1"/>
+    <w:lsdException w:name="Block Text" w:semiHidden="1" w:unhideWhenUsed="1"/>
+    <w:lsdException w:name="Hyperlink" w:semiHidden="1" w:unhideWhenUsed="1"/>
+    <w:lsdException w:name="FollowedHyperlink" w:semiHidden="1" w:unhideWhenUsed="1"/>
+    <w:lsdException w:name="Strong" w:uiPriority="22" w:qFormat="1"/>
+    <w:lsdException w:name="Emphasis" w:uiPriority="20" w:qFormat="1"/>
+    <w:lsdException w:name="Document Map" w:semiHidden="1" w:unhideWhenUsed="1"/>
+    <w:lsdException w:name="Plain Text" w:semiHidden="1" w:unhideWhenUsed="1"/>
+    <w:lsdException w:name="E-mail Signature" w:semiHidden="1" w:unhideWhenUsed="1"/>
+    <w:lsdException w:name="HTML Top of Form" w:semiHidden="1" w:unhideWhenUsed="1"/>
+    <w:lsdException w:name="HTML Bottom of Form" w:semiHidden="1" w:unhideWhenUsed="1"/>
+    <w:lsdException w:name="Normal (Web)" w:semiHidden="1" w:unhideWhenUsed="1"/>
+    <w:lsdException w:name="HTML Acronym" w:semiHidden="1" w:unhideWhenUsed="1"/>
+    <w:lsdException w:name="HTML Address" w:semiHidden="1" w:unhideWhenUsed="1"/>
+    <w:lsdException w:name="HTML Cite" w:semiHidden="1" w:unhideWhenUsed="1"/>
+    <w:lsdException w:name="HTML Code" w:semiHidden="1" w:unhideWhenUsed="1"/>
+    <w:lsdException w:name="HTML Definition" w:semiHidden="1" w:unhideWhenUsed="1"/>
+    <w:lsdException w:name="HTML Keyboard" w:semiHidden="1" w:unhideWhenUsed="1"/>
+    <w:lsdException w:name="HTML Preformatted" w:semiHidden="1" w:unhideWhenUsed="1"/>
+    <w:lsdException w:name="HTML Sample" w:semiHidden="1" w:unhideWhenUsed="1"/>
+    <w:lsdException w:name="HTML Typewriter" w:semiHidden="1" w:unhideWhenUsed="1"/>
+    <w:lsdException w:name="HTML Variable" w:semiHidden="1" w:unhideWhenUsed="1"/>
+    <w:lsdException w:name="Normal Table" w:semiHidden="1" w:unhideWhenUsed="1"/>
+    <w:lsdException w:name="annotation subject" w:semiHidden="1" w:unhideWhenUsed="1"/>
+    <w:lsdException w:name="No List" w:semiHidden="1" w:unhideWhenUsed="1"/>
+    <w:lsdException w:name="Outline List 1" w:semiHidden="1" w:unhideWhenUsed="1"/>
+    <w:lsdException w:name="Outline List 2" w:semiHidden="1" w:unhideWhenUsed="1"/>
+    <w:lsdException w:name="Outline List 3" w:semiHidden="1" w:unhideWhenUsed="1"/>
+    <w:lsdException w:name="Table Simple 1" w:semiHidden="1" w:unhideWhenUsed="1"/>
+    <w:lsdException w:name="Table Simple 2" w:semiHidden="1" w:unhideWhenUsed="1"/>
+    <w:lsdException w:name="Table Simple 3" w:semiHidden="1" w:unhideWhenUsed="1"/>
+    <w:lsdException w:name="Table Classic 1" w:semiHidden="1" w:unhideWhenUsed="1"/>
+    <w:lsdException w:name="Table Classic 2" w:semiHidden="1" w:unhideWhenUsed="1"/>
+    <w:lsdException w:name="Table Classic 3" w:semiHidden="1" w:unhideWhenUsed="1"/>
+    <w:lsdException w:name="Table Classic 4" w:semiHidden="1" w:unhideWhenUsed="1"/>
+    <w:lsdException w:name="Table Colorful 1" w:semiHidden="1" w:unhideWhenUsed="1"/>
+    <w:lsdException w:name="Table Colorful 2" w:semiHidden="1" w:unhideWhenUsed="1"/>
+    <w:lsdException w:name="Table Colorful 3" w:semiHidden="1" w:unhideWhenUsed="1"/>
+    <w:lsdException w:name="Table Columns 1" w:semiHidden="1" w:unhideWhenUsed="1"/>
+    <w:lsdException w:name="Table Columns 2" w:semiHidden="1" w:unhideWhenUsed="1"/>
+    <w:lsdException w:name="Table Columns 3" w:semiHidden="1" w:unhideWhenUsed="1"/>
+    <w:lsdException w:name="Table Columns 4" w:semiHidden="1" w:unhideWhenUsed="1"/>
+    <w:lsdException w:name="Table Columns 5" w:semiHidden="1" w:unhideWhenUsed="1"/>
+    <w:lsdException w:name="Table Grid 1" w:semiHidden="1" w:unhideWhenUsed="1"/>
+    <w:lsdException w:name="Table Grid 2" w:semiHidden="1" w:unhideWhenUsed="1"/>
+    <w:lsdException w:name="Table Grid 3" w:semiHidden="1" w:unhideWhenUsed="1"/>
+    <w:lsdException w:name="Table Grid 4" w:semiHidden="1" w:unhideWhenUsed="1"/>
+    <w:lsdException w:name="Table Grid 5" w:semiHidden="1" w:unhideWhenUsed="1"/>
+    <w:lsdException w:name="Table Grid 6" w:semiHidden="1" w:unhideWhenUsed="1"/>
+    <w:lsdException w:name="Table Grid 7" w:semiHidden="1" w:unhideWhenUsed="1"/>
+    <w:lsdException w:name="Table Grid 8" w:semiHidden="1" w:unhideWhenUsed="1"/>
+    <w:lsdException w:name="Table List 1" w:semiHidden="1" w:unhideWhenUsed="1"/>
+    <w:lsdException w:name="Table List 2" w:semiHidden="1" w:unhideWhenUsed="1"/>
+    <w:lsdException w:name="Table List 3" w:semiHidden="1" w:unhideWhenUsed="1"/>
+    <w:lsdException w:name="Table List 4" w:semiHidden="1" w:unhideWhenUsed="1"/>
+    <w:lsdException w:name="Table List 5" w:semiHidden="1" w:unhideWhenUsed="1"/>
+    <w:lsdException w:name="Table List 6" w:semiHidden="1" w:unhideWhenUsed="1"/>
+    <w:lsdException w:name="Table List 7" w:semiHidden="1" w:unhideWhenUsed="1"/>
+    <w:lsdException w:name="Table List 8" w:semiHidden="1" w:unhideWhenUsed="1"/>
+    <w:lsdException w:name="Table 3D effects 1" w:semiHidden="1" w:unhideWhenUsed="1"/>
+    <w:lsdException w:name="Table 3D effects 2" w:semiHidden="1" w:unhideWhenUsed="1"/>
+    <w:lsdException w:name="Table 3D effects 3" w:semiHidden="1" w:unhideWhenUsed="1"/>
+    <w:lsdException w:name="Table Contemporary" w:semiHidden="1" w:unhideWhenUsed="1"/>
+    <w:lsdException w:name="Table Elegant" w:semiHidden="1" w:unhideWhenUsed="1"/>
+    <w:lsdException w:name="Table Professional" w:semiHidden="1" w:unhideWhenUsed="1"/>
+    <w:lsdException w:name="Table Subtle 1" w:semiHidden="1" w:unhideWhenUsed="1"/>
+    <w:lsdException w:name="Table Subtle 2" w:semiHidden="1" w:unhideWhenUsed="1"/>
+    <w:lsdException w:name="Table Web 1" w:semiHidden="1" w:unhideWhenUsed="1"/>
+    <w:lsdException w:name="Table Web 2" w:semiHidden="1" w:unhideWhenUsed="1"/>
+    <w:lsdException w:name="Table Web 3" w:semiHidden="1" w:unhideWhenUsed="1"/>
+    <w:lsdException w:name="Balloon Text" w:semiHidden="1" w:unhideWhenUsed="1"/>
+    <w:lsdException w:name="Table Grid" w:semiHidden="1" w:uiPriority="39" w:unhideWhenUsed="1"/>
+    <w:lsdException w:name="Table Theme" w:semiHidden="1" w:unhideWhenUsed="1"/>
+    <w:lsdException w:name="Placeholder Text" w:semiHidden="1"/>
+    <w:lsdException w:name="No Spacing" w:uiPriority="1" w:qFormat="1"/>
+    <w:lsdException w:name="Light Shading" w:uiPriority="60"/>
+    <w:lsdException w:name="Light List" w:uiPriority="61"/>
+    <w:lsdException w:name="Light Grid" w:uiPriority="62"/>
+    <w:lsdException w:name="Medium Shading 1" w:uiPriority="63"/>
+    <w:lsdException w:name="Medium Shading 2" w:uiPriority="64"/>
+    <w:lsdException w:name="Medium List 1" w:uiPriority="65"/>
+    <w:lsdException w:name="Medium List 2" w:uiPriority="66"/>
+    <w:lsdException w:name="Medium Grid 1" w:uiPriority="67"/>
+    <w:lsdException w:name="Medium Grid 2" w:uiPriority="68"/>
+    <w:lsdException w:name="Medium Grid 3" w:uiPriority="69"/>
+    <w:lsdException w:name="Dark List" w:uiPriority="70"/>
+    <w:lsdException w:name="Colorful Shading" w:uiPriority="71"/>
+    <w:lsdException w:name="Colorful List" w:uiPriority="72"/>
+    <w:lsdException w:name="Colorful Grid" w:uiPriority="73"/>
+    <w:lsdException w:name="Light Shading Accent 1" w:uiPriority="60"/>
+    <w:lsdException w:name="Light List Accent 1" w:uiPriority="61"/>
+    <w:lsdException w:name="Light Grid Accent 1" w:uiPriority="62"/>
+    <w:lsdException w:name="Medium Shading 1 Accent 1" w:uiPriority="63"/>
+    <w:lsdException w:name="Medium Shading 2 Accent 1" w:uiPriority="64"/>
+    <w:lsdException w:name="Medium List 1 Accent 1" w:uiPriority="65"/>
+    <w:lsdException w:name="Revision" w:semiHidden="1"/>
+    <w:lsdException w:name="List Paragraph" w:uiPriority="34" w:qFormat="1"/>
+    <w:lsdException w:name="Quote" w:uiPriority="29" w:qFormat="1"/>
+    <w:lsdException w:name="Intense Quote" w:uiPriority="30" w:qFormat="1"/>
+    <w:lsdException w:name="Medium List 2 Accent 1" w:uiPriority="66"/>
+    <w:lsdException w:name="Medium Grid 1 Accent 1" w:uiPriority="67"/>
+    <w:lsdException w:name="Medium Grid 2 Accent 1" w:uiPriority="68"/>
+    <w:lsdException w:name="Medium Grid 3 Accent 1" w:uiPriority="69"/>
+    <w:lsdException w:name="Dark List Accent 1" w:uiPriority="70"/>
+    <w:lsdException w:name="Colorful Shading Accent 1" w:uiPriority="71"/>
+    <w:lsdException w:name="Colorful List Accent 1" w:uiPriority="72"/>
+    <w:lsdException w:name="Colorful Grid Accent 1" w:uiPriority="73"/>
+    <w:lsdException w:name="Light Shading Accent 2" w:uiPriority="60"/>
+    <w:lsdException w:name="Light List Accent 2" w:uiPriority="61"/>
+    <w:lsdException w:name="Light Grid Accent 2" w:uiPriority="62"/>
+    <w:lsdException w:name="Medium Shading 1 Accent 2" w:uiPriority="63"/>
+    <w:lsdException w:name="Medium Shading 2 Accent 2" w:uiPriority="64"/>
+    <w:lsdException w:name="Medium List 1 Accent 2" w:uiPriority="65"/>
+    <w:lsdException w:name="Medium List 2 Accent 2" w:uiPriority="66"/>
+    <w:lsdException w:name="Medium Grid 1 Accent 2" w:uiPriority="67"/>
+    <w:lsdException w:name="Medium Grid 2 Accent 2" w:uiPriority="68"/>
+    <w:lsdException w:name="Medium Grid 3 Accent 2" w:uiPriority="69"/>
+    <w:lsdException w:name="Dark List Accent 2" w:uiPriority="70"/>
+    <w:lsdException w:name="Colorful Shading Accent 2" w:uiPriority="71"/>
+    <w:lsdException w:name="Colorful List Accent 2" w:uiPriority="72"/>
+    <w:lsdException w:name="Colorful Grid Accent 2" w:uiPriority="73"/>
+    <w:lsdException w:name="Light Shading Accent 3" w:uiPriority="60"/>
+    <w:lsdException w:name="Light List Accent 3" w:uiPriority="61"/>
+    <w:lsdException w:name="Light Grid Accent 3" w:uiPriority="62"/>
+    <w:lsdException w:name="Medium Shading 1 Accent 3" w:uiPriority="63"/>
+    <w:lsdException w:name="Medium Shading 2 Accent 3" w:uiPriority="64"/>
+    <w:lsdException w:name="Medium List 1 Accent 3" w:uiPriority="65"/>
+    <w:lsdException w:name="Medium List 2 Accent 3" w:uiPriority="66"/>
+    <w:lsdException w:name="Medium Grid 1 Accent 3" w:uiPriority="67"/>
+    <w:lsdException w:name="Medium Grid 2 Accent 3" w:uiPriority="68"/>
+    <w:lsdException w:name="Medium Grid 3 Accent 3" w:uiPriority="69"/>
+    <w:lsdException w:name="Dark List Accent 3" w:uiPriority="70"/>
+    <w:lsdException w:name="Colorful Shading Accent 3" w:uiPriority="71"/>
+    <w:lsdException w:name="Colorful List Accent 3" w:uiPriority="72"/>
+    <w:lsdException w:name="Colorful Grid Accent 3" w:uiPriority="73"/>
+    <w:lsdException w:name="Light Shading Accent 4" w:uiPriority="60"/>
+    <w:lsdException w:name="Light List Accent 4" w:uiPriority="61"/>
+    <w:lsdException w:name="Light Grid Accent 4" w:uiPriority="62"/>
+    <w:lsdException w:name="Medium Shading 1 Accent 4" w:uiPriority="63"/>
+    <w:lsdException w:name="Medium Shading 2 Accent 4" w:uiPriority="64"/>
+    <w:lsdException w:name="Medium List 1 Accent 4" w:uiPriority="65"/>
+    <w:lsdException w:name="Medium List 2 Accent 4" w:uiPriority="66"/>
+    <w:lsdException w:name="Medium Grid 1 Accent 4" w:uiPriority="67"/>
+    <w:lsdException w:name="Medium Grid 2 Accent 4" w:uiPriority="68"/>
+    <w:lsdException w:name="Medium Grid 3 Accent 4" w:uiPriority="69"/>
+    <w:lsdException w:name="Dark List Accent 4" w:uiPriority="70"/>
+    <w:lsdException w:name="Colorful Shading Accent 4" w:uiPriority="71"/>
+    <w:lsdException w:name="Colorful List Accent 4" w:uiPriority="72"/>
+    <w:lsdException w:name="Colorful Grid Accent 4" w:uiPriority="73"/>
+    <w:lsdException w:name="Light Shading Accent 5" w:uiPriority="60"/>
+    <w:lsdException w:name="Light List Accent 5" w:uiPriority="61"/>
+    <w:lsdException w:name="Light Grid Accent 5" w:uiPriority="62"/>
+    <w:lsdException w:name="Medium Shading 1 Accent 5" w:uiPriority="63"/>
+    <w:lsdException w:name="Medium Shading 2 Accent 5" w:uiPriority="64"/>
+    <w:lsdException w:name="Medium List 1 Accent 5" w:uiPriority="65"/>
+    <w:lsdException w:name="Medium List 2 Accent 5" w:uiPriority="66"/>
+    <w:lsdException w:name="Medium Grid 1 Accent 5" w:uiPriority="67"/>
+    <w:lsdException w:name="Medium Grid 2 Accent 5" w:uiPriority="68"/>
+    <w:lsdException w:name="Medium Grid 3 Accent 5" w:uiPriority="69"/>
+    <w:lsdException w:name="Dark List Accent 5" w:uiPriority="70"/>
+    <w:lsdException w:name="Colorful Shading Accent 5" w:uiPriority="71"/>
+    <w:lsdException w:name="Colorful List Accent 5" w:uiPriority="72"/>
+    <w:lsdException w:name="Colorful Grid Accent 5" w:uiPriority="73"/>
+    <w:lsdException w:name="Light Shading Accent 6" w:uiPriority="60"/>
+    <w:lsdException w:name="Light List Accent 6" w:uiPriority="61"/>
+    <w:lsdException w:name="Light Grid Accent 6" w:uiPriority="62"/>
+    <w:lsdException w:name="Medium Shading 1 Accent 6" w:uiPriority="63"/>
+    <w:lsdException w:name="Medium Shading 2 Accent 6" w:uiPriority="64"/>
+    <w:lsdException w:name="Medium List 1 Accent 6" w:uiPriority="65"/>
+    <w:lsdException w:name="Medium List 2 Accent 6" w:uiPriority="66"/>
+    <w:lsdException w:name="Medium Grid 1 Accent 6" w:uiPriority="67"/>
+    <w:lsdException w:name="Medium Grid 2 Accent 6" w:uiPriority="68"/>
+    <w:lsdException w:name="Medium Grid 3 Accent 6" w:uiPriority="69"/>
+    <w:lsdException w:name="Dark List Accent 6" w:uiPriority="70"/>
+    <w:lsdException w:name="Colorful Shading Accent 6" w:uiPriority="71"/>
+    <w:lsdException w:name="Colorful List Accent 6" w:uiPriority="72"/>
+    <w:lsdException w:name="Colorful Grid Accent 6" w:uiPriority="73"/>
+    <w:lsdException w:name="Subtle Emphasis" w:uiPriority="19" w:qFormat="1"/>
+    <w:lsdException w:name="Intense Emphasis" w:uiPriority="21" w:qFormat="1"/>
+    <w:lsdException w:name="Subtle Reference" w:uiPriority="31" w:qFormat="1"/>
+    <w:lsdException w:name="Intense Reference" w:uiPriority="32" w:qFormat="1"/>
+    <w:lsdException w:name="Book Title" w:uiPriority="33" w:qFormat="1"/>
+    <w:lsdException w:name="Bibliography" w:semiHidden="1" w:uiPriority="37" w:unhideWhenUsed="1"/>
+    <w:lsdException w:name="TOC Heading" w:semiHidden="1" w:uiPriority="39" w:unhideWhenUsed="1" w:qFormat="1"/>
+    <w:lsdException w:name="Plain Table 1" w:uiPriority="41"/>
+    <w:lsdException w:name="Plain Table 2" w:uiPriority="42"/>
+    <w:lsdException w:name="Plain Table 3" w:uiPriority="43"/>
+    <w:lsdException w:name="Plain Table 4" w:uiPriority="44"/>
+    <w:lsdException w:name="Plain Table 5" w:uiPriority="45"/>
+    <w:lsdException w:name="Grid Table Light" w:uiPriority="40"/>
+    <w:lsdException w:name="Grid Table 1 Light" w:uiPriority="46"/>
+    <w:lsdException w:name="Grid Table 2" w:uiPriority="47"/>
+    <w:lsdException w:name="Grid Table 3" w:uiPriority="48"/>
+    <w:lsdException w:name="Grid Table 4" w:uiPriority="49"/>
+    <w:lsdException w:name="Grid Table 5 Dark" w:uiPriority="50"/>
+    <w:lsdException w:name="Grid Table 6 Colorful" w:uiPriority="51"/>
+    <w:lsdException w:name="Grid Table 7 Colorful" w:uiPriority="52"/>
+    <w:lsdException w:name="Grid Table 1 Light Accent 1" w:uiPriority="46"/>
+    <w:lsdException w:name="Grid Table 2 Accent 1" w:uiPriority="47"/>
+    <w:lsdException w:name="Grid Table 3 Accent 1" w:uiPriority="48"/>
+    <w:lsdException w:name="Grid Table 4 Accent 1" w:uiPriority="49"/>
+    <w:lsdException w:name="Grid Table 5 Dark Accent 1" w:uiPriority="50"/>
+    <w:lsdException w:name="Grid Table 6 Colorful Accent 1" w:uiPriority="51"/>
+    <w:lsdException w:name="Grid Table 7 Colorful Accent 1" w:uiPriority="52"/>
+    <w:lsdException w:name="Grid Table 1 Light Accent 2" w:uiPriority="46"/>
+    <w:lsdException w:name="Grid Table 2 Accent 2" w:uiPriority="47"/>
+    <w:lsdException w:name="Grid Table 3 Accent 2" w:uiPriority="48"/>
+    <w:lsdException w:name="Grid Table 4 Accent 2" w:uiPriority="49"/>
+    <w:lsdException w:name="Grid Table 5 Dark Accent 2" w:uiPriority="50"/>
+    <w:lsdException w:name="Grid Table 6 Colorful Accent 2" w:uiPriority="51"/>
+    <w:lsdException w:name="Grid Table 7 Colorful Accent 2" w:uiPriority="52"/>
+    <w:lsdException w:name="Grid Table 1 Light Accent 3" w:uiPriority="46"/>
+    <w:lsdException w:name="Grid Table 2 Accent 3" w:uiPriority="47"/>
+    <w:lsdException w:name="Grid Table 3 Accent 3" w:uiPriority="48"/>
+    <w:lsdException w:name="Grid Table 4 Accent 3" w:uiPriority="49"/>
+    <w:lsdException w:name="Grid Table 5 Dark Accent 3" w:uiPriority="50"/>
+    <w:lsdException w:name="Grid Table 6 Colorful Accent 3" w:uiPriority="51"/>
+    <w:lsdException w:name="Grid Table 7 Colorful Accent 3" w:uiPriority="52"/>
+    <w:lsdException w:name="Grid Table 1 Light Accent 4" w:uiPriority="46"/>
+    <w:lsdException w:name="Grid Table 2 Accent 4" w:uiPriority="47"/>
+    <w:lsdException w:name="Grid Table 3 Accent 4" w:uiPriority="48"/>
+    <w:lsdException w:name="Grid Table 4 Accent 4" w:uiPriority="49"/>
+    <w:lsdException w:name="Grid Table 5 Dark Accent 4" w:uiPriority="50"/>
+    <w:lsdException w:name="Grid Table 6 Colorful Accent 4" w:uiPriority="51"/>
+    <w:lsdException w:name="Grid Table 7 Colorful Accent 4" w:uiPriority="52"/>
+    <w:lsdException w:name="Grid Table 1 Light Accent 5" w:uiPriority="46"/>
+    <w:lsdException w:name="Grid Table 2 Accent 5" w:uiPriority="47"/>
+    <w:lsdException w:name="Grid Table 3 Accent 5" w:uiPriority="48"/>
+    <w:lsdException w:name="Grid Table 4 Accent 5" w:uiPriority="49"/>
+    <w:lsdException w:name="Grid Table 5 Dark Accent 5" w:uiPriority="50"/>
+    <w:lsdException w:name="Grid Table 6 Colorful Accent 5" w:uiPriority="51"/>
+    <w:lsdException w:name="Grid Table 7 Colorful Accent 5" w:uiPriority="52"/>
+    <w:lsdException w:name="Grid Table 1 Light Accent 6" w:uiPriority="46"/>
+    <w:lsdException w:name="Grid Table 2 Accent 6" w:uiPriority="47"/>
+    <w:lsdException w:name="Grid Table 3 Accent 6" w:uiPriority="48"/>
+    <w:lsdException w:name="Grid Table 4 Accent 6" w:uiPriority="49"/>
+    <w:lsdException w:name="Grid Table 5 Dark Accent 6" w:uiPriority="50"/>
+    <w:lsdException w:name="Grid Table 6 Colorful Accent 6" w:uiPriority="51"/>
+    <w:lsdException w:name="Grid Table 7 Colorful Accent 6" w:uiPriority="52"/>
+    <w:lsdException w:name="List Table 1 Light" w:uiPriority="46"/>
+    <w:lsdException w:name="List Table 2" w:uiPriority="47"/>
+    <w:lsdException w:name="List Table 3" w:uiPriority="48"/>
+    <w:lsdException w:name="List Table 4" w:uiPriority="49"/>
+    <w:lsdException w:name="List Table 5 Dark" w:uiPriority="50"/>
+    <w:lsdException w:name="List Table 6 Colorful" w:uiPriority="51"/>
+    <w:lsdException w:name="List Table 7 Colorful" w:uiPriority="52"/>
+    <w:lsdException w:name="List Table 1 Light Accent 1" w:uiPriority="46"/>
+    <w:lsdException w:name="List Table 2 Accent 1" w:uiPriority="47"/>
+    <w:lsdException w:name="List Table 3 Accent 1" w:uiPriority="48"/>
+    <w:lsdException w:name="List Table 4 Accent 1" w:uiPriority="49"/>
+    <w:lsdException w:name="List Table 5 Dark Accent 1" w:uiPriority="50"/>
+    <w:lsdException w:name="List Table 6 Colorful Accent 1" w:uiPriority="51"/>
+    <w:lsdException w:name="List Table 7 Colorful Accent 1" w:uiPriority="52"/>
+    <w:lsdException w:name="List Table 1 Light Accent 2" w:uiPriority="46"/>
+    <w:lsdException w:name="List Table 2 Accent 2" w:uiPriority="47"/>
+    <w:lsdException w:name="List Table 3 Accent 2" w:uiPriority="48"/>
+    <w:lsdException w:name="List Table 4 Accent 2" w:uiPriority="49"/>
+    <w:lsdException w:name="List Table 5 Dark Accent 2" w:uiPriority="50"/>
+    <w:lsdException w:name="List Table 6 Colorful Accent 2" w:uiPriority="51"/>
+    <w:lsdException w:name="List Table 7 Colorful Accent 2" w:uiPriority="52"/>
+    <w:lsdException w:name="List Table 1 Light Accent 3" w:uiPriority="46"/>
+    <w:lsdException w:name="List Table 2 Accent 3" w:uiPriority="47"/>
+    <w:lsdException w:name="List Table 3 Accent 3" w:uiPriority="48"/>
+    <w:lsdException w:name="List Table 4 Accent 3" w:uiPriority="49"/>
+    <w:lsdException w:name="List Table 5 Dark Accent 3" w:uiPriority="50"/>
+    <w:lsdException w:name="List Table 6 Colorful Accent 3" w:uiPriority="51"/>
+    <w:lsdException w:name="List Table 7 Colorful Accent 3" w:uiPriority="52"/>
+    <w:lsdException w:name="List Table 1 Light Accent 4" w:uiPriority="46"/>
+    <w:lsdException w:name="List Table 2 Accent 4" w:uiPriority="47"/>
+    <w:lsdException w:name="List Table 3 Accent 4" w:uiPriority="48"/>
+    <w:lsdException w:name="List Table 4 Accent 4" w:uiPriority="49"/>
+    <w:lsdException w:name="List Table 5 Dark Accent 4" w:uiPriority="50"/>
+    <w:lsdException w:name="List Table 6 Colorful Accent 4" w:uiPriority="51"/>
+    <w:lsdException w:name="List Table 7 Colorful Accent 4" w:uiPriority="52"/>
+    <w:lsdException w:name="List Table 1 Light Accent 5" w:uiPriority="46"/>
+    <w:lsdException w:name="List Table 2 Accent 5" w:uiPriority="47"/>
+    <w:lsdException w:name="List Table 3 Accent 5" w:uiPriority="48"/>
+    <w:lsdException w:name="List Table 4 Accent 5" w:uiPriority="49"/>
+    <w:lsdException w:name="List Table 5 Dark Accent 5" w:uiPriority="50"/>
+    <w:lsdException w:name="List Table 6 Colorful Accent 5" w:uiPriority="51"/>
+    <w:lsdException w:name="List Table 7 Colorful Accent 5" w:uiPriority="52"/>
+    <w:lsdException w:name="List Table 1 Light Accent 6" w:uiPriority="46"/>
+    <w:lsdException w:name="List Table 2 Accent 6" w:uiPriority="47"/>
+    <w:lsdException w:name="List Table 3 Accent 6" w:uiPriority="48"/>
+    <w:lsdException w:name="List Table 4 Accent 6" w:uiPriority="49"/>
+    <w:lsdException w:name="List Table 5 Dark Accent 6" w:uiPriority="50"/>
+    <w:lsdException w:name="List Table 6 Colorful Accent 6" w:uiPriority="51"/>
+    <w:lsdException w:name="List Table 7 Colorful Accent 6" w:uiPriority="52"/>
+    <w:lsdException w:name="Mention" w:semiHidden="1" w:unhideWhenUsed="1"/>
+    <w:lsdException w:name="Smart Hyperlink" w:semiHidden="1" w:unhideWhenUsed="1"/>
+    <w:lsdException w:name="Hashtag" w:semiHidden="1" w:unhideWhenUsed="1"/>
+    <w:lsdException w:name="Unresolved Mention" w:semiHidden="1" w:unhideWhenUsed="1"/>
+    <w:lsdException w:name="Smart Link" w:semiHidden="1" w:unhideWhenUsed="1"/>
   </w:latentStyles>
   <w:style w:type="paragraph" w:default="1" w:styleId="Normal">
     <w:name w:val="Normal"/>
     <w:qFormat/>
     <w:rsid w:val="00783FA5"/>
   </w:style>
-  <w:style w:type="paragraph" w:styleId="Naslov1">
+  <w:style w:type="paragraph" w:styleId="Heading1">
     <w:name w:val="heading 1"/>
     <w:basedOn w:val="Normal"/>
     <w:next w:val="Normal"/>
-    <w:link w:val="Naslov1Char"/>
+    <w:link w:val="Heading1Char"/>
     <w:uiPriority w:val="9"/>
     <w:qFormat/>
     <w:rsid w:val="005D2B27"/>
@@ -24457,11 +24515,11 @@
       <w:szCs w:val="28"/>
     </w:rPr>
   </w:style>
-  <w:style w:type="paragraph" w:styleId="Naslov2">
+  <w:style w:type="paragraph" w:styleId="Heading2">
     <w:name w:val="heading 2"/>
     <w:basedOn w:val="Normal"/>
     <w:next w:val="Normal"/>
-    <w:link w:val="Naslov2Char"/>
+    <w:link w:val="Heading2Char"/>
     <w:uiPriority w:val="9"/>
     <w:unhideWhenUsed/>
     <w:qFormat/>
@@ -24481,11 +24539,11 @@
       <w:szCs w:val="26"/>
     </w:rPr>
   </w:style>
-  <w:style w:type="paragraph" w:styleId="Naslov3">
+  <w:style w:type="paragraph" w:styleId="Heading3">
     <w:name w:val="heading 3"/>
     <w:basedOn w:val="Normal"/>
     <w:next w:val="Normal"/>
-    <w:link w:val="Naslov3Char"/>
+    <w:link w:val="Heading3Char"/>
     <w:uiPriority w:val="9"/>
     <w:unhideWhenUsed/>
     <w:qFormat/>
@@ -24503,11 +24561,11 @@
       <w:color w:val="4F81BD" w:themeColor="accent1"/>
     </w:rPr>
   </w:style>
-  <w:style w:type="paragraph" w:styleId="Naslov4">
+  <w:style w:type="paragraph" w:styleId="Heading4">
     <w:name w:val="heading 4"/>
     <w:basedOn w:val="Normal"/>
     <w:next w:val="Normal"/>
-    <w:link w:val="Naslov4Char"/>
+    <w:link w:val="Heading4Char"/>
     <w:uiPriority w:val="9"/>
     <w:unhideWhenUsed/>
     <w:qFormat/>
@@ -24527,13 +24585,13 @@
       <w:color w:val="4F81BD" w:themeColor="accent1"/>
     </w:rPr>
   </w:style>
-  <w:style w:type="character" w:default="1" w:styleId="Zadanifontodlomka">
+  <w:style w:type="character" w:default="1" w:styleId="DefaultParagraphFont">
     <w:name w:val="Default Paragraph Font"/>
     <w:uiPriority w:val="1"/>
     <w:semiHidden/>
     <w:unhideWhenUsed/>
   </w:style>
-  <w:style w:type="table" w:default="1" w:styleId="Obinatablica">
+  <w:style w:type="table" w:default="1" w:styleId="TableNormal">
     <w:name w:val="Normal Table"/>
     <w:uiPriority w:val="99"/>
     <w:semiHidden/>
@@ -24548,16 +24606,16 @@
       </w:tblCellMar>
     </w:tblPr>
   </w:style>
-  <w:style w:type="numbering" w:default="1" w:styleId="Bezpopisa">
+  <w:style w:type="numbering" w:default="1" w:styleId="NoList">
     <w:name w:val="No List"/>
     <w:uiPriority w:val="99"/>
     <w:semiHidden/>
     <w:unhideWhenUsed/>
   </w:style>
-  <w:style w:type="character" w:customStyle="1" w:styleId="Naslov1Char">
-    <w:name w:val="Naslov 1 Char"/>
-    <w:basedOn w:val="Zadanifontodlomka"/>
-    <w:link w:val="Naslov1"/>
+  <w:style w:type="character" w:customStyle="1" w:styleId="Heading1Char">
+    <w:name w:val="Heading 1 Char"/>
+    <w:basedOn w:val="DefaultParagraphFont"/>
+    <w:link w:val="Heading1"/>
     <w:uiPriority w:val="9"/>
     <w:rsid w:val="005D2B27"/>
     <w:rPr>
@@ -24569,10 +24627,10 @@
       <w:szCs w:val="28"/>
     </w:rPr>
   </w:style>
-  <w:style w:type="character" w:customStyle="1" w:styleId="Naslov2Char">
-    <w:name w:val="Naslov 2 Char"/>
-    <w:basedOn w:val="Zadanifontodlomka"/>
-    <w:link w:val="Naslov2"/>
+  <w:style w:type="character" w:customStyle="1" w:styleId="Heading2Char">
+    <w:name w:val="Heading 2 Char"/>
+    <w:basedOn w:val="DefaultParagraphFont"/>
+    <w:link w:val="Heading2"/>
     <w:uiPriority w:val="9"/>
     <w:rsid w:val="005D2B27"/>
     <w:rPr>
@@ -24584,10 +24642,10 @@
       <w:szCs w:val="26"/>
     </w:rPr>
   </w:style>
-  <w:style w:type="paragraph" w:styleId="Tekstbalonia">
+  <w:style w:type="paragraph" w:styleId="BalloonText">
     <w:name w:val="Balloon Text"/>
     <w:basedOn w:val="Normal"/>
-    <w:link w:val="TekstbaloniaChar"/>
+    <w:link w:val="BalloonTextChar"/>
     <w:uiPriority w:val="99"/>
     <w:semiHidden/>
     <w:unhideWhenUsed/>
@@ -24601,10 +24659,10 @@
       <w:szCs w:val="16"/>
     </w:rPr>
   </w:style>
-  <w:style w:type="character" w:customStyle="1" w:styleId="TekstbaloniaChar">
-    <w:name w:val="Tekst balončića Char"/>
-    <w:basedOn w:val="Zadanifontodlomka"/>
-    <w:link w:val="Tekstbalonia"/>
+  <w:style w:type="character" w:customStyle="1" w:styleId="BalloonTextChar">
+    <w:name w:val="Balloon Text Char"/>
+    <w:basedOn w:val="DefaultParagraphFont"/>
+    <w:link w:val="BalloonText"/>
     <w:uiPriority w:val="99"/>
     <w:semiHidden/>
     <w:rsid w:val="00EB6402"/>
@@ -24614,9 +24672,9 @@
       <w:szCs w:val="16"/>
     </w:rPr>
   </w:style>
-  <w:style w:type="character" w:styleId="Hiperveza">
+  <w:style w:type="character" w:styleId="Hyperlink">
     <w:name w:val="Hyperlink"/>
-    <w:basedOn w:val="Zadanifontodlomka"/>
+    <w:basedOn w:val="DefaultParagraphFont"/>
     <w:uiPriority w:val="99"/>
     <w:unhideWhenUsed/>
     <w:rsid w:val="00EB6402"/>
@@ -24625,10 +24683,10 @@
       <w:u w:val="single"/>
     </w:rPr>
   </w:style>
-  <w:style w:type="paragraph" w:styleId="Zaglavlje">
+  <w:style w:type="paragraph" w:styleId="Header">
     <w:name w:val="header"/>
     <w:basedOn w:val="Normal"/>
-    <w:link w:val="ZaglavljeChar"/>
+    <w:link w:val="HeaderChar"/>
     <w:uiPriority w:val="99"/>
     <w:unhideWhenUsed/>
     <w:rsid w:val="00EB6402"/>
@@ -24640,17 +24698,17 @@
       <w:spacing w:line="240" w:lineRule="auto"/>
     </w:pPr>
   </w:style>
-  <w:style w:type="character" w:customStyle="1" w:styleId="ZaglavljeChar">
-    <w:name w:val="Zaglavlje Char"/>
-    <w:basedOn w:val="Zadanifontodlomka"/>
-    <w:link w:val="Zaglavlje"/>
+  <w:style w:type="character" w:customStyle="1" w:styleId="HeaderChar">
+    <w:name w:val="Header Char"/>
+    <w:basedOn w:val="DefaultParagraphFont"/>
+    <w:link w:val="Header"/>
     <w:uiPriority w:val="99"/>
     <w:rsid w:val="00EB6402"/>
   </w:style>
-  <w:style w:type="paragraph" w:styleId="Podnoje">
+  <w:style w:type="paragraph" w:styleId="Footer">
     <w:name w:val="footer"/>
     <w:basedOn w:val="Normal"/>
-    <w:link w:val="PodnojeChar"/>
+    <w:link w:val="FooterChar"/>
     <w:uiPriority w:val="99"/>
     <w:unhideWhenUsed/>
     <w:rsid w:val="00EB6402"/>
@@ -24662,14 +24720,14 @@
       <w:spacing w:line="240" w:lineRule="auto"/>
     </w:pPr>
   </w:style>
-  <w:style w:type="character" w:customStyle="1" w:styleId="PodnojeChar">
-    <w:name w:val="Podnožje Char"/>
-    <w:basedOn w:val="Zadanifontodlomka"/>
-    <w:link w:val="Podnoje"/>
+  <w:style w:type="character" w:customStyle="1" w:styleId="FooterChar">
+    <w:name w:val="Footer Char"/>
+    <w:basedOn w:val="DefaultParagraphFont"/>
+    <w:link w:val="Footer"/>
     <w:uiPriority w:val="99"/>
     <w:rsid w:val="00EB6402"/>
   </w:style>
-  <w:style w:type="paragraph" w:styleId="Odlomakpopisa">
+  <w:style w:type="paragraph" w:styleId="ListParagraph">
     <w:name w:val="List Paragraph"/>
     <w:basedOn w:val="Normal"/>
     <w:uiPriority w:val="34"/>
@@ -24686,10 +24744,10 @@
       <w:lang w:eastAsia="hr-HR"/>
     </w:rPr>
   </w:style>
-  <w:style w:type="paragraph" w:styleId="Tekstfusnote">
+  <w:style w:type="paragraph" w:styleId="FootnoteText">
     <w:name w:val="footnote text"/>
     <w:basedOn w:val="Normal"/>
-    <w:link w:val="TekstfusnoteChar"/>
+    <w:link w:val="FootnoteTextChar"/>
     <w:uiPriority w:val="99"/>
     <w:unhideWhenUsed/>
     <w:rsid w:val="00AE55D8"/>
@@ -24702,10 +24760,10 @@
       <w:szCs w:val="20"/>
     </w:rPr>
   </w:style>
-  <w:style w:type="character" w:customStyle="1" w:styleId="TekstfusnoteChar">
-    <w:name w:val="Tekst fusnote Char"/>
-    <w:basedOn w:val="Zadanifontodlomka"/>
-    <w:link w:val="Tekstfusnote"/>
+  <w:style w:type="character" w:customStyle="1" w:styleId="FootnoteTextChar">
+    <w:name w:val="Footnote Text Char"/>
+    <w:basedOn w:val="DefaultParagraphFont"/>
+    <w:link w:val="FootnoteText"/>
     <w:uiPriority w:val="99"/>
     <w:rsid w:val="00AE55D8"/>
     <w:rPr>
@@ -24714,9 +24772,9 @@
       <w:szCs w:val="20"/>
     </w:rPr>
   </w:style>
-  <w:style w:type="character" w:styleId="Referencafusnote">
+  <w:style w:type="character" w:styleId="FootnoteReference">
     <w:name w:val="footnote reference"/>
-    <w:basedOn w:val="Zadanifontodlomka"/>
+    <w:basedOn w:val="DefaultParagraphFont"/>
     <w:uiPriority w:val="99"/>
     <w:semiHidden/>
     <w:unhideWhenUsed/>
@@ -24725,9 +24783,9 @@
       <w:vertAlign w:val="superscript"/>
     </w:rPr>
   </w:style>
-  <w:style w:type="table" w:styleId="Reetkatablice">
+  <w:style w:type="table" w:styleId="TableGrid">
     <w:name w:val="Table Grid"/>
-    <w:basedOn w:val="Obinatablica"/>
+    <w:basedOn w:val="TableNormal"/>
     <w:uiPriority w:val="39"/>
     <w:rsid w:val="00AE55D8"/>
     <w:pPr>
@@ -24746,7 +24804,7 @@
   </w:style>
   <w:style w:type="table" w:customStyle="1" w:styleId="LightShading1">
     <w:name w:val="Light Shading1"/>
-    <w:basedOn w:val="Obinatablica"/>
+    <w:basedOn w:val="TableNormal"/>
     <w:uiPriority w:val="60"/>
     <w:rsid w:val="00AE55D8"/>
     <w:pPr>
@@ -24842,7 +24900,7 @@
   </w:style>
   <w:style w:type="table" w:customStyle="1" w:styleId="LightShading-Accent11">
     <w:name w:val="Light Shading - Accent 11"/>
-    <w:basedOn w:val="Obinatablica"/>
+    <w:basedOn w:val="TableNormal"/>
     <w:uiPriority w:val="60"/>
     <w:rsid w:val="00AE55D8"/>
     <w:pPr>
@@ -24938,7 +24996,7 @@
   </w:style>
   <w:style w:type="table" w:customStyle="1" w:styleId="Obinatablica51">
     <w:name w:val="Obična tablica 51"/>
-    <w:basedOn w:val="Obinatablica"/>
+    <w:basedOn w:val="TableNormal"/>
     <w:uiPriority w:val="45"/>
     <w:rsid w:val="00B85336"/>
     <w:pPr>
@@ -25063,10 +25121,10 @@
       </w:tcPr>
     </w:tblStylePr>
   </w:style>
-  <w:style w:type="character" w:customStyle="1" w:styleId="Naslov3Char">
-    <w:name w:val="Naslov 3 Char"/>
-    <w:basedOn w:val="Zadanifontodlomka"/>
-    <w:link w:val="Naslov3"/>
+  <w:style w:type="character" w:customStyle="1" w:styleId="Heading3Char">
+    <w:name w:val="Heading 3 Char"/>
+    <w:basedOn w:val="DefaultParagraphFont"/>
+    <w:link w:val="Heading3"/>
     <w:uiPriority w:val="9"/>
     <w:rsid w:val="00BE5B61"/>
     <w:rPr>
@@ -25078,7 +25136,7 @@
   </w:style>
   <w:style w:type="table" w:customStyle="1" w:styleId="LightShading-Accent12">
     <w:name w:val="Light Shading - Accent 12"/>
-    <w:basedOn w:val="Obinatablica"/>
+    <w:basedOn w:val="TableNormal"/>
     <w:uiPriority w:val="60"/>
     <w:rsid w:val="00292159"/>
     <w:pPr>
@@ -25172,7 +25230,7 @@
       </w:tcPr>
     </w:tblStylePr>
   </w:style>
-  <w:style w:type="paragraph" w:styleId="Opisslike">
+  <w:style w:type="paragraph" w:styleId="Caption">
     <w:name w:val="caption"/>
     <w:basedOn w:val="Normal"/>
     <w:next w:val="Normal"/>
@@ -25193,7 +25251,7 @@
   </w:style>
   <w:style w:type="table" w:customStyle="1" w:styleId="MediumShading1-Accent11">
     <w:name w:val="Medium Shading 1 - Accent 11"/>
-    <w:basedOn w:val="Obinatablica"/>
+    <w:basedOn w:val="TableNormal"/>
     <w:uiPriority w:val="63"/>
     <w:rsid w:val="0068338E"/>
     <w:pPr>
@@ -25297,9 +25355,9 @@
       </w:tcPr>
     </w:tblStylePr>
   </w:style>
-  <w:style w:type="paragraph" w:styleId="TOCNaslov">
+  <w:style w:type="paragraph" w:styleId="TOCHeading">
     <w:name w:val="TOC Heading"/>
-    <w:basedOn w:val="Naslov1"/>
+    <w:basedOn w:val="Heading1"/>
     <w:next w:val="Normal"/>
     <w:uiPriority w:val="39"/>
     <w:semiHidden/>
@@ -25315,7 +25373,7 @@
       <w:lang w:val="en-US"/>
     </w:rPr>
   </w:style>
-  <w:style w:type="paragraph" w:styleId="Sadraj1">
+  <w:style w:type="paragraph" w:styleId="TOC1">
     <w:name w:val="toc 1"/>
     <w:basedOn w:val="Normal"/>
     <w:next w:val="Normal"/>
@@ -25327,7 +25385,7 @@
       <w:spacing w:after="100"/>
     </w:pPr>
   </w:style>
-  <w:style w:type="paragraph" w:styleId="Sadraj2">
+  <w:style w:type="paragraph" w:styleId="TOC2">
     <w:name w:val="toc 2"/>
     <w:basedOn w:val="Normal"/>
     <w:next w:val="Normal"/>
@@ -25340,7 +25398,7 @@
       <w:ind w:left="240"/>
     </w:pPr>
   </w:style>
-  <w:style w:type="paragraph" w:styleId="Sadraj3">
+  <w:style w:type="paragraph" w:styleId="TOC3">
     <w:name w:val="toc 3"/>
     <w:basedOn w:val="Normal"/>
     <w:next w:val="Normal"/>
@@ -25355,7 +25413,7 @@
   </w:style>
   <w:style w:type="character" w:customStyle="1" w:styleId="Nerijeenospominjanje1">
     <w:name w:val="Neriješeno spominjanje1"/>
-    <w:basedOn w:val="Zadanifontodlomka"/>
+    <w:basedOn w:val="DefaultParagraphFont"/>
     <w:uiPriority w:val="99"/>
     <w:semiHidden/>
     <w:unhideWhenUsed/>
@@ -25365,10 +25423,10 @@
       <w:shd w:val="clear" w:color="auto" w:fill="E1DFDD"/>
     </w:rPr>
   </w:style>
-  <w:style w:type="character" w:customStyle="1" w:styleId="Naslov4Char">
-    <w:name w:val="Naslov 4 Char"/>
-    <w:basedOn w:val="Zadanifontodlomka"/>
-    <w:link w:val="Naslov4"/>
+  <w:style w:type="character" w:customStyle="1" w:styleId="Heading4Char">
+    <w:name w:val="Heading 4 Char"/>
+    <w:basedOn w:val="DefaultParagraphFont"/>
+    <w:link w:val="Heading4"/>
     <w:uiPriority w:val="9"/>
     <w:rsid w:val="00C22B60"/>
     <w:rPr>
@@ -25380,9 +25438,9 @@
       <w:color w:val="4F81BD" w:themeColor="accent1"/>
     </w:rPr>
   </w:style>
-  <w:style w:type="character" w:styleId="Referencakomentara">
+  <w:style w:type="character" w:styleId="CommentReference">
     <w:name w:val="annotation reference"/>
-    <w:basedOn w:val="Zadanifontodlomka"/>
+    <w:basedOn w:val="DefaultParagraphFont"/>
     <w:uiPriority w:val="99"/>
     <w:semiHidden/>
     <w:unhideWhenUsed/>
@@ -25392,10 +25450,10 @@
       <w:szCs w:val="16"/>
     </w:rPr>
   </w:style>
-  <w:style w:type="paragraph" w:styleId="Tekstkomentara">
+  <w:style w:type="paragraph" w:styleId="CommentText">
     <w:name w:val="annotation text"/>
     <w:basedOn w:val="Normal"/>
-    <w:link w:val="TekstkomentaraChar"/>
+    <w:link w:val="CommentTextChar"/>
     <w:uiPriority w:val="99"/>
     <w:semiHidden/>
     <w:unhideWhenUsed/>
@@ -25408,10 +25466,10 @@
       <w:szCs w:val="20"/>
     </w:rPr>
   </w:style>
-  <w:style w:type="character" w:customStyle="1" w:styleId="TekstkomentaraChar">
-    <w:name w:val="Tekst komentara Char"/>
-    <w:basedOn w:val="Zadanifontodlomka"/>
-    <w:link w:val="Tekstkomentara"/>
+  <w:style w:type="character" w:customStyle="1" w:styleId="CommentTextChar">
+    <w:name w:val="Comment Text Char"/>
+    <w:basedOn w:val="DefaultParagraphFont"/>
+    <w:link w:val="CommentText"/>
     <w:uiPriority w:val="99"/>
     <w:semiHidden/>
     <w:rsid w:val="00704D17"/>
@@ -25420,11 +25478,11 @@
       <w:szCs w:val="20"/>
     </w:rPr>
   </w:style>
-  <w:style w:type="paragraph" w:styleId="Predmetkomentara">
+  <w:style w:type="paragraph" w:styleId="CommentSubject">
     <w:name w:val="annotation subject"/>
-    <w:basedOn w:val="Tekstkomentara"/>
-    <w:next w:val="Tekstkomentara"/>
-    <w:link w:val="PredmetkomentaraChar"/>
+    <w:basedOn w:val="CommentText"/>
+    <w:next w:val="CommentText"/>
+    <w:link w:val="CommentSubjectChar"/>
     <w:uiPriority w:val="99"/>
     <w:semiHidden/>
     <w:unhideWhenUsed/>
@@ -25434,10 +25492,10 @@
       <w:bCs/>
     </w:rPr>
   </w:style>
-  <w:style w:type="character" w:customStyle="1" w:styleId="PredmetkomentaraChar">
-    <w:name w:val="Predmet komentara Char"/>
-    <w:basedOn w:val="TekstkomentaraChar"/>
-    <w:link w:val="Predmetkomentara"/>
+  <w:style w:type="character" w:customStyle="1" w:styleId="CommentSubjectChar">
+    <w:name w:val="Comment Subject Char"/>
+    <w:basedOn w:val="CommentTextChar"/>
+    <w:link w:val="CommentSubject"/>
     <w:uiPriority w:val="99"/>
     <w:semiHidden/>
     <w:rsid w:val="00704D17"/>
@@ -25448,7 +25506,7 @@
       <w:szCs w:val="20"/>
     </w:rPr>
   </w:style>
-  <w:style w:type="paragraph" w:styleId="Bezproreda">
+  <w:style w:type="paragraph" w:styleId="NoSpacing">
     <w:name w:val="No Spacing"/>
     <w:uiPriority w:val="1"/>
     <w:qFormat/>
@@ -25464,7 +25522,7 @@
       <w:lang w:eastAsia="hr-HR"/>
     </w:rPr>
   </w:style>
-  <w:style w:type="paragraph" w:styleId="Tablicaslika">
+  <w:style w:type="paragraph" w:styleId="TableofFigures">
     <w:name w:val="table of figures"/>
     <w:basedOn w:val="Normal"/>
     <w:next w:val="Normal"/>
@@ -25502,7 +25560,7 @@
   <w:style w:type="paragraph" w:customStyle="1" w:styleId="Autordokumenta">
     <w:name w:val="Autor dokumenta"/>
     <w:basedOn w:val="Normal"/>
-    <w:next w:val="Naslov1"/>
+    <w:next w:val="Heading1"/>
     <w:autoRedefine/>
     <w:rsid w:val="000D01AE"/>
     <w:pPr>
@@ -25545,7 +25603,7 @@
       <w:lang w:val="en-US"/>
     </w:rPr>
   </w:style>
-  <w:style w:type="character" w:styleId="Istaknuto">
+  <w:style w:type="character" w:styleId="Emphasis">
     <w:name w:val="Emphasis"/>
     <w:uiPriority w:val="20"/>
     <w:qFormat/>
@@ -25583,9 +25641,9 @@
       <w:szCs w:val="22"/>
     </w:rPr>
   </w:style>
-  <w:style w:type="character" w:styleId="Tekstrezerviranogmjesta">
+  <w:style w:type="character" w:styleId="PlaceholderText">
     <w:name w:val="Placeholder Text"/>
-    <w:basedOn w:val="Zadanifontodlomka"/>
+    <w:basedOn w:val="DefaultParagraphFont"/>
     <w:uiPriority w:val="99"/>
     <w:semiHidden/>
     <w:rsid w:val="00A52026"/>
@@ -25594,1865 +25652,6 @@
     </w:rPr>
   </w:style>
 </w:styles>
-</file>
-
-<file path=word/stylesWithEffects.xml><?xml version="1.0" encoding="utf-8"?>
-<w:styles xmlns:wpc="http://schemas.microsoft.com/office/word/2010/wordprocessingCanvas" xmlns:mc="http://schemas.openxmlformats.org/markup-compatibility/2006" xmlns:o="urn:schemas-microsoft-com:office:office" xmlns:r="http://schemas.openxmlformats.org/officeDocument/2006/relationships" xmlns:m="http://schemas.openxmlformats.org/officeDocument/2006/math" xmlns:v="urn:schemas-microsoft-com:vml" xmlns:wp14="http://schemas.microsoft.com/office/word/2010/wordprocessingDrawing" xmlns:wp="http://schemas.openxmlformats.org/drawingml/2006/wordprocessingDrawing" xmlns:w10="urn:schemas-microsoft-com:office:word" xmlns:w="http://schemas.openxmlformats.org/wordprocessingml/2006/main" xmlns:w14="http://schemas.microsoft.com/office/word/2010/wordml" xmlns:wpg="http://schemas.microsoft.com/office/word/2010/wordprocessingGroup" xmlns:wpi="http://schemas.microsoft.com/office/word/2010/wordprocessingInk" xmlns:wne="http://schemas.microsoft.com/office/word/2006/wordml" xmlns:wps="http://schemas.microsoft.com/office/word/2010/wordprocessingShape" mc:Ignorable="w14 wp14">
-  <w:docDefaults>
-    <w:rPrDefault>
-      <w:rPr>
-        <w:rFonts w:ascii="Times New Roman" w:eastAsiaTheme="minorHAnsi" w:hAnsi="Times New Roman" w:cs="Times New Roman"/>
-        <w:sz w:val="24"/>
-        <w:szCs w:val="24"/>
-        <w:lang w:val="hr-HR" w:eastAsia="en-US" w:bidi="ar-SA"/>
-      </w:rPr>
-    </w:rPrDefault>
-    <w:pPrDefault>
-      <w:pPr>
-        <w:spacing w:line="360" w:lineRule="auto"/>
-        <w:jc w:val="both"/>
-      </w:pPr>
-    </w:pPrDefault>
-  </w:docDefaults>
-  <w:latentStyles w:defLockedState="0" w:defUIPriority="99" w:defSemiHidden="1" w:defUnhideWhenUsed="1" w:defQFormat="0" w:count="267">
-    <w:lsdException w:name="Normal" w:semiHidden="0" w:uiPriority="0" w:unhideWhenUsed="0" w:qFormat="1"/>
-    <w:lsdException w:name="heading 1" w:semiHidden="0" w:uiPriority="9" w:unhideWhenUsed="0" w:qFormat="1"/>
-    <w:lsdException w:name="heading 2" w:uiPriority="9" w:qFormat="1"/>
-    <w:lsdException w:name="heading 3" w:uiPriority="9" w:qFormat="1"/>
-    <w:lsdException w:name="heading 4" w:uiPriority="9" w:qFormat="1"/>
-    <w:lsdException w:name="heading 5" w:uiPriority="9" w:qFormat="1"/>
-    <w:lsdException w:name="heading 6" w:uiPriority="9" w:qFormat="1"/>
-    <w:lsdException w:name="heading 7" w:uiPriority="9" w:qFormat="1"/>
-    <w:lsdException w:name="heading 8" w:uiPriority="9" w:qFormat="1"/>
-    <w:lsdException w:name="heading 9" w:uiPriority="9" w:qFormat="1"/>
-    <w:lsdException w:name="toc 1" w:uiPriority="39"/>
-    <w:lsdException w:name="toc 2" w:uiPriority="39"/>
-    <w:lsdException w:name="toc 3" w:uiPriority="39"/>
-    <w:lsdException w:name="toc 4" w:uiPriority="39"/>
-    <w:lsdException w:name="toc 5" w:uiPriority="39"/>
-    <w:lsdException w:name="toc 6" w:uiPriority="39"/>
-    <w:lsdException w:name="toc 7" w:uiPriority="39"/>
-    <w:lsdException w:name="toc 8" w:uiPriority="39"/>
-    <w:lsdException w:name="toc 9" w:uiPriority="39"/>
-    <w:lsdException w:name="caption" w:uiPriority="35" w:qFormat="1"/>
-    <w:lsdException w:name="Title" w:semiHidden="0" w:uiPriority="10" w:unhideWhenUsed="0" w:qFormat="1"/>
-    <w:lsdException w:name="Default Paragraph Font" w:uiPriority="1"/>
-    <w:lsdException w:name="Subtitle" w:semiHidden="0" w:uiPriority="11" w:unhideWhenUsed="0" w:qFormat="1"/>
-    <w:lsdException w:name="Strong" w:semiHidden="0" w:uiPriority="22" w:unhideWhenUsed="0" w:qFormat="1"/>
-    <w:lsdException w:name="Emphasis" w:semiHidden="0" w:uiPriority="20" w:unhideWhenUsed="0" w:qFormat="1"/>
-    <w:lsdException w:name="Normal Table" w:semiHidden="0" w:unhideWhenUsed="0"/>
-    <w:lsdException w:name="Table Subtle 1" w:semiHidden="0" w:unhideWhenUsed="0"/>
-    <w:lsdException w:name="Table Web 2" w:semiHidden="0" w:unhideWhenUsed="0"/>
-    <w:lsdException w:name="Table Web 3" w:semiHidden="0" w:unhideWhenUsed="0"/>
-    <w:lsdException w:name="Table Grid" w:semiHidden="0" w:uiPriority="39" w:unhideWhenUsed="0"/>
-    <w:lsdException w:name="Placeholder Text" w:unhideWhenUsed="0"/>
-    <w:lsdException w:name="No Spacing" w:semiHidden="0" w:uiPriority="1" w:unhideWhenUsed="0" w:qFormat="1"/>
-    <w:lsdException w:name="Light Shading" w:semiHidden="0" w:uiPriority="60" w:unhideWhenUsed="0"/>
-    <w:lsdException w:name="Light List" w:semiHidden="0" w:uiPriority="61" w:unhideWhenUsed="0"/>
-    <w:lsdException w:name="Light Grid" w:semiHidden="0" w:uiPriority="62" w:unhideWhenUsed="0"/>
-    <w:lsdException w:name="Medium Shading 1" w:semiHidden="0" w:uiPriority="63" w:unhideWhenUsed="0"/>
-    <w:lsdException w:name="Medium Shading 2" w:semiHidden="0" w:uiPriority="64" w:unhideWhenUsed="0"/>
-    <w:lsdException w:name="Medium List 1" w:semiHidden="0" w:uiPriority="65" w:unhideWhenUsed="0"/>
-    <w:lsdException w:name="Medium List 2" w:semiHidden="0" w:uiPriority="66" w:unhideWhenUsed="0"/>
-    <w:lsdException w:name="Medium Grid 1" w:semiHidden="0" w:uiPriority="67" w:unhideWhenUsed="0"/>
-    <w:lsdException w:name="Medium Grid 2" w:semiHidden="0" w:uiPriority="68" w:unhideWhenUsed="0"/>
-    <w:lsdException w:name="Medium Grid 3" w:semiHidden="0" w:uiPriority="69" w:unhideWhenUsed="0"/>
-    <w:lsdException w:name="Dark List" w:semiHidden="0" w:uiPriority="70" w:unhideWhenUsed="0"/>
-    <w:lsdException w:name="Colorful Shading" w:semiHidden="0" w:uiPriority="71" w:unhideWhenUsed="0"/>
-    <w:lsdException w:name="Colorful List" w:semiHidden="0" w:uiPriority="72" w:unhideWhenUsed="0"/>
-    <w:lsdException w:name="Colorful Grid" w:semiHidden="0" w:uiPriority="73" w:unhideWhenUsed="0"/>
-    <w:lsdException w:name="Light Shading Accent 1" w:semiHidden="0" w:uiPriority="60" w:unhideWhenUsed="0"/>
-    <w:lsdException w:name="Light List Accent 1" w:semiHidden="0" w:uiPriority="61" w:unhideWhenUsed="0"/>
-    <w:lsdException w:name="Light Grid Accent 1" w:semiHidden="0" w:uiPriority="62" w:unhideWhenUsed="0"/>
-    <w:lsdException w:name="Medium Shading 1 Accent 1" w:semiHidden="0" w:uiPriority="63" w:unhideWhenUsed="0"/>
-    <w:lsdException w:name="Medium Shading 2 Accent 1" w:semiHidden="0" w:uiPriority="64" w:unhideWhenUsed="0"/>
-    <w:lsdException w:name="Medium List 1 Accent 1" w:semiHidden="0" w:uiPriority="65" w:unhideWhenUsed="0"/>
-    <w:lsdException w:name="Revision" w:unhideWhenUsed="0"/>
-    <w:lsdException w:name="List Paragraph" w:semiHidden="0" w:uiPriority="34" w:unhideWhenUsed="0" w:qFormat="1"/>
-    <w:lsdException w:name="Quote" w:semiHidden="0" w:uiPriority="29" w:unhideWhenUsed="0" w:qFormat="1"/>
-    <w:lsdException w:name="Intense Quote" w:semiHidden="0" w:uiPriority="30" w:unhideWhenUsed="0" w:qFormat="1"/>
-    <w:lsdException w:name="Medium List 2 Accent 1" w:semiHidden="0" w:uiPriority="66" w:unhideWhenUsed="0"/>
-    <w:lsdException w:name="Medium Grid 1 Accent 1" w:semiHidden="0" w:uiPriority="67" w:unhideWhenUsed="0"/>
-    <w:lsdException w:name="Medium Grid 2 Accent 1" w:semiHidden="0" w:uiPriority="68" w:unhideWhenUsed="0"/>
-    <w:lsdException w:name="Medium Grid 3 Accent 1" w:semiHidden="0" w:uiPriority="69" w:unhideWhenUsed="0"/>
-    <w:lsdException w:name="Dark List Accent 1" w:semiHidden="0" w:uiPriority="70" w:unhideWhenUsed="0"/>
-    <w:lsdException w:name="Colorful Shading Accent 1" w:semiHidden="0" w:uiPriority="71" w:unhideWhenUsed="0"/>
-    <w:lsdException w:name="Colorful List Accent 1" w:semiHidden="0" w:uiPriority="72" w:unhideWhenUsed="0"/>
-    <w:lsdException w:name="Colorful Grid Accent 1" w:semiHidden="0" w:uiPriority="73" w:unhideWhenUsed="0"/>
-    <w:lsdException w:name="Light Shading Accent 2" w:semiHidden="0" w:uiPriority="60" w:unhideWhenUsed="0"/>
-    <w:lsdException w:name="Light List Accent 2" w:semiHidden="0" w:uiPriority="61" w:unhideWhenUsed="0"/>
-    <w:lsdException w:name="Light Grid Accent 2" w:semiHidden="0" w:uiPriority="62" w:unhideWhenUsed="0"/>
-    <w:lsdException w:name="Medium Shading 1 Accent 2" w:semiHidden="0" w:uiPriority="63" w:unhideWhenUsed="0"/>
-    <w:lsdException w:name="Medium Shading 2 Accent 2" w:semiHidden="0" w:uiPriority="64" w:unhideWhenUsed="0"/>
-    <w:lsdException w:name="Medium List 1 Accent 2" w:semiHidden="0" w:uiPriority="65" w:unhideWhenUsed="0"/>
-    <w:lsdException w:name="Medium List 2 Accent 2" w:semiHidden="0" w:uiPriority="66" w:unhideWhenUsed="0"/>
-    <w:lsdException w:name="Medium Grid 1 Accent 2" w:semiHidden="0" w:uiPriority="67" w:unhideWhenUsed="0"/>
-    <w:lsdException w:name="Medium Grid 2 Accent 2" w:semiHidden="0" w:uiPriority="68" w:unhideWhenUsed="0"/>
-    <w:lsdException w:name="Medium Grid 3 Accent 2" w:semiHidden="0" w:uiPriority="69" w:unhideWhenUsed="0"/>
-    <w:lsdException w:name="Dark List Accent 2" w:semiHidden="0" w:uiPriority="70" w:unhideWhenUsed="0"/>
-    <w:lsdException w:name="Colorful Shading Accent 2" w:semiHidden="0" w:uiPriority="71" w:unhideWhenUsed="0"/>
-    <w:lsdException w:name="Colorful List Accent 2" w:semiHidden="0" w:uiPriority="72" w:unhideWhenUsed="0"/>
-    <w:lsdException w:name="Colorful Grid Accent 2" w:semiHidden="0" w:uiPriority="73" w:unhideWhenUsed="0"/>
-    <w:lsdException w:name="Light Shading Accent 3" w:semiHidden="0" w:uiPriority="60" w:unhideWhenUsed="0"/>
-    <w:lsdException w:name="Light List Accent 3" w:semiHidden="0" w:uiPriority="61" w:unhideWhenUsed="0"/>
-    <w:lsdException w:name="Light Grid Accent 3" w:semiHidden="0" w:uiPriority="62" w:unhideWhenUsed="0"/>
-    <w:lsdException w:name="Medium Shading 1 Accent 3" w:semiHidden="0" w:uiPriority="63" w:unhideWhenUsed="0"/>
-    <w:lsdException w:name="Medium Shading 2 Accent 3" w:semiHidden="0" w:uiPriority="64" w:unhideWhenUsed="0"/>
-    <w:lsdException w:name="Medium List 1 Accent 3" w:semiHidden="0" w:uiPriority="65" w:unhideWhenUsed="0"/>
-    <w:lsdException w:name="Medium List 2 Accent 3" w:semiHidden="0" w:uiPriority="66" w:unhideWhenUsed="0"/>
-    <w:lsdException w:name="Medium Grid 1 Accent 3" w:semiHidden="0" w:uiPriority="67" w:unhideWhenUsed="0"/>
-    <w:lsdException w:name="Medium Grid 2 Accent 3" w:semiHidden="0" w:uiPriority="68" w:unhideWhenUsed="0"/>
-    <w:lsdException w:name="Medium Grid 3 Accent 3" w:semiHidden="0" w:uiPriority="69" w:unhideWhenUsed="0"/>
-    <w:lsdException w:name="Dark List Accent 3" w:semiHidden="0" w:uiPriority="70" w:unhideWhenUsed="0"/>
-    <w:lsdException w:name="Colorful Shading Accent 3" w:semiHidden="0" w:uiPriority="71" w:unhideWhenUsed="0"/>
-    <w:lsdException w:name="Colorful List Accent 3" w:semiHidden="0" w:uiPriority="72" w:unhideWhenUsed="0"/>
-    <w:lsdException w:name="Colorful Grid Accent 3" w:semiHidden="0" w:uiPriority="73" w:unhideWhenUsed="0"/>
-    <w:lsdException w:name="Light Shading Accent 4" w:semiHidden="0" w:uiPriority="60" w:unhideWhenUsed="0"/>
-    <w:lsdException w:name="Light List Accent 4" w:semiHidden="0" w:uiPriority="61" w:unhideWhenUsed="0"/>
-    <w:lsdException w:name="Light Grid Accent 4" w:semiHidden="0" w:uiPriority="62" w:unhideWhenUsed="0"/>
-    <w:lsdException w:name="Medium Shading 1 Accent 4" w:semiHidden="0" w:uiPriority="63" w:unhideWhenUsed="0"/>
-    <w:lsdException w:name="Medium Shading 2 Accent 4" w:semiHidden="0" w:uiPriority="64" w:unhideWhenUsed="0"/>
-    <w:lsdException w:name="Medium List 1 Accent 4" w:semiHidden="0" w:uiPriority="65" w:unhideWhenUsed="0"/>
-    <w:lsdException w:name="Medium List 2 Accent 4" w:semiHidden="0" w:uiPriority="66" w:unhideWhenUsed="0"/>
-    <w:lsdException w:name="Medium Grid 1 Accent 4" w:semiHidden="0" w:uiPriority="67" w:unhideWhenUsed="0"/>
-    <w:lsdException w:name="Medium Grid 2 Accent 4" w:semiHidden="0" w:uiPriority="68" w:unhideWhenUsed="0"/>
-    <w:lsdException w:name="Medium Grid 3 Accent 4" w:semiHidden="0" w:uiPriority="69" w:unhideWhenUsed="0"/>
-    <w:lsdException w:name="Dark List Accent 4" w:semiHidden="0" w:uiPriority="70" w:unhideWhenUsed="0"/>
-    <w:lsdException w:name="Colorful Shading Accent 4" w:semiHidden="0" w:uiPriority="71" w:unhideWhenUsed="0"/>
-    <w:lsdException w:name="Colorful List Accent 4" w:semiHidden="0" w:uiPriority="72" w:unhideWhenUsed="0"/>
-    <w:lsdException w:name="Colorful Grid Accent 4" w:semiHidden="0" w:uiPriority="73" w:unhideWhenUsed="0"/>
-    <w:lsdException w:name="Light Shading Accent 5" w:semiHidden="0" w:uiPriority="60" w:unhideWhenUsed="0"/>
-    <w:lsdException w:name="Light List Accent 5" w:semiHidden="0" w:uiPriority="61" w:unhideWhenUsed="0"/>
-    <w:lsdException w:name="Light Grid Accent 5" w:semiHidden="0" w:uiPriority="62" w:unhideWhenUsed="0"/>
-    <w:lsdException w:name="Medium Shading 1 Accent 5" w:semiHidden="0" w:uiPriority="63" w:unhideWhenUsed="0"/>
-    <w:lsdException w:name="Medium Shading 2 Accent 5" w:semiHidden="0" w:uiPriority="64" w:unhideWhenUsed="0"/>
-    <w:lsdException w:name="Medium List 1 Accent 5" w:semiHidden="0" w:uiPriority="65" w:unhideWhenUsed="0"/>
-    <w:lsdException w:name="Medium List 2 Accent 5" w:semiHidden="0" w:uiPriority="66" w:unhideWhenUsed="0"/>
-    <w:lsdException w:name="Medium Grid 1 Accent 5" w:semiHidden="0" w:uiPriority="67" w:unhideWhenUsed="0"/>
-    <w:lsdException w:name="Medium Grid 2 Accent 5" w:semiHidden="0" w:uiPriority="68" w:unhideWhenUsed="0"/>
-    <w:lsdException w:name="Medium Grid 3 Accent 5" w:semiHidden="0" w:uiPriority="69" w:unhideWhenUsed="0"/>
-    <w:lsdException w:name="Dark List Accent 5" w:semiHidden="0" w:uiPriority="70" w:unhideWhenUsed="0"/>
-    <w:lsdException w:name="Colorful Shading Accent 5" w:semiHidden="0" w:uiPriority="71" w:unhideWhenUsed="0"/>
-    <w:lsdException w:name="Colorful List Accent 5" w:semiHidden="0" w:uiPriority="72" w:unhideWhenUsed="0"/>
-    <w:lsdException w:name="Colorful Grid Accent 5" w:semiHidden="0" w:uiPriority="73" w:unhideWhenUsed="0"/>
-    <w:lsdException w:name="Light Shading Accent 6" w:semiHidden="0" w:uiPriority="60" w:unhideWhenUsed="0"/>
-    <w:lsdException w:name="Light List Accent 6" w:semiHidden="0" w:uiPriority="61" w:unhideWhenUsed="0"/>
-    <w:lsdException w:name="Light Grid Accent 6" w:semiHidden="0" w:uiPriority="62" w:unhideWhenUsed="0"/>
-    <w:lsdException w:name="Medium Shading 1 Accent 6" w:semiHidden="0" w:uiPriority="63" w:unhideWhenUsed="0"/>
-    <w:lsdException w:name="Medium Shading 2 Accent 6" w:semiHidden="0" w:uiPriority="64" w:unhideWhenUsed="0"/>
-    <w:lsdException w:name="Medium List 1 Accent 6" w:semiHidden="0" w:uiPriority="65" w:unhideWhenUsed="0"/>
-    <w:lsdException w:name="Medium List 2 Accent 6" w:semiHidden="0" w:uiPriority="66" w:unhideWhenUsed="0"/>
-    <w:lsdException w:name="Medium Grid 1 Accent 6" w:semiHidden="0" w:uiPriority="67" w:unhideWhenUsed="0"/>
-    <w:lsdException w:name="Medium Grid 2 Accent 6" w:semiHidden="0" w:uiPriority="68" w:unhideWhenUsed="0"/>
-    <w:lsdException w:name="Medium Grid 3 Accent 6" w:semiHidden="0" w:uiPriority="69" w:unhideWhenUsed="0"/>
-    <w:lsdException w:name="Dark List Accent 6" w:semiHidden="0" w:uiPriority="70" w:unhideWhenUsed="0"/>
-    <w:lsdException w:name="Colorful Shading Accent 6" w:semiHidden="0" w:uiPriority="71" w:unhideWhenUsed="0"/>
-    <w:lsdException w:name="Colorful List Accent 6" w:semiHidden="0" w:uiPriority="72" w:unhideWhenUsed="0"/>
-    <w:lsdException w:name="Colorful Grid Accent 6" w:semiHidden="0" w:uiPriority="73" w:unhideWhenUsed="0"/>
-    <w:lsdException w:name="Subtle Emphasis" w:semiHidden="0" w:uiPriority="19" w:unhideWhenUsed="0" w:qFormat="1"/>
-    <w:lsdException w:name="Intense Emphasis" w:semiHidden="0" w:uiPriority="21" w:unhideWhenUsed="0" w:qFormat="1"/>
-    <w:lsdException w:name="Subtle Reference" w:semiHidden="0" w:uiPriority="31" w:unhideWhenUsed="0" w:qFormat="1"/>
-    <w:lsdException w:name="Intense Reference" w:semiHidden="0" w:uiPriority="32" w:unhideWhenUsed="0" w:qFormat="1"/>
-    <w:lsdException w:name="Book Title" w:semiHidden="0" w:uiPriority="33" w:unhideWhenUsed="0" w:qFormat="1"/>
-    <w:lsdException w:name="Bibliography" w:uiPriority="37"/>
-    <w:lsdException w:name="TOC Heading" w:uiPriority="39" w:qFormat="1"/>
-  </w:latentStyles>
-  <w:style w:type="paragraph" w:default="1" w:styleId="Normal">
-    <w:name w:val="Normal"/>
-    <w:qFormat/>
-    <w:rsid w:val="00783FA5"/>
-  </w:style>
-  <w:style w:type="paragraph" w:styleId="Naslov1">
-    <w:name w:val="heading 1"/>
-    <w:basedOn w:val="Normal"/>
-    <w:next w:val="Normal"/>
-    <w:link w:val="Naslov1Char"/>
-    <w:uiPriority w:val="9"/>
-    <w:qFormat/>
-    <w:rsid w:val="005D2B27"/>
-    <w:pPr>
-      <w:keepNext/>
-      <w:keepLines/>
-      <w:spacing w:before="480"/>
-      <w:outlineLvl w:val="0"/>
-    </w:pPr>
-    <w:rPr>
-      <w:rFonts w:asciiTheme="majorHAnsi" w:eastAsiaTheme="majorEastAsia" w:hAnsiTheme="majorHAnsi" w:cstheme="majorBidi"/>
-      <w:b/>
-      <w:bCs/>
-      <w:color w:val="365F91" w:themeColor="accent1" w:themeShade="BF"/>
-      <w:sz w:val="28"/>
-      <w:szCs w:val="28"/>
-    </w:rPr>
-  </w:style>
-  <w:style w:type="paragraph" w:styleId="Naslov2">
-    <w:name w:val="heading 2"/>
-    <w:basedOn w:val="Normal"/>
-    <w:next w:val="Normal"/>
-    <w:link w:val="Naslov2Char"/>
-    <w:uiPriority w:val="9"/>
-    <w:unhideWhenUsed/>
-    <w:qFormat/>
-    <w:rsid w:val="005D2B27"/>
-    <w:pPr>
-      <w:keepNext/>
-      <w:keepLines/>
-      <w:spacing w:before="200"/>
-      <w:outlineLvl w:val="1"/>
-    </w:pPr>
-    <w:rPr>
-      <w:rFonts w:asciiTheme="majorHAnsi" w:eastAsiaTheme="majorEastAsia" w:hAnsiTheme="majorHAnsi" w:cstheme="majorBidi"/>
-      <w:b/>
-      <w:bCs/>
-      <w:color w:val="4F81BD" w:themeColor="accent1"/>
-      <w:sz w:val="26"/>
-      <w:szCs w:val="26"/>
-    </w:rPr>
-  </w:style>
-  <w:style w:type="paragraph" w:styleId="Naslov3">
-    <w:name w:val="heading 3"/>
-    <w:basedOn w:val="Normal"/>
-    <w:next w:val="Normal"/>
-    <w:link w:val="Naslov3Char"/>
-    <w:uiPriority w:val="9"/>
-    <w:unhideWhenUsed/>
-    <w:qFormat/>
-    <w:rsid w:val="00BE5B61"/>
-    <w:pPr>
-      <w:keepNext/>
-      <w:keepLines/>
-      <w:spacing w:before="200"/>
-      <w:outlineLvl w:val="2"/>
-    </w:pPr>
-    <w:rPr>
-      <w:rFonts w:asciiTheme="majorHAnsi" w:eastAsiaTheme="majorEastAsia" w:hAnsiTheme="majorHAnsi" w:cstheme="majorBidi"/>
-      <w:b/>
-      <w:bCs/>
-      <w:color w:val="4F81BD" w:themeColor="accent1"/>
-    </w:rPr>
-  </w:style>
-  <w:style w:type="paragraph" w:styleId="Naslov4">
-    <w:name w:val="heading 4"/>
-    <w:basedOn w:val="Normal"/>
-    <w:next w:val="Normal"/>
-    <w:link w:val="Naslov4Char"/>
-    <w:uiPriority w:val="9"/>
-    <w:unhideWhenUsed/>
-    <w:qFormat/>
-    <w:rsid w:val="00C22B60"/>
-    <w:pPr>
-      <w:keepNext/>
-      <w:keepLines/>
-      <w:spacing w:before="200"/>
-      <w:outlineLvl w:val="3"/>
-    </w:pPr>
-    <w:rPr>
-      <w:rFonts w:asciiTheme="majorHAnsi" w:eastAsiaTheme="majorEastAsia" w:hAnsiTheme="majorHAnsi" w:cstheme="majorBidi"/>
-      <w:b/>
-      <w:bCs/>
-      <w:i/>
-      <w:iCs/>
-      <w:color w:val="4F81BD" w:themeColor="accent1"/>
-    </w:rPr>
-  </w:style>
-  <w:style w:type="character" w:default="1" w:styleId="Zadanifontodlomka">
-    <w:name w:val="Default Paragraph Font"/>
-    <w:uiPriority w:val="1"/>
-    <w:semiHidden/>
-    <w:unhideWhenUsed/>
-  </w:style>
-  <w:style w:type="table" w:default="1" w:styleId="Obinatablica">
-    <w:name w:val="Normal Table"/>
-    <w:uiPriority w:val="99"/>
-    <w:semiHidden/>
-    <w:unhideWhenUsed/>
-    <w:tblPr>
-      <w:tblInd w:w="0" w:type="dxa"/>
-      <w:tblCellMar>
-        <w:top w:w="0" w:type="dxa"/>
-        <w:left w:w="108" w:type="dxa"/>
-        <w:bottom w:w="0" w:type="dxa"/>
-        <w:right w:w="108" w:type="dxa"/>
-      </w:tblCellMar>
-    </w:tblPr>
-  </w:style>
-  <w:style w:type="numbering" w:default="1" w:styleId="Bezpopisa">
-    <w:name w:val="No List"/>
-    <w:uiPriority w:val="99"/>
-    <w:semiHidden/>
-    <w:unhideWhenUsed/>
-  </w:style>
-  <w:style w:type="character" w:customStyle="1" w:styleId="Naslov1Char">
-    <w:name w:val="Naslov 1 Char"/>
-    <w:basedOn w:val="Zadanifontodlomka"/>
-    <w:link w:val="Naslov1"/>
-    <w:uiPriority w:val="9"/>
-    <w:rsid w:val="005D2B27"/>
-    <w:rPr>
-      <w:rFonts w:asciiTheme="majorHAnsi" w:eastAsiaTheme="majorEastAsia" w:hAnsiTheme="majorHAnsi" w:cstheme="majorBidi"/>
-      <w:b/>
-      <w:bCs/>
-      <w:color w:val="365F91" w:themeColor="accent1" w:themeShade="BF"/>
-      <w:sz w:val="28"/>
-      <w:szCs w:val="28"/>
-    </w:rPr>
-  </w:style>
-  <w:style w:type="character" w:customStyle="1" w:styleId="Naslov2Char">
-    <w:name w:val="Naslov 2 Char"/>
-    <w:basedOn w:val="Zadanifontodlomka"/>
-    <w:link w:val="Naslov2"/>
-    <w:uiPriority w:val="9"/>
-    <w:rsid w:val="005D2B27"/>
-    <w:rPr>
-      <w:rFonts w:asciiTheme="majorHAnsi" w:eastAsiaTheme="majorEastAsia" w:hAnsiTheme="majorHAnsi" w:cstheme="majorBidi"/>
-      <w:b/>
-      <w:bCs/>
-      <w:color w:val="4F81BD" w:themeColor="accent1"/>
-      <w:sz w:val="26"/>
-      <w:szCs w:val="26"/>
-    </w:rPr>
-  </w:style>
-  <w:style w:type="paragraph" w:styleId="Tekstbalonia">
-    <w:name w:val="Balloon Text"/>
-    <w:basedOn w:val="Normal"/>
-    <w:link w:val="TekstbaloniaChar"/>
-    <w:uiPriority w:val="99"/>
-    <w:semiHidden/>
-    <w:unhideWhenUsed/>
-    <w:rsid w:val="00EB6402"/>
-    <w:pPr>
-      <w:spacing w:line="240" w:lineRule="auto"/>
-    </w:pPr>
-    <w:rPr>
-      <w:rFonts w:ascii="Tahoma" w:hAnsi="Tahoma" w:cs="Tahoma"/>
-      <w:sz w:val="16"/>
-      <w:szCs w:val="16"/>
-    </w:rPr>
-  </w:style>
-  <w:style w:type="character" w:customStyle="1" w:styleId="TekstbaloniaChar">
-    <w:name w:val="Tekst balončića Char"/>
-    <w:basedOn w:val="Zadanifontodlomka"/>
-    <w:link w:val="Tekstbalonia"/>
-    <w:uiPriority w:val="99"/>
-    <w:semiHidden/>
-    <w:rsid w:val="00EB6402"/>
-    <w:rPr>
-      <w:rFonts w:ascii="Tahoma" w:hAnsi="Tahoma" w:cs="Tahoma"/>
-      <w:sz w:val="16"/>
-      <w:szCs w:val="16"/>
-    </w:rPr>
-  </w:style>
-  <w:style w:type="character" w:styleId="Hiperveza">
-    <w:name w:val="Hyperlink"/>
-    <w:basedOn w:val="Zadanifontodlomka"/>
-    <w:uiPriority w:val="99"/>
-    <w:unhideWhenUsed/>
-    <w:rsid w:val="00EB6402"/>
-    <w:rPr>
-      <w:color w:val="0000FF" w:themeColor="hyperlink"/>
-      <w:u w:val="single"/>
-    </w:rPr>
-  </w:style>
-  <w:style w:type="paragraph" w:styleId="Zaglavlje">
-    <w:name w:val="header"/>
-    <w:basedOn w:val="Normal"/>
-    <w:link w:val="ZaglavljeChar"/>
-    <w:uiPriority w:val="99"/>
-    <w:unhideWhenUsed/>
-    <w:rsid w:val="00EB6402"/>
-    <w:pPr>
-      <w:tabs>
-        <w:tab w:val="center" w:pos="4536"/>
-        <w:tab w:val="right" w:pos="9072"/>
-      </w:tabs>
-      <w:spacing w:line="240" w:lineRule="auto"/>
-    </w:pPr>
-  </w:style>
-  <w:style w:type="character" w:customStyle="1" w:styleId="ZaglavljeChar">
-    <w:name w:val="Zaglavlje Char"/>
-    <w:basedOn w:val="Zadanifontodlomka"/>
-    <w:link w:val="Zaglavlje"/>
-    <w:uiPriority w:val="99"/>
-    <w:rsid w:val="00EB6402"/>
-  </w:style>
-  <w:style w:type="paragraph" w:styleId="Podnoje">
-    <w:name w:val="footer"/>
-    <w:basedOn w:val="Normal"/>
-    <w:link w:val="PodnojeChar"/>
-    <w:uiPriority w:val="99"/>
-    <w:unhideWhenUsed/>
-    <w:rsid w:val="00EB6402"/>
-    <w:pPr>
-      <w:tabs>
-        <w:tab w:val="center" w:pos="4536"/>
-        <w:tab w:val="right" w:pos="9072"/>
-      </w:tabs>
-      <w:spacing w:line="240" w:lineRule="auto"/>
-    </w:pPr>
-  </w:style>
-  <w:style w:type="character" w:customStyle="1" w:styleId="PodnojeChar">
-    <w:name w:val="Podnožje Char"/>
-    <w:basedOn w:val="Zadanifontodlomka"/>
-    <w:link w:val="Podnoje"/>
-    <w:uiPriority w:val="99"/>
-    <w:rsid w:val="00EB6402"/>
-  </w:style>
-  <w:style w:type="paragraph" w:styleId="Odlomakpopisa">
-    <w:name w:val="List Paragraph"/>
-    <w:basedOn w:val="Normal"/>
-    <w:uiPriority w:val="34"/>
-    <w:qFormat/>
-    <w:rsid w:val="00AE305E"/>
-    <w:pPr>
-      <w:spacing w:line="240" w:lineRule="auto"/>
-      <w:ind w:left="720"/>
-      <w:contextualSpacing/>
-      <w:jc w:val="left"/>
-    </w:pPr>
-    <w:rPr>
-      <w:rFonts w:eastAsia="Times New Roman"/>
-      <w:lang w:eastAsia="hr-HR"/>
-    </w:rPr>
-  </w:style>
-  <w:style w:type="paragraph" w:styleId="Tekstfusnote">
-    <w:name w:val="footnote text"/>
-    <w:basedOn w:val="Normal"/>
-    <w:link w:val="TekstfusnoteChar"/>
-    <w:uiPriority w:val="99"/>
-    <w:unhideWhenUsed/>
-    <w:rsid w:val="00AE55D8"/>
-    <w:pPr>
-      <w:spacing w:line="240" w:lineRule="auto"/>
-    </w:pPr>
-    <w:rPr>
-      <w:rFonts w:cstheme="minorBidi"/>
-      <w:sz w:val="20"/>
-      <w:szCs w:val="20"/>
-    </w:rPr>
-  </w:style>
-  <w:style w:type="character" w:customStyle="1" w:styleId="TekstfusnoteChar">
-    <w:name w:val="Tekst fusnote Char"/>
-    <w:basedOn w:val="Zadanifontodlomka"/>
-    <w:link w:val="Tekstfusnote"/>
-    <w:uiPriority w:val="99"/>
-    <w:rsid w:val="00AE55D8"/>
-    <w:rPr>
-      <w:rFonts w:cstheme="minorBidi"/>
-      <w:sz w:val="20"/>
-      <w:szCs w:val="20"/>
-    </w:rPr>
-  </w:style>
-  <w:style w:type="character" w:styleId="Referencafusnote">
-    <w:name w:val="footnote reference"/>
-    <w:basedOn w:val="Zadanifontodlomka"/>
-    <w:uiPriority w:val="99"/>
-    <w:semiHidden/>
-    <w:unhideWhenUsed/>
-    <w:rsid w:val="00AE55D8"/>
-    <w:rPr>
-      <w:vertAlign w:val="superscript"/>
-    </w:rPr>
-  </w:style>
-  <w:style w:type="table" w:styleId="Reetkatablice">
-    <w:name w:val="Table Grid"/>
-    <w:basedOn w:val="Obinatablica"/>
-    <w:uiPriority w:val="39"/>
-    <w:rsid w:val="00AE55D8"/>
-    <w:pPr>
-      <w:spacing w:line="240" w:lineRule="auto"/>
-    </w:pPr>
-    <w:tblPr>
-      <w:tblBorders>
-        <w:top w:val="single" w:sz="4" w:space="0" w:color="000000" w:themeColor="text1"/>
-        <w:left w:val="single" w:sz="4" w:space="0" w:color="000000" w:themeColor="text1"/>
-        <w:bottom w:val="single" w:sz="4" w:space="0" w:color="000000" w:themeColor="text1"/>
-        <w:right w:val="single" w:sz="4" w:space="0" w:color="000000" w:themeColor="text1"/>
-        <w:insideH w:val="single" w:sz="4" w:space="0" w:color="000000" w:themeColor="text1"/>
-        <w:insideV w:val="single" w:sz="4" w:space="0" w:color="000000" w:themeColor="text1"/>
-      </w:tblBorders>
-    </w:tblPr>
-  </w:style>
-  <w:style w:type="table" w:customStyle="1" w:styleId="LightShading1">
-    <w:name w:val="Light Shading1"/>
-    <w:basedOn w:val="Obinatablica"/>
-    <w:uiPriority w:val="60"/>
-    <w:rsid w:val="00AE55D8"/>
-    <w:pPr>
-      <w:spacing w:line="240" w:lineRule="auto"/>
-    </w:pPr>
-    <w:rPr>
-      <w:color w:val="000000" w:themeColor="text1" w:themeShade="BF"/>
-    </w:rPr>
-    <w:tblPr>
-      <w:tblStyleRowBandSize w:val="1"/>
-      <w:tblStyleColBandSize w:val="1"/>
-      <w:tblBorders>
-        <w:top w:val="single" w:sz="8" w:space="0" w:color="000000" w:themeColor="text1"/>
-        <w:bottom w:val="single" w:sz="8" w:space="0" w:color="000000" w:themeColor="text1"/>
-      </w:tblBorders>
-    </w:tblPr>
-    <w:tblStylePr w:type="firstRow">
-      <w:pPr>
-        <w:spacing w:before="0" w:after="0" w:line="240" w:lineRule="auto"/>
-      </w:pPr>
-      <w:rPr>
-        <w:b/>
-        <w:bCs/>
-      </w:rPr>
-      <w:tblPr/>
-      <w:tcPr>
-        <w:tcBorders>
-          <w:top w:val="single" w:sz="8" w:space="0" w:color="000000" w:themeColor="text1"/>
-          <w:left w:val="nil"/>
-          <w:bottom w:val="single" w:sz="8" w:space="0" w:color="000000" w:themeColor="text1"/>
-          <w:right w:val="nil"/>
-          <w:insideH w:val="nil"/>
-          <w:insideV w:val="nil"/>
-        </w:tcBorders>
-      </w:tcPr>
-    </w:tblStylePr>
-    <w:tblStylePr w:type="lastRow">
-      <w:pPr>
-        <w:spacing w:before="0" w:after="0" w:line="240" w:lineRule="auto"/>
-      </w:pPr>
-      <w:rPr>
-        <w:b/>
-        <w:bCs/>
-      </w:rPr>
-      <w:tblPr/>
-      <w:tcPr>
-        <w:tcBorders>
-          <w:top w:val="single" w:sz="8" w:space="0" w:color="000000" w:themeColor="text1"/>
-          <w:left w:val="nil"/>
-          <w:bottom w:val="single" w:sz="8" w:space="0" w:color="000000" w:themeColor="text1"/>
-          <w:right w:val="nil"/>
-          <w:insideH w:val="nil"/>
-          <w:insideV w:val="nil"/>
-        </w:tcBorders>
-      </w:tcPr>
-    </w:tblStylePr>
-    <w:tblStylePr w:type="firstCol">
-      <w:rPr>
-        <w:b/>
-        <w:bCs/>
-      </w:rPr>
-    </w:tblStylePr>
-    <w:tblStylePr w:type="lastCol">
-      <w:rPr>
-        <w:b/>
-        <w:bCs/>
-      </w:rPr>
-    </w:tblStylePr>
-    <w:tblStylePr w:type="band1Vert">
-      <w:tblPr/>
-      <w:tcPr>
-        <w:tcBorders>
-          <w:left w:val="nil"/>
-          <w:right w:val="nil"/>
-          <w:insideH w:val="nil"/>
-          <w:insideV w:val="nil"/>
-        </w:tcBorders>
-        <w:shd w:val="clear" w:color="auto" w:fill="C0C0C0" w:themeFill="text1" w:themeFillTint="3F"/>
-      </w:tcPr>
-    </w:tblStylePr>
-    <w:tblStylePr w:type="band1Horz">
-      <w:tblPr/>
-      <w:tcPr>
-        <w:tcBorders>
-          <w:left w:val="nil"/>
-          <w:right w:val="nil"/>
-          <w:insideH w:val="nil"/>
-          <w:insideV w:val="nil"/>
-        </w:tcBorders>
-        <w:shd w:val="clear" w:color="auto" w:fill="C0C0C0" w:themeFill="text1" w:themeFillTint="3F"/>
-      </w:tcPr>
-    </w:tblStylePr>
-  </w:style>
-  <w:style w:type="table" w:customStyle="1" w:styleId="LightShading-Accent11">
-    <w:name w:val="Light Shading - Accent 11"/>
-    <w:basedOn w:val="Obinatablica"/>
-    <w:uiPriority w:val="60"/>
-    <w:rsid w:val="00AE55D8"/>
-    <w:pPr>
-      <w:spacing w:line="240" w:lineRule="auto"/>
-    </w:pPr>
-    <w:rPr>
-      <w:color w:val="365F91" w:themeColor="accent1" w:themeShade="BF"/>
-    </w:rPr>
-    <w:tblPr>
-      <w:tblStyleRowBandSize w:val="1"/>
-      <w:tblStyleColBandSize w:val="1"/>
-      <w:tblBorders>
-        <w:top w:val="single" w:sz="8" w:space="0" w:color="4F81BD" w:themeColor="accent1"/>
-        <w:bottom w:val="single" w:sz="8" w:space="0" w:color="4F81BD" w:themeColor="accent1"/>
-      </w:tblBorders>
-    </w:tblPr>
-    <w:tblStylePr w:type="firstRow">
-      <w:pPr>
-        <w:spacing w:before="0" w:after="0" w:line="240" w:lineRule="auto"/>
-      </w:pPr>
-      <w:rPr>
-        <w:b/>
-        <w:bCs/>
-      </w:rPr>
-      <w:tblPr/>
-      <w:tcPr>
-        <w:tcBorders>
-          <w:top w:val="single" w:sz="8" w:space="0" w:color="4F81BD" w:themeColor="accent1"/>
-          <w:left w:val="nil"/>
-          <w:bottom w:val="single" w:sz="8" w:space="0" w:color="4F81BD" w:themeColor="accent1"/>
-          <w:right w:val="nil"/>
-          <w:insideH w:val="nil"/>
-          <w:insideV w:val="nil"/>
-        </w:tcBorders>
-      </w:tcPr>
-    </w:tblStylePr>
-    <w:tblStylePr w:type="lastRow">
-      <w:pPr>
-        <w:spacing w:before="0" w:after="0" w:line="240" w:lineRule="auto"/>
-      </w:pPr>
-      <w:rPr>
-        <w:b/>
-        <w:bCs/>
-      </w:rPr>
-      <w:tblPr/>
-      <w:tcPr>
-        <w:tcBorders>
-          <w:top w:val="single" w:sz="8" w:space="0" w:color="4F81BD" w:themeColor="accent1"/>
-          <w:left w:val="nil"/>
-          <w:bottom w:val="single" w:sz="8" w:space="0" w:color="4F81BD" w:themeColor="accent1"/>
-          <w:right w:val="nil"/>
-          <w:insideH w:val="nil"/>
-          <w:insideV w:val="nil"/>
-        </w:tcBorders>
-      </w:tcPr>
-    </w:tblStylePr>
-    <w:tblStylePr w:type="firstCol">
-      <w:rPr>
-        <w:b/>
-        <w:bCs/>
-      </w:rPr>
-    </w:tblStylePr>
-    <w:tblStylePr w:type="lastCol">
-      <w:rPr>
-        <w:b/>
-        <w:bCs/>
-      </w:rPr>
-    </w:tblStylePr>
-    <w:tblStylePr w:type="band1Vert">
-      <w:tblPr/>
-      <w:tcPr>
-        <w:tcBorders>
-          <w:left w:val="nil"/>
-          <w:right w:val="nil"/>
-          <w:insideH w:val="nil"/>
-          <w:insideV w:val="nil"/>
-        </w:tcBorders>
-        <w:shd w:val="clear" w:color="auto" w:fill="D3DFEE" w:themeFill="accent1" w:themeFillTint="3F"/>
-      </w:tcPr>
-    </w:tblStylePr>
-    <w:tblStylePr w:type="band1Horz">
-      <w:tblPr/>
-      <w:tcPr>
-        <w:tcBorders>
-          <w:left w:val="nil"/>
-          <w:right w:val="nil"/>
-          <w:insideH w:val="nil"/>
-          <w:insideV w:val="nil"/>
-        </w:tcBorders>
-        <w:shd w:val="clear" w:color="auto" w:fill="D3DFEE" w:themeFill="accent1" w:themeFillTint="3F"/>
-      </w:tcPr>
-    </w:tblStylePr>
-  </w:style>
-  <w:style w:type="table" w:customStyle="1" w:styleId="Obinatablica51">
-    <w:name w:val="Obična tablica 51"/>
-    <w:basedOn w:val="Obinatablica"/>
-    <w:uiPriority w:val="45"/>
-    <w:rsid w:val="00B85336"/>
-    <w:pPr>
-      <w:spacing w:line="240" w:lineRule="auto"/>
-      <w:jc w:val="left"/>
-    </w:pPr>
-    <w:rPr>
-      <w:rFonts w:asciiTheme="minorHAnsi" w:hAnsiTheme="minorHAnsi" w:cstheme="minorBidi"/>
-      <w:sz w:val="22"/>
-      <w:szCs w:val="22"/>
-      <w:lang w:val="en-US"/>
-    </w:rPr>
-    <w:tblPr>
-      <w:tblStyleRowBandSize w:val="1"/>
-      <w:tblStyleColBandSize w:val="1"/>
-    </w:tblPr>
-    <w:tblStylePr w:type="firstRow">
-      <w:rPr>
-        <w:rFonts w:asciiTheme="majorHAnsi" w:eastAsiaTheme="majorEastAsia" w:hAnsiTheme="majorHAnsi" w:cstheme="majorBidi"/>
-        <w:i/>
-        <w:iCs/>
-        <w:sz w:val="26"/>
-      </w:rPr>
-      <w:tblPr/>
-      <w:tcPr>
-        <w:tcBorders>
-          <w:bottom w:val="single" w:sz="4" w:space="0" w:color="7F7F7F" w:themeColor="text1" w:themeTint="80"/>
-        </w:tcBorders>
-        <w:shd w:val="clear" w:color="auto" w:fill="FFFFFF" w:themeFill="background1"/>
-      </w:tcPr>
-    </w:tblStylePr>
-    <w:tblStylePr w:type="lastRow">
-      <w:rPr>
-        <w:rFonts w:asciiTheme="majorHAnsi" w:eastAsiaTheme="majorEastAsia" w:hAnsiTheme="majorHAnsi" w:cstheme="majorBidi"/>
-        <w:i/>
-        <w:iCs/>
-        <w:sz w:val="26"/>
-      </w:rPr>
-      <w:tblPr/>
-      <w:tcPr>
-        <w:tcBorders>
-          <w:top w:val="single" w:sz="4" w:space="0" w:color="7F7F7F" w:themeColor="text1" w:themeTint="80"/>
-        </w:tcBorders>
-        <w:shd w:val="clear" w:color="auto" w:fill="FFFFFF" w:themeFill="background1"/>
-      </w:tcPr>
-    </w:tblStylePr>
-    <w:tblStylePr w:type="firstCol">
-      <w:pPr>
-        <w:jc w:val="right"/>
-      </w:pPr>
-      <w:rPr>
-        <w:rFonts w:asciiTheme="majorHAnsi" w:eastAsiaTheme="majorEastAsia" w:hAnsiTheme="majorHAnsi" w:cstheme="majorBidi"/>
-        <w:i/>
-        <w:iCs/>
-        <w:sz w:val="26"/>
-      </w:rPr>
-      <w:tblPr/>
-      <w:tcPr>
-        <w:tcBorders>
-          <w:right w:val="single" w:sz="4" w:space="0" w:color="7F7F7F" w:themeColor="text1" w:themeTint="80"/>
-        </w:tcBorders>
-        <w:shd w:val="clear" w:color="auto" w:fill="FFFFFF" w:themeFill="background1"/>
-      </w:tcPr>
-    </w:tblStylePr>
-    <w:tblStylePr w:type="lastCol">
-      <w:rPr>
-        <w:rFonts w:asciiTheme="majorHAnsi" w:eastAsiaTheme="majorEastAsia" w:hAnsiTheme="majorHAnsi" w:cstheme="majorBidi"/>
-        <w:i/>
-        <w:iCs/>
-        <w:sz w:val="26"/>
-      </w:rPr>
-      <w:tblPr/>
-      <w:tcPr>
-        <w:tcBorders>
-          <w:left w:val="single" w:sz="4" w:space="0" w:color="7F7F7F" w:themeColor="text1" w:themeTint="80"/>
-        </w:tcBorders>
-        <w:shd w:val="clear" w:color="auto" w:fill="FFFFFF" w:themeFill="background1"/>
-      </w:tcPr>
-    </w:tblStylePr>
-    <w:tblStylePr w:type="band1Vert">
-      <w:tblPr/>
-      <w:tcPr>
-        <w:shd w:val="clear" w:color="auto" w:fill="F2F2F2" w:themeFill="background1" w:themeFillShade="F2"/>
-      </w:tcPr>
-    </w:tblStylePr>
-    <w:tblStylePr w:type="band1Horz">
-      <w:tblPr/>
-      <w:tcPr>
-        <w:shd w:val="clear" w:color="auto" w:fill="F2F2F2" w:themeFill="background1" w:themeFillShade="F2"/>
-      </w:tcPr>
-    </w:tblStylePr>
-    <w:tblStylePr w:type="neCell">
-      <w:tblPr/>
-      <w:tcPr>
-        <w:tcBorders>
-          <w:left w:val="nil"/>
-        </w:tcBorders>
-      </w:tcPr>
-    </w:tblStylePr>
-    <w:tblStylePr w:type="nwCell">
-      <w:tblPr/>
-      <w:tcPr>
-        <w:tcBorders>
-          <w:right w:val="nil"/>
-        </w:tcBorders>
-      </w:tcPr>
-    </w:tblStylePr>
-    <w:tblStylePr w:type="seCell">
-      <w:tblPr/>
-      <w:tcPr>
-        <w:tcBorders>
-          <w:left w:val="nil"/>
-        </w:tcBorders>
-      </w:tcPr>
-    </w:tblStylePr>
-    <w:tblStylePr w:type="swCell">
-      <w:tblPr/>
-      <w:tcPr>
-        <w:tcBorders>
-          <w:right w:val="nil"/>
-        </w:tcBorders>
-      </w:tcPr>
-    </w:tblStylePr>
-  </w:style>
-  <w:style w:type="character" w:customStyle="1" w:styleId="Naslov3Char">
-    <w:name w:val="Naslov 3 Char"/>
-    <w:basedOn w:val="Zadanifontodlomka"/>
-    <w:link w:val="Naslov3"/>
-    <w:uiPriority w:val="9"/>
-    <w:rsid w:val="00BE5B61"/>
-    <w:rPr>
-      <w:rFonts w:asciiTheme="majorHAnsi" w:eastAsiaTheme="majorEastAsia" w:hAnsiTheme="majorHAnsi" w:cstheme="majorBidi"/>
-      <w:b/>
-      <w:bCs/>
-      <w:color w:val="4F81BD" w:themeColor="accent1"/>
-    </w:rPr>
-  </w:style>
-  <w:style w:type="table" w:customStyle="1" w:styleId="LightShading-Accent12">
-    <w:name w:val="Light Shading - Accent 12"/>
-    <w:basedOn w:val="Obinatablica"/>
-    <w:uiPriority w:val="60"/>
-    <w:rsid w:val="00292159"/>
-    <w:pPr>
-      <w:spacing w:line="240" w:lineRule="auto"/>
-    </w:pPr>
-    <w:rPr>
-      <w:color w:val="365F91" w:themeColor="accent1" w:themeShade="BF"/>
-    </w:rPr>
-    <w:tblPr>
-      <w:tblStyleRowBandSize w:val="1"/>
-      <w:tblStyleColBandSize w:val="1"/>
-      <w:tblBorders>
-        <w:top w:val="single" w:sz="8" w:space="0" w:color="4F81BD" w:themeColor="accent1"/>
-        <w:bottom w:val="single" w:sz="8" w:space="0" w:color="4F81BD" w:themeColor="accent1"/>
-      </w:tblBorders>
-    </w:tblPr>
-    <w:tblStylePr w:type="firstRow">
-      <w:pPr>
-        <w:spacing w:before="0" w:after="0" w:line="240" w:lineRule="auto"/>
-      </w:pPr>
-      <w:rPr>
-        <w:b/>
-        <w:bCs/>
-      </w:rPr>
-      <w:tblPr/>
-      <w:tcPr>
-        <w:tcBorders>
-          <w:top w:val="single" w:sz="8" w:space="0" w:color="4F81BD" w:themeColor="accent1"/>
-          <w:left w:val="nil"/>
-          <w:bottom w:val="single" w:sz="8" w:space="0" w:color="4F81BD" w:themeColor="accent1"/>
-          <w:right w:val="nil"/>
-          <w:insideH w:val="nil"/>
-          <w:insideV w:val="nil"/>
-        </w:tcBorders>
-      </w:tcPr>
-    </w:tblStylePr>
-    <w:tblStylePr w:type="lastRow">
-      <w:pPr>
-        <w:spacing w:before="0" w:after="0" w:line="240" w:lineRule="auto"/>
-      </w:pPr>
-      <w:rPr>
-        <w:b/>
-        <w:bCs/>
-      </w:rPr>
-      <w:tblPr/>
-      <w:tcPr>
-        <w:tcBorders>
-          <w:top w:val="single" w:sz="8" w:space="0" w:color="4F81BD" w:themeColor="accent1"/>
-          <w:left w:val="nil"/>
-          <w:bottom w:val="single" w:sz="8" w:space="0" w:color="4F81BD" w:themeColor="accent1"/>
-          <w:right w:val="nil"/>
-          <w:insideH w:val="nil"/>
-          <w:insideV w:val="nil"/>
-        </w:tcBorders>
-      </w:tcPr>
-    </w:tblStylePr>
-    <w:tblStylePr w:type="firstCol">
-      <w:rPr>
-        <w:b/>
-        <w:bCs/>
-      </w:rPr>
-    </w:tblStylePr>
-    <w:tblStylePr w:type="lastCol">
-      <w:rPr>
-        <w:b/>
-        <w:bCs/>
-      </w:rPr>
-    </w:tblStylePr>
-    <w:tblStylePr w:type="band1Vert">
-      <w:tblPr/>
-      <w:tcPr>
-        <w:tcBorders>
-          <w:left w:val="nil"/>
-          <w:right w:val="nil"/>
-          <w:insideH w:val="nil"/>
-          <w:insideV w:val="nil"/>
-        </w:tcBorders>
-        <w:shd w:val="clear" w:color="auto" w:fill="D3DFEE" w:themeFill="accent1" w:themeFillTint="3F"/>
-      </w:tcPr>
-    </w:tblStylePr>
-    <w:tblStylePr w:type="band1Horz">
-      <w:tblPr/>
-      <w:tcPr>
-        <w:tcBorders>
-          <w:left w:val="nil"/>
-          <w:right w:val="nil"/>
-          <w:insideH w:val="nil"/>
-          <w:insideV w:val="nil"/>
-        </w:tcBorders>
-        <w:shd w:val="clear" w:color="auto" w:fill="D3DFEE" w:themeFill="accent1" w:themeFillTint="3F"/>
-      </w:tcPr>
-    </w:tblStylePr>
-  </w:style>
-  <w:style w:type="paragraph" w:styleId="Opisslike">
-    <w:name w:val="caption"/>
-    <w:basedOn w:val="Normal"/>
-    <w:next w:val="Normal"/>
-    <w:uiPriority w:val="35"/>
-    <w:unhideWhenUsed/>
-    <w:qFormat/>
-    <w:rsid w:val="00280DD7"/>
-    <w:pPr>
-      <w:spacing w:after="200" w:line="240" w:lineRule="auto"/>
-    </w:pPr>
-    <w:rPr>
-      <w:b/>
-      <w:bCs/>
-      <w:color w:val="4F81BD" w:themeColor="accent1"/>
-      <w:sz w:val="18"/>
-      <w:szCs w:val="18"/>
-    </w:rPr>
-  </w:style>
-  <w:style w:type="table" w:customStyle="1" w:styleId="MediumShading1-Accent11">
-    <w:name w:val="Medium Shading 1 - Accent 11"/>
-    <w:basedOn w:val="Obinatablica"/>
-    <w:uiPriority w:val="63"/>
-    <w:rsid w:val="0068338E"/>
-    <w:pPr>
-      <w:spacing w:line="240" w:lineRule="auto"/>
-      <w:jc w:val="left"/>
-    </w:pPr>
-    <w:rPr>
-      <w:rFonts w:asciiTheme="minorHAnsi" w:hAnsiTheme="minorHAnsi" w:cstheme="minorBidi"/>
-      <w:sz w:val="22"/>
-      <w:szCs w:val="22"/>
-      <w:lang w:val="en-US"/>
-    </w:rPr>
-    <w:tblPr>
-      <w:tblStyleRowBandSize w:val="1"/>
-      <w:tblStyleColBandSize w:val="1"/>
-      <w:tblBorders>
-        <w:top w:val="single" w:sz="8" w:space="0" w:color="7BA0CD" w:themeColor="accent1" w:themeTint="BF"/>
-        <w:left w:val="single" w:sz="8" w:space="0" w:color="7BA0CD" w:themeColor="accent1" w:themeTint="BF"/>
-        <w:bottom w:val="single" w:sz="8" w:space="0" w:color="7BA0CD" w:themeColor="accent1" w:themeTint="BF"/>
-        <w:right w:val="single" w:sz="8" w:space="0" w:color="7BA0CD" w:themeColor="accent1" w:themeTint="BF"/>
-        <w:insideH w:val="single" w:sz="8" w:space="0" w:color="7BA0CD" w:themeColor="accent1" w:themeTint="BF"/>
-      </w:tblBorders>
-    </w:tblPr>
-    <w:tblStylePr w:type="firstRow">
-      <w:pPr>
-        <w:spacing w:before="0" w:after="0" w:line="240" w:lineRule="auto"/>
-      </w:pPr>
-      <w:rPr>
-        <w:b/>
-        <w:bCs/>
-        <w:color w:val="FFFFFF" w:themeColor="background1"/>
-      </w:rPr>
-      <w:tblPr/>
-      <w:tcPr>
-        <w:tcBorders>
-          <w:top w:val="single" w:sz="8" w:space="0" w:color="7BA0CD" w:themeColor="accent1" w:themeTint="BF"/>
-          <w:left w:val="single" w:sz="8" w:space="0" w:color="7BA0CD" w:themeColor="accent1" w:themeTint="BF"/>
-          <w:bottom w:val="single" w:sz="8" w:space="0" w:color="7BA0CD" w:themeColor="accent1" w:themeTint="BF"/>
-          <w:right w:val="single" w:sz="8" w:space="0" w:color="7BA0CD" w:themeColor="accent1" w:themeTint="BF"/>
-          <w:insideH w:val="nil"/>
-          <w:insideV w:val="nil"/>
-        </w:tcBorders>
-        <w:shd w:val="clear" w:color="auto" w:fill="4F81BD" w:themeFill="accent1"/>
-      </w:tcPr>
-    </w:tblStylePr>
-    <w:tblStylePr w:type="lastRow">
-      <w:pPr>
-        <w:spacing w:before="0" w:after="0" w:line="240" w:lineRule="auto"/>
-      </w:pPr>
-      <w:rPr>
-        <w:b/>
-        <w:bCs/>
-      </w:rPr>
-      <w:tblPr/>
-      <w:tcPr>
-        <w:tcBorders>
-          <w:top w:val="double" w:sz="6" w:space="0" w:color="7BA0CD" w:themeColor="accent1" w:themeTint="BF"/>
-          <w:left w:val="single" w:sz="8" w:space="0" w:color="7BA0CD" w:themeColor="accent1" w:themeTint="BF"/>
-          <w:bottom w:val="single" w:sz="8" w:space="0" w:color="7BA0CD" w:themeColor="accent1" w:themeTint="BF"/>
-          <w:right w:val="single" w:sz="8" w:space="0" w:color="7BA0CD" w:themeColor="accent1" w:themeTint="BF"/>
-          <w:insideH w:val="nil"/>
-          <w:insideV w:val="nil"/>
-        </w:tcBorders>
-      </w:tcPr>
-    </w:tblStylePr>
-    <w:tblStylePr w:type="firstCol">
-      <w:rPr>
-        <w:b/>
-        <w:bCs/>
-      </w:rPr>
-    </w:tblStylePr>
-    <w:tblStylePr w:type="lastCol">
-      <w:rPr>
-        <w:b/>
-        <w:bCs/>
-      </w:rPr>
-    </w:tblStylePr>
-    <w:tblStylePr w:type="band1Vert">
-      <w:tblPr/>
-      <w:tcPr>
-        <w:shd w:val="clear" w:color="auto" w:fill="D3DFEE" w:themeFill="accent1" w:themeFillTint="3F"/>
-      </w:tcPr>
-    </w:tblStylePr>
-    <w:tblStylePr w:type="band1Horz">
-      <w:tblPr/>
-      <w:tcPr>
-        <w:tcBorders>
-          <w:insideH w:val="nil"/>
-          <w:insideV w:val="nil"/>
-        </w:tcBorders>
-        <w:shd w:val="clear" w:color="auto" w:fill="D3DFEE" w:themeFill="accent1" w:themeFillTint="3F"/>
-      </w:tcPr>
-    </w:tblStylePr>
-    <w:tblStylePr w:type="band2Horz">
-      <w:tblPr/>
-      <w:tcPr>
-        <w:tcBorders>
-          <w:insideH w:val="nil"/>
-          <w:insideV w:val="nil"/>
-        </w:tcBorders>
-      </w:tcPr>
-    </w:tblStylePr>
-  </w:style>
-  <w:style w:type="paragraph" w:styleId="TOCNaslov">
-    <w:name w:val="TOC Heading"/>
-    <w:basedOn w:val="Naslov1"/>
-    <w:next w:val="Normal"/>
-    <w:uiPriority w:val="39"/>
-    <w:semiHidden/>
-    <w:unhideWhenUsed/>
-    <w:qFormat/>
-    <w:rsid w:val="00695F05"/>
-    <w:pPr>
-      <w:spacing w:line="276" w:lineRule="auto"/>
-      <w:jc w:val="left"/>
-      <w:outlineLvl w:val="9"/>
-    </w:pPr>
-    <w:rPr>
-      <w:lang w:val="en-US"/>
-    </w:rPr>
-  </w:style>
-  <w:style w:type="paragraph" w:styleId="Sadraj1">
-    <w:name w:val="toc 1"/>
-    <w:basedOn w:val="Normal"/>
-    <w:next w:val="Normal"/>
-    <w:autoRedefine/>
-    <w:uiPriority w:val="39"/>
-    <w:unhideWhenUsed/>
-    <w:rsid w:val="00695F05"/>
-    <w:pPr>
-      <w:spacing w:after="100"/>
-    </w:pPr>
-  </w:style>
-  <w:style w:type="paragraph" w:styleId="Sadraj2">
-    <w:name w:val="toc 2"/>
-    <w:basedOn w:val="Normal"/>
-    <w:next w:val="Normal"/>
-    <w:autoRedefine/>
-    <w:uiPriority w:val="39"/>
-    <w:unhideWhenUsed/>
-    <w:rsid w:val="00695F05"/>
-    <w:pPr>
-      <w:spacing w:after="100"/>
-      <w:ind w:left="240"/>
-    </w:pPr>
-  </w:style>
-  <w:style w:type="paragraph" w:styleId="Sadraj3">
-    <w:name w:val="toc 3"/>
-    <w:basedOn w:val="Normal"/>
-    <w:next w:val="Normal"/>
-    <w:autoRedefine/>
-    <w:uiPriority w:val="39"/>
-    <w:unhideWhenUsed/>
-    <w:rsid w:val="00695F05"/>
-    <w:pPr>
-      <w:spacing w:after="100"/>
-      <w:ind w:left="480"/>
-    </w:pPr>
-  </w:style>
-  <w:style w:type="character" w:customStyle="1" w:styleId="Nerijeenospominjanje1">
-    <w:name w:val="Neriješeno spominjanje1"/>
-    <w:basedOn w:val="Zadanifontodlomka"/>
-    <w:uiPriority w:val="99"/>
-    <w:semiHidden/>
-    <w:unhideWhenUsed/>
-    <w:rsid w:val="009E592A"/>
-    <w:rPr>
-      <w:color w:val="605E5C"/>
-      <w:shd w:val="clear" w:color="auto" w:fill="E1DFDD"/>
-    </w:rPr>
-  </w:style>
-  <w:style w:type="character" w:customStyle="1" w:styleId="Naslov4Char">
-    <w:name w:val="Naslov 4 Char"/>
-    <w:basedOn w:val="Zadanifontodlomka"/>
-    <w:link w:val="Naslov4"/>
-    <w:uiPriority w:val="9"/>
-    <w:rsid w:val="00C22B60"/>
-    <w:rPr>
-      <w:rFonts w:asciiTheme="majorHAnsi" w:eastAsiaTheme="majorEastAsia" w:hAnsiTheme="majorHAnsi" w:cstheme="majorBidi"/>
-      <w:b/>
-      <w:bCs/>
-      <w:i/>
-      <w:iCs/>
-      <w:color w:val="4F81BD" w:themeColor="accent1"/>
-    </w:rPr>
-  </w:style>
-  <w:style w:type="character" w:styleId="Referencakomentara">
-    <w:name w:val="annotation reference"/>
-    <w:basedOn w:val="Zadanifontodlomka"/>
-    <w:uiPriority w:val="99"/>
-    <w:semiHidden/>
-    <w:unhideWhenUsed/>
-    <w:rsid w:val="00704D17"/>
-    <w:rPr>
-      <w:sz w:val="16"/>
-      <w:szCs w:val="16"/>
-    </w:rPr>
-  </w:style>
-  <w:style w:type="paragraph" w:styleId="Tekstkomentara">
-    <w:name w:val="annotation text"/>
-    <w:basedOn w:val="Normal"/>
-    <w:link w:val="TekstkomentaraChar"/>
-    <w:uiPriority w:val="99"/>
-    <w:semiHidden/>
-    <w:unhideWhenUsed/>
-    <w:rsid w:val="00704D17"/>
-    <w:pPr>
-      <w:spacing w:line="240" w:lineRule="auto"/>
-    </w:pPr>
-    <w:rPr>
-      <w:sz w:val="20"/>
-      <w:szCs w:val="20"/>
-    </w:rPr>
-  </w:style>
-  <w:style w:type="character" w:customStyle="1" w:styleId="TekstkomentaraChar">
-    <w:name w:val="Tekst komentara Char"/>
-    <w:basedOn w:val="Zadanifontodlomka"/>
-    <w:link w:val="Tekstkomentara"/>
-    <w:uiPriority w:val="99"/>
-    <w:semiHidden/>
-    <w:rsid w:val="00704D17"/>
-    <w:rPr>
-      <w:sz w:val="20"/>
-      <w:szCs w:val="20"/>
-    </w:rPr>
-  </w:style>
-  <w:style w:type="paragraph" w:styleId="Predmetkomentara">
-    <w:name w:val="annotation subject"/>
-    <w:basedOn w:val="Tekstkomentara"/>
-    <w:next w:val="Tekstkomentara"/>
-    <w:link w:val="PredmetkomentaraChar"/>
-    <w:uiPriority w:val="99"/>
-    <w:semiHidden/>
-    <w:unhideWhenUsed/>
-    <w:rsid w:val="00704D17"/>
-    <w:rPr>
-      <w:b/>
-      <w:bCs/>
-    </w:rPr>
-  </w:style>
-  <w:style w:type="character" w:customStyle="1" w:styleId="PredmetkomentaraChar">
-    <w:name w:val="Predmet komentara Char"/>
-    <w:basedOn w:val="TekstkomentaraChar"/>
-    <w:link w:val="Predmetkomentara"/>
-    <w:uiPriority w:val="99"/>
-    <w:semiHidden/>
-    <w:rsid w:val="00704D17"/>
-    <w:rPr>
-      <w:b/>
-      <w:bCs/>
-      <w:sz w:val="20"/>
-      <w:szCs w:val="20"/>
-    </w:rPr>
-  </w:style>
-  <w:style w:type="paragraph" w:styleId="Bezproreda">
-    <w:name w:val="No Spacing"/>
-    <w:uiPriority w:val="1"/>
-    <w:qFormat/>
-    <w:rsid w:val="00204EF9"/>
-    <w:pPr>
-      <w:spacing w:line="240" w:lineRule="auto"/>
-      <w:jc w:val="left"/>
-    </w:pPr>
-    <w:rPr>
-      <w:rFonts w:asciiTheme="minorHAnsi" w:eastAsiaTheme="minorEastAsia" w:hAnsiTheme="minorHAnsi" w:cstheme="minorBidi"/>
-      <w:sz w:val="22"/>
-      <w:szCs w:val="22"/>
-      <w:lang w:eastAsia="hr-HR"/>
-    </w:rPr>
-  </w:style>
-  <w:style w:type="paragraph" w:styleId="Tablicaslika">
-    <w:name w:val="table of figures"/>
-    <w:basedOn w:val="Normal"/>
-    <w:next w:val="Normal"/>
-    <w:uiPriority w:val="99"/>
-    <w:unhideWhenUsed/>
-    <w:rsid w:val="002F2699"/>
-    <w:pPr>
-      <w:ind w:left="480" w:hanging="480"/>
-      <w:jc w:val="left"/>
-    </w:pPr>
-    <w:rPr>
-      <w:rFonts w:asciiTheme="minorHAnsi" w:hAnsiTheme="minorHAnsi" w:cstheme="minorHAnsi"/>
-      <w:caps/>
-      <w:sz w:val="20"/>
-      <w:szCs w:val="20"/>
-    </w:rPr>
-  </w:style>
-  <w:style w:type="paragraph" w:customStyle="1" w:styleId="Naslovdokumenta">
-    <w:name w:val="Naslov dokumenta"/>
-    <w:basedOn w:val="Normal"/>
-    <w:next w:val="Normal"/>
-    <w:rsid w:val="000D01AE"/>
-    <w:pPr>
-      <w:spacing w:before="240" w:after="240" w:line="259" w:lineRule="auto"/>
-      <w:jc w:val="center"/>
-    </w:pPr>
-    <w:rPr>
-      <w:rFonts w:asciiTheme="minorHAnsi" w:eastAsiaTheme="minorEastAsia" w:hAnsiTheme="minorHAnsi" w:cstheme="minorBidi"/>
-      <w:b/>
-      <w:sz w:val="36"/>
-      <w:szCs w:val="22"/>
-      <w:lang w:val="en-US"/>
-    </w:rPr>
-  </w:style>
-  <w:style w:type="paragraph" w:customStyle="1" w:styleId="Autordokumenta">
-    <w:name w:val="Autor dokumenta"/>
-    <w:basedOn w:val="Normal"/>
-    <w:next w:val="Naslov1"/>
-    <w:autoRedefine/>
-    <w:rsid w:val="000D01AE"/>
-    <w:pPr>
-      <w:spacing w:before="240" w:after="240" w:line="259" w:lineRule="auto"/>
-      <w:jc w:val="center"/>
-    </w:pPr>
-    <w:rPr>
-      <w:rFonts w:asciiTheme="minorHAnsi" w:eastAsiaTheme="minorEastAsia" w:hAnsiTheme="minorHAnsi" w:cstheme="minorBidi"/>
-      <w:bCs/>
-      <w:i/>
-      <w:sz w:val="22"/>
-      <w:szCs w:val="22"/>
-      <w:lang w:val="en-US"/>
-    </w:rPr>
-  </w:style>
-  <w:style w:type="paragraph" w:customStyle="1" w:styleId="Mjestoidatum">
-    <w:name w:val="Mjesto i datum"/>
-    <w:basedOn w:val="Normal"/>
-    <w:link w:val="MjestoidatumChar"/>
-    <w:rsid w:val="000D01AE"/>
-    <w:pPr>
-      <w:spacing w:after="160" w:line="259" w:lineRule="auto"/>
-      <w:jc w:val="center"/>
-    </w:pPr>
-    <w:rPr>
-      <w:rFonts w:asciiTheme="minorHAnsi" w:eastAsiaTheme="minorEastAsia" w:hAnsiTheme="minorHAnsi" w:cstheme="minorBidi"/>
-      <w:sz w:val="28"/>
-      <w:szCs w:val="22"/>
-      <w:lang w:val="en-US"/>
-    </w:rPr>
-  </w:style>
-  <w:style w:type="character" w:customStyle="1" w:styleId="MjestoidatumChar">
-    <w:name w:val="Mjesto i datum Char"/>
-    <w:link w:val="Mjestoidatum"/>
-    <w:rsid w:val="000D01AE"/>
-    <w:rPr>
-      <w:rFonts w:asciiTheme="minorHAnsi" w:eastAsiaTheme="minorEastAsia" w:hAnsiTheme="minorHAnsi" w:cstheme="minorBidi"/>
-      <w:sz w:val="28"/>
-      <w:szCs w:val="22"/>
-      <w:lang w:val="en-US"/>
-    </w:rPr>
-  </w:style>
-  <w:style w:type="character" w:styleId="Istaknuto">
-    <w:name w:val="Emphasis"/>
-    <w:uiPriority w:val="20"/>
-    <w:qFormat/>
-    <w:rsid w:val="000D01AE"/>
-    <w:rPr>
-      <w:i/>
-      <w:iCs/>
-    </w:rPr>
-  </w:style>
-  <w:style w:type="character" w:customStyle="1" w:styleId="fontstyle01">
-    <w:name w:val="fontstyle01"/>
-    <w:rsid w:val="00DD4CB7"/>
-    <w:rPr>
-      <w:rFonts w:ascii="Calibri" w:hAnsi="Calibri" w:cs="Calibri" w:hint="default"/>
-      <w:b w:val="0"/>
-      <w:bCs w:val="0"/>
-      <w:i w:val="0"/>
-      <w:iCs w:val="0"/>
-      <w:color w:val="000000"/>
-      <w:sz w:val="22"/>
-      <w:szCs w:val="22"/>
-    </w:rPr>
-  </w:style>
-  <w:style w:type="character" w:customStyle="1" w:styleId="fontstyle11">
-    <w:name w:val="fontstyle11"/>
-    <w:rsid w:val="00DD4CB7"/>
-    <w:rPr>
-      <w:rFonts w:ascii="Wingdings-Regular" w:hAnsi="Wingdings-Regular" w:hint="default"/>
-      <w:b w:val="0"/>
-      <w:bCs w:val="0"/>
-      <w:i w:val="0"/>
-      <w:iCs w:val="0"/>
-      <w:color w:val="000000"/>
-      <w:sz w:val="22"/>
-      <w:szCs w:val="22"/>
-    </w:rPr>
-  </w:style>
-  <w:style w:type="character" w:styleId="Tekstrezerviranogmjesta">
-    <w:name w:val="Placeholder Text"/>
-    <w:basedOn w:val="Zadanifontodlomka"/>
-    <w:uiPriority w:val="99"/>
-    <w:semiHidden/>
-    <w:rsid w:val="00A52026"/>
-    <w:rPr>
-      <w:color w:val="808080"/>
-    </w:rPr>
-  </w:style>
-</w:styles>
-</file>
-
-<file path=word/glossary/document.xml><?xml version="1.0" encoding="utf-8"?>
-<w:glossaryDocument xmlns:wpc="http://schemas.microsoft.com/office/word/2010/wordprocessingCanvas" xmlns:mc="http://schemas.openxmlformats.org/markup-compatibility/2006" xmlns:o="urn:schemas-microsoft-com:office:office" xmlns:r="http://schemas.openxmlformats.org/officeDocument/2006/relationships" xmlns:m="http://schemas.openxmlformats.org/officeDocument/2006/math" xmlns:v="urn:schemas-microsoft-com:vml" xmlns:wp14="http://schemas.microsoft.com/office/word/2010/wordprocessingDrawing" xmlns:wp="http://schemas.openxmlformats.org/drawingml/2006/wordprocessingDrawing" xmlns:w10="urn:schemas-microsoft-com:office:word" xmlns:w="http://schemas.openxmlformats.org/wordprocessingml/2006/main" xmlns:w14="http://schemas.microsoft.com/office/word/2010/wordml" xmlns:wpg="http://schemas.microsoft.com/office/word/2010/wordprocessingGroup" xmlns:wpi="http://schemas.microsoft.com/office/word/2010/wordprocessingInk" xmlns:wne="http://schemas.microsoft.com/office/word/2006/wordml" xmlns:wps="http://schemas.microsoft.com/office/word/2010/wordprocessingShape" mc:Ignorable="w14 wp14"/>
-</file>
-
-<file path=word/glossary/fontTable.xml><?xml version="1.0" encoding="utf-8"?>
-<w:fonts xmlns:mc="http://schemas.openxmlformats.org/markup-compatibility/2006" xmlns:r="http://schemas.openxmlformats.org/officeDocument/2006/relationships" xmlns:w="http://schemas.openxmlformats.org/wordprocessingml/2006/main" xmlns:w14="http://schemas.microsoft.com/office/word/2010/wordml" mc:Ignorable="w14">
-  <w:font w:name="Symbol">
-    <w:panose1 w:val="05050102010706020507"/>
-    <w:charset w:val="02"/>
-    <w:family w:val="roman"/>
-    <w:pitch w:val="variable"/>
-    <w:sig w:usb0="00000000" w:usb1="10000000" w:usb2="00000000" w:usb3="00000000" w:csb0="80000000" w:csb1="00000000"/>
-  </w:font>
-  <w:font w:name="Times New Roman">
-    <w:panose1 w:val="02020603050405020304"/>
-    <w:charset w:val="EE"/>
-    <w:family w:val="roman"/>
-    <w:pitch w:val="variable"/>
-    <w:sig w:usb0="20002A87" w:usb1="00000000" w:usb2="00000000" w:usb3="00000000" w:csb0="000001FF" w:csb1="00000000"/>
-  </w:font>
-  <w:font w:name="Courier New">
-    <w:panose1 w:val="02070309020205020404"/>
-    <w:charset w:val="EE"/>
-    <w:family w:val="modern"/>
-    <w:pitch w:val="fixed"/>
-    <w:sig w:usb0="E0002EFF" w:usb1="C0007843" w:usb2="00000009" w:usb3="00000000" w:csb0="000001FF" w:csb1="00000000"/>
-  </w:font>
-  <w:font w:name="Wingdings">
-    <w:panose1 w:val="05000000000000000000"/>
-    <w:charset w:val="02"/>
-    <w:family w:val="auto"/>
-    <w:pitch w:val="variable"/>
-    <w:sig w:usb0="00000000" w:usb1="10000000" w:usb2="00000000" w:usb3="00000000" w:csb0="80000000" w:csb1="00000000"/>
-  </w:font>
-  <w:font w:name="Arial">
-    <w:panose1 w:val="020B0604020202020204"/>
-    <w:charset w:val="EE"/>
-    <w:family w:val="swiss"/>
-    <w:pitch w:val="variable"/>
-    <w:sig w:usb0="20002A87" w:usb1="00000000" w:usb2="00000000" w:usb3="00000000" w:csb0="000001FF" w:csb1="00000000"/>
-  </w:font>
-  <w:font w:name="Wingdings 2">
-    <w:panose1 w:val="05020102010507070707"/>
-    <w:charset w:val="02"/>
-    <w:family w:val="roman"/>
-    <w:pitch w:val="variable"/>
-    <w:sig w:usb0="00000000" w:usb1="10000000" w:usb2="00000000" w:usb3="00000000" w:csb0="80000000" w:csb1="00000000"/>
-  </w:font>
-  <w:font w:name="Calibri">
-    <w:panose1 w:val="020F0502020204030204"/>
-    <w:charset w:val="EE"/>
-    <w:family w:val="swiss"/>
-    <w:pitch w:val="variable"/>
-    <w:sig w:usb0="E0002EFF" w:usb1="C000247B" w:usb2="00000009" w:usb3="00000000" w:csb0="000001FF" w:csb1="00000000"/>
-  </w:font>
-  <w:font w:name="Cambria">
-    <w:panose1 w:val="02040503050406030204"/>
-    <w:charset w:val="EE"/>
-    <w:family w:val="roman"/>
-    <w:pitch w:val="variable"/>
-    <w:sig w:usb0="E00006FF" w:usb1="420024FF" w:usb2="02000000" w:usb3="00000000" w:csb0="0000019F" w:csb1="00000000"/>
-  </w:font>
-  <w:font w:name="Tahoma">
-    <w:panose1 w:val="020B0604030504040204"/>
-    <w:charset w:val="EE"/>
-    <w:family w:val="swiss"/>
-    <w:pitch w:val="variable"/>
-    <w:sig w:usb0="E1002EFF" w:usb1="C000605B" w:usb2="00000029" w:usb3="00000000" w:csb0="000101FF" w:csb1="00000000"/>
-  </w:font>
-  <w:font w:name="Wingdings-Regular">
-    <w:altName w:val="Wingdings"/>
-    <w:panose1 w:val="00000000000000000000"/>
-    <w:charset w:val="00"/>
-    <w:family w:val="roman"/>
-    <w:notTrueType/>
-    <w:pitch w:val="default"/>
-  </w:font>
-  <w:font w:name="Cambria Math">
-    <w:panose1 w:val="02040503050406030204"/>
-    <w:charset w:val="EE"/>
-    <w:family w:val="roman"/>
-    <w:pitch w:val="variable"/>
-    <w:sig w:usb0="E00006FF" w:usb1="420024FF" w:usb2="02000000" w:usb3="00000000" w:csb0="0000019F" w:csb1="00000000"/>
-  </w:font>
-</w:fonts>
-</file>
-
-<file path=word/glossary/settings.xml><?xml version="1.0" encoding="utf-8"?>
-<w:settings xmlns:mc="http://schemas.openxmlformats.org/markup-compatibility/2006" xmlns:o="urn:schemas-microsoft-com:office:office" xmlns:r="http://schemas.openxmlformats.org/officeDocument/2006/relationships" xmlns:m="http://schemas.openxmlformats.org/officeDocument/2006/math" xmlns:v="urn:schemas-microsoft-com:vml" xmlns:w10="urn:schemas-microsoft-com:office:word" xmlns:w="http://schemas.openxmlformats.org/wordprocessingml/2006/main" xmlns:w14="http://schemas.microsoft.com/office/word/2010/wordml" xmlns:sl="http://schemas.openxmlformats.org/schemaLibrary/2006/main" mc:Ignorable="w14">
-  <w:view w:val="normal"/>
-  <w:defaultTabStop w:val="708"/>
-  <w:hyphenationZone w:val="425"/>
-  <w:characterSpacingControl w:val="doNotCompress"/>
-  <w:compat>
-    <w:useFELayout/>
-    <w:compatSetting w:name="compatibilityMode" w:uri="http://schemas.microsoft.com/office/word" w:val="14"/>
-    <w:compatSetting w:name="overrideTableStyleFontSizeAndJustification" w:uri="http://schemas.microsoft.com/office/word" w:val="1"/>
-    <w:compatSetting w:name="enableOpenTypeFeatures" w:uri="http://schemas.microsoft.com/office/word" w:val="1"/>
-    <w:compatSetting w:name="doNotFlipMirrorIndents" w:uri="http://schemas.microsoft.com/office/word" w:val="1"/>
-  </w:compat>
-  <w:rsids>
-    <w:rsidRoot w:val="00D05524"/>
-    <w:rsid w:val="00D05524"/>
-  </w:rsids>
-  <m:mathPr>
-    <m:mathFont m:val="Cambria Math"/>
-    <m:brkBin m:val="before"/>
-    <m:brkBinSub m:val="--"/>
-    <m:smallFrac m:val="0"/>
-    <m:dispDef/>
-    <m:lMargin m:val="0"/>
-    <m:rMargin m:val="0"/>
-    <m:defJc m:val="centerGroup"/>
-    <m:wrapIndent m:val="1440"/>
-    <m:intLim m:val="subSup"/>
-    <m:naryLim m:val="undOvr"/>
-  </m:mathPr>
-  <w:themeFontLang w:val="hr-HR"/>
-  <w:clrSchemeMapping w:bg1="light1" w:t1="dark1" w:bg2="light2" w:t2="dark2" w:accent1="accent1" w:accent2="accent2" w:accent3="accent3" w:accent4="accent4" w:accent5="accent5" w:accent6="accent6" w:hyperlink="hyperlink" w:followedHyperlink="followedHyperlink"/>
-  <w:decimalSymbol w:val=","/>
-  <w:listSeparator w:val=";"/>
-</w:settings>
-</file>
-
-<file path=word/glossary/styles.xml><?xml version="1.0" encoding="utf-8"?>
-<w:styles xmlns:mc="http://schemas.openxmlformats.org/markup-compatibility/2006" xmlns:r="http://schemas.openxmlformats.org/officeDocument/2006/relationships" xmlns:w="http://schemas.openxmlformats.org/wordprocessingml/2006/main" xmlns:w14="http://schemas.microsoft.com/office/word/2010/wordml" mc:Ignorable="w14">
-  <w:docDefaults>
-    <w:rPrDefault>
-      <w:rPr>
-        <w:rFonts w:asciiTheme="minorHAnsi" w:eastAsiaTheme="minorEastAsia" w:hAnsiTheme="minorHAnsi" w:cstheme="minorBidi"/>
-        <w:sz w:val="22"/>
-        <w:szCs w:val="22"/>
-        <w:lang w:val="hr-HR" w:eastAsia="hr-HR" w:bidi="ar-SA"/>
-      </w:rPr>
-    </w:rPrDefault>
-    <w:pPrDefault>
-      <w:pPr>
-        <w:spacing w:after="200" w:line="276" w:lineRule="auto"/>
-      </w:pPr>
-    </w:pPrDefault>
-  </w:docDefaults>
-  <w:latentStyles w:defLockedState="0" w:defUIPriority="99" w:defSemiHidden="1" w:defUnhideWhenUsed="1" w:defQFormat="0" w:count="267">
-    <w:lsdException w:name="Normal" w:semiHidden="0" w:uiPriority="0" w:unhideWhenUsed="0" w:qFormat="1"/>
-    <w:lsdException w:name="heading 1" w:semiHidden="0" w:uiPriority="9" w:unhideWhenUsed="0" w:qFormat="1"/>
-    <w:lsdException w:name="heading 2" w:uiPriority="9" w:qFormat="1"/>
-    <w:lsdException w:name="heading 3" w:uiPriority="9" w:qFormat="1"/>
-    <w:lsdException w:name="heading 4" w:uiPriority="9" w:qFormat="1"/>
-    <w:lsdException w:name="heading 5" w:uiPriority="9" w:qFormat="1"/>
-    <w:lsdException w:name="heading 6" w:uiPriority="9" w:qFormat="1"/>
-    <w:lsdException w:name="heading 7" w:uiPriority="9" w:qFormat="1"/>
-    <w:lsdException w:name="heading 8" w:uiPriority="9" w:qFormat="1"/>
-    <w:lsdException w:name="heading 9" w:uiPriority="9" w:qFormat="1"/>
-    <w:lsdException w:name="toc 1" w:uiPriority="39"/>
-    <w:lsdException w:name="toc 2" w:uiPriority="39"/>
-    <w:lsdException w:name="toc 3" w:uiPriority="39"/>
-    <w:lsdException w:name="toc 4" w:uiPriority="39"/>
-    <w:lsdException w:name="toc 5" w:uiPriority="39"/>
-    <w:lsdException w:name="toc 6" w:uiPriority="39"/>
-    <w:lsdException w:name="toc 7" w:uiPriority="39"/>
-    <w:lsdException w:name="toc 8" w:uiPriority="39"/>
-    <w:lsdException w:name="toc 9" w:uiPriority="39"/>
-    <w:lsdException w:name="caption" w:uiPriority="35" w:qFormat="1"/>
-    <w:lsdException w:name="Title" w:semiHidden="0" w:uiPriority="10" w:unhideWhenUsed="0" w:qFormat="1"/>
-    <w:lsdException w:name="Default Paragraph Font" w:uiPriority="1"/>
-    <w:lsdException w:name="Subtitle" w:semiHidden="0" w:uiPriority="11" w:unhideWhenUsed="0" w:qFormat="1"/>
-    <w:lsdException w:name="Strong" w:semiHidden="0" w:uiPriority="22" w:unhideWhenUsed="0" w:qFormat="1"/>
-    <w:lsdException w:name="Emphasis" w:semiHidden="0" w:uiPriority="20" w:unhideWhenUsed="0" w:qFormat="1"/>
-    <w:lsdException w:name="Table Grid" w:semiHidden="0" w:uiPriority="59" w:unhideWhenUsed="0"/>
-    <w:lsdException w:name="Placeholder Text" w:unhideWhenUsed="0"/>
-    <w:lsdException w:name="No Spacing" w:semiHidden="0" w:uiPriority="1" w:unhideWhenUsed="0" w:qFormat="1"/>
-    <w:lsdException w:name="Light Shading" w:semiHidden="0" w:uiPriority="60" w:unhideWhenUsed="0"/>
-    <w:lsdException w:name="Light List" w:semiHidden="0" w:uiPriority="61" w:unhideWhenUsed="0"/>
-    <w:lsdException w:name="Light Grid" w:semiHidden="0" w:uiPriority="62" w:unhideWhenUsed="0"/>
-    <w:lsdException w:name="Medium Shading 1" w:semiHidden="0" w:uiPriority="63" w:unhideWhenUsed="0"/>
-    <w:lsdException w:name="Medium Shading 2" w:semiHidden="0" w:uiPriority="64" w:unhideWhenUsed="0"/>
-    <w:lsdException w:name="Medium List 1" w:semiHidden="0" w:uiPriority="65" w:unhideWhenUsed="0"/>
-    <w:lsdException w:name="Medium List 2" w:semiHidden="0" w:uiPriority="66" w:unhideWhenUsed="0"/>
-    <w:lsdException w:name="Medium Grid 1" w:semiHidden="0" w:uiPriority="67" w:unhideWhenUsed="0"/>
-    <w:lsdException w:name="Medium Grid 2" w:semiHidden="0" w:uiPriority="68" w:unhideWhenUsed="0"/>
-    <w:lsdException w:name="Medium Grid 3" w:semiHidden="0" w:uiPriority="69" w:unhideWhenUsed="0"/>
-    <w:lsdException w:name="Dark List" w:semiHidden="0" w:uiPriority="70" w:unhideWhenUsed="0"/>
-    <w:lsdException w:name="Colorful Shading" w:semiHidden="0" w:uiPriority="71" w:unhideWhenUsed="0"/>
-    <w:lsdException w:name="Colorful List" w:semiHidden="0" w:uiPriority="72" w:unhideWhenUsed="0"/>
-    <w:lsdException w:name="Colorful Grid" w:semiHidden="0" w:uiPriority="73" w:unhideWhenUsed="0"/>
-    <w:lsdException w:name="Light Shading Accent 1" w:semiHidden="0" w:uiPriority="60" w:unhideWhenUsed="0"/>
-    <w:lsdException w:name="Light List Accent 1" w:semiHidden="0" w:uiPriority="61" w:unhideWhenUsed="0"/>
-    <w:lsdException w:name="Light Grid Accent 1" w:semiHidden="0" w:uiPriority="62" w:unhideWhenUsed="0"/>
-    <w:lsdException w:name="Medium Shading 1 Accent 1" w:semiHidden="0" w:uiPriority="63" w:unhideWhenUsed="0"/>
-    <w:lsdException w:name="Medium Shading 2 Accent 1" w:semiHidden="0" w:uiPriority="64" w:unhideWhenUsed="0"/>
-    <w:lsdException w:name="Medium List 1 Accent 1" w:semiHidden="0" w:uiPriority="65" w:unhideWhenUsed="0"/>
-    <w:lsdException w:name="Revision" w:unhideWhenUsed="0"/>
-    <w:lsdException w:name="List Paragraph" w:semiHidden="0" w:uiPriority="34" w:unhideWhenUsed="0" w:qFormat="1"/>
-    <w:lsdException w:name="Quote" w:semiHidden="0" w:uiPriority="29" w:unhideWhenUsed="0" w:qFormat="1"/>
-    <w:lsdException w:name="Intense Quote" w:semiHidden="0" w:uiPriority="30" w:unhideWhenUsed="0" w:qFormat="1"/>
-    <w:lsdException w:name="Medium List 2 Accent 1" w:semiHidden="0" w:uiPriority="66" w:unhideWhenUsed="0"/>
-    <w:lsdException w:name="Medium Grid 1 Accent 1" w:semiHidden="0" w:uiPriority="67" w:unhideWhenUsed="0"/>
-    <w:lsdException w:name="Medium Grid 2 Accent 1" w:semiHidden="0" w:uiPriority="68" w:unhideWhenUsed="0"/>
-    <w:lsdException w:name="Medium Grid 3 Accent 1" w:semiHidden="0" w:uiPriority="69" w:unhideWhenUsed="0"/>
-    <w:lsdException w:name="Dark List Accent 1" w:semiHidden="0" w:uiPriority="70" w:unhideWhenUsed="0"/>
-    <w:lsdException w:name="Colorful Shading Accent 1" w:semiHidden="0" w:uiPriority="71" w:unhideWhenUsed="0"/>
-    <w:lsdException w:name="Colorful List Accent 1" w:semiHidden="0" w:uiPriority="72" w:unhideWhenUsed="0"/>
-    <w:lsdException w:name="Colorful Grid Accent 1" w:semiHidden="0" w:uiPriority="73" w:unhideWhenUsed="0"/>
-    <w:lsdException w:name="Light Shading Accent 2" w:semiHidden="0" w:uiPriority="60" w:unhideWhenUsed="0"/>
-    <w:lsdException w:name="Light List Accent 2" w:semiHidden="0" w:uiPriority="61" w:unhideWhenUsed="0"/>
-    <w:lsdException w:name="Light Grid Accent 2" w:semiHidden="0" w:uiPriority="62" w:unhideWhenUsed="0"/>
-    <w:lsdException w:name="Medium Shading 1 Accent 2" w:semiHidden="0" w:uiPriority="63" w:unhideWhenUsed="0"/>
-    <w:lsdException w:name="Medium Shading 2 Accent 2" w:semiHidden="0" w:uiPriority="64" w:unhideWhenUsed="0"/>
-    <w:lsdException w:name="Medium List 1 Accent 2" w:semiHidden="0" w:uiPriority="65" w:unhideWhenUsed="0"/>
-    <w:lsdException w:name="Medium List 2 Accent 2" w:semiHidden="0" w:uiPriority="66" w:unhideWhenUsed="0"/>
-    <w:lsdException w:name="Medium Grid 1 Accent 2" w:semiHidden="0" w:uiPriority="67" w:unhideWhenUsed="0"/>
-    <w:lsdException w:name="Medium Grid 2 Accent 2" w:semiHidden="0" w:uiPriority="68" w:unhideWhenUsed="0"/>
-    <w:lsdException w:name="Medium Grid 3 Accent 2" w:semiHidden="0" w:uiPriority="69" w:unhideWhenUsed="0"/>
-    <w:lsdException w:name="Dark List Accent 2" w:semiHidden="0" w:uiPriority="70" w:unhideWhenUsed="0"/>
-    <w:lsdException w:name="Colorful Shading Accent 2" w:semiHidden="0" w:uiPriority="71" w:unhideWhenUsed="0"/>
-    <w:lsdException w:name="Colorful List Accent 2" w:semiHidden="0" w:uiPriority="72" w:unhideWhenUsed="0"/>
-    <w:lsdException w:name="Colorful Grid Accent 2" w:semiHidden="0" w:uiPriority="73" w:unhideWhenUsed="0"/>
-    <w:lsdException w:name="Light Shading Accent 3" w:semiHidden="0" w:uiPriority="60" w:unhideWhenUsed="0"/>
-    <w:lsdException w:name="Light List Accent 3" w:semiHidden="0" w:uiPriority="61" w:unhideWhenUsed="0"/>
-    <w:lsdException w:name="Light Grid Accent 3" w:semiHidden="0" w:uiPriority="62" w:unhideWhenUsed="0"/>
-    <w:lsdException w:name="Medium Shading 1 Accent 3" w:semiHidden="0" w:uiPriority="63" w:unhideWhenUsed="0"/>
-    <w:lsdException w:name="Medium Shading 2 Accent 3" w:semiHidden="0" w:uiPriority="64" w:unhideWhenUsed="0"/>
-    <w:lsdException w:name="Medium List 1 Accent 3" w:semiHidden="0" w:uiPriority="65" w:unhideWhenUsed="0"/>
-    <w:lsdException w:name="Medium List 2 Accent 3" w:semiHidden="0" w:uiPriority="66" w:unhideWhenUsed="0"/>
-    <w:lsdException w:name="Medium Grid 1 Accent 3" w:semiHidden="0" w:uiPriority="67" w:unhideWhenUsed="0"/>
-    <w:lsdException w:name="Medium Grid 2 Accent 3" w:semiHidden="0" w:uiPriority="68" w:unhideWhenUsed="0"/>
-    <w:lsdException w:name="Medium Grid 3 Accent 3" w:semiHidden="0" w:uiPriority="69" w:unhideWhenUsed="0"/>
-    <w:lsdException w:name="Dark List Accent 3" w:semiHidden="0" w:uiPriority="70" w:unhideWhenUsed="0"/>
-    <w:lsdException w:name="Colorful Shading Accent 3" w:semiHidden="0" w:uiPriority="71" w:unhideWhenUsed="0"/>
-    <w:lsdException w:name="Colorful List Accent 3" w:semiHidden="0" w:uiPriority="72" w:unhideWhenUsed="0"/>
-    <w:lsdException w:name="Colorful Grid Accent 3" w:semiHidden="0" w:uiPriority="73" w:unhideWhenUsed="0"/>
-    <w:lsdException w:name="Light Shading Accent 4" w:semiHidden="0" w:uiPriority="60" w:unhideWhenUsed="0"/>
-    <w:lsdException w:name="Light List Accent 4" w:semiHidden="0" w:uiPriority="61" w:unhideWhenUsed="0"/>
-    <w:lsdException w:name="Light Grid Accent 4" w:semiHidden="0" w:uiPriority="62" w:unhideWhenUsed="0"/>
-    <w:lsdException w:name="Medium Shading 1 Accent 4" w:semiHidden="0" w:uiPriority="63" w:unhideWhenUsed="0"/>
-    <w:lsdException w:name="Medium Shading 2 Accent 4" w:semiHidden="0" w:uiPriority="64" w:unhideWhenUsed="0"/>
-    <w:lsdException w:name="Medium List 1 Accent 4" w:semiHidden="0" w:uiPriority="65" w:unhideWhenUsed="0"/>
-    <w:lsdException w:name="Medium List 2 Accent 4" w:semiHidden="0" w:uiPriority="66" w:unhideWhenUsed="0"/>
-    <w:lsdException w:name="Medium Grid 1 Accent 4" w:semiHidden="0" w:uiPriority="67" w:unhideWhenUsed="0"/>
-    <w:lsdException w:name="Medium Grid 2 Accent 4" w:semiHidden="0" w:uiPriority="68" w:unhideWhenUsed="0"/>
-    <w:lsdException w:name="Medium Grid 3 Accent 4" w:semiHidden="0" w:uiPriority="69" w:unhideWhenUsed="0"/>
-    <w:lsdException w:name="Dark List Accent 4" w:semiHidden="0" w:uiPriority="70" w:unhideWhenUsed="0"/>
-    <w:lsdException w:name="Colorful Shading Accent 4" w:semiHidden="0" w:uiPriority="71" w:unhideWhenUsed="0"/>
-    <w:lsdException w:name="Colorful List Accent 4" w:semiHidden="0" w:uiPriority="72" w:unhideWhenUsed="0"/>
-    <w:lsdException w:name="Colorful Grid Accent 4" w:semiHidden="0" w:uiPriority="73" w:unhideWhenUsed="0"/>
-    <w:lsdException w:name="Light Shading Accent 5" w:semiHidden="0" w:uiPriority="60" w:unhideWhenUsed="0"/>
-    <w:lsdException w:name="Light List Accent 5" w:semiHidden="0" w:uiPriority="61" w:unhideWhenUsed="0"/>
-    <w:lsdException w:name="Light Grid Accent 5" w:semiHidden="0" w:uiPriority="62" w:unhideWhenUsed="0"/>
-    <w:lsdException w:name="Medium Shading 1 Accent 5" w:semiHidden="0" w:uiPriority="63" w:unhideWhenUsed="0"/>
-    <w:lsdException w:name="Medium Shading 2 Accent 5" w:semiHidden="0" w:uiPriority="64" w:unhideWhenUsed="0"/>
-    <w:lsdException w:name="Medium List 1 Accent 5" w:semiHidden="0" w:uiPriority="65" w:unhideWhenUsed="0"/>
-    <w:lsdException w:name="Medium List 2 Accent 5" w:semiHidden="0" w:uiPriority="66" w:unhideWhenUsed="0"/>
-    <w:lsdException w:name="Medium Grid 1 Accent 5" w:semiHidden="0" w:uiPriority="67" w:unhideWhenUsed="0"/>
-    <w:lsdException w:name="Medium Grid 2 Accent 5" w:semiHidden="0" w:uiPriority="68" w:unhideWhenUsed="0"/>
-    <w:lsdException w:name="Medium Grid 3 Accent 5" w:semiHidden="0" w:uiPriority="69" w:unhideWhenUsed="0"/>
-    <w:lsdException w:name="Dark List Accent 5" w:semiHidden="0" w:uiPriority="70" w:unhideWhenUsed="0"/>
-    <w:lsdException w:name="Colorful Shading Accent 5" w:semiHidden="0" w:uiPriority="71" w:unhideWhenUsed="0"/>
-    <w:lsdException w:name="Colorful List Accent 5" w:semiHidden="0" w:uiPriority="72" w:unhideWhenUsed="0"/>
-    <w:lsdException w:name="Colorful Grid Accent 5" w:semiHidden="0" w:uiPriority="73" w:unhideWhenUsed="0"/>
-    <w:lsdException w:name="Light Shading Accent 6" w:semiHidden="0" w:uiPriority="60" w:unhideWhenUsed="0"/>
-    <w:lsdException w:name="Light List Accent 6" w:semiHidden="0" w:uiPriority="61" w:unhideWhenUsed="0"/>
-    <w:lsdException w:name="Light Grid Accent 6" w:semiHidden="0" w:uiPriority="62" w:unhideWhenUsed="0"/>
-    <w:lsdException w:name="Medium Shading 1 Accent 6" w:semiHidden="0" w:uiPriority="63" w:unhideWhenUsed="0"/>
-    <w:lsdException w:name="Medium Shading 2 Accent 6" w:semiHidden="0" w:uiPriority="64" w:unhideWhenUsed="0"/>
-    <w:lsdException w:name="Medium List 1 Accent 6" w:semiHidden="0" w:uiPriority="65" w:unhideWhenUsed="0"/>
-    <w:lsdException w:name="Medium List 2 Accent 6" w:semiHidden="0" w:uiPriority="66" w:unhideWhenUsed="0"/>
-    <w:lsdException w:name="Medium Grid 1 Accent 6" w:semiHidden="0" w:uiPriority="67" w:unhideWhenUsed="0"/>
-    <w:lsdException w:name="Medium Grid 2 Accent 6" w:semiHidden="0" w:uiPriority="68" w:unhideWhenUsed="0"/>
-    <w:lsdException w:name="Medium Grid 3 Accent 6" w:semiHidden="0" w:uiPriority="69" w:unhideWhenUsed="0"/>
-    <w:lsdException w:name="Dark List Accent 6" w:semiHidden="0" w:uiPriority="70" w:unhideWhenUsed="0"/>
-    <w:lsdException w:name="Colorful Shading Accent 6" w:semiHidden="0" w:uiPriority="71" w:unhideWhenUsed="0"/>
-    <w:lsdException w:name="Colorful List Accent 6" w:semiHidden="0" w:uiPriority="72" w:unhideWhenUsed="0"/>
-    <w:lsdException w:name="Colorful Grid Accent 6" w:semiHidden="0" w:uiPriority="73" w:unhideWhenUsed="0"/>
-    <w:lsdException w:name="Subtle Emphasis" w:semiHidden="0" w:uiPriority="19" w:unhideWhenUsed="0" w:qFormat="1"/>
-    <w:lsdException w:name="Intense Emphasis" w:semiHidden="0" w:uiPriority="21" w:unhideWhenUsed="0" w:qFormat="1"/>
-    <w:lsdException w:name="Subtle Reference" w:semiHidden="0" w:uiPriority="31" w:unhideWhenUsed="0" w:qFormat="1"/>
-    <w:lsdException w:name="Intense Reference" w:semiHidden="0" w:uiPriority="32" w:unhideWhenUsed="0" w:qFormat="1"/>
-    <w:lsdException w:name="Book Title" w:semiHidden="0" w:uiPriority="33" w:unhideWhenUsed="0" w:qFormat="1"/>
-    <w:lsdException w:name="Bibliography" w:uiPriority="37"/>
-    <w:lsdException w:name="TOC Heading" w:uiPriority="39" w:qFormat="1"/>
-  </w:latentStyles>
-  <w:style w:type="paragraph" w:default="1" w:styleId="Normal">
-    <w:name w:val="Normal"/>
-    <w:qFormat/>
-  </w:style>
-  <w:style w:type="character" w:default="1" w:styleId="Zadanifontodlomka">
-    <w:name w:val="Default Paragraph Font"/>
-    <w:uiPriority w:val="1"/>
-    <w:semiHidden/>
-    <w:unhideWhenUsed/>
-  </w:style>
-  <w:style w:type="table" w:default="1" w:styleId="Obinatablica">
-    <w:name w:val="Normal Table"/>
-    <w:uiPriority w:val="99"/>
-    <w:semiHidden/>
-    <w:unhideWhenUsed/>
-    <w:tblPr>
-      <w:tblInd w:w="0" w:type="dxa"/>
-      <w:tblCellMar>
-        <w:top w:w="0" w:type="dxa"/>
-        <w:left w:w="108" w:type="dxa"/>
-        <w:bottom w:w="0" w:type="dxa"/>
-        <w:right w:w="108" w:type="dxa"/>
-      </w:tblCellMar>
-    </w:tblPr>
-  </w:style>
-  <w:style w:type="numbering" w:default="1" w:styleId="Bezpopisa">
-    <w:name w:val="No List"/>
-    <w:uiPriority w:val="99"/>
-    <w:semiHidden/>
-    <w:unhideWhenUsed/>
-  </w:style>
-  <w:style w:type="character" w:styleId="Tekstrezerviranogmjesta">
-    <w:name w:val="Placeholder Text"/>
-    <w:basedOn w:val="Zadanifontodlomka"/>
-    <w:uiPriority w:val="99"/>
-    <w:semiHidden/>
-    <w:rsid w:val="00D05524"/>
-    <w:rPr>
-      <w:color w:val="808080"/>
-    </w:rPr>
-  </w:style>
-</w:styles>
-</file>
-
-<file path=word/glossary/stylesWithEffects.xml><?xml version="1.0" encoding="utf-8"?>
-<w:styles xmlns:wpc="http://schemas.microsoft.com/office/word/2010/wordprocessingCanvas" xmlns:mc="http://schemas.openxmlformats.org/markup-compatibility/2006" xmlns:o="urn:schemas-microsoft-com:office:office" xmlns:r="http://schemas.openxmlformats.org/officeDocument/2006/relationships" xmlns:m="http://schemas.openxmlformats.org/officeDocument/2006/math" xmlns:v="urn:schemas-microsoft-com:vml" xmlns:wp14="http://schemas.microsoft.com/office/word/2010/wordprocessingDrawing" xmlns:wp="http://schemas.openxmlformats.org/drawingml/2006/wordprocessingDrawing" xmlns:w10="urn:schemas-microsoft-com:office:word" xmlns:w="http://schemas.openxmlformats.org/wordprocessingml/2006/main" xmlns:w14="http://schemas.microsoft.com/office/word/2010/wordml" xmlns:wpg="http://schemas.microsoft.com/office/word/2010/wordprocessingGroup" xmlns:wpi="http://schemas.microsoft.com/office/word/2010/wordprocessingInk" xmlns:wne="http://schemas.microsoft.com/office/word/2006/wordml" xmlns:wps="http://schemas.microsoft.com/office/word/2010/wordprocessingShape" mc:Ignorable="w14 wp14">
-  <w:docDefaults>
-    <w:rPrDefault>
-      <w:rPr>
-        <w:rFonts w:asciiTheme="minorHAnsi" w:eastAsiaTheme="minorEastAsia" w:hAnsiTheme="minorHAnsi" w:cstheme="minorBidi"/>
-        <w:sz w:val="22"/>
-        <w:szCs w:val="22"/>
-        <w:lang w:val="hr-HR" w:eastAsia="hr-HR" w:bidi="ar-SA"/>
-      </w:rPr>
-    </w:rPrDefault>
-    <w:pPrDefault>
-      <w:pPr>
-        <w:spacing w:after="200" w:line="276" w:lineRule="auto"/>
-      </w:pPr>
-    </w:pPrDefault>
-  </w:docDefaults>
-  <w:latentStyles w:defLockedState="0" w:defUIPriority="99" w:defSemiHidden="1" w:defUnhideWhenUsed="1" w:defQFormat="0" w:count="267">
-    <w:lsdException w:name="Normal" w:semiHidden="0" w:uiPriority="0" w:unhideWhenUsed="0" w:qFormat="1"/>
-    <w:lsdException w:name="heading 1" w:semiHidden="0" w:uiPriority="9" w:unhideWhenUsed="0" w:qFormat="1"/>
-    <w:lsdException w:name="heading 2" w:uiPriority="9" w:qFormat="1"/>
-    <w:lsdException w:name="heading 3" w:uiPriority="9" w:qFormat="1"/>
-    <w:lsdException w:name="heading 4" w:uiPriority="9" w:qFormat="1"/>
-    <w:lsdException w:name="heading 5" w:uiPriority="9" w:qFormat="1"/>
-    <w:lsdException w:name="heading 6" w:uiPriority="9" w:qFormat="1"/>
-    <w:lsdException w:name="heading 7" w:uiPriority="9" w:qFormat="1"/>
-    <w:lsdException w:name="heading 8" w:uiPriority="9" w:qFormat="1"/>
-    <w:lsdException w:name="heading 9" w:uiPriority="9" w:qFormat="1"/>
-    <w:lsdException w:name="toc 1" w:uiPriority="39"/>
-    <w:lsdException w:name="toc 2" w:uiPriority="39"/>
-    <w:lsdException w:name="toc 3" w:uiPriority="39"/>
-    <w:lsdException w:name="toc 4" w:uiPriority="39"/>
-    <w:lsdException w:name="toc 5" w:uiPriority="39"/>
-    <w:lsdException w:name="toc 6" w:uiPriority="39"/>
-    <w:lsdException w:name="toc 7" w:uiPriority="39"/>
-    <w:lsdException w:name="toc 8" w:uiPriority="39"/>
-    <w:lsdException w:name="toc 9" w:uiPriority="39"/>
-    <w:lsdException w:name="caption" w:uiPriority="35" w:qFormat="1"/>
-    <w:lsdException w:name="Title" w:semiHidden="0" w:uiPriority="10" w:unhideWhenUsed="0" w:qFormat="1"/>
-    <w:lsdException w:name="Default Paragraph Font" w:uiPriority="1"/>
-    <w:lsdException w:name="Subtitle" w:semiHidden="0" w:uiPriority="11" w:unhideWhenUsed="0" w:qFormat="1"/>
-    <w:lsdException w:name="Strong" w:semiHidden="0" w:uiPriority="22" w:unhideWhenUsed="0" w:qFormat="1"/>
-    <w:lsdException w:name="Emphasis" w:semiHidden="0" w:uiPriority="20" w:unhideWhenUsed="0" w:qFormat="1"/>
-    <w:lsdException w:name="Table Grid" w:semiHidden="0" w:uiPriority="59" w:unhideWhenUsed="0"/>
-    <w:lsdException w:name="Placeholder Text" w:unhideWhenUsed="0"/>
-    <w:lsdException w:name="No Spacing" w:semiHidden="0" w:uiPriority="1" w:unhideWhenUsed="0" w:qFormat="1"/>
-    <w:lsdException w:name="Light Shading" w:semiHidden="0" w:uiPriority="60" w:unhideWhenUsed="0"/>
-    <w:lsdException w:name="Light List" w:semiHidden="0" w:uiPriority="61" w:unhideWhenUsed="0"/>
-    <w:lsdException w:name="Light Grid" w:semiHidden="0" w:uiPriority="62" w:unhideWhenUsed="0"/>
-    <w:lsdException w:name="Medium Shading 1" w:semiHidden="0" w:uiPriority="63" w:unhideWhenUsed="0"/>
-    <w:lsdException w:name="Medium Shading 2" w:semiHidden="0" w:uiPriority="64" w:unhideWhenUsed="0"/>
-    <w:lsdException w:name="Medium List 1" w:semiHidden="0" w:uiPriority="65" w:unhideWhenUsed="0"/>
-    <w:lsdException w:name="Medium List 2" w:semiHidden="0" w:uiPriority="66" w:unhideWhenUsed="0"/>
-    <w:lsdException w:name="Medium Grid 1" w:semiHidden="0" w:uiPriority="67" w:unhideWhenUsed="0"/>
-    <w:lsdException w:name="Medium Grid 2" w:semiHidden="0" w:uiPriority="68" w:unhideWhenUsed="0"/>
-    <w:lsdException w:name="Medium Grid 3" w:semiHidden="0" w:uiPriority="69" w:unhideWhenUsed="0"/>
-    <w:lsdException w:name="Dark List" w:semiHidden="0" w:uiPriority="70" w:unhideWhenUsed="0"/>
-    <w:lsdException w:name="Colorful Shading" w:semiHidden="0" w:uiPriority="71" w:unhideWhenUsed="0"/>
-    <w:lsdException w:name="Colorful List" w:semiHidden="0" w:uiPriority="72" w:unhideWhenUsed="0"/>
-    <w:lsdException w:name="Colorful Grid" w:semiHidden="0" w:uiPriority="73" w:unhideWhenUsed="0"/>
-    <w:lsdException w:name="Light Shading Accent 1" w:semiHidden="0" w:uiPriority="60" w:unhideWhenUsed="0"/>
-    <w:lsdException w:name="Light List Accent 1" w:semiHidden="0" w:uiPriority="61" w:unhideWhenUsed="0"/>
-    <w:lsdException w:name="Light Grid Accent 1" w:semiHidden="0" w:uiPriority="62" w:unhideWhenUsed="0"/>
-    <w:lsdException w:name="Medium Shading 1 Accent 1" w:semiHidden="0" w:uiPriority="63" w:unhideWhenUsed="0"/>
-    <w:lsdException w:name="Medium Shading 2 Accent 1" w:semiHidden="0" w:uiPriority="64" w:unhideWhenUsed="0"/>
-    <w:lsdException w:name="Medium List 1 Accent 1" w:semiHidden="0" w:uiPriority="65" w:unhideWhenUsed="0"/>
-    <w:lsdException w:name="Revision" w:unhideWhenUsed="0"/>
-    <w:lsdException w:name="List Paragraph" w:semiHidden="0" w:uiPriority="34" w:unhideWhenUsed="0" w:qFormat="1"/>
-    <w:lsdException w:name="Quote" w:semiHidden="0" w:uiPriority="29" w:unhideWhenUsed="0" w:qFormat="1"/>
-    <w:lsdException w:name="Intense Quote" w:semiHidden="0" w:uiPriority="30" w:unhideWhenUsed="0" w:qFormat="1"/>
-    <w:lsdException w:name="Medium List 2 Accent 1" w:semiHidden="0" w:uiPriority="66" w:unhideWhenUsed="0"/>
-    <w:lsdException w:name="Medium Grid 1 Accent 1" w:semiHidden="0" w:uiPriority="67" w:unhideWhenUsed="0"/>
-    <w:lsdException w:name="Medium Grid 2 Accent 1" w:semiHidden="0" w:uiPriority="68" w:unhideWhenUsed="0"/>
-    <w:lsdException w:name="Medium Grid 3 Accent 1" w:semiHidden="0" w:uiPriority="69" w:unhideWhenUsed="0"/>
-    <w:lsdException w:name="Dark List Accent 1" w:semiHidden="0" w:uiPriority="70" w:unhideWhenUsed="0"/>
-    <w:lsdException w:name="Colorful Shading Accent 1" w:semiHidden="0" w:uiPriority="71" w:unhideWhenUsed="0"/>
-    <w:lsdException w:name="Colorful List Accent 1" w:semiHidden="0" w:uiPriority="72" w:unhideWhenUsed="0"/>
-    <w:lsdException w:name="Colorful Grid Accent 1" w:semiHidden="0" w:uiPriority="73" w:unhideWhenUsed="0"/>
-    <w:lsdException w:name="Light Shading Accent 2" w:semiHidden="0" w:uiPriority="60" w:unhideWhenUsed="0"/>
-    <w:lsdException w:name="Light List Accent 2" w:semiHidden="0" w:uiPriority="61" w:unhideWhenUsed="0"/>
-    <w:lsdException w:name="Light Grid Accent 2" w:semiHidden="0" w:uiPriority="62" w:unhideWhenUsed="0"/>
-    <w:lsdException w:name="Medium Shading 1 Accent 2" w:semiHidden="0" w:uiPriority="63" w:unhideWhenUsed="0"/>
-    <w:lsdException w:name="Medium Shading 2 Accent 2" w:semiHidden="0" w:uiPriority="64" w:unhideWhenUsed="0"/>
-    <w:lsdException w:name="Medium List 1 Accent 2" w:semiHidden="0" w:uiPriority="65" w:unhideWhenUsed="0"/>
-    <w:lsdException w:name="Medium List 2 Accent 2" w:semiHidden="0" w:uiPriority="66" w:unhideWhenUsed="0"/>
-    <w:lsdException w:name="Medium Grid 1 Accent 2" w:semiHidden="0" w:uiPriority="67" w:unhideWhenUsed="0"/>
-    <w:lsdException w:name="Medium Grid 2 Accent 2" w:semiHidden="0" w:uiPriority="68" w:unhideWhenUsed="0"/>
-    <w:lsdException w:name="Medium Grid 3 Accent 2" w:semiHidden="0" w:uiPriority="69" w:unhideWhenUsed="0"/>
-    <w:lsdException w:name="Dark List Accent 2" w:semiHidden="0" w:uiPriority="70" w:unhideWhenUsed="0"/>
-    <w:lsdException w:name="Colorful Shading Accent 2" w:semiHidden="0" w:uiPriority="71" w:unhideWhenUsed="0"/>
-    <w:lsdException w:name="Colorful List Accent 2" w:semiHidden="0" w:uiPriority="72" w:unhideWhenUsed="0"/>
-    <w:lsdException w:name="Colorful Grid Accent 2" w:semiHidden="0" w:uiPriority="73" w:unhideWhenUsed="0"/>
-    <w:lsdException w:name="Light Shading Accent 3" w:semiHidden="0" w:uiPriority="60" w:unhideWhenUsed="0"/>
-    <w:lsdException w:name="Light List Accent 3" w:semiHidden="0" w:uiPriority="61" w:unhideWhenUsed="0"/>
-    <w:lsdException w:name="Light Grid Accent 3" w:semiHidden="0" w:uiPriority="62" w:unhideWhenUsed="0"/>
-    <w:lsdException w:name="Medium Shading 1 Accent 3" w:semiHidden="0" w:uiPriority="63" w:unhideWhenUsed="0"/>
-    <w:lsdException w:name="Medium Shading 2 Accent 3" w:semiHidden="0" w:uiPriority="64" w:unhideWhenUsed="0"/>
-    <w:lsdException w:name="Medium List 1 Accent 3" w:semiHidden="0" w:uiPriority="65" w:unhideWhenUsed="0"/>
-    <w:lsdException w:name="Medium List 2 Accent 3" w:semiHidden="0" w:uiPriority="66" w:unhideWhenUsed="0"/>
-    <w:lsdException w:name="Medium Grid 1 Accent 3" w:semiHidden="0" w:uiPriority="67" w:unhideWhenUsed="0"/>
-    <w:lsdException w:name="Medium Grid 2 Accent 3" w:semiHidden="0" w:uiPriority="68" w:unhideWhenUsed="0"/>
-    <w:lsdException w:name="Medium Grid 3 Accent 3" w:semiHidden="0" w:uiPriority="69" w:unhideWhenUsed="0"/>
-    <w:lsdException w:name="Dark List Accent 3" w:semiHidden="0" w:uiPriority="70" w:unhideWhenUsed="0"/>
-    <w:lsdException w:name="Colorful Shading Accent 3" w:semiHidden="0" w:uiPriority="71" w:unhideWhenUsed="0"/>
-    <w:lsdException w:name="Colorful List Accent 3" w:semiHidden="0" w:uiPriority="72" w:unhideWhenUsed="0"/>
-    <w:lsdException w:name="Colorful Grid Accent 3" w:semiHidden="0" w:uiPriority="73" w:unhideWhenUsed="0"/>
-    <w:lsdException w:name="Light Shading Accent 4" w:semiHidden="0" w:uiPriority="60" w:unhideWhenUsed="0"/>
-    <w:lsdException w:name="Light List Accent 4" w:semiHidden="0" w:uiPriority="61" w:unhideWhenUsed="0"/>
-    <w:lsdException w:name="Light Grid Accent 4" w:semiHidden="0" w:uiPriority="62" w:unhideWhenUsed="0"/>
-    <w:lsdException w:name="Medium Shading 1 Accent 4" w:semiHidden="0" w:uiPriority="63" w:unhideWhenUsed="0"/>
-    <w:lsdException w:name="Medium Shading 2 Accent 4" w:semiHidden="0" w:uiPriority="64" w:unhideWhenUsed="0"/>
-    <w:lsdException w:name="Medium List 1 Accent 4" w:semiHidden="0" w:uiPriority="65" w:unhideWhenUsed="0"/>
-    <w:lsdException w:name="Medium List 2 Accent 4" w:semiHidden="0" w:uiPriority="66" w:unhideWhenUsed="0"/>
-    <w:lsdException w:name="Medium Grid 1 Accent 4" w:semiHidden="0" w:uiPriority="67" w:unhideWhenUsed="0"/>
-    <w:lsdException w:name="Medium Grid 2 Accent 4" w:semiHidden="0" w:uiPriority="68" w:unhideWhenUsed="0"/>
-    <w:lsdException w:name="Medium Grid 3 Accent 4" w:semiHidden="0" w:uiPriority="69" w:unhideWhenUsed="0"/>
-    <w:lsdException w:name="Dark List Accent 4" w:semiHidden="0" w:uiPriority="70" w:unhideWhenUsed="0"/>
-    <w:lsdException w:name="Colorful Shading Accent 4" w:semiHidden="0" w:uiPriority="71" w:unhideWhenUsed="0"/>
-    <w:lsdException w:name="Colorful List Accent 4" w:semiHidden="0" w:uiPriority="72" w:unhideWhenUsed="0"/>
-    <w:lsdException w:name="Colorful Grid Accent 4" w:semiHidden="0" w:uiPriority="73" w:unhideWhenUsed="0"/>
-    <w:lsdException w:name="Light Shading Accent 5" w:semiHidden="0" w:uiPriority="60" w:unhideWhenUsed="0"/>
-    <w:lsdException w:name="Light List Accent 5" w:semiHidden="0" w:uiPriority="61" w:unhideWhenUsed="0"/>
-    <w:lsdException w:name="Light Grid Accent 5" w:semiHidden="0" w:uiPriority="62" w:unhideWhenUsed="0"/>
-    <w:lsdException w:name="Medium Shading 1 Accent 5" w:semiHidden="0" w:uiPriority="63" w:unhideWhenUsed="0"/>
-    <w:lsdException w:name="Medium Shading 2 Accent 5" w:semiHidden="0" w:uiPriority="64" w:unhideWhenUsed="0"/>
-    <w:lsdException w:name="Medium List 1 Accent 5" w:semiHidden="0" w:uiPriority="65" w:unhideWhenUsed="0"/>
-    <w:lsdException w:name="Medium List 2 Accent 5" w:semiHidden="0" w:uiPriority="66" w:unhideWhenUsed="0"/>
-    <w:lsdException w:name="Medium Grid 1 Accent 5" w:semiHidden="0" w:uiPriority="67" w:unhideWhenUsed="0"/>
-    <w:lsdException w:name="Medium Grid 2 Accent 5" w:semiHidden="0" w:uiPriority="68" w:unhideWhenUsed="0"/>
-    <w:lsdException w:name="Medium Grid 3 Accent 5" w:semiHidden="0" w:uiPriority="69" w:unhideWhenUsed="0"/>
-    <w:lsdException w:name="Dark List Accent 5" w:semiHidden="0" w:uiPriority="70" w:unhideWhenUsed="0"/>
-    <w:lsdException w:name="Colorful Shading Accent 5" w:semiHidden="0" w:uiPriority="71" w:unhideWhenUsed="0"/>
-    <w:lsdException w:name="Colorful List Accent 5" w:semiHidden="0" w:uiPriority="72" w:unhideWhenUsed="0"/>
-    <w:lsdException w:name="Colorful Grid Accent 5" w:semiHidden="0" w:uiPriority="73" w:unhideWhenUsed="0"/>
-    <w:lsdException w:name="Light Shading Accent 6" w:semiHidden="0" w:uiPriority="60" w:unhideWhenUsed="0"/>
-    <w:lsdException w:name="Light List Accent 6" w:semiHidden="0" w:uiPriority="61" w:unhideWhenUsed="0"/>
-    <w:lsdException w:name="Light Grid Accent 6" w:semiHidden="0" w:uiPriority="62" w:unhideWhenUsed="0"/>
-    <w:lsdException w:name="Medium Shading 1 Accent 6" w:semiHidden="0" w:uiPriority="63" w:unhideWhenUsed="0"/>
-    <w:lsdException w:name="Medium Shading 2 Accent 6" w:semiHidden="0" w:uiPriority="64" w:unhideWhenUsed="0"/>
-    <w:lsdException w:name="Medium List 1 Accent 6" w:semiHidden="0" w:uiPriority="65" w:unhideWhenUsed="0"/>
-    <w:lsdException w:name="Medium List 2 Accent 6" w:semiHidden="0" w:uiPriority="66" w:unhideWhenUsed="0"/>
-    <w:lsdException w:name="Medium Grid 1 Accent 6" w:semiHidden="0" w:uiPriority="67" w:unhideWhenUsed="0"/>
-    <w:lsdException w:name="Medium Grid 2 Accent 6" w:semiHidden="0" w:uiPriority="68" w:unhideWhenUsed="0"/>
-    <w:lsdException w:name="Medium Grid 3 Accent 6" w:semiHidden="0" w:uiPriority="69" w:unhideWhenUsed="0"/>
-    <w:lsdException w:name="Dark List Accent 6" w:semiHidden="0" w:uiPriority="70" w:unhideWhenUsed="0"/>
-    <w:lsdException w:name="Colorful Shading Accent 6" w:semiHidden="0" w:uiPriority="71" w:unhideWhenUsed="0"/>
-    <w:lsdException w:name="Colorful List Accent 6" w:semiHidden="0" w:uiPriority="72" w:unhideWhenUsed="0"/>
-    <w:lsdException w:name="Colorful Grid Accent 6" w:semiHidden="0" w:uiPriority="73" w:unhideWhenUsed="0"/>
-    <w:lsdException w:name="Subtle Emphasis" w:semiHidden="0" w:uiPriority="19" w:unhideWhenUsed="0" w:qFormat="1"/>
-    <w:lsdException w:name="Intense Emphasis" w:semiHidden="0" w:uiPriority="21" w:unhideWhenUsed="0" w:qFormat="1"/>
-    <w:lsdException w:name="Subtle Reference" w:semiHidden="0" w:uiPriority="31" w:unhideWhenUsed="0" w:qFormat="1"/>
-    <w:lsdException w:name="Intense Reference" w:semiHidden="0" w:uiPriority="32" w:unhideWhenUsed="0" w:qFormat="1"/>
-    <w:lsdException w:name="Book Title" w:semiHidden="0" w:uiPriority="33" w:unhideWhenUsed="0" w:qFormat="1"/>
-    <w:lsdException w:name="Bibliography" w:uiPriority="37"/>
-    <w:lsdException w:name="TOC Heading" w:uiPriority="39" w:qFormat="1"/>
-  </w:latentStyles>
-  <w:style w:type="paragraph" w:default="1" w:styleId="Normal">
-    <w:name w:val="Normal"/>
-    <w:qFormat/>
-  </w:style>
-  <w:style w:type="character" w:default="1" w:styleId="Zadanifontodlomka">
-    <w:name w:val="Default Paragraph Font"/>
-    <w:uiPriority w:val="1"/>
-    <w:semiHidden/>
-    <w:unhideWhenUsed/>
-  </w:style>
-  <w:style w:type="table" w:default="1" w:styleId="Obinatablica">
-    <w:name w:val="Normal Table"/>
-    <w:uiPriority w:val="99"/>
-    <w:semiHidden/>
-    <w:unhideWhenUsed/>
-    <w:tblPr>
-      <w:tblInd w:w="0" w:type="dxa"/>
-      <w:tblCellMar>
-        <w:top w:w="0" w:type="dxa"/>
-        <w:left w:w="108" w:type="dxa"/>
-        <w:bottom w:w="0" w:type="dxa"/>
-        <w:right w:w="108" w:type="dxa"/>
-      </w:tblCellMar>
-    </w:tblPr>
-  </w:style>
-  <w:style w:type="numbering" w:default="1" w:styleId="Bezpopisa">
-    <w:name w:val="No List"/>
-    <w:uiPriority w:val="99"/>
-    <w:semiHidden/>
-    <w:unhideWhenUsed/>
-  </w:style>
-  <w:style w:type="character" w:styleId="Tekstrezerviranogmjesta">
-    <w:name w:val="Placeholder Text"/>
-    <w:basedOn w:val="Zadanifontodlomka"/>
-    <w:uiPriority w:val="99"/>
-    <w:semiHidden/>
-    <w:rsid w:val="00D05524"/>
-    <w:rPr>
-      <w:color w:val="808080"/>
-    </w:rPr>
-  </w:style>
-</w:styles>
-</file>
-
-<file path=word/glossary/webSettings.xml><?xml version="1.0" encoding="utf-8"?>
-<w:webSettings xmlns:mc="http://schemas.openxmlformats.org/markup-compatibility/2006" xmlns:r="http://schemas.openxmlformats.org/officeDocument/2006/relationships" xmlns:w="http://schemas.openxmlformats.org/wordprocessingml/2006/main" xmlns:w14="http://schemas.microsoft.com/office/word/2010/wordml" mc:Ignorable="w14">
-  <w:optimizeForBrowser/>
-  <w:allowPNG/>
-</w:webSettings>
 </file>
 
 <file path=word/theme/theme1.xml><?xml version="1.0" encoding="utf-8"?>
@@ -27743,7 +25942,7 @@
 </file>
 
 <file path=customXml/itemProps1.xml><?xml version="1.0" encoding="utf-8"?>
-<ds:datastoreItem xmlns:ds="http://schemas.openxmlformats.org/officeDocument/2006/customXml" ds:itemID="{00B508ED-70C5-45EF-A523-7A5E43A4C21C}">
+<ds:datastoreItem xmlns:ds="http://schemas.openxmlformats.org/officeDocument/2006/customXml" ds:itemID="{421721F2-6B91-4B50-A03A-45C5D14A9723}">
   <ds:schemaRefs>
     <ds:schemaRef ds:uri="http://schemas.openxmlformats.org/officeDocument/2006/bibliography"/>
   </ds:schemaRefs>
